--- a/Infrastructure Report 1.docx
+++ b/Infrastructure Report 1.docx
@@ -2,8 +2,6 @@
 <file path=word/document.xml><?xml version="1.0" encoding="utf-8"?>
 <w:document xmlns:wpc="http://schemas.microsoft.com/office/word/2010/wordprocessingCanvas" xmlns:cx="http://schemas.microsoft.com/office/drawing/2014/chartex" xmlns:cx1="http://schemas.microsoft.com/office/drawing/2015/9/8/chartex" xmlns:cx2="http://schemas.microsoft.com/office/drawing/2015/10/21/chartex" xmlns:cx3="http://schemas.microsoft.com/office/drawing/2016/5/9/chartex" xmlns:cx4="http://schemas.microsoft.com/office/drawing/2016/5/10/chartex" xmlns:cx5="http://schemas.microsoft.com/office/drawing/2016/5/11/chartex" xmlns:cx6="http://schemas.microsoft.com/office/drawing/2016/5/12/chartex" xmlns:cx7="http://schemas.microsoft.com/office/drawing/2016/5/13/chartex" xmlns:cx8="http://schemas.microsoft.com/office/drawing/2016/5/14/chartex" xmlns:mc="http://schemas.openxmlformats.org/markup-compatibility/2006" xmlns:aink="http://schemas.microsoft.com/office/drawing/2016/ink" xmlns:am3d="http://schemas.microsoft.com/office/drawing/2017/model3d" xmlns:o="urn:schemas-microsoft-com:office:office" xmlns:r="http://schemas.openxmlformats.org/officeDocument/2006/relationships" xmlns:m="http://schemas.openxmlformats.org/officeDocument/2006/math" xmlns:v="urn:schemas-microsoft-com:vml" xmlns:wp14="http://schemas.microsoft.com/office/word/2010/wordprocessingDrawing" xmlns:wp="http://schemas.openxmlformats.org/drawingml/2006/wordprocessingDrawing" xmlns:w10="urn:schemas-microsoft-com:office:word" xmlns:w="http://schemas.openxmlformats.org/wordprocessingml/2006/main" xmlns:w14="http://schemas.microsoft.com/office/word/2010/wordml" xmlns:w15="http://schemas.microsoft.com/office/word/2012/wordml" xmlns:w16cid="http://schemas.microsoft.com/office/word/2016/wordml/cid" xmlns:w16se="http://schemas.microsoft.com/office/word/2015/wordml/symex" xmlns:wpg="http://schemas.microsoft.com/office/word/2010/wordprocessingGroup" xmlns:wpi="http://schemas.microsoft.com/office/word/2010/wordprocessingInk" xmlns:wne="http://schemas.microsoft.com/office/word/2006/wordml" xmlns:wps="http://schemas.microsoft.com/office/word/2010/wordprocessingShape" mc:Ignorable="w14 w15 w16se w16cid wp14">
   <w:body>
-    <w:bookmarkStart w:id="0" w:name="_GoBack" w:displacedByCustomXml="next"/>
-    <w:bookmarkEnd w:id="0" w:displacedByCustomXml="next"/>
     <w:sdt>
       <w:sdtPr>
         <w:id w:val="1001237509"/>
@@ -12,6 +10,7 @@
           <w:docPartUnique/>
         </w:docPartObj>
       </w:sdtPr>
+      <w:sdtEndPr/>
       <w:sdtContent>
         <w:p>
           <w:r>
@@ -21,7 +20,7 @@
             <mc:AlternateContent>
               <mc:Choice Requires="wps">
                 <w:drawing>
-                  <wp:anchor distT="0" distB="0" distL="114300" distR="114300" simplePos="0" relativeHeight="251659264" behindDoc="1" locked="0" layoutInCell="1" allowOverlap="1" wp14:anchorId="645B66B6" wp14:editId="0FF01FF4">
+                  <wp:anchor distT="0" distB="0" distL="114300" distR="114300" simplePos="0" relativeHeight="251658240" behindDoc="1" locked="0" layoutInCell="1" allowOverlap="1" wp14:anchorId="645B66B6" wp14:editId="1BEEFF3A">
                     <wp:simplePos x="0" y="0"/>
                     <wp:positionH relativeFrom="margin">
                       <wp:align>center</wp:align>
@@ -79,8 +78,8 @@
                                   <w:tblDescription w:val="Cover page info"/>
                                 </w:tblPr>
                                 <w:tblGrid>
-                                  <w:gridCol w:w="797"/>
-                                  <w:gridCol w:w="9967"/>
+                                  <w:gridCol w:w="820"/>
+                                  <w:gridCol w:w="10263"/>
                                 </w:tblGrid>
                                 <w:tr>
                                   <w:trPr>
@@ -110,6 +109,7 @@
                                       <w:dataBinding w:prefixMappings="xmlns:ns0='http://purl.org/dc/elements/1.1/' xmlns:ns1='http://schemas.openxmlformats.org/package/2006/metadata/core-properties' " w:xpath="/ns1:coreProperties[1]/ns0:title[1]" w:storeItemID="{6C3C8BC8-F283-45AE-878A-BAB7291924A1}"/>
                                       <w:text/>
                                     </w:sdtPr>
+                                    <w:sdtEndPr/>
                                     <w:sdtContent>
                                       <w:tc>
                                         <w:tcPr>
@@ -136,7 +136,7 @@
                                               <w:sz w:val="96"/>
                                               <w:szCs w:val="96"/>
                                             </w:rPr>
-                                            <w:t xml:space="preserve">Virtual Machine Configuration </w:t>
+                                            <w:t>Virtual Machine Configuration</w:t>
                                           </w:r>
                                         </w:p>
                                       </w:tc>
@@ -213,6 +213,7 @@
                                           <w:dataBinding w:prefixMappings="xmlns:ns0='http://purl.org/dc/elements/1.1/' xmlns:ns1='http://schemas.openxmlformats.org/package/2006/metadata/core-properties' " w:xpath="/ns1:coreProperties[1]/ns0:creator[1]" w:storeItemID="{6C3C8BC8-F283-45AE-878A-BAB7291924A1}"/>
                                           <w:text/>
                                         </w:sdtPr>
+                                        <w:sdtEndPr/>
                                         <w:sdtContent>
                                           <w:r>
                                             <w:rPr>
@@ -241,6 +242,7 @@
                                         <w:dataBinding w:prefixMappings="xmlns:ns0='http://purl.org/dc/elements/1.1/' xmlns:ns1='http://schemas.openxmlformats.org/package/2006/metadata/core-properties' " w:xpath="/ns1:coreProperties[1]/ns1:category[1]" w:storeItemID="{6C3C8BC8-F283-45AE-878A-BAB7291924A1}"/>
                                         <w:text/>
                                       </w:sdtPr>
+                                      <w:sdtEndPr/>
                                       <w:sdtContent>
                                         <w:p>
                                           <w:pPr>
@@ -286,6 +288,7 @@
                                           <w:calendar w:val="gregorian"/>
                                         </w:date>
                                       </w:sdtPr>
+                                      <w:sdtEndPr/>
                                       <w:sdtContent>
                                         <w:p>
                                           <w:pPr>
@@ -339,7 +342,7 @@
                     <v:stroke joinstyle="miter"/>
                     <v:path gradientshapeok="t" o:connecttype="rect"/>
                   </v:shapetype>
-                  <v:shape id="Text Box 1" o:spid="_x0000_s1026" type="#_x0000_t202" alt="Cover page content layout" style="position:absolute;margin-left:0;margin-top:72.7pt;width:553.9pt;height:194.25pt;z-index:-251657216;visibility:visible;mso-wrap-style:square;mso-width-percent:906;mso-height-percent:0;mso-wrap-distance-left:9pt;mso-wrap-distance-top:0;mso-wrap-distance-right:9pt;mso-wrap-distance-bottom:0;mso-position-horizontal:center;mso-position-horizontal-relative:margin;mso-position-vertical:absolute;mso-position-vertical-relative:page;mso-width-percent:906;mso-height-percent:0;mso-width-relative:page;mso-height-relative:margin;v-text-anchor:top" o:gfxdata="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" filled="f" stroked="f" strokeweight=".5pt">
+                  <v:shape id="Text Box 1" o:spid="_x0000_s1026" type="#_x0000_t202" alt="Cover page content layout" style="position:absolute;margin-left:0;margin-top:72.7pt;width:553.9pt;height:194.25pt;z-index:-251658240;visibility:visible;mso-wrap-style:square;mso-width-percent:906;mso-height-percent:0;mso-wrap-distance-left:9pt;mso-wrap-distance-top:0;mso-wrap-distance-right:9pt;mso-wrap-distance-bottom:0;mso-position-horizontal:center;mso-position-horizontal-relative:margin;mso-position-vertical:absolute;mso-position-vertical-relative:page;mso-width-percent:906;mso-height-percent:0;mso-width-relative:page;mso-height-relative:margin;v-text-anchor:top" o:gfxdata="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" filled="f" stroked="f" strokeweight=".5pt">
                     <v:textbox inset="0,0,0,0">
                       <w:txbxContent>
                         <w:tbl>
@@ -353,8 +356,8 @@
                             <w:tblDescription w:val="Cover page info"/>
                           </w:tblPr>
                           <w:tblGrid>
-                            <w:gridCol w:w="797"/>
-                            <w:gridCol w:w="9967"/>
+                            <w:gridCol w:w="820"/>
+                            <w:gridCol w:w="10263"/>
                           </w:tblGrid>
                           <w:tr>
                             <w:trPr>
@@ -384,6 +387,7 @@
                                 <w:dataBinding w:prefixMappings="xmlns:ns0='http://purl.org/dc/elements/1.1/' xmlns:ns1='http://schemas.openxmlformats.org/package/2006/metadata/core-properties' " w:xpath="/ns1:coreProperties[1]/ns0:title[1]" w:storeItemID="{6C3C8BC8-F283-45AE-878A-BAB7291924A1}"/>
                                 <w:text/>
                               </w:sdtPr>
+                              <w:sdtEndPr/>
                               <w:sdtContent>
                                 <w:tc>
                                   <w:tcPr>
@@ -410,7 +414,7 @@
                                         <w:sz w:val="96"/>
                                         <w:szCs w:val="96"/>
                                       </w:rPr>
-                                      <w:t xml:space="preserve">Virtual Machine Configuration </w:t>
+                                      <w:t>Virtual Machine Configuration</w:t>
                                     </w:r>
                                   </w:p>
                                 </w:tc>
@@ -487,6 +491,7 @@
                                     <w:dataBinding w:prefixMappings="xmlns:ns0='http://purl.org/dc/elements/1.1/' xmlns:ns1='http://schemas.openxmlformats.org/package/2006/metadata/core-properties' " w:xpath="/ns1:coreProperties[1]/ns0:creator[1]" w:storeItemID="{6C3C8BC8-F283-45AE-878A-BAB7291924A1}"/>
                                     <w:text/>
                                   </w:sdtPr>
+                                  <w:sdtEndPr/>
                                   <w:sdtContent>
                                     <w:r>
                                       <w:rPr>
@@ -515,6 +520,7 @@
                                   <w:dataBinding w:prefixMappings="xmlns:ns0='http://purl.org/dc/elements/1.1/' xmlns:ns1='http://schemas.openxmlformats.org/package/2006/metadata/core-properties' " w:xpath="/ns1:coreProperties[1]/ns1:category[1]" w:storeItemID="{6C3C8BC8-F283-45AE-878A-BAB7291924A1}"/>
                                   <w:text/>
                                 </w:sdtPr>
+                                <w:sdtEndPr/>
                                 <w:sdtContent>
                                   <w:p>
                                     <w:pPr>
@@ -560,6 +566,7 @@
                                     <w:calendar w:val="gregorian"/>
                                   </w:date>
                                 </w:sdtPr>
+                                <w:sdtEndPr/>
                                 <w:sdtContent>
                                   <w:p>
                                     <w:pPr>
@@ -605,6 +612,12 @@
     </w:sdt>
     <w:sdt>
       <w:sdtPr>
+        <w:rPr>
+          <w:rFonts w:asciiTheme="minorHAnsi" w:eastAsiaTheme="minorHAnsi" w:hAnsiTheme="minorHAnsi" w:cstheme="minorBidi"/>
+          <w:sz w:val="22"/>
+          <w:szCs w:val="22"/>
+          <w:lang w:val="en-GB"/>
+        </w:rPr>
         <w:id w:val="-1736775050"/>
         <w:docPartObj>
           <w:docPartGallery w:val="Table of Contents"/>
@@ -613,13 +626,9 @@
       </w:sdtPr>
       <w:sdtEndPr>
         <w:rPr>
-          <w:rFonts w:asciiTheme="minorHAnsi" w:eastAsiaTheme="minorHAnsi" w:hAnsiTheme="minorHAnsi" w:cstheme="minorBidi"/>
           <w:b/>
           <w:bCs/>
           <w:noProof/>
-          <w:sz w:val="22"/>
-          <w:szCs w:val="22"/>
-          <w:lang w:val="en-GB"/>
         </w:rPr>
       </w:sdtEndPr>
       <w:sdtContent>
@@ -638,7 +647,9 @@
               <w:tab w:val="right" w:leader="dot" w:pos="9016"/>
             </w:tabs>
             <w:rPr>
+              <w:rFonts w:eastAsiaTheme="minorEastAsia"/>
               <w:noProof/>
+              <w:lang w:eastAsia="en-GB"/>
             </w:rPr>
           </w:pPr>
           <w:r>
@@ -650,7 +661,7 @@
           <w:r>
             <w:fldChar w:fldCharType="separate"/>
           </w:r>
-          <w:hyperlink w:anchor="_Toc37426123" w:history="1">
+          <w:hyperlink w:anchor="_Toc37606950" w:history="1">
             <w:r>
               <w:rPr>
                 <w:rStyle w:val="Hyperlink"/>
@@ -677,7 +688,7 @@
                 <w:noProof/>
                 <w:webHidden/>
               </w:rPr>
-              <w:instrText xml:space="preserve"> PAGEREF _Toc37426123 \h </w:instrText>
+              <w:instrText xml:space="preserve"> PAGEREF _Toc37606950 \h </w:instrText>
             </w:r>
             <w:r>
               <w:rPr>
@@ -715,16 +726,18 @@
               <w:tab w:val="right" w:leader="dot" w:pos="9016"/>
             </w:tabs>
             <w:rPr>
+              <w:rFonts w:eastAsiaTheme="minorEastAsia"/>
               <w:noProof/>
+              <w:lang w:eastAsia="en-GB"/>
             </w:rPr>
           </w:pPr>
-          <w:hyperlink w:anchor="_Toc37426124" w:history="1">
+          <w:hyperlink w:anchor="_Toc37606951" w:history="1">
             <w:r>
               <w:rPr>
                 <w:rStyle w:val="Hyperlink"/>
                 <w:noProof/>
               </w:rPr>
-              <w:t>User Accounts</w:t>
+              <w:t>Admins</w:t>
             </w:r>
             <w:r>
               <w:rPr>
@@ -745,7 +758,7 @@
                 <w:noProof/>
                 <w:webHidden/>
               </w:rPr>
-              <w:instrText xml:space="preserve"> PAGEREF _Toc37426124 \h </w:instrText>
+              <w:instrText xml:space="preserve"> PAGEREF _Toc37606951 \h </w:instrText>
             </w:r>
             <w:r>
               <w:rPr>
@@ -765,7 +778,7 @@
                 <w:noProof/>
                 <w:webHidden/>
               </w:rPr>
-              <w:t>2</w:t>
+              <w:t>3</w:t>
             </w:r>
             <w:r>
               <w:rPr>
@@ -783,16 +796,18 @@
               <w:tab w:val="right" w:leader="dot" w:pos="9016"/>
             </w:tabs>
             <w:rPr>
+              <w:rFonts w:eastAsiaTheme="minorEastAsia"/>
               <w:noProof/>
+              <w:lang w:eastAsia="en-GB"/>
             </w:rPr>
           </w:pPr>
-          <w:hyperlink w:anchor="_Toc37426125" w:history="1">
+          <w:hyperlink w:anchor="_Toc37606952" w:history="1">
             <w:r>
               <w:rPr>
                 <w:rStyle w:val="Hyperlink"/>
                 <w:noProof/>
               </w:rPr>
-              <w:t>Admins</w:t>
+              <w:t>Securing root user</w:t>
             </w:r>
             <w:r>
               <w:rPr>
@@ -813,7 +828,7 @@
                 <w:noProof/>
                 <w:webHidden/>
               </w:rPr>
-              <w:instrText xml:space="preserve"> PAGEREF _Toc37426125 \h </w:instrText>
+              <w:instrText xml:space="preserve"> PAGEREF _Toc37606952 \h </w:instrText>
             </w:r>
             <w:r>
               <w:rPr>
@@ -833,7 +848,7 @@
                 <w:noProof/>
                 <w:webHidden/>
               </w:rPr>
-              <w:t>2</w:t>
+              <w:t>6</w:t>
             </w:r>
             <w:r>
               <w:rPr>
@@ -851,16 +866,18 @@
               <w:tab w:val="right" w:leader="dot" w:pos="9016"/>
             </w:tabs>
             <w:rPr>
+              <w:rFonts w:eastAsiaTheme="minorEastAsia"/>
               <w:noProof/>
+              <w:lang w:eastAsia="en-GB"/>
             </w:rPr>
           </w:pPr>
-          <w:hyperlink w:anchor="_Toc37426126" w:history="1">
+          <w:hyperlink w:anchor="_Toc37606953" w:history="1">
             <w:r>
               <w:rPr>
                 <w:rStyle w:val="Hyperlink"/>
                 <w:noProof/>
               </w:rPr>
-              <w:t>Securing root user</w:t>
+              <w:t>User accounts</w:t>
             </w:r>
             <w:r>
               <w:rPr>
@@ -881,7 +898,7 @@
                 <w:noProof/>
                 <w:webHidden/>
               </w:rPr>
-              <w:instrText xml:space="preserve"> PAGEREF _Toc37426126 \h </w:instrText>
+              <w:instrText xml:space="preserve"> PAGEREF _Toc37606953 \h </w:instrText>
             </w:r>
             <w:r>
               <w:rPr>
@@ -901,7 +918,7 @@
                 <w:noProof/>
                 <w:webHidden/>
               </w:rPr>
-              <w:t>2</w:t>
+              <w:t>7</w:t>
             </w:r>
             <w:r>
               <w:rPr>
@@ -919,10 +936,12 @@
               <w:tab w:val="right" w:leader="dot" w:pos="9016"/>
             </w:tabs>
             <w:rPr>
+              <w:rFonts w:eastAsiaTheme="minorEastAsia"/>
               <w:noProof/>
+              <w:lang w:eastAsia="en-GB"/>
             </w:rPr>
           </w:pPr>
-          <w:hyperlink w:anchor="_Toc37426127" w:history="1">
+          <w:hyperlink w:anchor="_Toc37606954" w:history="1">
             <w:r>
               <w:rPr>
                 <w:rStyle w:val="Hyperlink"/>
@@ -949,7 +968,7 @@
                 <w:noProof/>
                 <w:webHidden/>
               </w:rPr>
-              <w:instrText xml:space="preserve"> PAGEREF _Toc37426127 \h </w:instrText>
+              <w:instrText xml:space="preserve"> PAGEREF _Toc37606954 \h </w:instrText>
             </w:r>
             <w:r>
               <w:rPr>
@@ -969,7 +988,7 @@
                 <w:noProof/>
                 <w:webHidden/>
               </w:rPr>
-              <w:t>2</w:t>
+              <w:t>7</w:t>
             </w:r>
             <w:r>
               <w:rPr>
@@ -987,10 +1006,12 @@
               <w:tab w:val="right" w:leader="dot" w:pos="9016"/>
             </w:tabs>
             <w:rPr>
+              <w:rFonts w:eastAsiaTheme="minorEastAsia"/>
               <w:noProof/>
+              <w:lang w:eastAsia="en-GB"/>
             </w:rPr>
           </w:pPr>
-          <w:hyperlink w:anchor="_Toc37426128" w:history="1">
+          <w:hyperlink w:anchor="_Toc37606955" w:history="1">
             <w:r>
               <w:rPr>
                 <w:rStyle w:val="Hyperlink"/>
@@ -1017,7 +1038,7 @@
                 <w:noProof/>
                 <w:webHidden/>
               </w:rPr>
-              <w:instrText xml:space="preserve"> PAGEREF _Toc37426128 \h </w:instrText>
+              <w:instrText xml:space="preserve"> PAGEREF _Toc37606955 \h </w:instrText>
             </w:r>
             <w:r>
               <w:rPr>
@@ -1037,7 +1058,7 @@
                 <w:noProof/>
                 <w:webHidden/>
               </w:rPr>
-              <w:t>2</w:t>
+              <w:t>7</w:t>
             </w:r>
             <w:r>
               <w:rPr>
@@ -1055,10 +1076,12 @@
               <w:tab w:val="right" w:leader="dot" w:pos="9016"/>
             </w:tabs>
             <w:rPr>
+              <w:rFonts w:eastAsiaTheme="minorEastAsia"/>
               <w:noProof/>
+              <w:lang w:eastAsia="en-GB"/>
             </w:rPr>
           </w:pPr>
-          <w:hyperlink w:anchor="_Toc37426129" w:history="1">
+          <w:hyperlink w:anchor="_Toc37606956" w:history="1">
             <w:r>
               <w:rPr>
                 <w:rStyle w:val="Hyperlink"/>
@@ -1085,7 +1108,7 @@
                 <w:noProof/>
                 <w:webHidden/>
               </w:rPr>
-              <w:instrText xml:space="preserve"> PAGEREF _Toc37426129 \h </w:instrText>
+              <w:instrText xml:space="preserve"> PAGEREF _Toc37606956 \h </w:instrText>
             </w:r>
             <w:r>
               <w:rPr>
@@ -1105,7 +1128,7 @@
                 <w:noProof/>
                 <w:webHidden/>
               </w:rPr>
-              <w:t>2</w:t>
+              <w:t>7</w:t>
             </w:r>
             <w:r>
               <w:rPr>
@@ -1123,10 +1146,12 @@
               <w:tab w:val="right" w:leader="dot" w:pos="9016"/>
             </w:tabs>
             <w:rPr>
+              <w:rFonts w:eastAsiaTheme="minorEastAsia"/>
               <w:noProof/>
+              <w:lang w:eastAsia="en-GB"/>
             </w:rPr>
           </w:pPr>
-          <w:hyperlink w:anchor="_Toc37426130" w:history="1">
+          <w:hyperlink w:anchor="_Toc37606957" w:history="1">
             <w:r>
               <w:rPr>
                 <w:rStyle w:val="Hyperlink"/>
@@ -1153,7 +1178,7 @@
                 <w:noProof/>
                 <w:webHidden/>
               </w:rPr>
-              <w:instrText xml:space="preserve"> PAGEREF _Toc37426130 \h </w:instrText>
+              <w:instrText xml:space="preserve"> PAGEREF _Toc37606957 \h </w:instrText>
             </w:r>
             <w:r>
               <w:rPr>
@@ -1173,7 +1198,7 @@
                 <w:noProof/>
                 <w:webHidden/>
               </w:rPr>
-              <w:t>2</w:t>
+              <w:t>7</w:t>
             </w:r>
             <w:r>
               <w:rPr>
@@ -1191,10 +1216,12 @@
               <w:tab w:val="right" w:leader="dot" w:pos="9016"/>
             </w:tabs>
             <w:rPr>
+              <w:rFonts w:eastAsiaTheme="minorEastAsia"/>
               <w:noProof/>
+              <w:lang w:eastAsia="en-GB"/>
             </w:rPr>
           </w:pPr>
-          <w:hyperlink w:anchor="_Toc37426131" w:history="1">
+          <w:hyperlink w:anchor="_Toc37606958" w:history="1">
             <w:r>
               <w:rPr>
                 <w:rStyle w:val="Hyperlink"/>
@@ -1221,7 +1248,7 @@
                 <w:noProof/>
                 <w:webHidden/>
               </w:rPr>
-              <w:instrText xml:space="preserve"> PAGEREF _Toc37426131 \h </w:instrText>
+              <w:instrText xml:space="preserve"> PAGEREF _Toc37606958 \h </w:instrText>
             </w:r>
             <w:r>
               <w:rPr>
@@ -1241,7 +1268,77 @@
                 <w:noProof/>
                 <w:webHidden/>
               </w:rPr>
-              <w:t>2</w:t>
+              <w:t>7</w:t>
+            </w:r>
+            <w:r>
+              <w:rPr>
+                <w:noProof/>
+                <w:webHidden/>
+              </w:rPr>
+              <w:fldChar w:fldCharType="end"/>
+            </w:r>
+          </w:hyperlink>
+        </w:p>
+        <w:p>
+          <w:pPr>
+            <w:pStyle w:val="TOC1"/>
+            <w:tabs>
+              <w:tab w:val="right" w:leader="dot" w:pos="9016"/>
+            </w:tabs>
+            <w:rPr>
+              <w:rFonts w:eastAsiaTheme="minorEastAsia"/>
+              <w:noProof/>
+              <w:lang w:eastAsia="en-GB"/>
+            </w:rPr>
+          </w:pPr>
+          <w:hyperlink w:anchor="_Toc37606959" w:history="1">
+            <w:r>
+              <w:rPr>
+                <w:rStyle w:val="Hyperlink"/>
+                <w:noProof/>
+              </w:rPr>
+              <w:t>Bibliography</w:t>
+            </w:r>
+            <w:r>
+              <w:rPr>
+                <w:noProof/>
+                <w:webHidden/>
+              </w:rPr>
+              <w:tab/>
+            </w:r>
+            <w:r>
+              <w:rPr>
+                <w:noProof/>
+                <w:webHidden/>
+              </w:rPr>
+              <w:fldChar w:fldCharType="begin"/>
+            </w:r>
+            <w:r>
+              <w:rPr>
+                <w:noProof/>
+                <w:webHidden/>
+              </w:rPr>
+              <w:instrText xml:space="preserve"> PAGEREF _Toc37606959 \h </w:instrText>
+            </w:r>
+            <w:r>
+              <w:rPr>
+                <w:noProof/>
+                <w:webHidden/>
+              </w:rPr>
+            </w:r>
+            <w:r>
+              <w:rPr>
+                <w:noProof/>
+                <w:webHidden/>
+              </w:rPr>
+              <w:fldChar w:fldCharType="separate"/>
+            </w:r>
+            <w:r>
+              <w:rPr>
+                <w:noProof/>
+                <w:webHidden/>
+              </w:rPr>
+              <w:t>8</w:t>
             </w:r>
             <w:r>
               <w:rPr>
@@ -1268,10 +1365,12 @@
       <w:pPr>
         <w:pStyle w:val="Heading1"/>
       </w:pPr>
+      <w:bookmarkStart w:id="0" w:name="_GoBack"/>
+      <w:bookmarkEnd w:id="0"/>
       <w:r>
         <w:br w:type="page"/>
       </w:r>
-      <w:bookmarkStart w:id="1" w:name="_Toc37426123"/>
+      <w:bookmarkStart w:id="1" w:name="_Toc37606950"/>
       <w:r>
         <w:lastRenderedPageBreak/>
         <w:t>Virtual Machine Beginning State</w:t>
@@ -1319,15 +1418,13 @@
         <w:t>o</w:t>
       </w:r>
       <w:r>
-        <w:t>nce edited the admin can save and exit the file by pressing escape the providing the “:</w:t>
-      </w:r>
-      <w:proofErr w:type="spellStart"/>
-      <w:r>
-        <w:t>wq</w:t>
-      </w:r>
-      <w:proofErr w:type="spellEnd"/>
-      <w:r>
-        <w:t>” command. Confirmation of writing the hostname can be found in figure 1.</w:t>
+        <w:t>nce edited the admin can save and exit the file by pressing escape</w:t>
+      </w:r>
+      <w:r>
+        <w:t xml:space="preserve"> and</w:t>
+      </w:r>
+      <w:r>
+        <w:t xml:space="preserve"> providing the “:wq” command. Confirmation of writing the hostname can be found in figure 1.</w:t>
       </w:r>
     </w:p>
     <w:p>
@@ -1336,7 +1433,7 @@
           <w:noProof/>
         </w:rPr>
         <w:drawing>
-          <wp:anchor distT="0" distB="0" distL="114300" distR="114300" simplePos="0" relativeHeight="251660288" behindDoc="1" locked="0" layoutInCell="1" allowOverlap="1" wp14:anchorId="59F1941C" wp14:editId="28C0E5DF">
+          <wp:anchor distT="0" distB="0" distL="114300" distR="114300" simplePos="0" relativeHeight="251659264" behindDoc="1" locked="0" layoutInCell="1" allowOverlap="1" wp14:anchorId="59F1941C" wp14:editId="3AC22598">
             <wp:simplePos x="0" y="0"/>
             <wp:positionH relativeFrom="column">
               <wp:posOffset>1680210</wp:posOffset>
@@ -1419,23 +1516,7 @@
     </w:p>
     <w:p>
       <w:r>
-        <w:t>The VM can then be rebooted and connection to the internet can be tested by pinging an IP address (Google DNS 8.8.8.8), your own IP address can also be found by issuing the command “</w:t>
-      </w:r>
-      <w:proofErr w:type="spellStart"/>
-      <w:r>
-        <w:t>ip</w:t>
-      </w:r>
-      <w:proofErr w:type="spellEnd"/>
-      <w:r>
-        <w:t xml:space="preserve"> </w:t>
-      </w:r>
-      <w:proofErr w:type="spellStart"/>
-      <w:r>
-        <w:t>addr</w:t>
-      </w:r>
-      <w:proofErr w:type="spellEnd"/>
-      <w:r>
-        <w:t xml:space="preserve">” which will print all the network connectivity information which can be found in figure 2. In this case the IP address for this VM is 150.237.92.31 as found in section 2 of figure 2.  </w:t>
+        <w:t xml:space="preserve">The VM can then be rebooted and connection to the internet can be tested by pinging an IP address (Google DNS 8.8.8.8), your own IP address can also be found by issuing the command “ip addr” which will print all the network connectivity information which can be found in figure 2. In this case the IP address for this VM is 150.237.92.31 as found in section 2 of figure 2.  </w:t>
       </w:r>
     </w:p>
     <w:p>
@@ -1444,7 +1525,7 @@
           <w:noProof/>
         </w:rPr>
         <w:drawing>
-          <wp:anchor distT="0" distB="0" distL="114300" distR="114300" simplePos="0" relativeHeight="251661312" behindDoc="1" locked="0" layoutInCell="1" allowOverlap="1" wp14:anchorId="1788E16C" wp14:editId="50D2A2C0">
+          <wp:anchor distT="0" distB="0" distL="114300" distR="114300" simplePos="0" relativeHeight="251660288" behindDoc="1" locked="0" layoutInCell="1" allowOverlap="1" wp14:anchorId="1788E16C" wp14:editId="452903AC">
             <wp:simplePos x="0" y="0"/>
             <wp:positionH relativeFrom="margin">
               <wp:align>center</wp:align>
@@ -1533,23 +1614,7 @@
         <w:t xml:space="preserve">Once a connection has been established the admin can check if all the packages from the Arch Linux Distribution are </w:t>
       </w:r>
       <w:r>
-        <w:t>up to date with “</w:t>
-      </w:r>
-      <w:proofErr w:type="spellStart"/>
-      <w:r>
-        <w:t>pacman</w:t>
-      </w:r>
-      <w:proofErr w:type="spellEnd"/>
-      <w:r>
-        <w:t xml:space="preserve"> -</w:t>
-      </w:r>
-      <w:proofErr w:type="spellStart"/>
-      <w:r>
-        <w:t>Syy</w:t>
-      </w:r>
-      <w:proofErr w:type="spellEnd"/>
-      <w:r>
-        <w:t xml:space="preserve">” which checks all the packages that the install has and what it depends on checking if they are up to date or not. This can be shown in figure 3.  </w:t>
+        <w:t xml:space="preserve">up to date with “pacman -Syy” which checks all the packages that the install has and what it depends on checking if they are up to date or not. This can be shown in figure 3.  </w:t>
       </w:r>
     </w:p>
     <w:p>
@@ -1558,7 +1623,7 @@
           <w:noProof/>
         </w:rPr>
         <w:drawing>
-          <wp:anchor distT="0" distB="0" distL="114300" distR="114300" simplePos="0" relativeHeight="251662336" behindDoc="1" locked="0" layoutInCell="1" allowOverlap="1" wp14:anchorId="41736301" wp14:editId="38E34433">
+          <wp:anchor distT="0" distB="0" distL="114300" distR="114300" simplePos="0" relativeHeight="251661312" behindDoc="1" locked="0" layoutInCell="1" allowOverlap="1" wp14:anchorId="41736301" wp14:editId="517EB3F3">
             <wp:simplePos x="0" y="0"/>
             <wp:positionH relativeFrom="margin">
               <wp:align>center</wp:align>
@@ -1641,31 +1706,13 @@
     </w:p>
     <w:p>
       <w:r>
-        <w:t xml:space="preserve">Other installs can be done with </w:t>
-      </w:r>
-      <w:proofErr w:type="spellStart"/>
-      <w:r>
-        <w:t>pacman</w:t>
-      </w:r>
-      <w:proofErr w:type="spellEnd"/>
-      <w:r>
-        <w:t xml:space="preserve"> as well such as installing a new more convenient text </w:t>
-      </w:r>
-      <w:proofErr w:type="gramStart"/>
-      <w:r>
-        <w:t>editor</w:t>
-      </w:r>
-      <w:proofErr w:type="gramEnd"/>
-      <w:r>
-        <w:t xml:space="preserve"> so the admin does not have to use vim. Nano (text editor) can be installed by using “</w:t>
-      </w:r>
-      <w:proofErr w:type="spellStart"/>
-      <w:r>
-        <w:t>pacman</w:t>
-      </w:r>
-      <w:proofErr w:type="spellEnd"/>
-      <w:r>
-        <w:t xml:space="preserve"> -Sy nano” to synchronise and fetch the latest copy of the editor. This install can be found in figure 4. The manual pages can also be installed so that the user can use “man nano” to get a help sheet of all the provided commands </w:t>
+        <w:t xml:space="preserve">Other installs can be done with pacman as well such as installing a new more convenient text </w:t>
+      </w:r>
+      <w:r>
+        <w:t>editor,</w:t>
+      </w:r>
+      <w:r>
+        <w:t xml:space="preserve"> so the admin does not have to use vim. Nano (text editor) can be installed by using “pacman -Sy nano” to synchronise and fetch the latest copy of the editor. This install can be found in figure 4. The manual pages can also be installed so that the user can use “man nano” to get a help sheet of all the provided commands </w:t>
       </w:r>
       <w:r>
         <w:t xml:space="preserve">nano offers. </w:t>
@@ -1680,7 +1727,7 @@
           <w:noProof/>
         </w:rPr>
         <w:drawing>
-          <wp:anchor distT="0" distB="0" distL="114300" distR="114300" simplePos="0" relativeHeight="251663360" behindDoc="1" locked="0" layoutInCell="1" allowOverlap="1" wp14:anchorId="0C9CC5BC" wp14:editId="74E4ECAC">
+          <wp:anchor distT="0" distB="0" distL="114300" distR="114300" simplePos="0" relativeHeight="251662336" behindDoc="1" locked="0" layoutInCell="1" allowOverlap="1" wp14:anchorId="0C9CC5BC" wp14:editId="04CA62A6">
             <wp:simplePos x="0" y="0"/>
             <wp:positionH relativeFrom="margin">
               <wp:align>center</wp:align>
@@ -1773,7 +1820,7 @@
           <w:noProof/>
         </w:rPr>
         <w:drawing>
-          <wp:anchor distT="0" distB="0" distL="114300" distR="114300" simplePos="0" relativeHeight="251664384" behindDoc="1" locked="0" layoutInCell="1" allowOverlap="1" wp14:anchorId="17FD51D0" wp14:editId="330B9B36">
+          <wp:anchor distT="0" distB="0" distL="114300" distR="114300" simplePos="0" relativeHeight="251663360" behindDoc="1" locked="0" layoutInCell="1" allowOverlap="1" wp14:anchorId="17FD51D0" wp14:editId="633726F6">
             <wp:simplePos x="0" y="0"/>
             <wp:positionH relativeFrom="margin">
               <wp:align>center</wp:align>
@@ -1837,15 +1884,7 @@
         </w:drawing>
       </w:r>
       <w:r>
-        <w:t>Nano can now be tested by changing the “</w:t>
-      </w:r>
-      <w:proofErr w:type="spellStart"/>
-      <w:r>
-        <w:t>motd</w:t>
-      </w:r>
-      <w:proofErr w:type="spellEnd"/>
-      <w:r>
-        <w:t xml:space="preserve">” file in the “etc” folder, this is the message that shows up when the VM is successfully logged into. You can find the nano example in figure 5. </w:t>
+        <w:t xml:space="preserve">Nano can now be tested by changing the “motd” file in the “etc” folder, this is the message that shows up when the VM is successfully logged into. You can find the nano example in figure 5. </w:t>
       </w:r>
     </w:p>
     <w:p/>
@@ -1873,46 +1912,1009 @@
           <w:i/>
           <w:iCs/>
         </w:rPr>
-        <w:t xml:space="preserve">Figure 5: Nano </w:t>
-      </w:r>
-      <w:proofErr w:type="spellStart"/>
-      <w:r>
-        <w:rPr>
-          <w:i/>
-          <w:iCs/>
-        </w:rPr>
-        <w:t>motd</w:t>
-      </w:r>
-      <w:proofErr w:type="spellEnd"/>
+        <w:t>Figure 5: Nano motd</w:t>
+      </w:r>
     </w:p>
     <w:p>
       <w:pPr>
         <w:pStyle w:val="Heading1"/>
       </w:pPr>
-      <w:bookmarkStart w:id="2" w:name="_Toc37426125"/>
-      <w:r>
+      <w:bookmarkStart w:id="2" w:name="_Toc37606951"/>
+      <w:r>
+        <w:t>Admins</w:t>
+      </w:r>
+      <w:bookmarkEnd w:id="2"/>
+    </w:p>
+    <w:p>
+      <w:r>
+        <w:t xml:space="preserve">Part of securely locking down </w:t>
+      </w:r>
+      <w:r>
+        <w:t>a virtual machine is to create admins that have access to run high level commands that a normal user may not have access to. Their prime use is to keep the system functional for the users it supports. To create an admin account the “useradd -m &lt;username&gt;” command can be supplied which will add a user with a home directory (-m) of whatever user name supplied. For this system both James Duncan and Ashley Williamson will require an admin account so both accounts should be created. This is shown in Figure 6.</w:t>
+      </w:r>
+    </w:p>
+    <w:p>
+      <w:pPr>
+        <w:rPr>
+          <w:noProof/>
+        </w:rPr>
+      </w:pPr>
+      <w:r>
+        <w:br w:type="page"/>
+      </w:r>
+    </w:p>
+    <w:p>
+      <w:r>
+        <w:rPr>
+          <w:noProof/>
+        </w:rPr>
         <w:lastRenderedPageBreak/>
-        <w:t>Admins</w:t>
-      </w:r>
-      <w:bookmarkEnd w:id="2"/>
+        <mc:AlternateContent>
+          <mc:Choice Requires="wpg">
+            <w:drawing>
+              <wp:anchor distT="0" distB="0" distL="114300" distR="114300" simplePos="0" relativeHeight="251666432" behindDoc="1" locked="0" layoutInCell="1" allowOverlap="1" wp14:anchorId="6B0A829C" wp14:editId="3DF3ACCF">
+                <wp:simplePos x="0" y="0"/>
+                <wp:positionH relativeFrom="margin">
+                  <wp:align>center</wp:align>
+                </wp:positionH>
+                <wp:positionV relativeFrom="paragraph">
+                  <wp:posOffset>534</wp:posOffset>
+                </wp:positionV>
+                <wp:extent cx="4140200" cy="488950"/>
+                <wp:effectExtent l="0" t="0" r="0" b="6350"/>
+                <wp:wrapTight wrapText="bothSides">
+                  <wp:wrapPolygon edited="0">
+                    <wp:start x="0" y="0"/>
+                    <wp:lineTo x="0" y="21039"/>
+                    <wp:lineTo x="21467" y="21039"/>
+                    <wp:lineTo x="21467" y="0"/>
+                    <wp:lineTo x="0" y="0"/>
+                  </wp:wrapPolygon>
+                </wp:wrapTight>
+                <wp:docPr id="4" name="Group 4"/>
+                <wp:cNvGraphicFramePr/>
+                <a:graphic xmlns:a="http://schemas.openxmlformats.org/drawingml/2006/main">
+                  <a:graphicData uri="http://schemas.microsoft.com/office/word/2010/wordprocessingGroup">
+                    <wpg:wgp>
+                      <wpg:cNvGrpSpPr/>
+                      <wpg:grpSpPr>
+                        <a:xfrm>
+                          <a:off x="0" y="0"/>
+                          <a:ext cx="4140200" cy="488950"/>
+                          <a:chOff x="0" y="0"/>
+                          <a:chExt cx="4140200" cy="489509"/>
+                        </a:xfrm>
+                      </wpg:grpSpPr>
+                      <pic:pic xmlns:pic="http://schemas.openxmlformats.org/drawingml/2006/picture">
+                        <pic:nvPicPr>
+                          <pic:cNvPr id="26" name="Picture 26"/>
+                          <pic:cNvPicPr>
+                            <a:picLocks noChangeAspect="1"/>
+                          </pic:cNvPicPr>
+                        </pic:nvPicPr>
+                        <pic:blipFill rotWithShape="1">
+                          <a:blip r:embed="rId10">
+                            <a:extLst>
+                              <a:ext uri="{28A0092B-C50C-407E-A947-70E740481C1C}">
+                                <a14:useLocalDpi xmlns:a14="http://schemas.microsoft.com/office/drawing/2010/main" val="0"/>
+                              </a:ext>
+                            </a:extLst>
+                          </a:blip>
+                          <a:srcRect t="14288"/>
+                          <a:stretch/>
+                        </pic:blipFill>
+                        <pic:spPr bwMode="auto">
+                          <a:xfrm>
+                            <a:off x="0" y="138989"/>
+                            <a:ext cx="4140200" cy="350520"/>
+                          </a:xfrm>
+                          <a:prstGeom prst="rect">
+                            <a:avLst/>
+                          </a:prstGeom>
+                          <a:ln>
+                            <a:noFill/>
+                          </a:ln>
+                          <a:extLst>
+                            <a:ext uri="{53640926-AAD7-44D8-BBD7-CCE9431645EC}">
+                              <a14:shadowObscured xmlns:a14="http://schemas.microsoft.com/office/drawing/2010/main"/>
+                            </a:ext>
+                          </a:extLst>
+                        </pic:spPr>
+                      </pic:pic>
+                      <pic:pic xmlns:pic="http://schemas.openxmlformats.org/drawingml/2006/picture">
+                        <pic:nvPicPr>
+                          <pic:cNvPr id="25" name="Picture 25"/>
+                          <pic:cNvPicPr>
+                            <a:picLocks noChangeAspect="1"/>
+                          </pic:cNvPicPr>
+                        </pic:nvPicPr>
+                        <pic:blipFill rotWithShape="1">
+                          <a:blip r:embed="rId11">
+                            <a:extLst>
+                              <a:ext uri="{28A0092B-C50C-407E-A947-70E740481C1C}">
+                                <a14:useLocalDpi xmlns:a14="http://schemas.microsoft.com/office/drawing/2010/main" val="0"/>
+                              </a:ext>
+                            </a:extLst>
+                          </a:blip>
+                          <a:srcRect b="57080"/>
+                          <a:stretch/>
+                        </pic:blipFill>
+                        <pic:spPr bwMode="auto">
+                          <a:xfrm>
+                            <a:off x="0" y="0"/>
+                            <a:ext cx="4140200" cy="138430"/>
+                          </a:xfrm>
+                          <a:prstGeom prst="rect">
+                            <a:avLst/>
+                          </a:prstGeom>
+                          <a:ln>
+                            <a:noFill/>
+                          </a:ln>
+                          <a:extLst>
+                            <a:ext uri="{53640926-AAD7-44D8-BBD7-CCE9431645EC}">
+                              <a14:shadowObscured xmlns:a14="http://schemas.microsoft.com/office/drawing/2010/main"/>
+                            </a:ext>
+                          </a:extLst>
+                        </pic:spPr>
+                      </pic:pic>
+                    </wpg:wgp>
+                  </a:graphicData>
+                </a:graphic>
+              </wp:anchor>
+            </w:drawing>
+          </mc:Choice>
+          <mc:Fallback>
+            <w:pict>
+              <v:group w14:anchorId="162CA805" id="Group 4" o:spid="_x0000_s1026" style="position:absolute;margin-left:0;margin-top:.05pt;width:326pt;height:38.5pt;z-index:-251650048;mso-position-horizontal:center;mso-position-horizontal-relative:margin" coordsize="41402,4895" o:gfxdata="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">
+                <v:shapetype id="_x0000_t75" coordsize="21600,21600" o:spt="75" o:preferrelative="t" path="m@4@5l@4@11@9@11@9@5xe" filled="f" stroked="f">
+                  <v:stroke joinstyle="miter"/>
+                  <v:formulas>
+                    <v:f eqn="if lineDrawn pixelLineWidth 0"/>
+                    <v:f eqn="sum @0 1 0"/>
+                    <v:f eqn="sum 0 0 @1"/>
+                    <v:f eqn="prod @2 1 2"/>
+                    <v:f eqn="prod @3 21600 pixelWidth"/>
+                    <v:f eqn="prod @3 21600 pixelHeight"/>
+                    <v:f eqn="sum @0 0 1"/>
+                    <v:f eqn="prod @6 1 2"/>
+                    <v:f eqn="prod @7 21600 pixelWidth"/>
+                    <v:f eqn="sum @8 21600 0"/>
+                    <v:f eqn="prod @7 21600 pixelHeight"/>
+                    <v:f eqn="sum @10 21600 0"/>
+                  </v:formulas>
+                  <v:path o:extrusionok="f" gradientshapeok="t" o:connecttype="rect"/>
+                  <o:lock v:ext="edit" aspectratio="t"/>
+                </v:shapetype>
+                <v:shape id="Picture 26" o:spid="_x0000_s1027" type="#_x0000_t75" style="position:absolute;top:1389;width:41402;height:3506;visibility:visible;mso-wrap-style:square" o:gfxdata="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">
+                  <v:imagedata r:id="rId12" o:title="" croptop="9364f"/>
+                </v:shape>
+                <v:shape id="Picture 25" o:spid="_x0000_s1028" type="#_x0000_t75" style="position:absolute;width:41402;height:1384;visibility:visible;mso-wrap-style:square" o:gfxdata="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">
+                  <v:imagedata r:id="rId13" o:title="" cropbottom="37408f"/>
+                </v:shape>
+                <w10:wrap type="tight" anchorx="margin"/>
+              </v:group>
+            </w:pict>
+          </mc:Fallback>
+        </mc:AlternateContent>
+      </w:r>
+    </w:p>
+    <w:p/>
+    <w:p>
+      <w:pPr>
+        <w:jc w:val="center"/>
+        <w:rPr>
+          <w:i/>
+          <w:iCs/>
+        </w:rPr>
+      </w:pPr>
+      <w:r>
+        <w:rPr>
+          <w:i/>
+          <w:iCs/>
+        </w:rPr>
+        <w:t>Figure 6: Create admin accounts</w:t>
+      </w:r>
+    </w:p>
+    <w:p>
+      <w:r>
+        <w:rPr>
+          <w:noProof/>
+        </w:rPr>
+        <w:drawing>
+          <wp:anchor distT="0" distB="0" distL="114300" distR="114300" simplePos="0" relativeHeight="251667456" behindDoc="1" locked="0" layoutInCell="1" allowOverlap="1" wp14:anchorId="220C0295" wp14:editId="06D467BF">
+            <wp:simplePos x="0" y="0"/>
+            <wp:positionH relativeFrom="margin">
+              <wp:align>right</wp:align>
+            </wp:positionH>
+            <wp:positionV relativeFrom="paragraph">
+              <wp:posOffset>723341</wp:posOffset>
+            </wp:positionV>
+            <wp:extent cx="5731510" cy="2289810"/>
+            <wp:effectExtent l="0" t="0" r="2540" b="0"/>
+            <wp:wrapTight wrapText="bothSides">
+              <wp:wrapPolygon edited="0">
+                <wp:start x="0" y="0"/>
+                <wp:lineTo x="0" y="21384"/>
+                <wp:lineTo x="21538" y="21384"/>
+                <wp:lineTo x="21538" y="0"/>
+                <wp:lineTo x="0" y="0"/>
+              </wp:wrapPolygon>
+            </wp:wrapTight>
+            <wp:docPr id="58" name="Picture 58"/>
+            <wp:cNvGraphicFramePr>
+              <a:graphicFrameLocks xmlns:a="http://schemas.openxmlformats.org/drawingml/2006/main" noChangeAspect="1"/>
+            </wp:cNvGraphicFramePr>
+            <a:graphic xmlns:a="http://schemas.openxmlformats.org/drawingml/2006/main">
+              <a:graphicData uri="http://schemas.openxmlformats.org/drawingml/2006/picture">
+                <pic:pic xmlns:pic="http://schemas.openxmlformats.org/drawingml/2006/picture">
+                  <pic:nvPicPr>
+                    <pic:cNvPr id="1" name=""/>
+                    <pic:cNvPicPr/>
+                  </pic:nvPicPr>
+                  <pic:blipFill>
+                    <a:blip r:embed="rId14">
+                      <a:extLst>
+                        <a:ext uri="{28A0092B-C50C-407E-A947-70E740481C1C}">
+                          <a14:useLocalDpi xmlns:a14="http://schemas.microsoft.com/office/drawing/2010/main" val="0"/>
+                        </a:ext>
+                      </a:extLst>
+                    </a:blip>
+                    <a:stretch>
+                      <a:fillRect/>
+                    </a:stretch>
+                  </pic:blipFill>
+                  <pic:spPr>
+                    <a:xfrm>
+                      <a:off x="0" y="0"/>
+                      <a:ext cx="5731510" cy="2289810"/>
+                    </a:xfrm>
+                    <a:prstGeom prst="rect">
+                      <a:avLst/>
+                    </a:prstGeom>
+                  </pic:spPr>
+                </pic:pic>
+              </a:graphicData>
+            </a:graphic>
+            <wp14:sizeRelH relativeFrom="page">
+              <wp14:pctWidth>0</wp14:pctWidth>
+            </wp14:sizeRelH>
+            <wp14:sizeRelV relativeFrom="page">
+              <wp14:pctHeight>0</wp14:pctHeight>
+            </wp14:sizeRelV>
+          </wp:anchor>
+        </w:drawing>
+      </w:r>
+      <w:r>
+        <w:t>These accounts require SUDO access to perform root level commands or bypass permissions, as a result sudo must be installed on the virtual machine, this can be achieved by using “pacman -Sy sudo” which installs the sudo packages as seen in figure 7.</w:t>
+      </w:r>
+    </w:p>
+    <w:p>
+      <w:pPr>
+        <w:jc w:val="center"/>
+        <w:rPr>
+          <w:i/>
+          <w:iCs/>
+        </w:rPr>
+      </w:pPr>
+      <w:r>
+        <w:rPr>
+          <w:i/>
+          <w:iCs/>
+        </w:rPr>
+        <w:t>Figure 7: Sudo Install</w:t>
+      </w:r>
+    </w:p>
+    <w:p>
+      <w:r>
+        <w:t xml:space="preserve">Once Sudo is installed it is possible to give the accounts sudo access through the sudoers file, this file contains all the configurations for sudo users, however to access this it is required to set an editor </w:t>
+      </w:r>
+      <w:r>
+        <w:t xml:space="preserve">to edit the file, this can be done by running the “export EDITOR=nano” which sets the default text editor. The user can then run the visudo command and it will open the sudoers file in the nano text editor set using the export command. Once access to the </w:t>
+      </w:r>
+      <w:r>
+        <w:t>sudoers</w:t>
+      </w:r>
+      <w:r>
+        <w:t xml:space="preserve"> file has been established there are two ways of granting  the users sudo access, first you can directly state the user in the sudoers file as shown in figure 8, </w:t>
+      </w:r>
+      <w:r>
+        <w:t>where the user is declared, and they are given access to sudo without inputting a password.</w:t>
+      </w:r>
+    </w:p>
+    <w:p>
+      <w:r>
+        <w:rPr>
+          <w:noProof/>
+        </w:rPr>
+        <w:drawing>
+          <wp:anchor distT="0" distB="0" distL="114300" distR="114300" simplePos="0" relativeHeight="251668480" behindDoc="1" locked="0" layoutInCell="1" allowOverlap="1" wp14:anchorId="6EBD55F3" wp14:editId="421818CA">
+            <wp:simplePos x="0" y="0"/>
+            <wp:positionH relativeFrom="margin">
+              <wp:align>center</wp:align>
+            </wp:positionH>
+            <wp:positionV relativeFrom="paragraph">
+              <wp:posOffset>7899</wp:posOffset>
+            </wp:positionV>
+            <wp:extent cx="3524250" cy="647700"/>
+            <wp:effectExtent l="0" t="0" r="0" b="0"/>
+            <wp:wrapTight wrapText="bothSides">
+              <wp:wrapPolygon edited="0">
+                <wp:start x="0" y="0"/>
+                <wp:lineTo x="0" y="20965"/>
+                <wp:lineTo x="21483" y="20965"/>
+                <wp:lineTo x="21483" y="0"/>
+                <wp:lineTo x="0" y="0"/>
+              </wp:wrapPolygon>
+            </wp:wrapTight>
+            <wp:docPr id="33" name="Picture 33"/>
+            <wp:cNvGraphicFramePr>
+              <a:graphicFrameLocks xmlns:a="http://schemas.openxmlformats.org/drawingml/2006/main" noChangeAspect="1"/>
+            </wp:cNvGraphicFramePr>
+            <a:graphic xmlns:a="http://schemas.openxmlformats.org/drawingml/2006/main">
+              <a:graphicData uri="http://schemas.openxmlformats.org/drawingml/2006/picture">
+                <pic:pic xmlns:pic="http://schemas.openxmlformats.org/drawingml/2006/picture">
+                  <pic:nvPicPr>
+                    <pic:cNvPr id="1" name=""/>
+                    <pic:cNvPicPr/>
+                  </pic:nvPicPr>
+                  <pic:blipFill>
+                    <a:blip r:embed="rId15">
+                      <a:extLst>
+                        <a:ext uri="{28A0092B-C50C-407E-A947-70E740481C1C}">
+                          <a14:useLocalDpi xmlns:a14="http://schemas.microsoft.com/office/drawing/2010/main" val="0"/>
+                        </a:ext>
+                      </a:extLst>
+                    </a:blip>
+                    <a:stretch>
+                      <a:fillRect/>
+                    </a:stretch>
+                  </pic:blipFill>
+                  <pic:spPr>
+                    <a:xfrm>
+                      <a:off x="0" y="0"/>
+                      <a:ext cx="3524250" cy="647700"/>
+                    </a:xfrm>
+                    <a:prstGeom prst="rect">
+                      <a:avLst/>
+                    </a:prstGeom>
+                  </pic:spPr>
+                </pic:pic>
+              </a:graphicData>
+            </a:graphic>
+            <wp14:sizeRelH relativeFrom="page">
+              <wp14:pctWidth>0</wp14:pctWidth>
+            </wp14:sizeRelH>
+            <wp14:sizeRelV relativeFrom="page">
+              <wp14:pctHeight>0</wp14:pctHeight>
+            </wp14:sizeRelV>
+          </wp:anchor>
+        </w:drawing>
+      </w:r>
+    </w:p>
+    <w:p/>
+    <w:p/>
+    <w:p>
+      <w:pPr>
+        <w:jc w:val="center"/>
+      </w:pPr>
+      <w:r>
+        <w:t xml:space="preserve">Figure 8: </w:t>
+      </w:r>
+      <w:r>
+        <w:t>Add users to Sudoers file</w:t>
+      </w:r>
+    </w:p>
+    <w:p>
+      <w:r>
+        <w:t xml:space="preserve">Alternatively, </w:t>
+      </w:r>
+      <w:r>
+        <w:t xml:space="preserve">you can enable the “wheel” group to </w:t>
+      </w:r>
+      <w:r>
+        <w:t>grant</w:t>
+      </w:r>
+      <w:r>
+        <w:t xml:space="preserve"> sudo access and add both admins to the wheel group. Using the wheel group is preferred as if you want a new admin you can just add this account to the wheel group which directly grants sudo ac</w:t>
+      </w:r>
+      <w:r>
+        <w:t>cess</w:t>
+      </w:r>
+      <w:r>
+        <w:t xml:space="preserve"> instead of having to change the sudoers file consistently</w:t>
+      </w:r>
+      <w:r>
+        <w:t xml:space="preserve">, this is shown in figure 9. </w:t>
+      </w:r>
+    </w:p>
+    <w:p>
+      <w:r>
+        <w:rPr>
+          <w:noProof/>
+        </w:rPr>
+        <w:lastRenderedPageBreak/>
+        <w:drawing>
+          <wp:inline distT="0" distB="0" distL="0" distR="0" wp14:anchorId="64C299DC" wp14:editId="5AC164D1">
+            <wp:extent cx="5731510" cy="1849755"/>
+            <wp:effectExtent l="0" t="0" r="2540" b="0"/>
+            <wp:docPr id="48" name="Picture 48"/>
+            <wp:cNvGraphicFramePr>
+              <a:graphicFrameLocks xmlns:a="http://schemas.openxmlformats.org/drawingml/2006/main" noChangeAspect="1"/>
+            </wp:cNvGraphicFramePr>
+            <a:graphic xmlns:a="http://schemas.openxmlformats.org/drawingml/2006/main">
+              <a:graphicData uri="http://schemas.openxmlformats.org/drawingml/2006/picture">
+                <pic:pic xmlns:pic="http://schemas.openxmlformats.org/drawingml/2006/picture">
+                  <pic:nvPicPr>
+                    <pic:cNvPr id="1" name=""/>
+                    <pic:cNvPicPr/>
+                  </pic:nvPicPr>
+                  <pic:blipFill>
+                    <a:blip r:embed="rId16"/>
+                    <a:stretch>
+                      <a:fillRect/>
+                    </a:stretch>
+                  </pic:blipFill>
+                  <pic:spPr>
+                    <a:xfrm>
+                      <a:off x="0" y="0"/>
+                      <a:ext cx="5731510" cy="1849755"/>
+                    </a:xfrm>
+                    <a:prstGeom prst="rect">
+                      <a:avLst/>
+                    </a:prstGeom>
+                  </pic:spPr>
+                </pic:pic>
+              </a:graphicData>
+            </a:graphic>
+          </wp:inline>
+        </w:drawing>
+      </w:r>
+    </w:p>
+    <w:p>
+      <w:pPr>
+        <w:jc w:val="center"/>
+        <w:rPr>
+          <w:i/>
+          <w:iCs/>
+        </w:rPr>
+      </w:pPr>
+      <w:r>
+        <w:rPr>
+          <w:i/>
+          <w:iCs/>
+        </w:rPr>
+        <w:t>Figure 9: Wheel Group Sudo</w:t>
+      </w:r>
+    </w:p>
+    <w:p>
+      <w:r>
+        <w:t xml:space="preserve">These users must now be added to the wheel group in order to use the sudo permissions that wheel has, this can be done by using “usermod &lt;username&gt; -g wheel” this will add the user to the group (-g) wheel. This is shown in figure 10. </w:t>
+      </w:r>
+    </w:p>
+    <w:p>
+      <w:r>
+        <w:rPr>
+          <w:noProof/>
+        </w:rPr>
+        <w:drawing>
+          <wp:anchor distT="0" distB="0" distL="114300" distR="114300" simplePos="0" relativeHeight="251669504" behindDoc="1" locked="0" layoutInCell="1" allowOverlap="1" wp14:anchorId="441BADC9" wp14:editId="21293ADA">
+            <wp:simplePos x="0" y="0"/>
+            <wp:positionH relativeFrom="margin">
+              <wp:align>center</wp:align>
+            </wp:positionH>
+            <wp:positionV relativeFrom="paragraph">
+              <wp:posOffset>7315</wp:posOffset>
+            </wp:positionV>
+            <wp:extent cx="4838700" cy="714375"/>
+            <wp:effectExtent l="0" t="0" r="0" b="9525"/>
+            <wp:wrapTight wrapText="bothSides">
+              <wp:wrapPolygon edited="0">
+                <wp:start x="0" y="0"/>
+                <wp:lineTo x="0" y="21312"/>
+                <wp:lineTo x="21515" y="21312"/>
+                <wp:lineTo x="21515" y="0"/>
+                <wp:lineTo x="0" y="0"/>
+              </wp:wrapPolygon>
+            </wp:wrapTight>
+            <wp:docPr id="47" name="Picture 47"/>
+            <wp:cNvGraphicFramePr>
+              <a:graphicFrameLocks xmlns:a="http://schemas.openxmlformats.org/drawingml/2006/main" noChangeAspect="1"/>
+            </wp:cNvGraphicFramePr>
+            <a:graphic xmlns:a="http://schemas.openxmlformats.org/drawingml/2006/main">
+              <a:graphicData uri="http://schemas.openxmlformats.org/drawingml/2006/picture">
+                <pic:pic xmlns:pic="http://schemas.openxmlformats.org/drawingml/2006/picture">
+                  <pic:nvPicPr>
+                    <pic:cNvPr id="1" name=""/>
+                    <pic:cNvPicPr/>
+                  </pic:nvPicPr>
+                  <pic:blipFill>
+                    <a:blip r:embed="rId17">
+                      <a:extLst>
+                        <a:ext uri="{28A0092B-C50C-407E-A947-70E740481C1C}">
+                          <a14:useLocalDpi xmlns:a14="http://schemas.microsoft.com/office/drawing/2010/main" val="0"/>
+                        </a:ext>
+                      </a:extLst>
+                    </a:blip>
+                    <a:stretch>
+                      <a:fillRect/>
+                    </a:stretch>
+                  </pic:blipFill>
+                  <pic:spPr>
+                    <a:xfrm>
+                      <a:off x="0" y="0"/>
+                      <a:ext cx="4838700" cy="714375"/>
+                    </a:xfrm>
+                    <a:prstGeom prst="rect">
+                      <a:avLst/>
+                    </a:prstGeom>
+                  </pic:spPr>
+                </pic:pic>
+              </a:graphicData>
+            </a:graphic>
+            <wp14:sizeRelH relativeFrom="page">
+              <wp14:pctWidth>0</wp14:pctWidth>
+            </wp14:sizeRelH>
+            <wp14:sizeRelV relativeFrom="page">
+              <wp14:pctHeight>0</wp14:pctHeight>
+            </wp14:sizeRelV>
+          </wp:anchor>
+        </w:drawing>
+      </w:r>
+      <w:r>
+        <w:t xml:space="preserve"> </w:t>
+      </w:r>
+    </w:p>
+    <w:p/>
+    <w:p/>
+    <w:p>
+      <w:pPr>
+        <w:jc w:val="center"/>
+        <w:rPr>
+          <w:i/>
+          <w:iCs/>
+        </w:rPr>
+      </w:pPr>
+      <w:r>
+        <w:rPr>
+          <w:i/>
+          <w:iCs/>
+        </w:rPr>
+        <w:t>Figure 10: Add Admins to Wheel Group</w:t>
+      </w:r>
+    </w:p>
+    <w:p>
+      <w:r>
+        <w:t xml:space="preserve">These user now have sudo access which makes them incredibly powerful users in the system, these accounts should be the most secure accounts on the network so their passwords should be changed to a secure password. A secure password should not be obvious </w:t>
+      </w:r>
+      <w:r>
+        <w:t xml:space="preserve">to any user and should be complicated enough to not be brute forced, therefore a secure password can be made by a user </w:t>
+      </w:r>
+      <w:r>
+        <w:t xml:space="preserve">although the user should abide by the Hull University Password Policy </w:t>
+      </w:r>
+      <w:sdt>
+        <w:sdtPr>
+          <w:id w:val="-651748271"/>
+          <w:citation/>
+        </w:sdtPr>
+        <w:sdtContent>
+          <w:r>
+            <w:fldChar w:fldCharType="begin"/>
+          </w:r>
+          <w:r>
+            <w:instrText xml:space="preserve"> CITATION Hul20 \l 2057 </w:instrText>
+          </w:r>
+          <w:r>
+            <w:fldChar w:fldCharType="separate"/>
+          </w:r>
+          <w:r>
+            <w:rPr>
+              <w:noProof/>
+            </w:rPr>
+            <w:t>(Hull University , 2020)</w:t>
+          </w:r>
+          <w:r>
+            <w:fldChar w:fldCharType="end"/>
+          </w:r>
+        </w:sdtContent>
+      </w:sdt>
+      <w:r>
+        <w:t xml:space="preserve">. For these passwords the admin chose to use the website random key gen to generate passwords for these accounts </w:t>
+      </w:r>
+      <w:sdt>
+        <w:sdtPr>
+          <w:id w:val="1110711567"/>
+          <w:citation/>
+        </w:sdtPr>
+        <w:sdtContent>
+          <w:r>
+            <w:fldChar w:fldCharType="begin"/>
+          </w:r>
+          <w:r>
+            <w:instrText xml:space="preserve"> CITATION Ran \l 2057 </w:instrText>
+          </w:r>
+          <w:r>
+            <w:fldChar w:fldCharType="separate"/>
+          </w:r>
+          <w:r>
+            <w:rPr>
+              <w:noProof/>
+            </w:rPr>
+            <w:t>(Random Keygen, n.d.)</w:t>
+          </w:r>
+          <w:r>
+            <w:fldChar w:fldCharType="end"/>
+          </w:r>
+        </w:sdtContent>
+      </w:sdt>
+      <w:r>
+        <w:t xml:space="preserve">. To change these passwords the root user can issue the command “passwd &lt;username&gt;” as the root user and sudo users can change anyone’s passwords but normal users can only change their own. This is shown in Figure 11. </w:t>
+      </w:r>
+    </w:p>
+    <w:p>
+      <w:r>
+        <w:rPr>
+          <w:noProof/>
+        </w:rPr>
+        <w:drawing>
+          <wp:anchor distT="0" distB="0" distL="114300" distR="114300" simplePos="0" relativeHeight="251670528" behindDoc="1" locked="0" layoutInCell="1" allowOverlap="1" wp14:anchorId="0EF6627E" wp14:editId="4C8C24B8">
+            <wp:simplePos x="0" y="0"/>
+            <wp:positionH relativeFrom="margin">
+              <wp:align>center</wp:align>
+            </wp:positionH>
+            <wp:positionV relativeFrom="paragraph">
+              <wp:posOffset>5004</wp:posOffset>
+            </wp:positionV>
+            <wp:extent cx="3971925" cy="1571625"/>
+            <wp:effectExtent l="0" t="0" r="9525" b="9525"/>
+            <wp:wrapTight wrapText="bothSides">
+              <wp:wrapPolygon edited="0">
+                <wp:start x="0" y="0"/>
+                <wp:lineTo x="0" y="21469"/>
+                <wp:lineTo x="21548" y="21469"/>
+                <wp:lineTo x="21548" y="0"/>
+                <wp:lineTo x="0" y="0"/>
+              </wp:wrapPolygon>
+            </wp:wrapTight>
+            <wp:docPr id="51" name="Picture 51"/>
+            <wp:cNvGraphicFramePr>
+              <a:graphicFrameLocks xmlns:a="http://schemas.openxmlformats.org/drawingml/2006/main" noChangeAspect="1"/>
+            </wp:cNvGraphicFramePr>
+            <a:graphic xmlns:a="http://schemas.openxmlformats.org/drawingml/2006/main">
+              <a:graphicData uri="http://schemas.openxmlformats.org/drawingml/2006/picture">
+                <pic:pic xmlns:pic="http://schemas.openxmlformats.org/drawingml/2006/picture">
+                  <pic:nvPicPr>
+                    <pic:cNvPr id="1" name=""/>
+                    <pic:cNvPicPr/>
+                  </pic:nvPicPr>
+                  <pic:blipFill>
+                    <a:blip r:embed="rId18">
+                      <a:extLst>
+                        <a:ext uri="{28A0092B-C50C-407E-A947-70E740481C1C}">
+                          <a14:useLocalDpi xmlns:a14="http://schemas.microsoft.com/office/drawing/2010/main" val="0"/>
+                        </a:ext>
+                      </a:extLst>
+                    </a:blip>
+                    <a:stretch>
+                      <a:fillRect/>
+                    </a:stretch>
+                  </pic:blipFill>
+                  <pic:spPr>
+                    <a:xfrm>
+                      <a:off x="0" y="0"/>
+                      <a:ext cx="3971925" cy="1571625"/>
+                    </a:xfrm>
+                    <a:prstGeom prst="rect">
+                      <a:avLst/>
+                    </a:prstGeom>
+                  </pic:spPr>
+                </pic:pic>
+              </a:graphicData>
+            </a:graphic>
+            <wp14:sizeRelH relativeFrom="page">
+              <wp14:pctWidth>0</wp14:pctWidth>
+            </wp14:sizeRelH>
+            <wp14:sizeRelV relativeFrom="page">
+              <wp14:pctHeight>0</wp14:pctHeight>
+            </wp14:sizeRelV>
+          </wp:anchor>
+        </w:drawing>
+      </w:r>
+    </w:p>
+    <w:p/>
+    <w:p/>
+    <w:p/>
+    <w:p/>
+    <w:p/>
+    <w:p>
+      <w:pPr>
+        <w:jc w:val="center"/>
+        <w:rPr>
+          <w:i/>
+          <w:iCs/>
+        </w:rPr>
+      </w:pPr>
+      <w:r>
+        <w:rPr>
+          <w:i/>
+          <w:iCs/>
+        </w:rPr>
+        <w:t>Figure 11: Change Admin Passwords</w:t>
+      </w:r>
+    </w:p>
+    <w:p>
+      <w:pPr>
+        <w:jc w:val="center"/>
+        <w:rPr>
+          <w:i/>
+          <w:iCs/>
+        </w:rPr>
+      </w:pPr>
+      <w:r>
+        <w:rPr>
+          <w:i/>
+          <w:iCs/>
+        </w:rPr>
+        <w:t xml:space="preserve">Duncan: </w:t>
+      </w:r>
+      <w:proofErr w:type="spellStart"/>
+      <w:r>
+        <w:rPr>
+          <w:i/>
+          <w:iCs/>
+        </w:rPr>
+        <w:t>LMvsGplYwW</w:t>
+      </w:r>
+      <w:proofErr w:type="spellEnd"/>
+      <w:r>
+        <w:rPr>
+          <w:i/>
+          <w:iCs/>
+        </w:rPr>
+        <w:t xml:space="preserve"> , Ashley: </w:t>
+      </w:r>
+      <w:r>
+        <w:rPr>
+          <w:i/>
+          <w:iCs/>
+        </w:rPr>
+        <w:t>UyQ3xNJTZA</w:t>
+      </w:r>
+    </w:p>
+    <w:p>
+      <w:pPr>
+        <w:jc w:val="center"/>
+        <w:rPr>
+          <w:i/>
+          <w:iCs/>
+        </w:rPr>
+      </w:pPr>
     </w:p>
     <w:p>
       <w:pPr>
         <w:pStyle w:val="Heading1"/>
       </w:pPr>
-      <w:r>
-        <w:t xml:space="preserve">User accounts </w:t>
-      </w:r>
-    </w:p>
+      <w:bookmarkStart w:id="3" w:name="_Toc37606952"/>
+      <w:r>
+        <w:lastRenderedPageBreak/>
+        <w:t>Securing root user</w:t>
+      </w:r>
+      <w:bookmarkEnd w:id="3"/>
+      <w:r>
+        <w:t xml:space="preserve"> </w:t>
+      </w:r>
+    </w:p>
+    <w:p>
+      <w:r>
+        <w:t xml:space="preserve">Now that the system has admin accounts that can manage and administrate the root account is no longer required and should be locked down as much as possible as if someone has </w:t>
+      </w:r>
+      <w:r>
+        <w:t>access</w:t>
+      </w:r>
+      <w:r>
+        <w:t xml:space="preserve"> to this account they could cause significant damage to the system. The root password can be changed as above this ensures some security although its best that root is entirely disabled so no user can login as root. This is possible by navigating to “etc” and editing the “passwd” file with nano, the admin can now change the root user to have no logins from users, this is shown in figure 12. Once saved no user can log in to root which is shown in figure 13.</w:t>
+      </w:r>
+    </w:p>
+    <w:p>
+      <w:r>
+        <w:rPr>
+          <w:noProof/>
+        </w:rPr>
+        <w:drawing>
+          <wp:anchor distT="0" distB="0" distL="114300" distR="114300" simplePos="0" relativeHeight="251671552" behindDoc="1" locked="0" layoutInCell="1" allowOverlap="1" wp14:anchorId="3796D8F2" wp14:editId="1E36AB2E">
+            <wp:simplePos x="0" y="0"/>
+            <wp:positionH relativeFrom="margin">
+              <wp:align>center</wp:align>
+            </wp:positionH>
+            <wp:positionV relativeFrom="paragraph">
+              <wp:posOffset>12726</wp:posOffset>
+            </wp:positionV>
+            <wp:extent cx="4615891" cy="2191858"/>
+            <wp:effectExtent l="0" t="0" r="0" b="0"/>
+            <wp:wrapTight wrapText="bothSides">
+              <wp:wrapPolygon edited="0">
+                <wp:start x="0" y="0"/>
+                <wp:lineTo x="0" y="21406"/>
+                <wp:lineTo x="21484" y="21406"/>
+                <wp:lineTo x="21484" y="0"/>
+                <wp:lineTo x="0" y="0"/>
+              </wp:wrapPolygon>
+            </wp:wrapTight>
+            <wp:docPr id="16" name="Picture 16"/>
+            <wp:cNvGraphicFramePr>
+              <a:graphicFrameLocks xmlns:a="http://schemas.openxmlformats.org/drawingml/2006/main" noChangeAspect="1"/>
+            </wp:cNvGraphicFramePr>
+            <a:graphic xmlns:a="http://schemas.openxmlformats.org/drawingml/2006/main">
+              <a:graphicData uri="http://schemas.openxmlformats.org/drawingml/2006/picture">
+                <pic:pic xmlns:pic="http://schemas.openxmlformats.org/drawingml/2006/picture">
+                  <pic:nvPicPr>
+                    <pic:cNvPr id="1" name=""/>
+                    <pic:cNvPicPr/>
+                  </pic:nvPicPr>
+                  <pic:blipFill>
+                    <a:blip r:embed="rId19">
+                      <a:extLst>
+                        <a:ext uri="{28A0092B-C50C-407E-A947-70E740481C1C}">
+                          <a14:useLocalDpi xmlns:a14="http://schemas.microsoft.com/office/drawing/2010/main" val="0"/>
+                        </a:ext>
+                      </a:extLst>
+                    </a:blip>
+                    <a:stretch>
+                      <a:fillRect/>
+                    </a:stretch>
+                  </pic:blipFill>
+                  <pic:spPr>
+                    <a:xfrm>
+                      <a:off x="0" y="0"/>
+                      <a:ext cx="4615891" cy="2191858"/>
+                    </a:xfrm>
+                    <a:prstGeom prst="rect">
+                      <a:avLst/>
+                    </a:prstGeom>
+                  </pic:spPr>
+                </pic:pic>
+              </a:graphicData>
+            </a:graphic>
+            <wp14:sizeRelH relativeFrom="page">
+              <wp14:pctWidth>0</wp14:pctWidth>
+            </wp14:sizeRelH>
+            <wp14:sizeRelV relativeFrom="page">
+              <wp14:pctHeight>0</wp14:pctHeight>
+            </wp14:sizeRelV>
+          </wp:anchor>
+        </w:drawing>
+      </w:r>
+    </w:p>
+    <w:p/>
+    <w:p/>
+    <w:p/>
+    <w:p/>
+    <w:p/>
+    <w:p/>
+    <w:p/>
+    <w:p>
+      <w:pPr>
+        <w:jc w:val="center"/>
+        <w:rPr>
+          <w:i/>
+          <w:iCs/>
+        </w:rPr>
+      </w:pPr>
+      <w:r>
+        <w:rPr>
+          <w:i/>
+          <w:iCs/>
+        </w:rPr>
+        <w:t xml:space="preserve">Figure 12: disable </w:t>
+      </w:r>
+      <w:r>
+        <w:rPr>
+          <w:i/>
+          <w:iCs/>
+        </w:rPr>
+        <w:t>R</w:t>
+      </w:r>
+      <w:r>
+        <w:rPr>
+          <w:i/>
+          <w:iCs/>
+        </w:rPr>
+        <w:t xml:space="preserve">oot </w:t>
+      </w:r>
+      <w:r>
+        <w:rPr>
+          <w:i/>
+          <w:iCs/>
+        </w:rPr>
+        <w:t>A</w:t>
+      </w:r>
+      <w:r>
+        <w:rPr>
+          <w:i/>
+          <w:iCs/>
+        </w:rPr>
+        <w:t>ccess</w:t>
+      </w:r>
+    </w:p>
+    <w:p>
+      <w:pPr>
+        <w:jc w:val="center"/>
+        <w:rPr>
+          <w:i/>
+          <w:iCs/>
+        </w:rPr>
+      </w:pPr>
+      <w:r>
+        <w:rPr>
+          <w:noProof/>
+        </w:rPr>
+        <w:drawing>
+          <wp:inline distT="0" distB="0" distL="0" distR="0" wp14:anchorId="28383353" wp14:editId="0F15B3EC">
+            <wp:extent cx="4029075" cy="923925"/>
+            <wp:effectExtent l="0" t="0" r="9525" b="9525"/>
+            <wp:docPr id="20" name="Picture 20"/>
+            <wp:cNvGraphicFramePr>
+              <a:graphicFrameLocks xmlns:a="http://schemas.openxmlformats.org/drawingml/2006/main" noChangeAspect="1"/>
+            </wp:cNvGraphicFramePr>
+            <a:graphic xmlns:a="http://schemas.openxmlformats.org/drawingml/2006/main">
+              <a:graphicData uri="http://schemas.openxmlformats.org/drawingml/2006/picture">
+                <pic:pic xmlns:pic="http://schemas.openxmlformats.org/drawingml/2006/picture">
+                  <pic:nvPicPr>
+                    <pic:cNvPr id="1" name=""/>
+                    <pic:cNvPicPr/>
+                  </pic:nvPicPr>
+                  <pic:blipFill>
+                    <a:blip r:embed="rId20"/>
+                    <a:stretch>
+                      <a:fillRect/>
+                    </a:stretch>
+                  </pic:blipFill>
+                  <pic:spPr>
+                    <a:xfrm>
+                      <a:off x="0" y="0"/>
+                      <a:ext cx="4029075" cy="923925"/>
+                    </a:xfrm>
+                    <a:prstGeom prst="rect">
+                      <a:avLst/>
+                    </a:prstGeom>
+                  </pic:spPr>
+                </pic:pic>
+              </a:graphicData>
+            </a:graphic>
+          </wp:inline>
+        </w:drawing>
+      </w:r>
+    </w:p>
+    <w:p>
+      <w:pPr>
+        <w:jc w:val="center"/>
+        <w:rPr>
+          <w:i/>
+          <w:iCs/>
+        </w:rPr>
+      </w:pPr>
+      <w:r>
+        <w:rPr>
+          <w:i/>
+          <w:iCs/>
+        </w:rPr>
+        <w:t>Figure 13: Root Disabled</w:t>
+      </w:r>
+    </w:p>
+    <w:p/>
+    <w:p/>
+    <w:p/>
+    <w:p/>
     <w:p>
       <w:pPr>
         <w:pStyle w:val="Heading1"/>
       </w:pPr>
-      <w:bookmarkStart w:id="3" w:name="_Toc37426126"/>
-      <w:r>
-        <w:t>Securing root user</w:t>
-      </w:r>
-      <w:bookmarkEnd w:id="3"/>
+      <w:bookmarkStart w:id="4" w:name="_Toc37606953"/>
+      <w:r>
+        <w:lastRenderedPageBreak/>
+        <w:t>User accounts</w:t>
+      </w:r>
+      <w:bookmarkEnd w:id="4"/>
       <w:r>
         <w:t xml:space="preserve"> </w:t>
       </w:r>
@@ -1921,11 +2923,11 @@
       <w:pPr>
         <w:pStyle w:val="Heading1"/>
       </w:pPr>
-      <w:bookmarkStart w:id="4" w:name="_Toc37426127"/>
+      <w:bookmarkStart w:id="5" w:name="_Toc37606954"/>
       <w:r>
         <w:t>Configuring SSH &amp; Public Key Authentication</w:t>
       </w:r>
-      <w:bookmarkEnd w:id="4"/>
+      <w:bookmarkEnd w:id="5"/>
       <w:r>
         <w:t xml:space="preserve"> </w:t>
       </w:r>
@@ -1934,11 +2936,11 @@
       <w:pPr>
         <w:pStyle w:val="Heading1"/>
       </w:pPr>
-      <w:bookmarkStart w:id="5" w:name="_Toc37426128"/>
+      <w:bookmarkStart w:id="6" w:name="_Toc37606955"/>
       <w:r>
         <w:t>Known Host Authentication</w:t>
       </w:r>
-      <w:bookmarkEnd w:id="5"/>
+      <w:bookmarkEnd w:id="6"/>
       <w:r>
         <w:t xml:space="preserve"> </w:t>
       </w:r>
@@ -1947,11 +2949,11 @@
       <w:pPr>
         <w:pStyle w:val="Heading1"/>
       </w:pPr>
-      <w:bookmarkStart w:id="6" w:name="_Toc37426129"/>
+      <w:bookmarkStart w:id="7" w:name="_Toc37606956"/>
       <w:r>
         <w:t>User Groups and Folder permissions</w:t>
       </w:r>
-      <w:bookmarkEnd w:id="6"/>
+      <w:bookmarkEnd w:id="7"/>
       <w:r>
         <w:t xml:space="preserve"> </w:t>
       </w:r>
@@ -1960,11 +2962,11 @@
       <w:pPr>
         <w:pStyle w:val="Heading1"/>
       </w:pPr>
-      <w:bookmarkStart w:id="7" w:name="_Toc37426130"/>
+      <w:bookmarkStart w:id="8" w:name="_Toc37606957"/>
       <w:r>
         <w:t>Uploading Research Material</w:t>
       </w:r>
-      <w:bookmarkEnd w:id="7"/>
+      <w:bookmarkEnd w:id="8"/>
       <w:r>
         <w:t xml:space="preserve"> </w:t>
       </w:r>
@@ -1973,14 +2975,146 @@
       <w:pPr>
         <w:pStyle w:val="Heading1"/>
       </w:pPr>
-      <w:bookmarkStart w:id="8" w:name="_Toc37426131"/>
+      <w:bookmarkStart w:id="9" w:name="_Toc37606958"/>
       <w:r>
         <w:t>Critical Reflection &amp; Conclusion</w:t>
       </w:r>
-      <w:bookmarkEnd w:id="8"/>
+      <w:bookmarkEnd w:id="9"/>
       <w:r>
         <w:t xml:space="preserve"> </w:t>
       </w:r>
+    </w:p>
+    <w:p>
+      <w:pPr>
+        <w:rPr>
+          <w:rFonts w:asciiTheme="majorHAnsi" w:eastAsiaTheme="majorEastAsia" w:hAnsiTheme="majorHAnsi" w:cstheme="majorBidi"/>
+          <w:sz w:val="32"/>
+          <w:szCs w:val="32"/>
+        </w:rPr>
+      </w:pPr>
+      <w:r>
+        <w:br w:type="page"/>
+      </w:r>
+    </w:p>
+    <w:bookmarkStart w:id="10" w:name="_Toc37606959" w:displacedByCustomXml="next"/>
+    <w:sdt>
+      <w:sdtPr>
+        <w:id w:val="1053890823"/>
+        <w:docPartObj>
+          <w:docPartGallery w:val="Bibliographies"/>
+          <w:docPartUnique/>
+        </w:docPartObj>
+      </w:sdtPr>
+      <w:sdtEndPr>
+        <w:rPr>
+          <w:rFonts w:asciiTheme="minorHAnsi" w:eastAsiaTheme="minorHAnsi" w:hAnsiTheme="minorHAnsi" w:cstheme="minorBidi"/>
+          <w:sz w:val="22"/>
+          <w:szCs w:val="22"/>
+        </w:rPr>
+      </w:sdtEndPr>
+      <w:sdtContent>
+        <w:p>
+          <w:pPr>
+            <w:pStyle w:val="Heading1"/>
+          </w:pPr>
+          <w:r>
+            <w:t>Bibliography</w:t>
+          </w:r>
+          <w:bookmarkEnd w:id="10"/>
+        </w:p>
+        <w:sdt>
+          <w:sdtPr>
+            <w:id w:val="111145805"/>
+            <w:bibliography/>
+          </w:sdtPr>
+          <w:sdtContent>
+            <w:p>
+              <w:pPr>
+                <w:pStyle w:val="Bibliography"/>
+                <w:ind w:left="720" w:hanging="720"/>
+                <w:rPr>
+                  <w:noProof/>
+                  <w:sz w:val="24"/>
+                  <w:szCs w:val="24"/>
+                </w:rPr>
+              </w:pPr>
+              <w:r>
+                <w:fldChar w:fldCharType="begin"/>
+              </w:r>
+              <w:r>
+                <w:instrText xml:space="preserve"> BIBLIOGRAPHY </w:instrText>
+              </w:r>
+              <w:r>
+                <w:fldChar w:fldCharType="separate"/>
+              </w:r>
+              <w:r>
+                <w:rPr>
+                  <w:noProof/>
+                </w:rPr>
+                <w:t xml:space="preserve">Hull University . (2020, Febuary 11). </w:t>
+              </w:r>
+              <w:r>
+                <w:rPr>
+                  <w:i/>
+                  <w:iCs/>
+                  <w:noProof/>
+                </w:rPr>
+                <w:t>Hull Univeristy Password Policy</w:t>
+              </w:r>
+              <w:r>
+                <w:rPr>
+                  <w:noProof/>
+                </w:rPr>
+                <w:t>. Retrieved from Hull University : https://www.hull.ac.uk/editor-assets/docs/password-policy.pdf</w:t>
+              </w:r>
+            </w:p>
+            <w:p>
+              <w:pPr>
+                <w:pStyle w:val="Bibliography"/>
+                <w:ind w:left="720" w:hanging="720"/>
+                <w:rPr>
+                  <w:noProof/>
+                </w:rPr>
+              </w:pPr>
+              <w:r>
+                <w:rPr>
+                  <w:noProof/>
+                </w:rPr>
+                <w:t xml:space="preserve">Random Keygen. (n.d.). </w:t>
+              </w:r>
+              <w:r>
+                <w:rPr>
+                  <w:i/>
+                  <w:iCs/>
+                  <w:noProof/>
+                </w:rPr>
+                <w:t>Random Keygen</w:t>
+              </w:r>
+              <w:r>
+                <w:rPr>
+                  <w:noProof/>
+                </w:rPr>
+                <w:t>. Retrieved from Random Keygen: https://randomkeygen.com/</w:t>
+              </w:r>
+            </w:p>
+            <w:p>
+              <w:r>
+                <w:rPr>
+                  <w:b/>
+                  <w:bCs/>
+                  <w:noProof/>
+                </w:rPr>
+                <w:fldChar w:fldCharType="end"/>
+              </w:r>
+            </w:p>
+          </w:sdtContent>
+        </w:sdt>
+      </w:sdtContent>
+    </w:sdt>
+    <w:p>
+      <w:pPr>
+        <w:pStyle w:val="Heading1"/>
+      </w:pPr>
     </w:p>
     <w:sectPr>
       <w:pgSz w:w="11906" w:h="16838"/>
@@ -2117,6 +3251,7 @@
     <w:lsdException w:name="HTML Sample" w:semiHidden="1" w:unhideWhenUsed="1"/>
     <w:lsdException w:name="HTML Typewriter" w:semiHidden="1" w:unhideWhenUsed="1"/>
     <w:lsdException w:name="HTML Variable" w:semiHidden="1" w:unhideWhenUsed="1"/>
+    <w:lsdException w:name="Normal Table" w:semiHidden="1" w:unhideWhenUsed="1"/>
     <w:lsdException w:name="annotation subject" w:semiHidden="1" w:unhideWhenUsed="1"/>
     <w:lsdException w:name="No List" w:semiHidden="1" w:unhideWhenUsed="1"/>
     <w:lsdException w:name="Outline List 1" w:semiHidden="1" w:unhideWhenUsed="1"/>
@@ -2162,9 +3297,11 @@
     <w:lsdException w:name="Table Subtle 1" w:semiHidden="1" w:unhideWhenUsed="1"/>
     <w:lsdException w:name="Table Subtle 2" w:semiHidden="1" w:unhideWhenUsed="1"/>
     <w:lsdException w:name="Table Web 1" w:semiHidden="1" w:unhideWhenUsed="1"/>
+    <w:lsdException w:name="Table Web 2" w:semiHidden="1" w:unhideWhenUsed="1"/>
     <w:lsdException w:name="Table Web 3" w:semiHidden="1" w:unhideWhenUsed="1"/>
     <w:lsdException w:name="Balloon Text" w:semiHidden="1" w:unhideWhenUsed="1"/>
     <w:lsdException w:name="Table Grid" w:uiPriority="39"/>
+    <w:lsdException w:name="Table Theme" w:semiHidden="1" w:unhideWhenUsed="1"/>
     <w:lsdException w:name="Placeholder Text" w:semiHidden="1"/>
     <w:lsdException w:name="No Spacing" w:uiPriority="1" w:qFormat="1"/>
     <w:lsdException w:name="Light Shading" w:uiPriority="60"/>
@@ -2503,6 +3640,14 @@
       <w:u w:val="single"/>
     </w:rPr>
   </w:style>
+  <w:style w:type="paragraph" w:styleId="Bibliography">
+    <w:name w:val="Bibliography"/>
+    <w:basedOn w:val="Normal"/>
+    <w:next w:val="Normal"/>
+    <w:uiPriority w:val="37"/>
+    <w:unhideWhenUsed/>
+    <w:rsid w:val="005B1999"/>
+  </w:style>
 </w:styles>
 </file>
 
@@ -2652,7 +3797,7 @@
     <w:charset w:val="00"/>
     <w:family w:val="roman"/>
     <w:pitch w:val="variable"/>
-    <w:sig w:usb0="E0002AFF" w:usb1="C0007841" w:usb2="00000009" w:usb3="00000000" w:csb0="000001FF" w:csb1="00000000"/>
+    <w:sig w:usb0="E0002EFF" w:usb1="C000785B" w:usb2="00000009" w:usb3="00000000" w:csb0="000001FF" w:csb1="00000000"/>
   </w:font>
   <w:font w:name="Calibri Light">
     <w:panose1 w:val="020F0302020204030204"/>
@@ -2682,6 +3827,8 @@
     <w:rsidRoot w:val="005C2C5C"/>
     <w:rsid w:val="004F042D"/>
     <w:rsid w:val="005C2C5C"/>
+    <w:rsid w:val="008301E2"/>
+    <w:rsid w:val="00D346B7"/>
   </w:rsids>
   <m:mathPr>
     <m:mathFont m:val="Cambria Math"/>
@@ -3453,11 +4600,43 @@
 </file>
 
 <file path=customXml/item1.xml><?xml version="1.0" encoding="utf-8"?>
-<b:Sources xmlns:b="http://schemas.openxmlformats.org/officeDocument/2006/bibliography" xmlns="http://schemas.openxmlformats.org/officeDocument/2006/bibliography" SelectedStyle="\APASixthEditionOfficeOnline.xsl" StyleName="APA" Version="6"/>
+<b:Sources xmlns:b="http://schemas.openxmlformats.org/officeDocument/2006/bibliography" xmlns="http://schemas.openxmlformats.org/officeDocument/2006/bibliography" SelectedStyle="\APASixthEditionOfficeOnline.xsl" StyleName="APA" Version="6">
+  <b:Source>
+    <b:Tag>Hul20</b:Tag>
+    <b:SourceType>InternetSite</b:SourceType>
+    <b:Guid>{485224F4-21A5-4574-A7CF-A82C094CEF5E}</b:Guid>
+    <b:Author>
+      <b:Author>
+        <b:Corporate>Hull University </b:Corporate>
+      </b:Author>
+    </b:Author>
+    <b:Title>Hull Univeristy Password Policy</b:Title>
+    <b:InternetSiteTitle>Hull University </b:InternetSiteTitle>
+    <b:Year>2020</b:Year>
+    <b:Month>Febuary</b:Month>
+    <b:Day>11</b:Day>
+    <b:URL>https://www.hull.ac.uk/editor-assets/docs/password-policy.pdf</b:URL>
+    <b:RefOrder>1</b:RefOrder>
+  </b:Source>
+  <b:Source>
+    <b:Tag>Ran</b:Tag>
+    <b:SourceType>InternetSite</b:SourceType>
+    <b:Guid>{005006DD-CDA7-432E-9B6B-0ADEA6F8E69B}</b:Guid>
+    <b:Author>
+      <b:Author>
+        <b:Corporate>Random Keygen</b:Corporate>
+      </b:Author>
+    </b:Author>
+    <b:Title>Random Keygen</b:Title>
+    <b:InternetSiteTitle>Random Keygen</b:InternetSiteTitle>
+    <b:URL>https://randomkeygen.com/</b:URL>
+    <b:RefOrder>2</b:RefOrder>
+  </b:Source>
+</b:Sources>
 </file>
 
 <file path=customXml/itemProps1.xml><?xml version="1.0" encoding="utf-8"?>
-<ds:datastoreItem xmlns:ds="http://schemas.openxmlformats.org/officeDocument/2006/customXml" ds:itemID="{CAECBE1D-F932-4950-AD9A-3E08E4BF2FA4}">
+<ds:datastoreItem xmlns:ds="http://schemas.openxmlformats.org/officeDocument/2006/customXml" ds:itemID="{1030D5C3-73A5-460A-A118-B82DE7E88421}">
   <ds:schemaRefs>
     <ds:schemaRef ds:uri="http://schemas.openxmlformats.org/officeDocument/2006/bibliography"/>
   </ds:schemaRefs>

--- a/Infrastructure Report 1.docx
+++ b/Infrastructure Report 1.docx
@@ -2,6 +2,8 @@
 <file path=word/document.xml><?xml version="1.0" encoding="utf-8"?>
 <w:document xmlns:wpc="http://schemas.microsoft.com/office/word/2010/wordprocessingCanvas" xmlns:cx="http://schemas.microsoft.com/office/drawing/2014/chartex" xmlns:cx1="http://schemas.microsoft.com/office/drawing/2015/9/8/chartex" xmlns:cx2="http://schemas.microsoft.com/office/drawing/2015/10/21/chartex" xmlns:cx3="http://schemas.microsoft.com/office/drawing/2016/5/9/chartex" xmlns:cx4="http://schemas.microsoft.com/office/drawing/2016/5/10/chartex" xmlns:cx5="http://schemas.microsoft.com/office/drawing/2016/5/11/chartex" xmlns:cx6="http://schemas.microsoft.com/office/drawing/2016/5/12/chartex" xmlns:cx7="http://schemas.microsoft.com/office/drawing/2016/5/13/chartex" xmlns:cx8="http://schemas.microsoft.com/office/drawing/2016/5/14/chartex" xmlns:mc="http://schemas.openxmlformats.org/markup-compatibility/2006" xmlns:aink="http://schemas.microsoft.com/office/drawing/2016/ink" xmlns:am3d="http://schemas.microsoft.com/office/drawing/2017/model3d" xmlns:o="urn:schemas-microsoft-com:office:office" xmlns:r="http://schemas.openxmlformats.org/officeDocument/2006/relationships" xmlns:m="http://schemas.openxmlformats.org/officeDocument/2006/math" xmlns:v="urn:schemas-microsoft-com:vml" xmlns:wp14="http://schemas.microsoft.com/office/word/2010/wordprocessingDrawing" xmlns:wp="http://schemas.openxmlformats.org/drawingml/2006/wordprocessingDrawing" xmlns:w10="urn:schemas-microsoft-com:office:word" xmlns:w="http://schemas.openxmlformats.org/wordprocessingml/2006/main" xmlns:w14="http://schemas.microsoft.com/office/word/2010/wordml" xmlns:w15="http://schemas.microsoft.com/office/word/2012/wordml" xmlns:w16cid="http://schemas.microsoft.com/office/word/2016/wordml/cid" xmlns:w16se="http://schemas.microsoft.com/office/word/2015/wordml/symex" xmlns:wpg="http://schemas.microsoft.com/office/word/2010/wordprocessingGroup" xmlns:wpi="http://schemas.microsoft.com/office/word/2010/wordprocessingInk" xmlns:wne="http://schemas.microsoft.com/office/word/2006/wordml" xmlns:wps="http://schemas.microsoft.com/office/word/2010/wordprocessingShape" mc:Ignorable="w14 w15 w16se w16cid wp14">
   <w:body>
+    <w:bookmarkStart w:id="0" w:name="_GoBack" w:displacedByCustomXml="next"/>
+    <w:bookmarkEnd w:id="0" w:displacedByCustomXml="next"/>
     <w:sdt>
       <w:sdtPr>
         <w:id w:val="1001237509"/>
@@ -20,7 +22,7 @@
             <mc:AlternateContent>
               <mc:Choice Requires="wps">
                 <w:drawing>
-                  <wp:anchor distT="0" distB="0" distL="114300" distR="114300" simplePos="0" relativeHeight="251658240" behindDoc="1" locked="0" layoutInCell="1" allowOverlap="1" wp14:anchorId="645B66B6" wp14:editId="1BEEFF3A">
+                  <wp:anchor distT="0" distB="0" distL="114300" distR="114300" simplePos="0" relativeHeight="251657216" behindDoc="1" locked="0" layoutInCell="1" allowOverlap="1" wp14:anchorId="645B66B6" wp14:editId="0BA03C3D">
                     <wp:simplePos x="0" y="0"/>
                     <wp:positionH relativeFrom="margin">
                       <wp:align>center</wp:align>
@@ -78,8 +80,8 @@
                                   <w:tblDescription w:val="Cover page info"/>
                                 </w:tblPr>
                                 <w:tblGrid>
-                                  <w:gridCol w:w="820"/>
-                                  <w:gridCol w:w="10263"/>
+                                  <w:gridCol w:w="797"/>
+                                  <w:gridCol w:w="9967"/>
                                 </w:tblGrid>
                                 <w:tr>
                                   <w:trPr>
@@ -342,7 +344,7 @@
                     <v:stroke joinstyle="miter"/>
                     <v:path gradientshapeok="t" o:connecttype="rect"/>
                   </v:shapetype>
-                  <v:shape id="Text Box 1" o:spid="_x0000_s1026" type="#_x0000_t202" alt="Cover page content layout" style="position:absolute;margin-left:0;margin-top:72.7pt;width:553.9pt;height:194.25pt;z-index:-251658240;visibility:visible;mso-wrap-style:square;mso-width-percent:906;mso-height-percent:0;mso-wrap-distance-left:9pt;mso-wrap-distance-top:0;mso-wrap-distance-right:9pt;mso-wrap-distance-bottom:0;mso-position-horizontal:center;mso-position-horizontal-relative:margin;mso-position-vertical:absolute;mso-position-vertical-relative:page;mso-width-percent:906;mso-height-percent:0;mso-width-relative:page;mso-height-relative:margin;v-text-anchor:top" o:gfxdata="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" filled="f" stroked="f" strokeweight=".5pt">
+                  <v:shape id="Text Box 1" o:spid="_x0000_s1026" type="#_x0000_t202" alt="Cover page content layout" style="position:absolute;margin-left:0;margin-top:72.7pt;width:553.9pt;height:194.25pt;z-index:-251659264;visibility:visible;mso-wrap-style:square;mso-width-percent:906;mso-height-percent:0;mso-wrap-distance-left:9pt;mso-wrap-distance-top:0;mso-wrap-distance-right:9pt;mso-wrap-distance-bottom:0;mso-position-horizontal:center;mso-position-horizontal-relative:margin;mso-position-vertical:absolute;mso-position-vertical-relative:page;mso-width-percent:906;mso-height-percent:0;mso-width-relative:page;mso-height-relative:margin;v-text-anchor:top" o:gfxdata="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" filled="f" stroked="f" strokeweight=".5pt">
                     <v:textbox inset="0,0,0,0">
                       <w:txbxContent>
                         <w:tbl>
@@ -356,8 +358,8 @@
                             <w:tblDescription w:val="Cover page info"/>
                           </w:tblPr>
                           <w:tblGrid>
-                            <w:gridCol w:w="820"/>
-                            <w:gridCol w:w="10263"/>
+                            <w:gridCol w:w="797"/>
+                            <w:gridCol w:w="9967"/>
                           </w:tblGrid>
                           <w:tr>
                             <w:trPr>
@@ -1365,8 +1367,6 @@
       <w:pPr>
         <w:pStyle w:val="Heading1"/>
       </w:pPr>
-      <w:bookmarkStart w:id="0" w:name="_GoBack"/>
-      <w:bookmarkEnd w:id="0"/>
       <w:r>
         <w:br w:type="page"/>
       </w:r>
@@ -1433,7 +1433,7 @@
           <w:noProof/>
         </w:rPr>
         <w:drawing>
-          <wp:anchor distT="0" distB="0" distL="114300" distR="114300" simplePos="0" relativeHeight="251659264" behindDoc="1" locked="0" layoutInCell="1" allowOverlap="1" wp14:anchorId="59F1941C" wp14:editId="3AC22598">
+          <wp:anchor distT="0" distB="0" distL="114300" distR="114300" simplePos="0" relativeHeight="251658240" behindDoc="1" locked="0" layoutInCell="1" allowOverlap="1" wp14:anchorId="59F1941C" wp14:editId="1D33AE81">
             <wp:simplePos x="0" y="0"/>
             <wp:positionH relativeFrom="column">
               <wp:posOffset>1680210</wp:posOffset>
@@ -1525,7 +1525,7 @@
           <w:noProof/>
         </w:rPr>
         <w:drawing>
-          <wp:anchor distT="0" distB="0" distL="114300" distR="114300" simplePos="0" relativeHeight="251660288" behindDoc="1" locked="0" layoutInCell="1" allowOverlap="1" wp14:anchorId="1788E16C" wp14:editId="452903AC">
+          <wp:anchor distT="0" distB="0" distL="114300" distR="114300" simplePos="0" relativeHeight="251659264" behindDoc="1" locked="0" layoutInCell="1" allowOverlap="1" wp14:anchorId="1788E16C" wp14:editId="62BA4322">
             <wp:simplePos x="0" y="0"/>
             <wp:positionH relativeFrom="margin">
               <wp:align>center</wp:align>
@@ -1623,7 +1623,7 @@
           <w:noProof/>
         </w:rPr>
         <w:drawing>
-          <wp:anchor distT="0" distB="0" distL="114300" distR="114300" simplePos="0" relativeHeight="251661312" behindDoc="1" locked="0" layoutInCell="1" allowOverlap="1" wp14:anchorId="41736301" wp14:editId="517EB3F3">
+          <wp:anchor distT="0" distB="0" distL="114300" distR="114300" simplePos="0" relativeHeight="251660288" behindDoc="1" locked="0" layoutInCell="1" allowOverlap="1" wp14:anchorId="41736301" wp14:editId="1EAE5901">
             <wp:simplePos x="0" y="0"/>
             <wp:positionH relativeFrom="margin">
               <wp:align>center</wp:align>
@@ -1727,7 +1727,7 @@
           <w:noProof/>
         </w:rPr>
         <w:drawing>
-          <wp:anchor distT="0" distB="0" distL="114300" distR="114300" simplePos="0" relativeHeight="251662336" behindDoc="1" locked="0" layoutInCell="1" allowOverlap="1" wp14:anchorId="0C9CC5BC" wp14:editId="04CA62A6">
+          <wp:anchor distT="0" distB="0" distL="114300" distR="114300" simplePos="0" relativeHeight="251661312" behindDoc="1" locked="0" layoutInCell="1" allowOverlap="1" wp14:anchorId="0C9CC5BC" wp14:editId="21993330">
             <wp:simplePos x="0" y="0"/>
             <wp:positionH relativeFrom="margin">
               <wp:align>center</wp:align>
@@ -1820,7 +1820,7 @@
           <w:noProof/>
         </w:rPr>
         <w:drawing>
-          <wp:anchor distT="0" distB="0" distL="114300" distR="114300" simplePos="0" relativeHeight="251663360" behindDoc="1" locked="0" layoutInCell="1" allowOverlap="1" wp14:anchorId="17FD51D0" wp14:editId="633726F6">
+          <wp:anchor distT="0" distB="0" distL="114300" distR="114300" simplePos="0" relativeHeight="251662336" behindDoc="1" locked="0" layoutInCell="1" allowOverlap="1" wp14:anchorId="17FD51D0" wp14:editId="0D4D7848">
             <wp:simplePos x="0" y="0"/>
             <wp:positionH relativeFrom="margin">
               <wp:align>center</wp:align>
@@ -1952,7 +1952,7 @@
         <mc:AlternateContent>
           <mc:Choice Requires="wpg">
             <w:drawing>
-              <wp:anchor distT="0" distB="0" distL="114300" distR="114300" simplePos="0" relativeHeight="251666432" behindDoc="1" locked="0" layoutInCell="1" allowOverlap="1" wp14:anchorId="6B0A829C" wp14:editId="3DF3ACCF">
+              <wp:anchor distT="0" distB="0" distL="114300" distR="114300" simplePos="0" relativeHeight="251665408" behindDoc="1" locked="0" layoutInCell="1" allowOverlap="1" wp14:anchorId="6B0A829C" wp14:editId="700C0C57">
                 <wp:simplePos x="0" y="0"/>
                 <wp:positionH relativeFrom="margin">
                   <wp:align>center</wp:align>
@@ -2065,7 +2065,7 @@
           </mc:Choice>
           <mc:Fallback>
             <w:pict>
-              <v:group w14:anchorId="162CA805" id="Group 4" o:spid="_x0000_s1026" style="position:absolute;margin-left:0;margin-top:.05pt;width:326pt;height:38.5pt;z-index:-251650048;mso-position-horizontal:center;mso-position-horizontal-relative:margin" coordsize="41402,4895" o:gfxdata="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">
+              <v:group w14:anchorId="4F4C0A35" id="Group 4" o:spid="_x0000_s1026" style="position:absolute;margin-left:0;margin-top:.05pt;width:326pt;height:38.5pt;z-index:-251651072;mso-position-horizontal:center;mso-position-horizontal-relative:margin" coordsize="41402,4895" o:gfxdata="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">
                 <v:shapetype id="_x0000_t75" coordsize="21600,21600" o:spt="75" o:preferrelative="t" path="m@4@5l@4@11@9@11@9@5xe" filled="f" stroked="f">
                   <v:stroke joinstyle="miter"/>
                   <v:formulas>
@@ -2121,7 +2121,7 @@
           <w:noProof/>
         </w:rPr>
         <w:drawing>
-          <wp:anchor distT="0" distB="0" distL="114300" distR="114300" simplePos="0" relativeHeight="251667456" behindDoc="1" locked="0" layoutInCell="1" allowOverlap="1" wp14:anchorId="220C0295" wp14:editId="06D467BF">
+          <wp:anchor distT="0" distB="0" distL="114300" distR="114300" simplePos="0" relativeHeight="251666432" behindDoc="1" locked="0" layoutInCell="1" allowOverlap="1" wp14:anchorId="220C0295" wp14:editId="19424990">
             <wp:simplePos x="0" y="0"/>
             <wp:positionH relativeFrom="margin">
               <wp:align>right</wp:align>
@@ -2227,7 +2227,7 @@
           <w:noProof/>
         </w:rPr>
         <w:drawing>
-          <wp:anchor distT="0" distB="0" distL="114300" distR="114300" simplePos="0" relativeHeight="251668480" behindDoc="1" locked="0" layoutInCell="1" allowOverlap="1" wp14:anchorId="6EBD55F3" wp14:editId="421818CA">
+          <wp:anchor distT="0" distB="0" distL="114300" distR="114300" simplePos="0" relativeHeight="251667456" behindDoc="1" locked="0" layoutInCell="1" allowOverlap="1" wp14:anchorId="6EBD55F3" wp14:editId="1F0CD8C7">
             <wp:simplePos x="0" y="0"/>
             <wp:positionH relativeFrom="margin">
               <wp:align>center</wp:align>
@@ -2298,10 +2298,7 @@
         <w:jc w:val="center"/>
       </w:pPr>
       <w:r>
-        <w:t xml:space="preserve">Figure 8: </w:t>
-      </w:r>
-      <w:r>
-        <w:t>Add users to Sudoers file</w:t>
+        <w:t>Figure 8: Add users to Sudoers file</w:t>
       </w:r>
     </w:p>
     <w:p>
@@ -2334,7 +2331,7 @@
         </w:rPr>
         <w:lastRenderedPageBreak/>
         <w:drawing>
-          <wp:inline distT="0" distB="0" distL="0" distR="0" wp14:anchorId="64C299DC" wp14:editId="5AC164D1">
+          <wp:inline distT="0" distB="0" distL="0" distR="0" wp14:anchorId="64C299DC" wp14:editId="4AE51E5D">
             <wp:extent cx="5731510" cy="1849755"/>
             <wp:effectExtent l="0" t="0" r="2540" b="0"/>
             <wp:docPr id="48" name="Picture 48"/>
@@ -2397,7 +2394,7 @@
           <w:noProof/>
         </w:rPr>
         <w:drawing>
-          <wp:anchor distT="0" distB="0" distL="114300" distR="114300" simplePos="0" relativeHeight="251669504" behindDoc="1" locked="0" layoutInCell="1" allowOverlap="1" wp14:anchorId="441BADC9" wp14:editId="21293ADA">
+          <wp:anchor distT="0" distB="0" distL="114300" distR="114300" simplePos="0" relativeHeight="251668480" behindDoc="1" locked="0" layoutInCell="1" allowOverlap="1" wp14:anchorId="441BADC9" wp14:editId="52CAA7FB">
             <wp:simplePos x="0" y="0"/>
             <wp:positionH relativeFrom="margin">
               <wp:align>center</wp:align>
@@ -2497,6 +2494,7 @@
           <w:id w:val="-651748271"/>
           <w:citation/>
         </w:sdtPr>
+        <w:sdtEndPr/>
         <w:sdtContent>
           <w:r>
             <w:fldChar w:fldCharType="begin"/>
@@ -2526,6 +2524,7 @@
           <w:id w:val="1110711567"/>
           <w:citation/>
         </w:sdtPr>
+        <w:sdtEndPr/>
         <w:sdtContent>
           <w:r>
             <w:fldChar w:fldCharType="begin"/>
@@ -2557,7 +2556,7 @@
           <w:noProof/>
         </w:rPr>
         <w:drawing>
-          <wp:anchor distT="0" distB="0" distL="114300" distR="114300" simplePos="0" relativeHeight="251670528" behindDoc="1" locked="0" layoutInCell="1" allowOverlap="1" wp14:anchorId="0EF6627E" wp14:editId="4C8C24B8">
+          <wp:anchor distT="0" distB="0" distL="114300" distR="114300" simplePos="0" relativeHeight="251669504" behindDoc="1" locked="0" layoutInCell="1" allowOverlap="1" wp14:anchorId="0EF6627E" wp14:editId="439B2BFD">
             <wp:simplePos x="0" y="0"/>
             <wp:positionH relativeFrom="margin">
               <wp:align>center</wp:align>
@@ -2655,30 +2654,7 @@
           <w:i/>
           <w:iCs/>
         </w:rPr>
-        <w:t xml:space="preserve">Duncan: </w:t>
-      </w:r>
-      <w:proofErr w:type="spellStart"/>
-      <w:r>
-        <w:rPr>
-          <w:i/>
-          <w:iCs/>
-        </w:rPr>
-        <w:t>LMvsGplYwW</w:t>
-      </w:r>
-      <w:proofErr w:type="spellEnd"/>
-      <w:r>
-        <w:rPr>
-          <w:i/>
-          <w:iCs/>
-        </w:rPr>
-        <w:t xml:space="preserve"> , Ashley: </w:t>
-      </w:r>
-      <w:r>
-        <w:rPr>
-          <w:i/>
-          <w:iCs/>
-        </w:rPr>
-        <w:t>UyQ3xNJTZA</w:t>
+        <w:t>Duncan: LMvsGplYwW , Ashley: UyQ3xNJTZA</w:t>
       </w:r>
     </w:p>
     <w:p>
@@ -2721,7 +2697,7 @@
           <w:noProof/>
         </w:rPr>
         <w:drawing>
-          <wp:anchor distT="0" distB="0" distL="114300" distR="114300" simplePos="0" relativeHeight="251671552" behindDoc="1" locked="0" layoutInCell="1" allowOverlap="1" wp14:anchorId="3796D8F2" wp14:editId="1E36AB2E">
+          <wp:anchor distT="0" distB="0" distL="114300" distR="114300" simplePos="0" relativeHeight="251670528" behindDoc="1" locked="0" layoutInCell="1" allowOverlap="1" wp14:anchorId="3796D8F2" wp14:editId="32F360A7">
             <wp:simplePos x="0" y="0"/>
             <wp:positionH relativeFrom="margin">
               <wp:align>center</wp:align>
@@ -2849,7 +2825,7 @@
           <w:noProof/>
         </w:rPr>
         <w:drawing>
-          <wp:inline distT="0" distB="0" distL="0" distR="0" wp14:anchorId="28383353" wp14:editId="0F15B3EC">
+          <wp:inline distT="0" distB="0" distL="0" distR="0" wp14:anchorId="28383353" wp14:editId="3DCFB50B">
             <wp:extent cx="4029075" cy="923925"/>
             <wp:effectExtent l="0" t="0" r="9525" b="9525"/>
             <wp:docPr id="20" name="Picture 20"/>
@@ -2901,22 +2877,140 @@
         <w:t>Figure 13: Root Disabled</w:t>
       </w:r>
     </w:p>
-    <w:p/>
-    <w:p/>
-    <w:p/>
-    <w:p/>
     <w:p>
       <w:pPr>
         <w:pStyle w:val="Heading1"/>
       </w:pPr>
       <w:bookmarkStart w:id="4" w:name="_Toc37606953"/>
       <w:r>
-        <w:lastRenderedPageBreak/>
         <w:t>User accounts</w:t>
       </w:r>
       <w:bookmarkEnd w:id="4"/>
       <w:r>
         <w:t xml:space="preserve"> </w:t>
+      </w:r>
+    </w:p>
+    <w:p>
+      <w:r>
+        <w:t xml:space="preserve">Now that root is secured and there are admin accounts we can create our users for the system, the same useradd command can be run for these accounts as shown in figure 14.  The passwords for these users should be set, however, they are less important than the admins as they don’t have sudo access. The admin can set these passwords to the users first name although, when the user first logs in they should change their own password to be in compliance with Hull University’s guidelines </w:t>
+      </w:r>
+      <w:sdt>
+        <w:sdtPr>
+          <w:id w:val="-548223190"/>
+          <w:citation/>
+        </w:sdtPr>
+        <w:sdtContent>
+          <w:r>
+            <w:fldChar w:fldCharType="begin"/>
+          </w:r>
+          <w:r>
+            <w:instrText xml:space="preserve"> CITATION Hul20 \l 2057 </w:instrText>
+          </w:r>
+          <w:r>
+            <w:fldChar w:fldCharType="separate"/>
+          </w:r>
+          <w:r>
+            <w:rPr>
+              <w:noProof/>
+            </w:rPr>
+            <w:t>(Hull University , 2020)</w:t>
+          </w:r>
+          <w:r>
+            <w:fldChar w:fldCharType="end"/>
+          </w:r>
+        </w:sdtContent>
+      </w:sdt>
+      <w:r>
+        <w:t xml:space="preserve"> </w:t>
+      </w:r>
+    </w:p>
+    <w:p>
+      <w:r>
+        <w:rPr>
+          <w:noProof/>
+        </w:rPr>
+        <w:drawing>
+          <wp:anchor distT="0" distB="0" distL="114300" distR="114300" simplePos="0" relativeHeight="251671552" behindDoc="1" locked="0" layoutInCell="1" allowOverlap="1" wp14:anchorId="5384F5D4" wp14:editId="646140AF">
+            <wp:simplePos x="0" y="0"/>
+            <wp:positionH relativeFrom="margin">
+              <wp:align>center</wp:align>
+            </wp:positionH>
+            <wp:positionV relativeFrom="paragraph">
+              <wp:posOffset>7123</wp:posOffset>
+            </wp:positionV>
+            <wp:extent cx="4676775" cy="1085850"/>
+            <wp:effectExtent l="0" t="0" r="9525" b="0"/>
+            <wp:wrapTight wrapText="bothSides">
+              <wp:wrapPolygon edited="0">
+                <wp:start x="0" y="0"/>
+                <wp:lineTo x="0" y="21221"/>
+                <wp:lineTo x="21556" y="21221"/>
+                <wp:lineTo x="21556" y="0"/>
+                <wp:lineTo x="0" y="0"/>
+              </wp:wrapPolygon>
+            </wp:wrapTight>
+            <wp:docPr id="5" name="Picture 5"/>
+            <wp:cNvGraphicFramePr>
+              <a:graphicFrameLocks xmlns:a="http://schemas.openxmlformats.org/drawingml/2006/main" noChangeAspect="1"/>
+            </wp:cNvGraphicFramePr>
+            <a:graphic xmlns:a="http://schemas.openxmlformats.org/drawingml/2006/main">
+              <a:graphicData uri="http://schemas.openxmlformats.org/drawingml/2006/picture">
+                <pic:pic xmlns:pic="http://schemas.openxmlformats.org/drawingml/2006/picture">
+                  <pic:nvPicPr>
+                    <pic:cNvPr id="1" name=""/>
+                    <pic:cNvPicPr/>
+                  </pic:nvPicPr>
+                  <pic:blipFill>
+                    <a:blip r:embed="rId21">
+                      <a:extLst>
+                        <a:ext uri="{28A0092B-C50C-407E-A947-70E740481C1C}">
+                          <a14:useLocalDpi xmlns:a14="http://schemas.microsoft.com/office/drawing/2010/main" val="0"/>
+                        </a:ext>
+                      </a:extLst>
+                    </a:blip>
+                    <a:stretch>
+                      <a:fillRect/>
+                    </a:stretch>
+                  </pic:blipFill>
+                  <pic:spPr>
+                    <a:xfrm>
+                      <a:off x="0" y="0"/>
+                      <a:ext cx="4676775" cy="1085850"/>
+                    </a:xfrm>
+                    <a:prstGeom prst="rect">
+                      <a:avLst/>
+                    </a:prstGeom>
+                  </pic:spPr>
+                </pic:pic>
+              </a:graphicData>
+            </a:graphic>
+            <wp14:sizeRelH relativeFrom="page">
+              <wp14:pctWidth>0</wp14:pctWidth>
+            </wp14:sizeRelH>
+            <wp14:sizeRelV relativeFrom="page">
+              <wp14:pctHeight>0</wp14:pctHeight>
+            </wp14:sizeRelV>
+          </wp:anchor>
+        </w:drawing>
+      </w:r>
+    </w:p>
+    <w:p/>
+    <w:p/>
+    <w:p/>
+    <w:p>
+      <w:pPr>
+        <w:jc w:val="center"/>
+        <w:rPr>
+          <w:i/>
+          <w:iCs/>
+        </w:rPr>
+      </w:pPr>
+      <w:r>
+        <w:rPr>
+          <w:i/>
+          <w:iCs/>
+        </w:rPr>
+        <w:t>Figure 14: Add Users</w:t>
       </w:r>
     </w:p>
     <w:p>
@@ -2925,11 +3019,407 @@
       </w:pPr>
       <w:bookmarkStart w:id="5" w:name="_Toc37606954"/>
       <w:r>
+        <w:lastRenderedPageBreak/>
         <w:t>Configuring SSH &amp; Public Key Authentication</w:t>
       </w:r>
       <w:bookmarkEnd w:id="5"/>
       <w:r>
         <w:t xml:space="preserve"> </w:t>
+      </w:r>
+    </w:p>
+    <w:p>
+      <w:r>
+        <w:t xml:space="preserve">SSH or Secure shell is a way of connecting to the system remotely from a different system. To use this the admin must install “openssh” which can be installed using “pacman -Sy openssh” </w:t>
+      </w:r>
+      <w:r>
+        <w:t xml:space="preserve">to fetch the package and install it, this is shown in figure 15. </w:t>
+      </w:r>
+    </w:p>
+    <w:p>
+      <w:r>
+        <w:rPr>
+          <w:noProof/>
+        </w:rPr>
+        <w:drawing>
+          <wp:inline distT="0" distB="0" distL="0" distR="0" wp14:anchorId="30389B4A" wp14:editId="01FB63AD">
+            <wp:extent cx="5731510" cy="3528695"/>
+            <wp:effectExtent l="0" t="0" r="2540" b="0"/>
+            <wp:docPr id="61" name="Picture 61"/>
+            <wp:cNvGraphicFramePr>
+              <a:graphicFrameLocks xmlns:a="http://schemas.openxmlformats.org/drawingml/2006/main" noChangeAspect="1"/>
+            </wp:cNvGraphicFramePr>
+            <a:graphic xmlns:a="http://schemas.openxmlformats.org/drawingml/2006/main">
+              <a:graphicData uri="http://schemas.openxmlformats.org/drawingml/2006/picture">
+                <pic:pic xmlns:pic="http://schemas.openxmlformats.org/drawingml/2006/picture">
+                  <pic:nvPicPr>
+                    <pic:cNvPr id="1" name=""/>
+                    <pic:cNvPicPr/>
+                  </pic:nvPicPr>
+                  <pic:blipFill>
+                    <a:blip r:embed="rId22"/>
+                    <a:stretch>
+                      <a:fillRect/>
+                    </a:stretch>
+                  </pic:blipFill>
+                  <pic:spPr>
+                    <a:xfrm>
+                      <a:off x="0" y="0"/>
+                      <a:ext cx="5731510" cy="3528695"/>
+                    </a:xfrm>
+                    <a:prstGeom prst="rect">
+                      <a:avLst/>
+                    </a:prstGeom>
+                  </pic:spPr>
+                </pic:pic>
+              </a:graphicData>
+            </a:graphic>
+          </wp:inline>
+        </w:drawing>
+      </w:r>
+    </w:p>
+    <w:p>
+      <w:pPr>
+        <w:jc w:val="center"/>
+        <w:rPr>
+          <w:i/>
+          <w:iCs/>
+        </w:rPr>
+      </w:pPr>
+      <w:r>
+        <w:rPr>
+          <w:i/>
+          <w:iCs/>
+        </w:rPr>
+        <w:t>Figure 15: Install Openssh</w:t>
+      </w:r>
+    </w:p>
+    <w:p>
+      <w:r>
+        <w:t xml:space="preserve">This module can then be enabled and started using “systemctl enable sshd” and “systemctl start sshd” which will start the ssh daemon to allow connections. A user can now SSH into another users account, for example you could remotely access another VM as shown in figure 16 where the command “ssh </w:t>
+      </w:r>
+      <w:hyperlink r:id="rId23" w:history="1">
+        <w:r>
+          <w:rPr>
+            <w:rStyle w:val="Hyperlink"/>
+          </w:rPr>
+          <w:t>root@150.137.92.9</w:t>
+        </w:r>
+      </w:hyperlink>
+      <w:r>
+        <w:t xml:space="preserve">” is executed and the user is logged into the VM at address 150.137.92.9 as root after entering the user password.   </w:t>
+      </w:r>
+    </w:p>
+    <w:p>
+      <w:r>
+        <w:rPr>
+          <w:noProof/>
+        </w:rPr>
+        <w:drawing>
+          <wp:inline distT="0" distB="0" distL="0" distR="0" wp14:anchorId="323EE27F" wp14:editId="242B9F1E">
+            <wp:extent cx="5731510" cy="1211580"/>
+            <wp:effectExtent l="0" t="0" r="2540" b="7620"/>
+            <wp:docPr id="65" name="Picture 65"/>
+            <wp:cNvGraphicFramePr>
+              <a:graphicFrameLocks xmlns:a="http://schemas.openxmlformats.org/drawingml/2006/main" noChangeAspect="1"/>
+            </wp:cNvGraphicFramePr>
+            <a:graphic xmlns:a="http://schemas.openxmlformats.org/drawingml/2006/main">
+              <a:graphicData uri="http://schemas.openxmlformats.org/drawingml/2006/picture">
+                <pic:pic xmlns:pic="http://schemas.openxmlformats.org/drawingml/2006/picture">
+                  <pic:nvPicPr>
+                    <pic:cNvPr id="1" name=""/>
+                    <pic:cNvPicPr/>
+                  </pic:nvPicPr>
+                  <pic:blipFill>
+                    <a:blip r:embed="rId24"/>
+                    <a:stretch>
+                      <a:fillRect/>
+                    </a:stretch>
+                  </pic:blipFill>
+                  <pic:spPr>
+                    <a:xfrm>
+                      <a:off x="0" y="0"/>
+                      <a:ext cx="5731510" cy="1211580"/>
+                    </a:xfrm>
+                    <a:prstGeom prst="rect">
+                      <a:avLst/>
+                    </a:prstGeom>
+                  </pic:spPr>
+                </pic:pic>
+              </a:graphicData>
+            </a:graphic>
+          </wp:inline>
+        </w:drawing>
+      </w:r>
+    </w:p>
+    <w:p>
+      <w:pPr>
+        <w:jc w:val="center"/>
+        <w:rPr>
+          <w:i/>
+          <w:iCs/>
+        </w:rPr>
+      </w:pPr>
+      <w:r>
+        <w:rPr>
+          <w:i/>
+          <w:iCs/>
+        </w:rPr>
+        <w:t>Figure 16: SSH to another VM</w:t>
+      </w:r>
+    </w:p>
+    <w:p>
+      <w:r>
+        <w:t xml:space="preserve"> </w:t>
+      </w:r>
+      <w:r>
+        <w:t>Once a connection has been established the user can use the system just like the current system, this is potentially very dangerous if someone was able to log on as root or as an admin. To check that root login is disabled you have to navigate to “etc/ssh/” and open the “sshd_config” file which has all of the settings for SSH connections.</w:t>
+      </w:r>
+      <w:r>
+        <w:t xml:space="preserve"> If “PermitRootLogin” is on make sure to turn it off to ensure roots security.</w:t>
+      </w:r>
+      <w:r>
+        <w:t xml:space="preserve"> </w:t>
+      </w:r>
+      <w:r>
+        <w:t>This can be shown in Figure 17.</w:t>
+      </w:r>
+    </w:p>
+    <w:p>
+      <w:r>
+        <w:rPr>
+          <w:noProof/>
+        </w:rPr>
+        <w:lastRenderedPageBreak/>
+        <w:drawing>
+          <wp:inline distT="0" distB="0" distL="0" distR="0" wp14:anchorId="5C448A3C" wp14:editId="38840F61">
+            <wp:extent cx="5731510" cy="3232785"/>
+            <wp:effectExtent l="0" t="0" r="2540" b="5715"/>
+            <wp:docPr id="6" name="Picture 6"/>
+            <wp:cNvGraphicFramePr>
+              <a:graphicFrameLocks xmlns:a="http://schemas.openxmlformats.org/drawingml/2006/main" noChangeAspect="1"/>
+            </wp:cNvGraphicFramePr>
+            <a:graphic xmlns:a="http://schemas.openxmlformats.org/drawingml/2006/main">
+              <a:graphicData uri="http://schemas.openxmlformats.org/drawingml/2006/picture">
+                <pic:pic xmlns:pic="http://schemas.openxmlformats.org/drawingml/2006/picture">
+                  <pic:nvPicPr>
+                    <pic:cNvPr id="1" name=""/>
+                    <pic:cNvPicPr/>
+                  </pic:nvPicPr>
+                  <pic:blipFill>
+                    <a:blip r:embed="rId25"/>
+                    <a:stretch>
+                      <a:fillRect/>
+                    </a:stretch>
+                  </pic:blipFill>
+                  <pic:spPr>
+                    <a:xfrm>
+                      <a:off x="0" y="0"/>
+                      <a:ext cx="5731510" cy="3232785"/>
+                    </a:xfrm>
+                    <a:prstGeom prst="rect">
+                      <a:avLst/>
+                    </a:prstGeom>
+                  </pic:spPr>
+                </pic:pic>
+              </a:graphicData>
+            </a:graphic>
+          </wp:inline>
+        </w:drawing>
+      </w:r>
+    </w:p>
+    <w:p>
+      <w:pPr>
+        <w:jc w:val="center"/>
+        <w:rPr>
+          <w:i/>
+          <w:iCs/>
+        </w:rPr>
+      </w:pPr>
+      <w:r>
+        <w:rPr>
+          <w:i/>
+          <w:iCs/>
+        </w:rPr>
+        <w:t>Figure 17: sshd_config</w:t>
+      </w:r>
+    </w:p>
+    <w:p>
+      <w:r>
+        <w:t xml:space="preserve">This file also has settings for public key authentication which works based on </w:t>
+      </w:r>
+      <w:r>
+        <w:t>asymmetric encryption. Asymmetric encryption creates</w:t>
+      </w:r>
+      <w:r>
+        <w:t xml:space="preserve"> pair of keys</w:t>
+      </w:r>
+      <w:r>
+        <w:t>, e</w:t>
+      </w:r>
+      <w:r>
+        <w:t>ach person in the connection say Alice and Bob both have a public and private key. Both keys can encrypt, and both can decrypt their counterparts data. This is because both keys are mathematically linked to each other</w:t>
+      </w:r>
+      <w:r>
+        <w:t xml:space="preserve"> normally with use of large prime numbers</w:t>
+      </w:r>
+      <w:r>
+        <w:t xml:space="preserve">. </w:t>
+      </w:r>
+      <w:r>
+        <w:t>Asymmetric encryption</w:t>
+      </w:r>
+      <w:r>
+        <w:t xml:space="preserve"> works when both parties publish their public key on the internet so that they both can access those keys, say bob wants to send some data to Alice, bob will encrypt the data using Alice’s public key and send the data to Alice, because no malicious actor can decrypt this data without Alice’s private key this data is secure. When Alice receives the </w:t>
+      </w:r>
+      <w:r>
+        <w:t>message,</w:t>
+      </w:r>
+      <w:r>
+        <w:t xml:space="preserve"> she can decrypt the message safely. </w:t>
+      </w:r>
+      <w:r>
+        <w:t xml:space="preserve">In a Linux system the public key can be added to an authenticated keys file that will only allow connections from users that have a public key in this file, therefore authenticating this user. </w:t>
+      </w:r>
+      <w:r>
+        <w:t xml:space="preserve">This public key authentication method also allows users to not be required to enter a password, therefore password authentication can be turned off when public key authentication is turned on. These modified settings can be shown in Figure 18. </w:t>
+      </w:r>
+    </w:p>
+    <w:p>
+      <w:r>
+        <w:rPr>
+          <w:noProof/>
+        </w:rPr>
+        <w:lastRenderedPageBreak/>
+        <mc:AlternateContent>
+          <mc:Choice Requires="wpg">
+            <w:drawing>
+              <wp:anchor distT="0" distB="0" distL="114300" distR="114300" simplePos="0" relativeHeight="251674624" behindDoc="0" locked="0" layoutInCell="1" allowOverlap="1" wp14:anchorId="6B1796F0" wp14:editId="1EC6911D">
+                <wp:simplePos x="0" y="0"/>
+                <wp:positionH relativeFrom="margin">
+                  <wp:align>right</wp:align>
+                </wp:positionH>
+                <wp:positionV relativeFrom="paragraph">
+                  <wp:posOffset>197893</wp:posOffset>
+                </wp:positionV>
+                <wp:extent cx="5731510" cy="4439702"/>
+                <wp:effectExtent l="0" t="0" r="2540" b="0"/>
+                <wp:wrapTight wrapText="bothSides">
+                  <wp:wrapPolygon edited="0">
+                    <wp:start x="0" y="0"/>
+                    <wp:lineTo x="0" y="21504"/>
+                    <wp:lineTo x="21538" y="21504"/>
+                    <wp:lineTo x="21538" y="0"/>
+                    <wp:lineTo x="0" y="0"/>
+                  </wp:wrapPolygon>
+                </wp:wrapTight>
+                <wp:docPr id="9" name="Group 9"/>
+                <wp:cNvGraphicFramePr/>
+                <a:graphic xmlns:a="http://schemas.openxmlformats.org/drawingml/2006/main">
+                  <a:graphicData uri="http://schemas.microsoft.com/office/word/2010/wordprocessingGroup">
+                    <wpg:wgp>
+                      <wpg:cNvGrpSpPr/>
+                      <wpg:grpSpPr>
+                        <a:xfrm>
+                          <a:off x="0" y="0"/>
+                          <a:ext cx="5731510" cy="4439702"/>
+                          <a:chOff x="0" y="0"/>
+                          <a:chExt cx="5731510" cy="4439702"/>
+                        </a:xfrm>
+                      </wpg:grpSpPr>
+                      <pic:pic xmlns:pic="http://schemas.openxmlformats.org/drawingml/2006/picture">
+                        <pic:nvPicPr>
+                          <pic:cNvPr id="7" name="Picture 7"/>
+                          <pic:cNvPicPr>
+                            <a:picLocks noChangeAspect="1"/>
+                          </pic:cNvPicPr>
+                        </pic:nvPicPr>
+                        <pic:blipFill>
+                          <a:blip r:embed="rId26">
+                            <a:extLst>
+                              <a:ext uri="{28A0092B-C50C-407E-A947-70E740481C1C}">
+                                <a14:useLocalDpi xmlns:a14="http://schemas.microsoft.com/office/drawing/2010/main" val="0"/>
+                              </a:ext>
+                            </a:extLst>
+                          </a:blip>
+                          <a:stretch>
+                            <a:fillRect/>
+                          </a:stretch>
+                        </pic:blipFill>
+                        <pic:spPr>
+                          <a:xfrm>
+                            <a:off x="0" y="0"/>
+                            <a:ext cx="5731510" cy="3836035"/>
+                          </a:xfrm>
+                          <a:prstGeom prst="rect">
+                            <a:avLst/>
+                          </a:prstGeom>
+                        </pic:spPr>
+                      </pic:pic>
+                      <pic:pic xmlns:pic="http://schemas.openxmlformats.org/drawingml/2006/picture">
+                        <pic:nvPicPr>
+                          <pic:cNvPr id="8" name="Picture 8"/>
+                          <pic:cNvPicPr>
+                            <a:picLocks noChangeAspect="1"/>
+                          </pic:cNvPicPr>
+                        </pic:nvPicPr>
+                        <pic:blipFill>
+                          <a:blip r:embed="rId27">
+                            <a:extLst>
+                              <a:ext uri="{28A0092B-C50C-407E-A947-70E740481C1C}">
+                                <a14:useLocalDpi xmlns:a14="http://schemas.microsoft.com/office/drawing/2010/main" val="0"/>
+                              </a:ext>
+                            </a:extLst>
+                          </a:blip>
+                          <a:stretch>
+                            <a:fillRect/>
+                          </a:stretch>
+                        </pic:blipFill>
+                        <pic:spPr>
+                          <a:xfrm>
+                            <a:off x="0" y="3828197"/>
+                            <a:ext cx="5731510" cy="611505"/>
+                          </a:xfrm>
+                          <a:prstGeom prst="rect">
+                            <a:avLst/>
+                          </a:prstGeom>
+                        </pic:spPr>
+                      </pic:pic>
+                    </wpg:wgp>
+                  </a:graphicData>
+                </a:graphic>
+              </wp:anchor>
+            </w:drawing>
+          </mc:Choice>
+          <mc:Fallback>
+            <w:pict>
+              <v:group w14:anchorId="33E2C860" id="Group 9" o:spid="_x0000_s1026" style="position:absolute;margin-left:400.1pt;margin-top:15.6pt;width:451.3pt;height:349.6pt;z-index:251674624;mso-position-horizontal:right;mso-position-horizontal-relative:margin" coordsize="57315,44397" o:gfxdata="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">
+                <v:shape id="Picture 7" o:spid="_x0000_s1027" type="#_x0000_t75" style="position:absolute;width:57315;height:38360;visibility:visible;mso-wrap-style:square" o:gfxdata="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">
+                  <v:imagedata r:id="rId28" o:title=""/>
+                </v:shape>
+                <v:shape id="Picture 8" o:spid="_x0000_s1028" type="#_x0000_t75" style="position:absolute;top:38281;width:57315;height:6116;visibility:visible;mso-wrap-style:square" o:gfxdata="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">
+                  <v:imagedata r:id="rId29" o:title=""/>
+                </v:shape>
+                <w10:wrap type="tight" anchorx="margin"/>
+              </v:group>
+            </w:pict>
+          </mc:Fallback>
+        </mc:AlternateContent>
+      </w:r>
+    </w:p>
+    <w:p>
+      <w:pPr>
+        <w:jc w:val="center"/>
+        <w:rPr>
+          <w:i/>
+          <w:iCs/>
+        </w:rPr>
+      </w:pPr>
+      <w:r>
+        <w:rPr>
+          <w:i/>
+          <w:iCs/>
+        </w:rPr>
+        <w:t>Figure 18: Public Key Authentication Enabled</w:t>
       </w:r>
     </w:p>
     <w:p>
@@ -2999,19 +3489,18 @@
     <w:bookmarkStart w:id="10" w:name="_Toc37606959" w:displacedByCustomXml="next"/>
     <w:sdt>
       <w:sdtPr>
+        <w:rPr>
+          <w:rFonts w:asciiTheme="minorHAnsi" w:eastAsiaTheme="minorHAnsi" w:hAnsiTheme="minorHAnsi" w:cstheme="minorBidi"/>
+          <w:sz w:val="22"/>
+          <w:szCs w:val="22"/>
+        </w:rPr>
         <w:id w:val="1053890823"/>
         <w:docPartObj>
           <w:docPartGallery w:val="Bibliographies"/>
           <w:docPartUnique/>
         </w:docPartObj>
       </w:sdtPr>
-      <w:sdtEndPr>
-        <w:rPr>
-          <w:rFonts w:asciiTheme="minorHAnsi" w:eastAsiaTheme="minorHAnsi" w:hAnsiTheme="minorHAnsi" w:cstheme="minorBidi"/>
-          <w:sz w:val="22"/>
-          <w:szCs w:val="22"/>
-        </w:rPr>
-      </w:sdtEndPr>
+      <w:sdtEndPr/>
       <w:sdtContent>
         <w:p>
           <w:pPr>
@@ -3027,6 +3516,7 @@
             <w:id w:val="111145805"/>
             <w:bibliography/>
           </w:sdtPr>
+          <w:sdtEndPr/>
           <w:sdtContent>
             <w:p>
               <w:pPr>
@@ -3648,6 +4138,18 @@
     <w:unhideWhenUsed/>
     <w:rsid w:val="005B1999"/>
   </w:style>
+  <w:style w:type="character" w:styleId="UnresolvedMention">
+    <w:name w:val="Unresolved Mention"/>
+    <w:basedOn w:val="DefaultParagraphFont"/>
+    <w:uiPriority w:val="99"/>
+    <w:semiHidden/>
+    <w:unhideWhenUsed/>
+    <w:rsid w:val="001F56EE"/>
+    <w:rPr>
+      <w:color w:val="605E5C"/>
+      <w:shd w:val="clear" w:color="auto" w:fill="E1DFDD"/>
+    </w:rPr>
+  </w:style>
 </w:styles>
 </file>
 
@@ -3825,6 +4327,7 @@
   </w:compat>
   <w:rsids>
     <w:rsidRoot w:val="005C2C5C"/>
+    <w:rsid w:val="00443CD3"/>
     <w:rsid w:val="004F042D"/>
     <w:rsid w:val="005C2C5C"/>
     <w:rsid w:val="008301E2"/>
@@ -4636,7 +5139,7 @@
 </file>
 
 <file path=customXml/itemProps1.xml><?xml version="1.0" encoding="utf-8"?>
-<ds:datastoreItem xmlns:ds="http://schemas.openxmlformats.org/officeDocument/2006/customXml" ds:itemID="{1030D5C3-73A5-460A-A118-B82DE7E88421}">
+<ds:datastoreItem xmlns:ds="http://schemas.openxmlformats.org/officeDocument/2006/customXml" ds:itemID="{F9B3E6FA-3D57-4EBD-BDA0-A63BAC500795}">
   <ds:schemaRefs>
     <ds:schemaRef ds:uri="http://schemas.openxmlformats.org/officeDocument/2006/bibliography"/>
   </ds:schemaRefs>

--- a/Infrastructure Report 1.docx
+++ b/Infrastructure Report 1.docx
@@ -2,8 +2,6 @@
 <file path=word/document.xml><?xml version="1.0" encoding="utf-8"?>
 <w:document xmlns:wpc="http://schemas.microsoft.com/office/word/2010/wordprocessingCanvas" xmlns:cx="http://schemas.microsoft.com/office/drawing/2014/chartex" xmlns:cx1="http://schemas.microsoft.com/office/drawing/2015/9/8/chartex" xmlns:cx2="http://schemas.microsoft.com/office/drawing/2015/10/21/chartex" xmlns:cx3="http://schemas.microsoft.com/office/drawing/2016/5/9/chartex" xmlns:cx4="http://schemas.microsoft.com/office/drawing/2016/5/10/chartex" xmlns:cx5="http://schemas.microsoft.com/office/drawing/2016/5/11/chartex" xmlns:cx6="http://schemas.microsoft.com/office/drawing/2016/5/12/chartex" xmlns:cx7="http://schemas.microsoft.com/office/drawing/2016/5/13/chartex" xmlns:cx8="http://schemas.microsoft.com/office/drawing/2016/5/14/chartex" xmlns:mc="http://schemas.openxmlformats.org/markup-compatibility/2006" xmlns:aink="http://schemas.microsoft.com/office/drawing/2016/ink" xmlns:am3d="http://schemas.microsoft.com/office/drawing/2017/model3d" xmlns:o="urn:schemas-microsoft-com:office:office" xmlns:r="http://schemas.openxmlformats.org/officeDocument/2006/relationships" xmlns:m="http://schemas.openxmlformats.org/officeDocument/2006/math" xmlns:v="urn:schemas-microsoft-com:vml" xmlns:wp14="http://schemas.microsoft.com/office/word/2010/wordprocessingDrawing" xmlns:wp="http://schemas.openxmlformats.org/drawingml/2006/wordprocessingDrawing" xmlns:w10="urn:schemas-microsoft-com:office:word" xmlns:w="http://schemas.openxmlformats.org/wordprocessingml/2006/main" xmlns:w14="http://schemas.microsoft.com/office/word/2010/wordml" xmlns:w15="http://schemas.microsoft.com/office/word/2012/wordml" xmlns:w16cid="http://schemas.microsoft.com/office/word/2016/wordml/cid" xmlns:w16se="http://schemas.microsoft.com/office/word/2015/wordml/symex" xmlns:wpg="http://schemas.microsoft.com/office/word/2010/wordprocessingGroup" xmlns:wpi="http://schemas.microsoft.com/office/word/2010/wordprocessingInk" xmlns:wne="http://schemas.microsoft.com/office/word/2006/wordml" xmlns:wps="http://schemas.microsoft.com/office/word/2010/wordprocessingShape" mc:Ignorable="w14 w15 w16se w16cid wp14">
   <w:body>
-    <w:bookmarkStart w:id="0" w:name="_GoBack" w:displacedByCustomXml="next"/>
-    <w:bookmarkEnd w:id="0" w:displacedByCustomXml="next"/>
     <w:sdt>
       <w:sdtPr>
         <w:id w:val="1001237509"/>
@@ -80,8 +78,8 @@
                                   <w:tblDescription w:val="Cover page info"/>
                                 </w:tblPr>
                                 <w:tblGrid>
-                                  <w:gridCol w:w="797"/>
-                                  <w:gridCol w:w="9967"/>
+                                  <w:gridCol w:w="820"/>
+                                  <w:gridCol w:w="10263"/>
                                 </w:tblGrid>
                                 <w:tr>
                                   <w:trPr>
@@ -358,8 +356,8 @@
                             <w:tblDescription w:val="Cover page info"/>
                           </w:tblPr>
                           <w:tblGrid>
-                            <w:gridCol w:w="797"/>
-                            <w:gridCol w:w="9967"/>
+                            <w:gridCol w:w="820"/>
+                            <w:gridCol w:w="10263"/>
                           </w:tblGrid>
                           <w:tr>
                             <w:trPr>
@@ -850,7 +848,7 @@
                 <w:noProof/>
                 <w:webHidden/>
               </w:rPr>
-              <w:t>6</w:t>
+              <w:t>4</w:t>
             </w:r>
             <w:r>
               <w:rPr>
@@ -920,7 +918,7 @@
                 <w:noProof/>
                 <w:webHidden/>
               </w:rPr>
-              <w:t>7</w:t>
+              <w:t>5</w:t>
             </w:r>
             <w:r>
               <w:rPr>
@@ -990,7 +988,7 @@
                 <w:noProof/>
                 <w:webHidden/>
               </w:rPr>
-              <w:t>7</w:t>
+              <w:t>5</w:t>
             </w:r>
             <w:r>
               <w:rPr>
@@ -1367,6 +1365,8 @@
       <w:pPr>
         <w:pStyle w:val="Heading1"/>
       </w:pPr>
+      <w:bookmarkStart w:id="0" w:name="_GoBack"/>
+      <w:bookmarkEnd w:id="0"/>
       <w:r>
         <w:br w:type="page"/>
       </w:r>
@@ -1712,7 +1712,7 @@
         <w:t>editor,</w:t>
       </w:r>
       <w:r>
-        <w:t xml:space="preserve"> so the admin does not have to use vim. Nano (text editor) can be installed by using “pacman -Sy nano” to synchronise and fetch the latest copy of the editor. This install can be found in figure 4. The manual pages can also be installed so that the user can use “man nano” to get a help sheet of all the provided commands </w:t>
+        <w:t xml:space="preserve"> so the admin does not have to use vim. Nano (text editor) can be installed by using “pacman -Sy nano” to synchronise and fetch the latest copy of the editor. The manual pages can also be installed so that the user can use “man nano” to get a help sheet of all the provided commands </w:t>
       </w:r>
       <w:r>
         <w:t xml:space="preserve">nano offers. </w:t>
@@ -1722,105 +1722,19 @@
     <w:p/>
     <w:p/>
     <w:p>
-      <w:r>
+      <w:pPr>
         <w:rPr>
           <w:noProof/>
         </w:rPr>
+      </w:pPr>
+    </w:p>
+    <w:p>
+      <w:r>
+        <w:rPr>
+          <w:noProof/>
+        </w:rPr>
         <w:drawing>
-          <wp:anchor distT="0" distB="0" distL="114300" distR="114300" simplePos="0" relativeHeight="251661312" behindDoc="1" locked="0" layoutInCell="1" allowOverlap="1" wp14:anchorId="0C9CC5BC" wp14:editId="21993330">
-            <wp:simplePos x="0" y="0"/>
-            <wp:positionH relativeFrom="margin">
-              <wp:align>center</wp:align>
-            </wp:positionH>
-            <wp:positionV relativeFrom="paragraph">
-              <wp:posOffset>-559</wp:posOffset>
-            </wp:positionV>
-            <wp:extent cx="4301338" cy="1988166"/>
-            <wp:effectExtent l="0" t="0" r="4445" b="0"/>
-            <wp:wrapTight wrapText="bothSides">
-              <wp:wrapPolygon edited="0">
-                <wp:start x="0" y="0"/>
-                <wp:lineTo x="0" y="21324"/>
-                <wp:lineTo x="21527" y="21324"/>
-                <wp:lineTo x="21527" y="0"/>
-                <wp:lineTo x="0" y="0"/>
-              </wp:wrapPolygon>
-            </wp:wrapTight>
-            <wp:docPr id="59" name="Picture 59"/>
-            <wp:cNvGraphicFramePr>
-              <a:graphicFrameLocks xmlns:a="http://schemas.openxmlformats.org/drawingml/2006/main" noChangeAspect="1"/>
-            </wp:cNvGraphicFramePr>
-            <a:graphic xmlns:a="http://schemas.openxmlformats.org/drawingml/2006/main">
-              <a:graphicData uri="http://schemas.openxmlformats.org/drawingml/2006/picture">
-                <pic:pic xmlns:pic="http://schemas.openxmlformats.org/drawingml/2006/picture">
-                  <pic:nvPicPr>
-                    <pic:cNvPr id="1" name=""/>
-                    <pic:cNvPicPr/>
-                  </pic:nvPicPr>
-                  <pic:blipFill>
-                    <a:blip r:embed="rId8" cstate="print">
-                      <a:extLst>
-                        <a:ext uri="{28A0092B-C50C-407E-A947-70E740481C1C}">
-                          <a14:useLocalDpi xmlns:a14="http://schemas.microsoft.com/office/drawing/2010/main" val="0"/>
-                        </a:ext>
-                      </a:extLst>
-                    </a:blip>
-                    <a:stretch>
-                      <a:fillRect/>
-                    </a:stretch>
-                  </pic:blipFill>
-                  <pic:spPr>
-                    <a:xfrm>
-                      <a:off x="0" y="0"/>
-                      <a:ext cx="4301338" cy="1988166"/>
-                    </a:xfrm>
-                    <a:prstGeom prst="rect">
-                      <a:avLst/>
-                    </a:prstGeom>
-                  </pic:spPr>
-                </pic:pic>
-              </a:graphicData>
-            </a:graphic>
-            <wp14:sizeRelH relativeFrom="page">
-              <wp14:pctWidth>0</wp14:pctWidth>
-            </wp14:sizeRelH>
-            <wp14:sizeRelV relativeFrom="page">
-              <wp14:pctHeight>0</wp14:pctHeight>
-            </wp14:sizeRelV>
-          </wp:anchor>
-        </w:drawing>
-      </w:r>
-    </w:p>
-    <w:p/>
-    <w:p/>
-    <w:p/>
-    <w:p/>
-    <w:p/>
-    <w:p/>
-    <w:p/>
-    <w:p>
-      <w:pPr>
-        <w:jc w:val="center"/>
-        <w:rPr>
-          <w:i/>
-          <w:iCs/>
-        </w:rPr>
-      </w:pPr>
-      <w:r>
-        <w:rPr>
-          <w:i/>
-          <w:iCs/>
-        </w:rPr>
-        <w:t>Figure 4: Nano Install</w:t>
-      </w:r>
-    </w:p>
-    <w:p>
-      <w:r>
-        <w:rPr>
-          <w:noProof/>
-        </w:rPr>
-        <w:drawing>
-          <wp:anchor distT="0" distB="0" distL="114300" distR="114300" simplePos="0" relativeHeight="251662336" behindDoc="1" locked="0" layoutInCell="1" allowOverlap="1" wp14:anchorId="17FD51D0" wp14:editId="0D4D7848">
+          <wp:anchor distT="0" distB="0" distL="114300" distR="114300" simplePos="0" relativeHeight="251662336" behindDoc="1" locked="0" layoutInCell="1" allowOverlap="1" wp14:anchorId="17FD51D0" wp14:editId="6F13D32B">
             <wp:simplePos x="0" y="0"/>
             <wp:positionH relativeFrom="margin">
               <wp:align>center</wp:align>
@@ -1828,14 +1742,14 @@
             <wp:positionV relativeFrom="paragraph">
               <wp:posOffset>406781</wp:posOffset>
             </wp:positionV>
-            <wp:extent cx="4337685" cy="3312160"/>
-            <wp:effectExtent l="0" t="0" r="5715" b="2540"/>
+            <wp:extent cx="4337685" cy="460375"/>
+            <wp:effectExtent l="0" t="0" r="0" b="0"/>
             <wp:wrapTight wrapText="bothSides">
               <wp:wrapPolygon edited="0">
                 <wp:start x="0" y="0"/>
-                <wp:lineTo x="0" y="21492"/>
-                <wp:lineTo x="21534" y="21492"/>
-                <wp:lineTo x="21534" y="0"/>
+                <wp:lineTo x="0" y="20557"/>
+                <wp:lineTo x="21439" y="20557"/>
+                <wp:lineTo x="21439" y="0"/>
                 <wp:lineTo x="0" y="0"/>
               </wp:wrapPolygon>
             </wp:wrapTight>
@@ -1850,26 +1764,33 @@
                     <pic:cNvPr id="1" name=""/>
                     <pic:cNvPicPr/>
                   </pic:nvPicPr>
-                  <pic:blipFill>
-                    <a:blip r:embed="rId9" cstate="print">
+                  <pic:blipFill rotWithShape="1">
+                    <a:blip r:embed="rId8" cstate="print">
                       <a:extLst>
                         <a:ext uri="{28A0092B-C50C-407E-A947-70E740481C1C}">
                           <a14:useLocalDpi xmlns:a14="http://schemas.microsoft.com/office/drawing/2010/main" val="0"/>
                         </a:ext>
                       </a:extLst>
                     </a:blip>
-                    <a:stretch>
-                      <a:fillRect/>
-                    </a:stretch>
+                    <a:srcRect b="86086"/>
+                    <a:stretch/>
                   </pic:blipFill>
-                  <pic:spPr>
+                  <pic:spPr bwMode="auto">
                     <a:xfrm>
                       <a:off x="0" y="0"/>
-                      <a:ext cx="4337685" cy="3312160"/>
+                      <a:ext cx="4337685" cy="460858"/>
                     </a:xfrm>
                     <a:prstGeom prst="rect">
                       <a:avLst/>
                     </a:prstGeom>
+                    <a:ln>
+                      <a:noFill/>
+                    </a:ln>
+                    <a:extLst>
+                      <a:ext uri="{53640926-AAD7-44D8-BBD7-CCE9431645EC}">
+                        <a14:shadowObscured xmlns:a14="http://schemas.microsoft.com/office/drawing/2010/main"/>
+                      </a:ext>
+                    </a:extLst>
                   </pic:spPr>
                 </pic:pic>
               </a:graphicData>
@@ -1884,21 +1805,17 @@
         </w:drawing>
       </w:r>
       <w:r>
-        <w:t xml:space="preserve">Nano can now be tested by changing the “motd” file in the “etc” folder, this is the message that shows up when the VM is successfully logged into. You can find the nano example in figure 5. </w:t>
+        <w:t xml:space="preserve">Nano can now be tested by changing the “motd” file in the “etc” folder, this is the message that shows up when the VM is successfully logged into. You can find the nano example in figure </w:t>
+      </w:r>
+      <w:r>
+        <w:t>4</w:t>
+      </w:r>
+      <w:r>
+        <w:t xml:space="preserve">. </w:t>
       </w:r>
     </w:p>
     <w:p/>
     <w:p/>
-    <w:p/>
-    <w:p/>
-    <w:p/>
-    <w:p/>
-    <w:p/>
-    <w:p/>
-    <w:p/>
-    <w:p/>
-    <w:p/>
-    <w:p/>
     <w:p>
       <w:pPr>
         <w:jc w:val="center"/>
@@ -1912,7 +1829,21 @@
           <w:i/>
           <w:iCs/>
         </w:rPr>
-        <w:t>Figure 5: Nano motd</w:t>
+        <w:t>Figure</w:t>
+      </w:r>
+      <w:r>
+        <w:rPr>
+          <w:i/>
+          <w:iCs/>
+        </w:rPr>
+        <w:t xml:space="preserve"> 4</w:t>
+      </w:r>
+      <w:r>
+        <w:rPr>
+          <w:i/>
+          <w:iCs/>
+        </w:rPr>
+        <w:t>: Nano motd</w:t>
       </w:r>
     </w:p>
     <w:p>
@@ -1930,43 +1861,38 @@
         <w:t xml:space="preserve">Part of securely locking down </w:t>
       </w:r>
       <w:r>
-        <w:t>a virtual machine is to create admins that have access to run high level commands that a normal user may not have access to. Their prime use is to keep the system functional for the users it supports. To create an admin account the “useradd -m &lt;username&gt;” command can be supplied which will add a user with a home directory (-m) of whatever user name supplied. For this system both James Duncan and Ashley Williamson will require an admin account so both accounts should be created. This is shown in Figure 6.</w:t>
-      </w:r>
-    </w:p>
-    <w:p>
-      <w:pPr>
+        <w:t xml:space="preserve">a virtual machine is to create admins that have access to run high level commands that a normal user may not have access to. Their prime use is to keep the system functional for the users it supports. To create an admin account the “useradd -m &lt;username&gt;” command can be supplied which will add a user with a home directory (-m) of whatever user name supplied. For this system both James Duncan and Ashley Williamson will require an admin account so both accounts should be created. This is shown in Figure </w:t>
+      </w:r>
+      <w:r>
+        <w:t>5</w:t>
+      </w:r>
+      <w:r>
+        <w:t>.</w:t>
+      </w:r>
+    </w:p>
+    <w:p>
+      <w:r>
         <w:rPr>
           <w:noProof/>
         </w:rPr>
-      </w:pPr>
-      <w:r>
-        <w:br w:type="page"/>
-      </w:r>
-    </w:p>
-    <w:p>
-      <w:r>
-        <w:rPr>
-          <w:noProof/>
-        </w:rPr>
-        <w:lastRenderedPageBreak/>
         <mc:AlternateContent>
           <mc:Choice Requires="wpg">
             <w:drawing>
-              <wp:anchor distT="0" distB="0" distL="114300" distR="114300" simplePos="0" relativeHeight="251665408" behindDoc="1" locked="0" layoutInCell="1" allowOverlap="1" wp14:anchorId="6B0A829C" wp14:editId="700C0C57">
+              <wp:anchor distT="0" distB="0" distL="114300" distR="114300" simplePos="0" relativeHeight="251665408" behindDoc="1" locked="0" layoutInCell="1" allowOverlap="1" wp14:anchorId="6B0A829C" wp14:editId="3B83E4C1">
                 <wp:simplePos x="0" y="0"/>
                 <wp:positionH relativeFrom="margin">
                   <wp:align>center</wp:align>
                 </wp:positionH>
                 <wp:positionV relativeFrom="paragraph">
-                  <wp:posOffset>534</wp:posOffset>
+                  <wp:posOffset>23521</wp:posOffset>
                 </wp:positionV>
-                <wp:extent cx="4140200" cy="488950"/>
-                <wp:effectExtent l="0" t="0" r="0" b="6350"/>
+                <wp:extent cx="4140200" cy="321310"/>
+                <wp:effectExtent l="0" t="0" r="0" b="2540"/>
                 <wp:wrapTight wrapText="bothSides">
                   <wp:wrapPolygon edited="0">
                     <wp:start x="0" y="0"/>
-                    <wp:lineTo x="0" y="21039"/>
-                    <wp:lineTo x="21467" y="21039"/>
+                    <wp:lineTo x="0" y="20490"/>
+                    <wp:lineTo x="21467" y="20490"/>
                     <wp:lineTo x="21467" y="0"/>
                     <wp:lineTo x="0" y="0"/>
                   </wp:wrapPolygon>
@@ -1980,9 +1906,9 @@
                       <wpg:grpSpPr>
                         <a:xfrm>
                           <a:off x="0" y="0"/>
-                          <a:ext cx="4140200" cy="488950"/>
+                          <a:ext cx="4140200" cy="321310"/>
                           <a:chOff x="0" y="0"/>
-                          <a:chExt cx="4140200" cy="489509"/>
+                          <a:chExt cx="4140200" cy="322237"/>
                         </a:xfrm>
                       </wpg:grpSpPr>
                       <pic:pic xmlns:pic="http://schemas.openxmlformats.org/drawingml/2006/picture">
@@ -1993,20 +1919,20 @@
                           </pic:cNvPicPr>
                         </pic:nvPicPr>
                         <pic:blipFill rotWithShape="1">
-                          <a:blip r:embed="rId10">
+                          <a:blip r:embed="rId9">
                             <a:extLst>
                               <a:ext uri="{28A0092B-C50C-407E-A947-70E740481C1C}">
                                 <a14:useLocalDpi xmlns:a14="http://schemas.microsoft.com/office/drawing/2010/main" val="0"/>
                               </a:ext>
                             </a:extLst>
                           </a:blip>
-                          <a:srcRect t="14288"/>
+                          <a:srcRect t="14288" b="40902"/>
                           <a:stretch/>
                         </pic:blipFill>
                         <pic:spPr bwMode="auto">
                           <a:xfrm>
                             <a:off x="0" y="138989"/>
-                            <a:ext cx="4140200" cy="350520"/>
+                            <a:ext cx="4140200" cy="183248"/>
                           </a:xfrm>
                           <a:prstGeom prst="rect">
                             <a:avLst/>
@@ -2029,7 +1955,7 @@
                           </pic:cNvPicPr>
                         </pic:nvPicPr>
                         <pic:blipFill rotWithShape="1">
-                          <a:blip r:embed="rId11">
+                          <a:blip r:embed="rId10">
                             <a:extLst>
                               <a:ext uri="{28A0092B-C50C-407E-A947-70E740481C1C}">
                                 <a14:useLocalDpi xmlns:a14="http://schemas.microsoft.com/office/drawing/2010/main" val="0"/>
@@ -2060,12 +1986,15 @@
                     </wpg:wgp>
                   </a:graphicData>
                 </a:graphic>
+                <wp14:sizeRelV relativeFrom="margin">
+                  <wp14:pctHeight>0</wp14:pctHeight>
+                </wp14:sizeRelV>
               </wp:anchor>
             </w:drawing>
           </mc:Choice>
           <mc:Fallback>
             <w:pict>
-              <v:group w14:anchorId="4F4C0A35" id="Group 4" o:spid="_x0000_s1026" style="position:absolute;margin-left:0;margin-top:.05pt;width:326pt;height:38.5pt;z-index:-251651072;mso-position-horizontal:center;mso-position-horizontal-relative:margin" coordsize="41402,4895" o:gfxdata="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">
+              <v:group w14:anchorId="0F266F8C" id="Group 4" o:spid="_x0000_s1026" style="position:absolute;margin-left:0;margin-top:1.85pt;width:326pt;height:25.3pt;z-index:-251651072;mso-position-horizontal:center;mso-position-horizontal-relative:margin;mso-height-relative:margin" coordsize="41402,3222" o:gfxdata="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">
                 <v:shapetype id="_x0000_t75" coordsize="21600,21600" o:spt="75" o:preferrelative="t" path="m@4@5l@4@11@9@11@9@5xe" filled="f" stroked="f">
                   <v:stroke joinstyle="miter"/>
                   <v:formulas>
@@ -2085,11 +2014,11 @@
                   <v:path o:extrusionok="f" gradientshapeok="t" o:connecttype="rect"/>
                   <o:lock v:ext="edit" aspectratio="t"/>
                 </v:shapetype>
-                <v:shape id="Picture 26" o:spid="_x0000_s1027" type="#_x0000_t75" style="position:absolute;top:1389;width:41402;height:3506;visibility:visible;mso-wrap-style:square" o:gfxdata="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">
-                  <v:imagedata r:id="rId12" o:title="" croptop="9364f"/>
+                <v:shape id="Picture 26" o:spid="_x0000_s1027" type="#_x0000_t75" style="position:absolute;top:1389;width:41402;height:1833;visibility:visible;mso-wrap-style:square" o:gfxdata="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">
+                  <v:imagedata r:id="rId11" o:title="" croptop="9364f" cropbottom="26806f"/>
                 </v:shape>
                 <v:shape id="Picture 25" o:spid="_x0000_s1028" type="#_x0000_t75" style="position:absolute;width:41402;height:1384;visibility:visible;mso-wrap-style:square" o:gfxdata="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">
-                  <v:imagedata r:id="rId13" o:title="" cropbottom="37408f"/>
+                  <v:imagedata r:id="rId12" o:title="" cropbottom="37408f"/>
                 </v:shape>
                 <w10:wrap type="tight" anchorx="margin"/>
               </v:group>
@@ -2098,7 +2027,13 @@
         </mc:AlternateContent>
       </w:r>
     </w:p>
-    <w:p/>
+    <w:p>
+      <w:pPr>
+        <w:rPr>
+          <w:noProof/>
+        </w:rPr>
+      </w:pPr>
+    </w:p>
     <w:p>
       <w:pPr>
         <w:jc w:val="center"/>
@@ -2112,99 +2047,30 @@
           <w:i/>
           <w:iCs/>
         </w:rPr>
-        <w:t>Figure 6: Create admin accounts</w:t>
-      </w:r>
-    </w:p>
-    <w:p>
-      <w:r>
-        <w:rPr>
-          <w:noProof/>
-        </w:rPr>
-        <w:drawing>
-          <wp:anchor distT="0" distB="0" distL="114300" distR="114300" simplePos="0" relativeHeight="251666432" behindDoc="1" locked="0" layoutInCell="1" allowOverlap="1" wp14:anchorId="220C0295" wp14:editId="19424990">
-            <wp:simplePos x="0" y="0"/>
-            <wp:positionH relativeFrom="margin">
-              <wp:align>right</wp:align>
-            </wp:positionH>
-            <wp:positionV relativeFrom="paragraph">
-              <wp:posOffset>723341</wp:posOffset>
-            </wp:positionV>
-            <wp:extent cx="5731510" cy="2289810"/>
-            <wp:effectExtent l="0" t="0" r="2540" b="0"/>
-            <wp:wrapTight wrapText="bothSides">
-              <wp:wrapPolygon edited="0">
-                <wp:start x="0" y="0"/>
-                <wp:lineTo x="0" y="21384"/>
-                <wp:lineTo x="21538" y="21384"/>
-                <wp:lineTo x="21538" y="0"/>
-                <wp:lineTo x="0" y="0"/>
-              </wp:wrapPolygon>
-            </wp:wrapTight>
-            <wp:docPr id="58" name="Picture 58"/>
-            <wp:cNvGraphicFramePr>
-              <a:graphicFrameLocks xmlns:a="http://schemas.openxmlformats.org/drawingml/2006/main" noChangeAspect="1"/>
-            </wp:cNvGraphicFramePr>
-            <a:graphic xmlns:a="http://schemas.openxmlformats.org/drawingml/2006/main">
-              <a:graphicData uri="http://schemas.openxmlformats.org/drawingml/2006/picture">
-                <pic:pic xmlns:pic="http://schemas.openxmlformats.org/drawingml/2006/picture">
-                  <pic:nvPicPr>
-                    <pic:cNvPr id="1" name=""/>
-                    <pic:cNvPicPr/>
-                  </pic:nvPicPr>
-                  <pic:blipFill>
-                    <a:blip r:embed="rId14">
-                      <a:extLst>
-                        <a:ext uri="{28A0092B-C50C-407E-A947-70E740481C1C}">
-                          <a14:useLocalDpi xmlns:a14="http://schemas.microsoft.com/office/drawing/2010/main" val="0"/>
-                        </a:ext>
-                      </a:extLst>
-                    </a:blip>
-                    <a:stretch>
-                      <a:fillRect/>
-                    </a:stretch>
-                  </pic:blipFill>
-                  <pic:spPr>
-                    <a:xfrm>
-                      <a:off x="0" y="0"/>
-                      <a:ext cx="5731510" cy="2289810"/>
-                    </a:xfrm>
-                    <a:prstGeom prst="rect">
-                      <a:avLst/>
-                    </a:prstGeom>
-                  </pic:spPr>
-                </pic:pic>
-              </a:graphicData>
-            </a:graphic>
-            <wp14:sizeRelH relativeFrom="page">
-              <wp14:pctWidth>0</wp14:pctWidth>
-            </wp14:sizeRelH>
-            <wp14:sizeRelV relativeFrom="page">
-              <wp14:pctHeight>0</wp14:pctHeight>
-            </wp14:sizeRelV>
-          </wp:anchor>
-        </w:drawing>
-      </w:r>
-      <w:r>
-        <w:t>These accounts require SUDO access to perform root level commands or bypass permissions, as a result sudo must be installed on the virtual machine, this can be achieved by using “pacman -Sy sudo” which installs the sudo packages as seen in figure 7.</w:t>
-      </w:r>
-    </w:p>
-    <w:p>
-      <w:pPr>
-        <w:jc w:val="center"/>
-        <w:rPr>
-          <w:i/>
-          <w:iCs/>
-        </w:rPr>
-      </w:pPr>
-      <w:r>
-        <w:rPr>
-          <w:i/>
-          <w:iCs/>
-        </w:rPr>
-        <w:t>Figure 7: Sudo Install</w:t>
-      </w:r>
-    </w:p>
-    <w:p>
+        <w:t xml:space="preserve">Figure </w:t>
+      </w:r>
+      <w:r>
+        <w:rPr>
+          <w:i/>
+          <w:iCs/>
+        </w:rPr>
+        <w:t>5</w:t>
+      </w:r>
+      <w:r>
+        <w:rPr>
+          <w:i/>
+          <w:iCs/>
+        </w:rPr>
+        <w:t>: Create admin accounts</w:t>
+      </w:r>
+    </w:p>
+    <w:p>
+      <w:r>
+        <w:t>These accounts require SUDO access to perform root level commands or bypass permissions, as a result sudo must be installed on the virtual machine, this can be achieved by using “pacman -Sy sudo” which installs the sudo packages.</w:t>
+      </w:r>
+      <w:r>
+        <w:t xml:space="preserve"> </w:t>
+      </w:r>
       <w:r>
         <w:t xml:space="preserve">Once Sudo is installed it is possible to give the accounts sudo access through the sudoers file, this file contains all the configurations for sudo users, however to access this it is required to set an editor </w:t>
       </w:r>
@@ -2215,7 +2081,13 @@
         <w:t>sudoers</w:t>
       </w:r>
       <w:r>
-        <w:t xml:space="preserve"> file has been established there are two ways of granting  the users sudo access, first you can directly state the user in the sudoers file as shown in figure 8, </w:t>
+        <w:t xml:space="preserve"> file has been established there are two ways of granting  the users sudo access, first you can directly state the user in the sudoers file as shown in figure </w:t>
+      </w:r>
+      <w:r>
+        <w:t>6</w:t>
+      </w:r>
+      <w:r>
+        <w:t xml:space="preserve">, </w:t>
       </w:r>
       <w:r>
         <w:t>where the user is declared, and they are given access to sudo without inputting a password.</w:t>
@@ -2258,7 +2130,7 @@
                     <pic:cNvPicPr/>
                   </pic:nvPicPr>
                   <pic:blipFill>
-                    <a:blip r:embed="rId15">
+                    <a:blip r:embed="rId13">
                       <a:extLst>
                         <a:ext uri="{28A0092B-C50C-407E-A947-70E740481C1C}">
                           <a14:useLocalDpi xmlns:a14="http://schemas.microsoft.com/office/drawing/2010/main" val="0"/>
@@ -2298,7 +2170,13 @@
         <w:jc w:val="center"/>
       </w:pPr>
       <w:r>
-        <w:t>Figure 8: Add users to Sudoers file</w:t>
+        <w:t xml:space="preserve">Figure </w:t>
+      </w:r>
+      <w:r>
+        <w:t>6</w:t>
+      </w:r>
+      <w:r>
+        <w:t>: Add users to Sudoers file</w:t>
       </w:r>
     </w:p>
     <w:p>
@@ -2321,19 +2199,29 @@
         <w:t xml:space="preserve"> instead of having to change the sudoers file consistently</w:t>
       </w:r>
       <w:r>
-        <w:t xml:space="preserve">, this is shown in figure 9. </w:t>
-      </w:r>
-    </w:p>
-    <w:p>
-      <w:r>
+        <w:t xml:space="preserve">, this is shown in figure </w:t>
+      </w:r>
+      <w:r>
+        <w:t>7</w:t>
+      </w:r>
+      <w:r>
+        <w:t xml:space="preserve">. </w:t>
+      </w:r>
+    </w:p>
+    <w:p>
+      <w:pPr>
         <w:rPr>
           <w:noProof/>
         </w:rPr>
-        <w:lastRenderedPageBreak/>
+      </w:pPr>
+      <w:r>
+        <w:rPr>
+          <w:noProof/>
+        </w:rPr>
         <w:drawing>
-          <wp:inline distT="0" distB="0" distL="0" distR="0" wp14:anchorId="64C299DC" wp14:editId="4AE51E5D">
-            <wp:extent cx="5731510" cy="1849755"/>
-            <wp:effectExtent l="0" t="0" r="2540" b="0"/>
+          <wp:inline distT="0" distB="0" distL="0" distR="0" wp14:anchorId="5EE7A8E7" wp14:editId="784790FD">
+            <wp:extent cx="5730460" cy="746150"/>
+            <wp:effectExtent l="0" t="0" r="3810" b="0"/>
             <wp:docPr id="48" name="Picture 48"/>
             <wp:cNvGraphicFramePr>
               <a:graphicFrameLocks xmlns:a="http://schemas.openxmlformats.org/drawingml/2006/main" noChangeAspect="1"/>
@@ -2345,20 +2233,27 @@
                     <pic:cNvPr id="1" name=""/>
                     <pic:cNvPicPr/>
                   </pic:nvPicPr>
-                  <pic:blipFill>
-                    <a:blip r:embed="rId16"/>
-                    <a:stretch>
-                      <a:fillRect/>
-                    </a:stretch>
+                  <pic:blipFill rotWithShape="1">
+                    <a:blip r:embed="rId14"/>
+                    <a:srcRect t="32429" b="27226"/>
+                    <a:stretch/>
                   </pic:blipFill>
-                  <pic:spPr>
+                  <pic:spPr bwMode="auto">
                     <a:xfrm>
                       <a:off x="0" y="0"/>
-                      <a:ext cx="5731510" cy="1849755"/>
+                      <a:ext cx="5731510" cy="746287"/>
                     </a:xfrm>
                     <a:prstGeom prst="rect">
                       <a:avLst/>
                     </a:prstGeom>
+                    <a:ln>
+                      <a:noFill/>
+                    </a:ln>
+                    <a:extLst>
+                      <a:ext uri="{53640926-AAD7-44D8-BBD7-CCE9431645EC}">
+                        <a14:shadowObscured xmlns:a14="http://schemas.microsoft.com/office/drawing/2010/main"/>
+                      </a:ext>
+                    </a:extLst>
                   </pic:spPr>
                 </pic:pic>
               </a:graphicData>
@@ -2380,36 +2275,62 @@
           <w:i/>
           <w:iCs/>
         </w:rPr>
-        <w:t>Figure 9: Wheel Group Sudo</w:t>
-      </w:r>
-    </w:p>
-    <w:p>
-      <w:r>
-        <w:t xml:space="preserve">These users must now be added to the wheel group in order to use the sudo permissions that wheel has, this can be done by using “usermod &lt;username&gt; -g wheel” this will add the user to the group (-g) wheel. This is shown in figure 10. </w:t>
-      </w:r>
-    </w:p>
-    <w:p>
-      <w:r>
+        <w:lastRenderedPageBreak/>
+        <w:t xml:space="preserve">Figure </w:t>
+      </w:r>
+      <w:r>
+        <w:rPr>
+          <w:i/>
+          <w:iCs/>
+        </w:rPr>
+        <w:t>7</w:t>
+      </w:r>
+      <w:r>
+        <w:rPr>
+          <w:i/>
+          <w:iCs/>
+        </w:rPr>
+        <w:t>: Wheel Group Sudo</w:t>
+      </w:r>
+    </w:p>
+    <w:p>
+      <w:r>
+        <w:t xml:space="preserve">These users must now be added to the wheel group in order to use the sudo permissions that wheel has, this can be done by using “usermod &lt;username&gt; -g wheel” this will add the user to the group (-g) wheel. This is shown in figure </w:t>
+      </w:r>
+      <w:r>
+        <w:t>8</w:t>
+      </w:r>
+      <w:r>
+        <w:t xml:space="preserve">. </w:t>
+      </w:r>
+    </w:p>
+    <w:p>
+      <w:pPr>
         <w:rPr>
           <w:noProof/>
         </w:rPr>
+      </w:pPr>
+      <w:r>
+        <w:rPr>
+          <w:noProof/>
+        </w:rPr>
         <w:drawing>
-          <wp:anchor distT="0" distB="0" distL="114300" distR="114300" simplePos="0" relativeHeight="251668480" behindDoc="1" locked="0" layoutInCell="1" allowOverlap="1" wp14:anchorId="441BADC9" wp14:editId="52CAA7FB">
+          <wp:anchor distT="0" distB="0" distL="114300" distR="114300" simplePos="0" relativeHeight="251668480" behindDoc="1" locked="0" layoutInCell="1" allowOverlap="1" wp14:anchorId="441BADC9" wp14:editId="74592F56">
             <wp:simplePos x="0" y="0"/>
             <wp:positionH relativeFrom="margin">
               <wp:align>center</wp:align>
             </wp:positionH>
             <wp:positionV relativeFrom="paragraph">
-              <wp:posOffset>7315</wp:posOffset>
+              <wp:posOffset>3607</wp:posOffset>
             </wp:positionV>
-            <wp:extent cx="4838700" cy="714375"/>
-            <wp:effectExtent l="0" t="0" r="0" b="9525"/>
+            <wp:extent cx="4835525" cy="357505"/>
+            <wp:effectExtent l="0" t="0" r="3175" b="4445"/>
             <wp:wrapTight wrapText="bothSides">
               <wp:wrapPolygon edited="0">
                 <wp:start x="0" y="0"/>
-                <wp:lineTo x="0" y="21312"/>
-                <wp:lineTo x="21515" y="21312"/>
-                <wp:lineTo x="21515" y="0"/>
+                <wp:lineTo x="0" y="20718"/>
+                <wp:lineTo x="21529" y="20718"/>
+                <wp:lineTo x="21529" y="0"/>
                 <wp:lineTo x="0" y="0"/>
               </wp:wrapPolygon>
             </wp:wrapTight>
@@ -2424,26 +2345,33 @@
                     <pic:cNvPr id="1" name=""/>
                     <pic:cNvPicPr/>
                   </pic:nvPicPr>
-                  <pic:blipFill>
-                    <a:blip r:embed="rId17">
+                  <pic:blipFill rotWithShape="1">
+                    <a:blip r:embed="rId15">
                       <a:extLst>
                         <a:ext uri="{28A0092B-C50C-407E-A947-70E740481C1C}">
                           <a14:useLocalDpi xmlns:a14="http://schemas.microsoft.com/office/drawing/2010/main" val="0"/>
                         </a:ext>
                       </a:extLst>
                     </a:blip>
-                    <a:stretch>
-                      <a:fillRect/>
-                    </a:stretch>
+                    <a:srcRect t="27664" b="22176"/>
+                    <a:stretch/>
                   </pic:blipFill>
-                  <pic:spPr>
+                  <pic:spPr bwMode="auto">
                     <a:xfrm>
                       <a:off x="0" y="0"/>
-                      <a:ext cx="4838700" cy="714375"/>
+                      <a:ext cx="4835525" cy="357505"/>
                     </a:xfrm>
                     <a:prstGeom prst="rect">
                       <a:avLst/>
                     </a:prstGeom>
+                    <a:ln>
+                      <a:noFill/>
+                    </a:ln>
+                    <a:extLst>
+                      <a:ext uri="{53640926-AAD7-44D8-BBD7-CCE9431645EC}">
+                        <a14:shadowObscured xmlns:a14="http://schemas.microsoft.com/office/drawing/2010/main"/>
+                      </a:ext>
+                    </a:extLst>
                   </pic:spPr>
                 </pic:pic>
               </a:graphicData>
@@ -2457,12 +2385,12 @@
           </wp:anchor>
         </w:drawing>
       </w:r>
+    </w:p>
+    <w:p>
       <w:r>
         <w:t xml:space="preserve"> </w:t>
       </w:r>
     </w:p>
-    <w:p/>
-    <w:p/>
     <w:p>
       <w:pPr>
         <w:jc w:val="center"/>
@@ -2476,7 +2404,21 @@
           <w:i/>
           <w:iCs/>
         </w:rPr>
-        <w:t>Figure 10: Add Admins to Wheel Group</w:t>
+        <w:t xml:space="preserve">Figure </w:t>
+      </w:r>
+      <w:r>
+        <w:rPr>
+          <w:i/>
+          <w:iCs/>
+        </w:rPr>
+        <w:t>8</w:t>
+      </w:r>
+      <w:r>
+        <w:rPr>
+          <w:i/>
+          <w:iCs/>
+        </w:rPr>
+        <w:t>: Add Admins to Wheel Group</w:t>
       </w:r>
     </w:p>
     <w:p>
@@ -2547,31 +2489,42 @@
         </w:sdtContent>
       </w:sdt>
       <w:r>
-        <w:t xml:space="preserve">. To change these passwords the root user can issue the command “passwd &lt;username&gt;” as the root user and sudo users can change anyone’s passwords but normal users can only change their own. This is shown in Figure 11. </w:t>
-      </w:r>
-    </w:p>
-    <w:p>
-      <w:r>
+        <w:t xml:space="preserve">. To change these passwords the root user can issue the command “passwd &lt;username&gt;” as the root user and sudo users can change anyone’s passwords but normal users can only change their own. This is shown in Figure </w:t>
+      </w:r>
+      <w:r>
+        <w:t>9</w:t>
+      </w:r>
+      <w:r>
+        <w:t xml:space="preserve">. </w:t>
+      </w:r>
+    </w:p>
+    <w:p>
+      <w:pPr>
         <w:rPr>
           <w:noProof/>
         </w:rPr>
+      </w:pPr>
+      <w:r>
+        <w:rPr>
+          <w:noProof/>
+        </w:rPr>
         <w:drawing>
-          <wp:anchor distT="0" distB="0" distL="114300" distR="114300" simplePos="0" relativeHeight="251669504" behindDoc="1" locked="0" layoutInCell="1" allowOverlap="1" wp14:anchorId="0EF6627E" wp14:editId="439B2BFD">
+          <wp:anchor distT="0" distB="0" distL="114300" distR="114300" simplePos="0" relativeHeight="251669504" behindDoc="1" locked="0" layoutInCell="1" allowOverlap="1" wp14:anchorId="0EF6627E" wp14:editId="11DC15F8">
             <wp:simplePos x="0" y="0"/>
             <wp:positionH relativeFrom="margin">
               <wp:align>center</wp:align>
             </wp:positionH>
             <wp:positionV relativeFrom="paragraph">
-              <wp:posOffset>5004</wp:posOffset>
+              <wp:posOffset>4268</wp:posOffset>
             </wp:positionV>
-            <wp:extent cx="3971925" cy="1571625"/>
-            <wp:effectExtent l="0" t="0" r="9525" b="9525"/>
+            <wp:extent cx="3970655" cy="753110"/>
+            <wp:effectExtent l="0" t="0" r="0" b="8890"/>
             <wp:wrapTight wrapText="bothSides">
               <wp:wrapPolygon edited="0">
                 <wp:start x="0" y="0"/>
-                <wp:lineTo x="0" y="21469"/>
-                <wp:lineTo x="21548" y="21469"/>
-                <wp:lineTo x="21548" y="0"/>
+                <wp:lineTo x="0" y="21309"/>
+                <wp:lineTo x="21451" y="21309"/>
+                <wp:lineTo x="21451" y="0"/>
                 <wp:lineTo x="0" y="0"/>
               </wp:wrapPolygon>
             </wp:wrapTight>
@@ -2586,26 +2539,33 @@
                     <pic:cNvPr id="1" name=""/>
                     <pic:cNvPicPr/>
                   </pic:nvPicPr>
-                  <pic:blipFill>
-                    <a:blip r:embed="rId18">
+                  <pic:blipFill rotWithShape="1">
+                    <a:blip r:embed="rId16">
                       <a:extLst>
                         <a:ext uri="{28A0092B-C50C-407E-A947-70E740481C1C}">
                           <a14:useLocalDpi xmlns:a14="http://schemas.microsoft.com/office/drawing/2010/main" val="0"/>
                         </a:ext>
                       </a:extLst>
                     </a:blip>
-                    <a:stretch>
-                      <a:fillRect/>
-                    </a:stretch>
+                    <a:srcRect b="52050"/>
+                    <a:stretch/>
                   </pic:blipFill>
-                  <pic:spPr>
+                  <pic:spPr bwMode="auto">
                     <a:xfrm>
                       <a:off x="0" y="0"/>
-                      <a:ext cx="3971925" cy="1571625"/>
+                      <a:ext cx="3970655" cy="753110"/>
                     </a:xfrm>
                     <a:prstGeom prst="rect">
                       <a:avLst/>
                     </a:prstGeom>
+                    <a:ln>
+                      <a:noFill/>
+                    </a:ln>
+                    <a:extLst>
+                      <a:ext uri="{53640926-AAD7-44D8-BBD7-CCE9431645EC}">
+                        <a14:shadowObscured xmlns:a14="http://schemas.microsoft.com/office/drawing/2010/main"/>
+                      </a:ext>
+                    </a:extLst>
                   </pic:spPr>
                 </pic:pic>
               </a:graphicData>
@@ -2622,9 +2582,6 @@
     </w:p>
     <w:p/>
     <w:p/>
-    <w:p/>
-    <w:p/>
-    <w:p/>
     <w:p>
       <w:pPr>
         <w:jc w:val="center"/>
@@ -2638,7 +2595,21 @@
           <w:i/>
           <w:iCs/>
         </w:rPr>
-        <w:t>Figure 11: Change Admin Passwords</w:t>
+        <w:t xml:space="preserve">Figure </w:t>
+      </w:r>
+      <w:r>
+        <w:rPr>
+          <w:i/>
+          <w:iCs/>
+        </w:rPr>
+        <w:t>9</w:t>
+      </w:r>
+      <w:r>
+        <w:rPr>
+          <w:i/>
+          <w:iCs/>
+        </w:rPr>
+        <w:t>: Change Admin Passwords</w:t>
       </w:r>
     </w:p>
     <w:p>
@@ -2656,15 +2627,6 @@
         </w:rPr>
         <w:t>Duncan: LMvsGplYwW , Ashley: UyQ3xNJTZA</w:t>
       </w:r>
-    </w:p>
-    <w:p>
-      <w:pPr>
-        <w:jc w:val="center"/>
-        <w:rPr>
-          <w:i/>
-          <w:iCs/>
-        </w:rPr>
-      </w:pPr>
     </w:p>
     <w:p>
       <w:pPr>
@@ -2672,7 +2634,6 @@
       </w:pPr>
       <w:bookmarkStart w:id="3" w:name="_Toc37606952"/>
       <w:r>
-        <w:lastRenderedPageBreak/>
         <w:t>Securing root user</w:t>
       </w:r>
       <w:bookmarkEnd w:id="3"/>
@@ -2688,16 +2649,35 @@
         <w:t>access</w:t>
       </w:r>
       <w:r>
-        <w:t xml:space="preserve"> to this account they could cause significant damage to the system. The root password can be changed as above this ensures some security although its best that root is entirely disabled so no user can login as root. This is possible by navigating to “etc” and editing the “passwd” file with nano, the admin can now change the root user to have no logins from users, this is shown in figure 12. Once saved no user can log in to root which is shown in figure 13.</w:t>
-      </w:r>
-    </w:p>
-    <w:p>
-      <w:r>
+        <w:t xml:space="preserve"> to this account they could cause significant damage to the system. The root password can be changed as above this ensures some security although its best that root is entirely disabled so no user can login as root. This is possible by navigating to “etc” and editing the “passwd” file with nano, the admin can now change the root user to have no logins from users, this is shown in figure </w:t>
+      </w:r>
+      <w:r>
+        <w:t>10</w:t>
+      </w:r>
+      <w:r>
+        <w:t>. Once saved no user can log in to root which is shown in figure 1</w:t>
+      </w:r>
+      <w:r>
+        <w:t>1</w:t>
+      </w:r>
+      <w:r>
+        <w:t>.</w:t>
+      </w:r>
+    </w:p>
+    <w:p>
+      <w:pPr>
         <w:rPr>
           <w:noProof/>
         </w:rPr>
+      </w:pPr>
+    </w:p>
+    <w:p>
+      <w:r>
+        <w:rPr>
+          <w:noProof/>
+        </w:rPr>
         <w:drawing>
-          <wp:anchor distT="0" distB="0" distL="114300" distR="114300" simplePos="0" relativeHeight="251670528" behindDoc="1" locked="0" layoutInCell="1" allowOverlap="1" wp14:anchorId="3796D8F2" wp14:editId="32F360A7">
+          <wp:anchor distT="0" distB="0" distL="114300" distR="114300" simplePos="0" relativeHeight="251670528" behindDoc="1" locked="0" layoutInCell="1" allowOverlap="1" wp14:anchorId="3796D8F2" wp14:editId="3D3E7944">
             <wp:simplePos x="0" y="0"/>
             <wp:positionH relativeFrom="margin">
               <wp:align>center</wp:align>
@@ -2705,14 +2685,14 @@
             <wp:positionV relativeFrom="paragraph">
               <wp:posOffset>12726</wp:posOffset>
             </wp:positionV>
-            <wp:extent cx="4615891" cy="2191858"/>
+            <wp:extent cx="4614545" cy="343535"/>
             <wp:effectExtent l="0" t="0" r="0" b="0"/>
             <wp:wrapTight wrapText="bothSides">
               <wp:wrapPolygon edited="0">
                 <wp:start x="0" y="0"/>
-                <wp:lineTo x="0" y="21406"/>
-                <wp:lineTo x="21484" y="21406"/>
-                <wp:lineTo x="21484" y="0"/>
+                <wp:lineTo x="0" y="20362"/>
+                <wp:lineTo x="21490" y="20362"/>
+                <wp:lineTo x="21490" y="0"/>
                 <wp:lineTo x="0" y="0"/>
               </wp:wrapPolygon>
             </wp:wrapTight>
@@ -2727,26 +2707,33 @@
                     <pic:cNvPr id="1" name=""/>
                     <pic:cNvPicPr/>
                   </pic:nvPicPr>
-                  <pic:blipFill>
-                    <a:blip r:embed="rId19">
+                  <pic:blipFill rotWithShape="1">
+                    <a:blip r:embed="rId17">
                       <a:extLst>
                         <a:ext uri="{28A0092B-C50C-407E-A947-70E740481C1C}">
                           <a14:useLocalDpi xmlns:a14="http://schemas.microsoft.com/office/drawing/2010/main" val="0"/>
                         </a:ext>
                       </a:extLst>
                     </a:blip>
-                    <a:stretch>
-                      <a:fillRect/>
-                    </a:stretch>
+                    <a:srcRect b="84311"/>
+                    <a:stretch/>
                   </pic:blipFill>
-                  <pic:spPr>
+                  <pic:spPr bwMode="auto">
                     <a:xfrm>
                       <a:off x="0" y="0"/>
-                      <a:ext cx="4615891" cy="2191858"/>
+                      <a:ext cx="4615891" cy="343888"/>
                     </a:xfrm>
                     <a:prstGeom prst="rect">
                       <a:avLst/>
                     </a:prstGeom>
+                    <a:ln>
+                      <a:noFill/>
+                    </a:ln>
+                    <a:extLst>
+                      <a:ext uri="{53640926-AAD7-44D8-BBD7-CCE9431645EC}">
+                        <a14:shadowObscured xmlns:a14="http://schemas.microsoft.com/office/drawing/2010/main"/>
+                      </a:ext>
+                    </a:extLst>
                   </pic:spPr>
                 </pic:pic>
               </a:graphicData>
@@ -2762,12 +2749,6 @@
       </w:r>
     </w:p>
     <w:p/>
-    <w:p/>
-    <w:p/>
-    <w:p/>
-    <w:p/>
-    <w:p/>
-    <w:p/>
     <w:p>
       <w:pPr>
         <w:jc w:val="center"/>
@@ -2781,7 +2762,21 @@
           <w:i/>
           <w:iCs/>
         </w:rPr>
-        <w:t xml:space="preserve">Figure 12: disable </w:t>
+        <w:t>Figure 1</w:t>
+      </w:r>
+      <w:r>
+        <w:rPr>
+          <w:i/>
+          <w:iCs/>
+        </w:rPr>
+        <w:t>0</w:t>
+      </w:r>
+      <w:r>
+        <w:rPr>
+          <w:i/>
+          <w:iCs/>
+        </w:rPr>
+        <w:t xml:space="preserve">: disable </w:t>
       </w:r>
       <w:r>
         <w:rPr>
@@ -2825,9 +2820,9 @@
           <w:noProof/>
         </w:rPr>
         <w:drawing>
-          <wp:inline distT="0" distB="0" distL="0" distR="0" wp14:anchorId="28383353" wp14:editId="3DCFB50B">
-            <wp:extent cx="4029075" cy="923925"/>
-            <wp:effectExtent l="0" t="0" r="9525" b="9525"/>
+          <wp:inline distT="0" distB="0" distL="0" distR="0" wp14:anchorId="28383353" wp14:editId="408C59D0">
+            <wp:extent cx="4029075" cy="709574"/>
+            <wp:effectExtent l="0" t="0" r="0" b="0"/>
             <wp:docPr id="20" name="Picture 20"/>
             <wp:cNvGraphicFramePr>
               <a:graphicFrameLocks xmlns:a="http://schemas.openxmlformats.org/drawingml/2006/main" noChangeAspect="1"/>
@@ -2839,20 +2834,27 @@
                     <pic:cNvPr id="1" name=""/>
                     <pic:cNvPicPr/>
                   </pic:nvPicPr>
-                  <pic:blipFill>
-                    <a:blip r:embed="rId20"/>
-                    <a:stretch>
-                      <a:fillRect/>
-                    </a:stretch>
+                  <pic:blipFill rotWithShape="1">
+                    <a:blip r:embed="rId18"/>
+                    <a:srcRect b="23200"/>
+                    <a:stretch/>
                   </pic:blipFill>
-                  <pic:spPr>
+                  <pic:spPr bwMode="auto">
                     <a:xfrm>
                       <a:off x="0" y="0"/>
-                      <a:ext cx="4029075" cy="923925"/>
+                      <a:ext cx="4029075" cy="709574"/>
                     </a:xfrm>
                     <a:prstGeom prst="rect">
                       <a:avLst/>
                     </a:prstGeom>
+                    <a:ln>
+                      <a:noFill/>
+                    </a:ln>
+                    <a:extLst>
+                      <a:ext uri="{53640926-AAD7-44D8-BBD7-CCE9431645EC}">
+                        <a14:shadowObscured xmlns:a14="http://schemas.microsoft.com/office/drawing/2010/main"/>
+                      </a:ext>
+                    </a:extLst>
                   </pic:spPr>
                 </pic:pic>
               </a:graphicData>
@@ -2874,7 +2876,21 @@
           <w:i/>
           <w:iCs/>
         </w:rPr>
-        <w:t>Figure 13: Root Disabled</w:t>
+        <w:t>Figure 1</w:t>
+      </w:r>
+      <w:r>
+        <w:rPr>
+          <w:i/>
+          <w:iCs/>
+        </w:rPr>
+        <w:t>1</w:t>
+      </w:r>
+      <w:r>
+        <w:rPr>
+          <w:i/>
+          <w:iCs/>
+        </w:rPr>
+        <w:t>: Root Disabled</w:t>
       </w:r>
     </w:p>
     <w:p>
@@ -2883,6 +2899,7 @@
       </w:pPr>
       <w:bookmarkStart w:id="4" w:name="_Toc37606953"/>
       <w:r>
+        <w:lastRenderedPageBreak/>
         <w:t>User accounts</w:t>
       </w:r>
       <w:bookmarkEnd w:id="4"/>
@@ -2899,6 +2916,7 @@
           <w:id w:val="-548223190"/>
           <w:citation/>
         </w:sdtPr>
+        <w:sdtEndPr/>
         <w:sdtContent>
           <w:r>
             <w:fldChar w:fldCharType="begin"/>
@@ -2925,26 +2943,31 @@
       </w:r>
     </w:p>
     <w:p>
-      <w:r>
+      <w:pPr>
         <w:rPr>
           <w:noProof/>
         </w:rPr>
+      </w:pPr>
+      <w:r>
+        <w:rPr>
+          <w:noProof/>
+        </w:rPr>
         <w:drawing>
-          <wp:anchor distT="0" distB="0" distL="114300" distR="114300" simplePos="0" relativeHeight="251671552" behindDoc="1" locked="0" layoutInCell="1" allowOverlap="1" wp14:anchorId="5384F5D4" wp14:editId="646140AF">
+          <wp:anchor distT="0" distB="0" distL="114300" distR="114300" simplePos="0" relativeHeight="251671552" behindDoc="1" locked="0" layoutInCell="1" allowOverlap="1" wp14:anchorId="5384F5D4" wp14:editId="6B946892">
             <wp:simplePos x="0" y="0"/>
             <wp:positionH relativeFrom="margin">
               <wp:align>center</wp:align>
             </wp:positionH>
             <wp:positionV relativeFrom="paragraph">
-              <wp:posOffset>7123</wp:posOffset>
+              <wp:posOffset>7442</wp:posOffset>
             </wp:positionV>
-            <wp:extent cx="4676775" cy="1085850"/>
-            <wp:effectExtent l="0" t="0" r="9525" b="0"/>
+            <wp:extent cx="4676775" cy="906780"/>
+            <wp:effectExtent l="0" t="0" r="9525" b="7620"/>
             <wp:wrapTight wrapText="bothSides">
               <wp:wrapPolygon edited="0">
                 <wp:start x="0" y="0"/>
-                <wp:lineTo x="0" y="21221"/>
-                <wp:lineTo x="21556" y="21221"/>
+                <wp:lineTo x="0" y="21328"/>
+                <wp:lineTo x="21556" y="21328"/>
                 <wp:lineTo x="21556" y="0"/>
                 <wp:lineTo x="0" y="0"/>
               </wp:wrapPolygon>
@@ -2960,26 +2983,33 @@
                     <pic:cNvPr id="1" name=""/>
                     <pic:cNvPicPr/>
                   </pic:nvPicPr>
-                  <pic:blipFill>
-                    <a:blip r:embed="rId21">
+                  <pic:blipFill rotWithShape="1">
+                    <a:blip r:embed="rId19">
                       <a:extLst>
                         <a:ext uri="{28A0092B-C50C-407E-A947-70E740481C1C}">
                           <a14:useLocalDpi xmlns:a14="http://schemas.microsoft.com/office/drawing/2010/main" val="0"/>
                         </a:ext>
                       </a:extLst>
                     </a:blip>
-                    <a:stretch>
-                      <a:fillRect/>
-                    </a:stretch>
+                    <a:srcRect b="16463"/>
+                    <a:stretch/>
                   </pic:blipFill>
-                  <pic:spPr>
+                  <pic:spPr bwMode="auto">
                     <a:xfrm>
                       <a:off x="0" y="0"/>
-                      <a:ext cx="4676775" cy="1085850"/>
+                      <a:ext cx="4676775" cy="906780"/>
                     </a:xfrm>
                     <a:prstGeom prst="rect">
                       <a:avLst/>
                     </a:prstGeom>
+                    <a:ln>
+                      <a:noFill/>
+                    </a:ln>
+                    <a:extLst>
+                      <a:ext uri="{53640926-AAD7-44D8-BBD7-CCE9431645EC}">
+                        <a14:shadowObscured xmlns:a14="http://schemas.microsoft.com/office/drawing/2010/main"/>
+                      </a:ext>
+                    </a:extLst>
                   </pic:spPr>
                 </pic:pic>
               </a:graphicData>
@@ -3010,7 +3040,21 @@
           <w:i/>
           <w:iCs/>
         </w:rPr>
-        <w:t>Figure 14: Add Users</w:t>
+        <w:t>Figure 1</w:t>
+      </w:r>
+      <w:r>
+        <w:rPr>
+          <w:i/>
+          <w:iCs/>
+        </w:rPr>
+        <w:t>2</w:t>
+      </w:r>
+      <w:r>
+        <w:rPr>
+          <w:i/>
+          <w:iCs/>
+        </w:rPr>
+        <w:t>: Add Users</w:t>
       </w:r>
     </w:p>
     <w:p>
@@ -3019,7 +3063,6 @@
       </w:pPr>
       <w:bookmarkStart w:id="5" w:name="_Toc37606954"/>
       <w:r>
-        <w:lastRenderedPageBreak/>
         <w:t>Configuring SSH &amp; Public Key Authentication</w:t>
       </w:r>
       <w:bookmarkEnd w:id="5"/>
@@ -3032,72 +3075,18 @@
         <w:t xml:space="preserve">SSH or Secure shell is a way of connecting to the system remotely from a different system. To use this the admin must install “openssh” which can be installed using “pacman -Sy openssh” </w:t>
       </w:r>
       <w:r>
-        <w:t xml:space="preserve">to fetch the package and install it, this is shown in figure 15. </w:t>
-      </w:r>
-    </w:p>
-    <w:p>
-      <w:r>
-        <w:rPr>
-          <w:noProof/>
-        </w:rPr>
-        <w:drawing>
-          <wp:inline distT="0" distB="0" distL="0" distR="0" wp14:anchorId="30389B4A" wp14:editId="01FB63AD">
-            <wp:extent cx="5731510" cy="3528695"/>
-            <wp:effectExtent l="0" t="0" r="2540" b="0"/>
-            <wp:docPr id="61" name="Picture 61"/>
-            <wp:cNvGraphicFramePr>
-              <a:graphicFrameLocks xmlns:a="http://schemas.openxmlformats.org/drawingml/2006/main" noChangeAspect="1"/>
-            </wp:cNvGraphicFramePr>
-            <a:graphic xmlns:a="http://schemas.openxmlformats.org/drawingml/2006/main">
-              <a:graphicData uri="http://schemas.openxmlformats.org/drawingml/2006/picture">
-                <pic:pic xmlns:pic="http://schemas.openxmlformats.org/drawingml/2006/picture">
-                  <pic:nvPicPr>
-                    <pic:cNvPr id="1" name=""/>
-                    <pic:cNvPicPr/>
-                  </pic:nvPicPr>
-                  <pic:blipFill>
-                    <a:blip r:embed="rId22"/>
-                    <a:stretch>
-                      <a:fillRect/>
-                    </a:stretch>
-                  </pic:blipFill>
-                  <pic:spPr>
-                    <a:xfrm>
-                      <a:off x="0" y="0"/>
-                      <a:ext cx="5731510" cy="3528695"/>
-                    </a:xfrm>
-                    <a:prstGeom prst="rect">
-                      <a:avLst/>
-                    </a:prstGeom>
-                  </pic:spPr>
-                </pic:pic>
-              </a:graphicData>
-            </a:graphic>
-          </wp:inline>
-        </w:drawing>
-      </w:r>
-    </w:p>
-    <w:p>
-      <w:pPr>
-        <w:jc w:val="center"/>
-        <w:rPr>
-          <w:i/>
-          <w:iCs/>
-        </w:rPr>
-      </w:pPr>
-      <w:r>
-        <w:rPr>
-          <w:i/>
-          <w:iCs/>
-        </w:rPr>
-        <w:t>Figure 15: Install Openssh</w:t>
-      </w:r>
-    </w:p>
-    <w:p>
-      <w:r>
-        <w:t xml:space="preserve">This module can then be enabled and started using “systemctl enable sshd” and “systemctl start sshd” which will start the ssh daemon to allow connections. A user can now SSH into another users account, for example you could remotely access another VM as shown in figure 16 where the command “ssh </w:t>
-      </w:r>
-      <w:hyperlink r:id="rId23" w:history="1">
+        <w:t xml:space="preserve">to fetch the package and install it. </w:t>
+      </w:r>
+      <w:r>
+        <w:t xml:space="preserve">This module can then be enabled and started using “systemctl enable sshd” and “systemctl start sshd” which will start the ssh daemon to allow connections. A user can now SSH into another users account, for example you could remotely access another VM as shown in figure </w:t>
+      </w:r>
+      <w:r>
+        <w:t>13</w:t>
+      </w:r>
+      <w:r>
+        <w:t xml:space="preserve"> where the command “ssh </w:t>
+      </w:r>
+      <w:hyperlink r:id="rId20" w:history="1">
         <w:r>
           <w:rPr>
             <w:rStyle w:val="Hyperlink"/>
@@ -3130,7 +3119,7 @@
                     <pic:cNvPicPr/>
                   </pic:nvPicPr>
                   <pic:blipFill>
-                    <a:blip r:embed="rId24"/>
+                    <a:blip r:embed="rId21"/>
                     <a:stretch>
                       <a:fillRect/>
                     </a:stretch>
@@ -3164,7 +3153,21 @@
           <w:i/>
           <w:iCs/>
         </w:rPr>
-        <w:t>Figure 16: SSH to another VM</w:t>
+        <w:t xml:space="preserve">Figure </w:t>
+      </w:r>
+      <w:r>
+        <w:rPr>
+          <w:i/>
+          <w:iCs/>
+        </w:rPr>
+        <w:t>13</w:t>
+      </w:r>
+      <w:r>
+        <w:rPr>
+          <w:i/>
+          <w:iCs/>
+        </w:rPr>
+        <w:t>: SSH to another VM</w:t>
       </w:r>
     </w:p>
     <w:p>
@@ -3181,19 +3184,29 @@
         <w:t xml:space="preserve"> </w:t>
       </w:r>
       <w:r>
-        <w:t>This can be shown in Figure 17.</w:t>
-      </w:r>
-    </w:p>
-    <w:p>
-      <w:r>
+        <w:t xml:space="preserve">This can be shown in Figure </w:t>
+      </w:r>
+      <w:r>
+        <w:t>14</w:t>
+      </w:r>
+      <w:r>
+        <w:t>.</w:t>
+      </w:r>
+    </w:p>
+    <w:p>
+      <w:pPr>
         <w:rPr>
           <w:noProof/>
         </w:rPr>
-        <w:lastRenderedPageBreak/>
+      </w:pPr>
+      <w:r>
+        <w:rPr>
+          <w:noProof/>
+        </w:rPr>
         <w:drawing>
-          <wp:inline distT="0" distB="0" distL="0" distR="0" wp14:anchorId="5C448A3C" wp14:editId="38840F61">
-            <wp:extent cx="5731510" cy="3232785"/>
-            <wp:effectExtent l="0" t="0" r="2540" b="5715"/>
+          <wp:inline distT="0" distB="0" distL="0" distR="0" wp14:anchorId="21329C21" wp14:editId="3851744F">
+            <wp:extent cx="5731510" cy="511175"/>
+            <wp:effectExtent l="0" t="0" r="2540" b="3175"/>
             <wp:docPr id="6" name="Picture 6"/>
             <wp:cNvGraphicFramePr>
               <a:graphicFrameLocks xmlns:a="http://schemas.openxmlformats.org/drawingml/2006/main" noChangeAspect="1"/>
@@ -3205,20 +3218,27 @@
                     <pic:cNvPr id="1" name=""/>
                     <pic:cNvPicPr/>
                   </pic:nvPicPr>
-                  <pic:blipFill>
-                    <a:blip r:embed="rId25"/>
-                    <a:stretch>
-                      <a:fillRect/>
-                    </a:stretch>
+                  <pic:blipFill rotWithShape="1">
+                    <a:blip r:embed="rId22"/>
+                    <a:srcRect t="84177"/>
+                    <a:stretch/>
                   </pic:blipFill>
-                  <pic:spPr>
+                  <pic:spPr bwMode="auto">
                     <a:xfrm>
                       <a:off x="0" y="0"/>
-                      <a:ext cx="5731510" cy="3232785"/>
+                      <a:ext cx="5731510" cy="511175"/>
                     </a:xfrm>
                     <a:prstGeom prst="rect">
                       <a:avLst/>
                     </a:prstGeom>
+                    <a:ln>
+                      <a:noFill/>
+                    </a:ln>
+                    <a:extLst>
+                      <a:ext uri="{53640926-AAD7-44D8-BBD7-CCE9431645EC}">
+                        <a14:shadowObscured xmlns:a14="http://schemas.microsoft.com/office/drawing/2010/main"/>
+                      </a:ext>
+                    </a:extLst>
                   </pic:spPr>
                 </pic:pic>
               </a:graphicData>
@@ -3240,7 +3260,21 @@
           <w:i/>
           <w:iCs/>
         </w:rPr>
-        <w:t>Figure 17: sshd_config</w:t>
+        <w:t>Figure 1</w:t>
+      </w:r>
+      <w:r>
+        <w:rPr>
+          <w:i/>
+          <w:iCs/>
+        </w:rPr>
+        <w:t>4</w:t>
+      </w:r>
+      <w:r>
+        <w:rPr>
+          <w:i/>
+          <w:iCs/>
+        </w:rPr>
+        <w:t>: sshd_config</w:t>
       </w:r>
     </w:p>
     <w:p>
@@ -3257,7 +3291,11 @@
         <w:t>, e</w:t>
       </w:r>
       <w:r>
-        <w:t>ach person in the connection say Alice and Bob both have a public and private key. Both keys can encrypt, and both can decrypt their counterparts data. This is because both keys are mathematically linked to each other</w:t>
+        <w:t xml:space="preserve">ach person in the connection say Alice and Bob both have a public and private key. Both keys can encrypt, and both can decrypt their counterparts data. </w:t>
+      </w:r>
+      <w:r>
+        <w:lastRenderedPageBreak/>
+        <w:t>This is because both keys are mathematically linked to each other</w:t>
       </w:r>
       <w:r>
         <w:t xml:space="preserve"> normally with use of large prime numbers</w:t>
@@ -3281,7 +3319,13 @@
         <w:t xml:space="preserve">In a Linux system the public key can be added to an authenticated keys file that will only allow connections from users that have a public key in this file, therefore authenticating this user. </w:t>
       </w:r>
       <w:r>
-        <w:t xml:space="preserve">This public key authentication method also allows users to not be required to enter a password, therefore password authentication can be turned off when public key authentication is turned on. These modified settings can be shown in Figure 18. </w:t>
+        <w:t xml:space="preserve">This public key authentication method also allows users to not be required to enter a password, therefore password authentication can be turned off when public key authentication is turned on. These modified settings can be shown in Figure </w:t>
+      </w:r>
+      <w:r>
+        <w:t>15</w:t>
+      </w:r>
+      <w:r>
+        <w:t xml:space="preserve">. </w:t>
       </w:r>
     </w:p>
     <w:p>
@@ -3289,7 +3333,6 @@
         <w:rPr>
           <w:noProof/>
         </w:rPr>
-        <w:lastRenderedPageBreak/>
         <mc:AlternateContent>
           <mc:Choice Requires="wpg">
             <w:drawing>
@@ -3334,7 +3377,7 @@
                           </pic:cNvPicPr>
                         </pic:nvPicPr>
                         <pic:blipFill>
-                          <a:blip r:embed="rId26">
+                          <a:blip r:embed="rId23">
                             <a:extLst>
                               <a:ext uri="{28A0092B-C50C-407E-A947-70E740481C1C}">
                                 <a14:useLocalDpi xmlns:a14="http://schemas.microsoft.com/office/drawing/2010/main" val="0"/>
@@ -3363,7 +3406,7 @@
                           </pic:cNvPicPr>
                         </pic:nvPicPr>
                         <pic:blipFill>
-                          <a:blip r:embed="rId27">
+                          <a:blip r:embed="rId24">
                             <a:extLst>
                               <a:ext uri="{28A0092B-C50C-407E-A947-70E740481C1C}">
                                 <a14:useLocalDpi xmlns:a14="http://schemas.microsoft.com/office/drawing/2010/main" val="0"/>
@@ -3419,7 +3462,340 @@
           <w:i/>
           <w:iCs/>
         </w:rPr>
-        <w:t>Figure 18: Public Key Authentication Enabled</w:t>
+        <w:t>Figure 1</w:t>
+      </w:r>
+      <w:r>
+        <w:rPr>
+          <w:i/>
+          <w:iCs/>
+        </w:rPr>
+        <w:t>5</w:t>
+      </w:r>
+      <w:r>
+        <w:rPr>
+          <w:i/>
+          <w:iCs/>
+        </w:rPr>
+        <w:t>: Public Key Authentication Enabled</w:t>
+      </w:r>
+    </w:p>
+    <w:p>
+      <w:r>
+        <w:t xml:space="preserve">Once changes to this file are made it is neccarsary to restart the SSHD service as it is currently running without the adjusted settings, this can be done by issuing the command “systemctl restart sshd”. To create a key pair for a user, say “duncan” the command “ssh-keygen” can be executed, this will create </w:t>
+      </w:r>
+      <w:r>
+        <w:t>an</w:t>
+      </w:r>
+      <w:r>
+        <w:t xml:space="preserve"> RSA (Asymmetric Encryption Algorithm)  Key pair in the users “.ssh” folder shown in figure </w:t>
+      </w:r>
+      <w:r>
+        <w:t>16</w:t>
+      </w:r>
+      <w:r>
+        <w:t xml:space="preserve">, additionally, you can find “duncans” public key in figure </w:t>
+      </w:r>
+      <w:r>
+        <w:t>17</w:t>
+      </w:r>
+      <w:r>
+        <w:t xml:space="preserve">. If you wanted to allow </w:t>
+      </w:r>
+      <w:r>
+        <w:t>“duncan”</w:t>
+      </w:r>
+      <w:r>
+        <w:t xml:space="preserve"> to connect to your system you would add that key to your authorised keys file. </w:t>
+      </w:r>
+    </w:p>
+    <w:p>
+      <w:r>
+        <w:rPr>
+          <w:noProof/>
+        </w:rPr>
+        <w:lastRenderedPageBreak/>
+        <w:drawing>
+          <wp:inline distT="0" distB="0" distL="0" distR="0" wp14:anchorId="06A3E446" wp14:editId="76F10AD0">
+            <wp:extent cx="5730957" cy="950976"/>
+            <wp:effectExtent l="0" t="0" r="3175" b="1905"/>
+            <wp:docPr id="12" name="Picture 12"/>
+            <wp:cNvGraphicFramePr>
+              <a:graphicFrameLocks xmlns:a="http://schemas.openxmlformats.org/drawingml/2006/main" noChangeAspect="1"/>
+            </wp:cNvGraphicFramePr>
+            <a:graphic xmlns:a="http://schemas.openxmlformats.org/drawingml/2006/main">
+              <a:graphicData uri="http://schemas.openxmlformats.org/drawingml/2006/picture">
+                <pic:pic xmlns:pic="http://schemas.openxmlformats.org/drawingml/2006/picture">
+                  <pic:nvPicPr>
+                    <pic:cNvPr id="1" name=""/>
+                    <pic:cNvPicPr/>
+                  </pic:nvPicPr>
+                  <pic:blipFill rotWithShape="1">
+                    <a:blip r:embed="rId30"/>
+                    <a:srcRect t="36732" b="44242"/>
+                    <a:stretch/>
+                  </pic:blipFill>
+                  <pic:spPr bwMode="auto">
+                    <a:xfrm>
+                      <a:off x="0" y="0"/>
+                      <a:ext cx="5731510" cy="951068"/>
+                    </a:xfrm>
+                    <a:prstGeom prst="rect">
+                      <a:avLst/>
+                    </a:prstGeom>
+                    <a:ln>
+                      <a:noFill/>
+                    </a:ln>
+                    <a:extLst>
+                      <a:ext uri="{53640926-AAD7-44D8-BBD7-CCE9431645EC}">
+                        <a14:shadowObscured xmlns:a14="http://schemas.microsoft.com/office/drawing/2010/main"/>
+                      </a:ext>
+                    </a:extLst>
+                  </pic:spPr>
+                </pic:pic>
+              </a:graphicData>
+            </a:graphic>
+          </wp:inline>
+        </w:drawing>
+      </w:r>
+    </w:p>
+    <w:p>
+      <w:pPr>
+        <w:jc w:val="center"/>
+        <w:rPr>
+          <w:i/>
+          <w:iCs/>
+        </w:rPr>
+      </w:pPr>
+      <w:r>
+        <w:rPr>
+          <w:i/>
+          <w:iCs/>
+        </w:rPr>
+        <w:t xml:space="preserve">Figure </w:t>
+      </w:r>
+      <w:r>
+        <w:rPr>
+          <w:i/>
+          <w:iCs/>
+        </w:rPr>
+        <w:t>16</w:t>
+      </w:r>
+      <w:r>
+        <w:rPr>
+          <w:i/>
+          <w:iCs/>
+        </w:rPr>
+        <w:t>: Generating RSA Key Pair</w:t>
+      </w:r>
+    </w:p>
+    <w:p>
+      <w:r>
+        <w:rPr>
+          <w:noProof/>
+        </w:rPr>
+        <w:drawing>
+          <wp:inline distT="0" distB="0" distL="0" distR="0" wp14:anchorId="2F55C14B" wp14:editId="51211557">
+            <wp:extent cx="5731510" cy="620395"/>
+            <wp:effectExtent l="0" t="0" r="2540" b="8255"/>
+            <wp:docPr id="43" name="Picture 43"/>
+            <wp:cNvGraphicFramePr>
+              <a:graphicFrameLocks xmlns:a="http://schemas.openxmlformats.org/drawingml/2006/main" noChangeAspect="1"/>
+            </wp:cNvGraphicFramePr>
+            <a:graphic xmlns:a="http://schemas.openxmlformats.org/drawingml/2006/main">
+              <a:graphicData uri="http://schemas.openxmlformats.org/drawingml/2006/picture">
+                <pic:pic xmlns:pic="http://schemas.openxmlformats.org/drawingml/2006/picture">
+                  <pic:nvPicPr>
+                    <pic:cNvPr id="1" name=""/>
+                    <pic:cNvPicPr/>
+                  </pic:nvPicPr>
+                  <pic:blipFill>
+                    <a:blip r:embed="rId31"/>
+                    <a:stretch>
+                      <a:fillRect/>
+                    </a:stretch>
+                  </pic:blipFill>
+                  <pic:spPr>
+                    <a:xfrm>
+                      <a:off x="0" y="0"/>
+                      <a:ext cx="5731510" cy="620395"/>
+                    </a:xfrm>
+                    <a:prstGeom prst="rect">
+                      <a:avLst/>
+                    </a:prstGeom>
+                  </pic:spPr>
+                </pic:pic>
+              </a:graphicData>
+            </a:graphic>
+          </wp:inline>
+        </w:drawing>
+      </w:r>
+    </w:p>
+    <w:p>
+      <w:pPr>
+        <w:jc w:val="center"/>
+        <w:rPr>
+          <w:i/>
+          <w:iCs/>
+        </w:rPr>
+      </w:pPr>
+      <w:r>
+        <w:rPr>
+          <w:i/>
+          <w:iCs/>
+        </w:rPr>
+        <w:t xml:space="preserve">Figure </w:t>
+      </w:r>
+      <w:r>
+        <w:rPr>
+          <w:i/>
+          <w:iCs/>
+        </w:rPr>
+        <w:t>17</w:t>
+      </w:r>
+      <w:r>
+        <w:rPr>
+          <w:i/>
+          <w:iCs/>
+        </w:rPr>
+        <w:t>: “duncans” Public Key</w:t>
+      </w:r>
+    </w:p>
+    <w:p>
+      <w:r>
+        <w:t xml:space="preserve">Supplied with the system specification there are public keys for each user that have been created on a separate </w:t>
+      </w:r>
+      <w:r>
+        <w:t xml:space="preserve">system, if these keys are added to the “authorized_keys” file on each user then they could use public key authentication to remote ssh to their user account on this system. To do this the user must first load their public key on the system, for this “wget” was installed using “pacman -Sy wget” as “wget” will pull a file from a link and store it as a file which can be manipulated on the system. The public keys were then uploaded to a temporary file host </w:t>
+      </w:r>
+      <w:sdt>
+        <w:sdtPr>
+          <w:id w:val="1064843901"/>
+          <w:citation/>
+        </w:sdtPr>
+        <w:sdtContent>
+          <w:r>
+            <w:fldChar w:fldCharType="begin"/>
+          </w:r>
+          <w:r>
+            <w:instrText xml:space="preserve"> CITATION Sta20 \l 2057 </w:instrText>
+          </w:r>
+          <w:r>
+            <w:fldChar w:fldCharType="separate"/>
+          </w:r>
+          <w:r>
+            <w:rPr>
+              <w:noProof/>
+            </w:rPr>
+            <w:t>(Station307, 2020)</w:t>
+          </w:r>
+          <w:r>
+            <w:fldChar w:fldCharType="end"/>
+          </w:r>
+        </w:sdtContent>
+      </w:sdt>
+      <w:r>
+        <w:t xml:space="preserve"> which gives a link to pull a file. </w:t>
+      </w:r>
+      <w:r>
+        <w:t>T</w:t>
+      </w:r>
+      <w:r>
+        <w:t xml:space="preserve">he file being pulled using “wget” can be seen in figure </w:t>
+      </w:r>
+      <w:r>
+        <w:t>18</w:t>
+      </w:r>
+      <w:r>
+        <w:t xml:space="preserve">. </w:t>
+      </w:r>
+    </w:p>
+    <w:p>
+      <w:pPr>
+        <w:rPr>
+          <w:noProof/>
+        </w:rPr>
+      </w:pPr>
+      <w:r>
+        <w:rPr>
+          <w:noProof/>
+        </w:rPr>
+        <w:drawing>
+          <wp:inline distT="0" distB="0" distL="0" distR="0" wp14:anchorId="330FA67E" wp14:editId="331479AD">
+            <wp:extent cx="5731510" cy="1089660"/>
+            <wp:effectExtent l="0" t="0" r="2540" b="0"/>
+            <wp:docPr id="30" name="Picture 30"/>
+            <wp:cNvGraphicFramePr>
+              <a:graphicFrameLocks xmlns:a="http://schemas.openxmlformats.org/drawingml/2006/main" noChangeAspect="1"/>
+            </wp:cNvGraphicFramePr>
+            <a:graphic xmlns:a="http://schemas.openxmlformats.org/drawingml/2006/main">
+              <a:graphicData uri="http://schemas.openxmlformats.org/drawingml/2006/picture">
+                <pic:pic xmlns:pic="http://schemas.openxmlformats.org/drawingml/2006/picture">
+                  <pic:nvPicPr>
+                    <pic:cNvPr id="1" name=""/>
+                    <pic:cNvPicPr/>
+                  </pic:nvPicPr>
+                  <pic:blipFill rotWithShape="1">
+                    <a:blip r:embed="rId32"/>
+                    <a:srcRect b="22049"/>
+                    <a:stretch/>
+                  </pic:blipFill>
+                  <pic:spPr bwMode="auto">
+                    <a:xfrm>
+                      <a:off x="0" y="0"/>
+                      <a:ext cx="5731510" cy="1089660"/>
+                    </a:xfrm>
+                    <a:prstGeom prst="rect">
+                      <a:avLst/>
+                    </a:prstGeom>
+                    <a:ln>
+                      <a:noFill/>
+                    </a:ln>
+                    <a:extLst>
+                      <a:ext uri="{53640926-AAD7-44D8-BBD7-CCE9431645EC}">
+                        <a14:shadowObscured xmlns:a14="http://schemas.microsoft.com/office/drawing/2010/main"/>
+                      </a:ext>
+                    </a:extLst>
+                  </pic:spPr>
+                </pic:pic>
+              </a:graphicData>
+            </a:graphic>
+          </wp:inline>
+        </w:drawing>
+      </w:r>
+    </w:p>
+    <w:p>
+      <w:pPr>
+        <w:jc w:val="center"/>
+        <w:rPr>
+          <w:i/>
+          <w:iCs/>
+        </w:rPr>
+      </w:pPr>
+      <w:r>
+        <w:rPr>
+          <w:i/>
+          <w:iCs/>
+        </w:rPr>
+        <w:t xml:space="preserve">Figure </w:t>
+      </w:r>
+      <w:r>
+        <w:rPr>
+          <w:i/>
+          <w:iCs/>
+        </w:rPr>
+        <w:t>18</w:t>
+      </w:r>
+      <w:r>
+        <w:rPr>
+          <w:i/>
+          <w:iCs/>
+        </w:rPr>
+        <w:t>: Pulling Station307 link</w:t>
+      </w:r>
+    </w:p>
+    <w:p>
+      <w:r>
+        <w:t xml:space="preserve">Once all users keys are pulled from the temporary host the user can create an “authorized_keys” file by using “touch authorized_keys” and appending the key by issuing the command “cat Key &gt;&gt; authorized_keys”. This will add the key to the authorised keys file and allow connections using that key. </w:t>
       </w:r>
     </w:p>
     <w:p>
@@ -3585,6 +3961,35 @@
                   <w:noProof/>
                 </w:rPr>
                 <w:t>. Retrieved from Random Keygen: https://randomkeygen.com/</w:t>
+              </w:r>
+            </w:p>
+            <w:p>
+              <w:pPr>
+                <w:pStyle w:val="Bibliography"/>
+                <w:ind w:left="720" w:hanging="720"/>
+                <w:rPr>
+                  <w:noProof/>
+                </w:rPr>
+              </w:pPr>
+              <w:r>
+                <w:rPr>
+                  <w:noProof/>
+                </w:rPr>
+                <w:t xml:space="preserve">Station307. (2020). </w:t>
+              </w:r>
+              <w:r>
+                <w:rPr>
+                  <w:i/>
+                  <w:iCs/>
+                  <w:noProof/>
+                </w:rPr>
+                <w:t>Station307</w:t>
+              </w:r>
+              <w:r>
+                <w:rPr>
+                  <w:noProof/>
+                </w:rPr>
+                <w:t>. Retrieved from Station307: https://www.station307.com/#/</w:t>
               </w:r>
             </w:p>
             <w:p>
@@ -4292,21 +4697,21 @@
     <w:charset w:val="00"/>
     <w:family w:val="swiss"/>
     <w:pitch w:val="variable"/>
-    <w:sig w:usb0="E4002EFF" w:usb1="C000247B" w:usb2="00000009" w:usb3="00000000" w:csb0="000001FF" w:csb1="00000000"/>
+    <w:sig w:usb0="E0002AFF" w:usb1="4000ACFF" w:usb2="00000001" w:usb3="00000000" w:csb0="000001FF" w:csb1="00000000"/>
   </w:font>
   <w:font w:name="Times New Roman">
     <w:panose1 w:val="02020603050405020304"/>
     <w:charset w:val="00"/>
     <w:family w:val="roman"/>
     <w:pitch w:val="variable"/>
-    <w:sig w:usb0="E0002EFF" w:usb1="C000785B" w:usb2="00000009" w:usb3="00000000" w:csb0="000001FF" w:csb1="00000000"/>
+    <w:sig w:usb0="E0002AFF" w:usb1="C0007841" w:usb2="00000009" w:usb3="00000000" w:csb0="000001FF" w:csb1="00000000"/>
   </w:font>
   <w:font w:name="Calibri Light">
     <w:panose1 w:val="020F0302020204030204"/>
     <w:charset w:val="00"/>
     <w:family w:val="swiss"/>
     <w:pitch w:val="variable"/>
-    <w:sig w:usb0="E4002EFF" w:usb1="C000247B" w:usb2="00000009" w:usb3="00000000" w:csb0="000001FF" w:csb1="00000000"/>
+    <w:sig w:usb0="A0002AEF" w:usb1="4000207B" w:usb2="00000000" w:usb3="00000000" w:csb0="000001FF" w:csb1="00000000"/>
   </w:font>
 </w:fonts>
 </file>
@@ -4332,6 +4737,7 @@
     <w:rsid w:val="005C2C5C"/>
     <w:rsid w:val="008301E2"/>
     <w:rsid w:val="00D346B7"/>
+    <w:rsid w:val="00D92D25"/>
   </w:rsids>
   <m:mathPr>
     <m:mathFont m:val="Cambria Math"/>
@@ -5135,11 +5541,30 @@
     <b:URL>https://randomkeygen.com/</b:URL>
     <b:RefOrder>2</b:RefOrder>
   </b:Source>
+  <b:Source>
+    <b:Tag>Sta20</b:Tag>
+    <b:SourceType>InternetSite</b:SourceType>
+    <b:Guid>{761454E5-CE87-4DBB-941A-9383C7619C56}</b:Guid>
+    <b:Author>
+      <b:Author>
+        <b:NameList>
+          <b:Person>
+            <b:Last>Station307</b:Last>
+          </b:Person>
+        </b:NameList>
+      </b:Author>
+    </b:Author>
+    <b:Title>Station307</b:Title>
+    <b:InternetSiteTitle>Station307</b:InternetSiteTitle>
+    <b:Year>2020</b:Year>
+    <b:URL>https://www.station307.com/#/</b:URL>
+    <b:RefOrder>3</b:RefOrder>
+  </b:Source>
 </b:Sources>
 </file>
 
 <file path=customXml/itemProps1.xml><?xml version="1.0" encoding="utf-8"?>
-<ds:datastoreItem xmlns:ds="http://schemas.openxmlformats.org/officeDocument/2006/customXml" ds:itemID="{F9B3E6FA-3D57-4EBD-BDA0-A63BAC500795}">
+<ds:datastoreItem xmlns:ds="http://schemas.openxmlformats.org/officeDocument/2006/customXml" ds:itemID="{7DB80946-48AE-4492-AED6-F65A84989716}">
   <ds:schemaRefs>
     <ds:schemaRef ds:uri="http://schemas.openxmlformats.org/officeDocument/2006/bibliography"/>
   </ds:schemaRefs>

--- a/Infrastructure Report 1.docx
+++ b/Infrastructure Report 1.docx
@@ -10,7 +10,6 @@
           <w:docPartUnique/>
         </w:docPartObj>
       </w:sdtPr>
-      <w:sdtEndPr/>
       <w:sdtContent>
         <w:p>
           <w:r>
@@ -20,7 +19,7 @@
             <mc:AlternateContent>
               <mc:Choice Requires="wps">
                 <w:drawing>
-                  <wp:anchor distT="0" distB="0" distL="114300" distR="114300" simplePos="0" relativeHeight="251657216" behindDoc="1" locked="0" layoutInCell="1" allowOverlap="1" wp14:anchorId="645B66B6" wp14:editId="0BA03C3D">
+                  <wp:anchor distT="0" distB="0" distL="114300" distR="114300" simplePos="0" relativeHeight="251653120" behindDoc="1" locked="0" layoutInCell="1" allowOverlap="1" wp14:anchorId="645B66B6" wp14:editId="1DDD09FF">
                     <wp:simplePos x="0" y="0"/>
                     <wp:positionH relativeFrom="margin">
                       <wp:align>center</wp:align>
@@ -109,7 +108,6 @@
                                       <w:dataBinding w:prefixMappings="xmlns:ns0='http://purl.org/dc/elements/1.1/' xmlns:ns1='http://schemas.openxmlformats.org/package/2006/metadata/core-properties' " w:xpath="/ns1:coreProperties[1]/ns0:title[1]" w:storeItemID="{6C3C8BC8-F283-45AE-878A-BAB7291924A1}"/>
                                       <w:text/>
                                     </w:sdtPr>
-                                    <w:sdtEndPr/>
                                     <w:sdtContent>
                                       <w:tc>
                                         <w:tcPr>
@@ -213,7 +211,6 @@
                                           <w:dataBinding w:prefixMappings="xmlns:ns0='http://purl.org/dc/elements/1.1/' xmlns:ns1='http://schemas.openxmlformats.org/package/2006/metadata/core-properties' " w:xpath="/ns1:coreProperties[1]/ns0:creator[1]" w:storeItemID="{6C3C8BC8-F283-45AE-878A-BAB7291924A1}"/>
                                           <w:text/>
                                         </w:sdtPr>
-                                        <w:sdtEndPr/>
                                         <w:sdtContent>
                                           <w:r>
                                             <w:rPr>
@@ -242,7 +239,6 @@
                                         <w:dataBinding w:prefixMappings="xmlns:ns0='http://purl.org/dc/elements/1.1/' xmlns:ns1='http://schemas.openxmlformats.org/package/2006/metadata/core-properties' " w:xpath="/ns1:coreProperties[1]/ns1:category[1]" w:storeItemID="{6C3C8BC8-F283-45AE-878A-BAB7291924A1}"/>
                                         <w:text/>
                                       </w:sdtPr>
-                                      <w:sdtEndPr/>
                                       <w:sdtContent>
                                         <w:p>
                                           <w:pPr>
@@ -288,7 +284,6 @@
                                           <w:calendar w:val="gregorian"/>
                                         </w:date>
                                       </w:sdtPr>
-                                      <w:sdtEndPr/>
                                       <w:sdtContent>
                                         <w:p>
                                           <w:pPr>
@@ -342,7 +337,7 @@
                     <v:stroke joinstyle="miter"/>
                     <v:path gradientshapeok="t" o:connecttype="rect"/>
                   </v:shapetype>
-                  <v:shape id="Text Box 1" o:spid="_x0000_s1026" type="#_x0000_t202" alt="Cover page content layout" style="position:absolute;margin-left:0;margin-top:72.7pt;width:553.9pt;height:194.25pt;z-index:-251659264;visibility:visible;mso-wrap-style:square;mso-width-percent:906;mso-height-percent:0;mso-wrap-distance-left:9pt;mso-wrap-distance-top:0;mso-wrap-distance-right:9pt;mso-wrap-distance-bottom:0;mso-position-horizontal:center;mso-position-horizontal-relative:margin;mso-position-vertical:absolute;mso-position-vertical-relative:page;mso-width-percent:906;mso-height-percent:0;mso-width-relative:page;mso-height-relative:margin;v-text-anchor:top" o:gfxdata="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" filled="f" stroked="f" strokeweight=".5pt">
+                  <v:shape id="Text Box 1" o:spid="_x0000_s1026" type="#_x0000_t202" alt="Cover page content layout" style="position:absolute;margin-left:0;margin-top:72.7pt;width:553.9pt;height:194.25pt;z-index:-251663360;visibility:visible;mso-wrap-style:square;mso-width-percent:906;mso-height-percent:0;mso-wrap-distance-left:9pt;mso-wrap-distance-top:0;mso-wrap-distance-right:9pt;mso-wrap-distance-bottom:0;mso-position-horizontal:center;mso-position-horizontal-relative:margin;mso-position-vertical:absolute;mso-position-vertical-relative:page;mso-width-percent:906;mso-height-percent:0;mso-width-relative:page;mso-height-relative:margin;v-text-anchor:top" o:gfxdata="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" filled="f" stroked="f" strokeweight=".5pt">
                     <v:textbox inset="0,0,0,0">
                       <w:txbxContent>
                         <w:tbl>
@@ -387,7 +382,6 @@
                                 <w:dataBinding w:prefixMappings="xmlns:ns0='http://purl.org/dc/elements/1.1/' xmlns:ns1='http://schemas.openxmlformats.org/package/2006/metadata/core-properties' " w:xpath="/ns1:coreProperties[1]/ns0:title[1]" w:storeItemID="{6C3C8BC8-F283-45AE-878A-BAB7291924A1}"/>
                                 <w:text/>
                               </w:sdtPr>
-                              <w:sdtEndPr/>
                               <w:sdtContent>
                                 <w:tc>
                                   <w:tcPr>
@@ -491,7 +485,6 @@
                                     <w:dataBinding w:prefixMappings="xmlns:ns0='http://purl.org/dc/elements/1.1/' xmlns:ns1='http://schemas.openxmlformats.org/package/2006/metadata/core-properties' " w:xpath="/ns1:coreProperties[1]/ns0:creator[1]" w:storeItemID="{6C3C8BC8-F283-45AE-878A-BAB7291924A1}"/>
                                     <w:text/>
                                   </w:sdtPr>
-                                  <w:sdtEndPr/>
                                   <w:sdtContent>
                                     <w:r>
                                       <w:rPr>
@@ -520,7 +513,6 @@
                                   <w:dataBinding w:prefixMappings="xmlns:ns0='http://purl.org/dc/elements/1.1/' xmlns:ns1='http://schemas.openxmlformats.org/package/2006/metadata/core-properties' " w:xpath="/ns1:coreProperties[1]/ns1:category[1]" w:storeItemID="{6C3C8BC8-F283-45AE-878A-BAB7291924A1}"/>
                                   <w:text/>
                                 </w:sdtPr>
-                                <w:sdtEndPr/>
                                 <w:sdtContent>
                                   <w:p>
                                     <w:pPr>
@@ -566,7 +558,6 @@
                                     <w:calendar w:val="gregorian"/>
                                   </w:date>
                                 </w:sdtPr>
-                                <w:sdtEndPr/>
                                 <w:sdtContent>
                                   <w:p>
                                     <w:pPr>
@@ -626,7 +617,6 @@
       </w:sdtPr>
       <w:sdtEndPr>
         <w:rPr>
-          <w:b/>
           <w:bCs/>
           <w:noProof/>
         </w:rPr>
@@ -661,7 +651,7 @@
           <w:r>
             <w:fldChar w:fldCharType="separate"/>
           </w:r>
-          <w:hyperlink w:anchor="_Toc37606950" w:history="1">
+          <w:hyperlink w:anchor="_Toc37939447" w:history="1">
             <w:r>
               <w:rPr>
                 <w:rStyle w:val="Hyperlink"/>
@@ -688,7 +678,7 @@
                 <w:noProof/>
                 <w:webHidden/>
               </w:rPr>
-              <w:instrText xml:space="preserve"> PAGEREF _Toc37606950 \h </w:instrText>
+              <w:instrText xml:space="preserve"> PAGEREF _Toc37939447 \h </w:instrText>
             </w:r>
             <w:r>
               <w:rPr>
@@ -731,7 +721,7 @@
               <w:lang w:eastAsia="en-GB"/>
             </w:rPr>
           </w:pPr>
-          <w:hyperlink w:anchor="_Toc37606951" w:history="1">
+          <w:hyperlink w:anchor="_Toc37939448" w:history="1">
             <w:r>
               <w:rPr>
                 <w:rStyle w:val="Hyperlink"/>
@@ -758,7 +748,7 @@
                 <w:noProof/>
                 <w:webHidden/>
               </w:rPr>
-              <w:instrText xml:space="preserve"> PAGEREF _Toc37606951 \h </w:instrText>
+              <w:instrText xml:space="preserve"> PAGEREF _Toc37939448 \h </w:instrText>
             </w:r>
             <w:r>
               <w:rPr>
@@ -801,7 +791,7 @@
               <w:lang w:eastAsia="en-GB"/>
             </w:rPr>
           </w:pPr>
-          <w:hyperlink w:anchor="_Toc37606952" w:history="1">
+          <w:hyperlink w:anchor="_Toc37939449" w:history="1">
             <w:r>
               <w:rPr>
                 <w:rStyle w:val="Hyperlink"/>
@@ -828,7 +818,7 @@
                 <w:noProof/>
                 <w:webHidden/>
               </w:rPr>
-              <w:instrText xml:space="preserve"> PAGEREF _Toc37606952 \h </w:instrText>
+              <w:instrText xml:space="preserve"> PAGEREF _Toc37939449 \h </w:instrText>
             </w:r>
             <w:r>
               <w:rPr>
@@ -871,7 +861,7 @@
               <w:lang w:eastAsia="en-GB"/>
             </w:rPr>
           </w:pPr>
-          <w:hyperlink w:anchor="_Toc37606953" w:history="1">
+          <w:hyperlink w:anchor="_Toc37939450" w:history="1">
             <w:r>
               <w:rPr>
                 <w:rStyle w:val="Hyperlink"/>
@@ -898,7 +888,7 @@
                 <w:noProof/>
                 <w:webHidden/>
               </w:rPr>
-              <w:instrText xml:space="preserve"> PAGEREF _Toc37606953 \h </w:instrText>
+              <w:instrText xml:space="preserve"> PAGEREF _Toc37939450 \h </w:instrText>
             </w:r>
             <w:r>
               <w:rPr>
@@ -941,7 +931,7 @@
               <w:lang w:eastAsia="en-GB"/>
             </w:rPr>
           </w:pPr>
-          <w:hyperlink w:anchor="_Toc37606954" w:history="1">
+          <w:hyperlink w:anchor="_Toc37939451" w:history="1">
             <w:r>
               <w:rPr>
                 <w:rStyle w:val="Hyperlink"/>
@@ -968,7 +958,7 @@
                 <w:noProof/>
                 <w:webHidden/>
               </w:rPr>
-              <w:instrText xml:space="preserve"> PAGEREF _Toc37606954 \h </w:instrText>
+              <w:instrText xml:space="preserve"> PAGEREF _Toc37939451 \h </w:instrText>
             </w:r>
             <w:r>
               <w:rPr>
@@ -1011,7 +1001,7 @@
               <w:lang w:eastAsia="en-GB"/>
             </w:rPr>
           </w:pPr>
-          <w:hyperlink w:anchor="_Toc37606955" w:history="1">
+          <w:hyperlink w:anchor="_Toc37939452" w:history="1">
             <w:r>
               <w:rPr>
                 <w:rStyle w:val="Hyperlink"/>
@@ -1038,7 +1028,7 @@
                 <w:noProof/>
                 <w:webHidden/>
               </w:rPr>
-              <w:instrText xml:space="preserve"> PAGEREF _Toc37606955 \h </w:instrText>
+              <w:instrText xml:space="preserve"> PAGEREF _Toc37939452 \h </w:instrText>
             </w:r>
             <w:r>
               <w:rPr>
@@ -1081,7 +1071,7 @@
               <w:lang w:eastAsia="en-GB"/>
             </w:rPr>
           </w:pPr>
-          <w:hyperlink w:anchor="_Toc37606956" w:history="1">
+          <w:hyperlink w:anchor="_Toc37939453" w:history="1">
             <w:r>
               <w:rPr>
                 <w:rStyle w:val="Hyperlink"/>
@@ -1108,7 +1098,7 @@
                 <w:noProof/>
                 <w:webHidden/>
               </w:rPr>
-              <w:instrText xml:space="preserve"> PAGEREF _Toc37606956 \h </w:instrText>
+              <w:instrText xml:space="preserve"> PAGEREF _Toc37939453 \h </w:instrText>
             </w:r>
             <w:r>
               <w:rPr>
@@ -1151,7 +1141,7 @@
               <w:lang w:eastAsia="en-GB"/>
             </w:rPr>
           </w:pPr>
-          <w:hyperlink w:anchor="_Toc37606957" w:history="1">
+          <w:hyperlink w:anchor="_Toc37939454" w:history="1">
             <w:r>
               <w:rPr>
                 <w:rStyle w:val="Hyperlink"/>
@@ -1178,7 +1168,7 @@
                 <w:noProof/>
                 <w:webHidden/>
               </w:rPr>
-              <w:instrText xml:space="preserve"> PAGEREF _Toc37606957 \h </w:instrText>
+              <w:instrText xml:space="preserve"> PAGEREF _Toc37939454 \h </w:instrText>
             </w:r>
             <w:r>
               <w:rPr>
@@ -1198,7 +1188,7 @@
                 <w:noProof/>
                 <w:webHidden/>
               </w:rPr>
-              <w:t>7</w:t>
+              <w:t>9</w:t>
             </w:r>
             <w:r>
               <w:rPr>
@@ -1221,7 +1211,7 @@
               <w:lang w:eastAsia="en-GB"/>
             </w:rPr>
           </w:pPr>
-          <w:hyperlink w:anchor="_Toc37606958" w:history="1">
+          <w:hyperlink w:anchor="_Toc37939455" w:history="1">
             <w:r>
               <w:rPr>
                 <w:rStyle w:val="Hyperlink"/>
@@ -1248,7 +1238,7 @@
                 <w:noProof/>
                 <w:webHidden/>
               </w:rPr>
-              <w:instrText xml:space="preserve"> PAGEREF _Toc37606958 \h </w:instrText>
+              <w:instrText xml:space="preserve"> PAGEREF _Toc37939455 \h </w:instrText>
             </w:r>
             <w:r>
               <w:rPr>
@@ -1268,7 +1258,7 @@
                 <w:noProof/>
                 <w:webHidden/>
               </w:rPr>
-              <w:t>7</w:t>
+              <w:t>9</w:t>
             </w:r>
             <w:r>
               <w:rPr>
@@ -1291,7 +1281,7 @@
               <w:lang w:eastAsia="en-GB"/>
             </w:rPr>
           </w:pPr>
-          <w:hyperlink w:anchor="_Toc37606959" w:history="1">
+          <w:hyperlink w:anchor="_Toc37939456" w:history="1">
             <w:r>
               <w:rPr>
                 <w:rStyle w:val="Hyperlink"/>
@@ -1318,7 +1308,7 @@
                 <w:noProof/>
                 <w:webHidden/>
               </w:rPr>
-              <w:instrText xml:space="preserve"> PAGEREF _Toc37606959 \h </w:instrText>
+              <w:instrText xml:space="preserve"> PAGEREF _Toc37939456 \h </w:instrText>
             </w:r>
             <w:r>
               <w:rPr>
@@ -1338,7 +1328,357 @@
                 <w:noProof/>
                 <w:webHidden/>
               </w:rPr>
-              <w:t>8</w:t>
+              <w:t>10</w:t>
+            </w:r>
+            <w:r>
+              <w:rPr>
+                <w:noProof/>
+                <w:webHidden/>
+              </w:rPr>
+              <w:fldChar w:fldCharType="end"/>
+            </w:r>
+          </w:hyperlink>
+        </w:p>
+        <w:p>
+          <w:pPr>
+            <w:pStyle w:val="TOC1"/>
+            <w:tabs>
+              <w:tab w:val="right" w:leader="dot" w:pos="9016"/>
+            </w:tabs>
+            <w:rPr>
+              <w:rFonts w:eastAsiaTheme="minorEastAsia"/>
+              <w:noProof/>
+              <w:lang w:eastAsia="en-GB"/>
+            </w:rPr>
+          </w:pPr>
+          <w:hyperlink w:anchor="_Toc37939457" w:history="1">
+            <w:r>
+              <w:rPr>
+                <w:rStyle w:val="Hyperlink"/>
+                <w:noProof/>
+              </w:rPr>
+              <w:t>Appendix</w:t>
+            </w:r>
+            <w:r>
+              <w:rPr>
+                <w:noProof/>
+                <w:webHidden/>
+              </w:rPr>
+              <w:tab/>
+            </w:r>
+            <w:r>
+              <w:rPr>
+                <w:noProof/>
+                <w:webHidden/>
+              </w:rPr>
+              <w:fldChar w:fldCharType="begin"/>
+            </w:r>
+            <w:r>
+              <w:rPr>
+                <w:noProof/>
+                <w:webHidden/>
+              </w:rPr>
+              <w:instrText xml:space="preserve"> PAGEREF _Toc37939457 \h </w:instrText>
+            </w:r>
+            <w:r>
+              <w:rPr>
+                <w:noProof/>
+                <w:webHidden/>
+              </w:rPr>
+            </w:r>
+            <w:r>
+              <w:rPr>
+                <w:noProof/>
+                <w:webHidden/>
+              </w:rPr>
+              <w:fldChar w:fldCharType="separate"/>
+            </w:r>
+            <w:r>
+              <w:rPr>
+                <w:noProof/>
+                <w:webHidden/>
+              </w:rPr>
+              <w:t>11</w:t>
+            </w:r>
+            <w:r>
+              <w:rPr>
+                <w:noProof/>
+                <w:webHidden/>
+              </w:rPr>
+              <w:fldChar w:fldCharType="end"/>
+            </w:r>
+          </w:hyperlink>
+        </w:p>
+        <w:p>
+          <w:pPr>
+            <w:pStyle w:val="TOC2"/>
+            <w:tabs>
+              <w:tab w:val="right" w:leader="dot" w:pos="9016"/>
+            </w:tabs>
+            <w:rPr>
+              <w:rFonts w:eastAsiaTheme="minorEastAsia"/>
+              <w:noProof/>
+              <w:lang w:eastAsia="en-GB"/>
+            </w:rPr>
+          </w:pPr>
+          <w:hyperlink w:anchor="_Toc37939458" w:history="1">
+            <w:r>
+              <w:rPr>
+                <w:rStyle w:val="Hyperlink"/>
+                <w:noProof/>
+              </w:rPr>
+              <w:t>Annika Tests</w:t>
+            </w:r>
+            <w:r>
+              <w:rPr>
+                <w:noProof/>
+                <w:webHidden/>
+              </w:rPr>
+              <w:tab/>
+            </w:r>
+            <w:r>
+              <w:rPr>
+                <w:noProof/>
+                <w:webHidden/>
+              </w:rPr>
+              <w:fldChar w:fldCharType="begin"/>
+            </w:r>
+            <w:r>
+              <w:rPr>
+                <w:noProof/>
+                <w:webHidden/>
+              </w:rPr>
+              <w:instrText xml:space="preserve"> PAGEREF _Toc37939458 \h </w:instrText>
+            </w:r>
+            <w:r>
+              <w:rPr>
+                <w:noProof/>
+                <w:webHidden/>
+              </w:rPr>
+            </w:r>
+            <w:r>
+              <w:rPr>
+                <w:noProof/>
+                <w:webHidden/>
+              </w:rPr>
+              <w:fldChar w:fldCharType="separate"/>
+            </w:r>
+            <w:r>
+              <w:rPr>
+                <w:noProof/>
+                <w:webHidden/>
+              </w:rPr>
+              <w:t>11</w:t>
+            </w:r>
+            <w:r>
+              <w:rPr>
+                <w:noProof/>
+                <w:webHidden/>
+              </w:rPr>
+              <w:fldChar w:fldCharType="end"/>
+            </w:r>
+          </w:hyperlink>
+        </w:p>
+        <w:p>
+          <w:pPr>
+            <w:pStyle w:val="TOC2"/>
+            <w:tabs>
+              <w:tab w:val="right" w:leader="dot" w:pos="9016"/>
+            </w:tabs>
+            <w:rPr>
+              <w:rFonts w:eastAsiaTheme="minorEastAsia"/>
+              <w:noProof/>
+              <w:lang w:eastAsia="en-GB"/>
+            </w:rPr>
+          </w:pPr>
+          <w:hyperlink w:anchor="_Toc37939459" w:history="1">
+            <w:r>
+              <w:rPr>
+                <w:rStyle w:val="Hyperlink"/>
+                <w:noProof/>
+              </w:rPr>
+              <w:t>Steve Tests</w:t>
+            </w:r>
+            <w:r>
+              <w:rPr>
+                <w:noProof/>
+                <w:webHidden/>
+              </w:rPr>
+              <w:tab/>
+            </w:r>
+            <w:r>
+              <w:rPr>
+                <w:noProof/>
+                <w:webHidden/>
+              </w:rPr>
+              <w:fldChar w:fldCharType="begin"/>
+            </w:r>
+            <w:r>
+              <w:rPr>
+                <w:noProof/>
+                <w:webHidden/>
+              </w:rPr>
+              <w:instrText xml:space="preserve"> PAGEREF _Toc37939459 \h </w:instrText>
+            </w:r>
+            <w:r>
+              <w:rPr>
+                <w:noProof/>
+                <w:webHidden/>
+              </w:rPr>
+            </w:r>
+            <w:r>
+              <w:rPr>
+                <w:noProof/>
+                <w:webHidden/>
+              </w:rPr>
+              <w:fldChar w:fldCharType="separate"/>
+            </w:r>
+            <w:r>
+              <w:rPr>
+                <w:noProof/>
+                <w:webHidden/>
+              </w:rPr>
+              <w:t>11</w:t>
+            </w:r>
+            <w:r>
+              <w:rPr>
+                <w:noProof/>
+                <w:webHidden/>
+              </w:rPr>
+              <w:fldChar w:fldCharType="end"/>
+            </w:r>
+          </w:hyperlink>
+        </w:p>
+        <w:p>
+          <w:pPr>
+            <w:pStyle w:val="TOC2"/>
+            <w:tabs>
+              <w:tab w:val="right" w:leader="dot" w:pos="9016"/>
+            </w:tabs>
+            <w:rPr>
+              <w:rFonts w:eastAsiaTheme="minorEastAsia"/>
+              <w:noProof/>
+              <w:lang w:eastAsia="en-GB"/>
+            </w:rPr>
+          </w:pPr>
+          <w:hyperlink w:anchor="_Toc37939460" w:history="1">
+            <w:r>
+              <w:rPr>
+                <w:rStyle w:val="Hyperlink"/>
+                <w:noProof/>
+              </w:rPr>
+              <w:t>Laura Lance Tests</w:t>
+            </w:r>
+            <w:r>
+              <w:rPr>
+                <w:noProof/>
+                <w:webHidden/>
+              </w:rPr>
+              <w:tab/>
+            </w:r>
+            <w:r>
+              <w:rPr>
+                <w:noProof/>
+                <w:webHidden/>
+              </w:rPr>
+              <w:fldChar w:fldCharType="begin"/>
+            </w:r>
+            <w:r>
+              <w:rPr>
+                <w:noProof/>
+                <w:webHidden/>
+              </w:rPr>
+              <w:instrText xml:space="preserve"> PAGEREF _Toc37939460 \h </w:instrText>
+            </w:r>
+            <w:r>
+              <w:rPr>
+                <w:noProof/>
+                <w:webHidden/>
+              </w:rPr>
+            </w:r>
+            <w:r>
+              <w:rPr>
+                <w:noProof/>
+                <w:webHidden/>
+              </w:rPr>
+              <w:fldChar w:fldCharType="separate"/>
+            </w:r>
+            <w:r>
+              <w:rPr>
+                <w:noProof/>
+                <w:webHidden/>
+              </w:rPr>
+              <w:t>12</w:t>
+            </w:r>
+            <w:r>
+              <w:rPr>
+                <w:noProof/>
+                <w:webHidden/>
+              </w:rPr>
+              <w:fldChar w:fldCharType="end"/>
+            </w:r>
+          </w:hyperlink>
+        </w:p>
+        <w:p>
+          <w:pPr>
+            <w:pStyle w:val="TOC2"/>
+            <w:tabs>
+              <w:tab w:val="right" w:leader="dot" w:pos="9016"/>
+            </w:tabs>
+            <w:rPr>
+              <w:rFonts w:eastAsiaTheme="minorEastAsia"/>
+              <w:noProof/>
+              <w:lang w:eastAsia="en-GB"/>
+            </w:rPr>
+          </w:pPr>
+          <w:hyperlink w:anchor="_Toc37939461" w:history="1">
+            <w:r>
+              <w:rPr>
+                <w:rStyle w:val="Hyperlink"/>
+                <w:noProof/>
+              </w:rPr>
+              <w:t>John Tests</w:t>
+            </w:r>
+            <w:r>
+              <w:rPr>
+                <w:noProof/>
+                <w:webHidden/>
+              </w:rPr>
+              <w:tab/>
+            </w:r>
+            <w:r>
+              <w:rPr>
+                <w:noProof/>
+                <w:webHidden/>
+              </w:rPr>
+              <w:fldChar w:fldCharType="begin"/>
+            </w:r>
+            <w:r>
+              <w:rPr>
+                <w:noProof/>
+                <w:webHidden/>
+              </w:rPr>
+              <w:instrText xml:space="preserve"> PAGEREF _Toc37939461 \h </w:instrText>
+            </w:r>
+            <w:r>
+              <w:rPr>
+                <w:noProof/>
+                <w:webHidden/>
+              </w:rPr>
+            </w:r>
+            <w:r>
+              <w:rPr>
+                <w:noProof/>
+                <w:webHidden/>
+              </w:rPr>
+              <w:fldChar w:fldCharType="separate"/>
+            </w:r>
+            <w:r>
+              <w:rPr>
+                <w:noProof/>
+                <w:webHidden/>
+              </w:rPr>
+              <w:t>12</w:t>
             </w:r>
             <w:r>
               <w:rPr>
@@ -1365,17 +1705,15 @@
       <w:pPr>
         <w:pStyle w:val="Heading1"/>
       </w:pPr>
-      <w:bookmarkStart w:id="0" w:name="_GoBack"/>
-      <w:bookmarkEnd w:id="0"/>
       <w:r>
         <w:br w:type="page"/>
       </w:r>
-      <w:bookmarkStart w:id="1" w:name="_Toc37606950"/>
+      <w:bookmarkStart w:id="0" w:name="_Toc37939447"/>
       <w:r>
         <w:lastRenderedPageBreak/>
         <w:t>Virtual Machine Beginning State</w:t>
       </w:r>
-      <w:bookmarkEnd w:id="1"/>
+      <w:bookmarkEnd w:id="0"/>
     </w:p>
     <w:p>
       <w:r>
@@ -1433,7 +1771,7 @@
           <w:noProof/>
         </w:rPr>
         <w:drawing>
-          <wp:anchor distT="0" distB="0" distL="114300" distR="114300" simplePos="0" relativeHeight="251658240" behindDoc="1" locked="0" layoutInCell="1" allowOverlap="1" wp14:anchorId="59F1941C" wp14:editId="1D33AE81">
+          <wp:anchor distT="0" distB="0" distL="114300" distR="114300" simplePos="0" relativeHeight="251654144" behindDoc="1" locked="0" layoutInCell="1" allowOverlap="1" wp14:anchorId="59F1941C" wp14:editId="43D54404">
             <wp:simplePos x="0" y="0"/>
             <wp:positionH relativeFrom="column">
               <wp:posOffset>1680210</wp:posOffset>
@@ -1525,7 +1863,7 @@
           <w:noProof/>
         </w:rPr>
         <w:drawing>
-          <wp:anchor distT="0" distB="0" distL="114300" distR="114300" simplePos="0" relativeHeight="251659264" behindDoc="1" locked="0" layoutInCell="1" allowOverlap="1" wp14:anchorId="1788E16C" wp14:editId="62BA4322">
+          <wp:anchor distT="0" distB="0" distL="114300" distR="114300" simplePos="0" relativeHeight="251655168" behindDoc="1" locked="0" layoutInCell="1" allowOverlap="1" wp14:anchorId="1788E16C" wp14:editId="679F391F">
             <wp:simplePos x="0" y="0"/>
             <wp:positionH relativeFrom="margin">
               <wp:align>center</wp:align>
@@ -1623,7 +1961,7 @@
           <w:noProof/>
         </w:rPr>
         <w:drawing>
-          <wp:anchor distT="0" distB="0" distL="114300" distR="114300" simplePos="0" relativeHeight="251660288" behindDoc="1" locked="0" layoutInCell="1" allowOverlap="1" wp14:anchorId="41736301" wp14:editId="1EAE5901">
+          <wp:anchor distT="0" distB="0" distL="114300" distR="114300" simplePos="0" relativeHeight="251656192" behindDoc="1" locked="0" layoutInCell="1" allowOverlap="1" wp14:anchorId="41736301" wp14:editId="625F5B23">
             <wp:simplePos x="0" y="0"/>
             <wp:positionH relativeFrom="margin">
               <wp:align>center</wp:align>
@@ -1734,7 +2072,7 @@
           <w:noProof/>
         </w:rPr>
         <w:drawing>
-          <wp:anchor distT="0" distB="0" distL="114300" distR="114300" simplePos="0" relativeHeight="251662336" behindDoc="1" locked="0" layoutInCell="1" allowOverlap="1" wp14:anchorId="17FD51D0" wp14:editId="6F13D32B">
+          <wp:anchor distT="0" distB="0" distL="114300" distR="114300" simplePos="0" relativeHeight="251658240" behindDoc="1" locked="0" layoutInCell="1" allowOverlap="1" wp14:anchorId="17FD51D0" wp14:editId="7F3837BC">
             <wp:simplePos x="0" y="0"/>
             <wp:positionH relativeFrom="margin">
               <wp:align>center</wp:align>
@@ -1850,11 +2188,11 @@
       <w:pPr>
         <w:pStyle w:val="Heading1"/>
       </w:pPr>
-      <w:bookmarkStart w:id="2" w:name="_Toc37606951"/>
+      <w:bookmarkStart w:id="1" w:name="_Toc37939448"/>
       <w:r>
         <w:t>Admins</w:t>
       </w:r>
-      <w:bookmarkEnd w:id="2"/>
+      <w:bookmarkEnd w:id="1"/>
     </w:p>
     <w:p>
       <w:r>
@@ -1878,7 +2216,7 @@
         <mc:AlternateContent>
           <mc:Choice Requires="wpg">
             <w:drawing>
-              <wp:anchor distT="0" distB="0" distL="114300" distR="114300" simplePos="0" relativeHeight="251665408" behindDoc="1" locked="0" layoutInCell="1" allowOverlap="1" wp14:anchorId="6B0A829C" wp14:editId="3B83E4C1">
+              <wp:anchor distT="0" distB="0" distL="114300" distR="114300" simplePos="0" relativeHeight="251661312" behindDoc="1" locked="0" layoutInCell="1" allowOverlap="1" wp14:anchorId="6B0A829C" wp14:editId="2ABF2853">
                 <wp:simplePos x="0" y="0"/>
                 <wp:positionH relativeFrom="margin">
                   <wp:align>center</wp:align>
@@ -1994,7 +2332,7 @@
           </mc:Choice>
           <mc:Fallback>
             <w:pict>
-              <v:group w14:anchorId="0F266F8C" id="Group 4" o:spid="_x0000_s1026" style="position:absolute;margin-left:0;margin-top:1.85pt;width:326pt;height:25.3pt;z-index:-251651072;mso-position-horizontal:center;mso-position-horizontal-relative:margin;mso-height-relative:margin" coordsize="41402,3222" o:gfxdata="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">
+              <v:group w14:anchorId="45CCCFA3" id="Group 4" o:spid="_x0000_s1026" style="position:absolute;margin-left:0;margin-top:1.85pt;width:326pt;height:25.3pt;z-index:-251655168;mso-position-horizontal:center;mso-position-horizontal-relative:margin;mso-height-relative:margin" coordsize="41402,3222" o:gfxdata="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">
                 <v:shapetype id="_x0000_t75" coordsize="21600,21600" o:spt="75" o:preferrelative="t" path="m@4@5l@4@11@9@11@9@5xe" filled="f" stroked="f">
                   <v:stroke joinstyle="miter"/>
                   <v:formulas>
@@ -2099,7 +2437,7 @@
           <w:noProof/>
         </w:rPr>
         <w:drawing>
-          <wp:anchor distT="0" distB="0" distL="114300" distR="114300" simplePos="0" relativeHeight="251667456" behindDoc="1" locked="0" layoutInCell="1" allowOverlap="1" wp14:anchorId="6EBD55F3" wp14:editId="1F0CD8C7">
+          <wp:anchor distT="0" distB="0" distL="114300" distR="114300" simplePos="0" relativeHeight="251663360" behindDoc="1" locked="0" layoutInCell="1" allowOverlap="1" wp14:anchorId="6EBD55F3" wp14:editId="027AC9E7">
             <wp:simplePos x="0" y="0"/>
             <wp:positionH relativeFrom="margin">
               <wp:align>center</wp:align>
@@ -2219,7 +2557,7 @@
           <w:noProof/>
         </w:rPr>
         <w:drawing>
-          <wp:inline distT="0" distB="0" distL="0" distR="0" wp14:anchorId="5EE7A8E7" wp14:editId="784790FD">
+          <wp:inline distT="0" distB="0" distL="0" distR="0" wp14:anchorId="5EE7A8E7" wp14:editId="3BA05CEA">
             <wp:extent cx="5730460" cy="746150"/>
             <wp:effectExtent l="0" t="0" r="3810" b="0"/>
             <wp:docPr id="48" name="Picture 48"/>
@@ -2315,7 +2653,7 @@
           <w:noProof/>
         </w:rPr>
         <w:drawing>
-          <wp:anchor distT="0" distB="0" distL="114300" distR="114300" simplePos="0" relativeHeight="251668480" behindDoc="1" locked="0" layoutInCell="1" allowOverlap="1" wp14:anchorId="441BADC9" wp14:editId="74592F56">
+          <wp:anchor distT="0" distB="0" distL="114300" distR="114300" simplePos="0" relativeHeight="251664384" behindDoc="1" locked="0" layoutInCell="1" allowOverlap="1" wp14:anchorId="441BADC9" wp14:editId="1219471E">
             <wp:simplePos x="0" y="0"/>
             <wp:positionH relativeFrom="margin">
               <wp:align>center</wp:align>
@@ -2436,7 +2774,6 @@
           <w:id w:val="-651748271"/>
           <w:citation/>
         </w:sdtPr>
-        <w:sdtEndPr/>
         <w:sdtContent>
           <w:r>
             <w:fldChar w:fldCharType="begin"/>
@@ -2466,7 +2803,6 @@
           <w:id w:val="1110711567"/>
           <w:citation/>
         </w:sdtPr>
-        <w:sdtEndPr/>
         <w:sdtContent>
           <w:r>
             <w:fldChar w:fldCharType="begin"/>
@@ -2509,7 +2845,7 @@
           <w:noProof/>
         </w:rPr>
         <w:drawing>
-          <wp:anchor distT="0" distB="0" distL="114300" distR="114300" simplePos="0" relativeHeight="251669504" behindDoc="1" locked="0" layoutInCell="1" allowOverlap="1" wp14:anchorId="0EF6627E" wp14:editId="11DC15F8">
+          <wp:anchor distT="0" distB="0" distL="114300" distR="114300" simplePos="0" relativeHeight="251665408" behindDoc="1" locked="0" layoutInCell="1" allowOverlap="1" wp14:anchorId="0EF6627E" wp14:editId="6ECA06AA">
             <wp:simplePos x="0" y="0"/>
             <wp:positionH relativeFrom="margin">
               <wp:align>center</wp:align>
@@ -2632,11 +2968,11 @@
       <w:pPr>
         <w:pStyle w:val="Heading1"/>
       </w:pPr>
-      <w:bookmarkStart w:id="3" w:name="_Toc37606952"/>
+      <w:bookmarkStart w:id="2" w:name="_Toc37939449"/>
       <w:r>
         <w:t>Securing root user</w:t>
       </w:r>
-      <w:bookmarkEnd w:id="3"/>
+      <w:bookmarkEnd w:id="2"/>
       <w:r>
         <w:t xml:space="preserve"> </w:t>
       </w:r>
@@ -2677,7 +3013,7 @@
           <w:noProof/>
         </w:rPr>
         <w:drawing>
-          <wp:anchor distT="0" distB="0" distL="114300" distR="114300" simplePos="0" relativeHeight="251670528" behindDoc="1" locked="0" layoutInCell="1" allowOverlap="1" wp14:anchorId="3796D8F2" wp14:editId="3D3E7944">
+          <wp:anchor distT="0" distB="0" distL="114300" distR="114300" simplePos="0" relativeHeight="251666432" behindDoc="1" locked="0" layoutInCell="1" allowOverlap="1" wp14:anchorId="3796D8F2" wp14:editId="576E8D82">
             <wp:simplePos x="0" y="0"/>
             <wp:positionH relativeFrom="margin">
               <wp:align>center</wp:align>
@@ -2820,7 +3156,7 @@
           <w:noProof/>
         </w:rPr>
         <w:drawing>
-          <wp:inline distT="0" distB="0" distL="0" distR="0" wp14:anchorId="28383353" wp14:editId="408C59D0">
+          <wp:inline distT="0" distB="0" distL="0" distR="0" wp14:anchorId="28383353" wp14:editId="4737A7D7">
             <wp:extent cx="4029075" cy="709574"/>
             <wp:effectExtent l="0" t="0" r="0" b="0"/>
             <wp:docPr id="20" name="Picture 20"/>
@@ -2897,12 +3233,12 @@
       <w:pPr>
         <w:pStyle w:val="Heading1"/>
       </w:pPr>
-      <w:bookmarkStart w:id="4" w:name="_Toc37606953"/>
+      <w:bookmarkStart w:id="3" w:name="_Toc37939450"/>
       <w:r>
         <w:lastRenderedPageBreak/>
         <w:t>User accounts</w:t>
       </w:r>
-      <w:bookmarkEnd w:id="4"/>
+      <w:bookmarkEnd w:id="3"/>
       <w:r>
         <w:t xml:space="preserve"> </w:t>
       </w:r>
@@ -2916,7 +3252,6 @@
           <w:id w:val="-548223190"/>
           <w:citation/>
         </w:sdtPr>
-        <w:sdtEndPr/>
         <w:sdtContent>
           <w:r>
             <w:fldChar w:fldCharType="begin"/>
@@ -2953,7 +3288,7 @@
           <w:noProof/>
         </w:rPr>
         <w:drawing>
-          <wp:anchor distT="0" distB="0" distL="114300" distR="114300" simplePos="0" relativeHeight="251671552" behindDoc="1" locked="0" layoutInCell="1" allowOverlap="1" wp14:anchorId="5384F5D4" wp14:editId="6B946892">
+          <wp:anchor distT="0" distB="0" distL="114300" distR="114300" simplePos="0" relativeHeight="251667456" behindDoc="1" locked="0" layoutInCell="1" allowOverlap="1" wp14:anchorId="5384F5D4" wp14:editId="3D2EC75C">
             <wp:simplePos x="0" y="0"/>
             <wp:positionH relativeFrom="margin">
               <wp:align>center</wp:align>
@@ -3061,11 +3396,11 @@
       <w:pPr>
         <w:pStyle w:val="Heading1"/>
       </w:pPr>
-      <w:bookmarkStart w:id="5" w:name="_Toc37606954"/>
+      <w:bookmarkStart w:id="4" w:name="_Toc37939451"/>
       <w:r>
         <w:t>Configuring SSH &amp; Public Key Authentication</w:t>
       </w:r>
-      <w:bookmarkEnd w:id="5"/>
+      <w:bookmarkEnd w:id="4"/>
       <w:r>
         <w:t xml:space="preserve"> </w:t>
       </w:r>
@@ -3104,7 +3439,7 @@
           <w:noProof/>
         </w:rPr>
         <w:drawing>
-          <wp:inline distT="0" distB="0" distL="0" distR="0" wp14:anchorId="323EE27F" wp14:editId="242B9F1E">
+          <wp:inline distT="0" distB="0" distL="0" distR="0" wp14:anchorId="323EE27F" wp14:editId="46A2EF9C">
             <wp:extent cx="5731510" cy="1211580"/>
             <wp:effectExtent l="0" t="0" r="2540" b="7620"/>
             <wp:docPr id="65" name="Picture 65"/>
@@ -3204,7 +3539,7 @@
           <w:noProof/>
         </w:rPr>
         <w:drawing>
-          <wp:inline distT="0" distB="0" distL="0" distR="0" wp14:anchorId="21329C21" wp14:editId="3851744F">
+          <wp:inline distT="0" distB="0" distL="0" distR="0" wp14:anchorId="21329C21" wp14:editId="73CF0FAE">
             <wp:extent cx="5731510" cy="511175"/>
             <wp:effectExtent l="0" t="0" r="2540" b="3175"/>
             <wp:docPr id="6" name="Picture 6"/>
@@ -3331,122 +3666,145 @@
     <w:p>
       <w:r>
         <w:rPr>
+          <w:i/>
+          <w:iCs/>
           <w:noProof/>
         </w:rPr>
-        <mc:AlternateContent>
-          <mc:Choice Requires="wpg">
-            <w:drawing>
-              <wp:anchor distT="0" distB="0" distL="114300" distR="114300" simplePos="0" relativeHeight="251674624" behindDoc="0" locked="0" layoutInCell="1" allowOverlap="1" wp14:anchorId="6B1796F0" wp14:editId="1EC6911D">
-                <wp:simplePos x="0" y="0"/>
-                <wp:positionH relativeFrom="margin">
-                  <wp:align>right</wp:align>
-                </wp:positionH>
-                <wp:positionV relativeFrom="paragraph">
-                  <wp:posOffset>197893</wp:posOffset>
-                </wp:positionV>
-                <wp:extent cx="5731510" cy="4439702"/>
-                <wp:effectExtent l="0" t="0" r="2540" b="0"/>
-                <wp:wrapTight wrapText="bothSides">
-                  <wp:wrapPolygon edited="0">
-                    <wp:start x="0" y="0"/>
-                    <wp:lineTo x="0" y="21504"/>
-                    <wp:lineTo x="21538" y="21504"/>
-                    <wp:lineTo x="21538" y="0"/>
-                    <wp:lineTo x="0" y="0"/>
-                  </wp:wrapPolygon>
-                </wp:wrapTight>
-                <wp:docPr id="9" name="Group 9"/>
-                <wp:cNvGraphicFramePr/>
-                <a:graphic xmlns:a="http://schemas.openxmlformats.org/drawingml/2006/main">
-                  <a:graphicData uri="http://schemas.microsoft.com/office/word/2010/wordprocessingGroup">
-                    <wpg:wgp>
-                      <wpg:cNvGrpSpPr/>
-                      <wpg:grpSpPr>
-                        <a:xfrm>
-                          <a:off x="0" y="0"/>
-                          <a:ext cx="5731510" cy="4439702"/>
-                          <a:chOff x="0" y="0"/>
-                          <a:chExt cx="5731510" cy="4439702"/>
-                        </a:xfrm>
-                      </wpg:grpSpPr>
-                      <pic:pic xmlns:pic="http://schemas.openxmlformats.org/drawingml/2006/picture">
-                        <pic:nvPicPr>
-                          <pic:cNvPr id="7" name="Picture 7"/>
-                          <pic:cNvPicPr>
-                            <a:picLocks noChangeAspect="1"/>
-                          </pic:cNvPicPr>
-                        </pic:nvPicPr>
-                        <pic:blipFill>
-                          <a:blip r:embed="rId23">
-                            <a:extLst>
-                              <a:ext uri="{28A0092B-C50C-407E-A947-70E740481C1C}">
-                                <a14:useLocalDpi xmlns:a14="http://schemas.microsoft.com/office/drawing/2010/main" val="0"/>
-                              </a:ext>
-                            </a:extLst>
-                          </a:blip>
-                          <a:stretch>
-                            <a:fillRect/>
-                          </a:stretch>
-                        </pic:blipFill>
-                        <pic:spPr>
-                          <a:xfrm>
-                            <a:off x="0" y="0"/>
-                            <a:ext cx="5731510" cy="3836035"/>
-                          </a:xfrm>
-                          <a:prstGeom prst="rect">
-                            <a:avLst/>
-                          </a:prstGeom>
-                        </pic:spPr>
-                      </pic:pic>
-                      <pic:pic xmlns:pic="http://schemas.openxmlformats.org/drawingml/2006/picture">
-                        <pic:nvPicPr>
-                          <pic:cNvPr id="8" name="Picture 8"/>
-                          <pic:cNvPicPr>
-                            <a:picLocks noChangeAspect="1"/>
-                          </pic:cNvPicPr>
-                        </pic:nvPicPr>
-                        <pic:blipFill>
-                          <a:blip r:embed="rId24">
-                            <a:extLst>
-                              <a:ext uri="{28A0092B-C50C-407E-A947-70E740481C1C}">
-                                <a14:useLocalDpi xmlns:a14="http://schemas.microsoft.com/office/drawing/2010/main" val="0"/>
-                              </a:ext>
-                            </a:extLst>
-                          </a:blip>
-                          <a:stretch>
-                            <a:fillRect/>
-                          </a:stretch>
-                        </pic:blipFill>
-                        <pic:spPr>
-                          <a:xfrm>
-                            <a:off x="0" y="3828197"/>
-                            <a:ext cx="5731510" cy="611505"/>
-                          </a:xfrm>
-                          <a:prstGeom prst="rect">
-                            <a:avLst/>
-                          </a:prstGeom>
-                        </pic:spPr>
-                      </pic:pic>
-                    </wpg:wgp>
-                  </a:graphicData>
-                </a:graphic>
-              </wp:anchor>
-            </w:drawing>
-          </mc:Choice>
-          <mc:Fallback>
-            <w:pict>
-              <v:group w14:anchorId="33E2C860" id="Group 9" o:spid="_x0000_s1026" style="position:absolute;margin-left:400.1pt;margin-top:15.6pt;width:451.3pt;height:349.6pt;z-index:251674624;mso-position-horizontal:right;mso-position-horizontal-relative:margin" coordsize="57315,44397" o:gfxdata="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">
-                <v:shape id="Picture 7" o:spid="_x0000_s1027" type="#_x0000_t75" style="position:absolute;width:57315;height:38360;visibility:visible;mso-wrap-style:square" o:gfxdata="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">
-                  <v:imagedata r:id="rId28" o:title=""/>
-                </v:shape>
-                <v:shape id="Picture 8" o:spid="_x0000_s1028" type="#_x0000_t75" style="position:absolute;top:38281;width:57315;height:6116;visibility:visible;mso-wrap-style:square" o:gfxdata="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">
-                  <v:imagedata r:id="rId29" o:title=""/>
-                </v:shape>
-                <w10:wrap type="tight" anchorx="margin"/>
-              </v:group>
-            </w:pict>
-          </mc:Fallback>
-        </mc:AlternateContent>
+        <w:drawing>
+          <wp:anchor distT="0" distB="0" distL="114300" distR="114300" simplePos="0" relativeHeight="251672576" behindDoc="0" locked="0" layoutInCell="1" allowOverlap="1" wp14:anchorId="1E4A240C" wp14:editId="6950E563">
+            <wp:simplePos x="0" y="0"/>
+            <wp:positionH relativeFrom="margin">
+              <wp:align>left</wp:align>
+            </wp:positionH>
+            <wp:positionV relativeFrom="paragraph">
+              <wp:posOffset>2424912</wp:posOffset>
+            </wp:positionV>
+            <wp:extent cx="5725849" cy="135382"/>
+            <wp:effectExtent l="0" t="0" r="0" b="0"/>
+            <wp:wrapTight wrapText="bothSides">
+              <wp:wrapPolygon edited="0">
+                <wp:start x="0" y="0"/>
+                <wp:lineTo x="0" y="18254"/>
+                <wp:lineTo x="21487" y="18254"/>
+                <wp:lineTo x="21487" y="0"/>
+                <wp:lineTo x="0" y="0"/>
+              </wp:wrapPolygon>
+            </wp:wrapTight>
+            <wp:docPr id="8" name="Picture 8"/>
+            <wp:cNvGraphicFramePr>
+              <a:graphicFrameLocks xmlns:a="http://schemas.openxmlformats.org/drawingml/2006/main" noChangeAspect="1"/>
+            </wp:cNvGraphicFramePr>
+            <a:graphic xmlns:a="http://schemas.openxmlformats.org/drawingml/2006/main">
+              <a:graphicData uri="http://schemas.openxmlformats.org/drawingml/2006/picture">
+                <pic:pic xmlns:pic="http://schemas.openxmlformats.org/drawingml/2006/picture">
+                  <pic:nvPicPr>
+                    <pic:cNvPr id="8" name="Picture 8"/>
+                    <pic:cNvPicPr>
+                      <a:picLocks noChangeAspect="1"/>
+                    </pic:cNvPicPr>
+                  </pic:nvPicPr>
+                  <pic:blipFill rotWithShape="1">
+                    <a:blip r:embed="rId23">
+                      <a:extLst>
+                        <a:ext uri="{28A0092B-C50C-407E-A947-70E740481C1C}">
+                          <a14:useLocalDpi xmlns:a14="http://schemas.microsoft.com/office/drawing/2010/main" val="0"/>
+                        </a:ext>
+                      </a:extLst>
+                    </a:blip>
+                    <a:srcRect t="77838"/>
+                    <a:stretch/>
+                  </pic:blipFill>
+                  <pic:spPr bwMode="auto">
+                    <a:xfrm>
+                      <a:off x="0" y="0"/>
+                      <a:ext cx="5725849" cy="135382"/>
+                    </a:xfrm>
+                    <a:prstGeom prst="rect">
+                      <a:avLst/>
+                    </a:prstGeom>
+                    <a:ln>
+                      <a:noFill/>
+                    </a:ln>
+                    <a:extLst>
+                      <a:ext uri="{53640926-AAD7-44D8-BBD7-CCE9431645EC}">
+                        <a14:shadowObscured xmlns:a14="http://schemas.microsoft.com/office/drawing/2010/main"/>
+                      </a:ext>
+                    </a:extLst>
+                  </pic:spPr>
+                </pic:pic>
+              </a:graphicData>
+            </a:graphic>
+            <wp14:sizeRelH relativeFrom="margin">
+              <wp14:pctWidth>0</wp14:pctWidth>
+            </wp14:sizeRelH>
+            <wp14:sizeRelV relativeFrom="margin">
+              <wp14:pctHeight>0</wp14:pctHeight>
+            </wp14:sizeRelV>
+          </wp:anchor>
+        </w:drawing>
+      </w:r>
+      <w:r>
+        <w:rPr>
+          <w:noProof/>
+        </w:rPr>
+        <w:drawing>
+          <wp:anchor distT="0" distB="0" distL="114300" distR="114300" simplePos="0" relativeHeight="251671552" behindDoc="0" locked="0" layoutInCell="1" allowOverlap="1" wp14:anchorId="707AFD95" wp14:editId="5B35CE99">
+            <wp:simplePos x="0" y="0"/>
+            <wp:positionH relativeFrom="column">
+              <wp:posOffset>5661</wp:posOffset>
+            </wp:positionH>
+            <wp:positionV relativeFrom="paragraph">
+              <wp:posOffset>398678</wp:posOffset>
+            </wp:positionV>
+            <wp:extent cx="5731510" cy="2004261"/>
+            <wp:effectExtent l="0" t="0" r="2540" b="0"/>
+            <wp:wrapTight wrapText="bothSides">
+              <wp:wrapPolygon edited="0">
+                <wp:start x="0" y="0"/>
+                <wp:lineTo x="0" y="21354"/>
+                <wp:lineTo x="21538" y="21354"/>
+                <wp:lineTo x="21538" y="0"/>
+                <wp:lineTo x="0" y="0"/>
+              </wp:wrapPolygon>
+            </wp:wrapTight>
+            <wp:docPr id="7" name="Picture 7"/>
+            <wp:cNvGraphicFramePr>
+              <a:graphicFrameLocks xmlns:a="http://schemas.openxmlformats.org/drawingml/2006/main" noChangeAspect="1"/>
+            </wp:cNvGraphicFramePr>
+            <a:graphic xmlns:a="http://schemas.openxmlformats.org/drawingml/2006/main">
+              <a:graphicData uri="http://schemas.openxmlformats.org/drawingml/2006/picture">
+                <pic:pic xmlns:pic="http://schemas.openxmlformats.org/drawingml/2006/picture">
+                  <pic:nvPicPr>
+                    <pic:cNvPr id="7" name="Picture 7"/>
+                    <pic:cNvPicPr>
+                      <a:picLocks noChangeAspect="1"/>
+                    </pic:cNvPicPr>
+                  </pic:nvPicPr>
+                  <pic:blipFill rotWithShape="1">
+                    <a:blip r:embed="rId24">
+                      <a:extLst>
+                        <a:ext uri="{28A0092B-C50C-407E-A947-70E740481C1C}">
+                          <a14:useLocalDpi xmlns:a14="http://schemas.microsoft.com/office/drawing/2010/main" val="0"/>
+                        </a:ext>
+                      </a:extLst>
+                    </a:blip>
+                    <a:srcRect t="7818" b="39931"/>
+                    <a:stretch/>
+                  </pic:blipFill>
+                  <pic:spPr>
+                    <a:xfrm>
+                      <a:off x="0" y="0"/>
+                      <a:ext cx="5731510" cy="2004261"/>
+                    </a:xfrm>
+                    <a:prstGeom prst="rect">
+                      <a:avLst/>
+                    </a:prstGeom>
+                  </pic:spPr>
+                </pic:pic>
+              </a:graphicData>
+            </a:graphic>
+          </wp:anchor>
+        </w:drawing>
       </w:r>
     </w:p>
     <w:p>
@@ -3513,9 +3871,8 @@
         <w:rPr>
           <w:noProof/>
         </w:rPr>
-        <w:lastRenderedPageBreak/>
         <w:drawing>
-          <wp:inline distT="0" distB="0" distL="0" distR="0" wp14:anchorId="06A3E446" wp14:editId="76F10AD0">
+          <wp:inline distT="0" distB="0" distL="0" distR="0" wp14:anchorId="06A3E446" wp14:editId="3F2E8B1D">
             <wp:extent cx="5730957" cy="950976"/>
             <wp:effectExtent l="0" t="0" r="3175" b="1905"/>
             <wp:docPr id="12" name="Picture 12"/>
@@ -3530,7 +3887,7 @@
                     <pic:cNvPicPr/>
                   </pic:nvPicPr>
                   <pic:blipFill rotWithShape="1">
-                    <a:blip r:embed="rId30"/>
+                    <a:blip r:embed="rId25"/>
                     <a:srcRect t="36732" b="44242"/>
                     <a:stretch/>
                   </pic:blipFill>
@@ -3594,7 +3951,7 @@
           <w:noProof/>
         </w:rPr>
         <w:drawing>
-          <wp:inline distT="0" distB="0" distL="0" distR="0" wp14:anchorId="2F55C14B" wp14:editId="51211557">
+          <wp:inline distT="0" distB="0" distL="0" distR="0" wp14:anchorId="2F55C14B" wp14:editId="779BBF15">
             <wp:extent cx="5731510" cy="620395"/>
             <wp:effectExtent l="0" t="0" r="2540" b="8255"/>
             <wp:docPr id="43" name="Picture 43"/>
@@ -3609,7 +3966,7 @@
                     <pic:cNvPicPr/>
                   </pic:nvPicPr>
                   <pic:blipFill>
-                    <a:blip r:embed="rId31"/>
+                    <a:blip r:embed="rId26"/>
                     <a:stretch>
                       <a:fillRect/>
                     </a:stretch>
@@ -3665,7 +4022,11 @@
         <w:t xml:space="preserve">Supplied with the system specification there are public keys for each user that have been created on a separate </w:t>
       </w:r>
       <w:r>
-        <w:t xml:space="preserve">system, if these keys are added to the “authorized_keys” file on each user then they could use public key authentication to remote ssh to their user account on this system. To do this the user must first load their public key on the system, for this “wget” was installed using “pacman -Sy wget” as “wget” will pull a file from a link and store it as a file which can be manipulated on the system. The public keys were then uploaded to a temporary file host </w:t>
+        <w:t xml:space="preserve">system, if these keys are added to the “authorized_keys” file on each user then they </w:t>
+      </w:r>
+      <w:r>
+        <w:lastRenderedPageBreak/>
+        <w:t xml:space="preserve">could use public key authentication to remote ssh to their user account on this system. To do this the user must first load their public key on the system, for this “wget” was installed using “pacman -Sy wget” as “wget” will pull a file from a link and store it as a file which can be manipulated on the system. The public keys were then uploaded to a temporary file host </w:t>
       </w:r>
       <w:sdt>
         <w:sdtPr>
@@ -3720,7 +4081,7 @@
           <w:noProof/>
         </w:rPr>
         <w:drawing>
-          <wp:inline distT="0" distB="0" distL="0" distR="0" wp14:anchorId="330FA67E" wp14:editId="331479AD">
+          <wp:inline distT="0" distB="0" distL="0" distR="0" wp14:anchorId="330FA67E" wp14:editId="2CFE89E2">
             <wp:extent cx="5731510" cy="1089660"/>
             <wp:effectExtent l="0" t="0" r="2540" b="0"/>
             <wp:docPr id="30" name="Picture 30"/>
@@ -3735,7 +4096,7 @@
                     <pic:cNvPicPr/>
                   </pic:nvPicPr>
                   <pic:blipFill rotWithShape="1">
-                    <a:blip r:embed="rId32"/>
+                    <a:blip r:embed="rId27"/>
                     <a:srcRect b="22049"/>
                     <a:stretch/>
                   </pic:blipFill>
@@ -3795,74 +4156,929 @@
     </w:p>
     <w:p>
       <w:r>
+        <w:rPr>
+          <w:noProof/>
+        </w:rPr>
+        <w:drawing>
+          <wp:anchor distT="0" distB="0" distL="114300" distR="114300" simplePos="0" relativeHeight="251681792" behindDoc="1" locked="0" layoutInCell="1" allowOverlap="1" wp14:anchorId="06BF0506" wp14:editId="0DA8E6B3">
+            <wp:simplePos x="0" y="0"/>
+            <wp:positionH relativeFrom="margin">
+              <wp:align>right</wp:align>
+            </wp:positionH>
+            <wp:positionV relativeFrom="paragraph">
+              <wp:posOffset>1188517</wp:posOffset>
+            </wp:positionV>
+            <wp:extent cx="5731510" cy="453339"/>
+            <wp:effectExtent l="0" t="0" r="0" b="4445"/>
+            <wp:wrapTight wrapText="bothSides">
+              <wp:wrapPolygon edited="0">
+                <wp:start x="0" y="0"/>
+                <wp:lineTo x="0" y="20903"/>
+                <wp:lineTo x="21466" y="20903"/>
+                <wp:lineTo x="21466" y="0"/>
+                <wp:lineTo x="0" y="0"/>
+              </wp:wrapPolygon>
+            </wp:wrapTight>
+            <wp:docPr id="10" name="Picture 10"/>
+            <wp:cNvGraphicFramePr>
+              <a:graphicFrameLocks xmlns:a="http://schemas.openxmlformats.org/drawingml/2006/main" noChangeAspect="1"/>
+            </wp:cNvGraphicFramePr>
+            <a:graphic xmlns:a="http://schemas.openxmlformats.org/drawingml/2006/main">
+              <a:graphicData uri="http://schemas.openxmlformats.org/drawingml/2006/picture">
+                <pic:pic xmlns:pic="http://schemas.openxmlformats.org/drawingml/2006/picture">
+                  <pic:nvPicPr>
+                    <pic:cNvPr id="1" name=""/>
+                    <pic:cNvPicPr/>
+                  </pic:nvPicPr>
+                  <pic:blipFill rotWithShape="1">
+                    <a:blip r:embed="rId28">
+                      <a:extLst>
+                        <a:ext uri="{28A0092B-C50C-407E-A947-70E740481C1C}">
+                          <a14:useLocalDpi xmlns:a14="http://schemas.microsoft.com/office/drawing/2010/main" val="0"/>
+                        </a:ext>
+                      </a:extLst>
+                    </a:blip>
+                    <a:srcRect t="13138" b="71784"/>
+                    <a:stretch/>
+                  </pic:blipFill>
+                  <pic:spPr bwMode="auto">
+                    <a:xfrm>
+                      <a:off x="0" y="0"/>
+                      <a:ext cx="5731510" cy="453339"/>
+                    </a:xfrm>
+                    <a:prstGeom prst="rect">
+                      <a:avLst/>
+                    </a:prstGeom>
+                    <a:ln>
+                      <a:noFill/>
+                    </a:ln>
+                    <a:extLst>
+                      <a:ext uri="{53640926-AAD7-44D8-BBD7-CCE9431645EC}">
+                        <a14:shadowObscured xmlns:a14="http://schemas.microsoft.com/office/drawing/2010/main"/>
+                      </a:ext>
+                    </a:extLst>
+                  </pic:spPr>
+                </pic:pic>
+              </a:graphicData>
+            </a:graphic>
+            <wp14:sizeRelH relativeFrom="page">
+              <wp14:pctWidth>0</wp14:pctWidth>
+            </wp14:sizeRelH>
+            <wp14:sizeRelV relativeFrom="page">
+              <wp14:pctHeight>0</wp14:pctHeight>
+            </wp14:sizeRelV>
+          </wp:anchor>
+        </w:drawing>
+      </w:r>
+      <w:r>
         <w:t xml:space="preserve">Once all users keys are pulled from the temporary host the user can create an “authorized_keys” file by using “touch authorized_keys” and appending the key by issuing the command “cat Key &gt;&gt; authorized_keys”. This will add the key to the authorised keys file and allow connections using that key. </w:t>
+      </w:r>
+      <w:r>
+        <w:t>Once all the keys are added each user can SSH into their own account and in the case of Laura lance she can access the http folder under “srv/http” by using the “sftp” command in windows or though a UI which she can install. This can be seen in Figure 19.</w:t>
+      </w:r>
+    </w:p>
+    <w:p>
+      <w:pPr>
+        <w:jc w:val="center"/>
+        <w:rPr>
+          <w:i/>
+          <w:iCs/>
+          <w:noProof/>
+        </w:rPr>
+      </w:pPr>
+      <w:r>
+        <w:rPr>
+          <w:i/>
+          <w:iCs/>
+          <w:noProof/>
+        </w:rPr>
+        <w:t>Figure 19: SFTP Connection</w:t>
       </w:r>
     </w:p>
     <w:p>
       <w:pPr>
         <w:pStyle w:val="Heading1"/>
       </w:pPr>
-      <w:bookmarkStart w:id="6" w:name="_Toc37606955"/>
+      <w:bookmarkStart w:id="5" w:name="_Toc37939452"/>
       <w:r>
         <w:t>Known Host Authentication</w:t>
       </w:r>
-      <w:bookmarkEnd w:id="6"/>
+      <w:bookmarkEnd w:id="5"/>
       <w:r>
         <w:t xml:space="preserve"> </w:t>
+      </w:r>
+    </w:p>
+    <w:p>
+      <w:r>
+        <w:t xml:space="preserve">In the “sshd_config” file it is possible to enable known host authentication to allow albert to connect to his user area from a specific domain without having a public key. </w:t>
+      </w:r>
+      <w:r>
+        <w:t>This can be enabled by turning on “HostbasedAuthentication”</w:t>
+      </w:r>
+      <w:r>
+        <w:t xml:space="preserve">. </w:t>
+      </w:r>
+      <w:r>
+        <w:t xml:space="preserve">Hosts can then be added to each users “known_hosts” files for what host they want, for each user this is located in the “.ssh” folder. Albert can add “albert-machine.net.dcs.ac.uk” to this list and he will be allowed access from the address without a public key. </w:t>
       </w:r>
     </w:p>
     <w:p>
       <w:pPr>
         <w:pStyle w:val="Heading1"/>
       </w:pPr>
-      <w:bookmarkStart w:id="7" w:name="_Toc37606956"/>
+      <w:bookmarkStart w:id="6" w:name="_Toc37939453"/>
       <w:r>
         <w:t>User Groups and Folder permissions</w:t>
       </w:r>
-      <w:bookmarkEnd w:id="7"/>
+      <w:bookmarkEnd w:id="6"/>
       <w:r>
         <w:t xml:space="preserve"> </w:t>
+      </w:r>
+    </w:p>
+    <w:p>
+      <w:r>
+        <w:t xml:space="preserve">Each user is required to have access to different folders depending on their user, it is best to split down the users into what access they require. Both Annika and Albert are PHD Students that require </w:t>
+      </w:r>
+      <w:r>
+        <w:t>access</w:t>
+      </w:r>
+      <w:r>
+        <w:t xml:space="preserve"> to </w:t>
+      </w:r>
+      <w:r>
+        <w:t xml:space="preserve">a PHD folder managed by John Murray, for this reason adding them to a PHD user group would make sense as they both will have the same user permissions.  Laura lances department is marketing and therefore only requires access to the http folder, she can be given a marketing group that allows here group access to the http folder  and if any other marketing user needs access to this folder they can also be added.  Steve is the only third year student on the system that requires a folder managed by John Murray,  he can be given a group of his own for this as no other student or user is required to access this  folder. John Murray on the other hand manages most of the students on this system, as he is a staff member he can be given a staff group although John may not use this group as much as the other users. </w:t>
+      </w:r>
+      <w:r>
+        <w:t>These groups can be added and given to each user in the system</w:t>
+      </w:r>
+      <w:r>
+        <w:t xml:space="preserve"> using “groupadd &lt;group&gt;” and “usermod &lt;username&gt; -g &lt;group&gt;”</w:t>
+      </w:r>
+      <w:r>
+        <w:t>, this can be shown in figure</w:t>
+      </w:r>
+      <w:r>
+        <w:t>(s)</w:t>
+      </w:r>
+      <w:r>
+        <w:t xml:space="preserve"> 20.</w:t>
+      </w:r>
+    </w:p>
+    <w:p>
+      <w:pPr>
+        <w:rPr>
+          <w:noProof/>
+        </w:rPr>
+      </w:pPr>
+      <w:r>
+        <w:rPr>
+          <w:noProof/>
+        </w:rPr>
+        <w:lastRenderedPageBreak/>
+        <mc:AlternateContent>
+          <mc:Choice Requires="wpg">
+            <w:drawing>
+              <wp:anchor distT="0" distB="0" distL="114300" distR="114300" simplePos="0" relativeHeight="251675648" behindDoc="0" locked="0" layoutInCell="1" allowOverlap="1" wp14:anchorId="0CE4F9B1" wp14:editId="5C7AE773">
+                <wp:simplePos x="0" y="0"/>
+                <wp:positionH relativeFrom="margin">
+                  <wp:posOffset>818515</wp:posOffset>
+                </wp:positionH>
+                <wp:positionV relativeFrom="paragraph">
+                  <wp:posOffset>2540</wp:posOffset>
+                </wp:positionV>
+                <wp:extent cx="4293235" cy="687070"/>
+                <wp:effectExtent l="0" t="0" r="0" b="0"/>
+                <wp:wrapTight wrapText="bothSides">
+                  <wp:wrapPolygon edited="0">
+                    <wp:start x="0" y="0"/>
+                    <wp:lineTo x="0" y="20961"/>
+                    <wp:lineTo x="21469" y="20961"/>
+                    <wp:lineTo x="21469" y="0"/>
+                    <wp:lineTo x="0" y="0"/>
+                  </wp:wrapPolygon>
+                </wp:wrapTight>
+                <wp:docPr id="14" name="Group 14"/>
+                <wp:cNvGraphicFramePr/>
+                <a:graphic xmlns:a="http://schemas.openxmlformats.org/drawingml/2006/main">
+                  <a:graphicData uri="http://schemas.microsoft.com/office/word/2010/wordprocessingGroup">
+                    <wpg:wgp>
+                      <wpg:cNvGrpSpPr/>
+                      <wpg:grpSpPr>
+                        <a:xfrm>
+                          <a:off x="0" y="0"/>
+                          <a:ext cx="4293235" cy="687070"/>
+                          <a:chOff x="107342" y="0"/>
+                          <a:chExt cx="3971677" cy="687972"/>
+                        </a:xfrm>
+                      </wpg:grpSpPr>
+                      <pic:pic xmlns:pic="http://schemas.openxmlformats.org/drawingml/2006/picture">
+                        <pic:nvPicPr>
+                          <pic:cNvPr id="13" name="Picture 13"/>
+                          <pic:cNvPicPr>
+                            <a:picLocks noChangeAspect="1"/>
+                          </pic:cNvPicPr>
+                        </pic:nvPicPr>
+                        <pic:blipFill rotWithShape="1">
+                          <a:blip r:embed="rId29">
+                            <a:extLst>
+                              <a:ext uri="{28A0092B-C50C-407E-A947-70E740481C1C}">
+                                <a14:useLocalDpi xmlns:a14="http://schemas.microsoft.com/office/drawing/2010/main" val="0"/>
+                              </a:ext>
+                            </a:extLst>
+                          </a:blip>
+                          <a:srcRect l="2131" t="72279" r="5304" b="15486"/>
+                          <a:stretch/>
+                        </pic:blipFill>
+                        <pic:spPr bwMode="auto">
+                          <a:xfrm>
+                            <a:off x="107342" y="540392"/>
+                            <a:ext cx="3971667" cy="147580"/>
+                          </a:xfrm>
+                          <a:prstGeom prst="rect">
+                            <a:avLst/>
+                          </a:prstGeom>
+                          <a:ln>
+                            <a:noFill/>
+                          </a:ln>
+                          <a:extLst>
+                            <a:ext uri="{53640926-AAD7-44D8-BBD7-CCE9431645EC}">
+                              <a14:shadowObscured xmlns:a14="http://schemas.microsoft.com/office/drawing/2010/main"/>
+                            </a:ext>
+                          </a:extLst>
+                        </pic:spPr>
+                      </pic:pic>
+                      <pic:pic xmlns:pic="http://schemas.openxmlformats.org/drawingml/2006/picture">
+                        <pic:nvPicPr>
+                          <pic:cNvPr id="11" name="Picture 11"/>
+                          <pic:cNvPicPr>
+                            <a:picLocks noChangeAspect="1"/>
+                          </pic:cNvPicPr>
+                        </pic:nvPicPr>
+                        <pic:blipFill rotWithShape="1">
+                          <a:blip r:embed="rId29">
+                            <a:extLst>
+                              <a:ext uri="{28A0092B-C50C-407E-A947-70E740481C1C}">
+                                <a14:useLocalDpi xmlns:a14="http://schemas.microsoft.com/office/drawing/2010/main" val="0"/>
+                              </a:ext>
+                            </a:extLst>
+                          </a:blip>
+                          <a:srcRect l="2498" r="5046" b="55322"/>
+                          <a:stretch/>
+                        </pic:blipFill>
+                        <pic:spPr bwMode="auto">
+                          <a:xfrm>
+                            <a:off x="107342" y="0"/>
+                            <a:ext cx="3971677" cy="540155"/>
+                          </a:xfrm>
+                          <a:prstGeom prst="rect">
+                            <a:avLst/>
+                          </a:prstGeom>
+                          <a:ln>
+                            <a:noFill/>
+                          </a:ln>
+                          <a:extLst>
+                            <a:ext uri="{53640926-AAD7-44D8-BBD7-CCE9431645EC}">
+                              <a14:shadowObscured xmlns:a14="http://schemas.microsoft.com/office/drawing/2010/main"/>
+                            </a:ext>
+                          </a:extLst>
+                        </pic:spPr>
+                      </pic:pic>
+                    </wpg:wgp>
+                  </a:graphicData>
+                </a:graphic>
+                <wp14:sizeRelH relativeFrom="margin">
+                  <wp14:pctWidth>0</wp14:pctWidth>
+                </wp14:sizeRelH>
+                <wp14:sizeRelV relativeFrom="margin">
+                  <wp14:pctHeight>0</wp14:pctHeight>
+                </wp14:sizeRelV>
+              </wp:anchor>
+            </w:drawing>
+          </mc:Choice>
+          <mc:Fallback>
+            <w:pict>
+              <v:group w14:anchorId="26FE3411" id="Group 14" o:spid="_x0000_s1026" style="position:absolute;margin-left:64.45pt;margin-top:.2pt;width:338.05pt;height:54.1pt;z-index:251675648;mso-position-horizontal-relative:margin;mso-width-relative:margin;mso-height-relative:margin" coordorigin="1073" coordsize="39716,6879" o:gfxdata="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">
+                <v:shape id="Picture 13" o:spid="_x0000_s1027" type="#_x0000_t75" style="position:absolute;left:1073;top:5403;width:39717;height:1476;visibility:visible;mso-wrap-style:square" o:gfxdata="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">
+                  <v:imagedata r:id="rId30" o:title="" croptop="47369f" cropbottom="10149f" cropleft="1397f" cropright="3476f"/>
+                </v:shape>
+                <v:shape id="Picture 11" o:spid="_x0000_s1028" type="#_x0000_t75" style="position:absolute;left:1073;width:39717;height:5401;visibility:visible;mso-wrap-style:square" o:gfxdata="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">
+                  <v:imagedata r:id="rId30" o:title="" cropbottom="36256f" cropleft="1637f" cropright="3307f"/>
+                </v:shape>
+                <w10:wrap type="tight" anchorx="margin"/>
+              </v:group>
+            </w:pict>
+          </mc:Fallback>
+        </mc:AlternateContent>
+      </w:r>
+    </w:p>
+    <w:p>
+      <w:pPr>
+        <w:rPr>
+          <w:noProof/>
+        </w:rPr>
+      </w:pPr>
+    </w:p>
+    <w:p>
+      <w:pPr>
+        <w:rPr>
+          <w:noProof/>
+        </w:rPr>
+      </w:pPr>
+      <w:r>
+        <w:rPr>
+          <w:noProof/>
+        </w:rPr>
+        <mc:AlternateContent>
+          <mc:Choice Requires="wpg">
+            <w:drawing>
+              <wp:anchor distT="0" distB="0" distL="114300" distR="114300" simplePos="0" relativeHeight="251678720" behindDoc="0" locked="0" layoutInCell="1" allowOverlap="1" wp14:anchorId="3506D465" wp14:editId="11AAB7C8">
+                <wp:simplePos x="0" y="0"/>
+                <wp:positionH relativeFrom="margin">
+                  <wp:posOffset>453522</wp:posOffset>
+                </wp:positionH>
+                <wp:positionV relativeFrom="paragraph">
+                  <wp:posOffset>140335</wp:posOffset>
+                </wp:positionV>
+                <wp:extent cx="4961255" cy="972820"/>
+                <wp:effectExtent l="0" t="0" r="0" b="0"/>
+                <wp:wrapTight wrapText="bothSides">
+                  <wp:wrapPolygon edited="0">
+                    <wp:start x="0" y="0"/>
+                    <wp:lineTo x="0" y="21149"/>
+                    <wp:lineTo x="21481" y="21149"/>
+                    <wp:lineTo x="21481" y="0"/>
+                    <wp:lineTo x="0" y="0"/>
+                  </wp:wrapPolygon>
+                </wp:wrapTight>
+                <wp:docPr id="19" name="Group 19"/>
+                <wp:cNvGraphicFramePr/>
+                <a:graphic xmlns:a="http://schemas.openxmlformats.org/drawingml/2006/main">
+                  <a:graphicData uri="http://schemas.microsoft.com/office/word/2010/wordprocessingGroup">
+                    <wpg:wgp>
+                      <wpg:cNvGrpSpPr/>
+                      <wpg:grpSpPr>
+                        <a:xfrm>
+                          <a:off x="0" y="0"/>
+                          <a:ext cx="4961255" cy="972820"/>
+                          <a:chOff x="-1" y="0"/>
+                          <a:chExt cx="4961256" cy="972820"/>
+                        </a:xfrm>
+                      </wpg:grpSpPr>
+                      <pic:pic xmlns:pic="http://schemas.openxmlformats.org/drawingml/2006/picture">
+                        <pic:nvPicPr>
+                          <pic:cNvPr id="15" name="Picture 15"/>
+                          <pic:cNvPicPr>
+                            <a:picLocks noChangeAspect="1"/>
+                          </pic:cNvPicPr>
+                        </pic:nvPicPr>
+                        <pic:blipFill rotWithShape="1">
+                          <a:blip r:embed="rId31">
+                            <a:extLst>
+                              <a:ext uri="{28A0092B-C50C-407E-A947-70E740481C1C}">
+                                <a14:useLocalDpi xmlns:a14="http://schemas.microsoft.com/office/drawing/2010/main" val="0"/>
+                              </a:ext>
+                            </a:extLst>
+                          </a:blip>
+                          <a:srcRect l="1253" r="4619"/>
+                          <a:stretch/>
+                        </pic:blipFill>
+                        <pic:spPr bwMode="auto">
+                          <a:xfrm>
+                            <a:off x="-1" y="0"/>
+                            <a:ext cx="4961255" cy="457200"/>
+                          </a:xfrm>
+                          <a:prstGeom prst="rect">
+                            <a:avLst/>
+                          </a:prstGeom>
+                          <a:ln>
+                            <a:noFill/>
+                          </a:ln>
+                          <a:extLst>
+                            <a:ext uri="{53640926-AAD7-44D8-BBD7-CCE9431645EC}">
+                              <a14:shadowObscured xmlns:a14="http://schemas.microsoft.com/office/drawing/2010/main"/>
+                            </a:ext>
+                          </a:extLst>
+                        </pic:spPr>
+                      </pic:pic>
+                      <pic:pic xmlns:pic="http://schemas.openxmlformats.org/drawingml/2006/picture">
+                        <pic:nvPicPr>
+                          <pic:cNvPr id="18" name="Picture 18"/>
+                          <pic:cNvPicPr>
+                            <a:picLocks noChangeAspect="1"/>
+                          </pic:cNvPicPr>
+                        </pic:nvPicPr>
+                        <pic:blipFill rotWithShape="1">
+                          <a:blip r:embed="rId32">
+                            <a:extLst>
+                              <a:ext uri="{28A0092B-C50C-407E-A947-70E740481C1C}">
+                                <a14:useLocalDpi xmlns:a14="http://schemas.microsoft.com/office/drawing/2010/main" val="0"/>
+                              </a:ext>
+                            </a:extLst>
+                          </a:blip>
+                          <a:srcRect l="2107" t="23939" r="3998" b="19565"/>
+                          <a:stretch/>
+                        </pic:blipFill>
+                        <pic:spPr bwMode="auto">
+                          <a:xfrm>
+                            <a:off x="0" y="457200"/>
+                            <a:ext cx="4961255" cy="515620"/>
+                          </a:xfrm>
+                          <a:prstGeom prst="rect">
+                            <a:avLst/>
+                          </a:prstGeom>
+                          <a:ln>
+                            <a:noFill/>
+                          </a:ln>
+                          <a:extLst>
+                            <a:ext uri="{53640926-AAD7-44D8-BBD7-CCE9431645EC}">
+                              <a14:shadowObscured xmlns:a14="http://schemas.microsoft.com/office/drawing/2010/main"/>
+                            </a:ext>
+                          </a:extLst>
+                        </pic:spPr>
+                      </pic:pic>
+                    </wpg:wgp>
+                  </a:graphicData>
+                </a:graphic>
+              </wp:anchor>
+            </w:drawing>
+          </mc:Choice>
+          <mc:Fallback>
+            <w:pict>
+              <v:group w14:anchorId="6A0CEDF5" id="Group 19" o:spid="_x0000_s1026" style="position:absolute;margin-left:35.7pt;margin-top:11.05pt;width:390.65pt;height:76.6pt;z-index:251678720;mso-position-horizontal-relative:margin" coordorigin="" coordsize="49612,9728" o:gfxdata="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">
+                <v:shape id="Picture 15" o:spid="_x0000_s1027" type="#_x0000_t75" style="position:absolute;width:49612;height:4572;visibility:visible;mso-wrap-style:square" o:gfxdata="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">
+                  <v:imagedata r:id="rId33" o:title="" cropleft="821f" cropright="3027f"/>
+                </v:shape>
+                <v:shape id="Picture 18" o:spid="_x0000_s1028" type="#_x0000_t75" style="position:absolute;top:4572;width:49612;height:5156;visibility:visible;mso-wrap-style:square" o:gfxdata="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">
+                  <v:imagedata r:id="rId34" o:title="" croptop="15689f" cropbottom="12822f" cropleft="1381f" cropright="2620f"/>
+                </v:shape>
+                <w10:wrap type="tight" anchorx="margin"/>
+              </v:group>
+            </w:pict>
+          </mc:Fallback>
+        </mc:AlternateContent>
+      </w:r>
+    </w:p>
+    <w:p>
+      <w:pPr>
+        <w:rPr>
+          <w:noProof/>
+        </w:rPr>
+      </w:pPr>
+    </w:p>
+    <w:p>
+      <w:pPr>
+        <w:rPr>
+          <w:noProof/>
+        </w:rPr>
+      </w:pPr>
+    </w:p>
+    <w:p>
+      <w:pPr>
+        <w:rPr>
+          <w:noProof/>
+        </w:rPr>
+      </w:pPr>
+    </w:p>
+    <w:p>
+      <w:pPr>
+        <w:jc w:val="center"/>
+        <w:rPr>
+          <w:i/>
+          <w:iCs/>
+          <w:noProof/>
+        </w:rPr>
+      </w:pPr>
+      <w:r>
+        <w:rPr>
+          <w:i/>
+          <w:iCs/>
+          <w:noProof/>
+        </w:rPr>
+        <w:t>Figure(s) 20: Creating and adding groups</w:t>
+      </w:r>
+    </w:p>
+    <w:p>
+      <w:r>
+        <w:t>These folders can then be made by navigating to the “/srv” directory and issuing the command “mkdir &lt;folder name&gt;”. Permissions can then be set on these folders, Linux</w:t>
+      </w:r>
+      <w:r>
+        <w:t xml:space="preserve"> Permissions work by assigning Read, Write and Execute permissions to the Owner of the file, The group that the file is owned by and then everyone else. To give Laura special access to http her group can be granted Read Write and Execute permissions and the folder owner could be root or an admin with full permissions. Other use</w:t>
+      </w:r>
+      <w:r>
+        <w:t>r</w:t>
+      </w:r>
+      <w:r>
+        <w:t>s should not be able to access this folder so all permissions should be off.</w:t>
+      </w:r>
+      <w:r>
+        <w:t xml:space="preserve"> </w:t>
+      </w:r>
+      <w:r>
+        <w:t xml:space="preserve">For </w:t>
+      </w:r>
+      <w:r>
+        <w:t>Steve’s</w:t>
+      </w:r>
+      <w:r>
+        <w:t xml:space="preserve"> folder the folder owner should be John Murray as he is the main admin for the resources in the folder, </w:t>
+      </w:r>
+      <w:r>
+        <w:t xml:space="preserve">Steve does not need to edit any files in the folder to his group can be given read and execute permissions, everyone else should not have permissions for this folder. Finally, the PHD folder should also be owned by John Murray as he is the main admin for resources here and requires full permissions, it is important that the users of PHD do not edit so the PHD group can be given read and execute permissions but not write permissions. </w:t>
+      </w:r>
+      <w:r>
+        <w:t xml:space="preserve"> </w:t>
+      </w:r>
+      <w:r>
+        <w:t xml:space="preserve">These </w:t>
+      </w:r>
+      <w:r>
+        <w:t>permissions</w:t>
+      </w:r>
+      <w:r>
+        <w:t xml:space="preserve"> are represented in the form of octal numbers and the break down to these numbers can be found in figure 21</w:t>
+      </w:r>
+    </w:p>
+    <w:p>
+      <w:r>
+        <w:rPr>
+          <w:noProof/>
+        </w:rPr>
+        <w:drawing>
+          <wp:inline distT="0" distB="0" distL="0" distR="0" wp14:anchorId="614E6ECD" wp14:editId="2CC8F67B">
+            <wp:extent cx="5731510" cy="1138686"/>
+            <wp:effectExtent l="0" t="0" r="2540" b="4445"/>
+            <wp:docPr id="21" name="Picture 21"/>
+            <wp:cNvGraphicFramePr>
+              <a:graphicFrameLocks xmlns:a="http://schemas.openxmlformats.org/drawingml/2006/main" noChangeAspect="1"/>
+            </wp:cNvGraphicFramePr>
+            <a:graphic xmlns:a="http://schemas.openxmlformats.org/drawingml/2006/main">
+              <a:graphicData uri="http://schemas.openxmlformats.org/drawingml/2006/picture">
+                <pic:pic xmlns:pic="http://schemas.openxmlformats.org/drawingml/2006/picture">
+                  <pic:nvPicPr>
+                    <pic:cNvPr id="1" name=""/>
+                    <pic:cNvPicPr/>
+                  </pic:nvPicPr>
+                  <pic:blipFill rotWithShape="1">
+                    <a:blip r:embed="rId35"/>
+                    <a:srcRect b="2965"/>
+                    <a:stretch/>
+                  </pic:blipFill>
+                  <pic:spPr bwMode="auto">
+                    <a:xfrm>
+                      <a:off x="0" y="0"/>
+                      <a:ext cx="5731510" cy="1138686"/>
+                    </a:xfrm>
+                    <a:prstGeom prst="rect">
+                      <a:avLst/>
+                    </a:prstGeom>
+                    <a:ln>
+                      <a:noFill/>
+                    </a:ln>
+                    <a:extLst>
+                      <a:ext uri="{53640926-AAD7-44D8-BBD7-CCE9431645EC}">
+                        <a14:shadowObscured xmlns:a14="http://schemas.microsoft.com/office/drawing/2010/main"/>
+                      </a:ext>
+                    </a:extLst>
+                  </pic:spPr>
+                </pic:pic>
+              </a:graphicData>
+            </a:graphic>
+          </wp:inline>
+        </w:drawing>
+      </w:r>
+    </w:p>
+    <w:p>
+      <w:pPr>
+        <w:jc w:val="center"/>
+        <w:rPr>
+          <w:i/>
+          <w:iCs/>
+        </w:rPr>
+      </w:pPr>
+      <w:r>
+        <w:rPr>
+          <w:i/>
+          <w:iCs/>
+        </w:rPr>
+        <w:t>Figure 21: Octal Representation</w:t>
+      </w:r>
+    </w:p>
+    <w:p>
+      <w:r>
+        <w:rPr>
+          <w:noProof/>
+        </w:rPr>
+        <w:drawing>
+          <wp:anchor distT="0" distB="0" distL="114300" distR="114300" simplePos="0" relativeHeight="251679744" behindDoc="1" locked="0" layoutInCell="1" allowOverlap="1" wp14:anchorId="3D7D8BCC" wp14:editId="4EF46720">
+            <wp:simplePos x="0" y="0"/>
+            <wp:positionH relativeFrom="margin">
+              <wp:align>right</wp:align>
+            </wp:positionH>
+            <wp:positionV relativeFrom="paragraph">
+              <wp:posOffset>819150</wp:posOffset>
+            </wp:positionV>
+            <wp:extent cx="5731510" cy="965200"/>
+            <wp:effectExtent l="0" t="0" r="2540" b="6350"/>
+            <wp:wrapTight wrapText="bothSides">
+              <wp:wrapPolygon edited="0">
+                <wp:start x="0" y="0"/>
+                <wp:lineTo x="0" y="21316"/>
+                <wp:lineTo x="21538" y="21316"/>
+                <wp:lineTo x="21538" y="0"/>
+                <wp:lineTo x="0" y="0"/>
+              </wp:wrapPolygon>
+            </wp:wrapTight>
+            <wp:docPr id="22" name="Picture 22"/>
+            <wp:cNvGraphicFramePr>
+              <a:graphicFrameLocks xmlns:a="http://schemas.openxmlformats.org/drawingml/2006/main" noChangeAspect="1"/>
+            </wp:cNvGraphicFramePr>
+            <a:graphic xmlns:a="http://schemas.openxmlformats.org/drawingml/2006/main">
+              <a:graphicData uri="http://schemas.openxmlformats.org/drawingml/2006/picture">
+                <pic:pic xmlns:pic="http://schemas.openxmlformats.org/drawingml/2006/picture">
+                  <pic:nvPicPr>
+                    <pic:cNvPr id="1" name=""/>
+                    <pic:cNvPicPr/>
+                  </pic:nvPicPr>
+                  <pic:blipFill rotWithShape="1">
+                    <a:blip r:embed="rId36">
+                      <a:extLst>
+                        <a:ext uri="{28A0092B-C50C-407E-A947-70E740481C1C}">
+                          <a14:useLocalDpi xmlns:a14="http://schemas.microsoft.com/office/drawing/2010/main" val="0"/>
+                        </a:ext>
+                      </a:extLst>
+                    </a:blip>
+                    <a:srcRect t="2458" b="4118"/>
+                    <a:stretch/>
+                  </pic:blipFill>
+                  <pic:spPr bwMode="auto">
+                    <a:xfrm>
+                      <a:off x="0" y="0"/>
+                      <a:ext cx="5731510" cy="965200"/>
+                    </a:xfrm>
+                    <a:prstGeom prst="rect">
+                      <a:avLst/>
+                    </a:prstGeom>
+                    <a:ln>
+                      <a:noFill/>
+                    </a:ln>
+                    <a:extLst>
+                      <a:ext uri="{53640926-AAD7-44D8-BBD7-CCE9431645EC}">
+                        <a14:shadowObscured xmlns:a14="http://schemas.microsoft.com/office/drawing/2010/main"/>
+                      </a:ext>
+                    </a:extLst>
+                  </pic:spPr>
+                </pic:pic>
+              </a:graphicData>
+            </a:graphic>
+            <wp14:sizeRelH relativeFrom="page">
+              <wp14:pctWidth>0</wp14:pctWidth>
+            </wp14:sizeRelH>
+            <wp14:sizeRelV relativeFrom="page">
+              <wp14:pctHeight>0</wp14:pctHeight>
+            </wp14:sizeRelV>
+          </wp:anchor>
+        </w:drawing>
+      </w:r>
+      <w:r>
+        <w:t xml:space="preserve">These folder permissions can be set up by changing the folder owner using “chown &lt;user&gt; &lt;folder&gt;” changing the group owner using “chown :&lt;group&gt; &lt;folder&gt;”. Full permissions can then be changed by using “chmod &lt;octal&gt; &lt;folder&gt;”  and permissions can be checked by running the command “ls -l” which will list the folder owners and permissions. An example of this can be found in figure 22. </w:t>
+      </w:r>
+    </w:p>
+    <w:p>
+      <w:pPr>
+        <w:jc w:val="center"/>
+        <w:rPr>
+          <w:i/>
+          <w:iCs/>
+          <w:noProof/>
+        </w:rPr>
+      </w:pPr>
+      <w:r>
+        <w:rPr>
+          <w:i/>
+          <w:iCs/>
+          <w:noProof/>
+        </w:rPr>
+        <w:t>Figure 22: Folder Permssions</w:t>
+      </w:r>
+    </w:p>
+    <w:p>
+      <w:r>
+        <w:t xml:space="preserve">These folder permissions fulfil all of the requirements for the system specification and you can find in the appendix tests to show how each user can access these folders. Additionally, it is worth noting that files can also be given these permissions so when the file owner creates a file they can ensure </w:t>
+      </w:r>
+      <w:r>
+        <w:lastRenderedPageBreak/>
+        <w:t xml:space="preserve">that permissions are set to make sure no user modifies the data. John may wish to use this for the PHD students and Steve. </w:t>
       </w:r>
     </w:p>
     <w:p>
       <w:pPr>
         <w:pStyle w:val="Heading1"/>
       </w:pPr>
-      <w:bookmarkStart w:id="8" w:name="_Toc37606957"/>
+      <w:bookmarkStart w:id="7" w:name="_Toc37939454"/>
       <w:r>
         <w:t>Uploading Research Material</w:t>
       </w:r>
-      <w:bookmarkEnd w:id="8"/>
+      <w:bookmarkEnd w:id="7"/>
       <w:r>
         <w:t xml:space="preserve"> </w:t>
+      </w:r>
+    </w:p>
+    <w:p>
+      <w:r>
+        <w:t xml:space="preserve">John Murray has some research material to upload to the PHD users folder, this can be done in the same way that the public keys were uploaded using station307 </w:t>
+      </w:r>
+      <w:sdt>
+        <w:sdtPr>
+          <w:id w:val="1215319189"/>
+          <w:citation/>
+        </w:sdtPr>
+        <w:sdtContent>
+          <w:r>
+            <w:fldChar w:fldCharType="begin"/>
+          </w:r>
+          <w:r>
+            <w:instrText xml:space="preserve"> CITATION Sta20 \l 2057 </w:instrText>
+          </w:r>
+          <w:r>
+            <w:fldChar w:fldCharType="separate"/>
+          </w:r>
+          <w:r>
+            <w:rPr>
+              <w:noProof/>
+            </w:rPr>
+            <w:t>(Station307, 2020)</w:t>
+          </w:r>
+          <w:r>
+            <w:fldChar w:fldCharType="end"/>
+          </w:r>
+        </w:sdtContent>
+      </w:sdt>
+      <w:r>
+        <w:t xml:space="preserve"> and “wget” however this only takes a singular file so John will have to send a zip file to the system. In order to unzip this “unzip” will have to be installed using “pacman -Sy unzip” this can then be used to unzip all of the files from the zip file sent through wget as shown in figure 23. Jahn may not wish to use this mode for all research so he could also use sftp much like Laura does for future uploads. </w:t>
+      </w:r>
+    </w:p>
+    <w:p>
+      <w:r>
+        <w:rPr>
+          <w:noProof/>
+        </w:rPr>
+        <w:drawing>
+          <wp:anchor distT="0" distB="0" distL="114300" distR="114300" simplePos="0" relativeHeight="251680768" behindDoc="1" locked="0" layoutInCell="1" allowOverlap="1" wp14:anchorId="3D03C3B6" wp14:editId="0DB3F724">
+            <wp:simplePos x="0" y="0"/>
+            <wp:positionH relativeFrom="margin">
+              <wp:align>center</wp:align>
+            </wp:positionH>
+            <wp:positionV relativeFrom="paragraph">
+              <wp:posOffset>9931</wp:posOffset>
+            </wp:positionV>
+            <wp:extent cx="2428240" cy="2766695"/>
+            <wp:effectExtent l="0" t="0" r="0" b="0"/>
+            <wp:wrapTight wrapText="bothSides">
+              <wp:wrapPolygon edited="0">
+                <wp:start x="0" y="0"/>
+                <wp:lineTo x="0" y="21417"/>
+                <wp:lineTo x="21351" y="21417"/>
+                <wp:lineTo x="21351" y="0"/>
+                <wp:lineTo x="0" y="0"/>
+              </wp:wrapPolygon>
+            </wp:wrapTight>
+            <wp:docPr id="40" name="Picture 40"/>
+            <wp:cNvGraphicFramePr>
+              <a:graphicFrameLocks xmlns:a="http://schemas.openxmlformats.org/drawingml/2006/main" noChangeAspect="1"/>
+            </wp:cNvGraphicFramePr>
+            <a:graphic xmlns:a="http://schemas.openxmlformats.org/drawingml/2006/main">
+              <a:graphicData uri="http://schemas.openxmlformats.org/drawingml/2006/picture">
+                <pic:pic xmlns:pic="http://schemas.openxmlformats.org/drawingml/2006/picture">
+                  <pic:nvPicPr>
+                    <pic:cNvPr id="1" name=""/>
+                    <pic:cNvPicPr/>
+                  </pic:nvPicPr>
+                  <pic:blipFill rotWithShape="1">
+                    <a:blip r:embed="rId37">
+                      <a:extLst>
+                        <a:ext uri="{28A0092B-C50C-407E-A947-70E740481C1C}">
+                          <a14:useLocalDpi xmlns:a14="http://schemas.microsoft.com/office/drawing/2010/main" val="0"/>
+                        </a:ext>
+                      </a:extLst>
+                    </a:blip>
+                    <a:srcRect r="52832" b="25420"/>
+                    <a:stretch/>
+                  </pic:blipFill>
+                  <pic:spPr bwMode="auto">
+                    <a:xfrm>
+                      <a:off x="0" y="0"/>
+                      <a:ext cx="2428240" cy="2766695"/>
+                    </a:xfrm>
+                    <a:prstGeom prst="rect">
+                      <a:avLst/>
+                    </a:prstGeom>
+                    <a:ln>
+                      <a:noFill/>
+                    </a:ln>
+                    <a:extLst>
+                      <a:ext uri="{53640926-AAD7-44D8-BBD7-CCE9431645EC}">
+                        <a14:shadowObscured xmlns:a14="http://schemas.microsoft.com/office/drawing/2010/main"/>
+                      </a:ext>
+                    </a:extLst>
+                  </pic:spPr>
+                </pic:pic>
+              </a:graphicData>
+            </a:graphic>
+            <wp14:sizeRelH relativeFrom="page">
+              <wp14:pctWidth>0</wp14:pctWidth>
+            </wp14:sizeRelH>
+            <wp14:sizeRelV relativeFrom="page">
+              <wp14:pctHeight>0</wp14:pctHeight>
+            </wp14:sizeRelV>
+          </wp:anchor>
+        </w:drawing>
+      </w:r>
+    </w:p>
+    <w:p/>
+    <w:p/>
+    <w:p/>
+    <w:p/>
+    <w:p/>
+    <w:p/>
+    <w:p/>
+    <w:p/>
+    <w:p/>
+    <w:p>
+      <w:pPr>
+        <w:jc w:val="center"/>
+        <w:rPr>
+          <w:i/>
+          <w:iCs/>
+        </w:rPr>
+      </w:pPr>
+      <w:r>
+        <w:rPr>
+          <w:i/>
+          <w:iCs/>
+        </w:rPr>
+        <w:t>Figure 23: Unzip</w:t>
       </w:r>
     </w:p>
     <w:p>
       <w:pPr>
         <w:pStyle w:val="Heading1"/>
       </w:pPr>
-      <w:bookmarkStart w:id="9" w:name="_Toc37606958"/>
+      <w:bookmarkStart w:id="8" w:name="_Toc37939455"/>
       <w:r>
         <w:t>Critical Reflection &amp; Conclusion</w:t>
       </w:r>
+      <w:bookmarkEnd w:id="8"/>
+      <w:r>
+        <w:t xml:space="preserve"> </w:t>
+      </w:r>
+    </w:p>
+    <w:p>
+      <w:pPr>
+        <w:rPr>
+          <w:rFonts w:eastAsiaTheme="majorEastAsia" w:cstheme="minorHAnsi"/>
+        </w:rPr>
+      </w:pPr>
+      <w:r>
+        <w:rPr>
+          <w:rFonts w:eastAsiaTheme="majorEastAsia" w:cstheme="minorHAnsi"/>
+        </w:rPr>
+        <w:t>In conclusion setting up this system was quite fun, as finding different solutions to th</w:t>
+      </w:r>
+      <w:r>
+        <w:rPr>
+          <w:rFonts w:eastAsiaTheme="majorEastAsia" w:cstheme="minorHAnsi"/>
+        </w:rPr>
+        <w:t>e problems I faced such as getting public keys onto the system challenged me to find an alternative way around using “wget” and Station307s temporary file hosting. There are some small things that I left unchanged for convenience however, I suggest these should be changed if the system was deployed</w:t>
+      </w:r>
+      <w:r>
+        <w:rPr>
+          <w:rFonts w:eastAsiaTheme="majorEastAsia" w:cstheme="minorHAnsi"/>
+        </w:rPr>
+        <w:t>. These were small things such as the “wheel” group not being required to e</w:t>
+      </w:r>
+      <w:bookmarkStart w:id="9" w:name="_GoBack"/>
       <w:bookmarkEnd w:id="9"/>
       <w:r>
-        <w:t xml:space="preserve"> </w:t>
+        <w:rPr>
+          <w:rFonts w:eastAsiaTheme="majorEastAsia" w:cstheme="minorHAnsi"/>
+        </w:rPr>
+        <w:t xml:space="preserve">nter a password for sudo, this is potentially very insecure if someone was able to access these account they could cause major damage to the system so should be password protected. It was also nice looking at how to build this system from the bottom up and build in good security practices. </w:t>
       </w:r>
     </w:p>
     <w:p>
       <w:pPr>
         <w:rPr>
-          <w:rFonts w:asciiTheme="majorHAnsi" w:eastAsiaTheme="majorEastAsia" w:hAnsiTheme="majorHAnsi" w:cstheme="majorBidi"/>
-          <w:sz w:val="32"/>
-          <w:szCs w:val="32"/>
+          <w:rFonts w:eastAsiaTheme="majorEastAsia" w:cstheme="minorHAnsi"/>
         </w:rPr>
       </w:pPr>
       <w:r>
+        <w:rPr>
+          <w:rFonts w:eastAsiaTheme="majorEastAsia" w:cstheme="minorHAnsi"/>
+        </w:rPr>
         <w:br w:type="page"/>
       </w:r>
     </w:p>
-    <w:bookmarkStart w:id="10" w:name="_Toc37606959" w:displacedByCustomXml="next"/>
+    <w:bookmarkStart w:id="10" w:name="_Toc37939456" w:displacedByCustomXml="next"/>
     <w:sdt>
       <w:sdtPr>
         <w:rPr>
@@ -3876,7 +5092,11 @@
           <w:docPartUnique/>
         </w:docPartObj>
       </w:sdtPr>
-      <w:sdtEndPr/>
+      <w:sdtEndPr>
+        <w:rPr>
+          <w:b w:val="0"/>
+        </w:rPr>
+      </w:sdtEndPr>
       <w:sdtContent>
         <w:p>
           <w:pPr>
@@ -3892,7 +5112,6 @@
             <w:id w:val="111145805"/>
             <w:bibliography/>
           </w:sdtPr>
-          <w:sdtEndPr/>
           <w:sdtContent>
             <w:p>
               <w:pPr>
@@ -4008,8 +5227,292 @@
     </w:sdt>
     <w:p>
       <w:pPr>
+        <w:rPr>
+          <w:rFonts w:asciiTheme="majorHAnsi" w:eastAsiaTheme="majorEastAsia" w:hAnsiTheme="majorHAnsi" w:cstheme="majorBidi"/>
+          <w:sz w:val="32"/>
+          <w:szCs w:val="32"/>
+        </w:rPr>
+      </w:pPr>
+      <w:r>
+        <w:br w:type="page"/>
+      </w:r>
+    </w:p>
+    <w:p>
+      <w:pPr>
         <w:pStyle w:val="Heading1"/>
       </w:pPr>
+      <w:bookmarkStart w:id="11" w:name="_Toc37939457"/>
+      <w:r>
+        <w:lastRenderedPageBreak/>
+        <w:t>Appendix</w:t>
+      </w:r>
+      <w:bookmarkEnd w:id="11"/>
+      <w:r>
+        <w:t xml:space="preserve"> </w:t>
+      </w:r>
+    </w:p>
+    <w:p>
+      <w:pPr>
+        <w:pStyle w:val="Heading2"/>
+        <w:rPr>
+          <w:noProof/>
+        </w:rPr>
+      </w:pPr>
+      <w:bookmarkStart w:id="12" w:name="_Toc37939458"/>
+      <w:r>
+        <w:rPr>
+          <w:noProof/>
+        </w:rPr>
+        <w:t>Annika Tests</w:t>
+      </w:r>
+      <w:bookmarkEnd w:id="12"/>
+    </w:p>
+    <w:p>
+      <w:r>
+        <w:rPr>
+          <w:noProof/>
+        </w:rPr>
+        <w:drawing>
+          <wp:inline distT="0" distB="0" distL="0" distR="0" wp14:anchorId="21464FB5" wp14:editId="216CA2A1">
+            <wp:extent cx="5248275" cy="2628900"/>
+            <wp:effectExtent l="0" t="0" r="9525" b="0"/>
+            <wp:docPr id="23" name="Picture 23"/>
+            <wp:cNvGraphicFramePr>
+              <a:graphicFrameLocks xmlns:a="http://schemas.openxmlformats.org/drawingml/2006/main" noChangeAspect="1"/>
+            </wp:cNvGraphicFramePr>
+            <a:graphic xmlns:a="http://schemas.openxmlformats.org/drawingml/2006/main">
+              <a:graphicData uri="http://schemas.openxmlformats.org/drawingml/2006/picture">
+                <pic:pic xmlns:pic="http://schemas.openxmlformats.org/drawingml/2006/picture">
+                  <pic:nvPicPr>
+                    <pic:cNvPr id="1" name=""/>
+                    <pic:cNvPicPr/>
+                  </pic:nvPicPr>
+                  <pic:blipFill>
+                    <a:blip r:embed="rId38"/>
+                    <a:stretch>
+                      <a:fillRect/>
+                    </a:stretch>
+                  </pic:blipFill>
+                  <pic:spPr>
+                    <a:xfrm>
+                      <a:off x="0" y="0"/>
+                      <a:ext cx="5248275" cy="2628900"/>
+                    </a:xfrm>
+                    <a:prstGeom prst="rect">
+                      <a:avLst/>
+                    </a:prstGeom>
+                  </pic:spPr>
+                </pic:pic>
+              </a:graphicData>
+            </a:graphic>
+          </wp:inline>
+        </w:drawing>
+      </w:r>
+    </w:p>
+    <w:p>
+      <w:r>
+        <w:rPr>
+          <w:noProof/>
+        </w:rPr>
+        <w:drawing>
+          <wp:inline distT="0" distB="0" distL="0" distR="0" wp14:anchorId="14011F1B" wp14:editId="0A12FE64">
+            <wp:extent cx="3952875" cy="1171575"/>
+            <wp:effectExtent l="0" t="0" r="9525" b="9525"/>
+            <wp:docPr id="24" name="Picture 24"/>
+            <wp:cNvGraphicFramePr>
+              <a:graphicFrameLocks xmlns:a="http://schemas.openxmlformats.org/drawingml/2006/main" noChangeAspect="1"/>
+            </wp:cNvGraphicFramePr>
+            <a:graphic xmlns:a="http://schemas.openxmlformats.org/drawingml/2006/main">
+              <a:graphicData uri="http://schemas.openxmlformats.org/drawingml/2006/picture">
+                <pic:pic xmlns:pic="http://schemas.openxmlformats.org/drawingml/2006/picture">
+                  <pic:nvPicPr>
+                    <pic:cNvPr id="1" name=""/>
+                    <pic:cNvPicPr/>
+                  </pic:nvPicPr>
+                  <pic:blipFill>
+                    <a:blip r:embed="rId39"/>
+                    <a:stretch>
+                      <a:fillRect/>
+                    </a:stretch>
+                  </pic:blipFill>
+                  <pic:spPr>
+                    <a:xfrm>
+                      <a:off x="0" y="0"/>
+                      <a:ext cx="3952875" cy="1171575"/>
+                    </a:xfrm>
+                    <a:prstGeom prst="rect">
+                      <a:avLst/>
+                    </a:prstGeom>
+                  </pic:spPr>
+                </pic:pic>
+              </a:graphicData>
+            </a:graphic>
+          </wp:inline>
+        </w:drawing>
+      </w:r>
+    </w:p>
+    <w:p>
+      <w:pPr>
+        <w:pStyle w:val="Heading2"/>
+      </w:pPr>
+      <w:bookmarkStart w:id="13" w:name="_Toc37939459"/>
+      <w:r>
+        <w:t>Steve Tests</w:t>
+      </w:r>
+      <w:bookmarkEnd w:id="13"/>
+      <w:r>
+        <w:t xml:space="preserve"> </w:t>
+      </w:r>
+    </w:p>
+    <w:p>
+      <w:r>
+        <w:rPr>
+          <w:noProof/>
+        </w:rPr>
+        <w:drawing>
+          <wp:inline distT="0" distB="0" distL="0" distR="0" wp14:anchorId="259A1394" wp14:editId="22EDE278">
+            <wp:extent cx="5600700" cy="2724150"/>
+            <wp:effectExtent l="0" t="0" r="0" b="0"/>
+            <wp:docPr id="27" name="Picture 27"/>
+            <wp:cNvGraphicFramePr>
+              <a:graphicFrameLocks xmlns:a="http://schemas.openxmlformats.org/drawingml/2006/main" noChangeAspect="1"/>
+            </wp:cNvGraphicFramePr>
+            <a:graphic xmlns:a="http://schemas.openxmlformats.org/drawingml/2006/main">
+              <a:graphicData uri="http://schemas.openxmlformats.org/drawingml/2006/picture">
+                <pic:pic xmlns:pic="http://schemas.openxmlformats.org/drawingml/2006/picture">
+                  <pic:nvPicPr>
+                    <pic:cNvPr id="1" name=""/>
+                    <pic:cNvPicPr/>
+                  </pic:nvPicPr>
+                  <pic:blipFill>
+                    <a:blip r:embed="rId40"/>
+                    <a:stretch>
+                      <a:fillRect/>
+                    </a:stretch>
+                  </pic:blipFill>
+                  <pic:spPr>
+                    <a:xfrm>
+                      <a:off x="0" y="0"/>
+                      <a:ext cx="5600700" cy="2724150"/>
+                    </a:xfrm>
+                    <a:prstGeom prst="rect">
+                      <a:avLst/>
+                    </a:prstGeom>
+                  </pic:spPr>
+                </pic:pic>
+              </a:graphicData>
+            </a:graphic>
+          </wp:inline>
+        </w:drawing>
+      </w:r>
+    </w:p>
+    <w:p>
+      <w:pPr>
+        <w:pStyle w:val="Heading2"/>
+      </w:pPr>
+      <w:bookmarkStart w:id="14" w:name="_Toc37939460"/>
+      <w:r>
+        <w:lastRenderedPageBreak/>
+        <w:t>Laura Lance Tests</w:t>
+      </w:r>
+      <w:bookmarkEnd w:id="14"/>
+    </w:p>
+    <w:p>
+      <w:r>
+        <w:rPr>
+          <w:noProof/>
+        </w:rPr>
+        <w:drawing>
+          <wp:inline distT="0" distB="0" distL="0" distR="0" wp14:anchorId="1F13DE9D" wp14:editId="30357632">
+            <wp:extent cx="5731510" cy="3092450"/>
+            <wp:effectExtent l="0" t="0" r="2540" b="0"/>
+            <wp:docPr id="28" name="Picture 28"/>
+            <wp:cNvGraphicFramePr>
+              <a:graphicFrameLocks xmlns:a="http://schemas.openxmlformats.org/drawingml/2006/main" noChangeAspect="1"/>
+            </wp:cNvGraphicFramePr>
+            <a:graphic xmlns:a="http://schemas.openxmlformats.org/drawingml/2006/main">
+              <a:graphicData uri="http://schemas.openxmlformats.org/drawingml/2006/picture">
+                <pic:pic xmlns:pic="http://schemas.openxmlformats.org/drawingml/2006/picture">
+                  <pic:nvPicPr>
+                    <pic:cNvPr id="1" name=""/>
+                    <pic:cNvPicPr/>
+                  </pic:nvPicPr>
+                  <pic:blipFill>
+                    <a:blip r:embed="rId41"/>
+                    <a:stretch>
+                      <a:fillRect/>
+                    </a:stretch>
+                  </pic:blipFill>
+                  <pic:spPr>
+                    <a:xfrm>
+                      <a:off x="0" y="0"/>
+                      <a:ext cx="5731510" cy="3092450"/>
+                    </a:xfrm>
+                    <a:prstGeom prst="rect">
+                      <a:avLst/>
+                    </a:prstGeom>
+                  </pic:spPr>
+                </pic:pic>
+              </a:graphicData>
+            </a:graphic>
+          </wp:inline>
+        </w:drawing>
+      </w:r>
+    </w:p>
+    <w:p>
+      <w:pPr>
+        <w:pStyle w:val="Heading2"/>
+      </w:pPr>
+      <w:bookmarkStart w:id="15" w:name="_Toc37939461"/>
+      <w:r>
+        <w:t>John Tests</w:t>
+      </w:r>
+      <w:bookmarkEnd w:id="15"/>
+      <w:r>
+        <w:t xml:space="preserve"> </w:t>
+      </w:r>
+    </w:p>
+    <w:p>
+      <w:r>
+        <w:rPr>
+          <w:noProof/>
+        </w:rPr>
+        <w:drawing>
+          <wp:inline distT="0" distB="0" distL="0" distR="0" wp14:anchorId="7FCF3C2D" wp14:editId="4C448588">
+            <wp:extent cx="5686425" cy="5086350"/>
+            <wp:effectExtent l="0" t="0" r="9525" b="0"/>
+            <wp:docPr id="29" name="Picture 29"/>
+            <wp:cNvGraphicFramePr>
+              <a:graphicFrameLocks xmlns:a="http://schemas.openxmlformats.org/drawingml/2006/main" noChangeAspect="1"/>
+            </wp:cNvGraphicFramePr>
+            <a:graphic xmlns:a="http://schemas.openxmlformats.org/drawingml/2006/main">
+              <a:graphicData uri="http://schemas.openxmlformats.org/drawingml/2006/picture">
+                <pic:pic xmlns:pic="http://schemas.openxmlformats.org/drawingml/2006/picture">
+                  <pic:nvPicPr>
+                    <pic:cNvPr id="1" name=""/>
+                    <pic:cNvPicPr/>
+                  </pic:nvPicPr>
+                  <pic:blipFill>
+                    <a:blip r:embed="rId42"/>
+                    <a:stretch>
+                      <a:fillRect/>
+                    </a:stretch>
+                  </pic:blipFill>
+                  <pic:spPr>
+                    <a:xfrm>
+                      <a:off x="0" y="0"/>
+                      <a:ext cx="5686425" cy="5086350"/>
+                    </a:xfrm>
+                    <a:prstGeom prst="rect">
+                      <a:avLst/>
+                    </a:prstGeom>
+                  </pic:spPr>
+                </pic:pic>
+              </a:graphicData>
+            </a:graphic>
+          </wp:inline>
+        </w:drawing>
+      </w:r>
     </w:p>
     <w:sectPr>
       <w:pgSz w:w="11906" w:h="16838"/>
@@ -4430,7 +5933,7 @@
     <w:link w:val="Heading1Char"/>
     <w:uiPriority w:val="9"/>
     <w:qFormat/>
-    <w:rsid w:val="00791B94"/>
+    <w:rsid w:val="00B62B82"/>
     <w:pPr>
       <w:keepNext/>
       <w:keepLines/>
@@ -4439,8 +5942,31 @@
     </w:pPr>
     <w:rPr>
       <w:rFonts w:asciiTheme="majorHAnsi" w:eastAsiaTheme="majorEastAsia" w:hAnsiTheme="majorHAnsi" w:cstheme="majorBidi"/>
+      <w:b/>
       <w:sz w:val="32"/>
       <w:szCs w:val="32"/>
+    </w:rPr>
+  </w:style>
+  <w:style w:type="paragraph" w:styleId="Heading2">
+    <w:name w:val="heading 2"/>
+    <w:basedOn w:val="Normal"/>
+    <w:next w:val="Normal"/>
+    <w:link w:val="Heading2Char"/>
+    <w:uiPriority w:val="9"/>
+    <w:unhideWhenUsed/>
+    <w:qFormat/>
+    <w:rsid w:val="00B62B82"/>
+    <w:pPr>
+      <w:keepNext/>
+      <w:keepLines/>
+      <w:spacing w:before="40" w:after="0"/>
+      <w:outlineLvl w:val="1"/>
+    </w:pPr>
+    <w:rPr>
+      <w:rFonts w:asciiTheme="majorHAnsi" w:eastAsiaTheme="majorEastAsia" w:hAnsiTheme="majorHAnsi" w:cstheme="majorBidi"/>
+      <w:b/>
+      <w:sz w:val="26"/>
+      <w:szCs w:val="26"/>
     </w:rPr>
   </w:style>
   <w:style w:type="character" w:default="1" w:styleId="DefaultParagraphFont">
@@ -4490,9 +6016,10 @@
     <w:basedOn w:val="DefaultParagraphFont"/>
     <w:link w:val="Heading1"/>
     <w:uiPriority w:val="9"/>
-    <w:rsid w:val="00791B94"/>
+    <w:rsid w:val="00B62B82"/>
     <w:rPr>
       <w:rFonts w:asciiTheme="majorHAnsi" w:eastAsiaTheme="majorEastAsia" w:hAnsiTheme="majorHAnsi" w:cstheme="majorBidi"/>
+      <w:b/>
       <w:sz w:val="32"/>
       <w:szCs w:val="32"/>
     </w:rPr>
@@ -4554,6 +6081,32 @@
       <w:color w:val="605E5C"/>
       <w:shd w:val="clear" w:color="auto" w:fill="E1DFDD"/>
     </w:rPr>
+  </w:style>
+  <w:style w:type="character" w:customStyle="1" w:styleId="Heading2Char">
+    <w:name w:val="Heading 2 Char"/>
+    <w:basedOn w:val="DefaultParagraphFont"/>
+    <w:link w:val="Heading2"/>
+    <w:uiPriority w:val="9"/>
+    <w:rsid w:val="00B62B82"/>
+    <w:rPr>
+      <w:rFonts w:asciiTheme="majorHAnsi" w:eastAsiaTheme="majorEastAsia" w:hAnsiTheme="majorHAnsi" w:cstheme="majorBidi"/>
+      <w:b/>
+      <w:sz w:val="26"/>
+      <w:szCs w:val="26"/>
+    </w:rPr>
+  </w:style>
+  <w:style w:type="paragraph" w:styleId="TOC2">
+    <w:name w:val="toc 2"/>
+    <w:basedOn w:val="Normal"/>
+    <w:next w:val="Normal"/>
+    <w:autoRedefine/>
+    <w:uiPriority w:val="39"/>
+    <w:unhideWhenUsed/>
+    <w:rsid w:val="00B62B82"/>
+    <w:pPr>
+      <w:spacing w:after="100"/>
+      <w:ind w:left="220"/>
+    </w:pPr>
   </w:style>
 </w:styles>
 </file>
@@ -4697,21 +6250,21 @@
     <w:charset w:val="00"/>
     <w:family w:val="swiss"/>
     <w:pitch w:val="variable"/>
-    <w:sig w:usb0="E0002AFF" w:usb1="4000ACFF" w:usb2="00000001" w:usb3="00000000" w:csb0="000001FF" w:csb1="00000000"/>
+    <w:sig w:usb0="E4002EFF" w:usb1="C000247B" w:usb2="00000009" w:usb3="00000000" w:csb0="000001FF" w:csb1="00000000"/>
   </w:font>
   <w:font w:name="Times New Roman">
     <w:panose1 w:val="02020603050405020304"/>
     <w:charset w:val="00"/>
     <w:family w:val="roman"/>
     <w:pitch w:val="variable"/>
-    <w:sig w:usb0="E0002AFF" w:usb1="C0007841" w:usb2="00000009" w:usb3="00000000" w:csb0="000001FF" w:csb1="00000000"/>
+    <w:sig w:usb0="E0002EFF" w:usb1="C000785B" w:usb2="00000009" w:usb3="00000000" w:csb0="000001FF" w:csb1="00000000"/>
   </w:font>
   <w:font w:name="Calibri Light">
     <w:panose1 w:val="020F0302020204030204"/>
     <w:charset w:val="00"/>
     <w:family w:val="swiss"/>
     <w:pitch w:val="variable"/>
-    <w:sig w:usb0="A0002AEF" w:usb1="4000207B" w:usb2="00000000" w:usb3="00000000" w:csb0="000001FF" w:csb1="00000000"/>
+    <w:sig w:usb0="E4002EFF" w:usb1="C000247B" w:usb2="00000009" w:usb3="00000000" w:csb0="000001FF" w:csb1="00000000"/>
   </w:font>
 </w:fonts>
 </file>
@@ -4736,6 +6289,7 @@
     <w:rsid w:val="004F042D"/>
     <w:rsid w:val="005C2C5C"/>
     <w:rsid w:val="008301E2"/>
+    <w:rsid w:val="00AD7B1C"/>
     <w:rsid w:val="00D346B7"/>
     <w:rsid w:val="00D92D25"/>
   </w:rsids>
@@ -5564,7 +7118,7 @@
 </file>
 
 <file path=customXml/itemProps1.xml><?xml version="1.0" encoding="utf-8"?>
-<ds:datastoreItem xmlns:ds="http://schemas.openxmlformats.org/officeDocument/2006/customXml" ds:itemID="{7DB80946-48AE-4492-AED6-F65A84989716}">
+<ds:datastoreItem xmlns:ds="http://schemas.openxmlformats.org/officeDocument/2006/customXml" ds:itemID="{62C6FE0E-7FEF-4EC2-8EE8-B27A7E0A3AAF}">
   <ds:schemaRefs>
     <ds:schemaRef ds:uri="http://schemas.openxmlformats.org/officeDocument/2006/bibliography"/>
   </ds:schemaRefs>

--- a/Infrastructure Report 1.docx
+++ b/Infrastructure Report 1.docx
@@ -10,6 +10,7 @@
           <w:docPartUnique/>
         </w:docPartObj>
       </w:sdtPr>
+      <w:sdtEndPr/>
       <w:sdtContent>
         <w:p>
           <w:r>
@@ -108,6 +109,7 @@
                                       <w:dataBinding w:prefixMappings="xmlns:ns0='http://purl.org/dc/elements/1.1/' xmlns:ns1='http://schemas.openxmlformats.org/package/2006/metadata/core-properties' " w:xpath="/ns1:coreProperties[1]/ns0:title[1]" w:storeItemID="{6C3C8BC8-F283-45AE-878A-BAB7291924A1}"/>
                                       <w:text/>
                                     </w:sdtPr>
+                                    <w:sdtEndPr/>
                                     <w:sdtContent>
                                       <w:tc>
                                         <w:tcPr>
@@ -211,6 +213,7 @@
                                           <w:dataBinding w:prefixMappings="xmlns:ns0='http://purl.org/dc/elements/1.1/' xmlns:ns1='http://schemas.openxmlformats.org/package/2006/metadata/core-properties' " w:xpath="/ns1:coreProperties[1]/ns0:creator[1]" w:storeItemID="{6C3C8BC8-F283-45AE-878A-BAB7291924A1}"/>
                                           <w:text/>
                                         </w:sdtPr>
+                                        <w:sdtEndPr/>
                                         <w:sdtContent>
                                           <w:r>
                                             <w:rPr>
@@ -239,6 +242,7 @@
                                         <w:dataBinding w:prefixMappings="xmlns:ns0='http://purl.org/dc/elements/1.1/' xmlns:ns1='http://schemas.openxmlformats.org/package/2006/metadata/core-properties' " w:xpath="/ns1:coreProperties[1]/ns1:category[1]" w:storeItemID="{6C3C8BC8-F283-45AE-878A-BAB7291924A1}"/>
                                         <w:text/>
                                       </w:sdtPr>
+                                      <w:sdtEndPr/>
                                       <w:sdtContent>
                                         <w:p>
                                           <w:pPr>
@@ -284,6 +288,7 @@
                                           <w:calendar w:val="gregorian"/>
                                         </w:date>
                                       </w:sdtPr>
+                                      <w:sdtEndPr/>
                                       <w:sdtContent>
                                         <w:p>
                                           <w:pPr>
@@ -382,6 +387,7 @@
                                 <w:dataBinding w:prefixMappings="xmlns:ns0='http://purl.org/dc/elements/1.1/' xmlns:ns1='http://schemas.openxmlformats.org/package/2006/metadata/core-properties' " w:xpath="/ns1:coreProperties[1]/ns0:title[1]" w:storeItemID="{6C3C8BC8-F283-45AE-878A-BAB7291924A1}"/>
                                 <w:text/>
                               </w:sdtPr>
+                              <w:sdtEndPr/>
                               <w:sdtContent>
                                 <w:tc>
                                   <w:tcPr>
@@ -485,6 +491,7 @@
                                     <w:dataBinding w:prefixMappings="xmlns:ns0='http://purl.org/dc/elements/1.1/' xmlns:ns1='http://schemas.openxmlformats.org/package/2006/metadata/core-properties' " w:xpath="/ns1:coreProperties[1]/ns0:creator[1]" w:storeItemID="{6C3C8BC8-F283-45AE-878A-BAB7291924A1}"/>
                                     <w:text/>
                                   </w:sdtPr>
+                                  <w:sdtEndPr/>
                                   <w:sdtContent>
                                     <w:r>
                                       <w:rPr>
@@ -513,6 +520,7 @@
                                   <w:dataBinding w:prefixMappings="xmlns:ns0='http://purl.org/dc/elements/1.1/' xmlns:ns1='http://schemas.openxmlformats.org/package/2006/metadata/core-properties' " w:xpath="/ns1:coreProperties[1]/ns1:category[1]" w:storeItemID="{6C3C8BC8-F283-45AE-878A-BAB7291924A1}"/>
                                   <w:text/>
                                 </w:sdtPr>
+                                <w:sdtEndPr/>
                                 <w:sdtContent>
                                   <w:p>
                                     <w:pPr>
@@ -558,6 +566,7 @@
                                     <w:calendar w:val="gregorian"/>
                                   </w:date>
                                 </w:sdtPr>
+                                <w:sdtEndPr/>
                                 <w:sdtContent>
                                   <w:p>
                                     <w:pPr>
@@ -605,6 +614,7 @@
       <w:sdtPr>
         <w:rPr>
           <w:rFonts w:asciiTheme="minorHAnsi" w:eastAsiaTheme="minorHAnsi" w:hAnsiTheme="minorHAnsi" w:cstheme="minorBidi"/>
+          <w:b w:val="0"/>
           <w:sz w:val="22"/>
           <w:szCs w:val="22"/>
           <w:lang w:val="en-GB"/>
@@ -2774,6 +2784,7 @@
           <w:id w:val="-651748271"/>
           <w:citation/>
         </w:sdtPr>
+        <w:sdtEndPr/>
         <w:sdtContent>
           <w:r>
             <w:fldChar w:fldCharType="begin"/>
@@ -2803,6 +2814,7 @@
           <w:id w:val="1110711567"/>
           <w:citation/>
         </w:sdtPr>
+        <w:sdtEndPr/>
         <w:sdtContent>
           <w:r>
             <w:fldChar w:fldCharType="begin"/>
@@ -3252,6 +3264,7 @@
           <w:id w:val="-548223190"/>
           <w:citation/>
         </w:sdtPr>
+        <w:sdtEndPr/>
         <w:sdtContent>
           <w:r>
             <w:fldChar w:fldCharType="begin"/>
@@ -4033,6 +4046,7 @@
           <w:id w:val="1064843901"/>
           <w:citation/>
         </w:sdtPr>
+        <w:sdtEndPr/>
         <w:sdtContent>
           <w:r>
             <w:fldChar w:fldCharType="begin"/>
@@ -4892,6 +4906,7 @@
           <w:id w:val="1215319189"/>
           <w:citation/>
         </w:sdtPr>
+        <w:sdtEndPr/>
         <w:sdtContent>
           <w:r>
             <w:fldChar w:fldCharType="begin"/>
@@ -5054,15 +5069,13 @@
         <w:rPr>
           <w:rFonts w:eastAsiaTheme="majorEastAsia" w:cstheme="minorHAnsi"/>
         </w:rPr>
-        <w:t>. These were small things such as the “wheel” group not being required to e</w:t>
-      </w:r>
-      <w:bookmarkStart w:id="9" w:name="_GoBack"/>
-      <w:bookmarkEnd w:id="9"/>
+        <w:t xml:space="preserve">. These were small things such as the “wheel” group not being required to enter a password for sudo, this is potentially very insecure if someone was able to access these account they could cause major damage to the system so should be password protected. It was also nice looking at how to build this system from the bottom up and build in good security practices. </w:t>
+      </w:r>
       <w:r>
         <w:rPr>
           <w:rFonts w:eastAsiaTheme="majorEastAsia" w:cstheme="minorHAnsi"/>
         </w:rPr>
-        <w:t xml:space="preserve">nter a password for sudo, this is potentially very insecure if someone was able to access these account they could cause major damage to the system so should be password protected. It was also nice looking at how to build this system from the bottom up and build in good security practices. </w:t>
+        <w:t>Testing for all these steps  can also be found in the appendix.</w:t>
       </w:r>
     </w:p>
     <w:p>
@@ -5078,11 +5091,12 @@
         <w:br w:type="page"/>
       </w:r>
     </w:p>
-    <w:bookmarkStart w:id="10" w:name="_Toc37939456" w:displacedByCustomXml="next"/>
+    <w:bookmarkStart w:id="9" w:name="_Toc37939456" w:displacedByCustomXml="next"/>
     <w:sdt>
       <w:sdtPr>
         <w:rPr>
           <w:rFonts w:asciiTheme="minorHAnsi" w:eastAsiaTheme="minorHAnsi" w:hAnsiTheme="minorHAnsi" w:cstheme="minorBidi"/>
+          <w:b w:val="0"/>
           <w:sz w:val="22"/>
           <w:szCs w:val="22"/>
         </w:rPr>
@@ -5092,11 +5106,7 @@
           <w:docPartUnique/>
         </w:docPartObj>
       </w:sdtPr>
-      <w:sdtEndPr>
-        <w:rPr>
-          <w:b w:val="0"/>
-        </w:rPr>
-      </w:sdtEndPr>
+      <w:sdtEndPr/>
       <w:sdtContent>
         <w:p>
           <w:pPr>
@@ -5105,13 +5115,14 @@
           <w:r>
             <w:t>Bibliography</w:t>
           </w:r>
-          <w:bookmarkEnd w:id="10"/>
+          <w:bookmarkEnd w:id="9"/>
         </w:p>
         <w:sdt>
           <w:sdtPr>
             <w:id w:val="111145805"/>
             <w:bibliography/>
           </w:sdtPr>
+          <w:sdtEndPr/>
           <w:sdtContent>
             <w:p>
               <w:pPr>
@@ -5241,12 +5252,12 @@
       <w:pPr>
         <w:pStyle w:val="Heading1"/>
       </w:pPr>
-      <w:bookmarkStart w:id="11" w:name="_Toc37939457"/>
+      <w:bookmarkStart w:id="10" w:name="_Toc37939457"/>
       <w:r>
         <w:lastRenderedPageBreak/>
         <w:t>Appendix</w:t>
       </w:r>
-      <w:bookmarkEnd w:id="11"/>
+      <w:bookmarkEnd w:id="10"/>
       <w:r>
         <w:t xml:space="preserve"> </w:t>
       </w:r>
@@ -5254,29 +5265,21 @@
     <w:p>
       <w:pPr>
         <w:pStyle w:val="Heading2"/>
+      </w:pPr>
+      <w:r>
+        <w:t xml:space="preserve">Validation of admin sudo </w:t>
+      </w:r>
+    </w:p>
+    <w:p>
+      <w:r>
         <w:rPr>
           <w:noProof/>
         </w:rPr>
-      </w:pPr>
-      <w:bookmarkStart w:id="12" w:name="_Toc37939458"/>
-      <w:r>
-        <w:rPr>
-          <w:noProof/>
-        </w:rPr>
-        <w:t>Annika Tests</w:t>
-      </w:r>
-      <w:bookmarkEnd w:id="12"/>
-    </w:p>
-    <w:p>
-      <w:r>
-        <w:rPr>
-          <w:noProof/>
-        </w:rPr>
         <w:drawing>
-          <wp:inline distT="0" distB="0" distL="0" distR="0" wp14:anchorId="21464FB5" wp14:editId="216CA2A1">
-            <wp:extent cx="5248275" cy="2628900"/>
-            <wp:effectExtent l="0" t="0" r="9525" b="0"/>
-            <wp:docPr id="23" name="Picture 23"/>
+          <wp:inline distT="0" distB="0" distL="0" distR="0" wp14:anchorId="364F585E" wp14:editId="1CFDD2C9">
+            <wp:extent cx="4229100" cy="419100"/>
+            <wp:effectExtent l="0" t="0" r="0" b="0"/>
+            <wp:docPr id="49" name="Picture 49"/>
             <wp:cNvGraphicFramePr>
               <a:graphicFrameLocks xmlns:a="http://schemas.openxmlformats.org/drawingml/2006/main" noChangeAspect="1"/>
             </wp:cNvGraphicFramePr>
@@ -5296,7 +5299,7 @@
                   <pic:spPr>
                     <a:xfrm>
                       <a:off x="0" y="0"/>
-                      <a:ext cx="5248275" cy="2628900"/>
+                      <a:ext cx="4229100" cy="419100"/>
                     </a:xfrm>
                     <a:prstGeom prst="rect">
                       <a:avLst/>
@@ -5310,15 +5313,23 @@
       </w:r>
     </w:p>
     <w:p>
+      <w:pPr>
+        <w:pStyle w:val="Heading2"/>
+      </w:pPr>
+      <w:r>
+        <w:t>Validation of Created Groups &amp; Users</w:t>
+      </w:r>
+    </w:p>
+    <w:p>
       <w:r>
         <w:rPr>
           <w:noProof/>
         </w:rPr>
         <w:drawing>
-          <wp:inline distT="0" distB="0" distL="0" distR="0" wp14:anchorId="14011F1B" wp14:editId="0A12FE64">
-            <wp:extent cx="3952875" cy="1171575"/>
-            <wp:effectExtent l="0" t="0" r="9525" b="9525"/>
-            <wp:docPr id="24" name="Picture 24"/>
+          <wp:inline distT="0" distB="0" distL="0" distR="0" wp14:anchorId="07ECCC1B" wp14:editId="25FD693F">
+            <wp:extent cx="5731510" cy="4060190"/>
+            <wp:effectExtent l="0" t="0" r="2540" b="0"/>
+            <wp:docPr id="9" name="Picture 9"/>
             <wp:cNvGraphicFramePr>
               <a:graphicFrameLocks xmlns:a="http://schemas.openxmlformats.org/drawingml/2006/main" noChangeAspect="1"/>
             </wp:cNvGraphicFramePr>
@@ -5338,7 +5349,7 @@
                   <pic:spPr>
                     <a:xfrm>
                       <a:off x="0" y="0"/>
-                      <a:ext cx="3952875" cy="1171575"/>
+                      <a:ext cx="5731510" cy="4060190"/>
                     </a:xfrm>
                     <a:prstGeom prst="rect">
                       <a:avLst/>
@@ -5355,13 +5366,8 @@
       <w:pPr>
         <w:pStyle w:val="Heading2"/>
       </w:pPr>
-      <w:bookmarkStart w:id="13" w:name="_Toc37939459"/>
-      <w:r>
-        <w:t>Steve Tests</w:t>
-      </w:r>
-      <w:bookmarkEnd w:id="13"/>
-      <w:r>
-        <w:t xml:space="preserve"> </w:t>
+      <w:r>
+        <w:t>SSH Connections to other VMs</w:t>
       </w:r>
     </w:p>
     <w:p>
@@ -5370,10 +5376,103 @@
           <w:noProof/>
         </w:rPr>
         <w:drawing>
-          <wp:inline distT="0" distB="0" distL="0" distR="0" wp14:anchorId="259A1394" wp14:editId="22EDE278">
-            <wp:extent cx="5600700" cy="2724150"/>
-            <wp:effectExtent l="0" t="0" r="0" b="0"/>
-            <wp:docPr id="27" name="Picture 27"/>
+          <wp:inline distT="0" distB="0" distL="0" distR="0" wp14:anchorId="127B0BCB" wp14:editId="6073E225">
+            <wp:extent cx="5731510" cy="1211580"/>
+            <wp:effectExtent l="0" t="0" r="2540" b="7620"/>
+            <wp:docPr id="17" name="Picture 17"/>
+            <wp:cNvGraphicFramePr>
+              <a:graphicFrameLocks xmlns:a="http://schemas.openxmlformats.org/drawingml/2006/main" noChangeAspect="1"/>
+            </wp:cNvGraphicFramePr>
+            <a:graphic xmlns:a="http://schemas.openxmlformats.org/drawingml/2006/main">
+              <a:graphicData uri="http://schemas.openxmlformats.org/drawingml/2006/picture">
+                <pic:pic xmlns:pic="http://schemas.openxmlformats.org/drawingml/2006/picture">
+                  <pic:nvPicPr>
+                    <pic:cNvPr id="1" name=""/>
+                    <pic:cNvPicPr/>
+                  </pic:nvPicPr>
+                  <pic:blipFill>
+                    <a:blip r:embed="rId21"/>
+                    <a:stretch>
+                      <a:fillRect/>
+                    </a:stretch>
+                  </pic:blipFill>
+                  <pic:spPr>
+                    <a:xfrm>
+                      <a:off x="0" y="0"/>
+                      <a:ext cx="5731510" cy="1211580"/>
+                    </a:xfrm>
+                    <a:prstGeom prst="rect">
+                      <a:avLst/>
+                    </a:prstGeom>
+                  </pic:spPr>
+                </pic:pic>
+              </a:graphicData>
+            </a:graphic>
+          </wp:inline>
+        </w:drawing>
+      </w:r>
+    </w:p>
+    <w:p>
+      <w:pPr>
+        <w:pStyle w:val="Heading2"/>
+      </w:pPr>
+      <w:r>
+        <w:t>Downloads of all public keys</w:t>
+      </w:r>
+    </w:p>
+    <w:p>
+      <w:r>
+        <w:rPr>
+          <w:noProof/>
+        </w:rPr>
+        <w:drawing>
+          <wp:inline distT="0" distB="0" distL="0" distR="0" wp14:anchorId="782B5993" wp14:editId="321846F4">
+            <wp:extent cx="5731510" cy="1398270"/>
+            <wp:effectExtent l="0" t="0" r="2540" b="0"/>
+            <wp:docPr id="36" name="Picture 36"/>
+            <wp:cNvGraphicFramePr>
+              <a:graphicFrameLocks xmlns:a="http://schemas.openxmlformats.org/drawingml/2006/main" noChangeAspect="1"/>
+            </wp:cNvGraphicFramePr>
+            <a:graphic xmlns:a="http://schemas.openxmlformats.org/drawingml/2006/main">
+              <a:graphicData uri="http://schemas.openxmlformats.org/drawingml/2006/picture">
+                <pic:pic xmlns:pic="http://schemas.openxmlformats.org/drawingml/2006/picture">
+                  <pic:nvPicPr>
+                    <pic:cNvPr id="1" name=""/>
+                    <pic:cNvPicPr/>
+                  </pic:nvPicPr>
+                  <pic:blipFill>
+                    <a:blip r:embed="rId27"/>
+                    <a:stretch>
+                      <a:fillRect/>
+                    </a:stretch>
+                  </pic:blipFill>
+                  <pic:spPr>
+                    <a:xfrm>
+                      <a:off x="0" y="0"/>
+                      <a:ext cx="5731510" cy="1398270"/>
+                    </a:xfrm>
+                    <a:prstGeom prst="rect">
+                      <a:avLst/>
+                    </a:prstGeom>
+                  </pic:spPr>
+                </pic:pic>
+              </a:graphicData>
+            </a:graphic>
+          </wp:inline>
+        </w:drawing>
+      </w:r>
+    </w:p>
+    <w:p>
+      <w:r>
+        <w:rPr>
+          <w:noProof/>
+        </w:rPr>
+        <w:lastRenderedPageBreak/>
+        <w:drawing>
+          <wp:inline distT="0" distB="0" distL="0" distR="0" wp14:anchorId="6866BD81" wp14:editId="4880E6EA">
+            <wp:extent cx="5731510" cy="1345565"/>
+            <wp:effectExtent l="0" t="0" r="2540" b="6985"/>
+            <wp:docPr id="31" name="Picture 31"/>
             <wp:cNvGraphicFramePr>
               <a:graphicFrameLocks xmlns:a="http://schemas.openxmlformats.org/drawingml/2006/main" noChangeAspect="1"/>
             </wp:cNvGraphicFramePr>
@@ -5393,7 +5492,7 @@
                   <pic:spPr>
                     <a:xfrm>
                       <a:off x="0" y="0"/>
-                      <a:ext cx="5600700" cy="2724150"/>
+                      <a:ext cx="5731510" cy="1345565"/>
                     </a:xfrm>
                     <a:prstGeom prst="rect">
                       <a:avLst/>
@@ -5407,26 +5506,15 @@
       </w:r>
     </w:p>
     <w:p>
-      <w:pPr>
-        <w:pStyle w:val="Heading2"/>
-      </w:pPr>
-      <w:bookmarkStart w:id="14" w:name="_Toc37939460"/>
-      <w:r>
-        <w:lastRenderedPageBreak/>
-        <w:t>Laura Lance Tests</w:t>
-      </w:r>
-      <w:bookmarkEnd w:id="14"/>
-    </w:p>
-    <w:p>
       <w:r>
         <w:rPr>
           <w:noProof/>
         </w:rPr>
         <w:drawing>
-          <wp:inline distT="0" distB="0" distL="0" distR="0" wp14:anchorId="1F13DE9D" wp14:editId="30357632">
-            <wp:extent cx="5731510" cy="3092450"/>
+          <wp:inline distT="0" distB="0" distL="0" distR="0" wp14:anchorId="14276BD0" wp14:editId="475FC502">
+            <wp:extent cx="5731510" cy="1317625"/>
             <wp:effectExtent l="0" t="0" r="2540" b="0"/>
-            <wp:docPr id="28" name="Picture 28"/>
+            <wp:docPr id="32" name="Picture 32"/>
             <wp:cNvGraphicFramePr>
               <a:graphicFrameLocks xmlns:a="http://schemas.openxmlformats.org/drawingml/2006/main" noChangeAspect="1"/>
             </wp:cNvGraphicFramePr>
@@ -5446,6 +5534,445 @@
                   <pic:spPr>
                     <a:xfrm>
                       <a:off x="0" y="0"/>
+                      <a:ext cx="5731510" cy="1317625"/>
+                    </a:xfrm>
+                    <a:prstGeom prst="rect">
+                      <a:avLst/>
+                    </a:prstGeom>
+                  </pic:spPr>
+                </pic:pic>
+              </a:graphicData>
+            </a:graphic>
+          </wp:inline>
+        </w:drawing>
+      </w:r>
+    </w:p>
+    <w:p>
+      <w:r>
+        <w:rPr>
+          <w:noProof/>
+        </w:rPr>
+        <w:drawing>
+          <wp:inline distT="0" distB="0" distL="0" distR="0" wp14:anchorId="4015AB47" wp14:editId="1A589C8F">
+            <wp:extent cx="5731510" cy="1677035"/>
+            <wp:effectExtent l="0" t="0" r="2540" b="0"/>
+            <wp:docPr id="34" name="Picture 34"/>
+            <wp:cNvGraphicFramePr>
+              <a:graphicFrameLocks xmlns:a="http://schemas.openxmlformats.org/drawingml/2006/main" noChangeAspect="1"/>
+            </wp:cNvGraphicFramePr>
+            <a:graphic xmlns:a="http://schemas.openxmlformats.org/drawingml/2006/main">
+              <a:graphicData uri="http://schemas.openxmlformats.org/drawingml/2006/picture">
+                <pic:pic xmlns:pic="http://schemas.openxmlformats.org/drawingml/2006/picture">
+                  <pic:nvPicPr>
+                    <pic:cNvPr id="1" name=""/>
+                    <pic:cNvPicPr/>
+                  </pic:nvPicPr>
+                  <pic:blipFill>
+                    <a:blip r:embed="rId42"/>
+                    <a:stretch>
+                      <a:fillRect/>
+                    </a:stretch>
+                  </pic:blipFill>
+                  <pic:spPr>
+                    <a:xfrm>
+                      <a:off x="0" y="0"/>
+                      <a:ext cx="5731510" cy="1677035"/>
+                    </a:xfrm>
+                    <a:prstGeom prst="rect">
+                      <a:avLst/>
+                    </a:prstGeom>
+                  </pic:spPr>
+                </pic:pic>
+              </a:graphicData>
+            </a:graphic>
+          </wp:inline>
+        </w:drawing>
+      </w:r>
+    </w:p>
+    <w:p>
+      <w:r>
+        <w:rPr>
+          <w:noProof/>
+        </w:rPr>
+        <w:drawing>
+          <wp:inline distT="0" distB="0" distL="0" distR="0" wp14:anchorId="547AE4A7" wp14:editId="09A2B82F">
+            <wp:extent cx="5731510" cy="1406525"/>
+            <wp:effectExtent l="0" t="0" r="2540" b="3175"/>
+            <wp:docPr id="35" name="Picture 35"/>
+            <wp:cNvGraphicFramePr>
+              <a:graphicFrameLocks xmlns:a="http://schemas.openxmlformats.org/drawingml/2006/main" noChangeAspect="1"/>
+            </wp:cNvGraphicFramePr>
+            <a:graphic xmlns:a="http://schemas.openxmlformats.org/drawingml/2006/main">
+              <a:graphicData uri="http://schemas.openxmlformats.org/drawingml/2006/picture">
+                <pic:pic xmlns:pic="http://schemas.openxmlformats.org/drawingml/2006/picture">
+                  <pic:nvPicPr>
+                    <pic:cNvPr id="1" name=""/>
+                    <pic:cNvPicPr/>
+                  </pic:nvPicPr>
+                  <pic:blipFill>
+                    <a:blip r:embed="rId43"/>
+                    <a:stretch>
+                      <a:fillRect/>
+                    </a:stretch>
+                  </pic:blipFill>
+                  <pic:spPr>
+                    <a:xfrm>
+                      <a:off x="0" y="0"/>
+                      <a:ext cx="5731510" cy="1406525"/>
+                    </a:xfrm>
+                    <a:prstGeom prst="rect">
+                      <a:avLst/>
+                    </a:prstGeom>
+                  </pic:spPr>
+                </pic:pic>
+              </a:graphicData>
+            </a:graphic>
+          </wp:inline>
+        </w:drawing>
+      </w:r>
+    </w:p>
+    <w:p>
+      <w:r>
+        <w:rPr>
+          <w:noProof/>
+        </w:rPr>
+        <w:drawing>
+          <wp:inline distT="0" distB="0" distL="0" distR="0" wp14:anchorId="537B57C5" wp14:editId="6FE5CB72">
+            <wp:extent cx="5731510" cy="1238250"/>
+            <wp:effectExtent l="0" t="0" r="2540" b="0"/>
+            <wp:docPr id="37" name="Picture 37"/>
+            <wp:cNvGraphicFramePr>
+              <a:graphicFrameLocks xmlns:a="http://schemas.openxmlformats.org/drawingml/2006/main" noChangeAspect="1"/>
+            </wp:cNvGraphicFramePr>
+            <a:graphic xmlns:a="http://schemas.openxmlformats.org/drawingml/2006/main">
+              <a:graphicData uri="http://schemas.openxmlformats.org/drawingml/2006/picture">
+                <pic:pic xmlns:pic="http://schemas.openxmlformats.org/drawingml/2006/picture">
+                  <pic:nvPicPr>
+                    <pic:cNvPr id="1" name=""/>
+                    <pic:cNvPicPr/>
+                  </pic:nvPicPr>
+                  <pic:blipFill>
+                    <a:blip r:embed="rId44"/>
+                    <a:stretch>
+                      <a:fillRect/>
+                    </a:stretch>
+                  </pic:blipFill>
+                  <pic:spPr>
+                    <a:xfrm>
+                      <a:off x="0" y="0"/>
+                      <a:ext cx="5731510" cy="1238250"/>
+                    </a:xfrm>
+                    <a:prstGeom prst="rect">
+                      <a:avLst/>
+                    </a:prstGeom>
+                  </pic:spPr>
+                </pic:pic>
+              </a:graphicData>
+            </a:graphic>
+          </wp:inline>
+        </w:drawing>
+      </w:r>
+    </w:p>
+    <w:p>
+      <w:pPr>
+        <w:pStyle w:val="Heading2"/>
+      </w:pPr>
+      <w:r>
+        <w:lastRenderedPageBreak/>
+        <w:t xml:space="preserve">Public Key Authentication (Connection Tested by Ashley, confirmed on Discord) </w:t>
+      </w:r>
+    </w:p>
+    <w:p>
+      <w:r>
+        <w:rPr>
+          <w:noProof/>
+        </w:rPr>
+        <w:drawing>
+          <wp:inline distT="0" distB="0" distL="0" distR="0" wp14:anchorId="72F67FB0" wp14:editId="6D334549">
+            <wp:extent cx="5731510" cy="3140075"/>
+            <wp:effectExtent l="0" t="0" r="2540" b="3175"/>
+            <wp:docPr id="39" name="Picture 39"/>
+            <wp:cNvGraphicFramePr>
+              <a:graphicFrameLocks xmlns:a="http://schemas.openxmlformats.org/drawingml/2006/main" noChangeAspect="1"/>
+            </wp:cNvGraphicFramePr>
+            <a:graphic xmlns:a="http://schemas.openxmlformats.org/drawingml/2006/main">
+              <a:graphicData uri="http://schemas.openxmlformats.org/drawingml/2006/picture">
+                <pic:pic xmlns:pic="http://schemas.openxmlformats.org/drawingml/2006/picture">
+                  <pic:nvPicPr>
+                    <pic:cNvPr id="1" name=""/>
+                    <pic:cNvPicPr/>
+                  </pic:nvPicPr>
+                  <pic:blipFill>
+                    <a:blip r:embed="rId45"/>
+                    <a:stretch>
+                      <a:fillRect/>
+                    </a:stretch>
+                  </pic:blipFill>
+                  <pic:spPr>
+                    <a:xfrm>
+                      <a:off x="0" y="0"/>
+                      <a:ext cx="5731510" cy="3140075"/>
+                    </a:xfrm>
+                    <a:prstGeom prst="rect">
+                      <a:avLst/>
+                    </a:prstGeom>
+                  </pic:spPr>
+                </pic:pic>
+              </a:graphicData>
+            </a:graphic>
+          </wp:inline>
+        </w:drawing>
+      </w:r>
+      <w:bookmarkStart w:id="11" w:name="_GoBack"/>
+      <w:bookmarkEnd w:id="11"/>
+    </w:p>
+    <w:p/>
+    <w:p>
+      <w:pPr>
+        <w:pStyle w:val="Heading2"/>
+      </w:pPr>
+      <w:r>
+        <w:t xml:space="preserve">Folder Permissions commands (http Changed to 770 later on) </w:t>
+      </w:r>
+    </w:p>
+    <w:p>
+      <w:r>
+        <w:rPr>
+          <w:noProof/>
+        </w:rPr>
+        <w:drawing>
+          <wp:inline distT="0" distB="0" distL="0" distR="0" wp14:anchorId="2E79FF9C" wp14:editId="5A042711">
+            <wp:extent cx="5731510" cy="1611630"/>
+            <wp:effectExtent l="0" t="0" r="2540" b="7620"/>
+            <wp:docPr id="38" name="Picture 38"/>
+            <wp:cNvGraphicFramePr>
+              <a:graphicFrameLocks xmlns:a="http://schemas.openxmlformats.org/drawingml/2006/main" noChangeAspect="1"/>
+            </wp:cNvGraphicFramePr>
+            <a:graphic xmlns:a="http://schemas.openxmlformats.org/drawingml/2006/main">
+              <a:graphicData uri="http://schemas.openxmlformats.org/drawingml/2006/picture">
+                <pic:pic xmlns:pic="http://schemas.openxmlformats.org/drawingml/2006/picture">
+                  <pic:nvPicPr>
+                    <pic:cNvPr id="1" name=""/>
+                    <pic:cNvPicPr/>
+                  </pic:nvPicPr>
+                  <pic:blipFill>
+                    <a:blip r:embed="rId46"/>
+                    <a:stretch>
+                      <a:fillRect/>
+                    </a:stretch>
+                  </pic:blipFill>
+                  <pic:spPr>
+                    <a:xfrm>
+                      <a:off x="0" y="0"/>
+                      <a:ext cx="5731510" cy="1611630"/>
+                    </a:xfrm>
+                    <a:prstGeom prst="rect">
+                      <a:avLst/>
+                    </a:prstGeom>
+                  </pic:spPr>
+                </pic:pic>
+              </a:graphicData>
+            </a:graphic>
+          </wp:inline>
+        </w:drawing>
+      </w:r>
+    </w:p>
+    <w:p/>
+    <w:p>
+      <w:pPr>
+        <w:pStyle w:val="Heading2"/>
+        <w:rPr>
+          <w:noProof/>
+        </w:rPr>
+      </w:pPr>
+      <w:bookmarkStart w:id="12" w:name="_Toc37939458"/>
+      <w:r>
+        <w:rPr>
+          <w:noProof/>
+        </w:rPr>
+        <w:t>Annika Tests</w:t>
+      </w:r>
+      <w:bookmarkEnd w:id="12"/>
+    </w:p>
+    <w:p>
+      <w:r>
+        <w:rPr>
+          <w:noProof/>
+        </w:rPr>
+        <w:drawing>
+          <wp:inline distT="0" distB="0" distL="0" distR="0" wp14:anchorId="21464FB5" wp14:editId="216CA2A1">
+            <wp:extent cx="5248275" cy="2628900"/>
+            <wp:effectExtent l="0" t="0" r="9525" b="0"/>
+            <wp:docPr id="23" name="Picture 23"/>
+            <wp:cNvGraphicFramePr>
+              <a:graphicFrameLocks xmlns:a="http://schemas.openxmlformats.org/drawingml/2006/main" noChangeAspect="1"/>
+            </wp:cNvGraphicFramePr>
+            <a:graphic xmlns:a="http://schemas.openxmlformats.org/drawingml/2006/main">
+              <a:graphicData uri="http://schemas.openxmlformats.org/drawingml/2006/picture">
+                <pic:pic xmlns:pic="http://schemas.openxmlformats.org/drawingml/2006/picture">
+                  <pic:nvPicPr>
+                    <pic:cNvPr id="1" name=""/>
+                    <pic:cNvPicPr/>
+                  </pic:nvPicPr>
+                  <pic:blipFill>
+                    <a:blip r:embed="rId47"/>
+                    <a:stretch>
+                      <a:fillRect/>
+                    </a:stretch>
+                  </pic:blipFill>
+                  <pic:spPr>
+                    <a:xfrm>
+                      <a:off x="0" y="0"/>
+                      <a:ext cx="5248275" cy="2628900"/>
+                    </a:xfrm>
+                    <a:prstGeom prst="rect">
+                      <a:avLst/>
+                    </a:prstGeom>
+                  </pic:spPr>
+                </pic:pic>
+              </a:graphicData>
+            </a:graphic>
+          </wp:inline>
+        </w:drawing>
+      </w:r>
+    </w:p>
+    <w:p>
+      <w:r>
+        <w:rPr>
+          <w:noProof/>
+        </w:rPr>
+        <w:lastRenderedPageBreak/>
+        <w:drawing>
+          <wp:inline distT="0" distB="0" distL="0" distR="0" wp14:anchorId="14011F1B" wp14:editId="0A12FE64">
+            <wp:extent cx="3952875" cy="1171575"/>
+            <wp:effectExtent l="0" t="0" r="9525" b="9525"/>
+            <wp:docPr id="24" name="Picture 24"/>
+            <wp:cNvGraphicFramePr>
+              <a:graphicFrameLocks xmlns:a="http://schemas.openxmlformats.org/drawingml/2006/main" noChangeAspect="1"/>
+            </wp:cNvGraphicFramePr>
+            <a:graphic xmlns:a="http://schemas.openxmlformats.org/drawingml/2006/main">
+              <a:graphicData uri="http://schemas.openxmlformats.org/drawingml/2006/picture">
+                <pic:pic xmlns:pic="http://schemas.openxmlformats.org/drawingml/2006/picture">
+                  <pic:nvPicPr>
+                    <pic:cNvPr id="1" name=""/>
+                    <pic:cNvPicPr/>
+                  </pic:nvPicPr>
+                  <pic:blipFill>
+                    <a:blip r:embed="rId48"/>
+                    <a:stretch>
+                      <a:fillRect/>
+                    </a:stretch>
+                  </pic:blipFill>
+                  <pic:spPr>
+                    <a:xfrm>
+                      <a:off x="0" y="0"/>
+                      <a:ext cx="3952875" cy="1171575"/>
+                    </a:xfrm>
+                    <a:prstGeom prst="rect">
+                      <a:avLst/>
+                    </a:prstGeom>
+                  </pic:spPr>
+                </pic:pic>
+              </a:graphicData>
+            </a:graphic>
+          </wp:inline>
+        </w:drawing>
+      </w:r>
+    </w:p>
+    <w:p>
+      <w:pPr>
+        <w:pStyle w:val="Heading2"/>
+      </w:pPr>
+      <w:bookmarkStart w:id="13" w:name="_Toc37939459"/>
+      <w:r>
+        <w:t>Steve Tests</w:t>
+      </w:r>
+      <w:bookmarkEnd w:id="13"/>
+      <w:r>
+        <w:t xml:space="preserve"> </w:t>
+      </w:r>
+    </w:p>
+    <w:p>
+      <w:r>
+        <w:rPr>
+          <w:noProof/>
+        </w:rPr>
+        <w:drawing>
+          <wp:inline distT="0" distB="0" distL="0" distR="0" wp14:anchorId="259A1394" wp14:editId="22EDE278">
+            <wp:extent cx="5600700" cy="2724150"/>
+            <wp:effectExtent l="0" t="0" r="0" b="0"/>
+            <wp:docPr id="27" name="Picture 27"/>
+            <wp:cNvGraphicFramePr>
+              <a:graphicFrameLocks xmlns:a="http://schemas.openxmlformats.org/drawingml/2006/main" noChangeAspect="1"/>
+            </wp:cNvGraphicFramePr>
+            <a:graphic xmlns:a="http://schemas.openxmlformats.org/drawingml/2006/main">
+              <a:graphicData uri="http://schemas.openxmlformats.org/drawingml/2006/picture">
+                <pic:pic xmlns:pic="http://schemas.openxmlformats.org/drawingml/2006/picture">
+                  <pic:nvPicPr>
+                    <pic:cNvPr id="1" name=""/>
+                    <pic:cNvPicPr/>
+                  </pic:nvPicPr>
+                  <pic:blipFill>
+                    <a:blip r:embed="rId49"/>
+                    <a:stretch>
+                      <a:fillRect/>
+                    </a:stretch>
+                  </pic:blipFill>
+                  <pic:spPr>
+                    <a:xfrm>
+                      <a:off x="0" y="0"/>
+                      <a:ext cx="5600700" cy="2724150"/>
+                    </a:xfrm>
+                    <a:prstGeom prst="rect">
+                      <a:avLst/>
+                    </a:prstGeom>
+                  </pic:spPr>
+                </pic:pic>
+              </a:graphicData>
+            </a:graphic>
+          </wp:inline>
+        </w:drawing>
+      </w:r>
+    </w:p>
+    <w:p>
+      <w:pPr>
+        <w:pStyle w:val="Heading2"/>
+      </w:pPr>
+      <w:bookmarkStart w:id="14" w:name="_Toc37939460"/>
+      <w:r>
+        <w:t>Laura Lance Tests</w:t>
+      </w:r>
+      <w:bookmarkEnd w:id="14"/>
+    </w:p>
+    <w:p>
+      <w:r>
+        <w:rPr>
+          <w:noProof/>
+        </w:rPr>
+        <w:drawing>
+          <wp:inline distT="0" distB="0" distL="0" distR="0" wp14:anchorId="1F13DE9D" wp14:editId="30357632">
+            <wp:extent cx="5731510" cy="3092450"/>
+            <wp:effectExtent l="0" t="0" r="2540" b="0"/>
+            <wp:docPr id="28" name="Picture 28"/>
+            <wp:cNvGraphicFramePr>
+              <a:graphicFrameLocks xmlns:a="http://schemas.openxmlformats.org/drawingml/2006/main" noChangeAspect="1"/>
+            </wp:cNvGraphicFramePr>
+            <a:graphic xmlns:a="http://schemas.openxmlformats.org/drawingml/2006/main">
+              <a:graphicData uri="http://schemas.openxmlformats.org/drawingml/2006/picture">
+                <pic:pic xmlns:pic="http://schemas.openxmlformats.org/drawingml/2006/picture">
+                  <pic:nvPicPr>
+                    <pic:cNvPr id="1" name=""/>
+                    <pic:cNvPicPr/>
+                  </pic:nvPicPr>
+                  <pic:blipFill>
+                    <a:blip r:embed="rId50"/>
+                    <a:stretch>
+                      <a:fillRect/>
+                    </a:stretch>
+                  </pic:blipFill>
+                  <pic:spPr>
+                    <a:xfrm>
+                      <a:off x="0" y="0"/>
                       <a:ext cx="5731510" cy="3092450"/>
                     </a:xfrm>
                     <a:prstGeom prst="rect">
@@ -5465,6 +5992,7 @@
       </w:pPr>
       <w:bookmarkStart w:id="15" w:name="_Toc37939461"/>
       <w:r>
+        <w:lastRenderedPageBreak/>
         <w:t>John Tests</w:t>
       </w:r>
       <w:bookmarkEnd w:id="15"/>
@@ -5493,7 +6021,7 @@
                     <pic:cNvPicPr/>
                   </pic:nvPicPr>
                   <pic:blipFill>
-                    <a:blip r:embed="rId42"/>
+                    <a:blip r:embed="rId51"/>
                     <a:stretch>
                       <a:fillRect/>
                     </a:stretch>
@@ -6289,6 +6817,7 @@
     <w:rsid w:val="004F042D"/>
     <w:rsid w:val="005C2C5C"/>
     <w:rsid w:val="008301E2"/>
+    <w:rsid w:val="00AB3D8E"/>
     <w:rsid w:val="00AD7B1C"/>
     <w:rsid w:val="00D346B7"/>
     <w:rsid w:val="00D92D25"/>
@@ -7118,7 +7647,7 @@
 </file>
 
 <file path=customXml/itemProps1.xml><?xml version="1.0" encoding="utf-8"?>
-<ds:datastoreItem xmlns:ds="http://schemas.openxmlformats.org/officeDocument/2006/customXml" ds:itemID="{62C6FE0E-7FEF-4EC2-8EE8-B27A7E0A3AAF}">
+<ds:datastoreItem xmlns:ds="http://schemas.openxmlformats.org/officeDocument/2006/customXml" ds:itemID="{DD864749-96DC-4E11-846F-3979FFB0D120}">
   <ds:schemaRefs>
     <ds:schemaRef ds:uri="http://schemas.openxmlformats.org/officeDocument/2006/bibliography"/>
   </ds:schemaRefs>

--- a/Infrastructure Report 1.docx
+++ b/Infrastructure Report 1.docx
@@ -661,7 +661,7 @@
           <w:r>
             <w:fldChar w:fldCharType="separate"/>
           </w:r>
-          <w:hyperlink w:anchor="_Toc37939447" w:history="1">
+          <w:hyperlink w:anchor="_Toc38033415" w:history="1">
             <w:r>
               <w:rPr>
                 <w:rStyle w:val="Hyperlink"/>
@@ -688,7 +688,7 @@
                 <w:noProof/>
                 <w:webHidden/>
               </w:rPr>
-              <w:instrText xml:space="preserve"> PAGEREF _Toc37939447 \h </w:instrText>
+              <w:instrText xml:space="preserve"> PAGEREF _Toc38033415 \h </w:instrText>
             </w:r>
             <w:r>
               <w:rPr>
@@ -731,7 +731,7 @@
               <w:lang w:eastAsia="en-GB"/>
             </w:rPr>
           </w:pPr>
-          <w:hyperlink w:anchor="_Toc37939448" w:history="1">
+          <w:hyperlink w:anchor="_Toc38033416" w:history="1">
             <w:r>
               <w:rPr>
                 <w:rStyle w:val="Hyperlink"/>
@@ -758,7 +758,7 @@
                 <w:noProof/>
                 <w:webHidden/>
               </w:rPr>
-              <w:instrText xml:space="preserve"> PAGEREF _Toc37939448 \h </w:instrText>
+              <w:instrText xml:space="preserve"> PAGEREF _Toc38033416 \h </w:instrText>
             </w:r>
             <w:r>
               <w:rPr>
@@ -801,7 +801,7 @@
               <w:lang w:eastAsia="en-GB"/>
             </w:rPr>
           </w:pPr>
-          <w:hyperlink w:anchor="_Toc37939449" w:history="1">
+          <w:hyperlink w:anchor="_Toc38033417" w:history="1">
             <w:r>
               <w:rPr>
                 <w:rStyle w:val="Hyperlink"/>
@@ -828,7 +828,7 @@
                 <w:noProof/>
                 <w:webHidden/>
               </w:rPr>
-              <w:instrText xml:space="preserve"> PAGEREF _Toc37939449 \h </w:instrText>
+              <w:instrText xml:space="preserve"> PAGEREF _Toc38033417 \h </w:instrText>
             </w:r>
             <w:r>
               <w:rPr>
@@ -871,7 +871,7 @@
               <w:lang w:eastAsia="en-GB"/>
             </w:rPr>
           </w:pPr>
-          <w:hyperlink w:anchor="_Toc37939450" w:history="1">
+          <w:hyperlink w:anchor="_Toc38033418" w:history="1">
             <w:r>
               <w:rPr>
                 <w:rStyle w:val="Hyperlink"/>
@@ -898,7 +898,7 @@
                 <w:noProof/>
                 <w:webHidden/>
               </w:rPr>
-              <w:instrText xml:space="preserve"> PAGEREF _Toc37939450 \h </w:instrText>
+              <w:instrText xml:space="preserve"> PAGEREF _Toc38033418 \h </w:instrText>
             </w:r>
             <w:r>
               <w:rPr>
@@ -941,7 +941,7 @@
               <w:lang w:eastAsia="en-GB"/>
             </w:rPr>
           </w:pPr>
-          <w:hyperlink w:anchor="_Toc37939451" w:history="1">
+          <w:hyperlink w:anchor="_Toc38033419" w:history="1">
             <w:r>
               <w:rPr>
                 <w:rStyle w:val="Hyperlink"/>
@@ -968,7 +968,7 @@
                 <w:noProof/>
                 <w:webHidden/>
               </w:rPr>
-              <w:instrText xml:space="preserve"> PAGEREF _Toc37939451 \h </w:instrText>
+              <w:instrText xml:space="preserve"> PAGEREF _Toc38033419 \h </w:instrText>
             </w:r>
             <w:r>
               <w:rPr>
@@ -1011,7 +1011,7 @@
               <w:lang w:eastAsia="en-GB"/>
             </w:rPr>
           </w:pPr>
-          <w:hyperlink w:anchor="_Toc37939452" w:history="1">
+          <w:hyperlink w:anchor="_Toc38033420" w:history="1">
             <w:r>
               <w:rPr>
                 <w:rStyle w:val="Hyperlink"/>
@@ -1038,7 +1038,7 @@
                 <w:noProof/>
                 <w:webHidden/>
               </w:rPr>
-              <w:instrText xml:space="preserve"> PAGEREF _Toc37939452 \h </w:instrText>
+              <w:instrText xml:space="preserve"> PAGEREF _Toc38033420 \h </w:instrText>
             </w:r>
             <w:r>
               <w:rPr>
@@ -1081,7 +1081,7 @@
               <w:lang w:eastAsia="en-GB"/>
             </w:rPr>
           </w:pPr>
-          <w:hyperlink w:anchor="_Toc37939453" w:history="1">
+          <w:hyperlink w:anchor="_Toc38033421" w:history="1">
             <w:r>
               <w:rPr>
                 <w:rStyle w:val="Hyperlink"/>
@@ -1108,7 +1108,7 @@
                 <w:noProof/>
                 <w:webHidden/>
               </w:rPr>
-              <w:instrText xml:space="preserve"> PAGEREF _Toc37939453 \h </w:instrText>
+              <w:instrText xml:space="preserve"> PAGEREF _Toc38033421 \h </w:instrText>
             </w:r>
             <w:r>
               <w:rPr>
@@ -1151,7 +1151,7 @@
               <w:lang w:eastAsia="en-GB"/>
             </w:rPr>
           </w:pPr>
-          <w:hyperlink w:anchor="_Toc37939454" w:history="1">
+          <w:hyperlink w:anchor="_Toc38033422" w:history="1">
             <w:r>
               <w:rPr>
                 <w:rStyle w:val="Hyperlink"/>
@@ -1178,7 +1178,7 @@
                 <w:noProof/>
                 <w:webHidden/>
               </w:rPr>
-              <w:instrText xml:space="preserve"> PAGEREF _Toc37939454 \h </w:instrText>
+              <w:instrText xml:space="preserve"> PAGEREF _Toc38033422 \h </w:instrText>
             </w:r>
             <w:r>
               <w:rPr>
@@ -1221,7 +1221,7 @@
               <w:lang w:eastAsia="en-GB"/>
             </w:rPr>
           </w:pPr>
-          <w:hyperlink w:anchor="_Toc37939455" w:history="1">
+          <w:hyperlink w:anchor="_Toc38033423" w:history="1">
             <w:r>
               <w:rPr>
                 <w:rStyle w:val="Hyperlink"/>
@@ -1248,7 +1248,7 @@
                 <w:noProof/>
                 <w:webHidden/>
               </w:rPr>
-              <w:instrText xml:space="preserve"> PAGEREF _Toc37939455 \h </w:instrText>
+              <w:instrText xml:space="preserve"> PAGEREF _Toc38033423 \h </w:instrText>
             </w:r>
             <w:r>
               <w:rPr>
@@ -1291,7 +1291,7 @@
               <w:lang w:eastAsia="en-GB"/>
             </w:rPr>
           </w:pPr>
-          <w:hyperlink w:anchor="_Toc37939456" w:history="1">
+          <w:hyperlink w:anchor="_Toc38033424" w:history="1">
             <w:r>
               <w:rPr>
                 <w:rStyle w:val="Hyperlink"/>
@@ -1318,7 +1318,7 @@
                 <w:noProof/>
                 <w:webHidden/>
               </w:rPr>
-              <w:instrText xml:space="preserve"> PAGEREF _Toc37939456 \h </w:instrText>
+              <w:instrText xml:space="preserve"> PAGEREF _Toc38033424 \h </w:instrText>
             </w:r>
             <w:r>
               <w:rPr>
@@ -1361,7 +1361,7 @@
               <w:lang w:eastAsia="en-GB"/>
             </w:rPr>
           </w:pPr>
-          <w:hyperlink w:anchor="_Toc37939457" w:history="1">
+          <w:hyperlink w:anchor="_Toc38033425" w:history="1">
             <w:r>
               <w:rPr>
                 <w:rStyle w:val="Hyperlink"/>
@@ -1388,7 +1388,7 @@
                 <w:noProof/>
                 <w:webHidden/>
               </w:rPr>
-              <w:instrText xml:space="preserve"> PAGEREF _Toc37939457 \h </w:instrText>
+              <w:instrText xml:space="preserve"> PAGEREF _Toc38033425 \h </w:instrText>
             </w:r>
             <w:r>
               <w:rPr>
@@ -1431,13 +1431,13 @@
               <w:lang w:eastAsia="en-GB"/>
             </w:rPr>
           </w:pPr>
-          <w:hyperlink w:anchor="_Toc37939458" w:history="1">
+          <w:hyperlink w:anchor="_Toc38033426" w:history="1">
             <w:r>
               <w:rPr>
                 <w:rStyle w:val="Hyperlink"/>
                 <w:noProof/>
               </w:rPr>
-              <w:t>Annika Tests</w:t>
+              <w:t>Check if admins are part of wheel</w:t>
             </w:r>
             <w:r>
               <w:rPr>
@@ -1458,7 +1458,7 @@
                 <w:noProof/>
                 <w:webHidden/>
               </w:rPr>
-              <w:instrText xml:space="preserve"> PAGEREF _Toc37939458 \h </w:instrText>
+              <w:instrText xml:space="preserve"> PAGEREF _Toc38033426 \h </w:instrText>
             </w:r>
             <w:r>
               <w:rPr>
@@ -1501,13 +1501,13 @@
               <w:lang w:eastAsia="en-GB"/>
             </w:rPr>
           </w:pPr>
-          <w:hyperlink w:anchor="_Toc37939459" w:history="1">
+          <w:hyperlink w:anchor="_Toc38033427" w:history="1">
             <w:r>
               <w:rPr>
                 <w:rStyle w:val="Hyperlink"/>
                 <w:noProof/>
               </w:rPr>
-              <w:t>Steve Tests</w:t>
+              <w:t>Validation of admin sudo</w:t>
             </w:r>
             <w:r>
               <w:rPr>
@@ -1528,7 +1528,7 @@
                 <w:noProof/>
                 <w:webHidden/>
               </w:rPr>
-              <w:instrText xml:space="preserve"> PAGEREF _Toc37939459 \h </w:instrText>
+              <w:instrText xml:space="preserve"> PAGEREF _Toc38033427 \h </w:instrText>
             </w:r>
             <w:r>
               <w:rPr>
@@ -1571,13 +1571,13 @@
               <w:lang w:eastAsia="en-GB"/>
             </w:rPr>
           </w:pPr>
-          <w:hyperlink w:anchor="_Toc37939460" w:history="1">
+          <w:hyperlink w:anchor="_Toc38033428" w:history="1">
             <w:r>
               <w:rPr>
                 <w:rStyle w:val="Hyperlink"/>
                 <w:noProof/>
               </w:rPr>
-              <w:t>Laura Lance Tests</w:t>
+              <w:t>Validation of Created Groups &amp; Users</w:t>
             </w:r>
             <w:r>
               <w:rPr>
@@ -1598,7 +1598,7 @@
                 <w:noProof/>
                 <w:webHidden/>
               </w:rPr>
-              <w:instrText xml:space="preserve"> PAGEREF _Toc37939460 \h </w:instrText>
+              <w:instrText xml:space="preserve"> PAGEREF _Toc38033428 \h </w:instrText>
             </w:r>
             <w:r>
               <w:rPr>
@@ -1618,7 +1618,7 @@
                 <w:noProof/>
                 <w:webHidden/>
               </w:rPr>
-              <w:t>12</w:t>
+              <w:t>11</w:t>
             </w:r>
             <w:r>
               <w:rPr>
@@ -1641,12 +1641,516 @@
               <w:lang w:eastAsia="en-GB"/>
             </w:rPr>
           </w:pPr>
-          <w:hyperlink w:anchor="_Toc37939461" w:history="1">
+          <w:hyperlink w:anchor="_Toc38033429" w:history="1">
             <w:r>
               <w:rPr>
                 <w:rStyle w:val="Hyperlink"/>
                 <w:noProof/>
               </w:rPr>
+              <w:t>SSH Connections to other VMs</w:t>
+            </w:r>
+            <w:r>
+              <w:rPr>
+                <w:noProof/>
+                <w:webHidden/>
+              </w:rPr>
+              <w:tab/>
+            </w:r>
+            <w:r>
+              <w:rPr>
+                <w:noProof/>
+                <w:webHidden/>
+              </w:rPr>
+              <w:fldChar w:fldCharType="begin"/>
+            </w:r>
+            <w:r>
+              <w:rPr>
+                <w:noProof/>
+                <w:webHidden/>
+              </w:rPr>
+              <w:instrText xml:space="preserve"> PAGEREF _Toc38033429 \h </w:instrText>
+            </w:r>
+            <w:r>
+              <w:rPr>
+                <w:noProof/>
+                <w:webHidden/>
+              </w:rPr>
+            </w:r>
+            <w:r>
+              <w:rPr>
+                <w:noProof/>
+                <w:webHidden/>
+              </w:rPr>
+              <w:fldChar w:fldCharType="separate"/>
+            </w:r>
+            <w:r>
+              <w:rPr>
+                <w:noProof/>
+                <w:webHidden/>
+              </w:rPr>
+              <w:t>11</w:t>
+            </w:r>
+            <w:r>
+              <w:rPr>
+                <w:noProof/>
+                <w:webHidden/>
+              </w:rPr>
+              <w:fldChar w:fldCharType="end"/>
+            </w:r>
+          </w:hyperlink>
+        </w:p>
+        <w:p>
+          <w:pPr>
+            <w:pStyle w:val="TOC2"/>
+            <w:tabs>
+              <w:tab w:val="right" w:leader="dot" w:pos="9016"/>
+            </w:tabs>
+            <w:rPr>
+              <w:rFonts w:eastAsiaTheme="minorEastAsia"/>
+              <w:noProof/>
+              <w:lang w:eastAsia="en-GB"/>
+            </w:rPr>
+          </w:pPr>
+          <w:hyperlink w:anchor="_Toc38033430" w:history="1">
+            <w:r>
+              <w:rPr>
+                <w:rStyle w:val="Hyperlink"/>
+                <w:noProof/>
+              </w:rPr>
+              <w:t>Downloads of all public keys</w:t>
+            </w:r>
+            <w:r>
+              <w:rPr>
+                <w:noProof/>
+                <w:webHidden/>
+              </w:rPr>
+              <w:tab/>
+            </w:r>
+            <w:r>
+              <w:rPr>
+                <w:noProof/>
+                <w:webHidden/>
+              </w:rPr>
+              <w:fldChar w:fldCharType="begin"/>
+            </w:r>
+            <w:r>
+              <w:rPr>
+                <w:noProof/>
+                <w:webHidden/>
+              </w:rPr>
+              <w:instrText xml:space="preserve"> PAGEREF _Toc38033430 \h </w:instrText>
+            </w:r>
+            <w:r>
+              <w:rPr>
+                <w:noProof/>
+                <w:webHidden/>
+              </w:rPr>
+            </w:r>
+            <w:r>
+              <w:rPr>
+                <w:noProof/>
+                <w:webHidden/>
+              </w:rPr>
+              <w:fldChar w:fldCharType="separate"/>
+            </w:r>
+            <w:r>
+              <w:rPr>
+                <w:noProof/>
+                <w:webHidden/>
+              </w:rPr>
+              <w:t>12</w:t>
+            </w:r>
+            <w:r>
+              <w:rPr>
+                <w:noProof/>
+                <w:webHidden/>
+              </w:rPr>
+              <w:fldChar w:fldCharType="end"/>
+            </w:r>
+          </w:hyperlink>
+        </w:p>
+        <w:p>
+          <w:pPr>
+            <w:pStyle w:val="TOC2"/>
+            <w:tabs>
+              <w:tab w:val="right" w:leader="dot" w:pos="9016"/>
+            </w:tabs>
+            <w:rPr>
+              <w:rFonts w:eastAsiaTheme="minorEastAsia"/>
+              <w:noProof/>
+              <w:lang w:eastAsia="en-GB"/>
+            </w:rPr>
+          </w:pPr>
+          <w:hyperlink w:anchor="_Toc38033431" w:history="1">
+            <w:r>
+              <w:rPr>
+                <w:rStyle w:val="Hyperlink"/>
+                <w:noProof/>
+              </w:rPr>
+              <w:t>Public Key Authentication (Connection Tested by Ashley, confirmed on Discord)</w:t>
+            </w:r>
+            <w:r>
+              <w:rPr>
+                <w:noProof/>
+                <w:webHidden/>
+              </w:rPr>
+              <w:tab/>
+            </w:r>
+            <w:r>
+              <w:rPr>
+                <w:noProof/>
+                <w:webHidden/>
+              </w:rPr>
+              <w:fldChar w:fldCharType="begin"/>
+            </w:r>
+            <w:r>
+              <w:rPr>
+                <w:noProof/>
+                <w:webHidden/>
+              </w:rPr>
+              <w:instrText xml:space="preserve"> PAGEREF _Toc38033431 \h </w:instrText>
+            </w:r>
+            <w:r>
+              <w:rPr>
+                <w:noProof/>
+                <w:webHidden/>
+              </w:rPr>
+            </w:r>
+            <w:r>
+              <w:rPr>
+                <w:noProof/>
+                <w:webHidden/>
+              </w:rPr>
+              <w:fldChar w:fldCharType="separate"/>
+            </w:r>
+            <w:r>
+              <w:rPr>
+                <w:noProof/>
+                <w:webHidden/>
+              </w:rPr>
+              <w:t>13</w:t>
+            </w:r>
+            <w:r>
+              <w:rPr>
+                <w:noProof/>
+                <w:webHidden/>
+              </w:rPr>
+              <w:fldChar w:fldCharType="end"/>
+            </w:r>
+          </w:hyperlink>
+        </w:p>
+        <w:p>
+          <w:pPr>
+            <w:pStyle w:val="TOC2"/>
+            <w:tabs>
+              <w:tab w:val="right" w:leader="dot" w:pos="9016"/>
+            </w:tabs>
+            <w:rPr>
+              <w:rFonts w:eastAsiaTheme="minorEastAsia"/>
+              <w:noProof/>
+              <w:lang w:eastAsia="en-GB"/>
+            </w:rPr>
+          </w:pPr>
+          <w:hyperlink w:anchor="_Toc38033432" w:history="1">
+            <w:r>
+              <w:rPr>
+                <w:rStyle w:val="Hyperlink"/>
+                <w:noProof/>
+              </w:rPr>
+              <w:t>Folder Permissions commands (http Changed to 770 later on)</w:t>
+            </w:r>
+            <w:r>
+              <w:rPr>
+                <w:noProof/>
+                <w:webHidden/>
+              </w:rPr>
+              <w:tab/>
+            </w:r>
+            <w:r>
+              <w:rPr>
+                <w:noProof/>
+                <w:webHidden/>
+              </w:rPr>
+              <w:fldChar w:fldCharType="begin"/>
+            </w:r>
+            <w:r>
+              <w:rPr>
+                <w:noProof/>
+                <w:webHidden/>
+              </w:rPr>
+              <w:instrText xml:space="preserve"> PAGEREF _Toc38033432 \h </w:instrText>
+            </w:r>
+            <w:r>
+              <w:rPr>
+                <w:noProof/>
+                <w:webHidden/>
+              </w:rPr>
+            </w:r>
+            <w:r>
+              <w:rPr>
+                <w:noProof/>
+                <w:webHidden/>
+              </w:rPr>
+              <w:fldChar w:fldCharType="separate"/>
+            </w:r>
+            <w:r>
+              <w:rPr>
+                <w:noProof/>
+                <w:webHidden/>
+              </w:rPr>
+              <w:t>13</w:t>
+            </w:r>
+            <w:r>
+              <w:rPr>
+                <w:noProof/>
+                <w:webHidden/>
+              </w:rPr>
+              <w:fldChar w:fldCharType="end"/>
+            </w:r>
+          </w:hyperlink>
+        </w:p>
+        <w:p>
+          <w:pPr>
+            <w:pStyle w:val="TOC2"/>
+            <w:tabs>
+              <w:tab w:val="right" w:leader="dot" w:pos="9016"/>
+            </w:tabs>
+            <w:rPr>
+              <w:rFonts w:eastAsiaTheme="minorEastAsia"/>
+              <w:noProof/>
+              <w:lang w:eastAsia="en-GB"/>
+            </w:rPr>
+          </w:pPr>
+          <w:hyperlink w:anchor="_Toc38033433" w:history="1">
+            <w:r>
+              <w:rPr>
+                <w:rStyle w:val="Hyperlink"/>
+                <w:noProof/>
+              </w:rPr>
+              <w:t>Anni</w:t>
+            </w:r>
+            <w:r>
+              <w:rPr>
+                <w:rStyle w:val="Hyperlink"/>
+                <w:noProof/>
+              </w:rPr>
+              <w:t>k</w:t>
+            </w:r>
+            <w:r>
+              <w:rPr>
+                <w:rStyle w:val="Hyperlink"/>
+                <w:noProof/>
+              </w:rPr>
+              <w:t>a Tests</w:t>
+            </w:r>
+            <w:r>
+              <w:rPr>
+                <w:noProof/>
+                <w:webHidden/>
+              </w:rPr>
+              <w:tab/>
+            </w:r>
+            <w:r>
+              <w:rPr>
+                <w:noProof/>
+                <w:webHidden/>
+              </w:rPr>
+              <w:fldChar w:fldCharType="begin"/>
+            </w:r>
+            <w:r>
+              <w:rPr>
+                <w:noProof/>
+                <w:webHidden/>
+              </w:rPr>
+              <w:instrText xml:space="preserve"> PAGEREF _Toc38033433 \h </w:instrText>
+            </w:r>
+            <w:r>
+              <w:rPr>
+                <w:noProof/>
+                <w:webHidden/>
+              </w:rPr>
+            </w:r>
+            <w:r>
+              <w:rPr>
+                <w:noProof/>
+                <w:webHidden/>
+              </w:rPr>
+              <w:fldChar w:fldCharType="separate"/>
+            </w:r>
+            <w:r>
+              <w:rPr>
+                <w:noProof/>
+                <w:webHidden/>
+              </w:rPr>
+              <w:t>14</w:t>
+            </w:r>
+            <w:r>
+              <w:rPr>
+                <w:noProof/>
+                <w:webHidden/>
+              </w:rPr>
+              <w:fldChar w:fldCharType="end"/>
+            </w:r>
+          </w:hyperlink>
+        </w:p>
+        <w:p>
+          <w:pPr>
+            <w:pStyle w:val="TOC2"/>
+            <w:tabs>
+              <w:tab w:val="right" w:leader="dot" w:pos="9016"/>
+            </w:tabs>
+            <w:rPr>
+              <w:rFonts w:eastAsiaTheme="minorEastAsia"/>
+              <w:noProof/>
+              <w:lang w:eastAsia="en-GB"/>
+            </w:rPr>
+          </w:pPr>
+          <w:hyperlink w:anchor="_Toc38033434" w:history="1">
+            <w:r>
+              <w:rPr>
+                <w:rStyle w:val="Hyperlink"/>
+                <w:noProof/>
+              </w:rPr>
+              <w:t>Steve Tests</w:t>
+            </w:r>
+            <w:r>
+              <w:rPr>
+                <w:noProof/>
+                <w:webHidden/>
+              </w:rPr>
+              <w:tab/>
+            </w:r>
+            <w:r>
+              <w:rPr>
+                <w:noProof/>
+                <w:webHidden/>
+              </w:rPr>
+              <w:fldChar w:fldCharType="begin"/>
+            </w:r>
+            <w:r>
+              <w:rPr>
+                <w:noProof/>
+                <w:webHidden/>
+              </w:rPr>
+              <w:instrText xml:space="preserve"> PAGEREF _Toc38033434 \h </w:instrText>
+            </w:r>
+            <w:r>
+              <w:rPr>
+                <w:noProof/>
+                <w:webHidden/>
+              </w:rPr>
+            </w:r>
+            <w:r>
+              <w:rPr>
+                <w:noProof/>
+                <w:webHidden/>
+              </w:rPr>
+              <w:fldChar w:fldCharType="separate"/>
+            </w:r>
+            <w:r>
+              <w:rPr>
+                <w:noProof/>
+                <w:webHidden/>
+              </w:rPr>
+              <w:t>14</w:t>
+            </w:r>
+            <w:r>
+              <w:rPr>
+                <w:noProof/>
+                <w:webHidden/>
+              </w:rPr>
+              <w:fldChar w:fldCharType="end"/>
+            </w:r>
+          </w:hyperlink>
+        </w:p>
+        <w:p>
+          <w:pPr>
+            <w:pStyle w:val="TOC2"/>
+            <w:tabs>
+              <w:tab w:val="right" w:leader="dot" w:pos="9016"/>
+            </w:tabs>
+            <w:rPr>
+              <w:rFonts w:eastAsiaTheme="minorEastAsia"/>
+              <w:noProof/>
+              <w:lang w:eastAsia="en-GB"/>
+            </w:rPr>
+          </w:pPr>
+          <w:hyperlink w:anchor="_Toc38033435" w:history="1">
+            <w:r>
+              <w:rPr>
+                <w:rStyle w:val="Hyperlink"/>
+                <w:noProof/>
+              </w:rPr>
+              <w:t>Laura Lance Tests</w:t>
+            </w:r>
+            <w:r>
+              <w:rPr>
+                <w:noProof/>
+                <w:webHidden/>
+              </w:rPr>
+              <w:tab/>
+            </w:r>
+            <w:r>
+              <w:rPr>
+                <w:noProof/>
+                <w:webHidden/>
+              </w:rPr>
+              <w:fldChar w:fldCharType="begin"/>
+            </w:r>
+            <w:r>
+              <w:rPr>
+                <w:noProof/>
+                <w:webHidden/>
+              </w:rPr>
+              <w:instrText xml:space="preserve"> PAGEREF _Toc38033435 \h </w:instrText>
+            </w:r>
+            <w:r>
+              <w:rPr>
+                <w:noProof/>
+                <w:webHidden/>
+              </w:rPr>
+            </w:r>
+            <w:r>
+              <w:rPr>
+                <w:noProof/>
+                <w:webHidden/>
+              </w:rPr>
+              <w:fldChar w:fldCharType="separate"/>
+            </w:r>
+            <w:r>
+              <w:rPr>
+                <w:noProof/>
+                <w:webHidden/>
+              </w:rPr>
+              <w:t>15</w:t>
+            </w:r>
+            <w:r>
+              <w:rPr>
+                <w:noProof/>
+                <w:webHidden/>
+              </w:rPr>
+              <w:fldChar w:fldCharType="end"/>
+            </w:r>
+          </w:hyperlink>
+        </w:p>
+        <w:p>
+          <w:pPr>
+            <w:pStyle w:val="TOC2"/>
+            <w:tabs>
+              <w:tab w:val="right" w:leader="dot" w:pos="9016"/>
+            </w:tabs>
+            <w:rPr>
+              <w:rFonts w:eastAsiaTheme="minorEastAsia"/>
+              <w:noProof/>
+              <w:lang w:eastAsia="en-GB"/>
+            </w:rPr>
+          </w:pPr>
+          <w:hyperlink w:anchor="_Toc38033436" w:history="1">
+            <w:r>
+              <w:rPr>
+                <w:rStyle w:val="Hyperlink"/>
+                <w:noProof/>
+              </w:rPr>
               <w:t>John Tests</w:t>
             </w:r>
             <w:r>
@@ -1668,7 +2172,7 @@
                 <w:noProof/>
                 <w:webHidden/>
               </w:rPr>
-              <w:instrText xml:space="preserve"> PAGEREF _Toc37939461 \h </w:instrText>
+              <w:instrText xml:space="preserve"> PAGEREF _Toc38033436 \h </w:instrText>
             </w:r>
             <w:r>
               <w:rPr>
@@ -1688,7 +2192,7 @@
                 <w:noProof/>
                 <w:webHidden/>
               </w:rPr>
-              <w:t>12</w:t>
+              <w:t>15</w:t>
             </w:r>
             <w:r>
               <w:rPr>
@@ -1718,7 +2222,7 @@
       <w:r>
         <w:br w:type="page"/>
       </w:r>
-      <w:bookmarkStart w:id="0" w:name="_Toc37939447"/>
+      <w:bookmarkStart w:id="0" w:name="_Toc38033415"/>
       <w:r>
         <w:lastRenderedPageBreak/>
         <w:t>Virtual Machine Beginning State</w:t>
@@ -2198,7 +2702,7 @@
       <w:pPr>
         <w:pStyle w:val="Heading1"/>
       </w:pPr>
-      <w:bookmarkStart w:id="1" w:name="_Toc37939448"/>
+      <w:bookmarkStart w:id="1" w:name="_Toc38033416"/>
       <w:r>
         <w:t>Admins</w:t>
       </w:r>
@@ -2980,7 +3484,7 @@
       <w:pPr>
         <w:pStyle w:val="Heading1"/>
       </w:pPr>
-      <w:bookmarkStart w:id="2" w:name="_Toc37939449"/>
+      <w:bookmarkStart w:id="2" w:name="_Toc38033417"/>
       <w:r>
         <w:t>Securing root user</w:t>
       </w:r>
@@ -3245,7 +3749,7 @@
       <w:pPr>
         <w:pStyle w:val="Heading1"/>
       </w:pPr>
-      <w:bookmarkStart w:id="3" w:name="_Toc37939450"/>
+      <w:bookmarkStart w:id="3" w:name="_Toc38033418"/>
       <w:r>
         <w:lastRenderedPageBreak/>
         <w:t>User accounts</w:t>
@@ -3409,7 +3913,7 @@
       <w:pPr>
         <w:pStyle w:val="Heading1"/>
       </w:pPr>
-      <w:bookmarkStart w:id="4" w:name="_Toc37939451"/>
+      <w:bookmarkStart w:id="4" w:name="_Toc38033419"/>
       <w:r>
         <w:t>Configuring SSH &amp; Public Key Authentication</w:t>
       </w:r>
@@ -3667,16 +4171,71 @@
         <w:t xml:space="preserve">In a Linux system the public key can be added to an authenticated keys file that will only allow connections from users that have a public key in this file, therefore authenticating this user. </w:t>
       </w:r>
       <w:r>
-        <w:t xml:space="preserve">This public key authentication method also allows users to not be required to enter a password, therefore password authentication can be turned off when public key authentication is turned on. These modified settings can be shown in Figure </w:t>
-      </w:r>
-      <w:r>
-        <w:t>15</w:t>
-      </w:r>
-      <w:r>
-        <w:t xml:space="preserve">. </w:t>
-      </w:r>
-    </w:p>
-    <w:p>
+        <w:t xml:space="preserve">This public key authentication method also allows users to not be required to enter a password, therefore password authentication can be turned off when public key </w:t>
+      </w:r>
+      <w:r>
+        <w:rPr>
+          <w:noProof/>
+        </w:rPr>
+        <w:drawing>
+          <wp:anchor distT="0" distB="0" distL="114300" distR="114300" simplePos="0" relativeHeight="251671552" behindDoc="0" locked="0" layoutInCell="1" allowOverlap="1" wp14:anchorId="707AFD95" wp14:editId="38D7282A">
+            <wp:simplePos x="0" y="0"/>
+            <wp:positionH relativeFrom="margin">
+              <wp:posOffset>-2540</wp:posOffset>
+            </wp:positionH>
+            <wp:positionV relativeFrom="paragraph">
+              <wp:posOffset>1903095</wp:posOffset>
+            </wp:positionV>
+            <wp:extent cx="5731510" cy="2004060"/>
+            <wp:effectExtent l="0" t="0" r="2540" b="0"/>
+            <wp:wrapTight wrapText="bothSides">
+              <wp:wrapPolygon edited="0">
+                <wp:start x="0" y="0"/>
+                <wp:lineTo x="0" y="21354"/>
+                <wp:lineTo x="21538" y="21354"/>
+                <wp:lineTo x="21538" y="0"/>
+                <wp:lineTo x="0" y="0"/>
+              </wp:wrapPolygon>
+            </wp:wrapTight>
+            <wp:docPr id="7" name="Picture 7"/>
+            <wp:cNvGraphicFramePr>
+              <a:graphicFrameLocks xmlns:a="http://schemas.openxmlformats.org/drawingml/2006/main" noChangeAspect="1"/>
+            </wp:cNvGraphicFramePr>
+            <a:graphic xmlns:a="http://schemas.openxmlformats.org/drawingml/2006/main">
+              <a:graphicData uri="http://schemas.openxmlformats.org/drawingml/2006/picture">
+                <pic:pic xmlns:pic="http://schemas.openxmlformats.org/drawingml/2006/picture">
+                  <pic:nvPicPr>
+                    <pic:cNvPr id="7" name="Picture 7"/>
+                    <pic:cNvPicPr>
+                      <a:picLocks noChangeAspect="1"/>
+                    </pic:cNvPicPr>
+                  </pic:nvPicPr>
+                  <pic:blipFill rotWithShape="1">
+                    <a:blip r:embed="rId23">
+                      <a:extLst>
+                        <a:ext uri="{28A0092B-C50C-407E-A947-70E740481C1C}">
+                          <a14:useLocalDpi xmlns:a14="http://schemas.microsoft.com/office/drawing/2010/main" val="0"/>
+                        </a:ext>
+                      </a:extLst>
+                    </a:blip>
+                    <a:srcRect t="7818" b="39931"/>
+                    <a:stretch/>
+                  </pic:blipFill>
+                  <pic:spPr>
+                    <a:xfrm>
+                      <a:off x="0" y="0"/>
+                      <a:ext cx="5731510" cy="2004060"/>
+                    </a:xfrm>
+                    <a:prstGeom prst="rect">
+                      <a:avLst/>
+                    </a:prstGeom>
+                  </pic:spPr>
+                </pic:pic>
+              </a:graphicData>
+            </a:graphic>
+          </wp:anchor>
+        </w:drawing>
+      </w:r>
       <w:r>
         <w:rPr>
           <w:i/>
@@ -3684,13 +4243,13 @@
           <w:noProof/>
         </w:rPr>
         <w:drawing>
-          <wp:anchor distT="0" distB="0" distL="114300" distR="114300" simplePos="0" relativeHeight="251672576" behindDoc="0" locked="0" layoutInCell="1" allowOverlap="1" wp14:anchorId="1E4A240C" wp14:editId="6950E563">
+          <wp:anchor distT="0" distB="0" distL="114300" distR="114300" simplePos="0" relativeHeight="251672576" behindDoc="0" locked="0" layoutInCell="1" allowOverlap="1" wp14:anchorId="1E4A240C" wp14:editId="16CB5B58">
             <wp:simplePos x="0" y="0"/>
             <wp:positionH relativeFrom="margin">
-              <wp:align>left</wp:align>
+              <wp:posOffset>0</wp:posOffset>
             </wp:positionH>
             <wp:positionV relativeFrom="paragraph">
-              <wp:posOffset>2424912</wp:posOffset>
+              <wp:posOffset>3948430</wp:posOffset>
             </wp:positionV>
             <wp:extent cx="5725849" cy="135382"/>
             <wp:effectExtent l="0" t="0" r="0" b="0"/>
@@ -3717,7 +4276,7 @@
                     </pic:cNvPicPr>
                   </pic:nvPicPr>
                   <pic:blipFill rotWithShape="1">
-                    <a:blip r:embed="rId23">
+                    <a:blip r:embed="rId24">
                       <a:extLst>
                         <a:ext uri="{28A0092B-C50C-407E-A947-70E740481C1C}">
                           <a14:useLocalDpi xmlns:a14="http://schemas.microsoft.com/office/drawing/2010/main" val="0"/>
@@ -3757,67 +4316,13 @@
         </w:drawing>
       </w:r>
       <w:r>
-        <w:rPr>
-          <w:noProof/>
-        </w:rPr>
-        <w:drawing>
-          <wp:anchor distT="0" distB="0" distL="114300" distR="114300" simplePos="0" relativeHeight="251671552" behindDoc="0" locked="0" layoutInCell="1" allowOverlap="1" wp14:anchorId="707AFD95" wp14:editId="5B35CE99">
-            <wp:simplePos x="0" y="0"/>
-            <wp:positionH relativeFrom="column">
-              <wp:posOffset>5661</wp:posOffset>
-            </wp:positionH>
-            <wp:positionV relativeFrom="paragraph">
-              <wp:posOffset>398678</wp:posOffset>
-            </wp:positionV>
-            <wp:extent cx="5731510" cy="2004261"/>
-            <wp:effectExtent l="0" t="0" r="2540" b="0"/>
-            <wp:wrapTight wrapText="bothSides">
-              <wp:wrapPolygon edited="0">
-                <wp:start x="0" y="0"/>
-                <wp:lineTo x="0" y="21354"/>
-                <wp:lineTo x="21538" y="21354"/>
-                <wp:lineTo x="21538" y="0"/>
-                <wp:lineTo x="0" y="0"/>
-              </wp:wrapPolygon>
-            </wp:wrapTight>
-            <wp:docPr id="7" name="Picture 7"/>
-            <wp:cNvGraphicFramePr>
-              <a:graphicFrameLocks xmlns:a="http://schemas.openxmlformats.org/drawingml/2006/main" noChangeAspect="1"/>
-            </wp:cNvGraphicFramePr>
-            <a:graphic xmlns:a="http://schemas.openxmlformats.org/drawingml/2006/main">
-              <a:graphicData uri="http://schemas.openxmlformats.org/drawingml/2006/picture">
-                <pic:pic xmlns:pic="http://schemas.openxmlformats.org/drawingml/2006/picture">
-                  <pic:nvPicPr>
-                    <pic:cNvPr id="7" name="Picture 7"/>
-                    <pic:cNvPicPr>
-                      <a:picLocks noChangeAspect="1"/>
-                    </pic:cNvPicPr>
-                  </pic:nvPicPr>
-                  <pic:blipFill rotWithShape="1">
-                    <a:blip r:embed="rId24">
-                      <a:extLst>
-                        <a:ext uri="{28A0092B-C50C-407E-A947-70E740481C1C}">
-                          <a14:useLocalDpi xmlns:a14="http://schemas.microsoft.com/office/drawing/2010/main" val="0"/>
-                        </a:ext>
-                      </a:extLst>
-                    </a:blip>
-                    <a:srcRect t="7818" b="39931"/>
-                    <a:stretch/>
-                  </pic:blipFill>
-                  <pic:spPr>
-                    <a:xfrm>
-                      <a:off x="0" y="0"/>
-                      <a:ext cx="5731510" cy="2004261"/>
-                    </a:xfrm>
-                    <a:prstGeom prst="rect">
-                      <a:avLst/>
-                    </a:prstGeom>
-                  </pic:spPr>
-                </pic:pic>
-              </a:graphicData>
-            </a:graphic>
-          </wp:anchor>
-        </w:drawing>
+        <w:t xml:space="preserve">authentication is turned on. These modified settings can be shown in Figure </w:t>
+      </w:r>
+      <w:r>
+        <w:t>15</w:t>
+      </w:r>
+      <w:r>
+        <w:t xml:space="preserve">. </w:t>
       </w:r>
     </w:p>
     <w:p>
@@ -4035,11 +4540,11 @@
         <w:t xml:space="preserve">Supplied with the system specification there are public keys for each user that have been created on a separate </w:t>
       </w:r>
       <w:r>
-        <w:t xml:space="preserve">system, if these keys are added to the “authorized_keys” file on each user then they </w:t>
+        <w:t>system, if these keys are added to the “authorized_keys” file on each user then they could use public key authentication to remote ssh to their user account on this system. To do this the user must first load their public key on the system, for this “wget” was installed using “pacman -</w:t>
       </w:r>
       <w:r>
         <w:lastRenderedPageBreak/>
-        <w:t xml:space="preserve">could use public key authentication to remote ssh to their user account on this system. To do this the user must first load their public key on the system, for this “wget” was installed using “pacman -Sy wget” as “wget” will pull a file from a link and store it as a file which can be manipulated on the system. The public keys were then uploaded to a temporary file host </w:t>
+        <w:t xml:space="preserve">Sy wget” as “wget” will pull a file from a link and store it as a file which can be manipulated on the system. The public keys were then uploaded to a temporary file host </w:t>
       </w:r>
       <w:sdt>
         <w:sdtPr>
@@ -4273,7 +4778,7 @@
       <w:pPr>
         <w:pStyle w:val="Heading1"/>
       </w:pPr>
-      <w:bookmarkStart w:id="5" w:name="_Toc37939452"/>
+      <w:bookmarkStart w:id="5" w:name="_Toc38033420"/>
       <w:r>
         <w:t>Known Host Authentication</w:t>
       </w:r>
@@ -4300,7 +4805,7 @@
       <w:pPr>
         <w:pStyle w:val="Heading1"/>
       </w:pPr>
-      <w:bookmarkStart w:id="6" w:name="_Toc37939453"/>
+      <w:bookmarkStart w:id="6" w:name="_Toc38033421"/>
       <w:r>
         <w:t>User Groups and Folder permissions</w:t>
       </w:r>
@@ -4888,7 +5393,7 @@
       <w:pPr>
         <w:pStyle w:val="Heading1"/>
       </w:pPr>
-      <w:bookmarkStart w:id="7" w:name="_Toc37939454"/>
+      <w:bookmarkStart w:id="7" w:name="_Toc38033422"/>
       <w:r>
         <w:t>Uploading Research Material</w:t>
       </w:r>
@@ -5038,7 +5543,7 @@
       <w:pPr>
         <w:pStyle w:val="Heading1"/>
       </w:pPr>
-      <w:bookmarkStart w:id="8" w:name="_Toc37939455"/>
+      <w:bookmarkStart w:id="8" w:name="_Toc38033423"/>
       <w:r>
         <w:t>Critical Reflection &amp; Conclusion</w:t>
       </w:r>
@@ -5075,7 +5580,19 @@
         <w:rPr>
           <w:rFonts w:eastAsiaTheme="majorEastAsia" w:cstheme="minorHAnsi"/>
         </w:rPr>
-        <w:t>Testing for all these steps  can also be found in the appendix.</w:t>
+        <w:t>Testing for all these steps can also be found in the appendix</w:t>
+      </w:r>
+      <w:r>
+        <w:rPr>
+          <w:rFonts w:eastAsiaTheme="majorEastAsia" w:cstheme="minorHAnsi"/>
+        </w:rPr>
+        <w:t xml:space="preserve"> and tests for public key authentication and host-based authentication although I was not personally able to test them were tested by Ashley with Discord screenshots provided</w:t>
+      </w:r>
+      <w:r>
+        <w:rPr>
+          <w:rFonts w:eastAsiaTheme="majorEastAsia" w:cstheme="minorHAnsi"/>
+        </w:rPr>
+        <w:t>.</w:t>
       </w:r>
     </w:p>
     <w:p>
@@ -5091,7 +5608,7 @@
         <w:br w:type="page"/>
       </w:r>
     </w:p>
-    <w:bookmarkStart w:id="9" w:name="_Toc37939456" w:displacedByCustomXml="next"/>
+    <w:bookmarkStart w:id="9" w:name="_Toc38033424" w:displacedByCustomXml="next"/>
     <w:sdt>
       <w:sdtPr>
         <w:rPr>
@@ -5252,7 +5769,7 @@
       <w:pPr>
         <w:pStyle w:val="Heading1"/>
       </w:pPr>
-      <w:bookmarkStart w:id="10" w:name="_Toc37939457"/>
+      <w:bookmarkStart w:id="10" w:name="_Toc38033425"/>
       <w:r>
         <w:lastRenderedPageBreak/>
         <w:t>Appendix</w:t>
@@ -5266,8 +5783,13 @@
       <w:pPr>
         <w:pStyle w:val="Heading2"/>
       </w:pPr>
-      <w:r>
-        <w:t xml:space="preserve">Validation of admin sudo </w:t>
+      <w:bookmarkStart w:id="11" w:name="_Toc38033426"/>
+      <w:r>
+        <w:t>Check if admins are part of wheel</w:t>
+      </w:r>
+      <w:bookmarkEnd w:id="11"/>
+      <w:r>
+        <w:t xml:space="preserve"> </w:t>
       </w:r>
     </w:p>
     <w:p>
@@ -5276,10 +5798,10 @@
           <w:noProof/>
         </w:rPr>
         <w:drawing>
-          <wp:inline distT="0" distB="0" distL="0" distR="0" wp14:anchorId="364F585E" wp14:editId="1CFDD2C9">
-            <wp:extent cx="4229100" cy="419100"/>
+          <wp:inline distT="0" distB="0" distL="0" distR="0" wp14:anchorId="6FEB95F7" wp14:editId="3BE51F8A">
+            <wp:extent cx="3867150" cy="361950"/>
             <wp:effectExtent l="0" t="0" r="0" b="0"/>
-            <wp:docPr id="49" name="Picture 49"/>
+            <wp:docPr id="41" name="Picture 41"/>
             <wp:cNvGraphicFramePr>
               <a:graphicFrameLocks xmlns:a="http://schemas.openxmlformats.org/drawingml/2006/main" noChangeAspect="1"/>
             </wp:cNvGraphicFramePr>
@@ -5299,7 +5821,7 @@
                   <pic:spPr>
                     <a:xfrm>
                       <a:off x="0" y="0"/>
-                      <a:ext cx="4229100" cy="419100"/>
+                      <a:ext cx="3867150" cy="361950"/>
                     </a:xfrm>
                     <a:prstGeom prst="rect">
                       <a:avLst/>
@@ -5312,12 +5834,18 @@
         </w:drawing>
       </w:r>
     </w:p>
+    <w:p/>
     <w:p>
       <w:pPr>
         <w:pStyle w:val="Heading2"/>
       </w:pPr>
-      <w:r>
-        <w:t>Validation of Created Groups &amp; Users</w:t>
+      <w:bookmarkStart w:id="12" w:name="_Toc38033427"/>
+      <w:r>
+        <w:t>Validation of admin sudo</w:t>
+      </w:r>
+      <w:bookmarkEnd w:id="12"/>
+      <w:r>
+        <w:t xml:space="preserve"> </w:t>
       </w:r>
     </w:p>
     <w:p>
@@ -5326,10 +5854,10 @@
           <w:noProof/>
         </w:rPr>
         <w:drawing>
-          <wp:inline distT="0" distB="0" distL="0" distR="0" wp14:anchorId="07ECCC1B" wp14:editId="25FD693F">
-            <wp:extent cx="5731510" cy="4060190"/>
-            <wp:effectExtent l="0" t="0" r="2540" b="0"/>
-            <wp:docPr id="9" name="Picture 9"/>
+          <wp:inline distT="0" distB="0" distL="0" distR="0" wp14:anchorId="364F585E" wp14:editId="1CFDD2C9">
+            <wp:extent cx="4229100" cy="419100"/>
+            <wp:effectExtent l="0" t="0" r="0" b="0"/>
+            <wp:docPr id="49" name="Picture 49"/>
             <wp:cNvGraphicFramePr>
               <a:graphicFrameLocks xmlns:a="http://schemas.openxmlformats.org/drawingml/2006/main" noChangeAspect="1"/>
             </wp:cNvGraphicFramePr>
@@ -5349,6 +5877,58 @@
                   <pic:spPr>
                     <a:xfrm>
                       <a:off x="0" y="0"/>
+                      <a:ext cx="4229100" cy="419100"/>
+                    </a:xfrm>
+                    <a:prstGeom prst="rect">
+                      <a:avLst/>
+                    </a:prstGeom>
+                  </pic:spPr>
+                </pic:pic>
+              </a:graphicData>
+            </a:graphic>
+          </wp:inline>
+        </w:drawing>
+      </w:r>
+    </w:p>
+    <w:p>
+      <w:pPr>
+        <w:pStyle w:val="Heading2"/>
+      </w:pPr>
+      <w:bookmarkStart w:id="13" w:name="_Toc38033428"/>
+      <w:r>
+        <w:t>Validation of Created Groups &amp; Users</w:t>
+      </w:r>
+      <w:bookmarkEnd w:id="13"/>
+    </w:p>
+    <w:p>
+      <w:r>
+        <w:rPr>
+          <w:noProof/>
+        </w:rPr>
+        <w:drawing>
+          <wp:inline distT="0" distB="0" distL="0" distR="0" wp14:anchorId="07ECCC1B" wp14:editId="25FD693F">
+            <wp:extent cx="5731510" cy="4060190"/>
+            <wp:effectExtent l="0" t="0" r="2540" b="0"/>
+            <wp:docPr id="9" name="Picture 9"/>
+            <wp:cNvGraphicFramePr>
+              <a:graphicFrameLocks xmlns:a="http://schemas.openxmlformats.org/drawingml/2006/main" noChangeAspect="1"/>
+            </wp:cNvGraphicFramePr>
+            <a:graphic xmlns:a="http://schemas.openxmlformats.org/drawingml/2006/main">
+              <a:graphicData uri="http://schemas.openxmlformats.org/drawingml/2006/picture">
+                <pic:pic xmlns:pic="http://schemas.openxmlformats.org/drawingml/2006/picture">
+                  <pic:nvPicPr>
+                    <pic:cNvPr id="1" name=""/>
+                    <pic:cNvPicPr/>
+                  </pic:nvPicPr>
+                  <pic:blipFill>
+                    <a:blip r:embed="rId40"/>
+                    <a:stretch>
+                      <a:fillRect/>
+                    </a:stretch>
+                  </pic:blipFill>
+                  <pic:spPr>
+                    <a:xfrm>
+                      <a:off x="0" y="0"/>
                       <a:ext cx="5731510" cy="4060190"/>
                     </a:xfrm>
                     <a:prstGeom prst="rect">
@@ -5366,9 +5946,11 @@
       <w:pPr>
         <w:pStyle w:val="Heading2"/>
       </w:pPr>
+      <w:bookmarkStart w:id="14" w:name="_Toc38033429"/>
       <w:r>
         <w:t>SSH Connections to other VMs</w:t>
       </w:r>
+      <w:bookmarkEnd w:id="14"/>
     </w:p>
     <w:p>
       <w:r>
@@ -5416,9 +5998,12 @@
       <w:pPr>
         <w:pStyle w:val="Heading2"/>
       </w:pPr>
-      <w:r>
+      <w:bookmarkStart w:id="15" w:name="_Toc38033430"/>
+      <w:r>
+        <w:lastRenderedPageBreak/>
         <w:t>Downloads of all public keys</w:t>
       </w:r>
+      <w:bookmarkEnd w:id="15"/>
     </w:p>
     <w:p>
       <w:r>
@@ -5467,54 +6052,11 @@
         <w:rPr>
           <w:noProof/>
         </w:rPr>
-        <w:lastRenderedPageBreak/>
         <w:drawing>
           <wp:inline distT="0" distB="0" distL="0" distR="0" wp14:anchorId="6866BD81" wp14:editId="4880E6EA">
             <wp:extent cx="5731510" cy="1345565"/>
             <wp:effectExtent l="0" t="0" r="2540" b="6985"/>
             <wp:docPr id="31" name="Picture 31"/>
-            <wp:cNvGraphicFramePr>
-              <a:graphicFrameLocks xmlns:a="http://schemas.openxmlformats.org/drawingml/2006/main" noChangeAspect="1"/>
-            </wp:cNvGraphicFramePr>
-            <a:graphic xmlns:a="http://schemas.openxmlformats.org/drawingml/2006/main">
-              <a:graphicData uri="http://schemas.openxmlformats.org/drawingml/2006/picture">
-                <pic:pic xmlns:pic="http://schemas.openxmlformats.org/drawingml/2006/picture">
-                  <pic:nvPicPr>
-                    <pic:cNvPr id="1" name=""/>
-                    <pic:cNvPicPr/>
-                  </pic:nvPicPr>
-                  <pic:blipFill>
-                    <a:blip r:embed="rId40"/>
-                    <a:stretch>
-                      <a:fillRect/>
-                    </a:stretch>
-                  </pic:blipFill>
-                  <pic:spPr>
-                    <a:xfrm>
-                      <a:off x="0" y="0"/>
-                      <a:ext cx="5731510" cy="1345565"/>
-                    </a:xfrm>
-                    <a:prstGeom prst="rect">
-                      <a:avLst/>
-                    </a:prstGeom>
-                  </pic:spPr>
-                </pic:pic>
-              </a:graphicData>
-            </a:graphic>
-          </wp:inline>
-        </w:drawing>
-      </w:r>
-    </w:p>
-    <w:p>
-      <w:r>
-        <w:rPr>
-          <w:noProof/>
-        </w:rPr>
-        <w:drawing>
-          <wp:inline distT="0" distB="0" distL="0" distR="0" wp14:anchorId="14276BD0" wp14:editId="475FC502">
-            <wp:extent cx="5731510" cy="1317625"/>
-            <wp:effectExtent l="0" t="0" r="2540" b="0"/>
-            <wp:docPr id="32" name="Picture 32"/>
             <wp:cNvGraphicFramePr>
               <a:graphicFrameLocks xmlns:a="http://schemas.openxmlformats.org/drawingml/2006/main" noChangeAspect="1"/>
             </wp:cNvGraphicFramePr>
@@ -5534,7 +6076,7 @@
                   <pic:spPr>
                     <a:xfrm>
                       <a:off x="0" y="0"/>
-                      <a:ext cx="5731510" cy="1317625"/>
+                      <a:ext cx="5731510" cy="1345565"/>
                     </a:xfrm>
                     <a:prstGeom prst="rect">
                       <a:avLst/>
@@ -5553,10 +6095,10 @@
           <w:noProof/>
         </w:rPr>
         <w:drawing>
-          <wp:inline distT="0" distB="0" distL="0" distR="0" wp14:anchorId="4015AB47" wp14:editId="1A589C8F">
-            <wp:extent cx="5731510" cy="1677035"/>
+          <wp:inline distT="0" distB="0" distL="0" distR="0" wp14:anchorId="14276BD0" wp14:editId="475FC502">
+            <wp:extent cx="5731510" cy="1317625"/>
             <wp:effectExtent l="0" t="0" r="2540" b="0"/>
-            <wp:docPr id="34" name="Picture 34"/>
+            <wp:docPr id="32" name="Picture 32"/>
             <wp:cNvGraphicFramePr>
               <a:graphicFrameLocks xmlns:a="http://schemas.openxmlformats.org/drawingml/2006/main" noChangeAspect="1"/>
             </wp:cNvGraphicFramePr>
@@ -5576,7 +6118,7 @@
                   <pic:spPr>
                     <a:xfrm>
                       <a:off x="0" y="0"/>
-                      <a:ext cx="5731510" cy="1677035"/>
+                      <a:ext cx="5731510" cy="1317625"/>
                     </a:xfrm>
                     <a:prstGeom prst="rect">
                       <a:avLst/>
@@ -5595,10 +6137,10 @@
           <w:noProof/>
         </w:rPr>
         <w:drawing>
-          <wp:inline distT="0" distB="0" distL="0" distR="0" wp14:anchorId="547AE4A7" wp14:editId="09A2B82F">
-            <wp:extent cx="5731510" cy="1406525"/>
-            <wp:effectExtent l="0" t="0" r="2540" b="3175"/>
-            <wp:docPr id="35" name="Picture 35"/>
+          <wp:inline distT="0" distB="0" distL="0" distR="0" wp14:anchorId="4015AB47" wp14:editId="1A589C8F">
+            <wp:extent cx="5731510" cy="1677035"/>
+            <wp:effectExtent l="0" t="0" r="2540" b="0"/>
+            <wp:docPr id="34" name="Picture 34"/>
             <wp:cNvGraphicFramePr>
               <a:graphicFrameLocks xmlns:a="http://schemas.openxmlformats.org/drawingml/2006/main" noChangeAspect="1"/>
             </wp:cNvGraphicFramePr>
@@ -5618,7 +6160,7 @@
                   <pic:spPr>
                     <a:xfrm>
                       <a:off x="0" y="0"/>
-                      <a:ext cx="5731510" cy="1406525"/>
+                      <a:ext cx="5731510" cy="1677035"/>
                     </a:xfrm>
                     <a:prstGeom prst="rect">
                       <a:avLst/>
@@ -5637,10 +6179,10 @@
           <w:noProof/>
         </w:rPr>
         <w:drawing>
-          <wp:inline distT="0" distB="0" distL="0" distR="0" wp14:anchorId="537B57C5" wp14:editId="6FE5CB72">
-            <wp:extent cx="5731510" cy="1238250"/>
-            <wp:effectExtent l="0" t="0" r="2540" b="0"/>
-            <wp:docPr id="37" name="Picture 37"/>
+          <wp:inline distT="0" distB="0" distL="0" distR="0" wp14:anchorId="547AE4A7" wp14:editId="09A2B82F">
+            <wp:extent cx="5731510" cy="1406525"/>
+            <wp:effectExtent l="0" t="0" r="2540" b="3175"/>
+            <wp:docPr id="35" name="Picture 35"/>
             <wp:cNvGraphicFramePr>
               <a:graphicFrameLocks xmlns:a="http://schemas.openxmlformats.org/drawingml/2006/main" noChangeAspect="1"/>
             </wp:cNvGraphicFramePr>
@@ -5660,7 +6202,7 @@
                   <pic:spPr>
                     <a:xfrm>
                       <a:off x="0" y="0"/>
-                      <a:ext cx="5731510" cy="1238250"/>
+                      <a:ext cx="5731510" cy="1406525"/>
                     </a:xfrm>
                     <a:prstGeom prst="rect">
                       <a:avLst/>
@@ -5674,24 +6216,16 @@
       </w:r>
     </w:p>
     <w:p>
-      <w:pPr>
-        <w:pStyle w:val="Heading2"/>
-      </w:pPr>
-      <w:r>
+      <w:r>
+        <w:rPr>
+          <w:noProof/>
+        </w:rPr>
         <w:lastRenderedPageBreak/>
-        <w:t xml:space="preserve">Public Key Authentication (Connection Tested by Ashley, confirmed on Discord) </w:t>
-      </w:r>
-    </w:p>
-    <w:p>
-      <w:r>
-        <w:rPr>
-          <w:noProof/>
-        </w:rPr>
         <w:drawing>
-          <wp:inline distT="0" distB="0" distL="0" distR="0" wp14:anchorId="72F67FB0" wp14:editId="6D334549">
-            <wp:extent cx="5731510" cy="3140075"/>
-            <wp:effectExtent l="0" t="0" r="2540" b="3175"/>
-            <wp:docPr id="39" name="Picture 39"/>
+          <wp:inline distT="0" distB="0" distL="0" distR="0" wp14:anchorId="537B57C5" wp14:editId="6FE5CB72">
+            <wp:extent cx="5731510" cy="1238250"/>
+            <wp:effectExtent l="0" t="0" r="2540" b="0"/>
+            <wp:docPr id="37" name="Picture 37"/>
             <wp:cNvGraphicFramePr>
               <a:graphicFrameLocks xmlns:a="http://schemas.openxmlformats.org/drawingml/2006/main" noChangeAspect="1"/>
             </wp:cNvGraphicFramePr>
@@ -5711,7 +6245,7 @@
                   <pic:spPr>
                     <a:xfrm>
                       <a:off x="0" y="0"/>
-                      <a:ext cx="5731510" cy="3140075"/>
+                      <a:ext cx="5731510" cy="1238250"/>
                     </a:xfrm>
                     <a:prstGeom prst="rect">
                       <a:avLst/>
@@ -5723,16 +6257,18 @@
           </wp:inline>
         </w:drawing>
       </w:r>
-      <w:bookmarkStart w:id="11" w:name="_GoBack"/>
-      <w:bookmarkEnd w:id="11"/>
-    </w:p>
-    <w:p/>
+    </w:p>
     <w:p>
       <w:pPr>
         <w:pStyle w:val="Heading2"/>
       </w:pPr>
-      <w:r>
-        <w:t xml:space="preserve">Folder Permissions commands (http Changed to 770 later on) </w:t>
+      <w:bookmarkStart w:id="16" w:name="_Toc38033431"/>
+      <w:r>
+        <w:t>Public Key Authentication (Connection Tested by Ashley, confirmed on Discord)</w:t>
+      </w:r>
+      <w:bookmarkEnd w:id="16"/>
+      <w:r>
+        <w:t xml:space="preserve"> </w:t>
       </w:r>
     </w:p>
     <w:p>
@@ -5741,10 +6277,10 @@
           <w:noProof/>
         </w:rPr>
         <w:drawing>
-          <wp:inline distT="0" distB="0" distL="0" distR="0" wp14:anchorId="2E79FF9C" wp14:editId="5A042711">
-            <wp:extent cx="5731510" cy="1611630"/>
-            <wp:effectExtent l="0" t="0" r="2540" b="7620"/>
-            <wp:docPr id="38" name="Picture 38"/>
+          <wp:inline distT="0" distB="0" distL="0" distR="0" wp14:anchorId="72F67FB0" wp14:editId="6D334549">
+            <wp:extent cx="5731510" cy="3140075"/>
+            <wp:effectExtent l="0" t="0" r="2540" b="3175"/>
+            <wp:docPr id="39" name="Picture 39"/>
             <wp:cNvGraphicFramePr>
               <a:graphicFrameLocks xmlns:a="http://schemas.openxmlformats.org/drawingml/2006/main" noChangeAspect="1"/>
             </wp:cNvGraphicFramePr>
@@ -5764,7 +6300,7 @@
                   <pic:spPr>
                     <a:xfrm>
                       <a:off x="0" y="0"/>
-                      <a:ext cx="5731510" cy="1611630"/>
+                      <a:ext cx="5731510" cy="3140075"/>
                     </a:xfrm>
                     <a:prstGeom prst="rect">
                       <a:avLst/>
@@ -5781,29 +6317,26 @@
     <w:p>
       <w:pPr>
         <w:pStyle w:val="Heading2"/>
+      </w:pPr>
+      <w:bookmarkStart w:id="17" w:name="_Toc38033432"/>
+      <w:r>
+        <w:t>Folder Permissions commands (http Changed to 770 later on)</w:t>
+      </w:r>
+      <w:bookmarkEnd w:id="17"/>
+      <w:r>
+        <w:t xml:space="preserve"> </w:t>
+      </w:r>
+    </w:p>
+    <w:p>
+      <w:r>
         <w:rPr>
           <w:noProof/>
         </w:rPr>
-      </w:pPr>
-      <w:bookmarkStart w:id="12" w:name="_Toc37939458"/>
-      <w:r>
-        <w:rPr>
-          <w:noProof/>
-        </w:rPr>
-        <w:t>Annika Tests</w:t>
-      </w:r>
-      <w:bookmarkEnd w:id="12"/>
-    </w:p>
-    <w:p>
-      <w:r>
-        <w:rPr>
-          <w:noProof/>
-        </w:rPr>
         <w:drawing>
-          <wp:inline distT="0" distB="0" distL="0" distR="0" wp14:anchorId="21464FB5" wp14:editId="216CA2A1">
-            <wp:extent cx="5248275" cy="2628900"/>
-            <wp:effectExtent l="0" t="0" r="9525" b="0"/>
-            <wp:docPr id="23" name="Picture 23"/>
+          <wp:inline distT="0" distB="0" distL="0" distR="0" wp14:anchorId="2E79FF9C" wp14:editId="5A042711">
+            <wp:extent cx="5731510" cy="1611630"/>
+            <wp:effectExtent l="0" t="0" r="2540" b="7620"/>
+            <wp:docPr id="38" name="Picture 38"/>
             <wp:cNvGraphicFramePr>
               <a:graphicFrameLocks xmlns:a="http://schemas.openxmlformats.org/drawingml/2006/main" noChangeAspect="1"/>
             </wp:cNvGraphicFramePr>
@@ -5823,7 +6356,7 @@
                   <pic:spPr>
                     <a:xfrm>
                       <a:off x="0" y="0"/>
-                      <a:ext cx="5248275" cy="2628900"/>
+                      <a:ext cx="5731510" cy="1611630"/>
                     </a:xfrm>
                     <a:prstGeom prst="rect">
                       <a:avLst/>
@@ -5836,17 +6369,36 @@
         </w:drawing>
       </w:r>
     </w:p>
-    <w:p>
-      <w:r>
+    <w:p/>
+    <w:p>
+      <w:pPr>
+        <w:pStyle w:val="Heading2"/>
         <w:rPr>
           <w:noProof/>
         </w:rPr>
+      </w:pPr>
+      <w:bookmarkStart w:id="18" w:name="_Toc38033433"/>
+      <w:bookmarkStart w:id="19" w:name="_GoBack"/>
+      <w:bookmarkEnd w:id="19"/>
+      <w:r>
+        <w:rPr>
+          <w:noProof/>
+        </w:rPr>
         <w:lastRenderedPageBreak/>
+        <w:t>Annika Tests</w:t>
+      </w:r>
+      <w:bookmarkEnd w:id="18"/>
+    </w:p>
+    <w:p>
+      <w:r>
+        <w:rPr>
+          <w:noProof/>
+        </w:rPr>
         <w:drawing>
-          <wp:inline distT="0" distB="0" distL="0" distR="0" wp14:anchorId="14011F1B" wp14:editId="0A12FE64">
-            <wp:extent cx="3952875" cy="1171575"/>
-            <wp:effectExtent l="0" t="0" r="9525" b="9525"/>
-            <wp:docPr id="24" name="Picture 24"/>
+          <wp:inline distT="0" distB="0" distL="0" distR="0" wp14:anchorId="21464FB5" wp14:editId="216CA2A1">
+            <wp:extent cx="5248275" cy="2628900"/>
+            <wp:effectExtent l="0" t="0" r="9525" b="0"/>
+            <wp:docPr id="23" name="Picture 23"/>
             <wp:cNvGraphicFramePr>
               <a:graphicFrameLocks xmlns:a="http://schemas.openxmlformats.org/drawingml/2006/main" noChangeAspect="1"/>
             </wp:cNvGraphicFramePr>
@@ -5866,7 +6418,7 @@
                   <pic:spPr>
                     <a:xfrm>
                       <a:off x="0" y="0"/>
-                      <a:ext cx="3952875" cy="1171575"/>
+                      <a:ext cx="5248275" cy="2628900"/>
                     </a:xfrm>
                     <a:prstGeom prst="rect">
                       <a:avLst/>
@@ -5880,28 +6432,15 @@
       </w:r>
     </w:p>
     <w:p>
-      <w:pPr>
-        <w:pStyle w:val="Heading2"/>
-      </w:pPr>
-      <w:bookmarkStart w:id="13" w:name="_Toc37939459"/>
-      <w:r>
-        <w:t>Steve Tests</w:t>
-      </w:r>
-      <w:bookmarkEnd w:id="13"/>
-      <w:r>
-        <w:t xml:space="preserve"> </w:t>
-      </w:r>
-    </w:p>
-    <w:p>
       <w:r>
         <w:rPr>
           <w:noProof/>
         </w:rPr>
         <w:drawing>
-          <wp:inline distT="0" distB="0" distL="0" distR="0" wp14:anchorId="259A1394" wp14:editId="22EDE278">
-            <wp:extent cx="5600700" cy="2724150"/>
-            <wp:effectExtent l="0" t="0" r="0" b="0"/>
-            <wp:docPr id="27" name="Picture 27"/>
+          <wp:inline distT="0" distB="0" distL="0" distR="0" wp14:anchorId="14011F1B" wp14:editId="0A12FE64">
+            <wp:extent cx="3952875" cy="1171575"/>
+            <wp:effectExtent l="0" t="0" r="9525" b="9525"/>
+            <wp:docPr id="24" name="Picture 24"/>
             <wp:cNvGraphicFramePr>
               <a:graphicFrameLocks xmlns:a="http://schemas.openxmlformats.org/drawingml/2006/main" noChangeAspect="1"/>
             </wp:cNvGraphicFramePr>
@@ -5921,7 +6460,7 @@
                   <pic:spPr>
                     <a:xfrm>
                       <a:off x="0" y="0"/>
-                      <a:ext cx="5600700" cy="2724150"/>
+                      <a:ext cx="3952875" cy="1171575"/>
                     </a:xfrm>
                     <a:prstGeom prst="rect">
                       <a:avLst/>
@@ -5938,11 +6477,14 @@
       <w:pPr>
         <w:pStyle w:val="Heading2"/>
       </w:pPr>
-      <w:bookmarkStart w:id="14" w:name="_Toc37939460"/>
-      <w:r>
-        <w:t>Laura Lance Tests</w:t>
-      </w:r>
-      <w:bookmarkEnd w:id="14"/>
+      <w:bookmarkStart w:id="20" w:name="_Toc38033434"/>
+      <w:r>
+        <w:t>Steve Tests</w:t>
+      </w:r>
+      <w:bookmarkEnd w:id="20"/>
+      <w:r>
+        <w:t xml:space="preserve"> </w:t>
+      </w:r>
     </w:p>
     <w:p>
       <w:r>
@@ -5950,10 +6492,10 @@
           <w:noProof/>
         </w:rPr>
         <w:drawing>
-          <wp:inline distT="0" distB="0" distL="0" distR="0" wp14:anchorId="1F13DE9D" wp14:editId="30357632">
-            <wp:extent cx="5731510" cy="3092450"/>
-            <wp:effectExtent l="0" t="0" r="2540" b="0"/>
-            <wp:docPr id="28" name="Picture 28"/>
+          <wp:inline distT="0" distB="0" distL="0" distR="0" wp14:anchorId="259A1394" wp14:editId="22EDE278">
+            <wp:extent cx="5600700" cy="2724150"/>
+            <wp:effectExtent l="0" t="0" r="0" b="0"/>
+            <wp:docPr id="27" name="Picture 27"/>
             <wp:cNvGraphicFramePr>
               <a:graphicFrameLocks xmlns:a="http://schemas.openxmlformats.org/drawingml/2006/main" noChangeAspect="1"/>
             </wp:cNvGraphicFramePr>
@@ -5973,6 +6515,59 @@
                   <pic:spPr>
                     <a:xfrm>
                       <a:off x="0" y="0"/>
+                      <a:ext cx="5600700" cy="2724150"/>
+                    </a:xfrm>
+                    <a:prstGeom prst="rect">
+                      <a:avLst/>
+                    </a:prstGeom>
+                  </pic:spPr>
+                </pic:pic>
+              </a:graphicData>
+            </a:graphic>
+          </wp:inline>
+        </w:drawing>
+      </w:r>
+    </w:p>
+    <w:p>
+      <w:pPr>
+        <w:pStyle w:val="Heading2"/>
+      </w:pPr>
+      <w:bookmarkStart w:id="21" w:name="_Toc38033435"/>
+      <w:r>
+        <w:lastRenderedPageBreak/>
+        <w:t>Laura Lance Tests</w:t>
+      </w:r>
+      <w:bookmarkEnd w:id="21"/>
+    </w:p>
+    <w:p>
+      <w:r>
+        <w:rPr>
+          <w:noProof/>
+        </w:rPr>
+        <w:drawing>
+          <wp:inline distT="0" distB="0" distL="0" distR="0" wp14:anchorId="1F13DE9D" wp14:editId="30357632">
+            <wp:extent cx="5731510" cy="3092450"/>
+            <wp:effectExtent l="0" t="0" r="2540" b="0"/>
+            <wp:docPr id="28" name="Picture 28"/>
+            <wp:cNvGraphicFramePr>
+              <a:graphicFrameLocks xmlns:a="http://schemas.openxmlformats.org/drawingml/2006/main" noChangeAspect="1"/>
+            </wp:cNvGraphicFramePr>
+            <a:graphic xmlns:a="http://schemas.openxmlformats.org/drawingml/2006/main">
+              <a:graphicData uri="http://schemas.openxmlformats.org/drawingml/2006/picture">
+                <pic:pic xmlns:pic="http://schemas.openxmlformats.org/drawingml/2006/picture">
+                  <pic:nvPicPr>
+                    <pic:cNvPr id="1" name=""/>
+                    <pic:cNvPicPr/>
+                  </pic:nvPicPr>
+                  <pic:blipFill>
+                    <a:blip r:embed="rId51"/>
+                    <a:stretch>
+                      <a:fillRect/>
+                    </a:stretch>
+                  </pic:blipFill>
+                  <pic:spPr>
+                    <a:xfrm>
+                      <a:off x="0" y="0"/>
                       <a:ext cx="5731510" cy="3092450"/>
                     </a:xfrm>
                     <a:prstGeom prst="rect">
@@ -5990,12 +6585,11 @@
       <w:pPr>
         <w:pStyle w:val="Heading2"/>
       </w:pPr>
-      <w:bookmarkStart w:id="15" w:name="_Toc37939461"/>
-      <w:r>
-        <w:lastRenderedPageBreak/>
+      <w:bookmarkStart w:id="22" w:name="_Toc38033436"/>
+      <w:r>
         <w:t>John Tests</w:t>
       </w:r>
-      <w:bookmarkEnd w:id="15"/>
+      <w:bookmarkEnd w:id="22"/>
       <w:r>
         <w:t xml:space="preserve"> </w:t>
       </w:r>
@@ -6021,7 +6615,7 @@
                     <pic:cNvPicPr/>
                   </pic:nvPicPr>
                   <pic:blipFill>
-                    <a:blip r:embed="rId51"/>
+                    <a:blip r:embed="rId52"/>
                     <a:stretch>
                       <a:fillRect/>
                     </a:stretch>
@@ -6816,6 +7410,7 @@
     <w:rsid w:val="00443CD3"/>
     <w:rsid w:val="004F042D"/>
     <w:rsid w:val="005C2C5C"/>
+    <w:rsid w:val="005E06CD"/>
     <w:rsid w:val="008301E2"/>
     <w:rsid w:val="00AB3D8E"/>
     <w:rsid w:val="00AD7B1C"/>
@@ -7647,7 +8242,7 @@
 </file>
 
 <file path=customXml/itemProps1.xml><?xml version="1.0" encoding="utf-8"?>
-<ds:datastoreItem xmlns:ds="http://schemas.openxmlformats.org/officeDocument/2006/customXml" ds:itemID="{DD864749-96DC-4E11-846F-3979FFB0D120}">
+<ds:datastoreItem xmlns:ds="http://schemas.openxmlformats.org/officeDocument/2006/customXml" ds:itemID="{21DA894C-E9EA-4387-9DBE-DB5BD1192545}">
   <ds:schemaRefs>
     <ds:schemaRef ds:uri="http://schemas.openxmlformats.org/officeDocument/2006/bibliography"/>
   </ds:schemaRefs>

--- a/Infrastructure Report 1.docx
+++ b/Infrastructure Report 1.docx
@@ -661,7 +661,7 @@
           <w:r>
             <w:fldChar w:fldCharType="separate"/>
           </w:r>
-          <w:hyperlink w:anchor="_Toc38033415" w:history="1">
+          <w:hyperlink w:anchor="_Toc38116019" w:history="1">
             <w:r>
               <w:rPr>
                 <w:rStyle w:val="Hyperlink"/>
@@ -688,7 +688,7 @@
                 <w:noProof/>
                 <w:webHidden/>
               </w:rPr>
-              <w:instrText xml:space="preserve"> PAGEREF _Toc38033415 \h </w:instrText>
+              <w:instrText xml:space="preserve"> PAGEREF _Toc38116019 \h </w:instrText>
             </w:r>
             <w:r>
               <w:rPr>
@@ -731,7 +731,7 @@
               <w:lang w:eastAsia="en-GB"/>
             </w:rPr>
           </w:pPr>
-          <w:hyperlink w:anchor="_Toc38033416" w:history="1">
+          <w:hyperlink w:anchor="_Toc38116020" w:history="1">
             <w:r>
               <w:rPr>
                 <w:rStyle w:val="Hyperlink"/>
@@ -758,7 +758,7 @@
                 <w:noProof/>
                 <w:webHidden/>
               </w:rPr>
-              <w:instrText xml:space="preserve"> PAGEREF _Toc38033416 \h </w:instrText>
+              <w:instrText xml:space="preserve"> PAGEREF _Toc38116020 \h </w:instrText>
             </w:r>
             <w:r>
               <w:rPr>
@@ -801,7 +801,7 @@
               <w:lang w:eastAsia="en-GB"/>
             </w:rPr>
           </w:pPr>
-          <w:hyperlink w:anchor="_Toc38033417" w:history="1">
+          <w:hyperlink w:anchor="_Toc38116021" w:history="1">
             <w:r>
               <w:rPr>
                 <w:rStyle w:val="Hyperlink"/>
@@ -828,7 +828,7 @@
                 <w:noProof/>
                 <w:webHidden/>
               </w:rPr>
-              <w:instrText xml:space="preserve"> PAGEREF _Toc38033417 \h </w:instrText>
+              <w:instrText xml:space="preserve"> PAGEREF _Toc38116021 \h </w:instrText>
             </w:r>
             <w:r>
               <w:rPr>
@@ -871,7 +871,7 @@
               <w:lang w:eastAsia="en-GB"/>
             </w:rPr>
           </w:pPr>
-          <w:hyperlink w:anchor="_Toc38033418" w:history="1">
+          <w:hyperlink w:anchor="_Toc38116022" w:history="1">
             <w:r>
               <w:rPr>
                 <w:rStyle w:val="Hyperlink"/>
@@ -898,7 +898,7 @@
                 <w:noProof/>
                 <w:webHidden/>
               </w:rPr>
-              <w:instrText xml:space="preserve"> PAGEREF _Toc38033418 \h </w:instrText>
+              <w:instrText xml:space="preserve"> PAGEREF _Toc38116022 \h </w:instrText>
             </w:r>
             <w:r>
               <w:rPr>
@@ -941,7 +941,7 @@
               <w:lang w:eastAsia="en-GB"/>
             </w:rPr>
           </w:pPr>
-          <w:hyperlink w:anchor="_Toc38033419" w:history="1">
+          <w:hyperlink w:anchor="_Toc38116023" w:history="1">
             <w:r>
               <w:rPr>
                 <w:rStyle w:val="Hyperlink"/>
@@ -968,7 +968,7 @@
                 <w:noProof/>
                 <w:webHidden/>
               </w:rPr>
-              <w:instrText xml:space="preserve"> PAGEREF _Toc38033419 \h </w:instrText>
+              <w:instrText xml:space="preserve"> PAGEREF _Toc38116023 \h </w:instrText>
             </w:r>
             <w:r>
               <w:rPr>
@@ -1011,7 +1011,7 @@
               <w:lang w:eastAsia="en-GB"/>
             </w:rPr>
           </w:pPr>
-          <w:hyperlink w:anchor="_Toc38033420" w:history="1">
+          <w:hyperlink w:anchor="_Toc38116024" w:history="1">
             <w:r>
               <w:rPr>
                 <w:rStyle w:val="Hyperlink"/>
@@ -1038,7 +1038,7 @@
                 <w:noProof/>
                 <w:webHidden/>
               </w:rPr>
-              <w:instrText xml:space="preserve"> PAGEREF _Toc38033420 \h </w:instrText>
+              <w:instrText xml:space="preserve"> PAGEREF _Toc38116024 \h </w:instrText>
             </w:r>
             <w:r>
               <w:rPr>
@@ -1081,7 +1081,7 @@
               <w:lang w:eastAsia="en-GB"/>
             </w:rPr>
           </w:pPr>
-          <w:hyperlink w:anchor="_Toc38033421" w:history="1">
+          <w:hyperlink w:anchor="_Toc38116025" w:history="1">
             <w:r>
               <w:rPr>
                 <w:rStyle w:val="Hyperlink"/>
@@ -1108,7 +1108,7 @@
                 <w:noProof/>
                 <w:webHidden/>
               </w:rPr>
-              <w:instrText xml:space="preserve"> PAGEREF _Toc38033421 \h </w:instrText>
+              <w:instrText xml:space="preserve"> PAGEREF _Toc38116025 \h </w:instrText>
             </w:r>
             <w:r>
               <w:rPr>
@@ -1151,7 +1151,7 @@
               <w:lang w:eastAsia="en-GB"/>
             </w:rPr>
           </w:pPr>
-          <w:hyperlink w:anchor="_Toc38033422" w:history="1">
+          <w:hyperlink w:anchor="_Toc38116026" w:history="1">
             <w:r>
               <w:rPr>
                 <w:rStyle w:val="Hyperlink"/>
@@ -1178,7 +1178,7 @@
                 <w:noProof/>
                 <w:webHidden/>
               </w:rPr>
-              <w:instrText xml:space="preserve"> PAGEREF _Toc38033422 \h </w:instrText>
+              <w:instrText xml:space="preserve"> PAGEREF _Toc38116026 \h </w:instrText>
             </w:r>
             <w:r>
               <w:rPr>
@@ -1221,7 +1221,7 @@
               <w:lang w:eastAsia="en-GB"/>
             </w:rPr>
           </w:pPr>
-          <w:hyperlink w:anchor="_Toc38033423" w:history="1">
+          <w:hyperlink w:anchor="_Toc38116027" w:history="1">
             <w:r>
               <w:rPr>
                 <w:rStyle w:val="Hyperlink"/>
@@ -1248,7 +1248,7 @@
                 <w:noProof/>
                 <w:webHidden/>
               </w:rPr>
-              <w:instrText xml:space="preserve"> PAGEREF _Toc38033423 \h </w:instrText>
+              <w:instrText xml:space="preserve"> PAGEREF _Toc38116027 \h </w:instrText>
             </w:r>
             <w:r>
               <w:rPr>
@@ -1291,7 +1291,7 @@
               <w:lang w:eastAsia="en-GB"/>
             </w:rPr>
           </w:pPr>
-          <w:hyperlink w:anchor="_Toc38033424" w:history="1">
+          <w:hyperlink w:anchor="_Toc38116028" w:history="1">
             <w:r>
               <w:rPr>
                 <w:rStyle w:val="Hyperlink"/>
@@ -1318,7 +1318,7 @@
                 <w:noProof/>
                 <w:webHidden/>
               </w:rPr>
-              <w:instrText xml:space="preserve"> PAGEREF _Toc38033424 \h </w:instrText>
+              <w:instrText xml:space="preserve"> PAGEREF _Toc38116028 \h </w:instrText>
             </w:r>
             <w:r>
               <w:rPr>
@@ -1361,7 +1361,7 @@
               <w:lang w:eastAsia="en-GB"/>
             </w:rPr>
           </w:pPr>
-          <w:hyperlink w:anchor="_Toc38033425" w:history="1">
+          <w:hyperlink w:anchor="_Toc38116029" w:history="1">
             <w:r>
               <w:rPr>
                 <w:rStyle w:val="Hyperlink"/>
@@ -1388,7 +1388,7 @@
                 <w:noProof/>
                 <w:webHidden/>
               </w:rPr>
-              <w:instrText xml:space="preserve"> PAGEREF _Toc38033425 \h </w:instrText>
+              <w:instrText xml:space="preserve"> PAGEREF _Toc38116029 \h </w:instrText>
             </w:r>
             <w:r>
               <w:rPr>
@@ -1431,7 +1431,7 @@
               <w:lang w:eastAsia="en-GB"/>
             </w:rPr>
           </w:pPr>
-          <w:hyperlink w:anchor="_Toc38033426" w:history="1">
+          <w:hyperlink w:anchor="_Toc38116030" w:history="1">
             <w:r>
               <w:rPr>
                 <w:rStyle w:val="Hyperlink"/>
@@ -1458,7 +1458,7 @@
                 <w:noProof/>
                 <w:webHidden/>
               </w:rPr>
-              <w:instrText xml:space="preserve"> PAGEREF _Toc38033426 \h </w:instrText>
+              <w:instrText xml:space="preserve"> PAGEREF _Toc38116030 \h </w:instrText>
             </w:r>
             <w:r>
               <w:rPr>
@@ -1501,7 +1501,7 @@
               <w:lang w:eastAsia="en-GB"/>
             </w:rPr>
           </w:pPr>
-          <w:hyperlink w:anchor="_Toc38033427" w:history="1">
+          <w:hyperlink w:anchor="_Toc38116031" w:history="1">
             <w:r>
               <w:rPr>
                 <w:rStyle w:val="Hyperlink"/>
@@ -1528,7 +1528,7 @@
                 <w:noProof/>
                 <w:webHidden/>
               </w:rPr>
-              <w:instrText xml:space="preserve"> PAGEREF _Toc38033427 \h </w:instrText>
+              <w:instrText xml:space="preserve"> PAGEREF _Toc38116031 \h </w:instrText>
             </w:r>
             <w:r>
               <w:rPr>
@@ -1571,7 +1571,7 @@
               <w:lang w:eastAsia="en-GB"/>
             </w:rPr>
           </w:pPr>
-          <w:hyperlink w:anchor="_Toc38033428" w:history="1">
+          <w:hyperlink w:anchor="_Toc38116032" w:history="1">
             <w:r>
               <w:rPr>
                 <w:rStyle w:val="Hyperlink"/>
@@ -1598,7 +1598,7 @@
                 <w:noProof/>
                 <w:webHidden/>
               </w:rPr>
-              <w:instrText xml:space="preserve"> PAGEREF _Toc38033428 \h </w:instrText>
+              <w:instrText xml:space="preserve"> PAGEREF _Toc38116032 \h </w:instrText>
             </w:r>
             <w:r>
               <w:rPr>
@@ -1641,7 +1641,7 @@
               <w:lang w:eastAsia="en-GB"/>
             </w:rPr>
           </w:pPr>
-          <w:hyperlink w:anchor="_Toc38033429" w:history="1">
+          <w:hyperlink w:anchor="_Toc38116033" w:history="1">
             <w:r>
               <w:rPr>
                 <w:rStyle w:val="Hyperlink"/>
@@ -1668,7 +1668,7 @@
                 <w:noProof/>
                 <w:webHidden/>
               </w:rPr>
-              <w:instrText xml:space="preserve"> PAGEREF _Toc38033429 \h </w:instrText>
+              <w:instrText xml:space="preserve"> PAGEREF _Toc38116033 \h </w:instrText>
             </w:r>
             <w:r>
               <w:rPr>
@@ -1711,7 +1711,7 @@
               <w:lang w:eastAsia="en-GB"/>
             </w:rPr>
           </w:pPr>
-          <w:hyperlink w:anchor="_Toc38033430" w:history="1">
+          <w:hyperlink w:anchor="_Toc38116034" w:history="1">
             <w:r>
               <w:rPr>
                 <w:rStyle w:val="Hyperlink"/>
@@ -1738,7 +1738,7 @@
                 <w:noProof/>
                 <w:webHidden/>
               </w:rPr>
-              <w:instrText xml:space="preserve"> PAGEREF _Toc38033430 \h </w:instrText>
+              <w:instrText xml:space="preserve"> PAGEREF _Toc38116034 \h </w:instrText>
             </w:r>
             <w:r>
               <w:rPr>
@@ -1781,7 +1781,7 @@
               <w:lang w:eastAsia="en-GB"/>
             </w:rPr>
           </w:pPr>
-          <w:hyperlink w:anchor="_Toc38033431" w:history="1">
+          <w:hyperlink w:anchor="_Toc38116035" w:history="1">
             <w:r>
               <w:rPr>
                 <w:rStyle w:val="Hyperlink"/>
@@ -1808,7 +1808,7 @@
                 <w:noProof/>
                 <w:webHidden/>
               </w:rPr>
-              <w:instrText xml:space="preserve"> PAGEREF _Toc38033431 \h </w:instrText>
+              <w:instrText xml:space="preserve"> PAGEREF _Toc38116035 \h </w:instrText>
             </w:r>
             <w:r>
               <w:rPr>
@@ -1851,13 +1851,13 @@
               <w:lang w:eastAsia="en-GB"/>
             </w:rPr>
           </w:pPr>
-          <w:hyperlink w:anchor="_Toc38033432" w:history="1">
+          <w:hyperlink w:anchor="_Toc38116036" w:history="1">
             <w:r>
               <w:rPr>
                 <w:rStyle w:val="Hyperlink"/>
                 <w:noProof/>
               </w:rPr>
-              <w:t>Folder Permissions commands (http Changed to 770 later on)</w:t>
+              <w:t>Host Based Password Authentication (local IP Through VPN Tests)</w:t>
             </w:r>
             <w:r>
               <w:rPr>
@@ -1878,7 +1878,7 @@
                 <w:noProof/>
                 <w:webHidden/>
               </w:rPr>
-              <w:instrText xml:space="preserve"> PAGEREF _Toc38033432 \h </w:instrText>
+              <w:instrText xml:space="preserve"> PAGEREF _Toc38116036 \h </w:instrText>
             </w:r>
             <w:r>
               <w:rPr>
@@ -1921,27 +1921,13 @@
               <w:lang w:eastAsia="en-GB"/>
             </w:rPr>
           </w:pPr>
-          <w:hyperlink w:anchor="_Toc38033433" w:history="1">
+          <w:hyperlink w:anchor="_Toc38116037" w:history="1">
             <w:r>
               <w:rPr>
                 <w:rStyle w:val="Hyperlink"/>
                 <w:noProof/>
               </w:rPr>
-              <w:t>Anni</w:t>
-            </w:r>
-            <w:r>
-              <w:rPr>
-                <w:rStyle w:val="Hyperlink"/>
-                <w:noProof/>
-              </w:rPr>
-              <w:t>k</w:t>
-            </w:r>
-            <w:r>
-              <w:rPr>
-                <w:rStyle w:val="Hyperlink"/>
-                <w:noProof/>
-              </w:rPr>
-              <w:t>a Tests</w:t>
+              <w:t>Host Based Password Authentication (Connection Tested by Ashley on Discord)</w:t>
             </w:r>
             <w:r>
               <w:rPr>
@@ -1962,7 +1948,7 @@
                 <w:noProof/>
                 <w:webHidden/>
               </w:rPr>
-              <w:instrText xml:space="preserve"> PAGEREF _Toc38033433 \h </w:instrText>
+              <w:instrText xml:space="preserve"> PAGEREF _Toc38116037 \h </w:instrText>
             </w:r>
             <w:r>
               <w:rPr>
@@ -2005,13 +1991,13 @@
               <w:lang w:eastAsia="en-GB"/>
             </w:rPr>
           </w:pPr>
-          <w:hyperlink w:anchor="_Toc38033434" w:history="1">
+          <w:hyperlink w:anchor="_Toc38116038" w:history="1">
             <w:r>
               <w:rPr>
                 <w:rStyle w:val="Hyperlink"/>
                 <w:noProof/>
               </w:rPr>
-              <w:t>Steve Tests</w:t>
+              <w:t>Folder Permissions commands (http Changed to 770 later on)</w:t>
             </w:r>
             <w:r>
               <w:rPr>
@@ -2032,7 +2018,7 @@
                 <w:noProof/>
                 <w:webHidden/>
               </w:rPr>
-              <w:instrText xml:space="preserve"> PAGEREF _Toc38033434 \h </w:instrText>
+              <w:instrText xml:space="preserve"> PAGEREF _Toc38116038 \h </w:instrText>
             </w:r>
             <w:r>
               <w:rPr>
@@ -2075,13 +2061,13 @@
               <w:lang w:eastAsia="en-GB"/>
             </w:rPr>
           </w:pPr>
-          <w:hyperlink w:anchor="_Toc38033435" w:history="1">
+          <w:hyperlink w:anchor="_Toc38116039" w:history="1">
             <w:r>
               <w:rPr>
                 <w:rStyle w:val="Hyperlink"/>
                 <w:noProof/>
               </w:rPr>
-              <w:t>Laura Lance Tests</w:t>
+              <w:t>Annika Tests</w:t>
             </w:r>
             <w:r>
               <w:rPr>
@@ -2102,7 +2088,7 @@
                 <w:noProof/>
                 <w:webHidden/>
               </w:rPr>
-              <w:instrText xml:space="preserve"> PAGEREF _Toc38033435 \h </w:instrText>
+              <w:instrText xml:space="preserve"> PAGEREF _Toc38116039 \h </w:instrText>
             </w:r>
             <w:r>
               <w:rPr>
@@ -2145,12 +2131,152 @@
               <w:lang w:eastAsia="en-GB"/>
             </w:rPr>
           </w:pPr>
-          <w:hyperlink w:anchor="_Toc38033436" w:history="1">
+          <w:hyperlink w:anchor="_Toc38116040" w:history="1">
             <w:r>
               <w:rPr>
                 <w:rStyle w:val="Hyperlink"/>
                 <w:noProof/>
               </w:rPr>
+              <w:t>Steve Tests</w:t>
+            </w:r>
+            <w:r>
+              <w:rPr>
+                <w:noProof/>
+                <w:webHidden/>
+              </w:rPr>
+              <w:tab/>
+            </w:r>
+            <w:r>
+              <w:rPr>
+                <w:noProof/>
+                <w:webHidden/>
+              </w:rPr>
+              <w:fldChar w:fldCharType="begin"/>
+            </w:r>
+            <w:r>
+              <w:rPr>
+                <w:noProof/>
+                <w:webHidden/>
+              </w:rPr>
+              <w:instrText xml:space="preserve"> PAGEREF _Toc38116040 \h </w:instrText>
+            </w:r>
+            <w:r>
+              <w:rPr>
+                <w:noProof/>
+                <w:webHidden/>
+              </w:rPr>
+            </w:r>
+            <w:r>
+              <w:rPr>
+                <w:noProof/>
+                <w:webHidden/>
+              </w:rPr>
+              <w:fldChar w:fldCharType="separate"/>
+            </w:r>
+            <w:r>
+              <w:rPr>
+                <w:noProof/>
+                <w:webHidden/>
+              </w:rPr>
+              <w:t>15</w:t>
+            </w:r>
+            <w:r>
+              <w:rPr>
+                <w:noProof/>
+                <w:webHidden/>
+              </w:rPr>
+              <w:fldChar w:fldCharType="end"/>
+            </w:r>
+          </w:hyperlink>
+        </w:p>
+        <w:p>
+          <w:pPr>
+            <w:pStyle w:val="TOC2"/>
+            <w:tabs>
+              <w:tab w:val="right" w:leader="dot" w:pos="9016"/>
+            </w:tabs>
+            <w:rPr>
+              <w:rFonts w:eastAsiaTheme="minorEastAsia"/>
+              <w:noProof/>
+              <w:lang w:eastAsia="en-GB"/>
+            </w:rPr>
+          </w:pPr>
+          <w:hyperlink w:anchor="_Toc38116041" w:history="1">
+            <w:r>
+              <w:rPr>
+                <w:rStyle w:val="Hyperlink"/>
+                <w:noProof/>
+              </w:rPr>
+              <w:t>Laura Lance Tests</w:t>
+            </w:r>
+            <w:r>
+              <w:rPr>
+                <w:noProof/>
+                <w:webHidden/>
+              </w:rPr>
+              <w:tab/>
+            </w:r>
+            <w:r>
+              <w:rPr>
+                <w:noProof/>
+                <w:webHidden/>
+              </w:rPr>
+              <w:fldChar w:fldCharType="begin"/>
+            </w:r>
+            <w:r>
+              <w:rPr>
+                <w:noProof/>
+                <w:webHidden/>
+              </w:rPr>
+              <w:instrText xml:space="preserve"> PAGEREF _Toc38116041 \h </w:instrText>
+            </w:r>
+            <w:r>
+              <w:rPr>
+                <w:noProof/>
+                <w:webHidden/>
+              </w:rPr>
+            </w:r>
+            <w:r>
+              <w:rPr>
+                <w:noProof/>
+                <w:webHidden/>
+              </w:rPr>
+              <w:fldChar w:fldCharType="separate"/>
+            </w:r>
+            <w:r>
+              <w:rPr>
+                <w:noProof/>
+                <w:webHidden/>
+              </w:rPr>
+              <w:t>16</w:t>
+            </w:r>
+            <w:r>
+              <w:rPr>
+                <w:noProof/>
+                <w:webHidden/>
+              </w:rPr>
+              <w:fldChar w:fldCharType="end"/>
+            </w:r>
+          </w:hyperlink>
+        </w:p>
+        <w:p>
+          <w:pPr>
+            <w:pStyle w:val="TOC2"/>
+            <w:tabs>
+              <w:tab w:val="right" w:leader="dot" w:pos="9016"/>
+            </w:tabs>
+            <w:rPr>
+              <w:rFonts w:eastAsiaTheme="minorEastAsia"/>
+              <w:noProof/>
+              <w:lang w:eastAsia="en-GB"/>
+            </w:rPr>
+          </w:pPr>
+          <w:hyperlink w:anchor="_Toc38116042" w:history="1">
+            <w:r>
+              <w:rPr>
+                <w:rStyle w:val="Hyperlink"/>
+                <w:noProof/>
+              </w:rPr>
               <w:t>John Tests</w:t>
             </w:r>
             <w:r>
@@ -2172,7 +2298,7 @@
                 <w:noProof/>
                 <w:webHidden/>
               </w:rPr>
-              <w:instrText xml:space="preserve"> PAGEREF _Toc38033436 \h </w:instrText>
+              <w:instrText xml:space="preserve"> PAGEREF _Toc38116042 \h </w:instrText>
             </w:r>
             <w:r>
               <w:rPr>
@@ -2192,7 +2318,77 @@
                 <w:noProof/>
                 <w:webHidden/>
               </w:rPr>
-              <w:t>15</w:t>
+              <w:t>16</w:t>
+            </w:r>
+            <w:r>
+              <w:rPr>
+                <w:noProof/>
+                <w:webHidden/>
+              </w:rPr>
+              <w:fldChar w:fldCharType="end"/>
+            </w:r>
+          </w:hyperlink>
+        </w:p>
+        <w:p>
+          <w:pPr>
+            <w:pStyle w:val="TOC2"/>
+            <w:tabs>
+              <w:tab w:val="right" w:leader="dot" w:pos="9016"/>
+            </w:tabs>
+            <w:rPr>
+              <w:rFonts w:eastAsiaTheme="minorEastAsia"/>
+              <w:noProof/>
+              <w:lang w:eastAsia="en-GB"/>
+            </w:rPr>
+          </w:pPr>
+          <w:hyperlink w:anchor="_Toc38116043" w:history="1">
+            <w:r>
+              <w:rPr>
+                <w:rStyle w:val="Hyperlink"/>
+                <w:noProof/>
+              </w:rPr>
+              <w:t>Laura Lance SFTP via Windows UI using WINSCP</w:t>
+            </w:r>
+            <w:r>
+              <w:rPr>
+                <w:noProof/>
+                <w:webHidden/>
+              </w:rPr>
+              <w:tab/>
+            </w:r>
+            <w:r>
+              <w:rPr>
+                <w:noProof/>
+                <w:webHidden/>
+              </w:rPr>
+              <w:fldChar w:fldCharType="begin"/>
+            </w:r>
+            <w:r>
+              <w:rPr>
+                <w:noProof/>
+                <w:webHidden/>
+              </w:rPr>
+              <w:instrText xml:space="preserve"> PAGEREF _Toc38116043 \h </w:instrText>
+            </w:r>
+            <w:r>
+              <w:rPr>
+                <w:noProof/>
+                <w:webHidden/>
+              </w:rPr>
+            </w:r>
+            <w:r>
+              <w:rPr>
+                <w:noProof/>
+                <w:webHidden/>
+              </w:rPr>
+              <w:fldChar w:fldCharType="separate"/>
+            </w:r>
+            <w:r>
+              <w:rPr>
+                <w:noProof/>
+                <w:webHidden/>
+              </w:rPr>
+              <w:t>17</w:t>
             </w:r>
             <w:r>
               <w:rPr>
@@ -2222,7 +2418,7 @@
       <w:r>
         <w:br w:type="page"/>
       </w:r>
-      <w:bookmarkStart w:id="0" w:name="_Toc38033415"/>
+      <w:bookmarkStart w:id="0" w:name="_Toc38116019"/>
       <w:r>
         <w:lastRenderedPageBreak/>
         <w:t>Virtual Machine Beginning State</w:t>
@@ -2702,7 +2898,7 @@
       <w:pPr>
         <w:pStyle w:val="Heading1"/>
       </w:pPr>
-      <w:bookmarkStart w:id="1" w:name="_Toc38033416"/>
+      <w:bookmarkStart w:id="1" w:name="_Toc38116020"/>
       <w:r>
         <w:t>Admins</w:t>
       </w:r>
@@ -3484,7 +3680,7 @@
       <w:pPr>
         <w:pStyle w:val="Heading1"/>
       </w:pPr>
-      <w:bookmarkStart w:id="2" w:name="_Toc38033417"/>
+      <w:bookmarkStart w:id="2" w:name="_Toc38116021"/>
       <w:r>
         <w:t>Securing root user</w:t>
       </w:r>
@@ -3749,7 +3945,7 @@
       <w:pPr>
         <w:pStyle w:val="Heading1"/>
       </w:pPr>
-      <w:bookmarkStart w:id="3" w:name="_Toc38033418"/>
+      <w:bookmarkStart w:id="3" w:name="_Toc38116022"/>
       <w:r>
         <w:lastRenderedPageBreak/>
         <w:t>User accounts</w:t>
@@ -3913,7 +4109,7 @@
       <w:pPr>
         <w:pStyle w:val="Heading1"/>
       </w:pPr>
-      <w:bookmarkStart w:id="4" w:name="_Toc38033419"/>
+      <w:bookmarkStart w:id="4" w:name="_Toc38116023"/>
       <w:r>
         <w:t>Configuring SSH &amp; Public Key Authentication</w:t>
       </w:r>
@@ -4679,13 +4875,13 @@
           <w:noProof/>
         </w:rPr>
         <w:drawing>
-          <wp:anchor distT="0" distB="0" distL="114300" distR="114300" simplePos="0" relativeHeight="251681792" behindDoc="1" locked="0" layoutInCell="1" allowOverlap="1" wp14:anchorId="06BF0506" wp14:editId="0DA8E6B3">
+          <wp:anchor distT="0" distB="0" distL="114300" distR="114300" simplePos="0" relativeHeight="251681792" behindDoc="1" locked="0" layoutInCell="1" allowOverlap="1" wp14:anchorId="06BF0506" wp14:editId="74DEF887">
             <wp:simplePos x="0" y="0"/>
             <wp:positionH relativeFrom="margin">
               <wp:align>right</wp:align>
             </wp:positionH>
             <wp:positionV relativeFrom="paragraph">
-              <wp:posOffset>1188517</wp:posOffset>
+              <wp:posOffset>1334389</wp:posOffset>
             </wp:positionV>
             <wp:extent cx="5731510" cy="453339"/>
             <wp:effectExtent l="0" t="0" r="0" b="4445"/>
@@ -4753,7 +4949,10 @@
         <w:t xml:space="preserve">Once all users keys are pulled from the temporary host the user can create an “authorized_keys” file by using “touch authorized_keys” and appending the key by issuing the command “cat Key &gt;&gt; authorized_keys”. This will add the key to the authorised keys file and allow connections using that key. </w:t>
       </w:r>
       <w:r>
-        <w:t>Once all the keys are added each user can SSH into their own account and in the case of Laura lance she can access the http folder under “srv/http” by using the “sftp” command in windows or though a UI which she can install. This can be seen in Figure 19.</w:t>
+        <w:t>Once all the keys are added each user can SSH into their own account and in the case of Laura lance she can access the http folder under “srv/http” by using the “sftp” command in windows or though a UI which she can install. This can be seen in Figure 19</w:t>
+      </w:r>
+      <w:r>
+        <w:t xml:space="preserve"> and the UI of WinSCP with an active connection to Laura can be found in the appendix.</w:t>
       </w:r>
     </w:p>
     <w:p>
@@ -4778,7 +4977,7 @@
       <w:pPr>
         <w:pStyle w:val="Heading1"/>
       </w:pPr>
-      <w:bookmarkStart w:id="5" w:name="_Toc38033420"/>
+      <w:bookmarkStart w:id="5" w:name="_Toc38116024"/>
       <w:r>
         <w:t>Known Host Authentication</w:t>
       </w:r>
@@ -4789,23 +4988,97 @@
     </w:p>
     <w:p>
       <w:r>
-        <w:t xml:space="preserve">In the “sshd_config” file it is possible to enable known host authentication to allow albert to connect to his user area from a specific domain without having a public key. </w:t>
-      </w:r>
-      <w:r>
-        <w:t>This can be enabled by turning on “HostbasedAuthentication”</w:t>
-      </w:r>
-      <w:r>
-        <w:t xml:space="preserve">. </w:t>
-      </w:r>
-      <w:r>
-        <w:t xml:space="preserve">Hosts can then be added to each users “known_hosts” files for what host they want, for each user this is located in the “.ssh” folder. Albert can add “albert-machine.net.dcs.ac.uk” to this list and he will be allowed access from the address without a public key. </w:t>
+        <w:t xml:space="preserve">In the “sshd_config” file it is possible to </w:t>
+      </w:r>
+      <w:r>
+        <w:t xml:space="preserve">specify which host a connection is coming in from using “Match Host” or In this case “Match Address” this can also take a specific user, in Alberts case he wants to connect to his account with a password via a specific host without a  key pair. This can be achieved my adding “Match User &lt;username&gt; Match Address &lt;Ip Address&gt;, PasswordAuthentication yes”. This code will allow password authentication from only albert on this host or Ip address, this can be shown in figure 19. </w:t>
+      </w:r>
+    </w:p>
+    <w:p>
+      <w:r>
+        <w:rPr>
+          <w:noProof/>
+        </w:rPr>
+        <w:drawing>
+          <wp:anchor distT="0" distB="0" distL="114300" distR="114300" simplePos="0" relativeHeight="251682816" behindDoc="1" locked="0" layoutInCell="1" allowOverlap="1" wp14:anchorId="3B8E6566" wp14:editId="36620857">
+            <wp:simplePos x="0" y="0"/>
+            <wp:positionH relativeFrom="margin">
+              <wp:align>center</wp:align>
+            </wp:positionH>
+            <wp:positionV relativeFrom="paragraph">
+              <wp:posOffset>5233</wp:posOffset>
+            </wp:positionV>
+            <wp:extent cx="3848100" cy="685800"/>
+            <wp:effectExtent l="0" t="0" r="0" b="0"/>
+            <wp:wrapTight wrapText="bothSides">
+              <wp:wrapPolygon edited="0">
+                <wp:start x="0" y="0"/>
+                <wp:lineTo x="0" y="21000"/>
+                <wp:lineTo x="21493" y="21000"/>
+                <wp:lineTo x="21493" y="0"/>
+                <wp:lineTo x="0" y="0"/>
+              </wp:wrapPolygon>
+            </wp:wrapTight>
+            <wp:docPr id="42" name="Picture 42"/>
+            <wp:cNvGraphicFramePr>
+              <a:graphicFrameLocks xmlns:a="http://schemas.openxmlformats.org/drawingml/2006/main" noChangeAspect="1"/>
+            </wp:cNvGraphicFramePr>
+            <a:graphic xmlns:a="http://schemas.openxmlformats.org/drawingml/2006/main">
+              <a:graphicData uri="http://schemas.openxmlformats.org/drawingml/2006/picture">
+                <pic:pic xmlns:pic="http://schemas.openxmlformats.org/drawingml/2006/picture">
+                  <pic:nvPicPr>
+                    <pic:cNvPr id="1" name=""/>
+                    <pic:cNvPicPr/>
+                  </pic:nvPicPr>
+                  <pic:blipFill>
+                    <a:blip r:embed="rId29">
+                      <a:extLst>
+                        <a:ext uri="{28A0092B-C50C-407E-A947-70E740481C1C}">
+                          <a14:useLocalDpi xmlns:a14="http://schemas.microsoft.com/office/drawing/2010/main" val="0"/>
+                        </a:ext>
+                      </a:extLst>
+                    </a:blip>
+                    <a:stretch>
+                      <a:fillRect/>
+                    </a:stretch>
+                  </pic:blipFill>
+                  <pic:spPr>
+                    <a:xfrm>
+                      <a:off x="0" y="0"/>
+                      <a:ext cx="3848100" cy="685800"/>
+                    </a:xfrm>
+                    <a:prstGeom prst="rect">
+                      <a:avLst/>
+                    </a:prstGeom>
+                  </pic:spPr>
+                </pic:pic>
+              </a:graphicData>
+            </a:graphic>
+            <wp14:sizeRelH relativeFrom="page">
+              <wp14:pctWidth>0</wp14:pctWidth>
+            </wp14:sizeRelH>
+            <wp14:sizeRelV relativeFrom="page">
+              <wp14:pctHeight>0</wp14:pctHeight>
+            </wp14:sizeRelV>
+          </wp:anchor>
+        </w:drawing>
+      </w:r>
+    </w:p>
+    <w:p/>
+    <w:p/>
+    <w:p>
+      <w:pPr>
+        <w:jc w:val="center"/>
+      </w:pPr>
+      <w:r>
+        <w:t>Figure 19: Host Based Password Authentication</w:t>
       </w:r>
     </w:p>
     <w:p>
       <w:pPr>
         <w:pStyle w:val="Heading1"/>
       </w:pPr>
-      <w:bookmarkStart w:id="6" w:name="_Toc38033421"/>
+      <w:bookmarkStart w:id="6" w:name="_Toc38116025"/>
       <w:r>
         <w:t>User Groups and Folder permissions</w:t>
       </w:r>
@@ -4825,7 +5098,11 @@
         <w:t xml:space="preserve"> to </w:t>
       </w:r>
       <w:r>
-        <w:t xml:space="preserve">a PHD folder managed by John Murray, for this reason adding them to a PHD user group would make sense as they both will have the same user permissions.  Laura lances department is marketing and therefore only requires access to the http folder, she can be given a marketing group that allows here group access to the http folder  and if any other marketing user needs access to this folder they can also be added.  Steve is the only third year student on the system that requires a folder managed by John Murray,  he can be given a group of his own for this as no other student or user is required to access this  folder. John Murray on the other hand manages most of the students on this system, as he is a staff member he can be given a staff group although John may not use this group as much as the other users. </w:t>
+        <w:t xml:space="preserve">a PHD folder managed by John Murray, for this reason adding them to a PHD user group would make sense as they both will have the same user permissions.  Laura lances department is marketing and therefore only requires access to the http folder, she can be given a marketing group that allows here group access to the http folder  and if any other marketing user needs access to this folder they can also be added.  Steve is the only third year student on the system that requires a folder managed by John Murray,  he can be given a group of his own for this as no other student or </w:t>
+      </w:r>
+      <w:r>
+        <w:lastRenderedPageBreak/>
+        <w:t xml:space="preserve">user is required to access this  folder. John Murray on the other hand manages most of the students on this system, as he is a staff member he can be given a staff group although John may not use this group as much as the other users. </w:t>
       </w:r>
       <w:r>
         <w:t>These groups can be added and given to each user in the system</w:t>
@@ -4853,7 +5130,6 @@
         <w:rPr>
           <w:noProof/>
         </w:rPr>
-        <w:lastRenderedPageBreak/>
         <mc:AlternateContent>
           <mc:Choice Requires="wpg">
             <w:drawing>
@@ -4898,7 +5174,7 @@
                           </pic:cNvPicPr>
                         </pic:nvPicPr>
                         <pic:blipFill rotWithShape="1">
-                          <a:blip r:embed="rId29">
+                          <a:blip r:embed="rId30">
                             <a:extLst>
                               <a:ext uri="{28A0092B-C50C-407E-A947-70E740481C1C}">
                                 <a14:useLocalDpi xmlns:a14="http://schemas.microsoft.com/office/drawing/2010/main" val="0"/>
@@ -4934,7 +5210,7 @@
                           </pic:cNvPicPr>
                         </pic:nvPicPr>
                         <pic:blipFill rotWithShape="1">
-                          <a:blip r:embed="rId29">
+                          <a:blip r:embed="rId30">
                             <a:extLst>
                               <a:ext uri="{28A0092B-C50C-407E-A947-70E740481C1C}">
                                 <a14:useLocalDpi xmlns:a14="http://schemas.microsoft.com/office/drawing/2010/main" val="0"/>
@@ -4978,10 +5254,10 @@
             <w:pict>
               <v:group w14:anchorId="26FE3411" id="Group 14" o:spid="_x0000_s1026" style="position:absolute;margin-left:64.45pt;margin-top:.2pt;width:338.05pt;height:54.1pt;z-index:251675648;mso-position-horizontal-relative:margin;mso-width-relative:margin;mso-height-relative:margin" coordorigin="1073" coordsize="39716,6879" o:gfxdata="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">
                 <v:shape id="Picture 13" o:spid="_x0000_s1027" type="#_x0000_t75" style="position:absolute;left:1073;top:5403;width:39717;height:1476;visibility:visible;mso-wrap-style:square" o:gfxdata="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">
-                  <v:imagedata r:id="rId30" o:title="" croptop="47369f" cropbottom="10149f" cropleft="1397f" cropright="3476f"/>
+                  <v:imagedata r:id="rId31" o:title="" croptop="47369f" cropbottom="10149f" cropleft="1397f" cropright="3476f"/>
                 </v:shape>
                 <v:shape id="Picture 11" o:spid="_x0000_s1028" type="#_x0000_t75" style="position:absolute;left:1073;width:39717;height:5401;visibility:visible;mso-wrap-style:square" o:gfxdata="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">
-                  <v:imagedata r:id="rId30" o:title="" cropbottom="36256f" cropleft="1637f" cropright="3307f"/>
+                  <v:imagedata r:id="rId31" o:title="" cropbottom="36256f" cropleft="1637f" cropright="3307f"/>
                 </v:shape>
                 <w10:wrap type="tight" anchorx="margin"/>
               </v:group>
@@ -5051,7 +5327,7 @@
                           </pic:cNvPicPr>
                         </pic:nvPicPr>
                         <pic:blipFill rotWithShape="1">
-                          <a:blip r:embed="rId31">
+                          <a:blip r:embed="rId32">
                             <a:extLst>
                               <a:ext uri="{28A0092B-C50C-407E-A947-70E740481C1C}">
                                 <a14:useLocalDpi xmlns:a14="http://schemas.microsoft.com/office/drawing/2010/main" val="0"/>
@@ -5087,7 +5363,7 @@
                           </pic:cNvPicPr>
                         </pic:nvPicPr>
                         <pic:blipFill rotWithShape="1">
-                          <a:blip r:embed="rId32">
+                          <a:blip r:embed="rId33">
                             <a:extLst>
                               <a:ext uri="{28A0092B-C50C-407E-A947-70E740481C1C}">
                                 <a14:useLocalDpi xmlns:a14="http://schemas.microsoft.com/office/drawing/2010/main" val="0"/>
@@ -5125,10 +5401,10 @@
             <w:pict>
               <v:group w14:anchorId="6A0CEDF5" id="Group 19" o:spid="_x0000_s1026" style="position:absolute;margin-left:35.7pt;margin-top:11.05pt;width:390.65pt;height:76.6pt;z-index:251678720;mso-position-horizontal-relative:margin" coordorigin="" coordsize="49612,9728" o:gfxdata="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">
                 <v:shape id="Picture 15" o:spid="_x0000_s1027" type="#_x0000_t75" style="position:absolute;width:49612;height:4572;visibility:visible;mso-wrap-style:square" o:gfxdata="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">
-                  <v:imagedata r:id="rId33" o:title="" cropleft="821f" cropright="3027f"/>
+                  <v:imagedata r:id="rId34" o:title="" cropleft="821f" cropright="3027f"/>
                 </v:shape>
                 <v:shape id="Picture 18" o:spid="_x0000_s1028" type="#_x0000_t75" style="position:absolute;top:4572;width:49612;height:5156;visibility:visible;mso-wrap-style:square" o:gfxdata="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">
-                  <v:imagedata r:id="rId34" o:title="" croptop="15689f" cropbottom="12822f" cropleft="1381f" cropright="2620f"/>
+                  <v:imagedata r:id="rId35" o:title="" croptop="15689f" cropbottom="12822f" cropleft="1381f" cropright="2620f"/>
                 </v:shape>
                 <w10:wrap type="tight" anchorx="margin"/>
               </v:group>
@@ -5178,55 +5454,30 @@
     </w:p>
     <w:p>
       <w:r>
-        <w:t>These folders can then be made by navigating to the “/srv” directory and issuing the command “mkdir &lt;folder name&gt;”. Permissions can then be set on these folders, Linux</w:t>
-      </w:r>
-      <w:r>
-        <w:t xml:space="preserve"> Permissions work by assigning Read, Write and Execute permissions to the Owner of the file, The group that the file is owned by and then everyone else. To give Laura special access to http her group can be granted Read Write and Execute permissions and the folder owner could be root or an admin with full permissions. Other use</w:t>
-      </w:r>
-      <w:r>
-        <w:t>r</w:t>
-      </w:r>
-      <w:r>
-        <w:t>s should not be able to access this folder so all permissions should be off.</w:t>
-      </w:r>
-      <w:r>
-        <w:t xml:space="preserve"> </w:t>
-      </w:r>
-      <w:r>
-        <w:t xml:space="preserve">For </w:t>
-      </w:r>
-      <w:r>
-        <w:t>Steve’s</w:t>
-      </w:r>
-      <w:r>
-        <w:t xml:space="preserve"> folder the folder owner should be John Murray as he is the main admin for the resources in the folder, </w:t>
-      </w:r>
-      <w:r>
-        <w:t xml:space="preserve">Steve does not need to edit any files in the folder to his group can be given read and execute permissions, everyone else should not have permissions for this folder. Finally, the PHD folder should also be owned by John Murray as he is the main admin for resources here and requires full permissions, it is important that the users of PHD do not edit so the PHD group can be given read and execute permissions but not write permissions. </w:t>
-      </w:r>
-      <w:r>
-        <w:t xml:space="preserve"> </w:t>
-      </w:r>
-      <w:r>
-        <w:t xml:space="preserve">These </w:t>
-      </w:r>
-      <w:r>
-        <w:t>permissions</w:t>
-      </w:r>
-      <w:r>
-        <w:t xml:space="preserve"> are represented in the form of octal numbers and the break down to these numbers can be found in figure 21</w:t>
-      </w:r>
-    </w:p>
-    <w:p>
-      <w:r>
         <w:rPr>
           <w:noProof/>
         </w:rPr>
         <w:drawing>
-          <wp:inline distT="0" distB="0" distL="0" distR="0" wp14:anchorId="614E6ECD" wp14:editId="2CC8F67B">
-            <wp:extent cx="5731510" cy="1138686"/>
-            <wp:effectExtent l="0" t="0" r="2540" b="4445"/>
-            <wp:docPr id="21" name="Picture 21"/>
+          <wp:anchor distT="0" distB="0" distL="114300" distR="114300" simplePos="0" relativeHeight="251683840" behindDoc="1" locked="0" layoutInCell="1" allowOverlap="1" wp14:anchorId="6D753117" wp14:editId="73F8A06D">
+            <wp:simplePos x="0" y="0"/>
+            <wp:positionH relativeFrom="margin">
+              <wp:align>right</wp:align>
+            </wp:positionH>
+            <wp:positionV relativeFrom="paragraph">
+              <wp:posOffset>2554080</wp:posOffset>
+            </wp:positionV>
+            <wp:extent cx="5731510" cy="1159510"/>
+            <wp:effectExtent l="0" t="0" r="2540" b="2540"/>
+            <wp:wrapTight wrapText="bothSides">
+              <wp:wrapPolygon edited="0">
+                <wp:start x="0" y="0"/>
+                <wp:lineTo x="0" y="21292"/>
+                <wp:lineTo x="21538" y="21292"/>
+                <wp:lineTo x="21538" y="0"/>
+                <wp:lineTo x="0" y="0"/>
+              </wp:wrapPolygon>
+            </wp:wrapTight>
+            <wp:docPr id="52" name="Picture 52"/>
             <wp:cNvGraphicFramePr>
               <a:graphicFrameLocks xmlns:a="http://schemas.openxmlformats.org/drawingml/2006/main" noChangeAspect="1"/>
             </wp:cNvGraphicFramePr>
@@ -5237,88 +5488,7 @@
                     <pic:cNvPr id="1" name=""/>
                     <pic:cNvPicPr/>
                   </pic:nvPicPr>
-                  <pic:blipFill rotWithShape="1">
-                    <a:blip r:embed="rId35"/>
-                    <a:srcRect b="2965"/>
-                    <a:stretch/>
-                  </pic:blipFill>
-                  <pic:spPr bwMode="auto">
-                    <a:xfrm>
-                      <a:off x="0" y="0"/>
-                      <a:ext cx="5731510" cy="1138686"/>
-                    </a:xfrm>
-                    <a:prstGeom prst="rect">
-                      <a:avLst/>
-                    </a:prstGeom>
-                    <a:ln>
-                      <a:noFill/>
-                    </a:ln>
-                    <a:extLst>
-                      <a:ext uri="{53640926-AAD7-44D8-BBD7-CCE9431645EC}">
-                        <a14:shadowObscured xmlns:a14="http://schemas.microsoft.com/office/drawing/2010/main"/>
-                      </a:ext>
-                    </a:extLst>
-                  </pic:spPr>
-                </pic:pic>
-              </a:graphicData>
-            </a:graphic>
-          </wp:inline>
-        </w:drawing>
-      </w:r>
-    </w:p>
-    <w:p>
-      <w:pPr>
-        <w:jc w:val="center"/>
-        <w:rPr>
-          <w:i/>
-          <w:iCs/>
-        </w:rPr>
-      </w:pPr>
-      <w:r>
-        <w:rPr>
-          <w:i/>
-          <w:iCs/>
-        </w:rPr>
-        <w:t>Figure 21: Octal Representation</w:t>
-      </w:r>
-    </w:p>
-    <w:p>
-      <w:r>
-        <w:rPr>
-          <w:noProof/>
-        </w:rPr>
-        <w:drawing>
-          <wp:anchor distT="0" distB="0" distL="114300" distR="114300" simplePos="0" relativeHeight="251679744" behindDoc="1" locked="0" layoutInCell="1" allowOverlap="1" wp14:anchorId="3D7D8BCC" wp14:editId="4EF46720">
-            <wp:simplePos x="0" y="0"/>
-            <wp:positionH relativeFrom="margin">
-              <wp:align>right</wp:align>
-            </wp:positionH>
-            <wp:positionV relativeFrom="paragraph">
-              <wp:posOffset>819150</wp:posOffset>
-            </wp:positionV>
-            <wp:extent cx="5731510" cy="965200"/>
-            <wp:effectExtent l="0" t="0" r="2540" b="6350"/>
-            <wp:wrapTight wrapText="bothSides">
-              <wp:wrapPolygon edited="0">
-                <wp:start x="0" y="0"/>
-                <wp:lineTo x="0" y="21316"/>
-                <wp:lineTo x="21538" y="21316"/>
-                <wp:lineTo x="21538" y="0"/>
-                <wp:lineTo x="0" y="0"/>
-              </wp:wrapPolygon>
-            </wp:wrapTight>
-            <wp:docPr id="22" name="Picture 22"/>
-            <wp:cNvGraphicFramePr>
-              <a:graphicFrameLocks xmlns:a="http://schemas.openxmlformats.org/drawingml/2006/main" noChangeAspect="1"/>
-            </wp:cNvGraphicFramePr>
-            <a:graphic xmlns:a="http://schemas.openxmlformats.org/drawingml/2006/main">
-              <a:graphicData uri="http://schemas.openxmlformats.org/drawingml/2006/picture">
-                <pic:pic xmlns:pic="http://schemas.openxmlformats.org/drawingml/2006/picture">
-                  <pic:nvPicPr>
-                    <pic:cNvPr id="1" name=""/>
-                    <pic:cNvPicPr/>
-                  </pic:nvPicPr>
-                  <pic:blipFill rotWithShape="1">
+                  <pic:blipFill>
                     <a:blip r:embed="rId36">
                       <a:extLst>
                         <a:ext uri="{28A0092B-C50C-407E-A947-70E740481C1C}">
@@ -5326,25 +5496,18 @@
                         </a:ext>
                       </a:extLst>
                     </a:blip>
-                    <a:srcRect t="2458" b="4118"/>
-                    <a:stretch/>
+                    <a:stretch>
+                      <a:fillRect/>
+                    </a:stretch>
                   </pic:blipFill>
-                  <pic:spPr bwMode="auto">
+                  <pic:spPr>
                     <a:xfrm>
                       <a:off x="0" y="0"/>
-                      <a:ext cx="5731510" cy="965200"/>
+                      <a:ext cx="5731510" cy="1159510"/>
                     </a:xfrm>
                     <a:prstGeom prst="rect">
                       <a:avLst/>
                     </a:prstGeom>
-                    <a:ln>
-                      <a:noFill/>
-                    </a:ln>
-                    <a:extLst>
-                      <a:ext uri="{53640926-AAD7-44D8-BBD7-CCE9431645EC}">
-                        <a14:shadowObscured xmlns:a14="http://schemas.microsoft.com/office/drawing/2010/main"/>
-                      </a:ext>
-                    </a:extLst>
                   </pic:spPr>
                 </pic:pic>
               </a:graphicData>
@@ -5359,7 +5522,140 @@
         </w:drawing>
       </w:r>
       <w:r>
+        <w:t>These folders can then be made by navigating to the “/srv” directory and issuing the command “mkdir &lt;folder name&gt;”. Permissions can then be set on these folders, Linux</w:t>
+      </w:r>
+      <w:r>
+        <w:t xml:space="preserve"> Permissions work by assigning Read, Write and Execute permissions to the Owner of the file, The group that the file is owned by and then everyone else. To give Laura special access to http her group can be granted Read Write and Execute permissions and the folder owner could be root or an admin with full permissions. Other use</w:t>
+      </w:r>
+      <w:r>
+        <w:t>r</w:t>
+      </w:r>
+      <w:r>
+        <w:t>s should not be able to access this folder so all permissions should be off.</w:t>
+      </w:r>
+      <w:r>
+        <w:t xml:space="preserve"> </w:t>
+      </w:r>
+      <w:r>
+        <w:t xml:space="preserve">For </w:t>
+      </w:r>
+      <w:r>
+        <w:t>Steve’s</w:t>
+      </w:r>
+      <w:r>
+        <w:t xml:space="preserve"> folder the folder owner should be John Murray as he is the main admin for the resources in the folder, </w:t>
+      </w:r>
+      <w:r>
+        <w:t xml:space="preserve">Steve </w:t>
+      </w:r>
+      <w:r>
+        <w:t>can then have full permissions to his folder as he is managing the project from it</w:t>
+      </w:r>
+      <w:r>
+        <w:t xml:space="preserve">, everyone else should not have permissions for this folder. Finally, the PHD folder should also be owned by John Murray as he is the main admin for resources here and requires full permissions, it is important that the users of PHD do not edit so the PHD group can be given read and execute permissions but not write permissions. </w:t>
+      </w:r>
+      <w:r>
+        <w:t xml:space="preserve"> </w:t>
+      </w:r>
+      <w:r>
+        <w:t xml:space="preserve">These </w:t>
+      </w:r>
+      <w:r>
+        <w:t>permissions</w:t>
+      </w:r>
+      <w:r>
+        <w:t xml:space="preserve"> are represented in the form of octal numbers and the break down to these numbers can be found in figure 21</w:t>
+      </w:r>
+    </w:p>
+    <w:p>
+      <w:pPr>
+        <w:jc w:val="center"/>
+        <w:rPr>
+          <w:i/>
+          <w:iCs/>
+        </w:rPr>
+      </w:pPr>
+      <w:r>
+        <w:rPr>
+          <w:i/>
+          <w:iCs/>
+        </w:rPr>
+        <w:t>Figure 21: Octal Representation</w:t>
+      </w:r>
+    </w:p>
+    <w:p>
+      <w:r>
         <w:t xml:space="preserve">These folder permissions can be set up by changing the folder owner using “chown &lt;user&gt; &lt;folder&gt;” changing the group owner using “chown :&lt;group&gt; &lt;folder&gt;”. Full permissions can then be changed by using “chmod &lt;octal&gt; &lt;folder&gt;”  and permissions can be checked by running the command “ls -l” which will list the folder owners and permissions. An example of this can be found in figure 22. </w:t>
+      </w:r>
+    </w:p>
+    <w:p>
+      <w:r>
+        <w:rPr>
+          <w:noProof/>
+        </w:rPr>
+        <w:drawing>
+          <wp:anchor distT="0" distB="0" distL="114300" distR="114300" simplePos="0" relativeHeight="251684864" behindDoc="1" locked="0" layoutInCell="1" allowOverlap="1" wp14:anchorId="4EA33DD5" wp14:editId="0B1DCED0">
+            <wp:simplePos x="0" y="0"/>
+            <wp:positionH relativeFrom="margin">
+              <wp:align>center</wp:align>
+            </wp:positionH>
+            <wp:positionV relativeFrom="paragraph">
+              <wp:posOffset>14937</wp:posOffset>
+            </wp:positionV>
+            <wp:extent cx="4749165" cy="849630"/>
+            <wp:effectExtent l="0" t="0" r="0" b="7620"/>
+            <wp:wrapTight wrapText="bothSides">
+              <wp:wrapPolygon edited="0">
+                <wp:start x="0" y="0"/>
+                <wp:lineTo x="0" y="21309"/>
+                <wp:lineTo x="21487" y="21309"/>
+                <wp:lineTo x="21487" y="0"/>
+                <wp:lineTo x="0" y="0"/>
+              </wp:wrapPolygon>
+            </wp:wrapTight>
+            <wp:docPr id="54" name="Picture 54"/>
+            <wp:cNvGraphicFramePr>
+              <a:graphicFrameLocks xmlns:a="http://schemas.openxmlformats.org/drawingml/2006/main" noChangeAspect="1"/>
+            </wp:cNvGraphicFramePr>
+            <a:graphic xmlns:a="http://schemas.openxmlformats.org/drawingml/2006/main">
+              <a:graphicData uri="http://schemas.openxmlformats.org/drawingml/2006/picture">
+                <pic:pic xmlns:pic="http://schemas.openxmlformats.org/drawingml/2006/picture">
+                  <pic:nvPicPr>
+                    <pic:cNvPr id="1" name=""/>
+                    <pic:cNvPicPr/>
+                  </pic:nvPicPr>
+                  <pic:blipFill>
+                    <a:blip r:embed="rId37">
+                      <a:extLst>
+                        <a:ext uri="{28A0092B-C50C-407E-A947-70E740481C1C}">
+                          <a14:useLocalDpi xmlns:a14="http://schemas.microsoft.com/office/drawing/2010/main" val="0"/>
+                        </a:ext>
+                      </a:extLst>
+                    </a:blip>
+                    <a:stretch>
+                      <a:fillRect/>
+                    </a:stretch>
+                  </pic:blipFill>
+                  <pic:spPr>
+                    <a:xfrm>
+                      <a:off x="0" y="0"/>
+                      <a:ext cx="4749165" cy="849630"/>
+                    </a:xfrm>
+                    <a:prstGeom prst="rect">
+                      <a:avLst/>
+                    </a:prstGeom>
+                  </pic:spPr>
+                </pic:pic>
+              </a:graphicData>
+            </a:graphic>
+            <wp14:sizeRelH relativeFrom="page">
+              <wp14:pctWidth>0</wp14:pctWidth>
+            </wp14:sizeRelH>
+            <wp14:sizeRelV relativeFrom="page">
+              <wp14:pctHeight>0</wp14:pctHeight>
+            </wp14:sizeRelV>
+          </wp:anchor>
+        </w:drawing>
       </w:r>
     </w:p>
     <w:p>
@@ -5377,23 +5673,20 @@
           <w:iCs/>
           <w:noProof/>
         </w:rPr>
+        <w:lastRenderedPageBreak/>
         <w:t>Figure 22: Folder Permssions</w:t>
       </w:r>
     </w:p>
     <w:p>
       <w:r>
-        <w:t xml:space="preserve">These folder permissions fulfil all of the requirements for the system specification and you can find in the appendix tests to show how each user can access these folders. Additionally, it is worth noting that files can also be given these permissions so when the file owner creates a file they can ensure </w:t>
-      </w:r>
-      <w:r>
-        <w:lastRenderedPageBreak/>
-        <w:t xml:space="preserve">that permissions are set to make sure no user modifies the data. John may wish to use this for the PHD students and Steve. </w:t>
+        <w:t xml:space="preserve">These folder permissions fulfil all of the requirements for the system specification and you can find in the appendix tests to show how each user can access these folders. Additionally, it is worth noting that files can also be given these permissions so when the file owner creates a file they can ensure that permissions are set to make sure no user modifies the data. John may wish to use this for the PHD students and Steve. </w:t>
       </w:r>
     </w:p>
     <w:p>
       <w:pPr>
         <w:pStyle w:val="Heading1"/>
       </w:pPr>
-      <w:bookmarkStart w:id="7" w:name="_Toc38033422"/>
+      <w:bookmarkStart w:id="7" w:name="_Toc38116026"/>
       <w:r>
         <w:t>Uploading Research Material</w:t>
       </w:r>
@@ -5443,7 +5736,7 @@
           <w:noProof/>
         </w:rPr>
         <w:drawing>
-          <wp:anchor distT="0" distB="0" distL="114300" distR="114300" simplePos="0" relativeHeight="251680768" behindDoc="1" locked="0" layoutInCell="1" allowOverlap="1" wp14:anchorId="3D03C3B6" wp14:editId="0DB3F724">
+          <wp:anchor distT="0" distB="0" distL="114300" distR="114300" simplePos="0" relativeHeight="251680768" behindDoc="1" locked="0" layoutInCell="1" allowOverlap="1" wp14:anchorId="3D03C3B6" wp14:editId="292E5BB9">
             <wp:simplePos x="0" y="0"/>
             <wp:positionH relativeFrom="margin">
               <wp:align>center</wp:align>
@@ -5474,7 +5767,7 @@
                     <pic:cNvPicPr/>
                   </pic:nvPicPr>
                   <pic:blipFill rotWithShape="1">
-                    <a:blip r:embed="rId37">
+                    <a:blip r:embed="rId38">
                       <a:extLst>
                         <a:ext uri="{28A0092B-C50C-407E-A947-70E740481C1C}">
                           <a14:useLocalDpi xmlns:a14="http://schemas.microsoft.com/office/drawing/2010/main" val="0"/>
@@ -5543,7 +5836,7 @@
       <w:pPr>
         <w:pStyle w:val="Heading1"/>
       </w:pPr>
-      <w:bookmarkStart w:id="8" w:name="_Toc38033423"/>
+      <w:bookmarkStart w:id="8" w:name="_Toc38116027"/>
       <w:r>
         <w:t>Critical Reflection &amp; Conclusion</w:t>
       </w:r>
@@ -5594,21 +5887,26 @@
         </w:rPr>
         <w:t>.</w:t>
       </w:r>
-    </w:p>
-    <w:p>
-      <w:pPr>
+      <w:r>
         <w:rPr>
           <w:rFonts w:eastAsiaTheme="majorEastAsia" w:cstheme="minorHAnsi"/>
         </w:rPr>
-      </w:pPr>
+        <w:t xml:space="preserve"> Any bugs that were encountered were first searched by looking at the manual pages, if a solution was not found Google was used to narrow down the possibilities before consulting Ashely about particular issues. This was particularly relevant when attempting to enable </w:t>
+      </w:r>
       <w:r>
         <w:rPr>
           <w:rFonts w:eastAsiaTheme="majorEastAsia" w:cstheme="minorHAnsi"/>
         </w:rPr>
-        <w:br w:type="page"/>
-      </w:r>
-    </w:p>
-    <w:bookmarkStart w:id="9" w:name="_Toc38033424" w:displacedByCustomXml="next"/>
+        <w:t>host-based</w:t>
+      </w:r>
+      <w:r>
+        <w:rPr>
+          <w:rFonts w:eastAsiaTheme="majorEastAsia" w:cstheme="minorHAnsi"/>
+        </w:rPr>
+        <w:t xml:space="preserve"> authentication. </w:t>
+      </w:r>
+    </w:p>
+    <w:bookmarkStart w:id="9" w:name="_Toc38116028" w:displacedByCustomXml="next"/>
     <w:sdt>
       <w:sdtPr>
         <w:rPr>
@@ -5769,7 +6067,7 @@
       <w:pPr>
         <w:pStyle w:val="Heading1"/>
       </w:pPr>
-      <w:bookmarkStart w:id="10" w:name="_Toc38033425"/>
+      <w:bookmarkStart w:id="10" w:name="_Toc38116029"/>
       <w:r>
         <w:lastRenderedPageBreak/>
         <w:t>Appendix</w:t>
@@ -5783,7 +6081,7 @@
       <w:pPr>
         <w:pStyle w:val="Heading2"/>
       </w:pPr>
-      <w:bookmarkStart w:id="11" w:name="_Toc38033426"/>
+      <w:bookmarkStart w:id="11" w:name="_Toc38116030"/>
       <w:r>
         <w:t>Check if admins are part of wheel</w:t>
       </w:r>
@@ -5802,62 +6100,6 @@
             <wp:extent cx="3867150" cy="361950"/>
             <wp:effectExtent l="0" t="0" r="0" b="0"/>
             <wp:docPr id="41" name="Picture 41"/>
-            <wp:cNvGraphicFramePr>
-              <a:graphicFrameLocks xmlns:a="http://schemas.openxmlformats.org/drawingml/2006/main" noChangeAspect="1"/>
-            </wp:cNvGraphicFramePr>
-            <a:graphic xmlns:a="http://schemas.openxmlformats.org/drawingml/2006/main">
-              <a:graphicData uri="http://schemas.openxmlformats.org/drawingml/2006/picture">
-                <pic:pic xmlns:pic="http://schemas.openxmlformats.org/drawingml/2006/picture">
-                  <pic:nvPicPr>
-                    <pic:cNvPr id="1" name=""/>
-                    <pic:cNvPicPr/>
-                  </pic:nvPicPr>
-                  <pic:blipFill>
-                    <a:blip r:embed="rId38"/>
-                    <a:stretch>
-                      <a:fillRect/>
-                    </a:stretch>
-                  </pic:blipFill>
-                  <pic:spPr>
-                    <a:xfrm>
-                      <a:off x="0" y="0"/>
-                      <a:ext cx="3867150" cy="361950"/>
-                    </a:xfrm>
-                    <a:prstGeom prst="rect">
-                      <a:avLst/>
-                    </a:prstGeom>
-                  </pic:spPr>
-                </pic:pic>
-              </a:graphicData>
-            </a:graphic>
-          </wp:inline>
-        </w:drawing>
-      </w:r>
-    </w:p>
-    <w:p/>
-    <w:p>
-      <w:pPr>
-        <w:pStyle w:val="Heading2"/>
-      </w:pPr>
-      <w:bookmarkStart w:id="12" w:name="_Toc38033427"/>
-      <w:r>
-        <w:t>Validation of admin sudo</w:t>
-      </w:r>
-      <w:bookmarkEnd w:id="12"/>
-      <w:r>
-        <w:t xml:space="preserve"> </w:t>
-      </w:r>
-    </w:p>
-    <w:p>
-      <w:r>
-        <w:rPr>
-          <w:noProof/>
-        </w:rPr>
-        <w:drawing>
-          <wp:inline distT="0" distB="0" distL="0" distR="0" wp14:anchorId="364F585E" wp14:editId="1CFDD2C9">
-            <wp:extent cx="4229100" cy="419100"/>
-            <wp:effectExtent l="0" t="0" r="0" b="0"/>
-            <wp:docPr id="49" name="Picture 49"/>
             <wp:cNvGraphicFramePr>
               <a:graphicFrameLocks xmlns:a="http://schemas.openxmlformats.org/drawingml/2006/main" noChangeAspect="1"/>
             </wp:cNvGraphicFramePr>
@@ -5877,7 +6119,7 @@
                   <pic:spPr>
                     <a:xfrm>
                       <a:off x="0" y="0"/>
-                      <a:ext cx="4229100" cy="419100"/>
+                      <a:ext cx="3867150" cy="361950"/>
                     </a:xfrm>
                     <a:prstGeom prst="rect">
                       <a:avLst/>
@@ -5894,11 +6136,14 @@
       <w:pPr>
         <w:pStyle w:val="Heading2"/>
       </w:pPr>
-      <w:bookmarkStart w:id="13" w:name="_Toc38033428"/>
-      <w:r>
-        <w:t>Validation of Created Groups &amp; Users</w:t>
-      </w:r>
-      <w:bookmarkEnd w:id="13"/>
+      <w:bookmarkStart w:id="12" w:name="_Toc38116031"/>
+      <w:r>
+        <w:t>Validation of admin sudo</w:t>
+      </w:r>
+      <w:bookmarkEnd w:id="12"/>
+      <w:r>
+        <w:t xml:space="preserve"> </w:t>
+      </w:r>
     </w:p>
     <w:p>
       <w:r>
@@ -5906,10 +6151,10 @@
           <w:noProof/>
         </w:rPr>
         <w:drawing>
-          <wp:inline distT="0" distB="0" distL="0" distR="0" wp14:anchorId="07ECCC1B" wp14:editId="25FD693F">
-            <wp:extent cx="5731510" cy="4060190"/>
-            <wp:effectExtent l="0" t="0" r="2540" b="0"/>
-            <wp:docPr id="9" name="Picture 9"/>
+          <wp:inline distT="0" distB="0" distL="0" distR="0" wp14:anchorId="364F585E" wp14:editId="1CFDD2C9">
+            <wp:extent cx="4229100" cy="419100"/>
+            <wp:effectExtent l="0" t="0" r="0" b="0"/>
+            <wp:docPr id="49" name="Picture 49"/>
             <wp:cNvGraphicFramePr>
               <a:graphicFrameLocks xmlns:a="http://schemas.openxmlformats.org/drawingml/2006/main" noChangeAspect="1"/>
             </wp:cNvGraphicFramePr>
@@ -5929,6 +6174,58 @@
                   <pic:spPr>
                     <a:xfrm>
                       <a:off x="0" y="0"/>
+                      <a:ext cx="4229100" cy="419100"/>
+                    </a:xfrm>
+                    <a:prstGeom prst="rect">
+                      <a:avLst/>
+                    </a:prstGeom>
+                  </pic:spPr>
+                </pic:pic>
+              </a:graphicData>
+            </a:graphic>
+          </wp:inline>
+        </w:drawing>
+      </w:r>
+    </w:p>
+    <w:p>
+      <w:pPr>
+        <w:pStyle w:val="Heading2"/>
+      </w:pPr>
+      <w:bookmarkStart w:id="13" w:name="_Toc38116032"/>
+      <w:r>
+        <w:t>Validation of Created Groups &amp; Users</w:t>
+      </w:r>
+      <w:bookmarkEnd w:id="13"/>
+    </w:p>
+    <w:p>
+      <w:r>
+        <w:rPr>
+          <w:noProof/>
+        </w:rPr>
+        <w:drawing>
+          <wp:inline distT="0" distB="0" distL="0" distR="0" wp14:anchorId="07ECCC1B" wp14:editId="25FD693F">
+            <wp:extent cx="5731510" cy="4060190"/>
+            <wp:effectExtent l="0" t="0" r="2540" b="0"/>
+            <wp:docPr id="9" name="Picture 9"/>
+            <wp:cNvGraphicFramePr>
+              <a:graphicFrameLocks xmlns:a="http://schemas.openxmlformats.org/drawingml/2006/main" noChangeAspect="1"/>
+            </wp:cNvGraphicFramePr>
+            <a:graphic xmlns:a="http://schemas.openxmlformats.org/drawingml/2006/main">
+              <a:graphicData uri="http://schemas.openxmlformats.org/drawingml/2006/picture">
+                <pic:pic xmlns:pic="http://schemas.openxmlformats.org/drawingml/2006/picture">
+                  <pic:nvPicPr>
+                    <pic:cNvPr id="1" name=""/>
+                    <pic:cNvPicPr/>
+                  </pic:nvPicPr>
+                  <pic:blipFill>
+                    <a:blip r:embed="rId41"/>
+                    <a:stretch>
+                      <a:fillRect/>
+                    </a:stretch>
+                  </pic:blipFill>
+                  <pic:spPr>
+                    <a:xfrm>
+                      <a:off x="0" y="0"/>
                       <a:ext cx="5731510" cy="4060190"/>
                     </a:xfrm>
                     <a:prstGeom prst="rect">
@@ -5946,7 +6243,7 @@
       <w:pPr>
         <w:pStyle w:val="Heading2"/>
       </w:pPr>
-      <w:bookmarkStart w:id="14" w:name="_Toc38033429"/>
+      <w:bookmarkStart w:id="14" w:name="_Toc38116033"/>
       <w:r>
         <w:t>SSH Connections to other VMs</w:t>
       </w:r>
@@ -5998,7 +6295,7 @@
       <w:pPr>
         <w:pStyle w:val="Heading2"/>
       </w:pPr>
-      <w:bookmarkStart w:id="15" w:name="_Toc38033430"/>
+      <w:bookmarkStart w:id="15" w:name="_Toc38116034"/>
       <w:r>
         <w:lastRenderedPageBreak/>
         <w:t>Downloads of all public keys</w:t>
@@ -6068,7 +6365,7 @@
                     <pic:cNvPicPr/>
                   </pic:nvPicPr>
                   <pic:blipFill>
-                    <a:blip r:embed="rId41"/>
+                    <a:blip r:embed="rId42"/>
                     <a:stretch>
                       <a:fillRect/>
                     </a:stretch>
@@ -6099,48 +6396,6 @@
             <wp:extent cx="5731510" cy="1317625"/>
             <wp:effectExtent l="0" t="0" r="2540" b="0"/>
             <wp:docPr id="32" name="Picture 32"/>
-            <wp:cNvGraphicFramePr>
-              <a:graphicFrameLocks xmlns:a="http://schemas.openxmlformats.org/drawingml/2006/main" noChangeAspect="1"/>
-            </wp:cNvGraphicFramePr>
-            <a:graphic xmlns:a="http://schemas.openxmlformats.org/drawingml/2006/main">
-              <a:graphicData uri="http://schemas.openxmlformats.org/drawingml/2006/picture">
-                <pic:pic xmlns:pic="http://schemas.openxmlformats.org/drawingml/2006/picture">
-                  <pic:nvPicPr>
-                    <pic:cNvPr id="1" name=""/>
-                    <pic:cNvPicPr/>
-                  </pic:nvPicPr>
-                  <pic:blipFill>
-                    <a:blip r:embed="rId42"/>
-                    <a:stretch>
-                      <a:fillRect/>
-                    </a:stretch>
-                  </pic:blipFill>
-                  <pic:spPr>
-                    <a:xfrm>
-                      <a:off x="0" y="0"/>
-                      <a:ext cx="5731510" cy="1317625"/>
-                    </a:xfrm>
-                    <a:prstGeom prst="rect">
-                      <a:avLst/>
-                    </a:prstGeom>
-                  </pic:spPr>
-                </pic:pic>
-              </a:graphicData>
-            </a:graphic>
-          </wp:inline>
-        </w:drawing>
-      </w:r>
-    </w:p>
-    <w:p>
-      <w:r>
-        <w:rPr>
-          <w:noProof/>
-        </w:rPr>
-        <w:drawing>
-          <wp:inline distT="0" distB="0" distL="0" distR="0" wp14:anchorId="4015AB47" wp14:editId="1A589C8F">
-            <wp:extent cx="5731510" cy="1677035"/>
-            <wp:effectExtent l="0" t="0" r="2540" b="0"/>
-            <wp:docPr id="34" name="Picture 34"/>
             <wp:cNvGraphicFramePr>
               <a:graphicFrameLocks xmlns:a="http://schemas.openxmlformats.org/drawingml/2006/main" noChangeAspect="1"/>
             </wp:cNvGraphicFramePr>
@@ -6160,7 +6415,7 @@
                   <pic:spPr>
                     <a:xfrm>
                       <a:off x="0" y="0"/>
-                      <a:ext cx="5731510" cy="1677035"/>
+                      <a:ext cx="5731510" cy="1317625"/>
                     </a:xfrm>
                     <a:prstGeom prst="rect">
                       <a:avLst/>
@@ -6179,10 +6434,10 @@
           <w:noProof/>
         </w:rPr>
         <w:drawing>
-          <wp:inline distT="0" distB="0" distL="0" distR="0" wp14:anchorId="547AE4A7" wp14:editId="09A2B82F">
-            <wp:extent cx="5731510" cy="1406525"/>
-            <wp:effectExtent l="0" t="0" r="2540" b="3175"/>
-            <wp:docPr id="35" name="Picture 35"/>
+          <wp:inline distT="0" distB="0" distL="0" distR="0" wp14:anchorId="4015AB47" wp14:editId="1A589C8F">
+            <wp:extent cx="5731510" cy="1677035"/>
+            <wp:effectExtent l="0" t="0" r="2540" b="0"/>
+            <wp:docPr id="34" name="Picture 34"/>
             <wp:cNvGraphicFramePr>
               <a:graphicFrameLocks xmlns:a="http://schemas.openxmlformats.org/drawingml/2006/main" noChangeAspect="1"/>
             </wp:cNvGraphicFramePr>
@@ -6202,7 +6457,7 @@
                   <pic:spPr>
                     <a:xfrm>
                       <a:off x="0" y="0"/>
-                      <a:ext cx="5731510" cy="1406525"/>
+                      <a:ext cx="5731510" cy="1677035"/>
                     </a:xfrm>
                     <a:prstGeom prst="rect">
                       <a:avLst/>
@@ -6220,12 +6475,11 @@
         <w:rPr>
           <w:noProof/>
         </w:rPr>
-        <w:lastRenderedPageBreak/>
         <w:drawing>
-          <wp:inline distT="0" distB="0" distL="0" distR="0" wp14:anchorId="537B57C5" wp14:editId="6FE5CB72">
-            <wp:extent cx="5731510" cy="1238250"/>
-            <wp:effectExtent l="0" t="0" r="2540" b="0"/>
-            <wp:docPr id="37" name="Picture 37"/>
+          <wp:inline distT="0" distB="0" distL="0" distR="0" wp14:anchorId="547AE4A7" wp14:editId="09A2B82F">
+            <wp:extent cx="5731510" cy="1406525"/>
+            <wp:effectExtent l="0" t="0" r="2540" b="3175"/>
+            <wp:docPr id="35" name="Picture 35"/>
             <wp:cNvGraphicFramePr>
               <a:graphicFrameLocks xmlns:a="http://schemas.openxmlformats.org/drawingml/2006/main" noChangeAspect="1"/>
             </wp:cNvGraphicFramePr>
@@ -6245,7 +6499,7 @@
                   <pic:spPr>
                     <a:xfrm>
                       <a:off x="0" y="0"/>
-                      <a:ext cx="5731510" cy="1238250"/>
+                      <a:ext cx="5731510" cy="1406525"/>
                     </a:xfrm>
                     <a:prstGeom prst="rect">
                       <a:avLst/>
@@ -6259,28 +6513,16 @@
       </w:r>
     </w:p>
     <w:p>
-      <w:pPr>
-        <w:pStyle w:val="Heading2"/>
-      </w:pPr>
-      <w:bookmarkStart w:id="16" w:name="_Toc38033431"/>
-      <w:r>
-        <w:t>Public Key Authentication (Connection Tested by Ashley, confirmed on Discord)</w:t>
-      </w:r>
-      <w:bookmarkEnd w:id="16"/>
-      <w:r>
-        <w:t xml:space="preserve"> </w:t>
-      </w:r>
-    </w:p>
-    <w:p>
       <w:r>
         <w:rPr>
           <w:noProof/>
         </w:rPr>
+        <w:lastRenderedPageBreak/>
         <w:drawing>
-          <wp:inline distT="0" distB="0" distL="0" distR="0" wp14:anchorId="72F67FB0" wp14:editId="6D334549">
-            <wp:extent cx="5731510" cy="3140075"/>
-            <wp:effectExtent l="0" t="0" r="2540" b="3175"/>
-            <wp:docPr id="39" name="Picture 39"/>
+          <wp:inline distT="0" distB="0" distL="0" distR="0" wp14:anchorId="537B57C5" wp14:editId="6FE5CB72">
+            <wp:extent cx="5731510" cy="1238250"/>
+            <wp:effectExtent l="0" t="0" r="2540" b="0"/>
+            <wp:docPr id="37" name="Picture 37"/>
             <wp:cNvGraphicFramePr>
               <a:graphicFrameLocks xmlns:a="http://schemas.openxmlformats.org/drawingml/2006/main" noChangeAspect="1"/>
             </wp:cNvGraphicFramePr>
@@ -6300,7 +6542,7 @@
                   <pic:spPr>
                     <a:xfrm>
                       <a:off x="0" y="0"/>
-                      <a:ext cx="5731510" cy="3140075"/>
+                      <a:ext cx="5731510" cy="1238250"/>
                     </a:xfrm>
                     <a:prstGeom prst="rect">
                       <a:avLst/>
@@ -6313,16 +6555,15 @@
         </w:drawing>
       </w:r>
     </w:p>
-    <w:p/>
     <w:p>
       <w:pPr>
         <w:pStyle w:val="Heading2"/>
       </w:pPr>
-      <w:bookmarkStart w:id="17" w:name="_Toc38033432"/>
-      <w:r>
-        <w:t>Folder Permissions commands (http Changed to 770 later on)</w:t>
-      </w:r>
-      <w:bookmarkEnd w:id="17"/>
+      <w:bookmarkStart w:id="16" w:name="_Toc38116035"/>
+      <w:r>
+        <w:t>Public Key Authentication (Connection Tested by Ashley, confirmed on Discord)</w:t>
+      </w:r>
+      <w:bookmarkEnd w:id="16"/>
       <w:r>
         <w:t xml:space="preserve"> </w:t>
       </w:r>
@@ -6333,10 +6574,10 @@
           <w:noProof/>
         </w:rPr>
         <w:drawing>
-          <wp:inline distT="0" distB="0" distL="0" distR="0" wp14:anchorId="2E79FF9C" wp14:editId="5A042711">
-            <wp:extent cx="5731510" cy="1611630"/>
-            <wp:effectExtent l="0" t="0" r="2540" b="7620"/>
-            <wp:docPr id="38" name="Picture 38"/>
+          <wp:inline distT="0" distB="0" distL="0" distR="0" wp14:anchorId="72F67FB0" wp14:editId="6D334549">
+            <wp:extent cx="5731510" cy="3140075"/>
+            <wp:effectExtent l="0" t="0" r="2540" b="3175"/>
+            <wp:docPr id="39" name="Picture 39"/>
             <wp:cNvGraphicFramePr>
               <a:graphicFrameLocks xmlns:a="http://schemas.openxmlformats.org/drawingml/2006/main" noChangeAspect="1"/>
             </wp:cNvGraphicFramePr>
@@ -6356,7 +6597,7 @@
                   <pic:spPr>
                     <a:xfrm>
                       <a:off x="0" y="0"/>
-                      <a:ext cx="5731510" cy="1611630"/>
+                      <a:ext cx="5731510" cy="3140075"/>
                     </a:xfrm>
                     <a:prstGeom prst="rect">
                       <a:avLst/>
@@ -6369,36 +6610,35 @@
         </w:drawing>
       </w:r>
     </w:p>
-    <w:p/>
     <w:p>
       <w:pPr>
         <w:pStyle w:val="Heading2"/>
+      </w:pPr>
+      <w:bookmarkStart w:id="17" w:name="_Toc38116036"/>
+      <w:r>
+        <w:t>Host Based Password Authentication (local IP Through VPN Tests)</w:t>
+      </w:r>
+      <w:bookmarkEnd w:id="17"/>
+      <w:r>
+        <w:t xml:space="preserve"> </w:t>
+      </w:r>
+    </w:p>
+    <w:p>
+      <w:pPr>
+        <w:rPr>
+          <w:b/>
+          <w:bCs/>
+        </w:rPr>
+      </w:pPr>
+      <w:r>
         <w:rPr>
           <w:noProof/>
         </w:rPr>
-      </w:pPr>
-      <w:bookmarkStart w:id="18" w:name="_Toc38033433"/>
-      <w:bookmarkStart w:id="19" w:name="_GoBack"/>
-      <w:bookmarkEnd w:id="19"/>
-      <w:r>
-        <w:rPr>
-          <w:noProof/>
-        </w:rPr>
-        <w:lastRenderedPageBreak/>
-        <w:t>Annika Tests</w:t>
-      </w:r>
-      <w:bookmarkEnd w:id="18"/>
-    </w:p>
-    <w:p>
-      <w:r>
-        <w:rPr>
-          <w:noProof/>
-        </w:rPr>
         <w:drawing>
-          <wp:inline distT="0" distB="0" distL="0" distR="0" wp14:anchorId="21464FB5" wp14:editId="216CA2A1">
-            <wp:extent cx="5248275" cy="2628900"/>
-            <wp:effectExtent l="0" t="0" r="9525" b="0"/>
-            <wp:docPr id="23" name="Picture 23"/>
+          <wp:inline distT="0" distB="0" distL="0" distR="0" wp14:anchorId="0E949A1F" wp14:editId="75E95C7E">
+            <wp:extent cx="4619625" cy="2143125"/>
+            <wp:effectExtent l="0" t="0" r="9525" b="9525"/>
+            <wp:docPr id="44" name="Picture 44"/>
             <wp:cNvGraphicFramePr>
               <a:graphicFrameLocks xmlns:a="http://schemas.openxmlformats.org/drawingml/2006/main" noChangeAspect="1"/>
             </wp:cNvGraphicFramePr>
@@ -6418,7 +6658,7 @@
                   <pic:spPr>
                     <a:xfrm>
                       <a:off x="0" y="0"/>
-                      <a:ext cx="5248275" cy="2628900"/>
+                      <a:ext cx="4619625" cy="2143125"/>
                     </a:xfrm>
                     <a:prstGeom prst="rect">
                       <a:avLst/>
@@ -6432,15 +6672,21 @@
       </w:r>
     </w:p>
     <w:p>
+      <w:pPr>
+        <w:rPr>
+          <w:b/>
+          <w:bCs/>
+        </w:rPr>
+      </w:pPr>
       <w:r>
         <w:rPr>
           <w:noProof/>
         </w:rPr>
         <w:drawing>
-          <wp:inline distT="0" distB="0" distL="0" distR="0" wp14:anchorId="14011F1B" wp14:editId="0A12FE64">
-            <wp:extent cx="3952875" cy="1171575"/>
-            <wp:effectExtent l="0" t="0" r="9525" b="9525"/>
-            <wp:docPr id="24" name="Picture 24"/>
+          <wp:inline distT="0" distB="0" distL="0" distR="0" wp14:anchorId="702B224B" wp14:editId="41CF8ADC">
+            <wp:extent cx="5029200" cy="847725"/>
+            <wp:effectExtent l="0" t="0" r="0" b="9525"/>
+            <wp:docPr id="45" name="Picture 45"/>
             <wp:cNvGraphicFramePr>
               <a:graphicFrameLocks xmlns:a="http://schemas.openxmlformats.org/drawingml/2006/main" noChangeAspect="1"/>
             </wp:cNvGraphicFramePr>
@@ -6460,7 +6706,7 @@
                   <pic:spPr>
                     <a:xfrm>
                       <a:off x="0" y="0"/>
-                      <a:ext cx="3952875" cy="1171575"/>
+                      <a:ext cx="5029200" cy="847725"/>
                     </a:xfrm>
                     <a:prstGeom prst="rect">
                       <a:avLst/>
@@ -6472,16 +6718,19 @@
           </wp:inline>
         </w:drawing>
       </w:r>
+      <w:bookmarkStart w:id="18" w:name="_GoBack"/>
+      <w:bookmarkEnd w:id="18"/>
     </w:p>
     <w:p>
       <w:pPr>
         <w:pStyle w:val="Heading2"/>
       </w:pPr>
-      <w:bookmarkStart w:id="20" w:name="_Toc38033434"/>
-      <w:r>
-        <w:t>Steve Tests</w:t>
-      </w:r>
-      <w:bookmarkEnd w:id="20"/>
+      <w:bookmarkStart w:id="19" w:name="_Toc38116037"/>
+      <w:r>
+        <w:lastRenderedPageBreak/>
+        <w:t>Host Based Password Authentication (Connection Tested by Ashley on Discord)</w:t>
+      </w:r>
+      <w:bookmarkEnd w:id="19"/>
       <w:r>
         <w:t xml:space="preserve"> </w:t>
       </w:r>
@@ -6492,10 +6741,10 @@
           <w:noProof/>
         </w:rPr>
         <w:drawing>
-          <wp:inline distT="0" distB="0" distL="0" distR="0" wp14:anchorId="259A1394" wp14:editId="22EDE278">
-            <wp:extent cx="5600700" cy="2724150"/>
-            <wp:effectExtent l="0" t="0" r="0" b="0"/>
-            <wp:docPr id="27" name="Picture 27"/>
+          <wp:inline distT="0" distB="0" distL="0" distR="0" wp14:anchorId="5CE97D91" wp14:editId="1BFC8A55">
+            <wp:extent cx="5731510" cy="3537585"/>
+            <wp:effectExtent l="0" t="0" r="2540" b="5715"/>
+            <wp:docPr id="46" name="Picture 46"/>
             <wp:cNvGraphicFramePr>
               <a:graphicFrameLocks xmlns:a="http://schemas.openxmlformats.org/drawingml/2006/main" noChangeAspect="1"/>
             </wp:cNvGraphicFramePr>
@@ -6515,7 +6764,7 @@
                   <pic:spPr>
                     <a:xfrm>
                       <a:off x="0" y="0"/>
-                      <a:ext cx="5600700" cy="2724150"/>
+                      <a:ext cx="5731510" cy="3537585"/>
                     </a:xfrm>
                     <a:prstGeom prst="rect">
                       <a:avLst/>
@@ -6532,10 +6781,67 @@
       <w:pPr>
         <w:pStyle w:val="Heading2"/>
       </w:pPr>
-      <w:bookmarkStart w:id="21" w:name="_Toc38033435"/>
-      <w:r>
-        <w:lastRenderedPageBreak/>
-        <w:t>Laura Lance Tests</w:t>
+      <w:bookmarkStart w:id="20" w:name="_Toc38116038"/>
+      <w:r>
+        <w:t>Folder Permissions</w:t>
+      </w:r>
+      <w:bookmarkEnd w:id="20"/>
+    </w:p>
+    <w:p>
+      <w:r>
+        <w:rPr>
+          <w:noProof/>
+        </w:rPr>
+        <w:drawing>
+          <wp:inline distT="0" distB="0" distL="0" distR="0" wp14:anchorId="4CD64AEB" wp14:editId="7805BD7F">
+            <wp:extent cx="5731510" cy="1026160"/>
+            <wp:effectExtent l="0" t="0" r="2540" b="2540"/>
+            <wp:docPr id="55" name="Picture 55"/>
+            <wp:cNvGraphicFramePr>
+              <a:graphicFrameLocks xmlns:a="http://schemas.openxmlformats.org/drawingml/2006/main" noChangeAspect="1"/>
+            </wp:cNvGraphicFramePr>
+            <a:graphic xmlns:a="http://schemas.openxmlformats.org/drawingml/2006/main">
+              <a:graphicData uri="http://schemas.openxmlformats.org/drawingml/2006/picture">
+                <pic:pic xmlns:pic="http://schemas.openxmlformats.org/drawingml/2006/picture">
+                  <pic:nvPicPr>
+                    <pic:cNvPr id="1" name=""/>
+                    <pic:cNvPicPr/>
+                  </pic:nvPicPr>
+                  <pic:blipFill>
+                    <a:blip r:embed="rId37"/>
+                    <a:stretch>
+                      <a:fillRect/>
+                    </a:stretch>
+                  </pic:blipFill>
+                  <pic:spPr>
+                    <a:xfrm>
+                      <a:off x="0" y="0"/>
+                      <a:ext cx="5731510" cy="1026160"/>
+                    </a:xfrm>
+                    <a:prstGeom prst="rect">
+                      <a:avLst/>
+                    </a:prstGeom>
+                  </pic:spPr>
+                </pic:pic>
+              </a:graphicData>
+            </a:graphic>
+          </wp:inline>
+        </w:drawing>
+      </w:r>
+    </w:p>
+    <w:p>
+      <w:pPr>
+        <w:pStyle w:val="Heading2"/>
+        <w:rPr>
+          <w:noProof/>
+        </w:rPr>
+      </w:pPr>
+      <w:bookmarkStart w:id="21" w:name="_Toc38116039"/>
+      <w:r>
+        <w:rPr>
+          <w:noProof/>
+        </w:rPr>
+        <w:t>Annika Tests</w:t>
       </w:r>
       <w:bookmarkEnd w:id="21"/>
     </w:p>
@@ -6545,10 +6851,10 @@
           <w:noProof/>
         </w:rPr>
         <w:drawing>
-          <wp:inline distT="0" distB="0" distL="0" distR="0" wp14:anchorId="1F13DE9D" wp14:editId="30357632">
-            <wp:extent cx="5731510" cy="3092450"/>
-            <wp:effectExtent l="0" t="0" r="2540" b="0"/>
-            <wp:docPr id="28" name="Picture 28"/>
+          <wp:inline distT="0" distB="0" distL="0" distR="0" wp14:anchorId="21464FB5" wp14:editId="216CA2A1">
+            <wp:extent cx="5248275" cy="2628900"/>
+            <wp:effectExtent l="0" t="0" r="9525" b="0"/>
+            <wp:docPr id="23" name="Picture 23"/>
             <wp:cNvGraphicFramePr>
               <a:graphicFrameLocks xmlns:a="http://schemas.openxmlformats.org/drawingml/2006/main" noChangeAspect="1"/>
             </wp:cNvGraphicFramePr>
@@ -6568,7 +6874,7 @@
                   <pic:spPr>
                     <a:xfrm>
                       <a:off x="0" y="0"/>
-                      <a:ext cx="5731510" cy="3092450"/>
+                      <a:ext cx="5248275" cy="2628900"/>
                     </a:xfrm>
                     <a:prstGeom prst="rect">
                       <a:avLst/>
@@ -6582,28 +6888,16 @@
       </w:r>
     </w:p>
     <w:p>
-      <w:pPr>
-        <w:pStyle w:val="Heading2"/>
-      </w:pPr>
-      <w:bookmarkStart w:id="22" w:name="_Toc38033436"/>
-      <w:r>
-        <w:t>John Tests</w:t>
-      </w:r>
-      <w:bookmarkEnd w:id="22"/>
-      <w:r>
-        <w:t xml:space="preserve"> </w:t>
-      </w:r>
-    </w:p>
-    <w:p>
       <w:r>
         <w:rPr>
           <w:noProof/>
         </w:rPr>
+        <w:lastRenderedPageBreak/>
         <w:drawing>
-          <wp:inline distT="0" distB="0" distL="0" distR="0" wp14:anchorId="7FCF3C2D" wp14:editId="4C448588">
-            <wp:extent cx="5686425" cy="5086350"/>
-            <wp:effectExtent l="0" t="0" r="9525" b="0"/>
-            <wp:docPr id="29" name="Picture 29"/>
+          <wp:inline distT="0" distB="0" distL="0" distR="0" wp14:anchorId="14011F1B" wp14:editId="0A12FE64">
+            <wp:extent cx="3952875" cy="1171575"/>
+            <wp:effectExtent l="0" t="0" r="9525" b="9525"/>
+            <wp:docPr id="24" name="Picture 24"/>
             <wp:cNvGraphicFramePr>
               <a:graphicFrameLocks xmlns:a="http://schemas.openxmlformats.org/drawingml/2006/main" noChangeAspect="1"/>
             </wp:cNvGraphicFramePr>
@@ -6623,7 +6917,223 @@
                   <pic:spPr>
                     <a:xfrm>
                       <a:off x="0" y="0"/>
+                      <a:ext cx="3952875" cy="1171575"/>
+                    </a:xfrm>
+                    <a:prstGeom prst="rect">
+                      <a:avLst/>
+                    </a:prstGeom>
+                  </pic:spPr>
+                </pic:pic>
+              </a:graphicData>
+            </a:graphic>
+          </wp:inline>
+        </w:drawing>
+      </w:r>
+    </w:p>
+    <w:p>
+      <w:pPr>
+        <w:pStyle w:val="Heading2"/>
+      </w:pPr>
+      <w:bookmarkStart w:id="22" w:name="_Toc38116040"/>
+      <w:r>
+        <w:t>Steve Tests</w:t>
+      </w:r>
+      <w:bookmarkEnd w:id="22"/>
+      <w:r>
+        <w:t xml:space="preserve"> </w:t>
+      </w:r>
+    </w:p>
+    <w:p>
+      <w:r>
+        <w:rPr>
+          <w:noProof/>
+        </w:rPr>
+        <w:drawing>
+          <wp:inline distT="0" distB="0" distL="0" distR="0" wp14:anchorId="048B1942" wp14:editId="6754A93A">
+            <wp:extent cx="5286375" cy="2924175"/>
+            <wp:effectExtent l="0" t="0" r="9525" b="9525"/>
+            <wp:docPr id="57" name="Picture 57"/>
+            <wp:cNvGraphicFramePr>
+              <a:graphicFrameLocks xmlns:a="http://schemas.openxmlformats.org/drawingml/2006/main" noChangeAspect="1"/>
+            </wp:cNvGraphicFramePr>
+            <a:graphic xmlns:a="http://schemas.openxmlformats.org/drawingml/2006/main">
+              <a:graphicData uri="http://schemas.openxmlformats.org/drawingml/2006/picture">
+                <pic:pic xmlns:pic="http://schemas.openxmlformats.org/drawingml/2006/picture">
+                  <pic:nvPicPr>
+                    <pic:cNvPr id="1" name=""/>
+                    <pic:cNvPicPr/>
+                  </pic:nvPicPr>
+                  <pic:blipFill>
+                    <a:blip r:embed="rId53"/>
+                    <a:stretch>
+                      <a:fillRect/>
+                    </a:stretch>
+                  </pic:blipFill>
+                  <pic:spPr>
+                    <a:xfrm>
+                      <a:off x="0" y="0"/>
+                      <a:ext cx="5286375" cy="2924175"/>
+                    </a:xfrm>
+                    <a:prstGeom prst="rect">
+                      <a:avLst/>
+                    </a:prstGeom>
+                  </pic:spPr>
+                </pic:pic>
+              </a:graphicData>
+            </a:graphic>
+          </wp:inline>
+        </w:drawing>
+      </w:r>
+    </w:p>
+    <w:p>
+      <w:pPr>
+        <w:pStyle w:val="Heading2"/>
+      </w:pPr>
+      <w:bookmarkStart w:id="23" w:name="_Toc38116041"/>
+      <w:r>
+        <w:t>Laura Lance Tests</w:t>
+      </w:r>
+      <w:bookmarkEnd w:id="23"/>
+    </w:p>
+    <w:p>
+      <w:r>
+        <w:rPr>
+          <w:noProof/>
+        </w:rPr>
+        <w:drawing>
+          <wp:inline distT="0" distB="0" distL="0" distR="0" wp14:anchorId="1F13DE9D" wp14:editId="30357632">
+            <wp:extent cx="5731510" cy="3092450"/>
+            <wp:effectExtent l="0" t="0" r="2540" b="0"/>
+            <wp:docPr id="28" name="Picture 28"/>
+            <wp:cNvGraphicFramePr>
+              <a:graphicFrameLocks xmlns:a="http://schemas.openxmlformats.org/drawingml/2006/main" noChangeAspect="1"/>
+            </wp:cNvGraphicFramePr>
+            <a:graphic xmlns:a="http://schemas.openxmlformats.org/drawingml/2006/main">
+              <a:graphicData uri="http://schemas.openxmlformats.org/drawingml/2006/picture">
+                <pic:pic xmlns:pic="http://schemas.openxmlformats.org/drawingml/2006/picture">
+                  <pic:nvPicPr>
+                    <pic:cNvPr id="1" name=""/>
+                    <pic:cNvPicPr/>
+                  </pic:nvPicPr>
+                  <pic:blipFill>
+                    <a:blip r:embed="rId54"/>
+                    <a:stretch>
+                      <a:fillRect/>
+                    </a:stretch>
+                  </pic:blipFill>
+                  <pic:spPr>
+                    <a:xfrm>
+                      <a:off x="0" y="0"/>
+                      <a:ext cx="5731510" cy="3092450"/>
+                    </a:xfrm>
+                    <a:prstGeom prst="rect">
+                      <a:avLst/>
+                    </a:prstGeom>
+                  </pic:spPr>
+                </pic:pic>
+              </a:graphicData>
+            </a:graphic>
+          </wp:inline>
+        </w:drawing>
+      </w:r>
+    </w:p>
+    <w:p>
+      <w:pPr>
+        <w:pStyle w:val="Heading2"/>
+      </w:pPr>
+      <w:bookmarkStart w:id="24" w:name="_Toc38116042"/>
+      <w:r>
+        <w:lastRenderedPageBreak/>
+        <w:t>John Tests</w:t>
+      </w:r>
+      <w:bookmarkEnd w:id="24"/>
+      <w:r>
+        <w:t xml:space="preserve"> </w:t>
+      </w:r>
+    </w:p>
+    <w:p>
+      <w:r>
+        <w:rPr>
+          <w:noProof/>
+        </w:rPr>
+        <w:drawing>
+          <wp:inline distT="0" distB="0" distL="0" distR="0" wp14:anchorId="7FCF3C2D" wp14:editId="4C448588">
+            <wp:extent cx="5686425" cy="5086350"/>
+            <wp:effectExtent l="0" t="0" r="9525" b="0"/>
+            <wp:docPr id="29" name="Picture 29"/>
+            <wp:cNvGraphicFramePr>
+              <a:graphicFrameLocks xmlns:a="http://schemas.openxmlformats.org/drawingml/2006/main" noChangeAspect="1"/>
+            </wp:cNvGraphicFramePr>
+            <a:graphic xmlns:a="http://schemas.openxmlformats.org/drawingml/2006/main">
+              <a:graphicData uri="http://schemas.openxmlformats.org/drawingml/2006/picture">
+                <pic:pic xmlns:pic="http://schemas.openxmlformats.org/drawingml/2006/picture">
+                  <pic:nvPicPr>
+                    <pic:cNvPr id="1" name=""/>
+                    <pic:cNvPicPr/>
+                  </pic:nvPicPr>
+                  <pic:blipFill>
+                    <a:blip r:embed="rId55"/>
+                    <a:stretch>
+                      <a:fillRect/>
+                    </a:stretch>
+                  </pic:blipFill>
+                  <pic:spPr>
+                    <a:xfrm>
+                      <a:off x="0" y="0"/>
                       <a:ext cx="5686425" cy="5086350"/>
+                    </a:xfrm>
+                    <a:prstGeom prst="rect">
+                      <a:avLst/>
+                    </a:prstGeom>
+                  </pic:spPr>
+                </pic:pic>
+              </a:graphicData>
+            </a:graphic>
+          </wp:inline>
+        </w:drawing>
+      </w:r>
+    </w:p>
+    <w:p>
+      <w:pPr>
+        <w:pStyle w:val="Heading2"/>
+      </w:pPr>
+      <w:bookmarkStart w:id="25" w:name="_Toc38116043"/>
+      <w:r>
+        <w:lastRenderedPageBreak/>
+        <w:t>Laura Lance SFTP via Windows UI using WINSCP</w:t>
+      </w:r>
+      <w:bookmarkEnd w:id="25"/>
+    </w:p>
+    <w:p>
+      <w:r>
+        <w:rPr>
+          <w:noProof/>
+        </w:rPr>
+        <w:drawing>
+          <wp:inline distT="0" distB="0" distL="0" distR="0" wp14:anchorId="0C0FC22C" wp14:editId="27B54F0E">
+            <wp:extent cx="5731510" cy="3709670"/>
+            <wp:effectExtent l="0" t="0" r="2540" b="5080"/>
+            <wp:docPr id="50" name="Picture 50"/>
+            <wp:cNvGraphicFramePr>
+              <a:graphicFrameLocks xmlns:a="http://schemas.openxmlformats.org/drawingml/2006/main" noChangeAspect="1"/>
+            </wp:cNvGraphicFramePr>
+            <a:graphic xmlns:a="http://schemas.openxmlformats.org/drawingml/2006/main">
+              <a:graphicData uri="http://schemas.openxmlformats.org/drawingml/2006/picture">
+                <pic:pic xmlns:pic="http://schemas.openxmlformats.org/drawingml/2006/picture">
+                  <pic:nvPicPr>
+                    <pic:cNvPr id="1" name=""/>
+                    <pic:cNvPicPr/>
+                  </pic:nvPicPr>
+                  <pic:blipFill>
+                    <a:blip r:embed="rId56"/>
+                    <a:stretch>
+                      <a:fillRect/>
+                    </a:stretch>
+                  </pic:blipFill>
+                  <pic:spPr>
+                    <a:xfrm>
+                      <a:off x="0" y="0"/>
+                      <a:ext cx="5731510" cy="3709670"/>
                     </a:xfrm>
                     <a:prstGeom prst="rect">
                       <a:avLst/>
@@ -7230,6 +7740,36 @@
       <w:ind w:left="220"/>
     </w:pPr>
   </w:style>
+  <w:style w:type="paragraph" w:styleId="BalloonText">
+    <w:name w:val="Balloon Text"/>
+    <w:basedOn w:val="Normal"/>
+    <w:link w:val="BalloonTextChar"/>
+    <w:uiPriority w:val="99"/>
+    <w:semiHidden/>
+    <w:unhideWhenUsed/>
+    <w:rsid w:val="001B2B55"/>
+    <w:pPr>
+      <w:spacing w:after="0" w:line="240" w:lineRule="auto"/>
+    </w:pPr>
+    <w:rPr>
+      <w:rFonts w:ascii="Segoe UI" w:hAnsi="Segoe UI" w:cs="Segoe UI"/>
+      <w:sz w:val="18"/>
+      <w:szCs w:val="18"/>
+    </w:rPr>
+  </w:style>
+  <w:style w:type="character" w:customStyle="1" w:styleId="BalloonTextChar">
+    <w:name w:val="Balloon Text Char"/>
+    <w:basedOn w:val="DefaultParagraphFont"/>
+    <w:link w:val="BalloonText"/>
+    <w:uiPriority w:val="99"/>
+    <w:semiHidden/>
+    <w:rsid w:val="001B2B55"/>
+    <w:rPr>
+      <w:rFonts w:ascii="Segoe UI" w:hAnsi="Segoe UI" w:cs="Segoe UI"/>
+      <w:sz w:val="18"/>
+      <w:szCs w:val="18"/>
+    </w:rPr>
+  </w:style>
 </w:styles>
 </file>
 
@@ -7388,6 +7928,14 @@
     <w:pitch w:val="variable"/>
     <w:sig w:usb0="E4002EFF" w:usb1="C000247B" w:usb2="00000009" w:usb3="00000000" w:csb0="000001FF" w:csb1="00000000"/>
   </w:font>
+  <w:font w:name="Segoe UI">
+    <w:altName w:val="Sylfaen"/>
+    <w:panose1 w:val="020B0502040204020203"/>
+    <w:charset w:val="00"/>
+    <w:family w:val="swiss"/>
+    <w:pitch w:val="variable"/>
+    <w:sig w:usb0="E4002EFF" w:usb1="C000E47F" w:usb2="00000009" w:usb3="00000000" w:csb0="000001FF" w:csb1="00000000"/>
+  </w:font>
 </w:fonts>
 </file>
 
@@ -7409,6 +7957,7 @@
     <w:rsidRoot w:val="005C2C5C"/>
     <w:rsid w:val="00443CD3"/>
     <w:rsid w:val="004F042D"/>
+    <w:rsid w:val="0053370F"/>
     <w:rsid w:val="005C2C5C"/>
     <w:rsid w:val="005E06CD"/>
     <w:rsid w:val="008301E2"/>
@@ -8242,7 +8791,7 @@
 </file>
 
 <file path=customXml/itemProps1.xml><?xml version="1.0" encoding="utf-8"?>
-<ds:datastoreItem xmlns:ds="http://schemas.openxmlformats.org/officeDocument/2006/customXml" ds:itemID="{21DA894C-E9EA-4387-9DBE-DB5BD1192545}">
+<ds:datastoreItem xmlns:ds="http://schemas.openxmlformats.org/officeDocument/2006/customXml" ds:itemID="{5C652020-941B-4924-9C72-13B2CD7BBD20}">
   <ds:schemaRefs>
     <ds:schemaRef ds:uri="http://schemas.openxmlformats.org/officeDocument/2006/bibliography"/>
   </ds:schemaRefs>

--- a/Infrastructure Report 1.docx
+++ b/Infrastructure Report 1.docx
@@ -2768,7 +2768,10 @@
     </w:p>
     <w:p/>
     <w:p/>
-    <w:p/>
+    <w:p>
+      <w:bookmarkStart w:id="1" w:name="_GoBack"/>
+      <w:bookmarkEnd w:id="1"/>
+    </w:p>
     <w:p>
       <w:pPr>
         <w:rPr>
@@ -2898,11 +2901,11 @@
       <w:pPr>
         <w:pStyle w:val="Heading1"/>
       </w:pPr>
-      <w:bookmarkStart w:id="1" w:name="_Toc38116020"/>
+      <w:bookmarkStart w:id="2" w:name="_Toc38116020"/>
       <w:r>
         <w:t>Admins</w:t>
       </w:r>
-      <w:bookmarkEnd w:id="1"/>
+      <w:bookmarkEnd w:id="2"/>
     </w:p>
     <w:p>
       <w:r>
@@ -3680,11 +3683,11 @@
       <w:pPr>
         <w:pStyle w:val="Heading1"/>
       </w:pPr>
-      <w:bookmarkStart w:id="2" w:name="_Toc38116021"/>
+      <w:bookmarkStart w:id="3" w:name="_Toc38116021"/>
       <w:r>
         <w:t>Securing root user</w:t>
       </w:r>
-      <w:bookmarkEnd w:id="2"/>
+      <w:bookmarkEnd w:id="3"/>
       <w:r>
         <w:t xml:space="preserve"> </w:t>
       </w:r>
@@ -3945,12 +3948,12 @@
       <w:pPr>
         <w:pStyle w:val="Heading1"/>
       </w:pPr>
-      <w:bookmarkStart w:id="3" w:name="_Toc38116022"/>
+      <w:bookmarkStart w:id="4" w:name="_Toc38116022"/>
       <w:r>
         <w:lastRenderedPageBreak/>
         <w:t>User accounts</w:t>
       </w:r>
-      <w:bookmarkEnd w:id="3"/>
+      <w:bookmarkEnd w:id="4"/>
       <w:r>
         <w:t xml:space="preserve"> </w:t>
       </w:r>
@@ -4109,11 +4112,11 @@
       <w:pPr>
         <w:pStyle w:val="Heading1"/>
       </w:pPr>
-      <w:bookmarkStart w:id="4" w:name="_Toc38116023"/>
+      <w:bookmarkStart w:id="5" w:name="_Toc38116023"/>
       <w:r>
         <w:t>Configuring SSH &amp; Public Key Authentication</w:t>
       </w:r>
-      <w:bookmarkEnd w:id="4"/>
+      <w:bookmarkEnd w:id="5"/>
       <w:r>
         <w:t xml:space="preserve"> </w:t>
       </w:r>
@@ -4977,11 +4980,11 @@
       <w:pPr>
         <w:pStyle w:val="Heading1"/>
       </w:pPr>
-      <w:bookmarkStart w:id="5" w:name="_Toc38116024"/>
+      <w:bookmarkStart w:id="6" w:name="_Toc38116024"/>
       <w:r>
         <w:t>Known Host Authentication</w:t>
       </w:r>
-      <w:bookmarkEnd w:id="5"/>
+      <w:bookmarkEnd w:id="6"/>
       <w:r>
         <w:t xml:space="preserve"> </w:t>
       </w:r>
@@ -5078,11 +5081,11 @@
       <w:pPr>
         <w:pStyle w:val="Heading1"/>
       </w:pPr>
-      <w:bookmarkStart w:id="6" w:name="_Toc38116025"/>
+      <w:bookmarkStart w:id="7" w:name="_Toc38116025"/>
       <w:r>
         <w:t>User Groups and Folder permissions</w:t>
       </w:r>
-      <w:bookmarkEnd w:id="6"/>
+      <w:bookmarkEnd w:id="7"/>
       <w:r>
         <w:t xml:space="preserve"> </w:t>
       </w:r>
@@ -5098,11 +5101,11 @@
         <w:t xml:space="preserve"> to </w:t>
       </w:r>
       <w:r>
-        <w:t xml:space="preserve">a PHD folder managed by John Murray, for this reason adding them to a PHD user group would make sense as they both will have the same user permissions.  Laura lances department is marketing and therefore only requires access to the http folder, she can be given a marketing group that allows here group access to the http folder  and if any other marketing user needs access to this folder they can also be added.  Steve is the only third year student on the system that requires a folder managed by John Murray,  he can be given a group of his own for this as no other student or </w:t>
+        <w:t xml:space="preserve">a PHD folder managed by John Murray, for this reason adding them to a PHD user group would make sense as they both will have the same user permissions.  Laura lances department is marketing and therefore only requires access to the http folder, she can be given a marketing group that allows her group access to the http folder and if any other marketing user needs access to this folder they can also be added.  Steve is the only third year student on the system that requires a folder managed by John Murray,  he can be given a group of his own for this as no other student or </w:t>
       </w:r>
       <w:r>
         <w:lastRenderedPageBreak/>
-        <w:t xml:space="preserve">user is required to access this  folder. John Murray on the other hand manages most of the students on this system, as he is a staff member he can be given a staff group although John may not use this group as much as the other users. </w:t>
+        <w:t xml:space="preserve">user is required to access this folder. John Murray on the other hand manages most of the students on this system, as he is a staff member he can be given a staff group although John may not use this group as much as the other users. </w:t>
       </w:r>
       <w:r>
         <w:t>These groups can be added and given to each user in the system</w:t>
@@ -5454,30 +5457,64 @@
     </w:p>
     <w:p>
       <w:r>
+        <w:t>These folders can then be made by navigating to the “/srv” directory and issuing the command “mkdir &lt;folder name&gt;”. Permissions can then be set on these folders, Linux</w:t>
+      </w:r>
+      <w:r>
+        <w:t xml:space="preserve"> Permissions work by assigning Read, Write and Execute permissions to the Owner of the file, The group that the file is owned by and then everyone else. To give Laura special access to http her group can be granted Read Write and Execute permissions and the folder owner could be root or an admin with full permissions. Other use</w:t>
+      </w:r>
+      <w:r>
+        <w:t>r</w:t>
+      </w:r>
+      <w:r>
+        <w:t>s should not be able to access this folder so all permissions should be off.</w:t>
+      </w:r>
+      <w:r>
+        <w:t xml:space="preserve"> </w:t>
+      </w:r>
+      <w:r>
+        <w:t xml:space="preserve">For </w:t>
+      </w:r>
+      <w:r>
+        <w:t>Steve’s</w:t>
+      </w:r>
+      <w:r>
+        <w:t xml:space="preserve"> folder the folder owner should be John Murray as he is the main admin for the resources in the folder, </w:t>
+      </w:r>
+      <w:r>
+        <w:t xml:space="preserve">Steve </w:t>
+      </w:r>
+      <w:r>
+        <w:t>can then have full permissions to his folder as he is managing the project from it</w:t>
+      </w:r>
+      <w:r>
+        <w:t xml:space="preserve">, everyone else should not have permissions for this folder. Finally, the PHD folder should also be owned by John Murray as he is the main admin for resources here and requires full permissions, it is important that the users of PHD do not edit so the PHD group can be given read and execute permissions but not write permissions. </w:t>
+      </w:r>
+      <w:r>
+        <w:t xml:space="preserve"> </w:t>
+      </w:r>
+      <w:r>
+        <w:t xml:space="preserve">These </w:t>
+      </w:r>
+      <w:r>
+        <w:t>permissions</w:t>
+      </w:r>
+      <w:r>
+        <w:t xml:space="preserve"> are represented in the form of octal numbers and the break down to these numbers can be found in figure 21</w:t>
+      </w:r>
+      <w:r>
+        <w:t>.</w:t>
+      </w:r>
+    </w:p>
+    <w:p>
+      <w:r>
         <w:rPr>
           <w:noProof/>
         </w:rPr>
         <w:drawing>
-          <wp:anchor distT="0" distB="0" distL="114300" distR="114300" simplePos="0" relativeHeight="251683840" behindDoc="1" locked="0" layoutInCell="1" allowOverlap="1" wp14:anchorId="6D753117" wp14:editId="73F8A06D">
-            <wp:simplePos x="0" y="0"/>
-            <wp:positionH relativeFrom="margin">
-              <wp:align>right</wp:align>
-            </wp:positionH>
-            <wp:positionV relativeFrom="paragraph">
-              <wp:posOffset>2554080</wp:posOffset>
-            </wp:positionV>
-            <wp:extent cx="5731510" cy="1159510"/>
-            <wp:effectExtent l="0" t="0" r="2540" b="2540"/>
-            <wp:wrapTight wrapText="bothSides">
-              <wp:wrapPolygon edited="0">
-                <wp:start x="0" y="0"/>
-                <wp:lineTo x="0" y="21292"/>
-                <wp:lineTo x="21538" y="21292"/>
-                <wp:lineTo x="21538" y="0"/>
-                <wp:lineTo x="0" y="0"/>
-              </wp:wrapPolygon>
-            </wp:wrapTight>
-            <wp:docPr id="52" name="Picture 52"/>
+          <wp:inline distT="0" distB="0" distL="0" distR="0" wp14:anchorId="458007D6" wp14:editId="5E6FA61D">
+            <wp:extent cx="5731510" cy="1160780"/>
+            <wp:effectExtent l="0" t="0" r="2540" b="1270"/>
+            <wp:docPr id="22" name="Picture 22"/>
             <wp:cNvGraphicFramePr>
               <a:graphicFrameLocks xmlns:a="http://schemas.openxmlformats.org/drawingml/2006/main" noChangeAspect="1"/>
             </wp:cNvGraphicFramePr>
@@ -5489,13 +5526,7 @@
                     <pic:cNvPicPr/>
                   </pic:nvPicPr>
                   <pic:blipFill>
-                    <a:blip r:embed="rId36">
-                      <a:extLst>
-                        <a:ext uri="{28A0092B-C50C-407E-A947-70E740481C1C}">
-                          <a14:useLocalDpi xmlns:a14="http://schemas.microsoft.com/office/drawing/2010/main" val="0"/>
-                        </a:ext>
-                      </a:extLst>
-                    </a:blip>
+                    <a:blip r:embed="rId36"/>
                     <a:stretch>
                       <a:fillRect/>
                     </a:stretch>
@@ -5503,7 +5534,7 @@
                   <pic:spPr>
                     <a:xfrm>
                       <a:off x="0" y="0"/>
-                      <a:ext cx="5731510" cy="1159510"/>
+                      <a:ext cx="5731510" cy="1160780"/>
                     </a:xfrm>
                     <a:prstGeom prst="rect">
                       <a:avLst/>
@@ -5512,59 +5543,8 @@
                 </pic:pic>
               </a:graphicData>
             </a:graphic>
-            <wp14:sizeRelH relativeFrom="page">
-              <wp14:pctWidth>0</wp14:pctWidth>
-            </wp14:sizeRelH>
-            <wp14:sizeRelV relativeFrom="page">
-              <wp14:pctHeight>0</wp14:pctHeight>
-            </wp14:sizeRelV>
-          </wp:anchor>
+          </wp:inline>
         </w:drawing>
-      </w:r>
-      <w:r>
-        <w:t>These folders can then be made by navigating to the “/srv” directory and issuing the command “mkdir &lt;folder name&gt;”. Permissions can then be set on these folders, Linux</w:t>
-      </w:r>
-      <w:r>
-        <w:t xml:space="preserve"> Permissions work by assigning Read, Write and Execute permissions to the Owner of the file, The group that the file is owned by and then everyone else. To give Laura special access to http her group can be granted Read Write and Execute permissions and the folder owner could be root or an admin with full permissions. Other use</w:t>
-      </w:r>
-      <w:r>
-        <w:t>r</w:t>
-      </w:r>
-      <w:r>
-        <w:t>s should not be able to access this folder so all permissions should be off.</w:t>
-      </w:r>
-      <w:r>
-        <w:t xml:space="preserve"> </w:t>
-      </w:r>
-      <w:r>
-        <w:t xml:space="preserve">For </w:t>
-      </w:r>
-      <w:r>
-        <w:t>Steve’s</w:t>
-      </w:r>
-      <w:r>
-        <w:t xml:space="preserve"> folder the folder owner should be John Murray as he is the main admin for the resources in the folder, </w:t>
-      </w:r>
-      <w:r>
-        <w:t xml:space="preserve">Steve </w:t>
-      </w:r>
-      <w:r>
-        <w:t>can then have full permissions to his folder as he is managing the project from it</w:t>
-      </w:r>
-      <w:r>
-        <w:t xml:space="preserve">, everyone else should not have permissions for this folder. Finally, the PHD folder should also be owned by John Murray as he is the main admin for resources here and requires full permissions, it is important that the users of PHD do not edit so the PHD group can be given read and execute permissions but not write permissions. </w:t>
-      </w:r>
-      <w:r>
-        <w:t xml:space="preserve"> </w:t>
-      </w:r>
-      <w:r>
-        <w:t xml:space="preserve">These </w:t>
-      </w:r>
-      <w:r>
-        <w:t>permissions</w:t>
-      </w:r>
-      <w:r>
-        <w:t xml:space="preserve"> are represented in the form of octal numbers and the break down to these numbers can be found in figure 21</w:t>
       </w:r>
     </w:p>
     <w:p>
@@ -5686,11 +5666,11 @@
       <w:pPr>
         <w:pStyle w:val="Heading1"/>
       </w:pPr>
-      <w:bookmarkStart w:id="7" w:name="_Toc38116026"/>
+      <w:bookmarkStart w:id="8" w:name="_Toc38116026"/>
       <w:r>
         <w:t>Uploading Research Material</w:t>
       </w:r>
-      <w:bookmarkEnd w:id="7"/>
+      <w:bookmarkEnd w:id="8"/>
       <w:r>
         <w:t xml:space="preserve"> </w:t>
       </w:r>
@@ -5727,7 +5707,13 @@
         </w:sdtContent>
       </w:sdt>
       <w:r>
-        <w:t xml:space="preserve"> and “wget” however this only takes a singular file so John will have to send a zip file to the system. In order to unzip this “unzip” will have to be installed using “pacman -Sy unzip” this can then be used to unzip all of the files from the zip file sent through wget as shown in figure 23. Jahn may not wish to use this mode for all research so he could also use sftp much like Laura does for future uploads. </w:t>
+        <w:t xml:space="preserve"> and “wget” however this only takes a singular file so John will have to send a zip file to the system. In order to unzip this “unzip” will have to be installed using “pacman -Sy unzip” this can then be used to unzip all of the files from the zip file sent through wget as shown in figure 23. J</w:t>
+      </w:r>
+      <w:r>
+        <w:t>o</w:t>
+      </w:r>
+      <w:r>
+        <w:t xml:space="preserve">hn may not wish to use this mode for all research so he could also use sftp much like Laura does for future uploads. </w:t>
       </w:r>
     </w:p>
     <w:p>
@@ -5836,11 +5822,11 @@
       <w:pPr>
         <w:pStyle w:val="Heading1"/>
       </w:pPr>
-      <w:bookmarkStart w:id="8" w:name="_Toc38116027"/>
+      <w:bookmarkStart w:id="9" w:name="_Toc38116027"/>
       <w:r>
         <w:t>Critical Reflection &amp; Conclusion</w:t>
       </w:r>
-      <w:bookmarkEnd w:id="8"/>
+      <w:bookmarkEnd w:id="9"/>
       <w:r>
         <w:t xml:space="preserve"> </w:t>
       </w:r>
@@ -5906,7 +5892,7 @@
         <w:t xml:space="preserve"> authentication. </w:t>
       </w:r>
     </w:p>
-    <w:bookmarkStart w:id="9" w:name="_Toc38116028" w:displacedByCustomXml="next"/>
+    <w:bookmarkStart w:id="10" w:name="_Toc38116028" w:displacedByCustomXml="next"/>
     <w:sdt>
       <w:sdtPr>
         <w:rPr>
@@ -5930,7 +5916,7 @@
           <w:r>
             <w:t>Bibliography</w:t>
           </w:r>
-          <w:bookmarkEnd w:id="9"/>
+          <w:bookmarkEnd w:id="10"/>
         </w:p>
         <w:sdt>
           <w:sdtPr>
@@ -6067,12 +6053,12 @@
       <w:pPr>
         <w:pStyle w:val="Heading1"/>
       </w:pPr>
-      <w:bookmarkStart w:id="10" w:name="_Toc38116029"/>
+      <w:bookmarkStart w:id="11" w:name="_Toc38116029"/>
       <w:r>
         <w:lastRenderedPageBreak/>
         <w:t>Appendix</w:t>
       </w:r>
-      <w:bookmarkEnd w:id="10"/>
+      <w:bookmarkEnd w:id="11"/>
       <w:r>
         <w:t xml:space="preserve"> </w:t>
       </w:r>
@@ -6081,11 +6067,11 @@
       <w:pPr>
         <w:pStyle w:val="Heading2"/>
       </w:pPr>
-      <w:bookmarkStart w:id="11" w:name="_Toc38116030"/>
+      <w:bookmarkStart w:id="12" w:name="_Toc38116030"/>
       <w:r>
         <w:t>Check if admins are part of wheel</w:t>
       </w:r>
-      <w:bookmarkEnd w:id="11"/>
+      <w:bookmarkEnd w:id="12"/>
       <w:r>
         <w:t xml:space="preserve"> </w:t>
       </w:r>
@@ -6136,11 +6122,11 @@
       <w:pPr>
         <w:pStyle w:val="Heading2"/>
       </w:pPr>
-      <w:bookmarkStart w:id="12" w:name="_Toc38116031"/>
+      <w:bookmarkStart w:id="13" w:name="_Toc38116031"/>
       <w:r>
         <w:t>Validation of admin sudo</w:t>
       </w:r>
-      <w:bookmarkEnd w:id="12"/>
+      <w:bookmarkEnd w:id="13"/>
       <w:r>
         <w:t xml:space="preserve"> </w:t>
       </w:r>
@@ -6191,11 +6177,11 @@
       <w:pPr>
         <w:pStyle w:val="Heading2"/>
       </w:pPr>
-      <w:bookmarkStart w:id="13" w:name="_Toc38116032"/>
+      <w:bookmarkStart w:id="14" w:name="_Toc38116032"/>
       <w:r>
         <w:t>Validation of Created Groups &amp; Users</w:t>
       </w:r>
-      <w:bookmarkEnd w:id="13"/>
+      <w:bookmarkEnd w:id="14"/>
     </w:p>
     <w:p>
       <w:r>
@@ -6243,11 +6229,11 @@
       <w:pPr>
         <w:pStyle w:val="Heading2"/>
       </w:pPr>
-      <w:bookmarkStart w:id="14" w:name="_Toc38116033"/>
+      <w:bookmarkStart w:id="15" w:name="_Toc38116033"/>
       <w:r>
         <w:t>SSH Connections to other VMs</w:t>
       </w:r>
-      <w:bookmarkEnd w:id="14"/>
+      <w:bookmarkEnd w:id="15"/>
     </w:p>
     <w:p>
       <w:r>
@@ -6295,12 +6281,12 @@
       <w:pPr>
         <w:pStyle w:val="Heading2"/>
       </w:pPr>
-      <w:bookmarkStart w:id="15" w:name="_Toc38116034"/>
+      <w:bookmarkStart w:id="16" w:name="_Toc38116034"/>
       <w:r>
         <w:lastRenderedPageBreak/>
         <w:t>Downloads of all public keys</w:t>
       </w:r>
-      <w:bookmarkEnd w:id="15"/>
+      <w:bookmarkEnd w:id="16"/>
     </w:p>
     <w:p>
       <w:r>
@@ -6559,11 +6545,11 @@
       <w:pPr>
         <w:pStyle w:val="Heading2"/>
       </w:pPr>
-      <w:bookmarkStart w:id="16" w:name="_Toc38116035"/>
+      <w:bookmarkStart w:id="17" w:name="_Toc38116035"/>
       <w:r>
         <w:t>Public Key Authentication (Connection Tested by Ashley, confirmed on Discord)</w:t>
       </w:r>
-      <w:bookmarkEnd w:id="16"/>
+      <w:bookmarkEnd w:id="17"/>
       <w:r>
         <w:t xml:space="preserve"> </w:t>
       </w:r>
@@ -6614,11 +6600,11 @@
       <w:pPr>
         <w:pStyle w:val="Heading2"/>
       </w:pPr>
-      <w:bookmarkStart w:id="17" w:name="_Toc38116036"/>
+      <w:bookmarkStart w:id="18" w:name="_Toc38116036"/>
       <w:r>
         <w:t>Host Based Password Authentication (local IP Through VPN Tests)</w:t>
       </w:r>
-      <w:bookmarkEnd w:id="17"/>
+      <w:bookmarkEnd w:id="18"/>
       <w:r>
         <w:t xml:space="preserve"> </w:t>
       </w:r>
@@ -6718,8 +6704,6 @@
           </wp:inline>
         </w:drawing>
       </w:r>
-      <w:bookmarkStart w:id="18" w:name="_GoBack"/>
-      <w:bookmarkEnd w:id="18"/>
     </w:p>
     <w:p>
       <w:pPr>
@@ -7960,6 +7944,7 @@
     <w:rsid w:val="0053370F"/>
     <w:rsid w:val="005C2C5C"/>
     <w:rsid w:val="005E06CD"/>
+    <w:rsid w:val="007E4FA3"/>
     <w:rsid w:val="008301E2"/>
     <w:rsid w:val="00AB3D8E"/>
     <w:rsid w:val="00AD7B1C"/>
@@ -8791,7 +8776,7 @@
 </file>
 
 <file path=customXml/itemProps1.xml><?xml version="1.0" encoding="utf-8"?>
-<ds:datastoreItem xmlns:ds="http://schemas.openxmlformats.org/officeDocument/2006/customXml" ds:itemID="{5C652020-941B-4924-9C72-13B2CD7BBD20}">
+<ds:datastoreItem xmlns:ds="http://schemas.openxmlformats.org/officeDocument/2006/customXml" ds:itemID="{CD83EEA1-CEFA-47B9-9A96-4E50893B4449}">
   <ds:schemaRefs>
     <ds:schemaRef ds:uri="http://schemas.openxmlformats.org/officeDocument/2006/bibliography"/>
   </ds:schemaRefs>

--- a/Infrastructure Report 1.docx
+++ b/Infrastructure Report 1.docx
@@ -629,6 +629,7 @@
         <w:rPr>
           <w:bCs/>
           <w:noProof/>
+          <w:sz w:val="20"/>
         </w:rPr>
       </w:sdtEndPr>
       <w:sdtContent>
@@ -2481,10 +2482,10 @@
           <w:noProof/>
         </w:rPr>
         <w:drawing>
-          <wp:anchor distT="0" distB="0" distL="114300" distR="114300" simplePos="0" relativeHeight="251654144" behindDoc="1" locked="0" layoutInCell="1" allowOverlap="1" wp14:anchorId="59F1941C" wp14:editId="43D54404">
+          <wp:anchor distT="0" distB="0" distL="114300" distR="114300" simplePos="0" relativeHeight="251654144" behindDoc="1" locked="0" layoutInCell="1" allowOverlap="1" wp14:anchorId="59F1941C" wp14:editId="6CA1167D">
             <wp:simplePos x="0" y="0"/>
             <wp:positionH relativeFrom="column">
-              <wp:posOffset>1680210</wp:posOffset>
+              <wp:posOffset>1650950</wp:posOffset>
             </wp:positionH>
             <wp:positionV relativeFrom="paragraph">
               <wp:posOffset>4445</wp:posOffset>
@@ -2573,13 +2574,13 @@
           <w:noProof/>
         </w:rPr>
         <w:drawing>
-          <wp:anchor distT="0" distB="0" distL="114300" distR="114300" simplePos="0" relativeHeight="251655168" behindDoc="1" locked="0" layoutInCell="1" allowOverlap="1" wp14:anchorId="1788E16C" wp14:editId="679F391F">
+          <wp:anchor distT="0" distB="0" distL="114300" distR="114300" simplePos="0" relativeHeight="251655168" behindDoc="1" locked="0" layoutInCell="1" allowOverlap="1" wp14:anchorId="1788E16C" wp14:editId="14B349DA">
             <wp:simplePos x="0" y="0"/>
             <wp:positionH relativeFrom="margin">
               <wp:align>center</wp:align>
             </wp:positionH>
             <wp:positionV relativeFrom="paragraph">
-              <wp:posOffset>1938</wp:posOffset>
+              <wp:posOffset>16510</wp:posOffset>
             </wp:positionV>
             <wp:extent cx="3817620" cy="1188085"/>
             <wp:effectExtent l="0" t="0" r="0" b="0"/>
@@ -2754,44 +2755,17 @@
     </w:p>
     <w:p>
       <w:r>
-        <w:t xml:space="preserve">Other installs can be done with pacman as well such as installing a new more convenient text </w:t>
-      </w:r>
-      <w:r>
-        <w:t>editor,</w:t>
-      </w:r>
-      <w:r>
-        <w:t xml:space="preserve"> so the admin does not have to use vim. Nano (text editor) can be installed by using “pacman -Sy nano” to synchronise and fetch the latest copy of the editor. The manual pages can also be installed so that the user can use “man nano” to get a help sheet of all the provided commands </w:t>
-      </w:r>
-      <w:r>
-        <w:t xml:space="preserve">nano offers. </w:t>
-      </w:r>
-    </w:p>
-    <w:p/>
-    <w:p/>
-    <w:p>
-      <w:bookmarkStart w:id="1" w:name="_GoBack"/>
-      <w:bookmarkEnd w:id="1"/>
-    </w:p>
-    <w:p>
-      <w:pPr>
         <w:rPr>
           <w:noProof/>
         </w:rPr>
-      </w:pPr>
-    </w:p>
-    <w:p>
-      <w:r>
-        <w:rPr>
-          <w:noProof/>
-        </w:rPr>
         <w:drawing>
-          <wp:anchor distT="0" distB="0" distL="114300" distR="114300" simplePos="0" relativeHeight="251658240" behindDoc="1" locked="0" layoutInCell="1" allowOverlap="1" wp14:anchorId="17FD51D0" wp14:editId="7F3837BC">
+          <wp:anchor distT="0" distB="0" distL="114300" distR="114300" simplePos="0" relativeHeight="251658240" behindDoc="1" locked="0" layoutInCell="1" allowOverlap="1" wp14:anchorId="17FD51D0" wp14:editId="11914BCB">
             <wp:simplePos x="0" y="0"/>
             <wp:positionH relativeFrom="margin">
-              <wp:align>center</wp:align>
+              <wp:posOffset>636845</wp:posOffset>
             </wp:positionH>
             <wp:positionV relativeFrom="paragraph">
-              <wp:posOffset>406781</wp:posOffset>
+              <wp:posOffset>1044755</wp:posOffset>
             </wp:positionV>
             <wp:extent cx="4337685" cy="460375"/>
             <wp:effectExtent l="0" t="0" r="0" b="0"/>
@@ -2829,7 +2803,7 @@
                   <pic:spPr bwMode="auto">
                     <a:xfrm>
                       <a:off x="0" y="0"/>
-                      <a:ext cx="4337685" cy="460858"/>
+                      <a:ext cx="4337685" cy="460375"/>
                     </a:xfrm>
                     <a:prstGeom prst="rect">
                       <a:avLst/>
@@ -2856,7 +2830,16 @@
         </w:drawing>
       </w:r>
       <w:r>
-        <w:t xml:space="preserve">Nano can now be tested by changing the “motd” file in the “etc” folder, this is the message that shows up when the VM is successfully logged into. You can find the nano example in figure </w:t>
+        <w:t xml:space="preserve">Other installs can be done with pacman as well such as installing a new more convenient text </w:t>
+      </w:r>
+      <w:r>
+        <w:t>editor,</w:t>
+      </w:r>
+      <w:r>
+        <w:t xml:space="preserve"> so the admin does not have to use vim. Nano (text editor) can be installed by using “pacman -Sy nano” to synchronise and fetch the latest copy of the editor. The manual pages can also be installed so that the user can use “man nano” to get a help sheet of all the provided commands </w:t>
+      </w:r>
+      <w:r>
+        <w:t xml:space="preserve">nano offers. Nano can now be tested by changing the “motd” file in the “etc” folder, this is the message that shows up when the VM is successfully logged into. You can find the nano example in figure </w:t>
       </w:r>
       <w:r>
         <w:t>4</w:t>
@@ -2901,11 +2884,12 @@
       <w:pPr>
         <w:pStyle w:val="Heading1"/>
       </w:pPr>
-      <w:bookmarkStart w:id="2" w:name="_Toc38116020"/>
-      <w:r>
+      <w:bookmarkStart w:id="1" w:name="_Toc38116020"/>
+      <w:r>
+        <w:lastRenderedPageBreak/>
         <w:t>Admins</w:t>
       </w:r>
-      <w:bookmarkEnd w:id="2"/>
+      <w:bookmarkEnd w:id="1"/>
     </w:p>
     <w:p>
       <w:r>
@@ -2929,13 +2913,13 @@
         <mc:AlternateContent>
           <mc:Choice Requires="wpg">
             <w:drawing>
-              <wp:anchor distT="0" distB="0" distL="114300" distR="114300" simplePos="0" relativeHeight="251661312" behindDoc="1" locked="0" layoutInCell="1" allowOverlap="1" wp14:anchorId="6B0A829C" wp14:editId="2ABF2853">
+              <wp:anchor distT="0" distB="0" distL="114300" distR="114300" simplePos="0" relativeHeight="251661312" behindDoc="1" locked="0" layoutInCell="1" allowOverlap="1" wp14:anchorId="6B0A829C" wp14:editId="0E7C2D93">
                 <wp:simplePos x="0" y="0"/>
                 <wp:positionH relativeFrom="margin">
                   <wp:align>center</wp:align>
                 </wp:positionH>
                 <wp:positionV relativeFrom="paragraph">
-                  <wp:posOffset>23521</wp:posOffset>
+                  <wp:posOffset>8865</wp:posOffset>
                 </wp:positionV>
                 <wp:extent cx="4140200" cy="321310"/>
                 <wp:effectExtent l="0" t="0" r="0" b="2540"/>
@@ -3045,7 +3029,7 @@
           </mc:Choice>
           <mc:Fallback>
             <w:pict>
-              <v:group w14:anchorId="45CCCFA3" id="Group 4" o:spid="_x0000_s1026" style="position:absolute;margin-left:0;margin-top:1.85pt;width:326pt;height:25.3pt;z-index:-251655168;mso-position-horizontal:center;mso-position-horizontal-relative:margin;mso-height-relative:margin" coordsize="41402,3222" o:gfxdata="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">
+              <v:group w14:anchorId="0A20309A" id="Group 4" o:spid="_x0000_s1026" style="position:absolute;margin-left:0;margin-top:.7pt;width:326pt;height:25.3pt;z-index:-251655168;mso-position-horizontal:center;mso-position-horizontal-relative:margin;mso-height-relative:margin" coordsize="41402,3222" o:gfxdata="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">
                 <v:shapetype id="_x0000_t75" coordsize="21600,21600" o:spt="75" o:preferrelative="t" path="m@4@5l@4@11@9@11@9@5xe" filled="f" stroked="f">
                   <v:stroke joinstyle="miter"/>
                   <v:formulas>
@@ -3326,7 +3310,6 @@
           <w:i/>
           <w:iCs/>
         </w:rPr>
-        <w:lastRenderedPageBreak/>
         <w:t xml:space="preserve">Figure </w:t>
       </w:r>
       <w:r>
@@ -3480,7 +3463,11 @@
         <w:t xml:space="preserve">to any user and should be complicated enough to not be brute forced, therefore a secure password can be made by a user </w:t>
       </w:r>
       <w:r>
-        <w:t xml:space="preserve">although the user should abide by the Hull University Password Policy </w:t>
+        <w:t xml:space="preserve">although the user should abide by the Hull </w:t>
+      </w:r>
+      <w:r>
+        <w:lastRenderedPageBreak/>
+        <w:t xml:space="preserve">University Password Policy </w:t>
       </w:r>
       <w:sdt>
         <w:sdtPr>
@@ -3683,16 +3670,21 @@
       <w:pPr>
         <w:pStyle w:val="Heading1"/>
       </w:pPr>
-      <w:bookmarkStart w:id="3" w:name="_Toc38116021"/>
+      <w:bookmarkStart w:id="2" w:name="_Toc38116021"/>
       <w:r>
         <w:t>Securing root user</w:t>
       </w:r>
-      <w:bookmarkEnd w:id="3"/>
+      <w:bookmarkEnd w:id="2"/>
       <w:r>
         <w:t xml:space="preserve"> </w:t>
       </w:r>
     </w:p>
     <w:p>
+      <w:pPr>
+        <w:rPr>
+          <w:noProof/>
+        </w:rPr>
+      </w:pPr>
       <w:r>
         <w:t xml:space="preserve">Now that the system has admin accounts that can manage and administrate the root account is no longer required and should be locked down as much as possible as if someone has </w:t>
       </w:r>
@@ -3714,13 +3706,6 @@
       <w:r>
         <w:t>.</w:t>
       </w:r>
-    </w:p>
-    <w:p>
-      <w:pPr>
-        <w:rPr>
-          <w:noProof/>
-        </w:rPr>
-      </w:pPr>
     </w:p>
     <w:p>
       <w:r>
@@ -3948,12 +3933,11 @@
       <w:pPr>
         <w:pStyle w:val="Heading1"/>
       </w:pPr>
-      <w:bookmarkStart w:id="4" w:name="_Toc38116022"/>
-      <w:r>
-        <w:lastRenderedPageBreak/>
+      <w:bookmarkStart w:id="3" w:name="_Toc38116022"/>
+      <w:r>
         <w:t>User accounts</w:t>
       </w:r>
-      <w:bookmarkEnd w:id="4"/>
+      <w:bookmarkEnd w:id="3"/>
       <w:r>
         <w:t xml:space="preserve"> </w:t>
       </w:r>
@@ -4112,11 +4096,11 @@
       <w:pPr>
         <w:pStyle w:val="Heading1"/>
       </w:pPr>
-      <w:bookmarkStart w:id="5" w:name="_Toc38116023"/>
+      <w:bookmarkStart w:id="4" w:name="_Toc38116023"/>
       <w:r>
         <w:t>Configuring SSH &amp; Public Key Authentication</w:t>
       </w:r>
-      <w:bookmarkEnd w:id="5"/>
+      <w:bookmarkEnd w:id="4"/>
       <w:r>
         <w:t xml:space="preserve"> </w:t>
       </w:r>
@@ -4126,7 +4110,11 @@
         <w:t xml:space="preserve">SSH or Secure shell is a way of connecting to the system remotely from a different system. To use this the admin must install “openssh” which can be installed using “pacman -Sy openssh” </w:t>
       </w:r>
       <w:r>
-        <w:t xml:space="preserve">to fetch the package and install it. </w:t>
+        <w:t xml:space="preserve">to fetch the package and </w:t>
+      </w:r>
+      <w:r>
+        <w:lastRenderedPageBreak/>
+        <w:t xml:space="preserve">install it. </w:t>
       </w:r>
       <w:r>
         <w:t xml:space="preserve">This module can then be enabled and started using “systemctl enable sshd” and “systemctl start sshd” which will start the ssh daemon to allow connections. A user can now SSH into another users account, for example you could remotely access another VM as shown in figure </w:t>
@@ -4342,11 +4330,7 @@
         <w:t>, e</w:t>
       </w:r>
       <w:r>
-        <w:t xml:space="preserve">ach person in the connection say Alice and Bob both have a public and private key. Both keys can encrypt, and both can decrypt their counterparts data. </w:t>
-      </w:r>
-      <w:r>
-        <w:lastRenderedPageBreak/>
-        <w:t>This is because both keys are mathematically linked to each other</w:t>
+        <w:t>ach person in the connection say Alice and Bob both have a public and private key. Both keys can encrypt, and both can decrypt their counterparts data. This is because both keys are mathematically linked to each other</w:t>
       </w:r>
       <w:r>
         <w:t xml:space="preserve"> normally with use of large prime numbers</w:t>
@@ -4371,69 +4355,6 @@
       </w:r>
       <w:r>
         <w:t xml:space="preserve">This public key authentication method also allows users to not be required to enter a password, therefore password authentication can be turned off when public key </w:t>
-      </w:r>
-      <w:r>
-        <w:rPr>
-          <w:noProof/>
-        </w:rPr>
-        <w:drawing>
-          <wp:anchor distT="0" distB="0" distL="114300" distR="114300" simplePos="0" relativeHeight="251671552" behindDoc="0" locked="0" layoutInCell="1" allowOverlap="1" wp14:anchorId="707AFD95" wp14:editId="38D7282A">
-            <wp:simplePos x="0" y="0"/>
-            <wp:positionH relativeFrom="margin">
-              <wp:posOffset>-2540</wp:posOffset>
-            </wp:positionH>
-            <wp:positionV relativeFrom="paragraph">
-              <wp:posOffset>1903095</wp:posOffset>
-            </wp:positionV>
-            <wp:extent cx="5731510" cy="2004060"/>
-            <wp:effectExtent l="0" t="0" r="2540" b="0"/>
-            <wp:wrapTight wrapText="bothSides">
-              <wp:wrapPolygon edited="0">
-                <wp:start x="0" y="0"/>
-                <wp:lineTo x="0" y="21354"/>
-                <wp:lineTo x="21538" y="21354"/>
-                <wp:lineTo x="21538" y="0"/>
-                <wp:lineTo x="0" y="0"/>
-              </wp:wrapPolygon>
-            </wp:wrapTight>
-            <wp:docPr id="7" name="Picture 7"/>
-            <wp:cNvGraphicFramePr>
-              <a:graphicFrameLocks xmlns:a="http://schemas.openxmlformats.org/drawingml/2006/main" noChangeAspect="1"/>
-            </wp:cNvGraphicFramePr>
-            <a:graphic xmlns:a="http://schemas.openxmlformats.org/drawingml/2006/main">
-              <a:graphicData uri="http://schemas.openxmlformats.org/drawingml/2006/picture">
-                <pic:pic xmlns:pic="http://schemas.openxmlformats.org/drawingml/2006/picture">
-                  <pic:nvPicPr>
-                    <pic:cNvPr id="7" name="Picture 7"/>
-                    <pic:cNvPicPr>
-                      <a:picLocks noChangeAspect="1"/>
-                    </pic:cNvPicPr>
-                  </pic:nvPicPr>
-                  <pic:blipFill rotWithShape="1">
-                    <a:blip r:embed="rId23">
-                      <a:extLst>
-                        <a:ext uri="{28A0092B-C50C-407E-A947-70E740481C1C}">
-                          <a14:useLocalDpi xmlns:a14="http://schemas.microsoft.com/office/drawing/2010/main" val="0"/>
-                        </a:ext>
-                      </a:extLst>
-                    </a:blip>
-                    <a:srcRect t="7818" b="39931"/>
-                    <a:stretch/>
-                  </pic:blipFill>
-                  <pic:spPr>
-                    <a:xfrm>
-                      <a:off x="0" y="0"/>
-                      <a:ext cx="5731510" cy="2004060"/>
-                    </a:xfrm>
-                    <a:prstGeom prst="rect">
-                      <a:avLst/>
-                    </a:prstGeom>
-                  </pic:spPr>
-                </pic:pic>
-              </a:graphicData>
-            </a:graphic>
-          </wp:anchor>
-        </w:drawing>
       </w:r>
       <w:r>
         <w:rPr>
@@ -4442,13 +4363,13 @@
           <w:noProof/>
         </w:rPr>
         <w:drawing>
-          <wp:anchor distT="0" distB="0" distL="114300" distR="114300" simplePos="0" relativeHeight="251672576" behindDoc="0" locked="0" layoutInCell="1" allowOverlap="1" wp14:anchorId="1E4A240C" wp14:editId="16CB5B58">
+          <wp:anchor distT="0" distB="0" distL="114300" distR="114300" simplePos="0" relativeHeight="251672576" behindDoc="0" locked="0" layoutInCell="1" allowOverlap="1" wp14:anchorId="1E4A240C" wp14:editId="31926346">
             <wp:simplePos x="0" y="0"/>
             <wp:positionH relativeFrom="margin">
-              <wp:posOffset>0</wp:posOffset>
+              <wp:align>left</wp:align>
             </wp:positionH>
             <wp:positionV relativeFrom="paragraph">
-              <wp:posOffset>3948430</wp:posOffset>
+              <wp:posOffset>2375357</wp:posOffset>
             </wp:positionV>
             <wp:extent cx="5725849" cy="135382"/>
             <wp:effectExtent l="0" t="0" r="0" b="0"/>
@@ -4475,7 +4396,7 @@
                     </pic:cNvPicPr>
                   </pic:nvPicPr>
                   <pic:blipFill rotWithShape="1">
-                    <a:blip r:embed="rId24">
+                    <a:blip r:embed="rId23">
                       <a:extLst>
                         <a:ext uri="{28A0092B-C50C-407E-A947-70E740481C1C}">
                           <a14:useLocalDpi xmlns:a14="http://schemas.microsoft.com/office/drawing/2010/main" val="0"/>
@@ -4515,6 +4436,69 @@
         </w:drawing>
       </w:r>
       <w:r>
+        <w:rPr>
+          <w:noProof/>
+        </w:rPr>
+        <w:drawing>
+          <wp:anchor distT="0" distB="0" distL="114300" distR="114300" simplePos="0" relativeHeight="251671552" behindDoc="0" locked="0" layoutInCell="1" allowOverlap="1" wp14:anchorId="707AFD95" wp14:editId="4A7A19EB">
+            <wp:simplePos x="0" y="0"/>
+            <wp:positionH relativeFrom="margin">
+              <wp:align>right</wp:align>
+            </wp:positionH>
+            <wp:positionV relativeFrom="paragraph">
+              <wp:posOffset>374218</wp:posOffset>
+            </wp:positionV>
+            <wp:extent cx="5731510" cy="2004060"/>
+            <wp:effectExtent l="0" t="0" r="2540" b="0"/>
+            <wp:wrapTight wrapText="bothSides">
+              <wp:wrapPolygon edited="0">
+                <wp:start x="0" y="0"/>
+                <wp:lineTo x="0" y="21354"/>
+                <wp:lineTo x="21538" y="21354"/>
+                <wp:lineTo x="21538" y="0"/>
+                <wp:lineTo x="0" y="0"/>
+              </wp:wrapPolygon>
+            </wp:wrapTight>
+            <wp:docPr id="7" name="Picture 7"/>
+            <wp:cNvGraphicFramePr>
+              <a:graphicFrameLocks xmlns:a="http://schemas.openxmlformats.org/drawingml/2006/main" noChangeAspect="1"/>
+            </wp:cNvGraphicFramePr>
+            <a:graphic xmlns:a="http://schemas.openxmlformats.org/drawingml/2006/main">
+              <a:graphicData uri="http://schemas.openxmlformats.org/drawingml/2006/picture">
+                <pic:pic xmlns:pic="http://schemas.openxmlformats.org/drawingml/2006/picture">
+                  <pic:nvPicPr>
+                    <pic:cNvPr id="7" name="Picture 7"/>
+                    <pic:cNvPicPr>
+                      <a:picLocks noChangeAspect="1"/>
+                    </pic:cNvPicPr>
+                  </pic:nvPicPr>
+                  <pic:blipFill rotWithShape="1">
+                    <a:blip r:embed="rId24">
+                      <a:extLst>
+                        <a:ext uri="{28A0092B-C50C-407E-A947-70E740481C1C}">
+                          <a14:useLocalDpi xmlns:a14="http://schemas.microsoft.com/office/drawing/2010/main" val="0"/>
+                        </a:ext>
+                      </a:extLst>
+                    </a:blip>
+                    <a:srcRect t="7818" b="39931"/>
+                    <a:stretch/>
+                  </pic:blipFill>
+                  <pic:spPr>
+                    <a:xfrm>
+                      <a:off x="0" y="0"/>
+                      <a:ext cx="5731510" cy="2004060"/>
+                    </a:xfrm>
+                    <a:prstGeom prst="rect">
+                      <a:avLst/>
+                    </a:prstGeom>
+                  </pic:spPr>
+                </pic:pic>
+              </a:graphicData>
+            </a:graphic>
+          </wp:anchor>
+        </w:drawing>
+      </w:r>
+      <w:r>
         <w:t xml:space="preserve">authentication is turned on. These modified settings can be shown in Figure </w:t>
       </w:r>
       <w:r>
@@ -4556,6 +4540,7 @@
     </w:p>
     <w:p>
       <w:r>
+        <w:lastRenderedPageBreak/>
         <w:t xml:space="preserve">Once changes to this file are made it is neccarsary to restart the SSHD service as it is currently running without the adjusted settings, this can be done by issuing the command “systemctl restart sshd”. To create a key pair for a user, say “duncan” the command “ssh-keygen” can be executed, this will create </w:t>
       </w:r>
       <w:r>
@@ -4582,8 +4567,6 @@
       <w:r>
         <w:t xml:space="preserve"> to connect to your system you would add that key to your authorised keys file. </w:t>
       </w:r>
-    </w:p>
-    <w:p>
       <w:r>
         <w:rPr>
           <w:noProof/>
@@ -4739,11 +4722,7 @@
         <w:t xml:space="preserve">Supplied with the system specification there are public keys for each user that have been created on a separate </w:t>
       </w:r>
       <w:r>
-        <w:t>system, if these keys are added to the “authorized_keys” file on each user then they could use public key authentication to remote ssh to their user account on this system. To do this the user must first load their public key on the system, for this “wget” was installed using “pacman -</w:t>
-      </w:r>
-      <w:r>
-        <w:lastRenderedPageBreak/>
-        <w:t xml:space="preserve">Sy wget” as “wget” will pull a file from a link and store it as a file which can be manipulated on the system. The public keys were then uploaded to a temporary file host </w:t>
+        <w:t xml:space="preserve">system, if these keys are added to the “authorized_keys” file on each user then they could use public key authentication to remote ssh to their user account on this system. To do this the user must first load their public key on the system, for this “wget” was installed using “pacman -Sy wget” as “wget” will pull a file from a link and store it as a file which can be manipulated on the system. The public keys were then uploaded to a temporary file host </w:t>
       </w:r>
       <w:sdt>
         <w:sdtPr>
@@ -4878,13 +4857,13 @@
           <w:noProof/>
         </w:rPr>
         <w:drawing>
-          <wp:anchor distT="0" distB="0" distL="114300" distR="114300" simplePos="0" relativeHeight="251681792" behindDoc="1" locked="0" layoutInCell="1" allowOverlap="1" wp14:anchorId="06BF0506" wp14:editId="74DEF887">
+          <wp:anchor distT="0" distB="0" distL="114300" distR="114300" simplePos="0" relativeHeight="251681792" behindDoc="1" locked="0" layoutInCell="1" allowOverlap="1" wp14:anchorId="06BF0506" wp14:editId="20118DAC">
             <wp:simplePos x="0" y="0"/>
             <wp:positionH relativeFrom="margin">
               <wp:align>right</wp:align>
             </wp:positionH>
             <wp:positionV relativeFrom="paragraph">
-              <wp:posOffset>1334389</wp:posOffset>
+              <wp:posOffset>1070788</wp:posOffset>
             </wp:positionV>
             <wp:extent cx="5731510" cy="453339"/>
             <wp:effectExtent l="0" t="0" r="0" b="4445"/>
@@ -4978,13 +4957,33 @@
     </w:p>
     <w:p>
       <w:pPr>
+        <w:rPr>
+          <w:noProof/>
+        </w:rPr>
+      </w:pPr>
+      <w:r>
+        <w:rPr>
+          <w:noProof/>
+        </w:rPr>
+        <w:t>Additionally you can utilise the “Match” keyword in “sshd_config” to force the user into a folder and force a command to the user, as a result of doing this you jail the user to only that folder meaning they cannot access any other folder outside of the one they are in. if we use the commands “ChrootDirectory &lt;filepath&gt;” to lock laura to srv then she can’t leave that directory. Additionally, if we use the command “ForceCommand internal-</w:t>
+      </w:r>
+      <w:r>
+        <w:rPr>
+          <w:noProof/>
+        </w:rPr>
+        <w:lastRenderedPageBreak/>
+        <w:t xml:space="preserve">sftp”she can only use the sftp command when connecting to the server. The experience is the same on her end but on the admins end this is a much more secure way of handling laura. </w:t>
+      </w:r>
+    </w:p>
+    <w:p>
+      <w:pPr>
         <w:pStyle w:val="Heading1"/>
       </w:pPr>
-      <w:bookmarkStart w:id="6" w:name="_Toc38116024"/>
+      <w:bookmarkStart w:id="5" w:name="_Toc38116024"/>
       <w:r>
         <w:t>Known Host Authentication</w:t>
       </w:r>
-      <w:bookmarkEnd w:id="6"/>
+      <w:bookmarkEnd w:id="5"/>
       <w:r>
         <w:t xml:space="preserve"> </w:t>
       </w:r>
@@ -5081,11 +5080,11 @@
       <w:pPr>
         <w:pStyle w:val="Heading1"/>
       </w:pPr>
-      <w:bookmarkStart w:id="7" w:name="_Toc38116025"/>
+      <w:bookmarkStart w:id="6" w:name="_Toc38116025"/>
       <w:r>
         <w:t>User Groups and Folder permissions</w:t>
       </w:r>
-      <w:bookmarkEnd w:id="7"/>
+      <w:bookmarkEnd w:id="6"/>
       <w:r>
         <w:t xml:space="preserve"> </w:t>
       </w:r>
@@ -5101,11 +5100,7 @@
         <w:t xml:space="preserve"> to </w:t>
       </w:r>
       <w:r>
-        <w:t xml:space="preserve">a PHD folder managed by John Murray, for this reason adding them to a PHD user group would make sense as they both will have the same user permissions.  Laura lances department is marketing and therefore only requires access to the http folder, she can be given a marketing group that allows her group access to the http folder and if any other marketing user needs access to this folder they can also be added.  Steve is the only third year student on the system that requires a folder managed by John Murray,  he can be given a group of his own for this as no other student or </w:t>
-      </w:r>
-      <w:r>
-        <w:lastRenderedPageBreak/>
-        <w:t xml:space="preserve">user is required to access this folder. John Murray on the other hand manages most of the students on this system, as he is a staff member he can be given a staff group although John may not use this group as much as the other users. </w:t>
+        <w:t xml:space="preserve">a PHD folder managed by John Murray, for this reason adding them to a PHD user group would make sense as they both will have the same user permissions.  Laura lances department is marketing and therefore only requires access to the http folder, she can be given a marketing group that allows her group access to the http folder and if any other marketing user needs access to this folder they can also be added.  Steve is the only third year student on the system that requires a folder managed by John Murray,  he can be given a group of his own for this as no other student or user is required to access this folder. John Murray on the other hand manages most of the students on this system, as he is a staff member he can be given a staff group although John may not use this group as much as the other users. </w:t>
       </w:r>
       <w:r>
         <w:t>These groups can be added and given to each user in the system</w:t>
@@ -5289,13 +5284,13 @@
         <mc:AlternateContent>
           <mc:Choice Requires="wpg">
             <w:drawing>
-              <wp:anchor distT="0" distB="0" distL="114300" distR="114300" simplePos="0" relativeHeight="251678720" behindDoc="0" locked="0" layoutInCell="1" allowOverlap="1" wp14:anchorId="3506D465" wp14:editId="11AAB7C8">
+              <wp:anchor distT="0" distB="0" distL="114300" distR="114300" simplePos="0" relativeHeight="251678720" behindDoc="0" locked="0" layoutInCell="1" allowOverlap="1" wp14:anchorId="3506D465" wp14:editId="130D9E4A">
                 <wp:simplePos x="0" y="0"/>
                 <wp:positionH relativeFrom="margin">
-                  <wp:posOffset>453522</wp:posOffset>
+                  <wp:posOffset>453390</wp:posOffset>
                 </wp:positionH>
                 <wp:positionV relativeFrom="paragraph">
-                  <wp:posOffset>140335</wp:posOffset>
+                  <wp:posOffset>197485</wp:posOffset>
                 </wp:positionV>
                 <wp:extent cx="4961255" cy="972820"/>
                 <wp:effectExtent l="0" t="0" r="0" b="0"/>
@@ -5402,7 +5397,7 @@
           </mc:Choice>
           <mc:Fallback>
             <w:pict>
-              <v:group w14:anchorId="6A0CEDF5" id="Group 19" o:spid="_x0000_s1026" style="position:absolute;margin-left:35.7pt;margin-top:11.05pt;width:390.65pt;height:76.6pt;z-index:251678720;mso-position-horizontal-relative:margin" coordorigin="" coordsize="49612,9728" o:gfxdata="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">
+              <v:group w14:anchorId="067B9852" id="Group 19" o:spid="_x0000_s1026" style="position:absolute;margin-left:35.7pt;margin-top:15.55pt;width:390.65pt;height:76.6pt;z-index:251678720;mso-position-horizontal-relative:margin" coordorigin="" coordsize="49612,9728" o:gfxdata="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">
                 <v:shape id="Picture 15" o:spid="_x0000_s1027" type="#_x0000_t75" style="position:absolute;width:49612;height:4572;visibility:visible;mso-wrap-style:square" o:gfxdata="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">
                   <v:imagedata r:id="rId34" o:title="" cropleft="821f" cropright="3027f"/>
                 </v:shape>
@@ -5487,7 +5482,11 @@
         <w:t>can then have full permissions to his folder as he is managing the project from it</w:t>
       </w:r>
       <w:r>
-        <w:t xml:space="preserve">, everyone else should not have permissions for this folder. Finally, the PHD folder should also be owned by John Murray as he is the main admin for resources here and requires full permissions, it is important that the users of PHD do not edit so the PHD group can be given read and execute permissions but not write permissions. </w:t>
+        <w:t xml:space="preserve">, everyone else should not have permissions for this folder. Finally, the PHD folder should also be owned by John Murray as he is the main admin for resources here and requires full permissions, it is important that the users of PHD do not edit so the PHD group can be given read and execute permissions but </w:t>
+      </w:r>
+      <w:r>
+        <w:lastRenderedPageBreak/>
+        <w:t xml:space="preserve">not write permissions. </w:t>
       </w:r>
       <w:r>
         <w:t xml:space="preserve"> </w:t>
@@ -5574,13 +5573,13 @@
           <w:noProof/>
         </w:rPr>
         <w:drawing>
-          <wp:anchor distT="0" distB="0" distL="114300" distR="114300" simplePos="0" relativeHeight="251684864" behindDoc="1" locked="0" layoutInCell="1" allowOverlap="1" wp14:anchorId="4EA33DD5" wp14:editId="0B1DCED0">
+          <wp:anchor distT="0" distB="0" distL="114300" distR="114300" simplePos="0" relativeHeight="251684864" behindDoc="1" locked="0" layoutInCell="1" allowOverlap="1" wp14:anchorId="4EA33DD5" wp14:editId="2E8A8412">
             <wp:simplePos x="0" y="0"/>
             <wp:positionH relativeFrom="margin">
               <wp:align>center</wp:align>
             </wp:positionH>
             <wp:positionV relativeFrom="paragraph">
-              <wp:posOffset>14937</wp:posOffset>
+              <wp:posOffset>33959</wp:posOffset>
             </wp:positionV>
             <wp:extent cx="4749165" cy="849630"/>
             <wp:effectExtent l="0" t="0" r="0" b="7620"/>
@@ -5638,6 +5637,9 @@
         </w:drawing>
       </w:r>
     </w:p>
+    <w:p/>
+    <w:p/>
+    <w:p/>
     <w:p>
       <w:pPr>
         <w:jc w:val="center"/>
@@ -5653,7 +5655,6 @@
           <w:iCs/>
           <w:noProof/>
         </w:rPr>
-        <w:lastRenderedPageBreak/>
         <w:t>Figure 22: Folder Permssions</w:t>
       </w:r>
     </w:p>
@@ -5666,11 +5667,11 @@
       <w:pPr>
         <w:pStyle w:val="Heading1"/>
       </w:pPr>
-      <w:bookmarkStart w:id="8" w:name="_Toc38116026"/>
+      <w:bookmarkStart w:id="7" w:name="_Toc38116026"/>
       <w:r>
         <w:t>Uploading Research Material</w:t>
       </w:r>
-      <w:bookmarkEnd w:id="8"/>
+      <w:bookmarkEnd w:id="7"/>
       <w:r>
         <w:t xml:space="preserve"> </w:t>
       </w:r>
@@ -5721,6 +5722,7 @@
         <w:rPr>
           <w:noProof/>
         </w:rPr>
+        <w:lastRenderedPageBreak/>
         <w:drawing>
           <wp:anchor distT="0" distB="0" distL="114300" distR="114300" simplePos="0" relativeHeight="251680768" behindDoc="1" locked="0" layoutInCell="1" allowOverlap="1" wp14:anchorId="3D03C3B6" wp14:editId="292E5BB9">
             <wp:simplePos x="0" y="0"/>
@@ -5802,6 +5804,7 @@
     <w:p/>
     <w:p/>
     <w:p/>
+    <w:p/>
     <w:p>
       <w:pPr>
         <w:jc w:val="center"/>
@@ -5822,13 +5825,82 @@
       <w:pPr>
         <w:pStyle w:val="Heading1"/>
       </w:pPr>
-      <w:bookmarkStart w:id="9" w:name="_Toc38116027"/>
+      <w:bookmarkStart w:id="8" w:name="_Toc38116027"/>
       <w:r>
         <w:t>Critical Reflection &amp; Conclusion</w:t>
       </w:r>
+      <w:bookmarkEnd w:id="8"/>
+      <w:r>
+        <w:t xml:space="preserve"> </w:t>
+      </w:r>
+    </w:p>
+    <w:p>
+      <w:pPr>
+        <w:rPr>
+          <w:rFonts w:eastAsiaTheme="majorEastAsia" w:cstheme="minorHAnsi"/>
+        </w:rPr>
+      </w:pPr>
+      <w:r>
+        <w:rPr>
+          <w:rFonts w:eastAsiaTheme="majorEastAsia" w:cstheme="minorHAnsi"/>
+        </w:rPr>
+        <w:t>In conclusion setting up this system was quite fun, as finding different solutions to th</w:t>
+      </w:r>
+      <w:r>
+        <w:rPr>
+          <w:rFonts w:eastAsiaTheme="majorEastAsia" w:cstheme="minorHAnsi"/>
+        </w:rPr>
+        <w:t>e problems I faced such as getting public keys onto the system challenged me to find an alternative way around using “wget” and Station307s temporary file hosting. There are some small things that I left unchanged for convenience however, I suggest these should be changed if the system was deployed</w:t>
+      </w:r>
+      <w:r>
+        <w:rPr>
+          <w:rFonts w:eastAsiaTheme="majorEastAsia" w:cstheme="minorHAnsi"/>
+        </w:rPr>
+        <w:t xml:space="preserve">. These were small things such as the “wheel” group not being required to enter a password for sudo, this is potentially very insecure if someone was able to access these account they could cause major damage to the system so should be password protected. It was also nice looking at how to build this system from the bottom up and build in good security practices. </w:t>
+      </w:r>
+      <w:r>
+        <w:rPr>
+          <w:rFonts w:eastAsiaTheme="majorEastAsia" w:cstheme="minorHAnsi"/>
+        </w:rPr>
+        <w:t>Testing for all these steps can also be found in the appendix</w:t>
+      </w:r>
+      <w:r>
+        <w:rPr>
+          <w:rFonts w:eastAsiaTheme="majorEastAsia" w:cstheme="minorHAnsi"/>
+        </w:rPr>
+        <w:t xml:space="preserve"> and tests for public key authentication and host-based authentication although I was not personally able to test them were tested by Ashley with Discord screenshots provided</w:t>
+      </w:r>
+      <w:r>
+        <w:rPr>
+          <w:rFonts w:eastAsiaTheme="majorEastAsia" w:cstheme="minorHAnsi"/>
+        </w:rPr>
+        <w:t>.</w:t>
+      </w:r>
+      <w:r>
+        <w:rPr>
+          <w:rFonts w:eastAsiaTheme="majorEastAsia" w:cstheme="minorHAnsi"/>
+        </w:rPr>
+        <w:t xml:space="preserve"> Any bugs that were encountered were first searched by looking at the manual pages, if a solution was not found Google was used to narrow down the possibilities before consulting Ashely about particular issues. This was particularly relevant when attempting to enable </w:t>
+      </w:r>
+      <w:r>
+        <w:rPr>
+          <w:rFonts w:eastAsiaTheme="majorEastAsia" w:cstheme="minorHAnsi"/>
+        </w:rPr>
+        <w:t>host-bas</w:t>
+      </w:r>
+      <w:bookmarkStart w:id="9" w:name="_GoBack"/>
       <w:bookmarkEnd w:id="9"/>
       <w:r>
-        <w:t xml:space="preserve"> </w:t>
+        <w:rPr>
+          <w:rFonts w:eastAsiaTheme="majorEastAsia" w:cstheme="minorHAnsi"/>
+        </w:rPr>
+        <w:t>ed</w:t>
+      </w:r>
+      <w:r>
+        <w:rPr>
+          <w:rFonts w:eastAsiaTheme="majorEastAsia" w:cstheme="minorHAnsi"/>
+        </w:rPr>
+        <w:t xml:space="preserve"> authentication. </w:t>
       </w:r>
     </w:p>
     <w:p>
@@ -5841,56 +5913,15 @@
         <w:rPr>
           <w:rFonts w:eastAsiaTheme="majorEastAsia" w:cstheme="minorHAnsi"/>
         </w:rPr>
-        <w:t>In conclusion setting up this system was quite fun, as finding different solutions to th</w:t>
-      </w:r>
-      <w:r>
+        <w:br w:type="page"/>
+      </w:r>
+    </w:p>
+    <w:p>
+      <w:pPr>
         <w:rPr>
           <w:rFonts w:eastAsiaTheme="majorEastAsia" w:cstheme="minorHAnsi"/>
         </w:rPr>
-        <w:t>e problems I faced such as getting public keys onto the system challenged me to find an alternative way around using “wget” and Station307s temporary file hosting. There are some small things that I left unchanged for convenience however, I suggest these should be changed if the system was deployed</w:t>
-      </w:r>
-      <w:r>
-        <w:rPr>
-          <w:rFonts w:eastAsiaTheme="majorEastAsia" w:cstheme="minorHAnsi"/>
-        </w:rPr>
-        <w:t xml:space="preserve">. These were small things such as the “wheel” group not being required to enter a password for sudo, this is potentially very insecure if someone was able to access these account they could cause major damage to the system so should be password protected. It was also nice looking at how to build this system from the bottom up and build in good security practices. </w:t>
-      </w:r>
-      <w:r>
-        <w:rPr>
-          <w:rFonts w:eastAsiaTheme="majorEastAsia" w:cstheme="minorHAnsi"/>
-        </w:rPr>
-        <w:t>Testing for all these steps can also be found in the appendix</w:t>
-      </w:r>
-      <w:r>
-        <w:rPr>
-          <w:rFonts w:eastAsiaTheme="majorEastAsia" w:cstheme="minorHAnsi"/>
-        </w:rPr>
-        <w:t xml:space="preserve"> and tests for public key authentication and host-based authentication although I was not personally able to test them were tested by Ashley with Discord screenshots provided</w:t>
-      </w:r>
-      <w:r>
-        <w:rPr>
-          <w:rFonts w:eastAsiaTheme="majorEastAsia" w:cstheme="minorHAnsi"/>
-        </w:rPr>
-        <w:t>.</w:t>
-      </w:r>
-      <w:r>
-        <w:rPr>
-          <w:rFonts w:eastAsiaTheme="majorEastAsia" w:cstheme="minorHAnsi"/>
-        </w:rPr>
-        <w:t xml:space="preserve"> Any bugs that were encountered were first searched by looking at the manual pages, if a solution was not found Google was used to narrow down the possibilities before consulting Ashely about particular issues. This was particularly relevant when attempting to enable </w:t>
-      </w:r>
-      <w:r>
-        <w:rPr>
-          <w:rFonts w:eastAsiaTheme="majorEastAsia" w:cstheme="minorHAnsi"/>
-        </w:rPr>
-        <w:t>host-based</w:t>
-      </w:r>
-      <w:r>
-        <w:rPr>
-          <w:rFonts w:eastAsiaTheme="majorEastAsia" w:cstheme="minorHAnsi"/>
-        </w:rPr>
-        <w:t xml:space="preserve"> authentication. </w:t>
-      </w:r>
+      </w:pPr>
     </w:p>
     <w:bookmarkStart w:id="10" w:name="_Toc38116028" w:displacedByCustomXml="next"/>
     <w:sdt>
@@ -5907,7 +5938,11 @@
           <w:docPartUnique/>
         </w:docPartObj>
       </w:sdtPr>
-      <w:sdtEndPr/>
+      <w:sdtEndPr>
+        <w:rPr>
+          <w:sz w:val="20"/>
+        </w:rPr>
+      </w:sdtEndPr>
       <w:sdtContent>
         <w:p>
           <w:pPr>
@@ -7118,6 +7153,108 @@
                     <a:xfrm>
                       <a:off x="0" y="0"/>
                       <a:ext cx="5731510" cy="3709670"/>
+                    </a:xfrm>
+                    <a:prstGeom prst="rect">
+                      <a:avLst/>
+                    </a:prstGeom>
+                  </pic:spPr>
+                </pic:pic>
+              </a:graphicData>
+            </a:graphic>
+          </wp:inline>
+        </w:drawing>
+      </w:r>
+    </w:p>
+    <w:p>
+      <w:pPr>
+        <w:pStyle w:val="Heading2"/>
+      </w:pPr>
+      <w:r>
+        <w:t>Jailed Laura Lance SFTP</w:t>
+      </w:r>
+    </w:p>
+    <w:p>
+      <w:r>
+        <w:t>Jailed code</w:t>
+      </w:r>
+    </w:p>
+    <w:p>
+      <w:r>
+        <w:rPr>
+          <w:noProof/>
+        </w:rPr>
+        <w:drawing>
+          <wp:inline distT="0" distB="0" distL="0" distR="0" wp14:anchorId="68E76C57" wp14:editId="11344643">
+            <wp:extent cx="3619500" cy="704850"/>
+            <wp:effectExtent l="0" t="0" r="0" b="0"/>
+            <wp:docPr id="27" name="Picture 27"/>
+            <wp:cNvGraphicFramePr>
+              <a:graphicFrameLocks xmlns:a="http://schemas.openxmlformats.org/drawingml/2006/main" noChangeAspect="1"/>
+            </wp:cNvGraphicFramePr>
+            <a:graphic xmlns:a="http://schemas.openxmlformats.org/drawingml/2006/main">
+              <a:graphicData uri="http://schemas.openxmlformats.org/drawingml/2006/picture">
+                <pic:pic xmlns:pic="http://schemas.openxmlformats.org/drawingml/2006/picture">
+                  <pic:nvPicPr>
+                    <pic:cNvPr id="1" name=""/>
+                    <pic:cNvPicPr/>
+                  </pic:nvPicPr>
+                  <pic:blipFill>
+                    <a:blip r:embed="rId57"/>
+                    <a:stretch>
+                      <a:fillRect/>
+                    </a:stretch>
+                  </pic:blipFill>
+                  <pic:spPr>
+                    <a:xfrm>
+                      <a:off x="0" y="0"/>
+                      <a:ext cx="3619500" cy="704850"/>
+                    </a:xfrm>
+                    <a:prstGeom prst="rect">
+                      <a:avLst/>
+                    </a:prstGeom>
+                  </pic:spPr>
+                </pic:pic>
+              </a:graphicData>
+            </a:graphic>
+          </wp:inline>
+        </w:drawing>
+      </w:r>
+    </w:p>
+    <w:p>
+      <w:r>
+        <w:t>Jailed Screenshot</w:t>
+      </w:r>
+    </w:p>
+    <w:p>
+      <w:r>
+        <w:rPr>
+          <w:noProof/>
+        </w:rPr>
+        <w:drawing>
+          <wp:inline distT="0" distB="0" distL="0" distR="0" wp14:anchorId="249C01E7" wp14:editId="24145EBD">
+            <wp:extent cx="5731510" cy="2602865"/>
+            <wp:effectExtent l="0" t="0" r="2540" b="6985"/>
+            <wp:docPr id="21" name="Picture 21"/>
+            <wp:cNvGraphicFramePr>
+              <a:graphicFrameLocks xmlns:a="http://schemas.openxmlformats.org/drawingml/2006/main" noChangeAspect="1"/>
+            </wp:cNvGraphicFramePr>
+            <a:graphic xmlns:a="http://schemas.openxmlformats.org/drawingml/2006/main">
+              <a:graphicData uri="http://schemas.openxmlformats.org/drawingml/2006/picture">
+                <pic:pic xmlns:pic="http://schemas.openxmlformats.org/drawingml/2006/picture">
+                  <pic:nvPicPr>
+                    <pic:cNvPr id="1" name=""/>
+                    <pic:cNvPicPr/>
+                  </pic:nvPicPr>
+                  <pic:blipFill>
+                    <a:blip r:embed="rId58"/>
+                    <a:stretch>
+                      <a:fillRect/>
+                    </a:stretch>
+                  </pic:blipFill>
+                  <pic:spPr>
+                    <a:xfrm>
+                      <a:off x="0" y="0"/>
+                      <a:ext cx="5731510" cy="2602865"/>
                     </a:xfrm>
                     <a:prstGeom prst="rect">
                       <a:avLst/>
@@ -7541,6 +7678,10 @@
   <w:style w:type="paragraph" w:default="1" w:styleId="Normal">
     <w:name w:val="Normal"/>
     <w:qFormat/>
+    <w:rsid w:val="000A4D5F"/>
+    <w:rPr>
+      <w:sz w:val="20"/>
+    </w:rPr>
   </w:style>
   <w:style w:type="paragraph" w:styleId="Heading1">
     <w:name w:val="heading 1"/>
@@ -7950,6 +8091,7 @@
     <w:rsid w:val="00AD7B1C"/>
     <w:rsid w:val="00D346B7"/>
     <w:rsid w:val="00D92D25"/>
+    <w:rsid w:val="00F830DE"/>
   </w:rsids>
   <m:mathPr>
     <m:mathFont m:val="Cambria Math"/>
@@ -8776,7 +8918,7 @@
 </file>
 
 <file path=customXml/itemProps1.xml><?xml version="1.0" encoding="utf-8"?>
-<ds:datastoreItem xmlns:ds="http://schemas.openxmlformats.org/officeDocument/2006/customXml" ds:itemID="{CD83EEA1-CEFA-47B9-9A96-4E50893B4449}">
+<ds:datastoreItem xmlns:ds="http://schemas.openxmlformats.org/officeDocument/2006/customXml" ds:itemID="{D3A70705-A91E-475C-AFAA-92794D6B3055}">
   <ds:schemaRefs>
     <ds:schemaRef ds:uri="http://schemas.openxmlformats.org/officeDocument/2006/bibliography"/>
   </ds:schemaRefs>

--- a/Infrastructure Report 1.docx
+++ b/Infrastructure Report 1.docx
@@ -1,6 +1,6 @@
 
 <file path=word/document.xml><?xml version="1.0" encoding="utf-8"?>
-<w:document xmlns:wpc="http://schemas.microsoft.com/office/word/2010/wordprocessingCanvas" xmlns:cx="http://schemas.microsoft.com/office/drawing/2014/chartex" xmlns:cx1="http://schemas.microsoft.com/office/drawing/2015/9/8/chartex" xmlns:cx2="http://schemas.microsoft.com/office/drawing/2015/10/21/chartex" xmlns:cx3="http://schemas.microsoft.com/office/drawing/2016/5/9/chartex" xmlns:cx4="http://schemas.microsoft.com/office/drawing/2016/5/10/chartex" xmlns:cx5="http://schemas.microsoft.com/office/drawing/2016/5/11/chartex" xmlns:cx6="http://schemas.microsoft.com/office/drawing/2016/5/12/chartex" xmlns:cx7="http://schemas.microsoft.com/office/drawing/2016/5/13/chartex" xmlns:cx8="http://schemas.microsoft.com/office/drawing/2016/5/14/chartex" xmlns:mc="http://schemas.openxmlformats.org/markup-compatibility/2006" xmlns:aink="http://schemas.microsoft.com/office/drawing/2016/ink" xmlns:am3d="http://schemas.microsoft.com/office/drawing/2017/model3d" xmlns:o="urn:schemas-microsoft-com:office:office" xmlns:r="http://schemas.openxmlformats.org/officeDocument/2006/relationships" xmlns:m="http://schemas.openxmlformats.org/officeDocument/2006/math" xmlns:v="urn:schemas-microsoft-com:vml" xmlns:wp14="http://schemas.microsoft.com/office/word/2010/wordprocessingDrawing" xmlns:wp="http://schemas.openxmlformats.org/drawingml/2006/wordprocessingDrawing" xmlns:w10="urn:schemas-microsoft-com:office:word" xmlns:w="http://schemas.openxmlformats.org/wordprocessingml/2006/main" xmlns:w14="http://schemas.microsoft.com/office/word/2010/wordml" xmlns:w15="http://schemas.microsoft.com/office/word/2012/wordml" xmlns:w16cid="http://schemas.microsoft.com/office/word/2016/wordml/cid" xmlns:w16se="http://schemas.microsoft.com/office/word/2015/wordml/symex" xmlns:wpg="http://schemas.microsoft.com/office/word/2010/wordprocessingGroup" xmlns:wpi="http://schemas.microsoft.com/office/word/2010/wordprocessingInk" xmlns:wne="http://schemas.microsoft.com/office/word/2006/wordml" xmlns:wps="http://schemas.microsoft.com/office/word/2010/wordprocessingShape" mc:Ignorable="w14 w15 w16se w16cid wp14">
+<w:document xmlns:wpc="http://schemas.microsoft.com/office/word/2010/wordprocessingCanvas" xmlns:mc="http://schemas.openxmlformats.org/markup-compatibility/2006" xmlns:o="urn:schemas-microsoft-com:office:office" xmlns:r="http://schemas.openxmlformats.org/officeDocument/2006/relationships" xmlns:m="http://schemas.openxmlformats.org/officeDocument/2006/math" xmlns:v="urn:schemas-microsoft-com:vml" xmlns:wp14="http://schemas.microsoft.com/office/word/2010/wordprocessingDrawing" xmlns:wp="http://schemas.openxmlformats.org/drawingml/2006/wordprocessingDrawing" xmlns:w10="urn:schemas-microsoft-com:office:word" xmlns:w="http://schemas.openxmlformats.org/wordprocessingml/2006/main" xmlns:w14="http://schemas.microsoft.com/office/word/2010/wordml" xmlns:wpg="http://schemas.microsoft.com/office/word/2010/wordprocessingGroup" xmlns:wpi="http://schemas.microsoft.com/office/word/2010/wordprocessingInk" xmlns:wne="http://schemas.microsoft.com/office/word/2006/wordml" xmlns:wps="http://schemas.microsoft.com/office/word/2010/wordprocessingShape" mc:Ignorable="w14 wp14">
   <w:body>
     <w:sdt>
       <w:sdtPr>
@@ -16,6 +16,7 @@
           <w:r>
             <w:rPr>
               <w:noProof/>
+              <w:lang w:eastAsia="en-GB"/>
             </w:rPr>
             <mc:AlternateContent>
               <mc:Choice Requires="wps">
@@ -78,8 +79,8 @@
                                   <w:tblDescription w:val="Cover page info"/>
                                 </w:tblPr>
                                 <w:tblGrid>
-                                  <w:gridCol w:w="820"/>
-                                  <w:gridCol w:w="10263"/>
+                                  <w:gridCol w:w="798"/>
+                                  <w:gridCol w:w="9981"/>
                                 </w:tblGrid>
                                 <w:tr>
                                   <w:trPr>
@@ -338,7 +339,7 @@
               </mc:Choice>
               <mc:Fallback>
                 <w:pict>
-                  <v:shapetype w14:anchorId="645B66B6" id="_x0000_t202" coordsize="21600,21600" o:spt="202" path="m,l,21600r21600,l21600,xe">
+                  <v:shapetype id="_x0000_t202" coordsize="21600,21600" o:spt="202" path="m,l,21600r21600,l21600,xe">
                     <v:stroke joinstyle="miter"/>
                     <v:path gradientshapeok="t" o:connecttype="rect"/>
                   </v:shapetype>
@@ -356,8 +357,8 @@
                             <w:tblDescription w:val="Cover page info"/>
                           </w:tblPr>
                           <w:tblGrid>
-                            <w:gridCol w:w="820"/>
-                            <w:gridCol w:w="10263"/>
+                            <w:gridCol w:w="798"/>
+                            <w:gridCol w:w="9981"/>
                           </w:tblGrid>
                           <w:tr>
                             <w:trPr>
@@ -2440,16 +2441,40 @@
         <w:t xml:space="preserve"> (VM)</w:t>
       </w:r>
       <w:r>
-        <w:t xml:space="preserve"> first starts as a fresh install of Arch Linux with none of the settings required for this project. The first thing the admin has to do is to change the hostname of the </w:t>
-      </w:r>
-      <w:r>
-        <w:t>virtual machine to be consistent with the admins student ID (in this case “student-555426), this is part of establishing an internet connection for the Virtual machine which is required for network connectivity used later in remote access using SSH (Secure Shell). This can be achieved by changing directory to the “etc folder” with the “cd” command and finding the file called “hostname”</w:t>
+        <w:t xml:space="preserve"> first starts as a fresh install of Arch Linux with none of the settings required for this project. The first thing the admin</w:t>
+      </w:r>
+      <w:r>
+        <w:t>istrator (admin)</w:t>
+      </w:r>
+      <w:r>
+        <w:t xml:space="preserve"> has to do is to change the hostname of the </w:t>
+      </w:r>
+      <w:r>
+        <w:t>virtual machine to be consistent with the admin</w:t>
+      </w:r>
+      <w:r>
+        <w:t>’</w:t>
+      </w:r>
+      <w:r>
+        <w:t>s student ID (in this case “student-555426), this is part of establishing a</w:t>
+      </w:r>
+      <w:r>
+        <w:t>n internet connection for the VM</w:t>
+      </w:r>
+      <w:r>
+        <w:t xml:space="preserve"> which is required for network connectivity used later in remote access using SSH (Secure Shell). This can be achieved by changing directory to the “etc folder” with the “cd” command and finding the file called “hostname”</w:t>
       </w:r>
       <w:r>
         <w:t>. The admin can navigate and find files by using the “ls” command that shows the contents of the directory. B</w:t>
       </w:r>
       <w:r>
-        <w:t>y standard the only text editor on the machine is vim so vim must be used to edit th</w:t>
+        <w:t xml:space="preserve">y standard the only text editor on the machine is vim so </w:t>
+      </w:r>
+      <w:r>
+        <w:t>this</w:t>
+      </w:r>
+      <w:r>
+        <w:t xml:space="preserve"> must be used to edit th</w:t>
       </w:r>
       <w:r>
         <w:t xml:space="preserve">e hostname </w:t>
@@ -2467,7 +2492,13 @@
         <w:t>o</w:t>
       </w:r>
       <w:r>
-        <w:t>nce edited the admin can save and exit the file by pressing escape</w:t>
+        <w:t xml:space="preserve">nce edited the </w:t>
+      </w:r>
+      <w:r>
+        <w:t>a</w:t>
+      </w:r>
+      <w:r>
+        <w:t>dmin can save and exit the file by pressing escape</w:t>
       </w:r>
       <w:r>
         <w:t xml:space="preserve"> and</w:t>
@@ -2480,6 +2511,7 @@
       <w:r>
         <w:rPr>
           <w:noProof/>
+          <w:lang w:eastAsia="en-GB"/>
         </w:rPr>
         <w:drawing>
           <wp:anchor distT="0" distB="0" distL="114300" distR="114300" simplePos="0" relativeHeight="251654144" behindDoc="1" locked="0" layoutInCell="1" allowOverlap="1" wp14:anchorId="59F1941C" wp14:editId="6CA1167D">
@@ -2513,7 +2545,7 @@
                     <pic:cNvPicPr/>
                   </pic:nvPicPr>
                   <pic:blipFill>
-                    <a:blip r:embed="rId5">
+                    <a:blip r:embed="rId6">
                       <a:extLst>
                         <a:ext uri="{28A0092B-C50C-407E-A947-70E740481C1C}">
                           <a14:useLocalDpi xmlns:a14="http://schemas.microsoft.com/office/drawing/2010/main" val="0"/>
@@ -2572,6 +2604,7 @@
       <w:r>
         <w:rPr>
           <w:noProof/>
+          <w:lang w:eastAsia="en-GB"/>
         </w:rPr>
         <w:drawing>
           <wp:anchor distT="0" distB="0" distL="114300" distR="114300" simplePos="0" relativeHeight="251655168" behindDoc="1" locked="0" layoutInCell="1" allowOverlap="1" wp14:anchorId="1788E16C" wp14:editId="14B349DA">
@@ -2605,7 +2638,7 @@
                     <pic:cNvPicPr/>
                   </pic:nvPicPr>
                   <pic:blipFill>
-                    <a:blip r:embed="rId6">
+                    <a:blip r:embed="rId7">
                       <a:extLst>
                         <a:ext uri="{28A0092B-C50C-407E-A947-70E740481C1C}">
                           <a14:useLocalDpi xmlns:a14="http://schemas.microsoft.com/office/drawing/2010/main" val="0"/>
@@ -2660,7 +2693,13 @@
     </w:p>
     <w:p>
       <w:r>
-        <w:t xml:space="preserve">Once a connection has been established the admin can check if all the packages from the Arch Linux Distribution are </w:t>
+        <w:t xml:space="preserve">Once a connection has been established the </w:t>
+      </w:r>
+      <w:r>
+        <w:t>a</w:t>
+      </w:r>
+      <w:r>
+        <w:t xml:space="preserve">dmin can check if all the packages from the Arch Linux Distribution are </w:t>
       </w:r>
       <w:r>
         <w:t xml:space="preserve">up to date with “pacman -Syy” which checks all the packages that the install has and what it depends on checking if they are up to date or not. This can be shown in figure 3.  </w:t>
@@ -2670,6 +2709,7 @@
       <w:r>
         <w:rPr>
           <w:noProof/>
+          <w:lang w:eastAsia="en-GB"/>
         </w:rPr>
         <w:drawing>
           <wp:anchor distT="0" distB="0" distL="114300" distR="114300" simplePos="0" relativeHeight="251656192" behindDoc="1" locked="0" layoutInCell="1" allowOverlap="1" wp14:anchorId="41736301" wp14:editId="625F5B23">
@@ -2703,7 +2743,7 @@
                     <pic:cNvPicPr/>
                   </pic:nvPicPr>
                   <pic:blipFill>
-                    <a:blip r:embed="rId7" cstate="print">
+                    <a:blip r:embed="rId8" cstate="print">
                       <a:extLst>
                         <a:ext uri="{28A0092B-C50C-407E-A947-70E740481C1C}">
                           <a14:useLocalDpi xmlns:a14="http://schemas.microsoft.com/office/drawing/2010/main" val="0"/>
@@ -2757,6 +2797,7 @@
       <w:r>
         <w:rPr>
           <w:noProof/>
+          <w:lang w:eastAsia="en-GB"/>
         </w:rPr>
         <w:drawing>
           <wp:anchor distT="0" distB="0" distL="114300" distR="114300" simplePos="0" relativeHeight="251658240" behindDoc="1" locked="0" layoutInCell="1" allowOverlap="1" wp14:anchorId="17FD51D0" wp14:editId="11914BCB">
@@ -2790,7 +2831,7 @@
                     <pic:cNvPicPr/>
                   </pic:nvPicPr>
                   <pic:blipFill rotWithShape="1">
-                    <a:blip r:embed="rId8" cstate="print">
+                    <a:blip r:embed="rId9" cstate="print">
                       <a:extLst>
                         <a:ext uri="{28A0092B-C50C-407E-A947-70E740481C1C}">
                           <a14:useLocalDpi xmlns:a14="http://schemas.microsoft.com/office/drawing/2010/main" val="0"/>
@@ -2836,7 +2877,13 @@
         <w:t>editor,</w:t>
       </w:r>
       <w:r>
-        <w:t xml:space="preserve"> so the admin does not have to use vim. Nano (text editor) can be installed by using “pacman -Sy nano” to synchronise and fetch the latest copy of the editor. The manual pages can also be installed so that the user can use “man nano” to get a help sheet of all the provided commands </w:t>
+        <w:t xml:space="preserve"> so the </w:t>
+      </w:r>
+      <w:r>
+        <w:t>a</w:t>
+      </w:r>
+      <w:r>
+        <w:t xml:space="preserve">dmin does not have to use vim. Nano (text editor) can be installed by using “pacman -Sy nano” to synchronise and fetch the latest copy of the editor. The manual pages can also be installed so that the user can use “man nano” to get a help sheet of all the provided commands </w:t>
       </w:r>
       <w:r>
         <w:t xml:space="preserve">nano offers. Nano can now be tested by changing the “motd” file in the “etc” folder, this is the message that shows up when the VM is successfully logged into. You can find the nano example in figure </w:t>
@@ -2909,6 +2956,7 @@
       <w:r>
         <w:rPr>
           <w:noProof/>
+          <w:lang w:eastAsia="en-GB"/>
         </w:rPr>
         <mc:AlternateContent>
           <mc:Choice Requires="wpg">
@@ -2954,7 +3002,7 @@
                           </pic:cNvPicPr>
                         </pic:nvPicPr>
                         <pic:blipFill rotWithShape="1">
-                          <a:blip r:embed="rId9">
+                          <a:blip r:embed="rId10">
                             <a:extLst>
                               <a:ext uri="{28A0092B-C50C-407E-A947-70E740481C1C}">
                                 <a14:useLocalDpi xmlns:a14="http://schemas.microsoft.com/office/drawing/2010/main" val="0"/>
@@ -2990,7 +3038,7 @@
                           </pic:cNvPicPr>
                         </pic:nvPicPr>
                         <pic:blipFill rotWithShape="1">
-                          <a:blip r:embed="rId10">
+                          <a:blip r:embed="rId11">
                             <a:extLst>
                               <a:ext uri="{28A0092B-C50C-407E-A947-70E740481C1C}">
                                 <a14:useLocalDpi xmlns:a14="http://schemas.microsoft.com/office/drawing/2010/main" val="0"/>
@@ -3027,7 +3075,7 @@
               </wp:anchor>
             </w:drawing>
           </mc:Choice>
-          <mc:Fallback>
+          <mc:Fallback xmlns:w16se="http://schemas.microsoft.com/office/word/2015/wordml/symex" xmlns:w16cid="http://schemas.microsoft.com/office/word/2016/wordml/cid" xmlns:w15="http://schemas.microsoft.com/office/word/2012/wordml" xmlns:am3d="http://schemas.microsoft.com/office/drawing/2017/model3d" xmlns:aink="http://schemas.microsoft.com/office/drawing/2016/ink" xmlns:cx8="http://schemas.microsoft.com/office/drawing/2016/5/14/chartex" xmlns:cx7="http://schemas.microsoft.com/office/drawing/2016/5/13/chartex" xmlns:cx6="http://schemas.microsoft.com/office/drawing/2016/5/12/chartex" xmlns:cx5="http://schemas.microsoft.com/office/drawing/2016/5/11/chartex" xmlns:cx4="http://schemas.microsoft.com/office/drawing/2016/5/10/chartex" xmlns:cx3="http://schemas.microsoft.com/office/drawing/2016/5/9/chartex" xmlns:cx2="http://schemas.microsoft.com/office/drawing/2015/10/21/chartex" xmlns:cx1="http://schemas.microsoft.com/office/drawing/2015/9/8/chartex" xmlns:cx="http://schemas.microsoft.com/office/drawing/2014/chartex">
             <w:pict>
               <v:group w14:anchorId="0A20309A" id="Group 4" o:spid="_x0000_s1026" style="position:absolute;margin-left:0;margin-top:.7pt;width:326pt;height:25.3pt;z-index:-251655168;mso-position-horizontal:center;mso-position-horizontal-relative:margin;mso-height-relative:margin" coordsize="41402,3222" o:gfxdata="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">
                 <v:shapetype id="_x0000_t75" coordsize="21600,21600" o:spt="75" o:preferrelative="t" path="m@4@5l@4@11@9@11@9@5xe" filled="f" stroked="f">
@@ -3050,10 +3098,10 @@
                   <o:lock v:ext="edit" aspectratio="t"/>
                 </v:shapetype>
                 <v:shape id="Picture 26" o:spid="_x0000_s1027" type="#_x0000_t75" style="position:absolute;top:1389;width:41402;height:1833;visibility:visible;mso-wrap-style:square" o:gfxdata="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">
-                  <v:imagedata r:id="rId11" o:title="" croptop="9364f" cropbottom="26806f"/>
+                  <v:imagedata r:id="rId12" o:title="" croptop="9364f" cropbottom="26806f"/>
                 </v:shape>
                 <v:shape id="Picture 25" o:spid="_x0000_s1028" type="#_x0000_t75" style="position:absolute;width:41402;height:1384;visibility:visible;mso-wrap-style:square" o:gfxdata="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">
-                  <v:imagedata r:id="rId12" o:title="" cropbottom="37408f"/>
+                  <v:imagedata r:id="rId13" o:title="" cropbottom="37408f"/>
                 </v:shape>
                 <w10:wrap type="tight" anchorx="margin"/>
               </v:group>
@@ -3107,7 +3155,7 @@
         <w:t xml:space="preserve"> </w:t>
       </w:r>
       <w:r>
-        <w:t xml:space="preserve">Once Sudo is installed it is possible to give the accounts sudo access through the sudoers file, this file contains all the configurations for sudo users, however to access this it is required to set an editor </w:t>
+        <w:t xml:space="preserve">Once installed it is possible to give the accounts sudo access through the sudoers file, this file contains all the configurations for sudo users, however to access this it is required to set an editor </w:t>
       </w:r>
       <w:r>
         <w:t xml:space="preserve">to edit the file, this can be done by running the “export EDITOR=nano” which sets the default text editor. The user can then run the visudo command and it will open the sudoers file in the nano text editor set using the export command. Once access to the </w:t>
@@ -3132,6 +3180,7 @@
       <w:r>
         <w:rPr>
           <w:noProof/>
+          <w:lang w:eastAsia="en-GB"/>
         </w:rPr>
         <w:drawing>
           <wp:anchor distT="0" distB="0" distL="114300" distR="114300" simplePos="0" relativeHeight="251663360" behindDoc="1" locked="0" layoutInCell="1" allowOverlap="1" wp14:anchorId="6EBD55F3" wp14:editId="027AC9E7">
@@ -3165,7 +3214,7 @@
                     <pic:cNvPicPr/>
                   </pic:nvPicPr>
                   <pic:blipFill>
-                    <a:blip r:embed="rId13">
+                    <a:blip r:embed="rId14">
                       <a:extLst>
                         <a:ext uri="{28A0092B-C50C-407E-A947-70E740481C1C}">
                           <a14:useLocalDpi xmlns:a14="http://schemas.microsoft.com/office/drawing/2010/main" val="0"/>
@@ -3211,7 +3260,18 @@
         <w:t>6</w:t>
       </w:r>
       <w:r>
-        <w:t>: Add users to Sudoers file</w:t>
+        <w:t xml:space="preserve">: Add users to </w:t>
+      </w:r>
+      <w:proofErr w:type="spellStart"/>
+      <w:r>
+        <w:t>s</w:t>
+      </w:r>
+      <w:r>
+        <w:t>udoers</w:t>
+      </w:r>
+      <w:proofErr w:type="spellEnd"/>
+      <w:r>
+        <w:t xml:space="preserve"> file</w:t>
       </w:r>
     </w:p>
     <w:p>
@@ -3252,6 +3312,7 @@
       <w:r>
         <w:rPr>
           <w:noProof/>
+          <w:lang w:eastAsia="en-GB"/>
         </w:rPr>
         <w:drawing>
           <wp:inline distT="0" distB="0" distL="0" distR="0" wp14:anchorId="5EE7A8E7" wp14:editId="3BA05CEA">
@@ -3269,7 +3330,7 @@
                     <pic:cNvPicPr/>
                   </pic:nvPicPr>
                   <pic:blipFill rotWithShape="1">
-                    <a:blip r:embed="rId14"/>
+                    <a:blip r:embed="rId15"/>
                     <a:srcRect t="32429" b="27226"/>
                     <a:stretch/>
                   </pic:blipFill>
@@ -3347,6 +3408,7 @@
       <w:r>
         <w:rPr>
           <w:noProof/>
+          <w:lang w:eastAsia="en-GB"/>
         </w:rPr>
         <w:drawing>
           <wp:anchor distT="0" distB="0" distL="114300" distR="114300" simplePos="0" relativeHeight="251664384" behindDoc="1" locked="0" layoutInCell="1" allowOverlap="1" wp14:anchorId="441BADC9" wp14:editId="1219471E">
@@ -3380,7 +3442,7 @@
                     <pic:cNvPicPr/>
                   </pic:nvPicPr>
                   <pic:blipFill rotWithShape="1">
-                    <a:blip r:embed="rId15">
+                    <a:blip r:embed="rId16">
                       <a:extLst>
                         <a:ext uri="{28A0092B-C50C-407E-A947-70E740481C1C}">
                           <a14:useLocalDpi xmlns:a14="http://schemas.microsoft.com/office/drawing/2010/main" val="0"/>
@@ -3545,6 +3607,7 @@
       <w:r>
         <w:rPr>
           <w:noProof/>
+          <w:lang w:eastAsia="en-GB"/>
         </w:rPr>
         <w:drawing>
           <wp:anchor distT="0" distB="0" distL="114300" distR="114300" simplePos="0" relativeHeight="251665408" behindDoc="1" locked="0" layoutInCell="1" allowOverlap="1" wp14:anchorId="0EF6627E" wp14:editId="6ECA06AA">
@@ -3578,7 +3641,7 @@
                     <pic:cNvPicPr/>
                   </pic:nvPicPr>
                   <pic:blipFill rotWithShape="1">
-                    <a:blip r:embed="rId16">
+                    <a:blip r:embed="rId17">
                       <a:extLst>
                         <a:ext uri="{28A0092B-C50C-407E-A947-70E740481C1C}">
                           <a14:useLocalDpi xmlns:a14="http://schemas.microsoft.com/office/drawing/2010/main" val="0"/>
@@ -3692,7 +3755,21 @@
         <w:t>access</w:t>
       </w:r>
       <w:r>
-        <w:t xml:space="preserve"> to this account they could cause significant damage to the system. The root password can be changed as above this ensures some security although its best that root is entirely disabled so no user can login as root. This is possible by navigating to “etc” and editing the “passwd” file with nano, the admin can now change the root user to have no logins from users, this is shown in figure </w:t>
+        <w:t xml:space="preserve"> to this they could cause significant damage to the system. The root password can be changed</w:t>
+      </w:r>
+      <w:r>
+        <w:t>,</w:t>
+      </w:r>
+      <w:r>
+        <w:t xml:space="preserve"> as above this ensures some security although </w:t>
+      </w:r>
+      <w:proofErr w:type="gramStart"/>
+      <w:r>
+        <w:t>its</w:t>
+      </w:r>
+      <w:proofErr w:type="gramEnd"/>
+      <w:r>
+        <w:t xml:space="preserve"> best that root is entirely disabled so no user can login as root. This is possible by navigating to “etc” and editing the “passwd” file with nano, the admin can now change the root user to have no logins from users, this is shown in figure </w:t>
       </w:r>
       <w:r>
         <w:t>10</w:t>
@@ -3711,6 +3788,7 @@
       <w:r>
         <w:rPr>
           <w:noProof/>
+          <w:lang w:eastAsia="en-GB"/>
         </w:rPr>
         <w:drawing>
           <wp:anchor distT="0" distB="0" distL="114300" distR="114300" simplePos="0" relativeHeight="251666432" behindDoc="1" locked="0" layoutInCell="1" allowOverlap="1" wp14:anchorId="3796D8F2" wp14:editId="576E8D82">
@@ -3744,7 +3822,7 @@
                     <pic:cNvPicPr/>
                   </pic:nvPicPr>
                   <pic:blipFill rotWithShape="1">
-                    <a:blip r:embed="rId17">
+                    <a:blip r:embed="rId18">
                       <a:extLst>
                         <a:ext uri="{28A0092B-C50C-407E-A947-70E740481C1C}">
                           <a14:useLocalDpi xmlns:a14="http://schemas.microsoft.com/office/drawing/2010/main" val="0"/>
@@ -3854,6 +3932,7 @@
       <w:r>
         <w:rPr>
           <w:noProof/>
+          <w:lang w:eastAsia="en-GB"/>
         </w:rPr>
         <w:drawing>
           <wp:inline distT="0" distB="0" distL="0" distR="0" wp14:anchorId="28383353" wp14:editId="4737A7D7">
@@ -3871,7 +3950,7 @@
                     <pic:cNvPicPr/>
                   </pic:nvPicPr>
                   <pic:blipFill rotWithShape="1">
-                    <a:blip r:embed="rId18"/>
+                    <a:blip r:embed="rId19"/>
                     <a:srcRect b="23200"/>
                     <a:stretch/>
                   </pic:blipFill>
@@ -3944,7 +4023,21 @@
     </w:p>
     <w:p>
       <w:r>
-        <w:t xml:space="preserve">Now that root is secured and there are admin accounts we can create our users for the system, the same useradd command can be run for these accounts as shown in figure 14.  The passwords for these users should be set, however, they are less important than the admins as they don’t have sudo access. The admin can set these passwords to the users first name although, when the user first logs in they should change their own password to be in compliance with Hull University’s guidelines </w:t>
+        <w:t xml:space="preserve">Now that root is secured and there are admin accounts we can create our users for the system, the same useradd command can be run for these accounts as shown in figure 14.  The passwords for these users should be </w:t>
+      </w:r>
+      <w:proofErr w:type="gramStart"/>
+      <w:r>
+        <w:t>set,</w:t>
+      </w:r>
+      <w:proofErr w:type="gramEnd"/>
+      <w:r>
+        <w:t xml:space="preserve"> however, they are less important than the admin</w:t>
+      </w:r>
+      <w:r>
+        <w:t>’</w:t>
+      </w:r>
+      <w:r>
+        <w:t xml:space="preserve">s as they don’t have sudo access. The admin can set these passwords to the users first name although, when the user first logs in they should change their own password to be in compliance with Hull University’s guidelines </w:t>
       </w:r>
       <w:sdt>
         <w:sdtPr>
@@ -3986,6 +4079,7 @@
       <w:r>
         <w:rPr>
           <w:noProof/>
+          <w:lang w:eastAsia="en-GB"/>
         </w:rPr>
         <w:drawing>
           <wp:anchor distT="0" distB="0" distL="114300" distR="114300" simplePos="0" relativeHeight="251667456" behindDoc="1" locked="0" layoutInCell="1" allowOverlap="1" wp14:anchorId="5384F5D4" wp14:editId="3D2EC75C">
@@ -4019,7 +4113,7 @@
                     <pic:cNvPicPr/>
                   </pic:nvPicPr>
                   <pic:blipFill rotWithShape="1">
-                    <a:blip r:embed="rId19">
+                    <a:blip r:embed="rId20">
                       <a:extLst>
                         <a:ext uri="{28A0092B-C50C-407E-A947-70E740481C1C}">
                           <a14:useLocalDpi xmlns:a14="http://schemas.microsoft.com/office/drawing/2010/main" val="0"/>
@@ -4110,14 +4204,14 @@
         <w:t xml:space="preserve">SSH or Secure shell is a way of connecting to the system remotely from a different system. To use this the admin must install “openssh” which can be installed using “pacman -Sy openssh” </w:t>
       </w:r>
       <w:r>
-        <w:t xml:space="preserve">to fetch the package and </w:t>
+        <w:t xml:space="preserve">to fetch the package and install it. </w:t>
+      </w:r>
+      <w:r>
+        <w:t xml:space="preserve">This module can then be enabled and started using “systemctl enable sshd” and “systemctl start </w:t>
       </w:r>
       <w:r>
         <w:lastRenderedPageBreak/>
-        <w:t xml:space="preserve">install it. </w:t>
-      </w:r>
-      <w:r>
-        <w:t xml:space="preserve">This module can then be enabled and started using “systemctl enable sshd” and “systemctl start sshd” which will start the ssh daemon to allow connections. A user can now SSH into another users account, for example you could remotely access another VM as shown in figure </w:t>
+        <w:t xml:space="preserve">sshd” which will start the ssh daemon to allow connections. A user can now SSH into another users account, for example you could remotely access another VM as shown in figure </w:t>
       </w:r>
       <w:r>
         <w:t>13</w:t>
@@ -4125,7 +4219,7 @@
       <w:r>
         <w:t xml:space="preserve"> where the command “ssh </w:t>
       </w:r>
-      <w:hyperlink r:id="rId20" w:history="1">
+      <w:hyperlink r:id="rId21" w:history="1">
         <w:r>
           <w:rPr>
             <w:rStyle w:val="Hyperlink"/>
@@ -4141,6 +4235,7 @@
       <w:r>
         <w:rPr>
           <w:noProof/>
+          <w:lang w:eastAsia="en-GB"/>
         </w:rPr>
         <w:drawing>
           <wp:inline distT="0" distB="0" distL="0" distR="0" wp14:anchorId="323EE27F" wp14:editId="46A2EF9C">
@@ -4158,7 +4253,7 @@
                     <pic:cNvPicPr/>
                   </pic:nvPicPr>
                   <pic:blipFill>
-                    <a:blip r:embed="rId21"/>
+                    <a:blip r:embed="rId22"/>
                     <a:stretch>
                       <a:fillRect/>
                     </a:stretch>
@@ -4214,7 +4309,13 @@
         <w:t xml:space="preserve"> </w:t>
       </w:r>
       <w:r>
-        <w:t>Once a connection has been established the user can use the system just like the current system, this is potentially very dangerous if someone was able to log on as root or as an admin. To check that root login is disabled you have to navigate to “etc/ssh/” and open the “sshd_config” file which has all of the settings for SSH connections.</w:t>
+        <w:t>Once a connection has been established the user can use the system just like the current system, this is potential</w:t>
+      </w:r>
+      <w:r>
+        <w:t>ly very dangerous if someone were</w:t>
+      </w:r>
+      <w:r>
+        <w:t xml:space="preserve"> able to log on as root or as an admin. To check that root login is disabled you have to navigate to “etc/ssh/” and open the “sshd_config” file which has all of the settings for SSH connections.</w:t>
       </w:r>
       <w:r>
         <w:t xml:space="preserve"> If “PermitRootLogin” is on make sure to turn it off to ensure roots security.</w:t>
@@ -4241,6 +4342,7 @@
       <w:r>
         <w:rPr>
           <w:noProof/>
+          <w:lang w:eastAsia="en-GB"/>
         </w:rPr>
         <w:drawing>
           <wp:inline distT="0" distB="0" distL="0" distR="0" wp14:anchorId="21329C21" wp14:editId="73CF0FAE">
@@ -4258,7 +4360,7 @@
                     <pic:cNvPicPr/>
                   </pic:nvPicPr>
                   <pic:blipFill rotWithShape="1">
-                    <a:blip r:embed="rId22"/>
+                    <a:blip r:embed="rId23"/>
                     <a:srcRect t="84177"/>
                     <a:stretch/>
                   </pic:blipFill>
@@ -4342,7 +4444,13 @@
         <w:t>Asymmetric encryption</w:t>
       </w:r>
       <w:r>
-        <w:t xml:space="preserve"> works when both parties publish their public key on the internet so that they both can access those keys, say bob wants to send some data to Alice, bob will encrypt the data using Alice’s public key and send the data to Alice, because no malicious actor can decrypt this data without Alice’s private key this data is secure. When Alice receives the </w:t>
+        <w:t xml:space="preserve"> works when both parties publish their public key on the internet so that they both can access those keys, say bob wants to send some data to Alice, </w:t>
+      </w:r>
+      <w:r>
+        <w:t>B</w:t>
+      </w:r>
+      <w:r>
+        <w:t xml:space="preserve">ob will encrypt the data using Alice’s public key and send the data to Alice, because no malicious actor can decrypt this data without Alice’s private key this data is secure. When Alice receives the </w:t>
       </w:r>
       <w:r>
         <w:t>message,</w:t>
@@ -4354,99 +4462,37 @@
         <w:t xml:space="preserve">In a Linux system the public key can be added to an authenticated keys file that will only allow connections from users that have a public key in this file, therefore authenticating this user. </w:t>
       </w:r>
       <w:r>
-        <w:t xml:space="preserve">This public key authentication method also allows users to not be required to enter a password, therefore password authentication can be turned off when public key </w:t>
-      </w:r>
-      <w:r>
-        <w:rPr>
-          <w:i/>
-          <w:iCs/>
+        <w:t xml:space="preserve">This public key authentication method also allows users to not be required to enter a </w:t>
+      </w:r>
+      <w:proofErr w:type="gramStart"/>
+      <w:r>
+        <w:t>password,</w:t>
+      </w:r>
+      <w:proofErr w:type="gramEnd"/>
+      <w:r>
+        <w:t xml:space="preserve"> therefore password authentication can be turned off when public key authentication is turned on. These modified settings can be shown in Figure </w:t>
+      </w:r>
+      <w:r>
+        <w:t>15</w:t>
+      </w:r>
+      <w:r>
+        <w:t xml:space="preserve">. </w:t>
+      </w:r>
+    </w:p>
+    <w:p>
+      <w:r>
+        <w:rPr>
           <w:noProof/>
+          <w:lang w:eastAsia="en-GB"/>
         </w:rPr>
         <w:drawing>
-          <wp:anchor distT="0" distB="0" distL="114300" distR="114300" simplePos="0" relativeHeight="251672576" behindDoc="0" locked="0" layoutInCell="1" allowOverlap="1" wp14:anchorId="1E4A240C" wp14:editId="31926346">
+          <wp:anchor distT="0" distB="0" distL="114300" distR="114300" simplePos="0" relativeHeight="251671552" behindDoc="0" locked="0" layoutInCell="1" allowOverlap="1" wp14:anchorId="707AFD95" wp14:editId="1A207B13">
             <wp:simplePos x="0" y="0"/>
             <wp:positionH relativeFrom="margin">
-              <wp:align>left</wp:align>
+              <wp:posOffset>125095</wp:posOffset>
             </wp:positionH>
             <wp:positionV relativeFrom="paragraph">
-              <wp:posOffset>2375357</wp:posOffset>
-            </wp:positionV>
-            <wp:extent cx="5725849" cy="135382"/>
-            <wp:effectExtent l="0" t="0" r="0" b="0"/>
-            <wp:wrapTight wrapText="bothSides">
-              <wp:wrapPolygon edited="0">
-                <wp:start x="0" y="0"/>
-                <wp:lineTo x="0" y="18254"/>
-                <wp:lineTo x="21487" y="18254"/>
-                <wp:lineTo x="21487" y="0"/>
-                <wp:lineTo x="0" y="0"/>
-              </wp:wrapPolygon>
-            </wp:wrapTight>
-            <wp:docPr id="8" name="Picture 8"/>
-            <wp:cNvGraphicFramePr>
-              <a:graphicFrameLocks xmlns:a="http://schemas.openxmlformats.org/drawingml/2006/main" noChangeAspect="1"/>
-            </wp:cNvGraphicFramePr>
-            <a:graphic xmlns:a="http://schemas.openxmlformats.org/drawingml/2006/main">
-              <a:graphicData uri="http://schemas.openxmlformats.org/drawingml/2006/picture">
-                <pic:pic xmlns:pic="http://schemas.openxmlformats.org/drawingml/2006/picture">
-                  <pic:nvPicPr>
-                    <pic:cNvPr id="8" name="Picture 8"/>
-                    <pic:cNvPicPr>
-                      <a:picLocks noChangeAspect="1"/>
-                    </pic:cNvPicPr>
-                  </pic:nvPicPr>
-                  <pic:blipFill rotWithShape="1">
-                    <a:blip r:embed="rId23">
-                      <a:extLst>
-                        <a:ext uri="{28A0092B-C50C-407E-A947-70E740481C1C}">
-                          <a14:useLocalDpi xmlns:a14="http://schemas.microsoft.com/office/drawing/2010/main" val="0"/>
-                        </a:ext>
-                      </a:extLst>
-                    </a:blip>
-                    <a:srcRect t="77838"/>
-                    <a:stretch/>
-                  </pic:blipFill>
-                  <pic:spPr bwMode="auto">
-                    <a:xfrm>
-                      <a:off x="0" y="0"/>
-                      <a:ext cx="5725849" cy="135382"/>
-                    </a:xfrm>
-                    <a:prstGeom prst="rect">
-                      <a:avLst/>
-                    </a:prstGeom>
-                    <a:ln>
-                      <a:noFill/>
-                    </a:ln>
-                    <a:extLst>
-                      <a:ext uri="{53640926-AAD7-44D8-BBD7-CCE9431645EC}">
-                        <a14:shadowObscured xmlns:a14="http://schemas.microsoft.com/office/drawing/2010/main"/>
-                      </a:ext>
-                    </a:extLst>
-                  </pic:spPr>
-                </pic:pic>
-              </a:graphicData>
-            </a:graphic>
-            <wp14:sizeRelH relativeFrom="margin">
-              <wp14:pctWidth>0</wp14:pctWidth>
-            </wp14:sizeRelH>
-            <wp14:sizeRelV relativeFrom="margin">
-              <wp14:pctHeight>0</wp14:pctHeight>
-            </wp14:sizeRelV>
-          </wp:anchor>
-        </w:drawing>
-      </w:r>
-      <w:r>
-        <w:rPr>
-          <w:noProof/>
-        </w:rPr>
-        <w:drawing>
-          <wp:anchor distT="0" distB="0" distL="114300" distR="114300" simplePos="0" relativeHeight="251671552" behindDoc="0" locked="0" layoutInCell="1" allowOverlap="1" wp14:anchorId="707AFD95" wp14:editId="4A7A19EB">
-            <wp:simplePos x="0" y="0"/>
-            <wp:positionH relativeFrom="margin">
-              <wp:align>right</wp:align>
-            </wp:positionH>
-            <wp:positionV relativeFrom="paragraph">
-              <wp:posOffset>374218</wp:posOffset>
+              <wp:posOffset>224790</wp:posOffset>
             </wp:positionV>
             <wp:extent cx="5731510" cy="2004060"/>
             <wp:effectExtent l="0" t="0" r="2540" b="0"/>
@@ -4498,14 +4544,87 @@
           </wp:anchor>
         </w:drawing>
       </w:r>
-      <w:r>
-        <w:t xml:space="preserve">authentication is turned on. These modified settings can be shown in Figure </w:t>
-      </w:r>
-      <w:r>
-        <w:t>15</w:t>
-      </w:r>
-      <w:r>
-        <w:t xml:space="preserve">. </w:t>
+    </w:p>
+    <w:p>
+      <w:r>
+        <w:rPr>
+          <w:i/>
+          <w:iCs/>
+          <w:noProof/>
+          <w:lang w:eastAsia="en-GB"/>
+        </w:rPr>
+        <w:drawing>
+          <wp:anchor distT="0" distB="0" distL="114300" distR="114300" simplePos="0" relativeHeight="251672576" behindDoc="0" locked="0" layoutInCell="1" allowOverlap="1" wp14:anchorId="1E4A240C" wp14:editId="3451F361">
+            <wp:simplePos x="0" y="0"/>
+            <wp:positionH relativeFrom="margin">
+              <wp:posOffset>144780</wp:posOffset>
+            </wp:positionH>
+            <wp:positionV relativeFrom="paragraph">
+              <wp:posOffset>323850</wp:posOffset>
+            </wp:positionV>
+            <wp:extent cx="5725795" cy="135255"/>
+            <wp:effectExtent l="0" t="0" r="8255" b="0"/>
+            <wp:wrapTight wrapText="bothSides">
+              <wp:wrapPolygon edited="0">
+                <wp:start x="0" y="0"/>
+                <wp:lineTo x="0" y="18254"/>
+                <wp:lineTo x="21559" y="18254"/>
+                <wp:lineTo x="21559" y="0"/>
+                <wp:lineTo x="0" y="0"/>
+              </wp:wrapPolygon>
+            </wp:wrapTight>
+            <wp:docPr id="8" name="Picture 8"/>
+            <wp:cNvGraphicFramePr>
+              <a:graphicFrameLocks xmlns:a="http://schemas.openxmlformats.org/drawingml/2006/main" noChangeAspect="1"/>
+            </wp:cNvGraphicFramePr>
+            <a:graphic xmlns:a="http://schemas.openxmlformats.org/drawingml/2006/main">
+              <a:graphicData uri="http://schemas.openxmlformats.org/drawingml/2006/picture">
+                <pic:pic xmlns:pic="http://schemas.openxmlformats.org/drawingml/2006/picture">
+                  <pic:nvPicPr>
+                    <pic:cNvPr id="8" name="Picture 8"/>
+                    <pic:cNvPicPr>
+                      <a:picLocks noChangeAspect="1"/>
+                    </pic:cNvPicPr>
+                  </pic:nvPicPr>
+                  <pic:blipFill rotWithShape="1">
+                    <a:blip r:embed="rId25">
+                      <a:extLst>
+                        <a:ext uri="{28A0092B-C50C-407E-A947-70E740481C1C}">
+                          <a14:useLocalDpi xmlns:a14="http://schemas.microsoft.com/office/drawing/2010/main" val="0"/>
+                        </a:ext>
+                      </a:extLst>
+                    </a:blip>
+                    <a:srcRect t="77838"/>
+                    <a:stretch/>
+                  </pic:blipFill>
+                  <pic:spPr bwMode="auto">
+                    <a:xfrm>
+                      <a:off x="0" y="0"/>
+                      <a:ext cx="5725795" cy="135255"/>
+                    </a:xfrm>
+                    <a:prstGeom prst="rect">
+                      <a:avLst/>
+                    </a:prstGeom>
+                    <a:ln>
+                      <a:noFill/>
+                    </a:ln>
+                    <a:extLst>
+                      <a:ext uri="{53640926-AAD7-44D8-BBD7-CCE9431645EC}">
+                        <a14:shadowObscured xmlns:a14="http://schemas.microsoft.com/office/drawing/2010/main"/>
+                      </a:ext>
+                    </a:extLst>
+                  </pic:spPr>
+                </pic:pic>
+              </a:graphicData>
+            </a:graphic>
+            <wp14:sizeRelH relativeFrom="margin">
+              <wp14:pctWidth>0</wp14:pctWidth>
+            </wp14:sizeRelH>
+            <wp14:sizeRelV relativeFrom="margin">
+              <wp14:pctHeight>0</wp14:pctHeight>
+            </wp14:sizeRelV>
+          </wp:anchor>
+        </w:drawing>
       </w:r>
     </w:p>
     <w:p>
@@ -4521,6 +4640,7 @@
           <w:i/>
           <w:iCs/>
         </w:rPr>
+        <w:lastRenderedPageBreak/>
         <w:t>Figure 1</w:t>
       </w:r>
       <w:r>
@@ -4540,8 +4660,13 @@
     </w:p>
     <w:p>
       <w:r>
-        <w:lastRenderedPageBreak/>
-        <w:t xml:space="preserve">Once changes to this file are made it is neccarsary to restart the SSHD service as it is currently running without the adjusted settings, this can be done by issuing the command “systemctl restart sshd”. To create a key pair for a user, say “duncan” the command “ssh-keygen” can be executed, this will create </w:t>
+        <w:t>Once changes to this file are made it is nec</w:t>
+      </w:r>
+      <w:r>
+        <w:t>ess</w:t>
+      </w:r>
+      <w:r>
+        <w:t xml:space="preserve">ary to restart the SSHD service as it is currently running without the adjusted settings, this can be done by issuing the command “systemctl restart sshd”. To create a key pair for a user, say “duncan” the command “ssh-keygen” can be executed, this will create </w:t>
       </w:r>
       <w:r>
         <w:t>an</w:t>
@@ -4570,6 +4695,7 @@
       <w:r>
         <w:rPr>
           <w:noProof/>
+          <w:lang w:eastAsia="en-GB"/>
         </w:rPr>
         <w:drawing>
           <wp:inline distT="0" distB="0" distL="0" distR="0" wp14:anchorId="06A3E446" wp14:editId="3F2E8B1D">
@@ -4587,7 +4713,7 @@
                     <pic:cNvPicPr/>
                   </pic:nvPicPr>
                   <pic:blipFill rotWithShape="1">
-                    <a:blip r:embed="rId25"/>
+                    <a:blip r:embed="rId26"/>
                     <a:srcRect t="36732" b="44242"/>
                     <a:stretch/>
                   </pic:blipFill>
@@ -4649,6 +4775,7 @@
       <w:r>
         <w:rPr>
           <w:noProof/>
+          <w:lang w:eastAsia="en-GB"/>
         </w:rPr>
         <w:drawing>
           <wp:inline distT="0" distB="0" distL="0" distR="0" wp14:anchorId="2F55C14B" wp14:editId="779BBF15">
@@ -4666,7 +4793,7 @@
                     <pic:cNvPicPr/>
                   </pic:nvPicPr>
                   <pic:blipFill>
-                    <a:blip r:embed="rId26"/>
+                    <a:blip r:embed="rId27"/>
                     <a:stretch>
                       <a:fillRect/>
                     </a:stretch>
@@ -4776,6 +4903,7 @@
       <w:r>
         <w:rPr>
           <w:noProof/>
+          <w:lang w:eastAsia="en-GB"/>
         </w:rPr>
         <w:drawing>
           <wp:inline distT="0" distB="0" distL="0" distR="0" wp14:anchorId="330FA67E" wp14:editId="2CFE89E2">
@@ -4793,7 +4921,7 @@
                     <pic:cNvPicPr/>
                   </pic:nvPicPr>
                   <pic:blipFill rotWithShape="1">
-                    <a:blip r:embed="rId27"/>
+                    <a:blip r:embed="rId28"/>
                     <a:srcRect b="22049"/>
                     <a:stretch/>
                   </pic:blipFill>
@@ -4855,6 +4983,7 @@
       <w:r>
         <w:rPr>
           <w:noProof/>
+          <w:lang w:eastAsia="en-GB"/>
         </w:rPr>
         <w:drawing>
           <wp:anchor distT="0" distB="0" distL="114300" distR="114300" simplePos="0" relativeHeight="251681792" behindDoc="1" locked="0" layoutInCell="1" allowOverlap="1" wp14:anchorId="06BF0506" wp14:editId="20118DAC">
@@ -4888,7 +5017,7 @@
                     <pic:cNvPicPr/>
                   </pic:nvPicPr>
                   <pic:blipFill rotWithShape="1">
-                    <a:blip r:embed="rId28">
+                    <a:blip r:embed="rId29">
                       <a:extLst>
                         <a:ext uri="{28A0092B-C50C-407E-A947-70E740481C1C}">
                           <a14:useLocalDpi xmlns:a14="http://schemas.microsoft.com/office/drawing/2010/main" val="0"/>
@@ -4965,14 +5094,62 @@
         <w:rPr>
           <w:noProof/>
         </w:rPr>
-        <w:t>Additionally you can utilise the “Match” keyword in “sshd_config” to force the user into a folder and force a command to the user, as a result of doing this you jail the user to only that folder meaning they cannot access any other folder outside of the one they are in. if we use the commands “ChrootDirectory &lt;filepath&gt;” to lock laura to srv then she can’t leave that directory. Additionally, if we use the command “ForceCommand internal-</w:t>
+        <w:t xml:space="preserve">Additionally you can utilise the “Match” keyword in “sshd_config” to force the user into a folder and force a command to the user, as a result of doing this you jail the user to only that folder meaning they cannot access any other folder outside of the one they are in. </w:t>
       </w:r>
       <w:r>
         <w:rPr>
           <w:noProof/>
         </w:rPr>
+        <w:t>I</w:t>
+      </w:r>
+      <w:r>
+        <w:rPr>
+          <w:noProof/>
+        </w:rPr>
+        <w:t xml:space="preserve">f we use the commands “ChrootDirectory &lt;filepath&gt;” to lock </w:t>
+      </w:r>
+      <w:r>
+        <w:rPr>
+          <w:noProof/>
+        </w:rPr>
+        <w:t>L</w:t>
+      </w:r>
+      <w:r>
+        <w:rPr>
+          <w:noProof/>
+        </w:rPr>
+        <w:t>aura to srv then she can’t leave that directory. Additionally, if we use the command “ForceCommand internal-</w:t>
+      </w:r>
+      <w:r>
+        <w:rPr>
+          <w:noProof/>
+        </w:rPr>
         <w:lastRenderedPageBreak/>
-        <w:t xml:space="preserve">sftp”she can only use the sftp command when connecting to the server. The experience is the same on her end but on the admins end this is a much more secure way of handling laura. </w:t>
+        <w:t>sftp”she can only use the sftp command when connecting to the server. The experience is the same on her end but on the admin</w:t>
+      </w:r>
+      <w:r>
+        <w:rPr>
+          <w:noProof/>
+        </w:rPr>
+        <w:t>’</w:t>
+      </w:r>
+      <w:r>
+        <w:rPr>
+          <w:noProof/>
+        </w:rPr>
+        <w:t xml:space="preserve">s end this is a much more secure way of handling </w:t>
+      </w:r>
+      <w:r>
+        <w:rPr>
+          <w:noProof/>
+        </w:rPr>
+        <w:t>L</w:t>
+      </w:r>
+      <w:r>
+        <w:rPr>
+          <w:noProof/>
+        </w:rPr>
+        <w:t xml:space="preserve">aura. </w:t>
       </w:r>
     </w:p>
     <w:p>
@@ -5000,6 +5177,7 @@
       <w:r>
         <w:rPr>
           <w:noProof/>
+          <w:lang w:eastAsia="en-GB"/>
         </w:rPr>
         <w:drawing>
           <wp:anchor distT="0" distB="0" distL="114300" distR="114300" simplePos="0" relativeHeight="251682816" behindDoc="1" locked="0" layoutInCell="1" allowOverlap="1" wp14:anchorId="3B8E6566" wp14:editId="36620857">
@@ -5033,7 +5211,7 @@
                     <pic:cNvPicPr/>
                   </pic:nvPicPr>
                   <pic:blipFill>
-                    <a:blip r:embed="rId29">
+                    <a:blip r:embed="rId30">
                       <a:extLst>
                         <a:ext uri="{28A0092B-C50C-407E-A947-70E740481C1C}">
                           <a14:useLocalDpi xmlns:a14="http://schemas.microsoft.com/office/drawing/2010/main" val="0"/>
@@ -5100,7 +5278,19 @@
         <w:t xml:space="preserve"> to </w:t>
       </w:r>
       <w:r>
-        <w:t xml:space="preserve">a PHD folder managed by John Murray, for this reason adding them to a PHD user group would make sense as they both will have the same user permissions.  Laura lances department is marketing and therefore only requires access to the http folder, she can be given a marketing group that allows her group access to the http folder and if any other marketing user needs access to this folder they can also be added.  Steve is the only third year student on the system that requires a folder managed by John Murray,  he can be given a group of his own for this as no other student or user is required to access this folder. John Murray on the other hand manages most of the students on this system, as he is a staff member he can be given a staff group although John may not use this group as much as the other users. </w:t>
+        <w:t>a PHD folder managed by John Murray, for this reason adding them to a PHD user group would make sense as they both will have the same user permissions.  Laura</w:t>
+      </w:r>
+      <w:r>
+        <w:t xml:space="preserve"> L</w:t>
+      </w:r>
+      <w:r>
+        <w:t>ance</w:t>
+      </w:r>
+      <w:r>
+        <w:t>’</w:t>
+      </w:r>
+      <w:r>
+        <w:t xml:space="preserve">s department is marketing and therefore only requires access to the http folder, she can be given a marketing group that allows her group access to the http folder and if any other marketing user needs access to this folder they can also be added.  Steve is the only third year student on the system that requires a folder managed by John Murray,  he can be given a group of his own for this as no other student or user is required to access this folder. John Murray on the other hand manages most of the students on this system, as he is a staff member he can be given a staff group although John may not use this group as much as the other users. </w:t>
       </w:r>
       <w:r>
         <w:t>These groups can be added and given to each user in the system</w:t>
@@ -5127,6 +5317,7 @@
       <w:r>
         <w:rPr>
           <w:noProof/>
+          <w:lang w:eastAsia="en-GB"/>
         </w:rPr>
         <mc:AlternateContent>
           <mc:Choice Requires="wpg">
@@ -5172,7 +5363,7 @@
                           </pic:cNvPicPr>
                         </pic:nvPicPr>
                         <pic:blipFill rotWithShape="1">
-                          <a:blip r:embed="rId30">
+                          <a:blip r:embed="rId31">
                             <a:extLst>
                               <a:ext uri="{28A0092B-C50C-407E-A947-70E740481C1C}">
                                 <a14:useLocalDpi xmlns:a14="http://schemas.microsoft.com/office/drawing/2010/main" val="0"/>
@@ -5208,7 +5399,7 @@
                           </pic:cNvPicPr>
                         </pic:nvPicPr>
                         <pic:blipFill rotWithShape="1">
-                          <a:blip r:embed="rId30">
+                          <a:blip r:embed="rId31">
                             <a:extLst>
                               <a:ext uri="{28A0092B-C50C-407E-A947-70E740481C1C}">
                                 <a14:useLocalDpi xmlns:a14="http://schemas.microsoft.com/office/drawing/2010/main" val="0"/>
@@ -5248,14 +5439,14 @@
               </wp:anchor>
             </w:drawing>
           </mc:Choice>
-          <mc:Fallback>
+          <mc:Fallback xmlns:w16se="http://schemas.microsoft.com/office/word/2015/wordml/symex" xmlns:w16cid="http://schemas.microsoft.com/office/word/2016/wordml/cid" xmlns:w15="http://schemas.microsoft.com/office/word/2012/wordml" xmlns:am3d="http://schemas.microsoft.com/office/drawing/2017/model3d" xmlns:aink="http://schemas.microsoft.com/office/drawing/2016/ink" xmlns:cx8="http://schemas.microsoft.com/office/drawing/2016/5/14/chartex" xmlns:cx7="http://schemas.microsoft.com/office/drawing/2016/5/13/chartex" xmlns:cx6="http://schemas.microsoft.com/office/drawing/2016/5/12/chartex" xmlns:cx5="http://schemas.microsoft.com/office/drawing/2016/5/11/chartex" xmlns:cx4="http://schemas.microsoft.com/office/drawing/2016/5/10/chartex" xmlns:cx3="http://schemas.microsoft.com/office/drawing/2016/5/9/chartex" xmlns:cx2="http://schemas.microsoft.com/office/drawing/2015/10/21/chartex" xmlns:cx1="http://schemas.microsoft.com/office/drawing/2015/9/8/chartex" xmlns:cx="http://schemas.microsoft.com/office/drawing/2014/chartex">
             <w:pict>
               <v:group w14:anchorId="26FE3411" id="Group 14" o:spid="_x0000_s1026" style="position:absolute;margin-left:64.45pt;margin-top:.2pt;width:338.05pt;height:54.1pt;z-index:251675648;mso-position-horizontal-relative:margin;mso-width-relative:margin;mso-height-relative:margin" coordorigin="1073" coordsize="39716,6879" o:gfxdata="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">
                 <v:shape id="Picture 13" o:spid="_x0000_s1027" type="#_x0000_t75" style="position:absolute;left:1073;top:5403;width:39717;height:1476;visibility:visible;mso-wrap-style:square" o:gfxdata="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">
-                  <v:imagedata r:id="rId31" o:title="" croptop="47369f" cropbottom="10149f" cropleft="1397f" cropright="3476f"/>
+                  <v:imagedata r:id="rId32" o:title="" croptop="47369f" cropbottom="10149f" cropleft="1397f" cropright="3476f"/>
                 </v:shape>
                 <v:shape id="Picture 11" o:spid="_x0000_s1028" type="#_x0000_t75" style="position:absolute;left:1073;width:39717;height:5401;visibility:visible;mso-wrap-style:square" o:gfxdata="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">
-                  <v:imagedata r:id="rId31" o:title="" cropbottom="36256f" cropleft="1637f" cropright="3307f"/>
+                  <v:imagedata r:id="rId32" o:title="" cropbottom="36256f" cropleft="1637f" cropright="3307f"/>
                 </v:shape>
                 <w10:wrap type="tight" anchorx="margin"/>
               </v:group>
@@ -5280,6 +5471,7 @@
       <w:r>
         <w:rPr>
           <w:noProof/>
+          <w:lang w:eastAsia="en-GB"/>
         </w:rPr>
         <mc:AlternateContent>
           <mc:Choice Requires="wpg">
@@ -5325,7 +5517,7 @@
                           </pic:cNvPicPr>
                         </pic:nvPicPr>
                         <pic:blipFill rotWithShape="1">
-                          <a:blip r:embed="rId32">
+                          <a:blip r:embed="rId33">
                             <a:extLst>
                               <a:ext uri="{28A0092B-C50C-407E-A947-70E740481C1C}">
                                 <a14:useLocalDpi xmlns:a14="http://schemas.microsoft.com/office/drawing/2010/main" val="0"/>
@@ -5361,7 +5553,7 @@
                           </pic:cNvPicPr>
                         </pic:nvPicPr>
                         <pic:blipFill rotWithShape="1">
-                          <a:blip r:embed="rId33">
+                          <a:blip r:embed="rId34">
                             <a:extLst>
                               <a:ext uri="{28A0092B-C50C-407E-A947-70E740481C1C}">
                                 <a14:useLocalDpi xmlns:a14="http://schemas.microsoft.com/office/drawing/2010/main" val="0"/>
@@ -5395,14 +5587,14 @@
               </wp:anchor>
             </w:drawing>
           </mc:Choice>
-          <mc:Fallback>
+          <mc:Fallback xmlns:w16se="http://schemas.microsoft.com/office/word/2015/wordml/symex" xmlns:w16cid="http://schemas.microsoft.com/office/word/2016/wordml/cid" xmlns:w15="http://schemas.microsoft.com/office/word/2012/wordml" xmlns:am3d="http://schemas.microsoft.com/office/drawing/2017/model3d" xmlns:aink="http://schemas.microsoft.com/office/drawing/2016/ink" xmlns:cx8="http://schemas.microsoft.com/office/drawing/2016/5/14/chartex" xmlns:cx7="http://schemas.microsoft.com/office/drawing/2016/5/13/chartex" xmlns:cx6="http://schemas.microsoft.com/office/drawing/2016/5/12/chartex" xmlns:cx5="http://schemas.microsoft.com/office/drawing/2016/5/11/chartex" xmlns:cx4="http://schemas.microsoft.com/office/drawing/2016/5/10/chartex" xmlns:cx3="http://schemas.microsoft.com/office/drawing/2016/5/9/chartex" xmlns:cx2="http://schemas.microsoft.com/office/drawing/2015/10/21/chartex" xmlns:cx1="http://schemas.microsoft.com/office/drawing/2015/9/8/chartex" xmlns:cx="http://schemas.microsoft.com/office/drawing/2014/chartex">
             <w:pict>
               <v:group w14:anchorId="067B9852" id="Group 19" o:spid="_x0000_s1026" style="position:absolute;margin-left:35.7pt;margin-top:15.55pt;width:390.65pt;height:76.6pt;z-index:251678720;mso-position-horizontal-relative:margin" coordorigin="" coordsize="49612,9728" o:gfxdata="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">
                 <v:shape id="Picture 15" o:spid="_x0000_s1027" type="#_x0000_t75" style="position:absolute;width:49612;height:4572;visibility:visible;mso-wrap-style:square" o:gfxdata="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">
-                  <v:imagedata r:id="rId34" o:title="" cropleft="821f" cropright="3027f"/>
+                  <v:imagedata r:id="rId35" o:title="" cropleft="821f" cropright="3027f"/>
                 </v:shape>
                 <v:shape id="Picture 18" o:spid="_x0000_s1028" type="#_x0000_t75" style="position:absolute;top:4572;width:49612;height:5156;visibility:visible;mso-wrap-style:square" o:gfxdata="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">
-                  <v:imagedata r:id="rId35" o:title="" croptop="15689f" cropbottom="12822f" cropleft="1381f" cropright="2620f"/>
+                  <v:imagedata r:id="rId36" o:title="" croptop="15689f" cropbottom="12822f" cropleft="1381f" cropright="2620f"/>
                 </v:shape>
                 <w10:wrap type="tight" anchorx="margin"/>
               </v:group>
@@ -5508,6 +5700,7 @@
       <w:r>
         <w:rPr>
           <w:noProof/>
+          <w:lang w:eastAsia="en-GB"/>
         </w:rPr>
         <w:drawing>
           <wp:inline distT="0" distB="0" distL="0" distR="0" wp14:anchorId="458007D6" wp14:editId="5E6FA61D">
@@ -5525,7 +5718,7 @@
                     <pic:cNvPicPr/>
                   </pic:nvPicPr>
                   <pic:blipFill>
-                    <a:blip r:embed="rId36"/>
+                    <a:blip r:embed="rId37"/>
                     <a:stretch>
                       <a:fillRect/>
                     </a:stretch>
@@ -5571,6 +5764,7 @@
       <w:r>
         <w:rPr>
           <w:noProof/>
+          <w:lang w:eastAsia="en-GB"/>
         </w:rPr>
         <w:drawing>
           <wp:anchor distT="0" distB="0" distL="114300" distR="114300" simplePos="0" relativeHeight="251684864" behindDoc="1" locked="0" layoutInCell="1" allowOverlap="1" wp14:anchorId="4EA33DD5" wp14:editId="2E8A8412">
@@ -5604,7 +5798,7 @@
                     <pic:cNvPicPr/>
                   </pic:nvPicPr>
                   <pic:blipFill>
-                    <a:blip r:embed="rId37">
+                    <a:blip r:embed="rId38">
                       <a:extLst>
                         <a:ext uri="{28A0092B-C50C-407E-A947-70E740481C1C}">
                           <a14:useLocalDpi xmlns:a14="http://schemas.microsoft.com/office/drawing/2010/main" val="0"/>
@@ -5660,7 +5854,13 @@
     </w:p>
     <w:p>
       <w:r>
-        <w:t xml:space="preserve">These folder permissions fulfil all of the requirements for the system specification and you can find in the appendix tests to show how each user can access these folders. Additionally, it is worth noting that files can also be given these permissions so when the file owner creates a file they can ensure that permissions are set to make sure no user modifies the data. John may wish to use this for the PHD students and Steve. </w:t>
+        <w:t>These folder permissions fulfil all of the requirements for the system specification and you can find in the appendix tests to show how each user can access these folders. Additionally, it is worth noting that files can also be given these permissions so when the file owner creates a file they can ensure that permissions are set to make sure no user modifies the data. John may wish to use this for the PHD students</w:t>
+      </w:r>
+      <w:r>
+        <w:t xml:space="preserve"> </w:t>
+      </w:r>
+      <w:r>
+        <w:t xml:space="preserve">and Steve. </w:t>
       </w:r>
     </w:p>
     <w:p>
@@ -5721,8 +5921,8 @@
       <w:r>
         <w:rPr>
           <w:noProof/>
-        </w:rPr>
-        <w:lastRenderedPageBreak/>
+          <w:lang w:eastAsia="en-GB"/>
+        </w:rPr>
         <w:drawing>
           <wp:anchor distT="0" distB="0" distL="114300" distR="114300" simplePos="0" relativeHeight="251680768" behindDoc="1" locked="0" layoutInCell="1" allowOverlap="1" wp14:anchorId="3D03C3B6" wp14:editId="292E5BB9">
             <wp:simplePos x="0" y="0"/>
@@ -5755,7 +5955,7 @@
                     <pic:cNvPicPr/>
                   </pic:nvPicPr>
                   <pic:blipFill rotWithShape="1">
-                    <a:blip r:embed="rId38">
+                    <a:blip r:embed="rId39">
                       <a:extLst>
                         <a:ext uri="{28A0092B-C50C-407E-A947-70E740481C1C}">
                           <a14:useLocalDpi xmlns:a14="http://schemas.microsoft.com/office/drawing/2010/main" val="0"/>
@@ -5844,7 +6044,7 @@
         <w:rPr>
           <w:rFonts w:eastAsiaTheme="majorEastAsia" w:cstheme="minorHAnsi"/>
         </w:rPr>
-        <w:t>In conclusion setting up this system was quite fun, as finding different solutions to th</w:t>
+        <w:t>In conclusion setting up this system was fun, as finding different solutions to th</w:t>
       </w:r>
       <w:r>
         <w:rPr>
@@ -5856,12 +6056,48 @@
         <w:rPr>
           <w:rFonts w:eastAsiaTheme="majorEastAsia" w:cstheme="minorHAnsi"/>
         </w:rPr>
-        <w:t xml:space="preserve">. These were small things such as the “wheel” group not being required to enter a password for sudo, this is potentially very insecure if someone was able to access these account they could cause major damage to the system so should be password protected. It was also nice looking at how to build this system from the bottom up and build in good security practices. </w:t>
+        <w:t>. These were small things such as the “wheel” group not being required to enter a password for sudo, this is potenti</w:t>
       </w:r>
       <w:r>
         <w:rPr>
           <w:rFonts w:eastAsiaTheme="majorEastAsia" w:cstheme="minorHAnsi"/>
         </w:rPr>
+        <w:t>ally very insecure if someone were</w:t>
+      </w:r>
+      <w:r>
+        <w:rPr>
+          <w:rFonts w:eastAsiaTheme="majorEastAsia" w:cstheme="minorHAnsi"/>
+        </w:rPr>
+        <w:t xml:space="preserve"> able to access these account</w:t>
+      </w:r>
+      <w:r>
+        <w:rPr>
+          <w:rFonts w:eastAsiaTheme="majorEastAsia" w:cstheme="minorHAnsi"/>
+        </w:rPr>
+        <w:t>s</w:t>
+      </w:r>
+      <w:r>
+        <w:rPr>
+          <w:rFonts w:eastAsiaTheme="majorEastAsia" w:cstheme="minorHAnsi"/>
+        </w:rPr>
+        <w:t xml:space="preserve"> they could cause major damage to the system so </w:t>
+      </w:r>
+      <w:r>
+        <w:rPr>
+          <w:rFonts w:eastAsiaTheme="majorEastAsia" w:cstheme="minorHAnsi"/>
+        </w:rPr>
+        <w:t xml:space="preserve">they </w:t>
+      </w:r>
+      <w:r>
+        <w:rPr>
+          <w:rFonts w:eastAsiaTheme="majorEastAsia" w:cstheme="minorHAnsi"/>
+        </w:rPr>
+        <w:t xml:space="preserve">should be password protected. It was also nice looking at how to build this system from the bottom up and build in good security practices. </w:t>
+      </w:r>
+      <w:r>
+        <w:rPr>
+          <w:rFonts w:eastAsiaTheme="majorEastAsia" w:cstheme="minorHAnsi"/>
+        </w:rPr>
         <w:t>Testing for all these steps can also be found in the appendix</w:t>
       </w:r>
       <w:r>
@@ -5880,13 +6116,19 @@
         <w:rPr>
           <w:rFonts w:eastAsiaTheme="majorEastAsia" w:cstheme="minorHAnsi"/>
         </w:rPr>
-        <w:t xml:space="preserve"> Any bugs that were encountered were first searched by looking at the manual pages, if a solution was not found Google was used to narrow down the possibilities before consulting Ashely about particular issues. This was particularly relevant when attempting to enable </w:t>
+        <w:t xml:space="preserve"> Any bugs that were encountered were first searched by looking at the manual pages, if a solution was not found Google was used to narrow down the possibilities before consulting Ashl</w:t>
       </w:r>
       <w:r>
         <w:rPr>
           <w:rFonts w:eastAsiaTheme="majorEastAsia" w:cstheme="minorHAnsi"/>
         </w:rPr>
-        <w:t>host-bas</w:t>
+        <w:t>e</w:t>
+      </w:r>
+      <w:r>
+        <w:rPr>
+          <w:rFonts w:eastAsiaTheme="majorEastAsia" w:cstheme="minorHAnsi"/>
+        </w:rPr>
+        <w:t>y about particular issues. Th</w:t>
       </w:r>
       <w:bookmarkStart w:id="9" w:name="_GoBack"/>
       <w:bookmarkEnd w:id="9"/>
@@ -5894,7 +6136,13 @@
         <w:rPr>
           <w:rFonts w:eastAsiaTheme="majorEastAsia" w:cstheme="minorHAnsi"/>
         </w:rPr>
-        <w:t>ed</w:t>
+        <w:t xml:space="preserve">is was particularly relevant when attempting to enable </w:t>
+      </w:r>
+      <w:r>
+        <w:rPr>
+          <w:rFonts w:eastAsiaTheme="majorEastAsia" w:cstheme="minorHAnsi"/>
+        </w:rPr>
+        <w:t>host-based</w:t>
       </w:r>
       <w:r>
         <w:rPr>
@@ -6115,67 +6363,13 @@
       <w:r>
         <w:rPr>
           <w:noProof/>
+          <w:lang w:eastAsia="en-GB"/>
         </w:rPr>
         <w:drawing>
           <wp:inline distT="0" distB="0" distL="0" distR="0" wp14:anchorId="6FEB95F7" wp14:editId="3BE51F8A">
             <wp:extent cx="3867150" cy="361950"/>
             <wp:effectExtent l="0" t="0" r="0" b="0"/>
             <wp:docPr id="41" name="Picture 41"/>
-            <wp:cNvGraphicFramePr>
-              <a:graphicFrameLocks xmlns:a="http://schemas.openxmlformats.org/drawingml/2006/main" noChangeAspect="1"/>
-            </wp:cNvGraphicFramePr>
-            <a:graphic xmlns:a="http://schemas.openxmlformats.org/drawingml/2006/main">
-              <a:graphicData uri="http://schemas.openxmlformats.org/drawingml/2006/picture">
-                <pic:pic xmlns:pic="http://schemas.openxmlformats.org/drawingml/2006/picture">
-                  <pic:nvPicPr>
-                    <pic:cNvPr id="1" name=""/>
-                    <pic:cNvPicPr/>
-                  </pic:nvPicPr>
-                  <pic:blipFill>
-                    <a:blip r:embed="rId39"/>
-                    <a:stretch>
-                      <a:fillRect/>
-                    </a:stretch>
-                  </pic:blipFill>
-                  <pic:spPr>
-                    <a:xfrm>
-                      <a:off x="0" y="0"/>
-                      <a:ext cx="3867150" cy="361950"/>
-                    </a:xfrm>
-                    <a:prstGeom prst="rect">
-                      <a:avLst/>
-                    </a:prstGeom>
-                  </pic:spPr>
-                </pic:pic>
-              </a:graphicData>
-            </a:graphic>
-          </wp:inline>
-        </w:drawing>
-      </w:r>
-    </w:p>
-    <w:p>
-      <w:pPr>
-        <w:pStyle w:val="Heading2"/>
-      </w:pPr>
-      <w:bookmarkStart w:id="13" w:name="_Toc38116031"/>
-      <w:r>
-        <w:t>Validation of admin sudo</w:t>
-      </w:r>
-      <w:bookmarkEnd w:id="13"/>
-      <w:r>
-        <w:t xml:space="preserve"> </w:t>
-      </w:r>
-    </w:p>
-    <w:p>
-      <w:r>
-        <w:rPr>
-          <w:noProof/>
-        </w:rPr>
-        <w:drawing>
-          <wp:inline distT="0" distB="0" distL="0" distR="0" wp14:anchorId="364F585E" wp14:editId="1CFDD2C9">
-            <wp:extent cx="4229100" cy="419100"/>
-            <wp:effectExtent l="0" t="0" r="0" b="0"/>
-            <wp:docPr id="49" name="Picture 49"/>
             <wp:cNvGraphicFramePr>
               <a:graphicFrameLocks xmlns:a="http://schemas.openxmlformats.org/drawingml/2006/main" noChangeAspect="1"/>
             </wp:cNvGraphicFramePr>
@@ -6195,7 +6389,7 @@
                   <pic:spPr>
                     <a:xfrm>
                       <a:off x="0" y="0"/>
-                      <a:ext cx="4229100" cy="419100"/>
+                      <a:ext cx="3867150" cy="361950"/>
                     </a:xfrm>
                     <a:prstGeom prst="rect">
                       <a:avLst/>
@@ -6212,22 +6406,31 @@
       <w:pPr>
         <w:pStyle w:val="Heading2"/>
       </w:pPr>
-      <w:bookmarkStart w:id="14" w:name="_Toc38116032"/>
-      <w:r>
-        <w:t>Validation of Created Groups &amp; Users</w:t>
-      </w:r>
-      <w:bookmarkEnd w:id="14"/>
+      <w:bookmarkStart w:id="13" w:name="_Toc38116031"/>
+      <w:r>
+        <w:t xml:space="preserve">Validation of admin </w:t>
+      </w:r>
+      <w:proofErr w:type="spellStart"/>
+      <w:r>
+        <w:t>sudo</w:t>
+      </w:r>
+      <w:bookmarkEnd w:id="13"/>
+      <w:proofErr w:type="spellEnd"/>
+      <w:r>
+        <w:t xml:space="preserve"> </w:t>
+      </w:r>
     </w:p>
     <w:p>
       <w:r>
         <w:rPr>
           <w:noProof/>
+          <w:lang w:eastAsia="en-GB"/>
         </w:rPr>
         <w:drawing>
-          <wp:inline distT="0" distB="0" distL="0" distR="0" wp14:anchorId="07ECCC1B" wp14:editId="25FD693F">
-            <wp:extent cx="5731510" cy="4060190"/>
-            <wp:effectExtent l="0" t="0" r="2540" b="0"/>
-            <wp:docPr id="9" name="Picture 9"/>
+          <wp:inline distT="0" distB="0" distL="0" distR="0" wp14:anchorId="364F585E" wp14:editId="1CFDD2C9">
+            <wp:extent cx="4229100" cy="419100"/>
+            <wp:effectExtent l="0" t="0" r="0" b="0"/>
+            <wp:docPr id="49" name="Picture 49"/>
             <wp:cNvGraphicFramePr>
               <a:graphicFrameLocks xmlns:a="http://schemas.openxmlformats.org/drawingml/2006/main" noChangeAspect="1"/>
             </wp:cNvGraphicFramePr>
@@ -6247,7 +6450,7 @@
                   <pic:spPr>
                     <a:xfrm>
                       <a:off x="0" y="0"/>
-                      <a:ext cx="5731510" cy="4060190"/>
+                      <a:ext cx="4229100" cy="419100"/>
                     </a:xfrm>
                     <a:prstGeom prst="rect">
                       <a:avLst/>
@@ -6264,117 +6467,23 @@
       <w:pPr>
         <w:pStyle w:val="Heading2"/>
       </w:pPr>
-      <w:bookmarkStart w:id="15" w:name="_Toc38116033"/>
-      <w:r>
-        <w:t>SSH Connections to other VMs</w:t>
-      </w:r>
-      <w:bookmarkEnd w:id="15"/>
+      <w:bookmarkStart w:id="14" w:name="_Toc38116032"/>
+      <w:r>
+        <w:t>Validation of Created Groups &amp; Users</w:t>
+      </w:r>
+      <w:bookmarkEnd w:id="14"/>
     </w:p>
     <w:p>
       <w:r>
         <w:rPr>
           <w:noProof/>
+          <w:lang w:eastAsia="en-GB"/>
         </w:rPr>
         <w:drawing>
-          <wp:inline distT="0" distB="0" distL="0" distR="0" wp14:anchorId="127B0BCB" wp14:editId="6073E225">
-            <wp:extent cx="5731510" cy="1211580"/>
-            <wp:effectExtent l="0" t="0" r="2540" b="7620"/>
-            <wp:docPr id="17" name="Picture 17"/>
-            <wp:cNvGraphicFramePr>
-              <a:graphicFrameLocks xmlns:a="http://schemas.openxmlformats.org/drawingml/2006/main" noChangeAspect="1"/>
-            </wp:cNvGraphicFramePr>
-            <a:graphic xmlns:a="http://schemas.openxmlformats.org/drawingml/2006/main">
-              <a:graphicData uri="http://schemas.openxmlformats.org/drawingml/2006/picture">
-                <pic:pic xmlns:pic="http://schemas.openxmlformats.org/drawingml/2006/picture">
-                  <pic:nvPicPr>
-                    <pic:cNvPr id="1" name=""/>
-                    <pic:cNvPicPr/>
-                  </pic:nvPicPr>
-                  <pic:blipFill>
-                    <a:blip r:embed="rId21"/>
-                    <a:stretch>
-                      <a:fillRect/>
-                    </a:stretch>
-                  </pic:blipFill>
-                  <pic:spPr>
-                    <a:xfrm>
-                      <a:off x="0" y="0"/>
-                      <a:ext cx="5731510" cy="1211580"/>
-                    </a:xfrm>
-                    <a:prstGeom prst="rect">
-                      <a:avLst/>
-                    </a:prstGeom>
-                  </pic:spPr>
-                </pic:pic>
-              </a:graphicData>
-            </a:graphic>
-          </wp:inline>
-        </w:drawing>
-      </w:r>
-    </w:p>
-    <w:p>
-      <w:pPr>
-        <w:pStyle w:val="Heading2"/>
-      </w:pPr>
-      <w:bookmarkStart w:id="16" w:name="_Toc38116034"/>
-      <w:r>
-        <w:lastRenderedPageBreak/>
-        <w:t>Downloads of all public keys</w:t>
-      </w:r>
-      <w:bookmarkEnd w:id="16"/>
-    </w:p>
-    <w:p>
-      <w:r>
-        <w:rPr>
-          <w:noProof/>
-        </w:rPr>
-        <w:drawing>
-          <wp:inline distT="0" distB="0" distL="0" distR="0" wp14:anchorId="782B5993" wp14:editId="321846F4">
-            <wp:extent cx="5731510" cy="1398270"/>
+          <wp:inline distT="0" distB="0" distL="0" distR="0" wp14:anchorId="07ECCC1B" wp14:editId="25FD693F">
+            <wp:extent cx="5731510" cy="4060190"/>
             <wp:effectExtent l="0" t="0" r="2540" b="0"/>
-            <wp:docPr id="36" name="Picture 36"/>
-            <wp:cNvGraphicFramePr>
-              <a:graphicFrameLocks xmlns:a="http://schemas.openxmlformats.org/drawingml/2006/main" noChangeAspect="1"/>
-            </wp:cNvGraphicFramePr>
-            <a:graphic xmlns:a="http://schemas.openxmlformats.org/drawingml/2006/main">
-              <a:graphicData uri="http://schemas.openxmlformats.org/drawingml/2006/picture">
-                <pic:pic xmlns:pic="http://schemas.openxmlformats.org/drawingml/2006/picture">
-                  <pic:nvPicPr>
-                    <pic:cNvPr id="1" name=""/>
-                    <pic:cNvPicPr/>
-                  </pic:nvPicPr>
-                  <pic:blipFill>
-                    <a:blip r:embed="rId27"/>
-                    <a:stretch>
-                      <a:fillRect/>
-                    </a:stretch>
-                  </pic:blipFill>
-                  <pic:spPr>
-                    <a:xfrm>
-                      <a:off x="0" y="0"/>
-                      <a:ext cx="5731510" cy="1398270"/>
-                    </a:xfrm>
-                    <a:prstGeom prst="rect">
-                      <a:avLst/>
-                    </a:prstGeom>
-                  </pic:spPr>
-                </pic:pic>
-              </a:graphicData>
-            </a:graphic>
-          </wp:inline>
-        </w:drawing>
-      </w:r>
-    </w:p>
-    <w:p>
-      <w:r>
-        <w:rPr>
-          <w:noProof/>
-        </w:rPr>
-        <w:drawing>
-          <wp:inline distT="0" distB="0" distL="0" distR="0" wp14:anchorId="6866BD81" wp14:editId="4880E6EA">
-            <wp:extent cx="5731510" cy="1345565"/>
-            <wp:effectExtent l="0" t="0" r="2540" b="6985"/>
-            <wp:docPr id="31" name="Picture 31"/>
+            <wp:docPr id="9" name="Picture 9"/>
             <wp:cNvGraphicFramePr>
               <a:graphicFrameLocks xmlns:a="http://schemas.openxmlformats.org/drawingml/2006/main" noChangeAspect="1"/>
             </wp:cNvGraphicFramePr>
@@ -6394,7 +6503,7 @@
                   <pic:spPr>
                     <a:xfrm>
                       <a:off x="0" y="0"/>
-                      <a:ext cx="5731510" cy="1345565"/>
+                      <a:ext cx="5731510" cy="4060190"/>
                     </a:xfrm>
                     <a:prstGeom prst="rect">
                       <a:avLst/>
@@ -6408,15 +6517,123 @@
       </w:r>
     </w:p>
     <w:p>
+      <w:pPr>
+        <w:pStyle w:val="Heading2"/>
+      </w:pPr>
+      <w:bookmarkStart w:id="15" w:name="_Toc38116033"/>
+      <w:r>
+        <w:t>SSH Connections to other VMs</w:t>
+      </w:r>
+      <w:bookmarkEnd w:id="15"/>
+    </w:p>
+    <w:p>
       <w:r>
         <w:rPr>
           <w:noProof/>
+          <w:lang w:eastAsia="en-GB"/>
         </w:rPr>
         <w:drawing>
-          <wp:inline distT="0" distB="0" distL="0" distR="0" wp14:anchorId="14276BD0" wp14:editId="475FC502">
-            <wp:extent cx="5731510" cy="1317625"/>
+          <wp:inline distT="0" distB="0" distL="0" distR="0" wp14:anchorId="127B0BCB" wp14:editId="6073E225">
+            <wp:extent cx="5731510" cy="1211580"/>
+            <wp:effectExtent l="0" t="0" r="2540" b="7620"/>
+            <wp:docPr id="17" name="Picture 17"/>
+            <wp:cNvGraphicFramePr>
+              <a:graphicFrameLocks xmlns:a="http://schemas.openxmlformats.org/drawingml/2006/main" noChangeAspect="1"/>
+            </wp:cNvGraphicFramePr>
+            <a:graphic xmlns:a="http://schemas.openxmlformats.org/drawingml/2006/main">
+              <a:graphicData uri="http://schemas.openxmlformats.org/drawingml/2006/picture">
+                <pic:pic xmlns:pic="http://schemas.openxmlformats.org/drawingml/2006/picture">
+                  <pic:nvPicPr>
+                    <pic:cNvPr id="1" name=""/>
+                    <pic:cNvPicPr/>
+                  </pic:nvPicPr>
+                  <pic:blipFill>
+                    <a:blip r:embed="rId22"/>
+                    <a:stretch>
+                      <a:fillRect/>
+                    </a:stretch>
+                  </pic:blipFill>
+                  <pic:spPr>
+                    <a:xfrm>
+                      <a:off x="0" y="0"/>
+                      <a:ext cx="5731510" cy="1211580"/>
+                    </a:xfrm>
+                    <a:prstGeom prst="rect">
+                      <a:avLst/>
+                    </a:prstGeom>
+                  </pic:spPr>
+                </pic:pic>
+              </a:graphicData>
+            </a:graphic>
+          </wp:inline>
+        </w:drawing>
+      </w:r>
+    </w:p>
+    <w:p>
+      <w:pPr>
+        <w:pStyle w:val="Heading2"/>
+      </w:pPr>
+      <w:bookmarkStart w:id="16" w:name="_Toc38116034"/>
+      <w:r>
+        <w:lastRenderedPageBreak/>
+        <w:t>Downloads of all public keys</w:t>
+      </w:r>
+      <w:bookmarkEnd w:id="16"/>
+    </w:p>
+    <w:p>
+      <w:r>
+        <w:rPr>
+          <w:noProof/>
+          <w:lang w:eastAsia="en-GB"/>
+        </w:rPr>
+        <w:drawing>
+          <wp:inline distT="0" distB="0" distL="0" distR="0" wp14:anchorId="782B5993" wp14:editId="321846F4">
+            <wp:extent cx="5731510" cy="1398270"/>
             <wp:effectExtent l="0" t="0" r="2540" b="0"/>
-            <wp:docPr id="32" name="Picture 32"/>
+            <wp:docPr id="36" name="Picture 36"/>
+            <wp:cNvGraphicFramePr>
+              <a:graphicFrameLocks xmlns:a="http://schemas.openxmlformats.org/drawingml/2006/main" noChangeAspect="1"/>
+            </wp:cNvGraphicFramePr>
+            <a:graphic xmlns:a="http://schemas.openxmlformats.org/drawingml/2006/main">
+              <a:graphicData uri="http://schemas.openxmlformats.org/drawingml/2006/picture">
+                <pic:pic xmlns:pic="http://schemas.openxmlformats.org/drawingml/2006/picture">
+                  <pic:nvPicPr>
+                    <pic:cNvPr id="1" name=""/>
+                    <pic:cNvPicPr/>
+                  </pic:nvPicPr>
+                  <pic:blipFill>
+                    <a:blip r:embed="rId28"/>
+                    <a:stretch>
+                      <a:fillRect/>
+                    </a:stretch>
+                  </pic:blipFill>
+                  <pic:spPr>
+                    <a:xfrm>
+                      <a:off x="0" y="0"/>
+                      <a:ext cx="5731510" cy="1398270"/>
+                    </a:xfrm>
+                    <a:prstGeom prst="rect">
+                      <a:avLst/>
+                    </a:prstGeom>
+                  </pic:spPr>
+                </pic:pic>
+              </a:graphicData>
+            </a:graphic>
+          </wp:inline>
+        </w:drawing>
+      </w:r>
+    </w:p>
+    <w:p>
+      <w:r>
+        <w:rPr>
+          <w:noProof/>
+          <w:lang w:eastAsia="en-GB"/>
+        </w:rPr>
+        <w:drawing>
+          <wp:inline distT="0" distB="0" distL="0" distR="0" wp14:anchorId="6866BD81" wp14:editId="4880E6EA">
+            <wp:extent cx="5731510" cy="1345565"/>
+            <wp:effectExtent l="0" t="0" r="2540" b="6985"/>
+            <wp:docPr id="31" name="Picture 31"/>
             <wp:cNvGraphicFramePr>
               <a:graphicFrameLocks xmlns:a="http://schemas.openxmlformats.org/drawingml/2006/main" noChangeAspect="1"/>
             </wp:cNvGraphicFramePr>
@@ -6436,7 +6653,7 @@
                   <pic:spPr>
                     <a:xfrm>
                       <a:off x="0" y="0"/>
-                      <a:ext cx="5731510" cy="1317625"/>
+                      <a:ext cx="5731510" cy="1345565"/>
                     </a:xfrm>
                     <a:prstGeom prst="rect">
                       <a:avLst/>
@@ -6453,12 +6670,13 @@
       <w:r>
         <w:rPr>
           <w:noProof/>
+          <w:lang w:eastAsia="en-GB"/>
         </w:rPr>
         <w:drawing>
-          <wp:inline distT="0" distB="0" distL="0" distR="0" wp14:anchorId="4015AB47" wp14:editId="1A589C8F">
-            <wp:extent cx="5731510" cy="1677035"/>
+          <wp:inline distT="0" distB="0" distL="0" distR="0" wp14:anchorId="14276BD0" wp14:editId="475FC502">
+            <wp:extent cx="5731510" cy="1317625"/>
             <wp:effectExtent l="0" t="0" r="2540" b="0"/>
-            <wp:docPr id="34" name="Picture 34"/>
+            <wp:docPr id="32" name="Picture 32"/>
             <wp:cNvGraphicFramePr>
               <a:graphicFrameLocks xmlns:a="http://schemas.openxmlformats.org/drawingml/2006/main" noChangeAspect="1"/>
             </wp:cNvGraphicFramePr>
@@ -6478,7 +6696,7 @@
                   <pic:spPr>
                     <a:xfrm>
                       <a:off x="0" y="0"/>
-                      <a:ext cx="5731510" cy="1677035"/>
+                      <a:ext cx="5731510" cy="1317625"/>
                     </a:xfrm>
                     <a:prstGeom prst="rect">
                       <a:avLst/>
@@ -6495,12 +6713,13 @@
       <w:r>
         <w:rPr>
           <w:noProof/>
+          <w:lang w:eastAsia="en-GB"/>
         </w:rPr>
         <w:drawing>
-          <wp:inline distT="0" distB="0" distL="0" distR="0" wp14:anchorId="547AE4A7" wp14:editId="09A2B82F">
-            <wp:extent cx="5731510" cy="1406525"/>
-            <wp:effectExtent l="0" t="0" r="2540" b="3175"/>
-            <wp:docPr id="35" name="Picture 35"/>
+          <wp:inline distT="0" distB="0" distL="0" distR="0" wp14:anchorId="4015AB47" wp14:editId="1A589C8F">
+            <wp:extent cx="5731510" cy="1677035"/>
+            <wp:effectExtent l="0" t="0" r="2540" b="0"/>
+            <wp:docPr id="34" name="Picture 34"/>
             <wp:cNvGraphicFramePr>
               <a:graphicFrameLocks xmlns:a="http://schemas.openxmlformats.org/drawingml/2006/main" noChangeAspect="1"/>
             </wp:cNvGraphicFramePr>
@@ -6520,7 +6739,7 @@
                   <pic:spPr>
                     <a:xfrm>
                       <a:off x="0" y="0"/>
-                      <a:ext cx="5731510" cy="1406525"/>
+                      <a:ext cx="5731510" cy="1677035"/>
                     </a:xfrm>
                     <a:prstGeom prst="rect">
                       <a:avLst/>
@@ -6537,13 +6756,13 @@
       <w:r>
         <w:rPr>
           <w:noProof/>
-        </w:rPr>
-        <w:lastRenderedPageBreak/>
+          <w:lang w:eastAsia="en-GB"/>
+        </w:rPr>
         <w:drawing>
-          <wp:inline distT="0" distB="0" distL="0" distR="0" wp14:anchorId="537B57C5" wp14:editId="6FE5CB72">
-            <wp:extent cx="5731510" cy="1238250"/>
-            <wp:effectExtent l="0" t="0" r="2540" b="0"/>
-            <wp:docPr id="37" name="Picture 37"/>
+          <wp:inline distT="0" distB="0" distL="0" distR="0" wp14:anchorId="547AE4A7" wp14:editId="09A2B82F">
+            <wp:extent cx="5731510" cy="1406525"/>
+            <wp:effectExtent l="0" t="0" r="2540" b="3175"/>
+            <wp:docPr id="35" name="Picture 35"/>
             <wp:cNvGraphicFramePr>
               <a:graphicFrameLocks xmlns:a="http://schemas.openxmlformats.org/drawingml/2006/main" noChangeAspect="1"/>
             </wp:cNvGraphicFramePr>
@@ -6563,7 +6782,7 @@
                   <pic:spPr>
                     <a:xfrm>
                       <a:off x="0" y="0"/>
-                      <a:ext cx="5731510" cy="1238250"/>
+                      <a:ext cx="5731510" cy="1406525"/>
                     </a:xfrm>
                     <a:prstGeom prst="rect">
                       <a:avLst/>
@@ -6577,28 +6796,17 @@
       </w:r>
     </w:p>
     <w:p>
-      <w:pPr>
-        <w:pStyle w:val="Heading2"/>
-      </w:pPr>
-      <w:bookmarkStart w:id="17" w:name="_Toc38116035"/>
-      <w:r>
-        <w:t>Public Key Authentication (Connection Tested by Ashley, confirmed on Discord)</w:t>
-      </w:r>
-      <w:bookmarkEnd w:id="17"/>
-      <w:r>
-        <w:t xml:space="preserve"> </w:t>
-      </w:r>
-    </w:p>
-    <w:p>
       <w:r>
         <w:rPr>
           <w:noProof/>
-        </w:rPr>
+          <w:lang w:eastAsia="en-GB"/>
+        </w:rPr>
+        <w:lastRenderedPageBreak/>
         <w:drawing>
-          <wp:inline distT="0" distB="0" distL="0" distR="0" wp14:anchorId="72F67FB0" wp14:editId="6D334549">
-            <wp:extent cx="5731510" cy="3140075"/>
-            <wp:effectExtent l="0" t="0" r="2540" b="3175"/>
-            <wp:docPr id="39" name="Picture 39"/>
+          <wp:inline distT="0" distB="0" distL="0" distR="0" wp14:anchorId="537B57C5" wp14:editId="6FE5CB72">
+            <wp:extent cx="5731510" cy="1238250"/>
+            <wp:effectExtent l="0" t="0" r="2540" b="0"/>
+            <wp:docPr id="37" name="Picture 37"/>
             <wp:cNvGraphicFramePr>
               <a:graphicFrameLocks xmlns:a="http://schemas.openxmlformats.org/drawingml/2006/main" noChangeAspect="1"/>
             </wp:cNvGraphicFramePr>
@@ -6618,7 +6826,7 @@
                   <pic:spPr>
                     <a:xfrm>
                       <a:off x="0" y="0"/>
-                      <a:ext cx="5731510" cy="3140075"/>
+                      <a:ext cx="5731510" cy="1238250"/>
                     </a:xfrm>
                     <a:prstGeom prst="rect">
                       <a:avLst/>
@@ -6635,31 +6843,26 @@
       <w:pPr>
         <w:pStyle w:val="Heading2"/>
       </w:pPr>
-      <w:bookmarkStart w:id="18" w:name="_Toc38116036"/>
-      <w:r>
-        <w:t>Host Based Password Authentication (local IP Through VPN Tests)</w:t>
-      </w:r>
-      <w:bookmarkEnd w:id="18"/>
+      <w:bookmarkStart w:id="17" w:name="_Toc38116035"/>
+      <w:r>
+        <w:t>Public Key Authentication (Connection Tested by Ashley, confirmed on Discord)</w:t>
+      </w:r>
+      <w:bookmarkEnd w:id="17"/>
       <w:r>
         <w:t xml:space="preserve"> </w:t>
       </w:r>
     </w:p>
     <w:p>
-      <w:pPr>
-        <w:rPr>
-          <w:b/>
-          <w:bCs/>
-        </w:rPr>
-      </w:pPr>
       <w:r>
         <w:rPr>
           <w:noProof/>
+          <w:lang w:eastAsia="en-GB"/>
         </w:rPr>
         <w:drawing>
-          <wp:inline distT="0" distB="0" distL="0" distR="0" wp14:anchorId="0E949A1F" wp14:editId="75E95C7E">
-            <wp:extent cx="4619625" cy="2143125"/>
-            <wp:effectExtent l="0" t="0" r="9525" b="9525"/>
-            <wp:docPr id="44" name="Picture 44"/>
+          <wp:inline distT="0" distB="0" distL="0" distR="0" wp14:anchorId="72F67FB0" wp14:editId="6D334549">
+            <wp:extent cx="5731510" cy="3140075"/>
+            <wp:effectExtent l="0" t="0" r="2540" b="3175"/>
+            <wp:docPr id="39" name="Picture 39"/>
             <wp:cNvGraphicFramePr>
               <a:graphicFrameLocks xmlns:a="http://schemas.openxmlformats.org/drawingml/2006/main" noChangeAspect="1"/>
             </wp:cNvGraphicFramePr>
@@ -6679,7 +6882,7 @@
                   <pic:spPr>
                     <a:xfrm>
                       <a:off x="0" y="0"/>
-                      <a:ext cx="4619625" cy="2143125"/>
+                      <a:ext cx="5731510" cy="3140075"/>
                     </a:xfrm>
                     <a:prstGeom prst="rect">
                       <a:avLst/>
@@ -6694,6 +6897,19 @@
     </w:p>
     <w:p>
       <w:pPr>
+        <w:pStyle w:val="Heading2"/>
+      </w:pPr>
+      <w:bookmarkStart w:id="18" w:name="_Toc38116036"/>
+      <w:r>
+        <w:t>Host Based Password Authentication (local IP Through VPN Tests)</w:t>
+      </w:r>
+      <w:bookmarkEnd w:id="18"/>
+      <w:r>
+        <w:t xml:space="preserve"> </w:t>
+      </w:r>
+    </w:p>
+    <w:p>
+      <w:pPr>
         <w:rPr>
           <w:b/>
           <w:bCs/>
@@ -6702,12 +6918,13 @@
       <w:r>
         <w:rPr>
           <w:noProof/>
+          <w:lang w:eastAsia="en-GB"/>
         </w:rPr>
         <w:drawing>
-          <wp:inline distT="0" distB="0" distL="0" distR="0" wp14:anchorId="702B224B" wp14:editId="41CF8ADC">
-            <wp:extent cx="5029200" cy="847725"/>
-            <wp:effectExtent l="0" t="0" r="0" b="9525"/>
-            <wp:docPr id="45" name="Picture 45"/>
+          <wp:inline distT="0" distB="0" distL="0" distR="0" wp14:anchorId="0E949A1F" wp14:editId="75E95C7E">
+            <wp:extent cx="4619625" cy="2143125"/>
+            <wp:effectExtent l="0" t="0" r="9525" b="9525"/>
+            <wp:docPr id="44" name="Picture 44"/>
             <wp:cNvGraphicFramePr>
               <a:graphicFrameLocks xmlns:a="http://schemas.openxmlformats.org/drawingml/2006/main" noChangeAspect="1"/>
             </wp:cNvGraphicFramePr>
@@ -6727,7 +6944,7 @@
                   <pic:spPr>
                     <a:xfrm>
                       <a:off x="0" y="0"/>
-                      <a:ext cx="5029200" cy="847725"/>
+                      <a:ext cx="4619625" cy="2143125"/>
                     </a:xfrm>
                     <a:prstGeom prst="rect">
                       <a:avLst/>
@@ -6742,28 +6959,21 @@
     </w:p>
     <w:p>
       <w:pPr>
-        <w:pStyle w:val="Heading2"/>
+        <w:rPr>
+          <w:b/>
+          <w:bCs/>
+        </w:rPr>
       </w:pPr>
-      <w:bookmarkStart w:id="19" w:name="_Toc38116037"/>
-      <w:r>
-        <w:lastRenderedPageBreak/>
-        <w:t>Host Based Password Authentication (Connection Tested by Ashley on Discord)</w:t>
-      </w:r>
-      <w:bookmarkEnd w:id="19"/>
-      <w:r>
-        <w:t xml:space="preserve"> </w:t>
-      </w:r>
-    </w:p>
-    <w:p>
       <w:r>
         <w:rPr>
           <w:noProof/>
+          <w:lang w:eastAsia="en-GB"/>
         </w:rPr>
         <w:drawing>
-          <wp:inline distT="0" distB="0" distL="0" distR="0" wp14:anchorId="5CE97D91" wp14:editId="1BFC8A55">
-            <wp:extent cx="5731510" cy="3537585"/>
-            <wp:effectExtent l="0" t="0" r="2540" b="5715"/>
-            <wp:docPr id="46" name="Picture 46"/>
+          <wp:inline distT="0" distB="0" distL="0" distR="0" wp14:anchorId="702B224B" wp14:editId="41CF8ADC">
+            <wp:extent cx="5029200" cy="847725"/>
+            <wp:effectExtent l="0" t="0" r="0" b="9525"/>
+            <wp:docPr id="45" name="Picture 45"/>
             <wp:cNvGraphicFramePr>
               <a:graphicFrameLocks xmlns:a="http://schemas.openxmlformats.org/drawingml/2006/main" noChangeAspect="1"/>
             </wp:cNvGraphicFramePr>
@@ -6783,7 +6993,7 @@
                   <pic:spPr>
                     <a:xfrm>
                       <a:off x="0" y="0"/>
-                      <a:ext cx="5731510" cy="3537585"/>
+                      <a:ext cx="5029200" cy="847725"/>
                     </a:xfrm>
                     <a:prstGeom prst="rect">
                       <a:avLst/>
@@ -6800,80 +7010,27 @@
       <w:pPr>
         <w:pStyle w:val="Heading2"/>
       </w:pPr>
-      <w:bookmarkStart w:id="20" w:name="_Toc38116038"/>
-      <w:r>
-        <w:t>Folder Permissions</w:t>
-      </w:r>
-      <w:bookmarkEnd w:id="20"/>
+      <w:bookmarkStart w:id="19" w:name="_Toc38116037"/>
+      <w:r>
+        <w:lastRenderedPageBreak/>
+        <w:t>Host Based Password Authentication (Connection Tested by Ashley on Discord)</w:t>
+      </w:r>
+      <w:bookmarkEnd w:id="19"/>
+      <w:r>
+        <w:t xml:space="preserve"> </w:t>
+      </w:r>
     </w:p>
     <w:p>
       <w:r>
         <w:rPr>
           <w:noProof/>
+          <w:lang w:eastAsia="en-GB"/>
         </w:rPr>
         <w:drawing>
-          <wp:inline distT="0" distB="0" distL="0" distR="0" wp14:anchorId="4CD64AEB" wp14:editId="7805BD7F">
-            <wp:extent cx="5731510" cy="1026160"/>
-            <wp:effectExtent l="0" t="0" r="2540" b="2540"/>
-            <wp:docPr id="55" name="Picture 55"/>
-            <wp:cNvGraphicFramePr>
-              <a:graphicFrameLocks xmlns:a="http://schemas.openxmlformats.org/drawingml/2006/main" noChangeAspect="1"/>
-            </wp:cNvGraphicFramePr>
-            <a:graphic xmlns:a="http://schemas.openxmlformats.org/drawingml/2006/main">
-              <a:graphicData uri="http://schemas.openxmlformats.org/drawingml/2006/picture">
-                <pic:pic xmlns:pic="http://schemas.openxmlformats.org/drawingml/2006/picture">
-                  <pic:nvPicPr>
-                    <pic:cNvPr id="1" name=""/>
-                    <pic:cNvPicPr/>
-                  </pic:nvPicPr>
-                  <pic:blipFill>
-                    <a:blip r:embed="rId37"/>
-                    <a:stretch>
-                      <a:fillRect/>
-                    </a:stretch>
-                  </pic:blipFill>
-                  <pic:spPr>
-                    <a:xfrm>
-                      <a:off x="0" y="0"/>
-                      <a:ext cx="5731510" cy="1026160"/>
-                    </a:xfrm>
-                    <a:prstGeom prst="rect">
-                      <a:avLst/>
-                    </a:prstGeom>
-                  </pic:spPr>
-                </pic:pic>
-              </a:graphicData>
-            </a:graphic>
-          </wp:inline>
-        </w:drawing>
-      </w:r>
-    </w:p>
-    <w:p>
-      <w:pPr>
-        <w:pStyle w:val="Heading2"/>
-        <w:rPr>
-          <w:noProof/>
-        </w:rPr>
-      </w:pPr>
-      <w:bookmarkStart w:id="21" w:name="_Toc38116039"/>
-      <w:r>
-        <w:rPr>
-          <w:noProof/>
-        </w:rPr>
-        <w:t>Annika Tests</w:t>
-      </w:r>
-      <w:bookmarkEnd w:id="21"/>
-    </w:p>
-    <w:p>
-      <w:r>
-        <w:rPr>
-          <w:noProof/>
-        </w:rPr>
-        <w:drawing>
-          <wp:inline distT="0" distB="0" distL="0" distR="0" wp14:anchorId="21464FB5" wp14:editId="216CA2A1">
-            <wp:extent cx="5248275" cy="2628900"/>
-            <wp:effectExtent l="0" t="0" r="9525" b="0"/>
-            <wp:docPr id="23" name="Picture 23"/>
+          <wp:inline distT="0" distB="0" distL="0" distR="0" wp14:anchorId="5CE97D91" wp14:editId="1BFC8A55">
+            <wp:extent cx="5731510" cy="3537585"/>
+            <wp:effectExtent l="0" t="0" r="2540" b="5715"/>
+            <wp:docPr id="46" name="Picture 46"/>
             <wp:cNvGraphicFramePr>
               <a:graphicFrameLocks xmlns:a="http://schemas.openxmlformats.org/drawingml/2006/main" noChangeAspect="1"/>
             </wp:cNvGraphicFramePr>
@@ -6893,7 +7050,7 @@
                   <pic:spPr>
                     <a:xfrm>
                       <a:off x="0" y="0"/>
-                      <a:ext cx="5248275" cy="2628900"/>
+                      <a:ext cx="5731510" cy="3537585"/>
                     </a:xfrm>
                     <a:prstGeom prst="rect">
                       <a:avLst/>
@@ -6907,16 +7064,85 @@
       </w:r>
     </w:p>
     <w:p>
+      <w:pPr>
+        <w:pStyle w:val="Heading2"/>
+      </w:pPr>
+      <w:bookmarkStart w:id="20" w:name="_Toc38116038"/>
+      <w:r>
+        <w:t>Folder Permissions</w:t>
+      </w:r>
+      <w:bookmarkEnd w:id="20"/>
+    </w:p>
+    <w:p>
       <w:r>
         <w:rPr>
           <w:noProof/>
-        </w:rPr>
-        <w:lastRenderedPageBreak/>
+          <w:lang w:eastAsia="en-GB"/>
+        </w:rPr>
         <w:drawing>
-          <wp:inline distT="0" distB="0" distL="0" distR="0" wp14:anchorId="14011F1B" wp14:editId="0A12FE64">
-            <wp:extent cx="3952875" cy="1171575"/>
-            <wp:effectExtent l="0" t="0" r="9525" b="9525"/>
-            <wp:docPr id="24" name="Picture 24"/>
+          <wp:inline distT="0" distB="0" distL="0" distR="0" wp14:anchorId="4CD64AEB" wp14:editId="7805BD7F">
+            <wp:extent cx="5731510" cy="1026160"/>
+            <wp:effectExtent l="0" t="0" r="2540" b="2540"/>
+            <wp:docPr id="55" name="Picture 55"/>
+            <wp:cNvGraphicFramePr>
+              <a:graphicFrameLocks xmlns:a="http://schemas.openxmlformats.org/drawingml/2006/main" noChangeAspect="1"/>
+            </wp:cNvGraphicFramePr>
+            <a:graphic xmlns:a="http://schemas.openxmlformats.org/drawingml/2006/main">
+              <a:graphicData uri="http://schemas.openxmlformats.org/drawingml/2006/picture">
+                <pic:pic xmlns:pic="http://schemas.openxmlformats.org/drawingml/2006/picture">
+                  <pic:nvPicPr>
+                    <pic:cNvPr id="1" name=""/>
+                    <pic:cNvPicPr/>
+                  </pic:nvPicPr>
+                  <pic:blipFill>
+                    <a:blip r:embed="rId38"/>
+                    <a:stretch>
+                      <a:fillRect/>
+                    </a:stretch>
+                  </pic:blipFill>
+                  <pic:spPr>
+                    <a:xfrm>
+                      <a:off x="0" y="0"/>
+                      <a:ext cx="5731510" cy="1026160"/>
+                    </a:xfrm>
+                    <a:prstGeom prst="rect">
+                      <a:avLst/>
+                    </a:prstGeom>
+                  </pic:spPr>
+                </pic:pic>
+              </a:graphicData>
+            </a:graphic>
+          </wp:inline>
+        </w:drawing>
+      </w:r>
+    </w:p>
+    <w:p>
+      <w:pPr>
+        <w:pStyle w:val="Heading2"/>
+        <w:rPr>
+          <w:noProof/>
+        </w:rPr>
+      </w:pPr>
+      <w:bookmarkStart w:id="21" w:name="_Toc38116039"/>
+      <w:r>
+        <w:rPr>
+          <w:noProof/>
+        </w:rPr>
+        <w:t>Annika Tests</w:t>
+      </w:r>
+      <w:bookmarkEnd w:id="21"/>
+    </w:p>
+    <w:p>
+      <w:r>
+        <w:rPr>
+          <w:noProof/>
+          <w:lang w:eastAsia="en-GB"/>
+        </w:rPr>
+        <w:drawing>
+          <wp:inline distT="0" distB="0" distL="0" distR="0" wp14:anchorId="21464FB5" wp14:editId="216CA2A1">
+            <wp:extent cx="5248275" cy="2628900"/>
+            <wp:effectExtent l="0" t="0" r="9525" b="0"/>
+            <wp:docPr id="23" name="Picture 23"/>
             <wp:cNvGraphicFramePr>
               <a:graphicFrameLocks xmlns:a="http://schemas.openxmlformats.org/drawingml/2006/main" noChangeAspect="1"/>
             </wp:cNvGraphicFramePr>
@@ -6936,7 +7162,7 @@
                   <pic:spPr>
                     <a:xfrm>
                       <a:off x="0" y="0"/>
-                      <a:ext cx="3952875" cy="1171575"/>
+                      <a:ext cx="5248275" cy="2628900"/>
                     </a:xfrm>
                     <a:prstGeom prst="rect">
                       <a:avLst/>
@@ -6950,28 +7176,17 @@
       </w:r>
     </w:p>
     <w:p>
-      <w:pPr>
-        <w:pStyle w:val="Heading2"/>
-      </w:pPr>
-      <w:bookmarkStart w:id="22" w:name="_Toc38116040"/>
-      <w:r>
-        <w:t>Steve Tests</w:t>
-      </w:r>
-      <w:bookmarkEnd w:id="22"/>
-      <w:r>
-        <w:t xml:space="preserve"> </w:t>
-      </w:r>
-    </w:p>
-    <w:p>
       <w:r>
         <w:rPr>
           <w:noProof/>
-        </w:rPr>
+          <w:lang w:eastAsia="en-GB"/>
+        </w:rPr>
+        <w:lastRenderedPageBreak/>
         <w:drawing>
-          <wp:inline distT="0" distB="0" distL="0" distR="0" wp14:anchorId="048B1942" wp14:editId="6754A93A">
-            <wp:extent cx="5286375" cy="2924175"/>
+          <wp:inline distT="0" distB="0" distL="0" distR="0" wp14:anchorId="14011F1B" wp14:editId="0A12FE64">
+            <wp:extent cx="3952875" cy="1171575"/>
             <wp:effectExtent l="0" t="0" r="9525" b="9525"/>
-            <wp:docPr id="57" name="Picture 57"/>
+            <wp:docPr id="24" name="Picture 24"/>
             <wp:cNvGraphicFramePr>
               <a:graphicFrameLocks xmlns:a="http://schemas.openxmlformats.org/drawingml/2006/main" noChangeAspect="1"/>
             </wp:cNvGraphicFramePr>
@@ -6991,7 +7206,7 @@
                   <pic:spPr>
                     <a:xfrm>
                       <a:off x="0" y="0"/>
-                      <a:ext cx="5286375" cy="2924175"/>
+                      <a:ext cx="3952875" cy="1171575"/>
                     </a:xfrm>
                     <a:prstGeom prst="rect">
                       <a:avLst/>
@@ -7008,22 +7223,26 @@
       <w:pPr>
         <w:pStyle w:val="Heading2"/>
       </w:pPr>
-      <w:bookmarkStart w:id="23" w:name="_Toc38116041"/>
-      <w:r>
-        <w:t>Laura Lance Tests</w:t>
-      </w:r>
-      <w:bookmarkEnd w:id="23"/>
+      <w:bookmarkStart w:id="22" w:name="_Toc38116040"/>
+      <w:r>
+        <w:t>Steve Tests</w:t>
+      </w:r>
+      <w:bookmarkEnd w:id="22"/>
+      <w:r>
+        <w:t xml:space="preserve"> </w:t>
+      </w:r>
     </w:p>
     <w:p>
       <w:r>
         <w:rPr>
           <w:noProof/>
+          <w:lang w:eastAsia="en-GB"/>
         </w:rPr>
         <w:drawing>
-          <wp:inline distT="0" distB="0" distL="0" distR="0" wp14:anchorId="1F13DE9D" wp14:editId="30357632">
-            <wp:extent cx="5731510" cy="3092450"/>
-            <wp:effectExtent l="0" t="0" r="2540" b="0"/>
-            <wp:docPr id="28" name="Picture 28"/>
+          <wp:inline distT="0" distB="0" distL="0" distR="0" wp14:anchorId="048B1942" wp14:editId="6754A93A">
+            <wp:extent cx="5286375" cy="2924175"/>
+            <wp:effectExtent l="0" t="0" r="9525" b="9525"/>
+            <wp:docPr id="57" name="Picture 57"/>
             <wp:cNvGraphicFramePr>
               <a:graphicFrameLocks xmlns:a="http://schemas.openxmlformats.org/drawingml/2006/main" noChangeAspect="1"/>
             </wp:cNvGraphicFramePr>
@@ -7043,7 +7262,7 @@
                   <pic:spPr>
                     <a:xfrm>
                       <a:off x="0" y="0"/>
-                      <a:ext cx="5731510" cy="3092450"/>
+                      <a:ext cx="5286375" cy="2924175"/>
                     </a:xfrm>
                     <a:prstGeom prst="rect">
                       <a:avLst/>
@@ -7060,26 +7279,23 @@
       <w:pPr>
         <w:pStyle w:val="Heading2"/>
       </w:pPr>
-      <w:bookmarkStart w:id="24" w:name="_Toc38116042"/>
-      <w:r>
-        <w:lastRenderedPageBreak/>
-        <w:t>John Tests</w:t>
-      </w:r>
-      <w:bookmarkEnd w:id="24"/>
-      <w:r>
-        <w:t xml:space="preserve"> </w:t>
-      </w:r>
+      <w:bookmarkStart w:id="23" w:name="_Toc38116041"/>
+      <w:r>
+        <w:t>Laura Lance Tests</w:t>
+      </w:r>
+      <w:bookmarkEnd w:id="23"/>
     </w:p>
     <w:p>
       <w:r>
         <w:rPr>
           <w:noProof/>
+          <w:lang w:eastAsia="en-GB"/>
         </w:rPr>
         <w:drawing>
-          <wp:inline distT="0" distB="0" distL="0" distR="0" wp14:anchorId="7FCF3C2D" wp14:editId="4C448588">
-            <wp:extent cx="5686425" cy="5086350"/>
-            <wp:effectExtent l="0" t="0" r="9525" b="0"/>
-            <wp:docPr id="29" name="Picture 29"/>
+          <wp:inline distT="0" distB="0" distL="0" distR="0" wp14:anchorId="1F13DE9D" wp14:editId="30357632">
+            <wp:extent cx="5731510" cy="3092450"/>
+            <wp:effectExtent l="0" t="0" r="2540" b="0"/>
+            <wp:docPr id="28" name="Picture 28"/>
             <wp:cNvGraphicFramePr>
               <a:graphicFrameLocks xmlns:a="http://schemas.openxmlformats.org/drawingml/2006/main" noChangeAspect="1"/>
             </wp:cNvGraphicFramePr>
@@ -7099,7 +7315,7 @@
                   <pic:spPr>
                     <a:xfrm>
                       <a:off x="0" y="0"/>
-                      <a:ext cx="5686425" cy="5086350"/>
+                      <a:ext cx="5731510" cy="3092450"/>
                     </a:xfrm>
                     <a:prstGeom prst="rect">
                       <a:avLst/>
@@ -7116,23 +7332,27 @@
       <w:pPr>
         <w:pStyle w:val="Heading2"/>
       </w:pPr>
-      <w:bookmarkStart w:id="25" w:name="_Toc38116043"/>
+      <w:bookmarkStart w:id="24" w:name="_Toc38116042"/>
       <w:r>
         <w:lastRenderedPageBreak/>
-        <w:t>Laura Lance SFTP via Windows UI using WINSCP</w:t>
-      </w:r>
-      <w:bookmarkEnd w:id="25"/>
+        <w:t>John Tests</w:t>
+      </w:r>
+      <w:bookmarkEnd w:id="24"/>
+      <w:r>
+        <w:t xml:space="preserve"> </w:t>
+      </w:r>
     </w:p>
     <w:p>
       <w:r>
         <w:rPr>
           <w:noProof/>
+          <w:lang w:eastAsia="en-GB"/>
         </w:rPr>
         <w:drawing>
-          <wp:inline distT="0" distB="0" distL="0" distR="0" wp14:anchorId="0C0FC22C" wp14:editId="27B54F0E">
-            <wp:extent cx="5731510" cy="3709670"/>
-            <wp:effectExtent l="0" t="0" r="2540" b="5080"/>
-            <wp:docPr id="50" name="Picture 50"/>
+          <wp:inline distT="0" distB="0" distL="0" distR="0" wp14:anchorId="7FCF3C2D" wp14:editId="4C448588">
+            <wp:extent cx="5686425" cy="5086350"/>
+            <wp:effectExtent l="0" t="0" r="9525" b="0"/>
+            <wp:docPr id="29" name="Picture 29"/>
             <wp:cNvGraphicFramePr>
               <a:graphicFrameLocks xmlns:a="http://schemas.openxmlformats.org/drawingml/2006/main" noChangeAspect="1"/>
             </wp:cNvGraphicFramePr>
@@ -7152,7 +7372,7 @@
                   <pic:spPr>
                     <a:xfrm>
                       <a:off x="0" y="0"/>
-                      <a:ext cx="5731510" cy="3709670"/>
+                      <a:ext cx="5686425" cy="5086350"/>
                     </a:xfrm>
                     <a:prstGeom prst="rect">
                       <a:avLst/>
@@ -7169,25 +7389,24 @@
       <w:pPr>
         <w:pStyle w:val="Heading2"/>
       </w:pPr>
-      <w:r>
-        <w:t>Jailed Laura Lance SFTP</w:t>
-      </w:r>
-    </w:p>
-    <w:p>
-      <w:r>
-        <w:t>Jailed code</w:t>
-      </w:r>
+      <w:bookmarkStart w:id="25" w:name="_Toc38116043"/>
+      <w:r>
+        <w:lastRenderedPageBreak/>
+        <w:t>Laura Lance SFTP via Windows UI using WINSCP</w:t>
+      </w:r>
+      <w:bookmarkEnd w:id="25"/>
     </w:p>
     <w:p>
       <w:r>
         <w:rPr>
           <w:noProof/>
+          <w:lang w:eastAsia="en-GB"/>
         </w:rPr>
         <w:drawing>
-          <wp:inline distT="0" distB="0" distL="0" distR="0" wp14:anchorId="68E76C57" wp14:editId="11344643">
-            <wp:extent cx="3619500" cy="704850"/>
-            <wp:effectExtent l="0" t="0" r="0" b="0"/>
-            <wp:docPr id="27" name="Picture 27"/>
+          <wp:inline distT="0" distB="0" distL="0" distR="0" wp14:anchorId="0C0FC22C" wp14:editId="27B54F0E">
+            <wp:extent cx="5731510" cy="3709670"/>
+            <wp:effectExtent l="0" t="0" r="2540" b="5080"/>
+            <wp:docPr id="50" name="Picture 50"/>
             <wp:cNvGraphicFramePr>
               <a:graphicFrameLocks xmlns:a="http://schemas.openxmlformats.org/drawingml/2006/main" noChangeAspect="1"/>
             </wp:cNvGraphicFramePr>
@@ -7207,7 +7426,7 @@
                   <pic:spPr>
                     <a:xfrm>
                       <a:off x="0" y="0"/>
-                      <a:ext cx="3619500" cy="704850"/>
+                      <a:ext cx="5731510" cy="3709670"/>
                     </a:xfrm>
                     <a:prstGeom prst="rect">
                       <a:avLst/>
@@ -7221,20 +7440,29 @@
       </w:r>
     </w:p>
     <w:p>
-      <w:r>
-        <w:t>Jailed Screenshot</w:t>
+      <w:pPr>
+        <w:pStyle w:val="Heading2"/>
+      </w:pPr>
+      <w:r>
+        <w:t>Jailed Laura Lance SFTP</w:t>
+      </w:r>
+    </w:p>
+    <w:p>
+      <w:r>
+        <w:t>Jailed code</w:t>
       </w:r>
     </w:p>
     <w:p>
       <w:r>
         <w:rPr>
           <w:noProof/>
+          <w:lang w:eastAsia="en-GB"/>
         </w:rPr>
         <w:drawing>
-          <wp:inline distT="0" distB="0" distL="0" distR="0" wp14:anchorId="249C01E7" wp14:editId="24145EBD">
-            <wp:extent cx="5731510" cy="2602865"/>
-            <wp:effectExtent l="0" t="0" r="2540" b="6985"/>
-            <wp:docPr id="21" name="Picture 21"/>
+          <wp:inline distT="0" distB="0" distL="0" distR="0" wp14:anchorId="68E76C57" wp14:editId="11344643">
+            <wp:extent cx="3619500" cy="704850"/>
+            <wp:effectExtent l="0" t="0" r="0" b="0"/>
+            <wp:docPr id="27" name="Picture 27"/>
             <wp:cNvGraphicFramePr>
               <a:graphicFrameLocks xmlns:a="http://schemas.openxmlformats.org/drawingml/2006/main" noChangeAspect="1"/>
             </wp:cNvGraphicFramePr>
@@ -7254,6 +7482,54 @@
                   <pic:spPr>
                     <a:xfrm>
                       <a:off x="0" y="0"/>
+                      <a:ext cx="3619500" cy="704850"/>
+                    </a:xfrm>
+                    <a:prstGeom prst="rect">
+                      <a:avLst/>
+                    </a:prstGeom>
+                  </pic:spPr>
+                </pic:pic>
+              </a:graphicData>
+            </a:graphic>
+          </wp:inline>
+        </w:drawing>
+      </w:r>
+    </w:p>
+    <w:p>
+      <w:r>
+        <w:t>Jailed Screenshot</w:t>
+      </w:r>
+    </w:p>
+    <w:p>
+      <w:r>
+        <w:rPr>
+          <w:noProof/>
+          <w:lang w:eastAsia="en-GB"/>
+        </w:rPr>
+        <w:drawing>
+          <wp:inline distT="0" distB="0" distL="0" distR="0" wp14:anchorId="249C01E7" wp14:editId="24145EBD">
+            <wp:extent cx="5731510" cy="2602865"/>
+            <wp:effectExtent l="0" t="0" r="2540" b="6985"/>
+            <wp:docPr id="21" name="Picture 21"/>
+            <wp:cNvGraphicFramePr>
+              <a:graphicFrameLocks xmlns:a="http://schemas.openxmlformats.org/drawingml/2006/main" noChangeAspect="1"/>
+            </wp:cNvGraphicFramePr>
+            <a:graphic xmlns:a="http://schemas.openxmlformats.org/drawingml/2006/main">
+              <a:graphicData uri="http://schemas.openxmlformats.org/drawingml/2006/picture">
+                <pic:pic xmlns:pic="http://schemas.openxmlformats.org/drawingml/2006/picture">
+                  <pic:nvPicPr>
+                    <pic:cNvPr id="1" name=""/>
+                    <pic:cNvPicPr/>
+                  </pic:nvPicPr>
+                  <pic:blipFill>
+                    <a:blip r:embed="rId59"/>
+                    <a:stretch>
+                      <a:fillRect/>
+                    </a:stretch>
+                  </pic:blipFill>
+                  <pic:spPr>
+                    <a:xfrm>
+                      <a:off x="0" y="0"/>
                       <a:ext cx="5731510" cy="2602865"/>
                     </a:xfrm>
                     <a:prstGeom prst="rect">
@@ -7280,7 +7556,7 @@
 </file>
 
 <file path=word/styles.xml><?xml version="1.0" encoding="utf-8"?>
-<w:styles xmlns:mc="http://schemas.openxmlformats.org/markup-compatibility/2006" xmlns:r="http://schemas.openxmlformats.org/officeDocument/2006/relationships" xmlns:w="http://schemas.openxmlformats.org/wordprocessingml/2006/main" xmlns:w14="http://schemas.microsoft.com/office/word/2010/wordml" xmlns:w15="http://schemas.microsoft.com/office/word/2012/wordml" xmlns:w16cid="http://schemas.microsoft.com/office/word/2016/wordml/cid" xmlns:w16se="http://schemas.microsoft.com/office/word/2015/wordml/symex" mc:Ignorable="w14 w15 w16se w16cid">
+<w:styles xmlns:mc="http://schemas.openxmlformats.org/markup-compatibility/2006" xmlns:r="http://schemas.openxmlformats.org/officeDocument/2006/relationships" xmlns:w="http://schemas.openxmlformats.org/wordprocessingml/2006/main" xmlns:w14="http://schemas.microsoft.com/office/word/2010/wordml" mc:Ignorable="w14">
   <w:docDefaults>
     <w:rPrDefault>
       <w:rPr>
@@ -7296,384 +7572,144 @@
       </w:pPr>
     </w:pPrDefault>
   </w:docDefaults>
-  <w:latentStyles w:defLockedState="0" w:defUIPriority="99" w:defSemiHidden="0" w:defUnhideWhenUsed="0" w:defQFormat="0" w:count="377">
-    <w:lsdException w:name="Normal" w:uiPriority="0" w:qFormat="1"/>
-    <w:lsdException w:name="heading 1" w:uiPriority="9" w:qFormat="1"/>
-    <w:lsdException w:name="heading 2" w:semiHidden="1" w:uiPriority="9" w:unhideWhenUsed="1" w:qFormat="1"/>
-    <w:lsdException w:name="heading 3" w:semiHidden="1" w:uiPriority="9" w:unhideWhenUsed="1" w:qFormat="1"/>
-    <w:lsdException w:name="heading 4" w:semiHidden="1" w:uiPriority="9" w:unhideWhenUsed="1" w:qFormat="1"/>
-    <w:lsdException w:name="heading 5" w:semiHidden="1" w:uiPriority="9" w:unhideWhenUsed="1" w:qFormat="1"/>
-    <w:lsdException w:name="heading 6" w:semiHidden="1" w:uiPriority="9" w:unhideWhenUsed="1" w:qFormat="1"/>
-    <w:lsdException w:name="heading 7" w:semiHidden="1" w:uiPriority="9" w:unhideWhenUsed="1" w:qFormat="1"/>
-    <w:lsdException w:name="heading 8" w:semiHidden="1" w:uiPriority="9" w:unhideWhenUsed="1" w:qFormat="1"/>
-    <w:lsdException w:name="heading 9" w:semiHidden="1" w:uiPriority="9" w:unhideWhenUsed="1" w:qFormat="1"/>
-    <w:lsdException w:name="index 1" w:semiHidden="1" w:unhideWhenUsed="1"/>
-    <w:lsdException w:name="index 2" w:semiHidden="1" w:unhideWhenUsed="1"/>
-    <w:lsdException w:name="index 3" w:semiHidden="1" w:unhideWhenUsed="1"/>
-    <w:lsdException w:name="index 4" w:semiHidden="1" w:unhideWhenUsed="1"/>
-    <w:lsdException w:name="index 5" w:semiHidden="1" w:unhideWhenUsed="1"/>
-    <w:lsdException w:name="index 6" w:semiHidden="1" w:unhideWhenUsed="1"/>
-    <w:lsdException w:name="index 7" w:semiHidden="1" w:unhideWhenUsed="1"/>
-    <w:lsdException w:name="index 8" w:semiHidden="1" w:unhideWhenUsed="1"/>
-    <w:lsdException w:name="index 9" w:semiHidden="1" w:unhideWhenUsed="1"/>
-    <w:lsdException w:name="toc 1" w:semiHidden="1" w:uiPriority="39" w:unhideWhenUsed="1"/>
-    <w:lsdException w:name="toc 2" w:semiHidden="1" w:uiPriority="39" w:unhideWhenUsed="1"/>
-    <w:lsdException w:name="toc 3" w:semiHidden="1" w:uiPriority="39" w:unhideWhenUsed="1"/>
-    <w:lsdException w:name="toc 4" w:semiHidden="1" w:uiPriority="39" w:unhideWhenUsed="1"/>
-    <w:lsdException w:name="toc 5" w:semiHidden="1" w:uiPriority="39" w:unhideWhenUsed="1"/>
-    <w:lsdException w:name="toc 6" w:semiHidden="1" w:uiPriority="39" w:unhideWhenUsed="1"/>
-    <w:lsdException w:name="toc 7" w:semiHidden="1" w:uiPriority="39" w:unhideWhenUsed="1"/>
-    <w:lsdException w:name="toc 8" w:semiHidden="1" w:uiPriority="39" w:unhideWhenUsed="1"/>
-    <w:lsdException w:name="toc 9" w:semiHidden="1" w:uiPriority="39" w:unhideWhenUsed="1"/>
-    <w:lsdException w:name="Normal Indent" w:semiHidden="1" w:unhideWhenUsed="1"/>
-    <w:lsdException w:name="footnote text" w:semiHidden="1" w:unhideWhenUsed="1"/>
-    <w:lsdException w:name="annotation text" w:semiHidden="1" w:unhideWhenUsed="1"/>
-    <w:lsdException w:name="header" w:semiHidden="1" w:unhideWhenUsed="1"/>
-    <w:lsdException w:name="footer" w:semiHidden="1" w:unhideWhenUsed="1"/>
-    <w:lsdException w:name="index heading" w:semiHidden="1" w:unhideWhenUsed="1"/>
-    <w:lsdException w:name="caption" w:semiHidden="1" w:uiPriority="35" w:unhideWhenUsed="1" w:qFormat="1"/>
-    <w:lsdException w:name="table of figures" w:semiHidden="1" w:unhideWhenUsed="1"/>
-    <w:lsdException w:name="envelope address" w:semiHidden="1" w:unhideWhenUsed="1"/>
-    <w:lsdException w:name="envelope return" w:semiHidden="1" w:unhideWhenUsed="1"/>
-    <w:lsdException w:name="footnote reference" w:semiHidden="1" w:unhideWhenUsed="1"/>
-    <w:lsdException w:name="annotation reference" w:semiHidden="1" w:unhideWhenUsed="1"/>
-    <w:lsdException w:name="line number" w:semiHidden="1" w:unhideWhenUsed="1"/>
-    <w:lsdException w:name="page number" w:semiHidden="1" w:unhideWhenUsed="1"/>
-    <w:lsdException w:name="endnote reference" w:semiHidden="1" w:unhideWhenUsed="1"/>
-    <w:lsdException w:name="endnote text" w:semiHidden="1" w:unhideWhenUsed="1"/>
-    <w:lsdException w:name="table of authorities" w:semiHidden="1" w:unhideWhenUsed="1"/>
-    <w:lsdException w:name="macro" w:semiHidden="1" w:unhideWhenUsed="1"/>
-    <w:lsdException w:name="toa heading" w:semiHidden="1" w:unhideWhenUsed="1"/>
-    <w:lsdException w:name="List" w:semiHidden="1" w:unhideWhenUsed="1"/>
-    <w:lsdException w:name="List Bullet" w:semiHidden="1" w:unhideWhenUsed="1"/>
-    <w:lsdException w:name="List Number" w:semiHidden="1" w:unhideWhenUsed="1"/>
-    <w:lsdException w:name="List 2" w:semiHidden="1" w:unhideWhenUsed="1"/>
-    <w:lsdException w:name="List 3" w:semiHidden="1" w:unhideWhenUsed="1"/>
-    <w:lsdException w:name="List 4" w:semiHidden="1" w:unhideWhenUsed="1"/>
-    <w:lsdException w:name="List 5" w:semiHidden="1" w:unhideWhenUsed="1"/>
-    <w:lsdException w:name="List Bullet 2" w:semiHidden="1" w:unhideWhenUsed="1"/>
-    <w:lsdException w:name="List Bullet 3" w:semiHidden="1" w:unhideWhenUsed="1"/>
-    <w:lsdException w:name="List Bullet 4" w:semiHidden="1" w:unhideWhenUsed="1"/>
-    <w:lsdException w:name="List Bullet 5" w:semiHidden="1" w:unhideWhenUsed="1"/>
-    <w:lsdException w:name="List Number 2" w:semiHidden="1" w:unhideWhenUsed="1"/>
-    <w:lsdException w:name="List Number 3" w:semiHidden="1" w:unhideWhenUsed="1"/>
-    <w:lsdException w:name="List Number 4" w:semiHidden="1" w:unhideWhenUsed="1"/>
-    <w:lsdException w:name="List Number 5" w:semiHidden="1" w:unhideWhenUsed="1"/>
-    <w:lsdException w:name="Title" w:uiPriority="10" w:qFormat="1"/>
-    <w:lsdException w:name="Closing" w:semiHidden="1" w:unhideWhenUsed="1"/>
-    <w:lsdException w:name="Signature" w:semiHidden="1" w:unhideWhenUsed="1"/>
-    <w:lsdException w:name="Default Paragraph Font" w:semiHidden="1" w:uiPriority="1" w:unhideWhenUsed="1"/>
-    <w:lsdException w:name="Body Text" w:semiHidden="1" w:unhideWhenUsed="1"/>
-    <w:lsdException w:name="Body Text Indent" w:semiHidden="1" w:unhideWhenUsed="1"/>
-    <w:lsdException w:name="List Continue" w:semiHidden="1" w:unhideWhenUsed="1"/>
-    <w:lsdException w:name="List Continue 2" w:semiHidden="1" w:unhideWhenUsed="1"/>
-    <w:lsdException w:name="List Continue 3" w:semiHidden="1" w:unhideWhenUsed="1"/>
-    <w:lsdException w:name="List Continue 4" w:semiHidden="1" w:unhideWhenUsed="1"/>
-    <w:lsdException w:name="List Continue 5" w:semiHidden="1" w:unhideWhenUsed="1"/>
-    <w:lsdException w:name="Message Header" w:semiHidden="1" w:unhideWhenUsed="1"/>
-    <w:lsdException w:name="Subtitle" w:uiPriority="11" w:qFormat="1"/>
-    <w:lsdException w:name="Salutation" w:semiHidden="1" w:unhideWhenUsed="1"/>
-    <w:lsdException w:name="Date" w:semiHidden="1" w:unhideWhenUsed="1"/>
-    <w:lsdException w:name="Body Text First Indent" w:semiHidden="1" w:unhideWhenUsed="1"/>
-    <w:lsdException w:name="Body Text First Indent 2" w:semiHidden="1" w:unhideWhenUsed="1"/>
-    <w:lsdException w:name="Note Heading" w:semiHidden="1" w:unhideWhenUsed="1"/>
-    <w:lsdException w:name="Body Text 2" w:semiHidden="1" w:unhideWhenUsed="1"/>
-    <w:lsdException w:name="Body Text 3" w:semiHidden="1" w:unhideWhenUsed="1"/>
-    <w:lsdException w:name="Body Text Indent 2" w:semiHidden="1" w:unhideWhenUsed="1"/>
-    <w:lsdException w:name="Body Text Indent 3" w:semiHidden="1" w:unhideWhenUsed="1"/>
-    <w:lsdException w:name="Block Text" w:semiHidden="1" w:unhideWhenUsed="1"/>
-    <w:lsdException w:name="Hyperlink" w:semiHidden="1" w:unhideWhenUsed="1"/>
-    <w:lsdException w:name="FollowedHyperlink" w:semiHidden="1" w:unhideWhenUsed="1"/>
-    <w:lsdException w:name="Strong" w:uiPriority="22" w:qFormat="1"/>
-    <w:lsdException w:name="Emphasis" w:uiPriority="20" w:qFormat="1"/>
-    <w:lsdException w:name="Document Map" w:semiHidden="1" w:unhideWhenUsed="1"/>
-    <w:lsdException w:name="Plain Text" w:semiHidden="1" w:unhideWhenUsed="1"/>
-    <w:lsdException w:name="E-mail Signature" w:semiHidden="1" w:unhideWhenUsed="1"/>
-    <w:lsdException w:name="HTML Top of Form" w:semiHidden="1" w:unhideWhenUsed="1"/>
-    <w:lsdException w:name="HTML Bottom of Form" w:semiHidden="1" w:unhideWhenUsed="1"/>
-    <w:lsdException w:name="Normal (Web)" w:semiHidden="1" w:unhideWhenUsed="1"/>
-    <w:lsdException w:name="HTML Acronym" w:semiHidden="1" w:unhideWhenUsed="1"/>
-    <w:lsdException w:name="HTML Address" w:semiHidden="1" w:unhideWhenUsed="1"/>
-    <w:lsdException w:name="HTML Cite" w:semiHidden="1" w:unhideWhenUsed="1"/>
-    <w:lsdException w:name="HTML Code" w:semiHidden="1" w:unhideWhenUsed="1"/>
-    <w:lsdException w:name="HTML Definition" w:semiHidden="1" w:unhideWhenUsed="1"/>
-    <w:lsdException w:name="HTML Keyboard" w:semiHidden="1" w:unhideWhenUsed="1"/>
-    <w:lsdException w:name="HTML Preformatted" w:semiHidden="1" w:unhideWhenUsed="1"/>
-    <w:lsdException w:name="HTML Sample" w:semiHidden="1" w:unhideWhenUsed="1"/>
-    <w:lsdException w:name="HTML Typewriter" w:semiHidden="1" w:unhideWhenUsed="1"/>
-    <w:lsdException w:name="HTML Variable" w:semiHidden="1" w:unhideWhenUsed="1"/>
-    <w:lsdException w:name="Normal Table" w:semiHidden="1" w:unhideWhenUsed="1"/>
-    <w:lsdException w:name="annotation subject" w:semiHidden="1" w:unhideWhenUsed="1"/>
-    <w:lsdException w:name="No List" w:semiHidden="1" w:unhideWhenUsed="1"/>
-    <w:lsdException w:name="Outline List 1" w:semiHidden="1" w:unhideWhenUsed="1"/>
-    <w:lsdException w:name="Outline List 2" w:semiHidden="1" w:unhideWhenUsed="1"/>
-    <w:lsdException w:name="Outline List 3" w:semiHidden="1" w:unhideWhenUsed="1"/>
-    <w:lsdException w:name="Table Simple 1" w:semiHidden="1" w:unhideWhenUsed="1"/>
-    <w:lsdException w:name="Table Simple 2" w:semiHidden="1" w:unhideWhenUsed="1"/>
-    <w:lsdException w:name="Table Simple 3" w:semiHidden="1" w:unhideWhenUsed="1"/>
-    <w:lsdException w:name="Table Classic 1" w:semiHidden="1" w:unhideWhenUsed="1"/>
-    <w:lsdException w:name="Table Classic 2" w:semiHidden="1" w:unhideWhenUsed="1"/>
-    <w:lsdException w:name="Table Classic 3" w:semiHidden="1" w:unhideWhenUsed="1"/>
-    <w:lsdException w:name="Table Classic 4" w:semiHidden="1" w:unhideWhenUsed="1"/>
-    <w:lsdException w:name="Table Colorful 1" w:semiHidden="1" w:unhideWhenUsed="1"/>
-    <w:lsdException w:name="Table Colorful 2" w:semiHidden="1" w:unhideWhenUsed="1"/>
-    <w:lsdException w:name="Table Colorful 3" w:semiHidden="1" w:unhideWhenUsed="1"/>
-    <w:lsdException w:name="Table Columns 1" w:semiHidden="1" w:unhideWhenUsed="1"/>
-    <w:lsdException w:name="Table Columns 2" w:semiHidden="1" w:unhideWhenUsed="1"/>
-    <w:lsdException w:name="Table Columns 3" w:semiHidden="1" w:unhideWhenUsed="1"/>
-    <w:lsdException w:name="Table Columns 4" w:semiHidden="1" w:unhideWhenUsed="1"/>
-    <w:lsdException w:name="Table Columns 5" w:semiHidden="1" w:unhideWhenUsed="1"/>
-    <w:lsdException w:name="Table Grid 1" w:semiHidden="1" w:unhideWhenUsed="1"/>
-    <w:lsdException w:name="Table Grid 2" w:semiHidden="1" w:unhideWhenUsed="1"/>
-    <w:lsdException w:name="Table Grid 3" w:semiHidden="1" w:unhideWhenUsed="1"/>
-    <w:lsdException w:name="Table Grid 4" w:semiHidden="1" w:unhideWhenUsed="1"/>
-    <w:lsdException w:name="Table Grid 5" w:semiHidden="1" w:unhideWhenUsed="1"/>
-    <w:lsdException w:name="Table Grid 6" w:semiHidden="1" w:unhideWhenUsed="1"/>
-    <w:lsdException w:name="Table Grid 7" w:semiHidden="1" w:unhideWhenUsed="1"/>
-    <w:lsdException w:name="Table Grid 8" w:semiHidden="1" w:unhideWhenUsed="1"/>
-    <w:lsdException w:name="Table List 1" w:semiHidden="1" w:unhideWhenUsed="1"/>
-    <w:lsdException w:name="Table List 2" w:semiHidden="1" w:unhideWhenUsed="1"/>
-    <w:lsdException w:name="Table List 3" w:semiHidden="1" w:unhideWhenUsed="1"/>
-    <w:lsdException w:name="Table List 4" w:semiHidden="1" w:unhideWhenUsed="1"/>
-    <w:lsdException w:name="Table List 5" w:semiHidden="1" w:unhideWhenUsed="1"/>
-    <w:lsdException w:name="Table List 6" w:semiHidden="1" w:unhideWhenUsed="1"/>
-    <w:lsdException w:name="Table List 7" w:semiHidden="1" w:unhideWhenUsed="1"/>
-    <w:lsdException w:name="Table List 8" w:semiHidden="1" w:unhideWhenUsed="1"/>
-    <w:lsdException w:name="Table 3D effects 1" w:semiHidden="1" w:unhideWhenUsed="1"/>
-    <w:lsdException w:name="Table 3D effects 2" w:semiHidden="1" w:unhideWhenUsed="1"/>
-    <w:lsdException w:name="Table 3D effects 3" w:semiHidden="1" w:unhideWhenUsed="1"/>
-    <w:lsdException w:name="Table Contemporary" w:semiHidden="1" w:unhideWhenUsed="1"/>
-    <w:lsdException w:name="Table Elegant" w:semiHidden="1" w:unhideWhenUsed="1"/>
-    <w:lsdException w:name="Table Professional" w:semiHidden="1" w:unhideWhenUsed="1"/>
-    <w:lsdException w:name="Table Subtle 1" w:semiHidden="1" w:unhideWhenUsed="1"/>
-    <w:lsdException w:name="Table Subtle 2" w:semiHidden="1" w:unhideWhenUsed="1"/>
-    <w:lsdException w:name="Table Web 1" w:semiHidden="1" w:unhideWhenUsed="1"/>
-    <w:lsdException w:name="Table Web 2" w:semiHidden="1" w:unhideWhenUsed="1"/>
-    <w:lsdException w:name="Table Web 3" w:semiHidden="1" w:unhideWhenUsed="1"/>
-    <w:lsdException w:name="Balloon Text" w:semiHidden="1" w:unhideWhenUsed="1"/>
-    <w:lsdException w:name="Table Grid" w:uiPriority="39"/>
-    <w:lsdException w:name="Table Theme" w:semiHidden="1" w:unhideWhenUsed="1"/>
-    <w:lsdException w:name="Placeholder Text" w:semiHidden="1"/>
-    <w:lsdException w:name="No Spacing" w:uiPriority="1" w:qFormat="1"/>
-    <w:lsdException w:name="Light Shading" w:uiPriority="60"/>
-    <w:lsdException w:name="Light List" w:uiPriority="61"/>
-    <w:lsdException w:name="Light Grid" w:uiPriority="62"/>
-    <w:lsdException w:name="Medium Shading 1" w:uiPriority="63"/>
-    <w:lsdException w:name="Medium Shading 2" w:uiPriority="64"/>
-    <w:lsdException w:name="Medium List 1" w:uiPriority="65"/>
-    <w:lsdException w:name="Medium List 2" w:uiPriority="66"/>
-    <w:lsdException w:name="Medium Grid 1" w:uiPriority="67"/>
-    <w:lsdException w:name="Medium Grid 2" w:uiPriority="68"/>
-    <w:lsdException w:name="Medium Grid 3" w:uiPriority="69"/>
-    <w:lsdException w:name="Dark List" w:uiPriority="70"/>
-    <w:lsdException w:name="Colorful Shading" w:uiPriority="71"/>
-    <w:lsdException w:name="Colorful List" w:uiPriority="72"/>
-    <w:lsdException w:name="Colorful Grid" w:uiPriority="73"/>
-    <w:lsdException w:name="Light Shading Accent 1" w:uiPriority="60"/>
-    <w:lsdException w:name="Light List Accent 1" w:uiPriority="61"/>
-    <w:lsdException w:name="Light Grid Accent 1" w:uiPriority="62"/>
-    <w:lsdException w:name="Medium Shading 1 Accent 1" w:uiPriority="63"/>
-    <w:lsdException w:name="Medium Shading 2 Accent 1" w:uiPriority="64"/>
-    <w:lsdException w:name="Medium List 1 Accent 1" w:uiPriority="65"/>
-    <w:lsdException w:name="Revision" w:semiHidden="1"/>
-    <w:lsdException w:name="List Paragraph" w:uiPriority="34" w:qFormat="1"/>
-    <w:lsdException w:name="Quote" w:uiPriority="29" w:qFormat="1"/>
-    <w:lsdException w:name="Intense Quote" w:uiPriority="30" w:qFormat="1"/>
-    <w:lsdException w:name="Medium List 2 Accent 1" w:uiPriority="66"/>
-    <w:lsdException w:name="Medium Grid 1 Accent 1" w:uiPriority="67"/>
-    <w:lsdException w:name="Medium Grid 2 Accent 1" w:uiPriority="68"/>
-    <w:lsdException w:name="Medium Grid 3 Accent 1" w:uiPriority="69"/>
-    <w:lsdException w:name="Dark List Accent 1" w:uiPriority="70"/>
-    <w:lsdException w:name="Colorful Shading Accent 1" w:uiPriority="71"/>
-    <w:lsdException w:name="Colorful List Accent 1" w:uiPriority="72"/>
-    <w:lsdException w:name="Colorful Grid Accent 1" w:uiPriority="73"/>
-    <w:lsdException w:name="Light Shading Accent 2" w:uiPriority="60"/>
-    <w:lsdException w:name="Light List Accent 2" w:uiPriority="61"/>
-    <w:lsdException w:name="Light Grid Accent 2" w:uiPriority="62"/>
-    <w:lsdException w:name="Medium Shading 1 Accent 2" w:uiPriority="63"/>
-    <w:lsdException w:name="Medium Shading 2 Accent 2" w:uiPriority="64"/>
-    <w:lsdException w:name="Medium List 1 Accent 2" w:uiPriority="65"/>
-    <w:lsdException w:name="Medium List 2 Accent 2" w:uiPriority="66"/>
-    <w:lsdException w:name="Medium Grid 1 Accent 2" w:uiPriority="67"/>
-    <w:lsdException w:name="Medium Grid 2 Accent 2" w:uiPriority="68"/>
-    <w:lsdException w:name="Medium Grid 3 Accent 2" w:uiPriority="69"/>
-    <w:lsdException w:name="Dark List Accent 2" w:uiPriority="70"/>
-    <w:lsdException w:name="Colorful Shading Accent 2" w:uiPriority="71"/>
-    <w:lsdException w:name="Colorful List Accent 2" w:uiPriority="72"/>
-    <w:lsdException w:name="Colorful Grid Accent 2" w:uiPriority="73"/>
-    <w:lsdException w:name="Light Shading Accent 3" w:uiPriority="60"/>
-    <w:lsdException w:name="Light List Accent 3" w:uiPriority="61"/>
-    <w:lsdException w:name="Light Grid Accent 3" w:uiPriority="62"/>
-    <w:lsdException w:name="Medium Shading 1 Accent 3" w:uiPriority="63"/>
-    <w:lsdException w:name="Medium Shading 2 Accent 3" w:uiPriority="64"/>
-    <w:lsdException w:name="Medium List 1 Accent 3" w:uiPriority="65"/>
-    <w:lsdException w:name="Medium List 2 Accent 3" w:uiPriority="66"/>
-    <w:lsdException w:name="Medium Grid 1 Accent 3" w:uiPriority="67"/>
-    <w:lsdException w:name="Medium Grid 2 Accent 3" w:uiPriority="68"/>
-    <w:lsdException w:name="Medium Grid 3 Accent 3" w:uiPriority="69"/>
-    <w:lsdException w:name="Dark List Accent 3" w:uiPriority="70"/>
-    <w:lsdException w:name="Colorful Shading Accent 3" w:uiPriority="71"/>
-    <w:lsdException w:name="Colorful List Accent 3" w:uiPriority="72"/>
-    <w:lsdException w:name="Colorful Grid Accent 3" w:uiPriority="73"/>
-    <w:lsdException w:name="Light Shading Accent 4" w:uiPriority="60"/>
-    <w:lsdException w:name="Light List Accent 4" w:uiPriority="61"/>
-    <w:lsdException w:name="Light Grid Accent 4" w:uiPriority="62"/>
-    <w:lsdException w:name="Medium Shading 1 Accent 4" w:uiPriority="63"/>
-    <w:lsdException w:name="Medium Shading 2 Accent 4" w:uiPriority="64"/>
-    <w:lsdException w:name="Medium List 1 Accent 4" w:uiPriority="65"/>
-    <w:lsdException w:name="Medium List 2 Accent 4" w:uiPriority="66"/>
-    <w:lsdException w:name="Medium Grid 1 Accent 4" w:uiPriority="67"/>
-    <w:lsdException w:name="Medium Grid 2 Accent 4" w:uiPriority="68"/>
-    <w:lsdException w:name="Medium Grid 3 Accent 4" w:uiPriority="69"/>
-    <w:lsdException w:name="Dark List Accent 4" w:uiPriority="70"/>
-    <w:lsdException w:name="Colorful Shading Accent 4" w:uiPriority="71"/>
-    <w:lsdException w:name="Colorful List Accent 4" w:uiPriority="72"/>
-    <w:lsdException w:name="Colorful Grid Accent 4" w:uiPriority="73"/>
-    <w:lsdException w:name="Light Shading Accent 5" w:uiPriority="60"/>
-    <w:lsdException w:name="Light List Accent 5" w:uiPriority="61"/>
-    <w:lsdException w:name="Light Grid Accent 5" w:uiPriority="62"/>
-    <w:lsdException w:name="Medium Shading 1 Accent 5" w:uiPriority="63"/>
-    <w:lsdException w:name="Medium Shading 2 Accent 5" w:uiPriority="64"/>
-    <w:lsdException w:name="Medium List 1 Accent 5" w:uiPriority="65"/>
-    <w:lsdException w:name="Medium List 2 Accent 5" w:uiPriority="66"/>
-    <w:lsdException w:name="Medium Grid 1 Accent 5" w:uiPriority="67"/>
-    <w:lsdException w:name="Medium Grid 2 Accent 5" w:uiPriority="68"/>
-    <w:lsdException w:name="Medium Grid 3 Accent 5" w:uiPriority="69"/>
-    <w:lsdException w:name="Dark List Accent 5" w:uiPriority="70"/>
-    <w:lsdException w:name="Colorful Shading Accent 5" w:uiPriority="71"/>
-    <w:lsdException w:name="Colorful List Accent 5" w:uiPriority="72"/>
-    <w:lsdException w:name="Colorful Grid Accent 5" w:uiPriority="73"/>
-    <w:lsdException w:name="Light Shading Accent 6" w:uiPriority="60"/>
-    <w:lsdException w:name="Light List Accent 6" w:uiPriority="61"/>
-    <w:lsdException w:name="Light Grid Accent 6" w:uiPriority="62"/>
-    <w:lsdException w:name="Medium Shading 1 Accent 6" w:uiPriority="63"/>
-    <w:lsdException w:name="Medium Shading 2 Accent 6" w:uiPriority="64"/>
-    <w:lsdException w:name="Medium List 1 Accent 6" w:uiPriority="65"/>
-    <w:lsdException w:name="Medium List 2 Accent 6" w:uiPriority="66"/>
-    <w:lsdException w:name="Medium Grid 1 Accent 6" w:uiPriority="67"/>
-    <w:lsdException w:name="Medium Grid 2 Accent 6" w:uiPriority="68"/>
-    <w:lsdException w:name="Medium Grid 3 Accent 6" w:uiPriority="69"/>
-    <w:lsdException w:name="Dark List Accent 6" w:uiPriority="70"/>
-    <w:lsdException w:name="Colorful Shading Accent 6" w:uiPriority="71"/>
-    <w:lsdException w:name="Colorful List Accent 6" w:uiPriority="72"/>
-    <w:lsdException w:name="Colorful Grid Accent 6" w:uiPriority="73"/>
-    <w:lsdException w:name="Subtle Emphasis" w:uiPriority="19" w:qFormat="1"/>
-    <w:lsdException w:name="Intense Emphasis" w:uiPriority="21" w:qFormat="1"/>
-    <w:lsdException w:name="Subtle Reference" w:uiPriority="31" w:qFormat="1"/>
-    <w:lsdException w:name="Intense Reference" w:uiPriority="32" w:qFormat="1"/>
-    <w:lsdException w:name="Book Title" w:uiPriority="33" w:qFormat="1"/>
-    <w:lsdException w:name="Bibliography" w:semiHidden="1" w:uiPriority="37" w:unhideWhenUsed="1"/>
-    <w:lsdException w:name="TOC Heading" w:semiHidden="1" w:uiPriority="39" w:unhideWhenUsed="1" w:qFormat="1"/>
-    <w:lsdException w:name="Plain Table 1" w:uiPriority="41"/>
-    <w:lsdException w:name="Plain Table 2" w:uiPriority="42"/>
-    <w:lsdException w:name="Plain Table 3" w:uiPriority="43"/>
-    <w:lsdException w:name="Plain Table 4" w:uiPriority="44"/>
-    <w:lsdException w:name="Plain Table 5" w:uiPriority="45"/>
-    <w:lsdException w:name="Grid Table Light" w:uiPriority="40"/>
-    <w:lsdException w:name="Grid Table 1 Light" w:uiPriority="46"/>
-    <w:lsdException w:name="Grid Table 2" w:uiPriority="47"/>
-    <w:lsdException w:name="Grid Table 3" w:uiPriority="48"/>
-    <w:lsdException w:name="Grid Table 4" w:uiPriority="49"/>
-    <w:lsdException w:name="Grid Table 5 Dark" w:uiPriority="50"/>
-    <w:lsdException w:name="Grid Table 6 Colorful" w:uiPriority="51"/>
-    <w:lsdException w:name="Grid Table 7 Colorful" w:uiPriority="52"/>
-    <w:lsdException w:name="Grid Table 1 Light Accent 1" w:uiPriority="46"/>
-    <w:lsdException w:name="Grid Table 2 Accent 1" w:uiPriority="47"/>
-    <w:lsdException w:name="Grid Table 3 Accent 1" w:uiPriority="48"/>
-    <w:lsdException w:name="Grid Table 4 Accent 1" w:uiPriority="49"/>
-    <w:lsdException w:name="Grid Table 5 Dark Accent 1" w:uiPriority="50"/>
-    <w:lsdException w:name="Grid Table 6 Colorful Accent 1" w:uiPriority="51"/>
-    <w:lsdException w:name="Grid Table 7 Colorful Accent 1" w:uiPriority="52"/>
-    <w:lsdException w:name="Grid Table 1 Light Accent 2" w:uiPriority="46"/>
-    <w:lsdException w:name="Grid Table 2 Accent 2" w:uiPriority="47"/>
-    <w:lsdException w:name="Grid Table 3 Accent 2" w:uiPriority="48"/>
-    <w:lsdException w:name="Grid Table 4 Accent 2" w:uiPriority="49"/>
-    <w:lsdException w:name="Grid Table 5 Dark Accent 2" w:uiPriority="50"/>
-    <w:lsdException w:name="Grid Table 6 Colorful Accent 2" w:uiPriority="51"/>
-    <w:lsdException w:name="Grid Table 7 Colorful Accent 2" w:uiPriority="52"/>
-    <w:lsdException w:name="Grid Table 1 Light Accent 3" w:uiPriority="46"/>
-    <w:lsdException w:name="Grid Table 2 Accent 3" w:uiPriority="47"/>
-    <w:lsdException w:name="Grid Table 3 Accent 3" w:uiPriority="48"/>
-    <w:lsdException w:name="Grid Table 4 Accent 3" w:uiPriority="49"/>
-    <w:lsdException w:name="Grid Table 5 Dark Accent 3" w:uiPriority="50"/>
-    <w:lsdException w:name="Grid Table 6 Colorful Accent 3" w:uiPriority="51"/>
-    <w:lsdException w:name="Grid Table 7 Colorful Accent 3" w:uiPriority="52"/>
-    <w:lsdException w:name="Grid Table 1 Light Accent 4" w:uiPriority="46"/>
-    <w:lsdException w:name="Grid Table 2 Accent 4" w:uiPriority="47"/>
-    <w:lsdException w:name="Grid Table 3 Accent 4" w:uiPriority="48"/>
-    <w:lsdException w:name="Grid Table 4 Accent 4" w:uiPriority="49"/>
-    <w:lsdException w:name="Grid Table 5 Dark Accent 4" w:uiPriority="50"/>
-    <w:lsdException w:name="Grid Table 6 Colorful Accent 4" w:uiPriority="51"/>
-    <w:lsdException w:name="Grid Table 7 Colorful Accent 4" w:uiPriority="52"/>
-    <w:lsdException w:name="Grid Table 1 Light Accent 5" w:uiPriority="46"/>
-    <w:lsdException w:name="Grid Table 2 Accent 5" w:uiPriority="47"/>
-    <w:lsdException w:name="Grid Table 3 Accent 5" w:uiPriority="48"/>
-    <w:lsdException w:name="Grid Table 4 Accent 5" w:uiPriority="49"/>
-    <w:lsdException w:name="Grid Table 5 Dark Accent 5" w:uiPriority="50"/>
-    <w:lsdException w:name="Grid Table 6 Colorful Accent 5" w:uiPriority="51"/>
-    <w:lsdException w:name="Grid Table 7 Colorful Accent 5" w:uiPriority="52"/>
-    <w:lsdException w:name="Grid Table 1 Light Accent 6" w:uiPriority="46"/>
-    <w:lsdException w:name="Grid Table 2 Accent 6" w:uiPriority="47"/>
-    <w:lsdException w:name="Grid Table 3 Accent 6" w:uiPriority="48"/>
-    <w:lsdException w:name="Grid Table 4 Accent 6" w:uiPriority="49"/>
-    <w:lsdException w:name="Grid Table 5 Dark Accent 6" w:uiPriority="50"/>
-    <w:lsdException w:name="Grid Table 6 Colorful Accent 6" w:uiPriority="51"/>
-    <w:lsdException w:name="Grid Table 7 Colorful Accent 6" w:uiPriority="52"/>
-    <w:lsdException w:name="List Table 1 Light" w:uiPriority="46"/>
-    <w:lsdException w:name="List Table 2" w:uiPriority="47"/>
-    <w:lsdException w:name="List Table 3" w:uiPriority="48"/>
-    <w:lsdException w:name="List Table 4" w:uiPriority="49"/>
-    <w:lsdException w:name="List Table 5 Dark" w:uiPriority="50"/>
-    <w:lsdException w:name="List Table 6 Colorful" w:uiPriority="51"/>
-    <w:lsdException w:name="List Table 7 Colorful" w:uiPriority="52"/>
-    <w:lsdException w:name="List Table 1 Light Accent 1" w:uiPriority="46"/>
-    <w:lsdException w:name="List Table 2 Accent 1" w:uiPriority="47"/>
-    <w:lsdException w:name="List Table 3 Accent 1" w:uiPriority="48"/>
-    <w:lsdException w:name="List Table 4 Accent 1" w:uiPriority="49"/>
-    <w:lsdException w:name="List Table 5 Dark Accent 1" w:uiPriority="50"/>
-    <w:lsdException w:name="List Table 6 Colorful Accent 1" w:uiPriority="51"/>
-    <w:lsdException w:name="List Table 7 Colorful Accent 1" w:uiPriority="52"/>
-    <w:lsdException w:name="List Table 1 Light Accent 2" w:uiPriority="46"/>
-    <w:lsdException w:name="List Table 2 Accent 2" w:uiPriority="47"/>
-    <w:lsdException w:name="List Table 3 Accent 2" w:uiPriority="48"/>
-    <w:lsdException w:name="List Table 4 Accent 2" w:uiPriority="49"/>
-    <w:lsdException w:name="List Table 5 Dark Accent 2" w:uiPriority="50"/>
-    <w:lsdException w:name="List Table 6 Colorful Accent 2" w:uiPriority="51"/>
-    <w:lsdException w:name="List Table 7 Colorful Accent 2" w:uiPriority="52"/>
-    <w:lsdException w:name="List Table 1 Light Accent 3" w:uiPriority="46"/>
-    <w:lsdException w:name="List Table 2 Accent 3" w:uiPriority="47"/>
-    <w:lsdException w:name="List Table 3 Accent 3" w:uiPriority="48"/>
-    <w:lsdException w:name="List Table 4 Accent 3" w:uiPriority="49"/>
-    <w:lsdException w:name="List Table 5 Dark Accent 3" w:uiPriority="50"/>
-    <w:lsdException w:name="List Table 6 Colorful Accent 3" w:uiPriority="51"/>
-    <w:lsdException w:name="List Table 7 Colorful Accent 3" w:uiPriority="52"/>
-    <w:lsdException w:name="List Table 1 Light Accent 4" w:uiPriority="46"/>
-    <w:lsdException w:name="List Table 2 Accent 4" w:uiPriority="47"/>
-    <w:lsdException w:name="List Table 3 Accent 4" w:uiPriority="48"/>
-    <w:lsdException w:name="List Table 4 Accent 4" w:uiPriority="49"/>
-    <w:lsdException w:name="List Table 5 Dark Accent 4" w:uiPriority="50"/>
-    <w:lsdException w:name="List Table 6 Colorful Accent 4" w:uiPriority="51"/>
-    <w:lsdException w:name="List Table 7 Colorful Accent 4" w:uiPriority="52"/>
-    <w:lsdException w:name="List Table 1 Light Accent 5" w:uiPriority="46"/>
-    <w:lsdException w:name="List Table 2 Accent 5" w:uiPriority="47"/>
-    <w:lsdException w:name="List Table 3 Accent 5" w:uiPriority="48"/>
-    <w:lsdException w:name="List Table 4 Accent 5" w:uiPriority="49"/>
-    <w:lsdException w:name="List Table 5 Dark Accent 5" w:uiPriority="50"/>
-    <w:lsdException w:name="List Table 6 Colorful Accent 5" w:uiPriority="51"/>
-    <w:lsdException w:name="List Table 7 Colorful Accent 5" w:uiPriority="52"/>
-    <w:lsdException w:name="List Table 1 Light Accent 6" w:uiPriority="46"/>
-    <w:lsdException w:name="List Table 2 Accent 6" w:uiPriority="47"/>
-    <w:lsdException w:name="List Table 3 Accent 6" w:uiPriority="48"/>
-    <w:lsdException w:name="List Table 4 Accent 6" w:uiPriority="49"/>
-    <w:lsdException w:name="List Table 5 Dark Accent 6" w:uiPriority="50"/>
-    <w:lsdException w:name="List Table 6 Colorful Accent 6" w:uiPriority="51"/>
-    <w:lsdException w:name="List Table 7 Colorful Accent 6" w:uiPriority="52"/>
-    <w:lsdException w:name="Mention" w:semiHidden="1" w:unhideWhenUsed="1"/>
-    <w:lsdException w:name="Smart Hyperlink" w:semiHidden="1" w:unhideWhenUsed="1"/>
-    <w:lsdException w:name="Hashtag" w:semiHidden="1" w:unhideWhenUsed="1"/>
-    <w:lsdException w:name="Unresolved Mention" w:semiHidden="1" w:unhideWhenUsed="1"/>
-    <w:lsdException w:name="Smart Link" w:semiHidden="1" w:unhideWhenUsed="1"/>
-    <w:lsdException w:name="Smart Link Error" w:semiHidden="1" w:unhideWhenUsed="1"/>
+  <w:latentStyles w:defLockedState="0" w:defUIPriority="99" w:defSemiHidden="1" w:defUnhideWhenUsed="1" w:defQFormat="0" w:count="267">
+    <w:lsdException w:name="Normal" w:semiHidden="0" w:uiPriority="0" w:unhideWhenUsed="0" w:qFormat="1"/>
+    <w:lsdException w:name="heading 1" w:semiHidden="0" w:uiPriority="9" w:unhideWhenUsed="0" w:qFormat="1"/>
+    <w:lsdException w:name="heading 2" w:uiPriority="9" w:qFormat="1"/>
+    <w:lsdException w:name="heading 3" w:uiPriority="9" w:qFormat="1"/>
+    <w:lsdException w:name="heading 4" w:uiPriority="9" w:qFormat="1"/>
+    <w:lsdException w:name="heading 5" w:uiPriority="9" w:qFormat="1"/>
+    <w:lsdException w:name="heading 6" w:uiPriority="9" w:qFormat="1"/>
+    <w:lsdException w:name="heading 7" w:uiPriority="9" w:qFormat="1"/>
+    <w:lsdException w:name="heading 8" w:uiPriority="9" w:qFormat="1"/>
+    <w:lsdException w:name="heading 9" w:uiPriority="9" w:qFormat="1"/>
+    <w:lsdException w:name="toc 1" w:uiPriority="39"/>
+    <w:lsdException w:name="toc 2" w:uiPriority="39"/>
+    <w:lsdException w:name="toc 3" w:uiPriority="39"/>
+    <w:lsdException w:name="toc 4" w:uiPriority="39"/>
+    <w:lsdException w:name="toc 5" w:uiPriority="39"/>
+    <w:lsdException w:name="toc 6" w:uiPriority="39"/>
+    <w:lsdException w:name="toc 7" w:uiPriority="39"/>
+    <w:lsdException w:name="toc 8" w:uiPriority="39"/>
+    <w:lsdException w:name="toc 9" w:uiPriority="39"/>
+    <w:lsdException w:name="caption" w:uiPriority="35" w:qFormat="1"/>
+    <w:lsdException w:name="Title" w:semiHidden="0" w:uiPriority="10" w:unhideWhenUsed="0" w:qFormat="1"/>
+    <w:lsdException w:name="Default Paragraph Font" w:uiPriority="1"/>
+    <w:lsdException w:name="Subtitle" w:semiHidden="0" w:uiPriority="11" w:unhideWhenUsed="0" w:qFormat="1"/>
+    <w:lsdException w:name="Strong" w:semiHidden="0" w:uiPriority="22" w:unhideWhenUsed="0" w:qFormat="1"/>
+    <w:lsdException w:name="Emphasis" w:semiHidden="0" w:uiPriority="20" w:unhideWhenUsed="0" w:qFormat="1"/>
+    <w:lsdException w:name="Table Grid" w:semiHidden="0" w:uiPriority="39" w:unhideWhenUsed="0"/>
+    <w:lsdException w:name="Placeholder Text" w:unhideWhenUsed="0"/>
+    <w:lsdException w:name="No Spacing" w:semiHidden="0" w:uiPriority="1" w:unhideWhenUsed="0" w:qFormat="1"/>
+    <w:lsdException w:name="Light Shading" w:semiHidden="0" w:uiPriority="60" w:unhideWhenUsed="0"/>
+    <w:lsdException w:name="Light List" w:semiHidden="0" w:uiPriority="61" w:unhideWhenUsed="0"/>
+    <w:lsdException w:name="Light Grid" w:semiHidden="0" w:uiPriority="62" w:unhideWhenUsed="0"/>
+    <w:lsdException w:name="Medium Shading 1" w:semiHidden="0" w:uiPriority="63" w:unhideWhenUsed="0"/>
+    <w:lsdException w:name="Medium Shading 2" w:semiHidden="0" w:uiPriority="64" w:unhideWhenUsed="0"/>
+    <w:lsdException w:name="Medium List 1" w:semiHidden="0" w:uiPriority="65" w:unhideWhenUsed="0"/>
+    <w:lsdException w:name="Medium List 2" w:semiHidden="0" w:uiPriority="66" w:unhideWhenUsed="0"/>
+    <w:lsdException w:name="Medium Grid 1" w:semiHidden="0" w:uiPriority="67" w:unhideWhenUsed="0"/>
+    <w:lsdException w:name="Medium Grid 2" w:semiHidden="0" w:uiPriority="68" w:unhideWhenUsed="0"/>
+    <w:lsdException w:name="Medium Grid 3" w:semiHidden="0" w:uiPriority="69" w:unhideWhenUsed="0"/>
+    <w:lsdException w:name="Dark List" w:semiHidden="0" w:uiPriority="70" w:unhideWhenUsed="0"/>
+    <w:lsdException w:name="Colorful Shading" w:semiHidden="0" w:uiPriority="71" w:unhideWhenUsed="0"/>
+    <w:lsdException w:name="Colorful List" w:semiHidden="0" w:uiPriority="72" w:unhideWhenUsed="0"/>
+    <w:lsdException w:name="Colorful Grid" w:semiHidden="0" w:uiPriority="73" w:unhideWhenUsed="0"/>
+    <w:lsdException w:name="Light Shading Accent 1" w:semiHidden="0" w:uiPriority="60" w:unhideWhenUsed="0"/>
+    <w:lsdException w:name="Light List Accent 1" w:semiHidden="0" w:uiPriority="61" w:unhideWhenUsed="0"/>
+    <w:lsdException w:name="Light Grid Accent 1" w:semiHidden="0" w:uiPriority="62" w:unhideWhenUsed="0"/>
+    <w:lsdException w:name="Medium Shading 1 Accent 1" w:semiHidden="0" w:uiPriority="63" w:unhideWhenUsed="0"/>
+    <w:lsdException w:name="Medium Shading 2 Accent 1" w:semiHidden="0" w:uiPriority="64" w:unhideWhenUsed="0"/>
+    <w:lsdException w:name="Medium List 1 Accent 1" w:semiHidden="0" w:uiPriority="65" w:unhideWhenUsed="0"/>
+    <w:lsdException w:name="Revision" w:unhideWhenUsed="0"/>
+    <w:lsdException w:name="List Paragraph" w:semiHidden="0" w:uiPriority="34" w:unhideWhenUsed="0" w:qFormat="1"/>
+    <w:lsdException w:name="Quote" w:semiHidden="0" w:uiPriority="29" w:unhideWhenUsed="0" w:qFormat="1"/>
+    <w:lsdException w:name="Intense Quote" w:semiHidden="0" w:uiPriority="30" w:unhideWhenUsed="0" w:qFormat="1"/>
+    <w:lsdException w:name="Medium List 2 Accent 1" w:semiHidden="0" w:uiPriority="66" w:unhideWhenUsed="0"/>
+    <w:lsdException w:name="Medium Grid 1 Accent 1" w:semiHidden="0" w:uiPriority="67" w:unhideWhenUsed="0"/>
+    <w:lsdException w:name="Medium Grid 2 Accent 1" w:semiHidden="0" w:uiPriority="68" w:unhideWhenUsed="0"/>
+    <w:lsdException w:name="Medium Grid 3 Accent 1" w:semiHidden="0" w:uiPriority="69" w:unhideWhenUsed="0"/>
+    <w:lsdException w:name="Dark List Accent 1" w:semiHidden="0" w:uiPriority="70" w:unhideWhenUsed="0"/>
+    <w:lsdException w:name="Colorful Shading Accent 1" w:semiHidden="0" w:uiPriority="71" w:unhideWhenUsed="0"/>
+    <w:lsdException w:name="Colorful List Accent 1" w:semiHidden="0" w:uiPriority="72" w:unhideWhenUsed="0"/>
+    <w:lsdException w:name="Colorful Grid Accent 1" w:semiHidden="0" w:uiPriority="73" w:unhideWhenUsed="0"/>
+    <w:lsdException w:name="Light Shading Accent 2" w:semiHidden="0" w:uiPriority="60" w:unhideWhenUsed="0"/>
+    <w:lsdException w:name="Light List Accent 2" w:semiHidden="0" w:uiPriority="61" w:unhideWhenUsed="0"/>
+    <w:lsdException w:name="Light Grid Accent 2" w:semiHidden="0" w:uiPriority="62" w:unhideWhenUsed="0"/>
+    <w:lsdException w:name="Medium Shading 1 Accent 2" w:semiHidden="0" w:uiPriority="63" w:unhideWhenUsed="0"/>
+    <w:lsdException w:name="Medium Shading 2 Accent 2" w:semiHidden="0" w:uiPriority="64" w:unhideWhenUsed="0"/>
+    <w:lsdException w:name="Medium List 1 Accent 2" w:semiHidden="0" w:uiPriority="65" w:unhideWhenUsed="0"/>
+    <w:lsdException w:name="Medium List 2 Accent 2" w:semiHidden="0" w:uiPriority="66" w:unhideWhenUsed="0"/>
+    <w:lsdException w:name="Medium Grid 1 Accent 2" w:semiHidden="0" w:uiPriority="67" w:unhideWhenUsed="0"/>
+    <w:lsdException w:name="Medium Grid 2 Accent 2" w:semiHidden="0" w:uiPriority="68" w:unhideWhenUsed="0"/>
+    <w:lsdException w:name="Medium Grid 3 Accent 2" w:semiHidden="0" w:uiPriority="69" w:unhideWhenUsed="0"/>
+    <w:lsdException w:name="Dark List Accent 2" w:semiHidden="0" w:uiPriority="70" w:unhideWhenUsed="0"/>
+    <w:lsdException w:name="Colorful Shading Accent 2" w:semiHidden="0" w:uiPriority="71" w:unhideWhenUsed="0"/>
+    <w:lsdException w:name="Colorful List Accent 2" w:semiHidden="0" w:uiPriority="72" w:unhideWhenUsed="0"/>
+    <w:lsdException w:name="Colorful Grid Accent 2" w:semiHidden="0" w:uiPriority="73" w:unhideWhenUsed="0"/>
+    <w:lsdException w:name="Light Shading Accent 3" w:semiHidden="0" w:uiPriority="60" w:unhideWhenUsed="0"/>
+    <w:lsdException w:name="Light List Accent 3" w:semiHidden="0" w:uiPriority="61" w:unhideWhenUsed="0"/>
+    <w:lsdException w:name="Light Grid Accent 3" w:semiHidden="0" w:uiPriority="62" w:unhideWhenUsed="0"/>
+    <w:lsdException w:name="Medium Shading 1 Accent 3" w:semiHidden="0" w:uiPriority="63" w:unhideWhenUsed="0"/>
+    <w:lsdException w:name="Medium Shading 2 Accent 3" w:semiHidden="0" w:uiPriority="64" w:unhideWhenUsed="0"/>
+    <w:lsdException w:name="Medium List 1 Accent 3" w:semiHidden="0" w:uiPriority="65" w:unhideWhenUsed="0"/>
+    <w:lsdException w:name="Medium List 2 Accent 3" w:semiHidden="0" w:uiPriority="66" w:unhideWhenUsed="0"/>
+    <w:lsdException w:name="Medium Grid 1 Accent 3" w:semiHidden="0" w:uiPriority="67" w:unhideWhenUsed="0"/>
+    <w:lsdException w:name="Medium Grid 2 Accent 3" w:semiHidden="0" w:uiPriority="68" w:unhideWhenUsed="0"/>
+    <w:lsdException w:name="Medium Grid 3 Accent 3" w:semiHidden="0" w:uiPriority="69" w:unhideWhenUsed="0"/>
+    <w:lsdException w:name="Dark List Accent 3" w:semiHidden="0" w:uiPriority="70" w:unhideWhenUsed="0"/>
+    <w:lsdException w:name="Colorful Shading Accent 3" w:semiHidden="0" w:uiPriority="71" w:unhideWhenUsed="0"/>
+    <w:lsdException w:name="Colorful List Accent 3" w:semiHidden="0" w:uiPriority="72" w:unhideWhenUsed="0"/>
+    <w:lsdException w:name="Colorful Grid Accent 3" w:semiHidden="0" w:uiPriority="73" w:unhideWhenUsed="0"/>
+    <w:lsdException w:name="Light Shading Accent 4" w:semiHidden="0" w:uiPriority="60" w:unhideWhenUsed="0"/>
+    <w:lsdException w:name="Light List Accent 4" w:semiHidden="0" w:uiPriority="61" w:unhideWhenUsed="0"/>
+    <w:lsdException w:name="Light Grid Accent 4" w:semiHidden="0" w:uiPriority="62" w:unhideWhenUsed="0"/>
+    <w:lsdException w:name="Medium Shading 1 Accent 4" w:semiHidden="0" w:uiPriority="63" w:unhideWhenUsed="0"/>
+    <w:lsdException w:name="Medium Shading 2 Accent 4" w:semiHidden="0" w:uiPriority="64" w:unhideWhenUsed="0"/>
+    <w:lsdException w:name="Medium List 1 Accent 4" w:semiHidden="0" w:uiPriority="65" w:unhideWhenUsed="0"/>
+    <w:lsdException w:name="Medium List 2 Accent 4" w:semiHidden="0" w:uiPriority="66" w:unhideWhenUsed="0"/>
+    <w:lsdException w:name="Medium Grid 1 Accent 4" w:semiHidden="0" w:uiPriority="67" w:unhideWhenUsed="0"/>
+    <w:lsdException w:name="Medium Grid 2 Accent 4" w:semiHidden="0" w:uiPriority="68" w:unhideWhenUsed="0"/>
+    <w:lsdException w:name="Medium Grid 3 Accent 4" w:semiHidden="0" w:uiPriority="69" w:unhideWhenUsed="0"/>
+    <w:lsdException w:name="Dark List Accent 4" w:semiHidden="0" w:uiPriority="70" w:unhideWhenUsed="0"/>
+    <w:lsdException w:name="Colorful Shading Accent 4" w:semiHidden="0" w:uiPriority="71" w:unhideWhenUsed="0"/>
+    <w:lsdException w:name="Colorful List Accent 4" w:semiHidden="0" w:uiPriority="72" w:unhideWhenUsed="0"/>
+    <w:lsdException w:name="Colorful Grid Accent 4" w:semiHidden="0" w:uiPriority="73" w:unhideWhenUsed="0"/>
+    <w:lsdException w:name="Light Shading Accent 5" w:semiHidden="0" w:uiPriority="60" w:unhideWhenUsed="0"/>
+    <w:lsdException w:name="Light List Accent 5" w:semiHidden="0" w:uiPriority="61" w:unhideWhenUsed="0"/>
+    <w:lsdException w:name="Light Grid Accent 5" w:semiHidden="0" w:uiPriority="62" w:unhideWhenUsed="0"/>
+    <w:lsdException w:name="Medium Shading 1 Accent 5" w:semiHidden="0" w:uiPriority="63" w:unhideWhenUsed="0"/>
+    <w:lsdException w:name="Medium Shading 2 Accent 5" w:semiHidden="0" w:uiPriority="64" w:unhideWhenUsed="0"/>
+    <w:lsdException w:name="Medium List 1 Accent 5" w:semiHidden="0" w:uiPriority="65" w:unhideWhenUsed="0"/>
+    <w:lsdException w:name="Medium List 2 Accent 5" w:semiHidden="0" w:uiPriority="66" w:unhideWhenUsed="0"/>
+    <w:lsdException w:name="Medium Grid 1 Accent 5" w:semiHidden="0" w:uiPriority="67" w:unhideWhenUsed="0"/>
+    <w:lsdException w:name="Medium Grid 2 Accent 5" w:semiHidden="0" w:uiPriority="68" w:unhideWhenUsed="0"/>
+    <w:lsdException w:name="Medium Grid 3 Accent 5" w:semiHidden="0" w:uiPriority="69" w:unhideWhenUsed="0"/>
+    <w:lsdException w:name="Dark List Accent 5" w:semiHidden="0" w:uiPriority="70" w:unhideWhenUsed="0"/>
+    <w:lsdException w:name="Colorful Shading Accent 5" w:semiHidden="0" w:uiPriority="71" w:unhideWhenUsed="0"/>
+    <w:lsdException w:name="Colorful List Accent 5" w:semiHidden="0" w:uiPriority="72" w:unhideWhenUsed="0"/>
+    <w:lsdException w:name="Colorful Grid Accent 5" w:semiHidden="0" w:uiPriority="73" w:unhideWhenUsed="0"/>
+    <w:lsdException w:name="Light Shading Accent 6" w:semiHidden="0" w:uiPriority="60" w:unhideWhenUsed="0"/>
+    <w:lsdException w:name="Light List Accent 6" w:semiHidden="0" w:uiPriority="61" w:unhideWhenUsed="0"/>
+    <w:lsdException w:name="Light Grid Accent 6" w:semiHidden="0" w:uiPriority="62" w:unhideWhenUsed="0"/>
+    <w:lsdException w:name="Medium Shading 1 Accent 6" w:semiHidden="0" w:uiPriority="63" w:unhideWhenUsed="0"/>
+    <w:lsdException w:name="Medium Shading 2 Accent 6" w:semiHidden="0" w:uiPriority="64" w:unhideWhenUsed="0"/>
+    <w:lsdException w:name="Medium List 1 Accent 6" w:semiHidden="0" w:uiPriority="65" w:unhideWhenUsed="0"/>
+    <w:lsdException w:name="Medium List 2 Accent 6" w:semiHidden="0" w:uiPriority="66" w:unhideWhenUsed="0"/>
+    <w:lsdException w:name="Medium Grid 1 Accent 6" w:semiHidden="0" w:uiPriority="67" w:unhideWhenUsed="0"/>
+    <w:lsdException w:name="Medium Grid 2 Accent 6" w:semiHidden="0" w:uiPriority="68" w:unhideWhenUsed="0"/>
+    <w:lsdException w:name="Medium Grid 3 Accent 6" w:semiHidden="0" w:uiPriority="69" w:unhideWhenUsed="0"/>
+    <w:lsdException w:name="Dark List Accent 6" w:semiHidden="0" w:uiPriority="70" w:unhideWhenUsed="0"/>
+    <w:lsdException w:name="Colorful Shading Accent 6" w:semiHidden="0" w:uiPriority="71" w:unhideWhenUsed="0"/>
+    <w:lsdException w:name="Colorful List Accent 6" w:semiHidden="0" w:uiPriority="72" w:unhideWhenUsed="0"/>
+    <w:lsdException w:name="Colorful Grid Accent 6" w:semiHidden="0" w:uiPriority="73" w:unhideWhenUsed="0"/>
+    <w:lsdException w:name="Subtle Emphasis" w:semiHidden="0" w:uiPriority="19" w:unhideWhenUsed="0" w:qFormat="1"/>
+    <w:lsdException w:name="Intense Emphasis" w:semiHidden="0" w:uiPriority="21" w:unhideWhenUsed="0" w:qFormat="1"/>
+    <w:lsdException w:name="Subtle Reference" w:semiHidden="0" w:uiPriority="31" w:unhideWhenUsed="0" w:qFormat="1"/>
+    <w:lsdException w:name="Intense Reference" w:semiHidden="0" w:uiPriority="32" w:unhideWhenUsed="0" w:qFormat="1"/>
+    <w:lsdException w:name="Book Title" w:semiHidden="0" w:uiPriority="33" w:unhideWhenUsed="0" w:qFormat="1"/>
+    <w:lsdException w:name="Bibliography" w:uiPriority="37"/>
+    <w:lsdException w:name="TOC Heading" w:uiPriority="39" w:qFormat="1"/>
   </w:latentStyles>
   <w:style w:type="paragraph" w:default="1" w:styleId="Normal">
     <w:name w:val="Normal"/>
@@ -7827,7 +7863,386 @@
     <w:unhideWhenUsed/>
     <w:rsid w:val="005B1999"/>
   </w:style>
-  <w:style w:type="character" w:styleId="UnresolvedMention">
+  <w:style w:type="character" w:customStyle="1" w:styleId="UnresolvedMention">
+    <w:name w:val="Unresolved Mention"/>
+    <w:basedOn w:val="DefaultParagraphFont"/>
+    <w:uiPriority w:val="99"/>
+    <w:semiHidden/>
+    <w:unhideWhenUsed/>
+    <w:rsid w:val="001F56EE"/>
+    <w:rPr>
+      <w:color w:val="605E5C"/>
+      <w:shd w:val="clear" w:color="auto" w:fill="E1DFDD"/>
+    </w:rPr>
+  </w:style>
+  <w:style w:type="character" w:customStyle="1" w:styleId="Heading2Char">
+    <w:name w:val="Heading 2 Char"/>
+    <w:basedOn w:val="DefaultParagraphFont"/>
+    <w:link w:val="Heading2"/>
+    <w:uiPriority w:val="9"/>
+    <w:rsid w:val="00B62B82"/>
+    <w:rPr>
+      <w:rFonts w:asciiTheme="majorHAnsi" w:eastAsiaTheme="majorEastAsia" w:hAnsiTheme="majorHAnsi" w:cstheme="majorBidi"/>
+      <w:b/>
+      <w:sz w:val="26"/>
+      <w:szCs w:val="26"/>
+    </w:rPr>
+  </w:style>
+  <w:style w:type="paragraph" w:styleId="TOC2">
+    <w:name w:val="toc 2"/>
+    <w:basedOn w:val="Normal"/>
+    <w:next w:val="Normal"/>
+    <w:autoRedefine/>
+    <w:uiPriority w:val="39"/>
+    <w:unhideWhenUsed/>
+    <w:rsid w:val="00B62B82"/>
+    <w:pPr>
+      <w:spacing w:after="100"/>
+      <w:ind w:left="220"/>
+    </w:pPr>
+  </w:style>
+  <w:style w:type="paragraph" w:styleId="BalloonText">
+    <w:name w:val="Balloon Text"/>
+    <w:basedOn w:val="Normal"/>
+    <w:link w:val="BalloonTextChar"/>
+    <w:uiPriority w:val="99"/>
+    <w:semiHidden/>
+    <w:unhideWhenUsed/>
+    <w:rsid w:val="001B2B55"/>
+    <w:pPr>
+      <w:spacing w:after="0" w:line="240" w:lineRule="auto"/>
+    </w:pPr>
+    <w:rPr>
+      <w:rFonts w:ascii="Segoe UI" w:hAnsi="Segoe UI" w:cs="Segoe UI"/>
+      <w:sz w:val="18"/>
+      <w:szCs w:val="18"/>
+    </w:rPr>
+  </w:style>
+  <w:style w:type="character" w:customStyle="1" w:styleId="BalloonTextChar">
+    <w:name w:val="Balloon Text Char"/>
+    <w:basedOn w:val="DefaultParagraphFont"/>
+    <w:link w:val="BalloonText"/>
+    <w:uiPriority w:val="99"/>
+    <w:semiHidden/>
+    <w:rsid w:val="001B2B55"/>
+    <w:rPr>
+      <w:rFonts w:ascii="Segoe UI" w:hAnsi="Segoe UI" w:cs="Segoe UI"/>
+      <w:sz w:val="18"/>
+      <w:szCs w:val="18"/>
+    </w:rPr>
+  </w:style>
+</w:styles>
+</file>
+
+<file path=word/stylesWithEffects.xml><?xml version="1.0" encoding="utf-8"?>
+<w:styles xmlns:wpc="http://schemas.microsoft.com/office/word/2010/wordprocessingCanvas" xmlns:mc="http://schemas.openxmlformats.org/markup-compatibility/2006" xmlns:o="urn:schemas-microsoft-com:office:office" xmlns:r="http://schemas.openxmlformats.org/officeDocument/2006/relationships" xmlns:m="http://schemas.openxmlformats.org/officeDocument/2006/math" xmlns:v="urn:schemas-microsoft-com:vml" xmlns:wp14="http://schemas.microsoft.com/office/word/2010/wordprocessingDrawing" xmlns:wp="http://schemas.openxmlformats.org/drawingml/2006/wordprocessingDrawing" xmlns:w10="urn:schemas-microsoft-com:office:word" xmlns:w="http://schemas.openxmlformats.org/wordprocessingml/2006/main" xmlns:w14="http://schemas.microsoft.com/office/word/2010/wordml" xmlns:wpg="http://schemas.microsoft.com/office/word/2010/wordprocessingGroup" xmlns:wpi="http://schemas.microsoft.com/office/word/2010/wordprocessingInk" xmlns:wne="http://schemas.microsoft.com/office/word/2006/wordml" xmlns:wps="http://schemas.microsoft.com/office/word/2010/wordprocessingShape" mc:Ignorable="w14 wp14">
+  <w:docDefaults>
+    <w:rPrDefault>
+      <w:rPr>
+        <w:rFonts w:asciiTheme="minorHAnsi" w:eastAsiaTheme="minorHAnsi" w:hAnsiTheme="minorHAnsi" w:cstheme="minorBidi"/>
+        <w:sz w:val="22"/>
+        <w:szCs w:val="22"/>
+        <w:lang w:val="en-GB" w:eastAsia="en-US" w:bidi="ar-SA"/>
+      </w:rPr>
+    </w:rPrDefault>
+    <w:pPrDefault>
+      <w:pPr>
+        <w:spacing w:after="160" w:line="259" w:lineRule="auto"/>
+      </w:pPr>
+    </w:pPrDefault>
+  </w:docDefaults>
+  <w:latentStyles w:defLockedState="0" w:defUIPriority="99" w:defSemiHidden="1" w:defUnhideWhenUsed="1" w:defQFormat="0" w:count="267">
+    <w:lsdException w:name="Normal" w:semiHidden="0" w:uiPriority="0" w:unhideWhenUsed="0" w:qFormat="1"/>
+    <w:lsdException w:name="heading 1" w:semiHidden="0" w:uiPriority="9" w:unhideWhenUsed="0" w:qFormat="1"/>
+    <w:lsdException w:name="heading 2" w:uiPriority="9" w:qFormat="1"/>
+    <w:lsdException w:name="heading 3" w:uiPriority="9" w:qFormat="1"/>
+    <w:lsdException w:name="heading 4" w:uiPriority="9" w:qFormat="1"/>
+    <w:lsdException w:name="heading 5" w:uiPriority="9" w:qFormat="1"/>
+    <w:lsdException w:name="heading 6" w:uiPriority="9" w:qFormat="1"/>
+    <w:lsdException w:name="heading 7" w:uiPriority="9" w:qFormat="1"/>
+    <w:lsdException w:name="heading 8" w:uiPriority="9" w:qFormat="1"/>
+    <w:lsdException w:name="heading 9" w:uiPriority="9" w:qFormat="1"/>
+    <w:lsdException w:name="toc 1" w:uiPriority="39"/>
+    <w:lsdException w:name="toc 2" w:uiPriority="39"/>
+    <w:lsdException w:name="toc 3" w:uiPriority="39"/>
+    <w:lsdException w:name="toc 4" w:uiPriority="39"/>
+    <w:lsdException w:name="toc 5" w:uiPriority="39"/>
+    <w:lsdException w:name="toc 6" w:uiPriority="39"/>
+    <w:lsdException w:name="toc 7" w:uiPriority="39"/>
+    <w:lsdException w:name="toc 8" w:uiPriority="39"/>
+    <w:lsdException w:name="toc 9" w:uiPriority="39"/>
+    <w:lsdException w:name="caption" w:uiPriority="35" w:qFormat="1"/>
+    <w:lsdException w:name="Title" w:semiHidden="0" w:uiPriority="10" w:unhideWhenUsed="0" w:qFormat="1"/>
+    <w:lsdException w:name="Default Paragraph Font" w:uiPriority="1"/>
+    <w:lsdException w:name="Subtitle" w:semiHidden="0" w:uiPriority="11" w:unhideWhenUsed="0" w:qFormat="1"/>
+    <w:lsdException w:name="Strong" w:semiHidden="0" w:uiPriority="22" w:unhideWhenUsed="0" w:qFormat="1"/>
+    <w:lsdException w:name="Emphasis" w:semiHidden="0" w:uiPriority="20" w:unhideWhenUsed="0" w:qFormat="1"/>
+    <w:lsdException w:name="Table Grid" w:semiHidden="0" w:uiPriority="39" w:unhideWhenUsed="0"/>
+    <w:lsdException w:name="Placeholder Text" w:unhideWhenUsed="0"/>
+    <w:lsdException w:name="No Spacing" w:semiHidden="0" w:uiPriority="1" w:unhideWhenUsed="0" w:qFormat="1"/>
+    <w:lsdException w:name="Light Shading" w:semiHidden="0" w:uiPriority="60" w:unhideWhenUsed="0"/>
+    <w:lsdException w:name="Light List" w:semiHidden="0" w:uiPriority="61" w:unhideWhenUsed="0"/>
+    <w:lsdException w:name="Light Grid" w:semiHidden="0" w:uiPriority="62" w:unhideWhenUsed="0"/>
+    <w:lsdException w:name="Medium Shading 1" w:semiHidden="0" w:uiPriority="63" w:unhideWhenUsed="0"/>
+    <w:lsdException w:name="Medium Shading 2" w:semiHidden="0" w:uiPriority="64" w:unhideWhenUsed="0"/>
+    <w:lsdException w:name="Medium List 1" w:semiHidden="0" w:uiPriority="65" w:unhideWhenUsed="0"/>
+    <w:lsdException w:name="Medium List 2" w:semiHidden="0" w:uiPriority="66" w:unhideWhenUsed="0"/>
+    <w:lsdException w:name="Medium Grid 1" w:semiHidden="0" w:uiPriority="67" w:unhideWhenUsed="0"/>
+    <w:lsdException w:name="Medium Grid 2" w:semiHidden="0" w:uiPriority="68" w:unhideWhenUsed="0"/>
+    <w:lsdException w:name="Medium Grid 3" w:semiHidden="0" w:uiPriority="69" w:unhideWhenUsed="0"/>
+    <w:lsdException w:name="Dark List" w:semiHidden="0" w:uiPriority="70" w:unhideWhenUsed="0"/>
+    <w:lsdException w:name="Colorful Shading" w:semiHidden="0" w:uiPriority="71" w:unhideWhenUsed="0"/>
+    <w:lsdException w:name="Colorful List" w:semiHidden="0" w:uiPriority="72" w:unhideWhenUsed="0"/>
+    <w:lsdException w:name="Colorful Grid" w:semiHidden="0" w:uiPriority="73" w:unhideWhenUsed="0"/>
+    <w:lsdException w:name="Light Shading Accent 1" w:semiHidden="0" w:uiPriority="60" w:unhideWhenUsed="0"/>
+    <w:lsdException w:name="Light List Accent 1" w:semiHidden="0" w:uiPriority="61" w:unhideWhenUsed="0"/>
+    <w:lsdException w:name="Light Grid Accent 1" w:semiHidden="0" w:uiPriority="62" w:unhideWhenUsed="0"/>
+    <w:lsdException w:name="Medium Shading 1 Accent 1" w:semiHidden="0" w:uiPriority="63" w:unhideWhenUsed="0"/>
+    <w:lsdException w:name="Medium Shading 2 Accent 1" w:semiHidden="0" w:uiPriority="64" w:unhideWhenUsed="0"/>
+    <w:lsdException w:name="Medium List 1 Accent 1" w:semiHidden="0" w:uiPriority="65" w:unhideWhenUsed="0"/>
+    <w:lsdException w:name="Revision" w:unhideWhenUsed="0"/>
+    <w:lsdException w:name="List Paragraph" w:semiHidden="0" w:uiPriority="34" w:unhideWhenUsed="0" w:qFormat="1"/>
+    <w:lsdException w:name="Quote" w:semiHidden="0" w:uiPriority="29" w:unhideWhenUsed="0" w:qFormat="1"/>
+    <w:lsdException w:name="Intense Quote" w:semiHidden="0" w:uiPriority="30" w:unhideWhenUsed="0" w:qFormat="1"/>
+    <w:lsdException w:name="Medium List 2 Accent 1" w:semiHidden="0" w:uiPriority="66" w:unhideWhenUsed="0"/>
+    <w:lsdException w:name="Medium Grid 1 Accent 1" w:semiHidden="0" w:uiPriority="67" w:unhideWhenUsed="0"/>
+    <w:lsdException w:name="Medium Grid 2 Accent 1" w:semiHidden="0" w:uiPriority="68" w:unhideWhenUsed="0"/>
+    <w:lsdException w:name="Medium Grid 3 Accent 1" w:semiHidden="0" w:uiPriority="69" w:unhideWhenUsed="0"/>
+    <w:lsdException w:name="Dark List Accent 1" w:semiHidden="0" w:uiPriority="70" w:unhideWhenUsed="0"/>
+    <w:lsdException w:name="Colorful Shading Accent 1" w:semiHidden="0" w:uiPriority="71" w:unhideWhenUsed="0"/>
+    <w:lsdException w:name="Colorful List Accent 1" w:semiHidden="0" w:uiPriority="72" w:unhideWhenUsed="0"/>
+    <w:lsdException w:name="Colorful Grid Accent 1" w:semiHidden="0" w:uiPriority="73" w:unhideWhenUsed="0"/>
+    <w:lsdException w:name="Light Shading Accent 2" w:semiHidden="0" w:uiPriority="60" w:unhideWhenUsed="0"/>
+    <w:lsdException w:name="Light List Accent 2" w:semiHidden="0" w:uiPriority="61" w:unhideWhenUsed="0"/>
+    <w:lsdException w:name="Light Grid Accent 2" w:semiHidden="0" w:uiPriority="62" w:unhideWhenUsed="0"/>
+    <w:lsdException w:name="Medium Shading 1 Accent 2" w:semiHidden="0" w:uiPriority="63" w:unhideWhenUsed="0"/>
+    <w:lsdException w:name="Medium Shading 2 Accent 2" w:semiHidden="0" w:uiPriority="64" w:unhideWhenUsed="0"/>
+    <w:lsdException w:name="Medium List 1 Accent 2" w:semiHidden="0" w:uiPriority="65" w:unhideWhenUsed="0"/>
+    <w:lsdException w:name="Medium List 2 Accent 2" w:semiHidden="0" w:uiPriority="66" w:unhideWhenUsed="0"/>
+    <w:lsdException w:name="Medium Grid 1 Accent 2" w:semiHidden="0" w:uiPriority="67" w:unhideWhenUsed="0"/>
+    <w:lsdException w:name="Medium Grid 2 Accent 2" w:semiHidden="0" w:uiPriority="68" w:unhideWhenUsed="0"/>
+    <w:lsdException w:name="Medium Grid 3 Accent 2" w:semiHidden="0" w:uiPriority="69" w:unhideWhenUsed="0"/>
+    <w:lsdException w:name="Dark List Accent 2" w:semiHidden="0" w:uiPriority="70" w:unhideWhenUsed="0"/>
+    <w:lsdException w:name="Colorful Shading Accent 2" w:semiHidden="0" w:uiPriority="71" w:unhideWhenUsed="0"/>
+    <w:lsdException w:name="Colorful List Accent 2" w:semiHidden="0" w:uiPriority="72" w:unhideWhenUsed="0"/>
+    <w:lsdException w:name="Colorful Grid Accent 2" w:semiHidden="0" w:uiPriority="73" w:unhideWhenUsed="0"/>
+    <w:lsdException w:name="Light Shading Accent 3" w:semiHidden="0" w:uiPriority="60" w:unhideWhenUsed="0"/>
+    <w:lsdException w:name="Light List Accent 3" w:semiHidden="0" w:uiPriority="61" w:unhideWhenUsed="0"/>
+    <w:lsdException w:name="Light Grid Accent 3" w:semiHidden="0" w:uiPriority="62" w:unhideWhenUsed="0"/>
+    <w:lsdException w:name="Medium Shading 1 Accent 3" w:semiHidden="0" w:uiPriority="63" w:unhideWhenUsed="0"/>
+    <w:lsdException w:name="Medium Shading 2 Accent 3" w:semiHidden="0" w:uiPriority="64" w:unhideWhenUsed="0"/>
+    <w:lsdException w:name="Medium List 1 Accent 3" w:semiHidden="0" w:uiPriority="65" w:unhideWhenUsed="0"/>
+    <w:lsdException w:name="Medium List 2 Accent 3" w:semiHidden="0" w:uiPriority="66" w:unhideWhenUsed="0"/>
+    <w:lsdException w:name="Medium Grid 1 Accent 3" w:semiHidden="0" w:uiPriority="67" w:unhideWhenUsed="0"/>
+    <w:lsdException w:name="Medium Grid 2 Accent 3" w:semiHidden="0" w:uiPriority="68" w:unhideWhenUsed="0"/>
+    <w:lsdException w:name="Medium Grid 3 Accent 3" w:semiHidden="0" w:uiPriority="69" w:unhideWhenUsed="0"/>
+    <w:lsdException w:name="Dark List Accent 3" w:semiHidden="0" w:uiPriority="70" w:unhideWhenUsed="0"/>
+    <w:lsdException w:name="Colorful Shading Accent 3" w:semiHidden="0" w:uiPriority="71" w:unhideWhenUsed="0"/>
+    <w:lsdException w:name="Colorful List Accent 3" w:semiHidden="0" w:uiPriority="72" w:unhideWhenUsed="0"/>
+    <w:lsdException w:name="Colorful Grid Accent 3" w:semiHidden="0" w:uiPriority="73" w:unhideWhenUsed="0"/>
+    <w:lsdException w:name="Light Shading Accent 4" w:semiHidden="0" w:uiPriority="60" w:unhideWhenUsed="0"/>
+    <w:lsdException w:name="Light List Accent 4" w:semiHidden="0" w:uiPriority="61" w:unhideWhenUsed="0"/>
+    <w:lsdException w:name="Light Grid Accent 4" w:semiHidden="0" w:uiPriority="62" w:unhideWhenUsed="0"/>
+    <w:lsdException w:name="Medium Shading 1 Accent 4" w:semiHidden="0" w:uiPriority="63" w:unhideWhenUsed="0"/>
+    <w:lsdException w:name="Medium Shading 2 Accent 4" w:semiHidden="0" w:uiPriority="64" w:unhideWhenUsed="0"/>
+    <w:lsdException w:name="Medium List 1 Accent 4" w:semiHidden="0" w:uiPriority="65" w:unhideWhenUsed="0"/>
+    <w:lsdException w:name="Medium List 2 Accent 4" w:semiHidden="0" w:uiPriority="66" w:unhideWhenUsed="0"/>
+    <w:lsdException w:name="Medium Grid 1 Accent 4" w:semiHidden="0" w:uiPriority="67" w:unhideWhenUsed="0"/>
+    <w:lsdException w:name="Medium Grid 2 Accent 4" w:semiHidden="0" w:uiPriority="68" w:unhideWhenUsed="0"/>
+    <w:lsdException w:name="Medium Grid 3 Accent 4" w:semiHidden="0" w:uiPriority="69" w:unhideWhenUsed="0"/>
+    <w:lsdException w:name="Dark List Accent 4" w:semiHidden="0" w:uiPriority="70" w:unhideWhenUsed="0"/>
+    <w:lsdException w:name="Colorful Shading Accent 4" w:semiHidden="0" w:uiPriority="71" w:unhideWhenUsed="0"/>
+    <w:lsdException w:name="Colorful List Accent 4" w:semiHidden="0" w:uiPriority="72" w:unhideWhenUsed="0"/>
+    <w:lsdException w:name="Colorful Grid Accent 4" w:semiHidden="0" w:uiPriority="73" w:unhideWhenUsed="0"/>
+    <w:lsdException w:name="Light Shading Accent 5" w:semiHidden="0" w:uiPriority="60" w:unhideWhenUsed="0"/>
+    <w:lsdException w:name="Light List Accent 5" w:semiHidden="0" w:uiPriority="61" w:unhideWhenUsed="0"/>
+    <w:lsdException w:name="Light Grid Accent 5" w:semiHidden="0" w:uiPriority="62" w:unhideWhenUsed="0"/>
+    <w:lsdException w:name="Medium Shading 1 Accent 5" w:semiHidden="0" w:uiPriority="63" w:unhideWhenUsed="0"/>
+    <w:lsdException w:name="Medium Shading 2 Accent 5" w:semiHidden="0" w:uiPriority="64" w:unhideWhenUsed="0"/>
+    <w:lsdException w:name="Medium List 1 Accent 5" w:semiHidden="0" w:uiPriority="65" w:unhideWhenUsed="0"/>
+    <w:lsdException w:name="Medium List 2 Accent 5" w:semiHidden="0" w:uiPriority="66" w:unhideWhenUsed="0"/>
+    <w:lsdException w:name="Medium Grid 1 Accent 5" w:semiHidden="0" w:uiPriority="67" w:unhideWhenUsed="0"/>
+    <w:lsdException w:name="Medium Grid 2 Accent 5" w:semiHidden="0" w:uiPriority="68" w:unhideWhenUsed="0"/>
+    <w:lsdException w:name="Medium Grid 3 Accent 5" w:semiHidden="0" w:uiPriority="69" w:unhideWhenUsed="0"/>
+    <w:lsdException w:name="Dark List Accent 5" w:semiHidden="0" w:uiPriority="70" w:unhideWhenUsed="0"/>
+    <w:lsdException w:name="Colorful Shading Accent 5" w:semiHidden="0" w:uiPriority="71" w:unhideWhenUsed="0"/>
+    <w:lsdException w:name="Colorful List Accent 5" w:semiHidden="0" w:uiPriority="72" w:unhideWhenUsed="0"/>
+    <w:lsdException w:name="Colorful Grid Accent 5" w:semiHidden="0" w:uiPriority="73" w:unhideWhenUsed="0"/>
+    <w:lsdException w:name="Light Shading Accent 6" w:semiHidden="0" w:uiPriority="60" w:unhideWhenUsed="0"/>
+    <w:lsdException w:name="Light List Accent 6" w:semiHidden="0" w:uiPriority="61" w:unhideWhenUsed="0"/>
+    <w:lsdException w:name="Light Grid Accent 6" w:semiHidden="0" w:uiPriority="62" w:unhideWhenUsed="0"/>
+    <w:lsdException w:name="Medium Shading 1 Accent 6" w:semiHidden="0" w:uiPriority="63" w:unhideWhenUsed="0"/>
+    <w:lsdException w:name="Medium Shading 2 Accent 6" w:semiHidden="0" w:uiPriority="64" w:unhideWhenUsed="0"/>
+    <w:lsdException w:name="Medium List 1 Accent 6" w:semiHidden="0" w:uiPriority="65" w:unhideWhenUsed="0"/>
+    <w:lsdException w:name="Medium List 2 Accent 6" w:semiHidden="0" w:uiPriority="66" w:unhideWhenUsed="0"/>
+    <w:lsdException w:name="Medium Grid 1 Accent 6" w:semiHidden="0" w:uiPriority="67" w:unhideWhenUsed="0"/>
+    <w:lsdException w:name="Medium Grid 2 Accent 6" w:semiHidden="0" w:uiPriority="68" w:unhideWhenUsed="0"/>
+    <w:lsdException w:name="Medium Grid 3 Accent 6" w:semiHidden="0" w:uiPriority="69" w:unhideWhenUsed="0"/>
+    <w:lsdException w:name="Dark List Accent 6" w:semiHidden="0" w:uiPriority="70" w:unhideWhenUsed="0"/>
+    <w:lsdException w:name="Colorful Shading Accent 6" w:semiHidden="0" w:uiPriority="71" w:unhideWhenUsed="0"/>
+    <w:lsdException w:name="Colorful List Accent 6" w:semiHidden="0" w:uiPriority="72" w:unhideWhenUsed="0"/>
+    <w:lsdException w:name="Colorful Grid Accent 6" w:semiHidden="0" w:uiPriority="73" w:unhideWhenUsed="0"/>
+    <w:lsdException w:name="Subtle Emphasis" w:semiHidden="0" w:uiPriority="19" w:unhideWhenUsed="0" w:qFormat="1"/>
+    <w:lsdException w:name="Intense Emphasis" w:semiHidden="0" w:uiPriority="21" w:unhideWhenUsed="0" w:qFormat="1"/>
+    <w:lsdException w:name="Subtle Reference" w:semiHidden="0" w:uiPriority="31" w:unhideWhenUsed="0" w:qFormat="1"/>
+    <w:lsdException w:name="Intense Reference" w:semiHidden="0" w:uiPriority="32" w:unhideWhenUsed="0" w:qFormat="1"/>
+    <w:lsdException w:name="Book Title" w:semiHidden="0" w:uiPriority="33" w:unhideWhenUsed="0" w:qFormat="1"/>
+    <w:lsdException w:name="Bibliography" w:uiPriority="37"/>
+    <w:lsdException w:name="TOC Heading" w:uiPriority="39" w:qFormat="1"/>
+  </w:latentStyles>
+  <w:style w:type="paragraph" w:default="1" w:styleId="Normal">
+    <w:name w:val="Normal"/>
+    <w:qFormat/>
+    <w:rsid w:val="000A4D5F"/>
+    <w:rPr>
+      <w:sz w:val="20"/>
+    </w:rPr>
+  </w:style>
+  <w:style w:type="paragraph" w:styleId="Heading1">
+    <w:name w:val="heading 1"/>
+    <w:basedOn w:val="Normal"/>
+    <w:next w:val="Normal"/>
+    <w:link w:val="Heading1Char"/>
+    <w:uiPriority w:val="9"/>
+    <w:qFormat/>
+    <w:rsid w:val="00B62B82"/>
+    <w:pPr>
+      <w:keepNext/>
+      <w:keepLines/>
+      <w:spacing w:before="240" w:after="0"/>
+      <w:outlineLvl w:val="0"/>
+    </w:pPr>
+    <w:rPr>
+      <w:rFonts w:asciiTheme="majorHAnsi" w:eastAsiaTheme="majorEastAsia" w:hAnsiTheme="majorHAnsi" w:cstheme="majorBidi"/>
+      <w:b/>
+      <w:sz w:val="32"/>
+      <w:szCs w:val="32"/>
+    </w:rPr>
+  </w:style>
+  <w:style w:type="paragraph" w:styleId="Heading2">
+    <w:name w:val="heading 2"/>
+    <w:basedOn w:val="Normal"/>
+    <w:next w:val="Normal"/>
+    <w:link w:val="Heading2Char"/>
+    <w:uiPriority w:val="9"/>
+    <w:unhideWhenUsed/>
+    <w:qFormat/>
+    <w:rsid w:val="00B62B82"/>
+    <w:pPr>
+      <w:keepNext/>
+      <w:keepLines/>
+      <w:spacing w:before="40" w:after="0"/>
+      <w:outlineLvl w:val="1"/>
+    </w:pPr>
+    <w:rPr>
+      <w:rFonts w:asciiTheme="majorHAnsi" w:eastAsiaTheme="majorEastAsia" w:hAnsiTheme="majorHAnsi" w:cstheme="majorBidi"/>
+      <w:b/>
+      <w:sz w:val="26"/>
+      <w:szCs w:val="26"/>
+    </w:rPr>
+  </w:style>
+  <w:style w:type="character" w:default="1" w:styleId="DefaultParagraphFont">
+    <w:name w:val="Default Paragraph Font"/>
+    <w:uiPriority w:val="1"/>
+    <w:semiHidden/>
+    <w:unhideWhenUsed/>
+  </w:style>
+  <w:style w:type="table" w:default="1" w:styleId="TableNormal">
+    <w:name w:val="Normal Table"/>
+    <w:uiPriority w:val="99"/>
+    <w:semiHidden/>
+    <w:unhideWhenUsed/>
+    <w:tblPr>
+      <w:tblInd w:w="0" w:type="dxa"/>
+      <w:tblCellMar>
+        <w:top w:w="0" w:type="dxa"/>
+        <w:left w:w="108" w:type="dxa"/>
+        <w:bottom w:w="0" w:type="dxa"/>
+        <w:right w:w="108" w:type="dxa"/>
+      </w:tblCellMar>
+    </w:tblPr>
+  </w:style>
+  <w:style w:type="numbering" w:default="1" w:styleId="NoList">
+    <w:name w:val="No List"/>
+    <w:uiPriority w:val="99"/>
+    <w:semiHidden/>
+    <w:unhideWhenUsed/>
+  </w:style>
+  <w:style w:type="paragraph" w:styleId="NoSpacing">
+    <w:name w:val="No Spacing"/>
+    <w:uiPriority w:val="1"/>
+    <w:qFormat/>
+    <w:rsid w:val="004F5499"/>
+    <w:pPr>
+      <w:spacing w:after="0" w:line="240" w:lineRule="auto"/>
+    </w:pPr>
+    <w:rPr>
+      <w:color w:val="44546A" w:themeColor="text2"/>
+      <w:sz w:val="20"/>
+      <w:szCs w:val="20"/>
+      <w:lang w:val="en-US"/>
+    </w:rPr>
+  </w:style>
+  <w:style w:type="character" w:customStyle="1" w:styleId="Heading1Char">
+    <w:name w:val="Heading 1 Char"/>
+    <w:basedOn w:val="DefaultParagraphFont"/>
+    <w:link w:val="Heading1"/>
+    <w:uiPriority w:val="9"/>
+    <w:rsid w:val="00B62B82"/>
+    <w:rPr>
+      <w:rFonts w:asciiTheme="majorHAnsi" w:eastAsiaTheme="majorEastAsia" w:hAnsiTheme="majorHAnsi" w:cstheme="majorBidi"/>
+      <w:b/>
+      <w:sz w:val="32"/>
+      <w:szCs w:val="32"/>
+    </w:rPr>
+  </w:style>
+  <w:style w:type="paragraph" w:styleId="TOCHeading">
+    <w:name w:val="TOC Heading"/>
+    <w:basedOn w:val="Heading1"/>
+    <w:next w:val="Normal"/>
+    <w:uiPriority w:val="39"/>
+    <w:unhideWhenUsed/>
+    <w:qFormat/>
+    <w:rsid w:val="004F5499"/>
+    <w:pPr>
+      <w:outlineLvl w:val="9"/>
+    </w:pPr>
+    <w:rPr>
+      <w:lang w:val="en-US"/>
+    </w:rPr>
+  </w:style>
+  <w:style w:type="paragraph" w:styleId="TOC1">
+    <w:name w:val="toc 1"/>
+    <w:basedOn w:val="Normal"/>
+    <w:next w:val="Normal"/>
+    <w:autoRedefine/>
+    <w:uiPriority w:val="39"/>
+    <w:unhideWhenUsed/>
+    <w:rsid w:val="00791B94"/>
+    <w:pPr>
+      <w:spacing w:after="100"/>
+    </w:pPr>
+  </w:style>
+  <w:style w:type="character" w:styleId="Hyperlink">
+    <w:name w:val="Hyperlink"/>
+    <w:basedOn w:val="DefaultParagraphFont"/>
+    <w:uiPriority w:val="99"/>
+    <w:unhideWhenUsed/>
+    <w:rsid w:val="00791B94"/>
+    <w:rPr>
+      <w:color w:val="0563C1" w:themeColor="hyperlink"/>
+      <w:u w:val="single"/>
+    </w:rPr>
+  </w:style>
+  <w:style w:type="paragraph" w:styleId="Bibliography">
+    <w:name w:val="Bibliography"/>
+    <w:basedOn w:val="Normal"/>
+    <w:next w:val="Normal"/>
+    <w:uiPriority w:val="37"/>
+    <w:unhideWhenUsed/>
+    <w:rsid w:val="005B1999"/>
+  </w:style>
+  <w:style w:type="character" w:customStyle="1" w:styleId="UnresolvedMention">
     <w:name w:val="Unresolved Mention"/>
     <w:basedOn w:val="DefaultParagraphFont"/>
     <w:uiPriority w:val="99"/>
@@ -7899,139 +8314,11 @@
 </file>
 
 <file path=word/glossary/document.xml><?xml version="1.0" encoding="utf-8"?>
-<w:glossaryDocument xmlns:wpc="http://schemas.microsoft.com/office/word/2010/wordprocessingCanvas" xmlns:cx="http://schemas.microsoft.com/office/drawing/2014/chartex" xmlns:cx1="http://schemas.microsoft.com/office/drawing/2015/9/8/chartex" xmlns:cx2="http://schemas.microsoft.com/office/drawing/2015/10/21/chartex" xmlns:cx3="http://schemas.microsoft.com/office/drawing/2016/5/9/chartex" xmlns:cx4="http://schemas.microsoft.com/office/drawing/2016/5/10/chartex" xmlns:cx5="http://schemas.microsoft.com/office/drawing/2016/5/11/chartex" xmlns:cx6="http://schemas.microsoft.com/office/drawing/2016/5/12/chartex" xmlns:cx7="http://schemas.microsoft.com/office/drawing/2016/5/13/chartex" xmlns:cx8="http://schemas.microsoft.com/office/drawing/2016/5/14/chartex" xmlns:mc="http://schemas.openxmlformats.org/markup-compatibility/2006" xmlns:aink="http://schemas.microsoft.com/office/drawing/2016/ink" xmlns:am3d="http://schemas.microsoft.com/office/drawing/2017/model3d" xmlns:o="urn:schemas-microsoft-com:office:office" xmlns:r="http://schemas.openxmlformats.org/officeDocument/2006/relationships" xmlns:m="http://schemas.openxmlformats.org/officeDocument/2006/math" xmlns:v="urn:schemas-microsoft-com:vml" xmlns:wp14="http://schemas.microsoft.com/office/word/2010/wordprocessingDrawing" xmlns:wp="http://schemas.openxmlformats.org/drawingml/2006/wordprocessingDrawing" xmlns:w10="urn:schemas-microsoft-com:office:word" xmlns:w="http://schemas.openxmlformats.org/wordprocessingml/2006/main" xmlns:w14="http://schemas.microsoft.com/office/word/2010/wordml" xmlns:w15="http://schemas.microsoft.com/office/word/2012/wordml" xmlns:w16cid="http://schemas.microsoft.com/office/word/2016/wordml/cid" xmlns:w16se="http://schemas.microsoft.com/office/word/2015/wordml/symex" xmlns:wpg="http://schemas.microsoft.com/office/word/2010/wordprocessingGroup" xmlns:wpi="http://schemas.microsoft.com/office/word/2010/wordprocessingInk" xmlns:wne="http://schemas.microsoft.com/office/word/2006/wordml" xmlns:wps="http://schemas.microsoft.com/office/word/2010/wordprocessingShape" mc:Ignorable="w14 w15 w16se w16cid wp14">
-  <w:docParts>
-    <w:docPart>
-      <w:docPartPr>
-        <w:name w:val="615D1888C978457FB36B9185C54CB880"/>
-        <w:category>
-          <w:name w:val="General"/>
-          <w:gallery w:val="placeholder"/>
-        </w:category>
-        <w:types>
-          <w:type w:val="bbPlcHdr"/>
-        </w:types>
-        <w:behaviors>
-          <w:behavior w:val="content"/>
-        </w:behaviors>
-        <w:guid w:val="{FBC4733B-64AA-4953-ADD0-109294CD1B0B}"/>
-      </w:docPartPr>
-      <w:docPartBody>
-        <w:p>
-          <w:pPr>
-            <w:pStyle w:val="615D1888C978457FB36B9185C54CB880"/>
-          </w:pPr>
-          <w:r>
-            <w:rPr>
-              <w:rFonts w:asciiTheme="majorHAnsi" w:hAnsiTheme="majorHAnsi"/>
-              <w:color w:val="FFFFFF" w:themeColor="background1"/>
-              <w:sz w:val="96"/>
-              <w:szCs w:val="96"/>
-            </w:rPr>
-            <w:t>[Document title]</w:t>
-          </w:r>
-        </w:p>
-      </w:docPartBody>
-    </w:docPart>
-    <w:docPart>
-      <w:docPartPr>
-        <w:name w:val="BC727A3A047A4B9A9395AD9AF93B7E23"/>
-        <w:category>
-          <w:name w:val="General"/>
-          <w:gallery w:val="placeholder"/>
-        </w:category>
-        <w:types>
-          <w:type w:val="bbPlcHdr"/>
-        </w:types>
-        <w:behaviors>
-          <w:behavior w:val="content"/>
-        </w:behaviors>
-        <w:guid w:val="{E83D535B-1897-4534-81BA-56F684BA93EF}"/>
-      </w:docPartPr>
-      <w:docPartBody>
-        <w:p>
-          <w:pPr>
-            <w:pStyle w:val="BC727A3A047A4B9A9395AD9AF93B7E23"/>
-          </w:pPr>
-          <w:r>
-            <w:rPr>
-              <w:color w:val="FFFFFF" w:themeColor="background1"/>
-              <w:sz w:val="28"/>
-              <w:szCs w:val="28"/>
-            </w:rPr>
-            <w:t>[Author name]</w:t>
-          </w:r>
-        </w:p>
-      </w:docPartBody>
-    </w:docPart>
-    <w:docPart>
-      <w:docPartPr>
-        <w:name w:val="F19DF9A414B54C0582B0B5560DD6E21A"/>
-        <w:category>
-          <w:name w:val="General"/>
-          <w:gallery w:val="placeholder"/>
-        </w:category>
-        <w:types>
-          <w:type w:val="bbPlcHdr"/>
-        </w:types>
-        <w:behaviors>
-          <w:behavior w:val="content"/>
-        </w:behaviors>
-        <w:guid w:val="{9421150E-7191-4F77-9921-CD4AFAE5FF32}"/>
-      </w:docPartPr>
-      <w:docPartBody>
-        <w:p>
-          <w:pPr>
-            <w:pStyle w:val="F19DF9A414B54C0582B0B5560DD6E21A"/>
-          </w:pPr>
-          <w:r>
-            <w:rPr>
-              <w:color w:val="FFFFFF" w:themeColor="background1"/>
-              <w:sz w:val="28"/>
-              <w:szCs w:val="28"/>
-            </w:rPr>
-            <w:t>[Course title]</w:t>
-          </w:r>
-        </w:p>
-      </w:docPartBody>
-    </w:docPart>
-    <w:docPart>
-      <w:docPartPr>
-        <w:name w:val="E1C2BF8B03DD4DDEB21F961505BB0EE3"/>
-        <w:category>
-          <w:name w:val="General"/>
-          <w:gallery w:val="placeholder"/>
-        </w:category>
-        <w:types>
-          <w:type w:val="bbPlcHdr"/>
-        </w:types>
-        <w:behaviors>
-          <w:behavior w:val="content"/>
-        </w:behaviors>
-        <w:guid w:val="{9EBD231F-E0C9-4D69-BAD6-B79920F2ED30}"/>
-      </w:docPartPr>
-      <w:docPartBody>
-        <w:p>
-          <w:pPr>
-            <w:pStyle w:val="E1C2BF8B03DD4DDEB21F961505BB0EE3"/>
-          </w:pPr>
-          <w:r>
-            <w:rPr>
-              <w:color w:val="FFFFFF" w:themeColor="background1"/>
-              <w:sz w:val="28"/>
-              <w:szCs w:val="28"/>
-            </w:rPr>
-            <w:t>[Date]</w:t>
-          </w:r>
-        </w:p>
-      </w:docPartBody>
-    </w:docPart>
-  </w:docParts>
-</w:glossaryDocument>
+<w:glossaryDocument xmlns:wpc="http://schemas.microsoft.com/office/word/2010/wordprocessingCanvas" xmlns:mc="http://schemas.openxmlformats.org/markup-compatibility/2006" xmlns:o="urn:schemas-microsoft-com:office:office" xmlns:r="http://schemas.openxmlformats.org/officeDocument/2006/relationships" xmlns:m="http://schemas.openxmlformats.org/officeDocument/2006/math" xmlns:v="urn:schemas-microsoft-com:vml" xmlns:wp14="http://schemas.microsoft.com/office/word/2010/wordprocessingDrawing" xmlns:wp="http://schemas.openxmlformats.org/drawingml/2006/wordprocessingDrawing" xmlns:w10="urn:schemas-microsoft-com:office:word" xmlns:w="http://schemas.openxmlformats.org/wordprocessingml/2006/main" xmlns:w14="http://schemas.microsoft.com/office/word/2010/wordml" xmlns:wpg="http://schemas.microsoft.com/office/word/2010/wordprocessingGroup" xmlns:wpi="http://schemas.microsoft.com/office/word/2010/wordprocessingInk" xmlns:wne="http://schemas.microsoft.com/office/word/2006/wordml" xmlns:wps="http://schemas.microsoft.com/office/word/2010/wordprocessingShape" mc:Ignorable="w14 wp14"/>
 </file>
 
 <file path=word/glossary/fontTable.xml><?xml version="1.0" encoding="utf-8"?>
-<w:fonts xmlns:mc="http://schemas.openxmlformats.org/markup-compatibility/2006" xmlns:r="http://schemas.openxmlformats.org/officeDocument/2006/relationships" xmlns:w="http://schemas.openxmlformats.org/wordprocessingml/2006/main" xmlns:w14="http://schemas.microsoft.com/office/word/2010/wordml" xmlns:w15="http://schemas.microsoft.com/office/word/2012/wordml" xmlns:w16cid="http://schemas.microsoft.com/office/word/2016/wordml/cid" xmlns:w16se="http://schemas.microsoft.com/office/word/2015/wordml/symex" mc:Ignorable="w14 w15 w16se w16cid">
+<w:fonts xmlns:mc="http://schemas.openxmlformats.org/markup-compatibility/2006" xmlns:r="http://schemas.openxmlformats.org/officeDocument/2006/relationships" xmlns:w="http://schemas.openxmlformats.org/wordprocessingml/2006/main" xmlns:w14="http://schemas.microsoft.com/office/word/2010/wordml" mc:Ignorable="w14">
   <w:font w:name="Calibri">
     <w:panose1 w:val="020F0502020204030204"/>
     <w:charset w:val="00"/>
@@ -8061,22 +8348,27 @@
     <w:pitch w:val="variable"/>
     <w:sig w:usb0="E4002EFF" w:usb1="C000E47F" w:usb2="00000009" w:usb3="00000000" w:csb0="000001FF" w:csb1="00000000"/>
   </w:font>
+  <w:font w:name="Cambria">
+    <w:panose1 w:val="02040503050406030204"/>
+    <w:charset w:val="00"/>
+    <w:family w:val="roman"/>
+    <w:pitch w:val="variable"/>
+    <w:sig w:usb0="E00006FF" w:usb1="420024FF" w:usb2="02000000" w:usb3="00000000" w:csb0="0000019F" w:csb1="00000000"/>
+  </w:font>
 </w:fonts>
 </file>
 
 <file path=word/glossary/settings.xml><?xml version="1.0" encoding="utf-8"?>
-<w:settings xmlns:mc="http://schemas.openxmlformats.org/markup-compatibility/2006" xmlns:o="urn:schemas-microsoft-com:office:office" xmlns:r="http://schemas.openxmlformats.org/officeDocument/2006/relationships" xmlns:m="http://schemas.openxmlformats.org/officeDocument/2006/math" xmlns:v="urn:schemas-microsoft-com:vml" xmlns:w10="urn:schemas-microsoft-com:office:word" xmlns:w="http://schemas.openxmlformats.org/wordprocessingml/2006/main" xmlns:w14="http://schemas.microsoft.com/office/word/2010/wordml" xmlns:w15="http://schemas.microsoft.com/office/word/2012/wordml" xmlns:w16cid="http://schemas.microsoft.com/office/word/2016/wordml/cid" xmlns:w16se="http://schemas.microsoft.com/office/word/2015/wordml/symex" xmlns:sl="http://schemas.openxmlformats.org/schemaLibrary/2006/main" mc:Ignorable="w14 w15 w16se w16cid">
+<w:settings xmlns:mc="http://schemas.openxmlformats.org/markup-compatibility/2006" xmlns:o="urn:schemas-microsoft-com:office:office" xmlns:r="http://schemas.openxmlformats.org/officeDocument/2006/relationships" xmlns:m="http://schemas.openxmlformats.org/officeDocument/2006/math" xmlns:v="urn:schemas-microsoft-com:vml" xmlns:w10="urn:schemas-microsoft-com:office:word" xmlns:w="http://schemas.openxmlformats.org/wordprocessingml/2006/main" xmlns:w14="http://schemas.microsoft.com/office/word/2010/wordml" xmlns:sl="http://schemas.openxmlformats.org/schemaLibrary/2006/main" mc:Ignorable="w14">
   <w:view w:val="normal"/>
   <w:defaultTabStop w:val="720"/>
   <w:characterSpacingControl w:val="doNotCompress"/>
   <w:compat>
     <w:useFELayout/>
-    <w:compatSetting w:name="compatibilityMode" w:uri="http://schemas.microsoft.com/office/word" w:val="15"/>
+    <w:compatSetting w:name="compatibilityMode" w:uri="http://schemas.microsoft.com/office/word" w:val="14"/>
     <w:compatSetting w:name="overrideTableStyleFontSizeAndJustification" w:uri="http://schemas.microsoft.com/office/word" w:val="1"/>
     <w:compatSetting w:name="enableOpenTypeFeatures" w:uri="http://schemas.microsoft.com/office/word" w:val="1"/>
     <w:compatSetting w:name="doNotFlipMirrorIndents" w:uri="http://schemas.microsoft.com/office/word" w:val="1"/>
-    <w:compatSetting w:name="differentiateMultirowTableHeaders" w:uri="http://schemas.microsoft.com/office/word" w:val="1"/>
-    <w:compatSetting w:name="useWord2013TrackBottomHyphenation" w:uri="http://schemas.microsoft.com/office/word" w:val="0"/>
   </w:compat>
   <w:rsids>
     <w:rsidRoot w:val="005C2C5C"/>
@@ -8089,6 +8381,7 @@
     <w:rsid w:val="008301E2"/>
     <w:rsid w:val="00AB3D8E"/>
     <w:rsid w:val="00AD7B1C"/>
+    <w:rsid w:val="00C93053"/>
     <w:rsid w:val="00D346B7"/>
     <w:rsid w:val="00D92D25"/>
     <w:rsid w:val="00F830DE"/>
@@ -8110,12 +8403,11 @@
   <w:clrSchemeMapping w:bg1="light1" w:t1="dark1" w:bg2="light2" w:t2="dark2" w:accent1="accent1" w:accent2="accent2" w:accent3="accent3" w:accent4="accent4" w:accent5="accent5" w:accent6="accent6" w:hyperlink="hyperlink" w:followedHyperlink="followedHyperlink"/>
   <w:decimalSymbol w:val="."/>
   <w:listSeparator w:val=","/>
-  <w15:chartTrackingRefBased/>
 </w:settings>
 </file>
 
 <file path=word/glossary/styles.xml><?xml version="1.0" encoding="utf-8"?>
-<w:styles xmlns:mc="http://schemas.openxmlformats.org/markup-compatibility/2006" xmlns:r="http://schemas.openxmlformats.org/officeDocument/2006/relationships" xmlns:w="http://schemas.openxmlformats.org/wordprocessingml/2006/main" xmlns:w14="http://schemas.microsoft.com/office/word/2010/wordml" xmlns:w15="http://schemas.microsoft.com/office/word/2012/wordml" xmlns:w16cid="http://schemas.microsoft.com/office/word/2016/wordml/cid" xmlns:w16se="http://schemas.microsoft.com/office/word/2015/wordml/symex" mc:Ignorable="w14 w15 w16se w16cid">
+<w:styles xmlns:mc="http://schemas.openxmlformats.org/markup-compatibility/2006" xmlns:r="http://schemas.openxmlformats.org/officeDocument/2006/relationships" xmlns:w="http://schemas.openxmlformats.org/wordprocessingml/2006/main" xmlns:w14="http://schemas.microsoft.com/office/word/2010/wordml" mc:Ignorable="w14">
   <w:docDefaults>
     <w:rPrDefault>
       <w:rPr>
@@ -8131,384 +8423,350 @@
       </w:pPr>
     </w:pPrDefault>
   </w:docDefaults>
-  <w:latentStyles w:defLockedState="0" w:defUIPriority="99" w:defSemiHidden="0" w:defUnhideWhenUsed="0" w:defQFormat="0" w:count="377">
-    <w:lsdException w:name="Normal" w:uiPriority="0" w:qFormat="1"/>
-    <w:lsdException w:name="heading 1" w:uiPriority="9" w:qFormat="1"/>
-    <w:lsdException w:name="heading 2" w:semiHidden="1" w:uiPriority="9" w:unhideWhenUsed="1" w:qFormat="1"/>
-    <w:lsdException w:name="heading 3" w:semiHidden="1" w:uiPriority="9" w:unhideWhenUsed="1" w:qFormat="1"/>
-    <w:lsdException w:name="heading 4" w:semiHidden="1" w:uiPriority="9" w:unhideWhenUsed="1" w:qFormat="1"/>
-    <w:lsdException w:name="heading 5" w:semiHidden="1" w:uiPriority="9" w:unhideWhenUsed="1" w:qFormat="1"/>
-    <w:lsdException w:name="heading 6" w:semiHidden="1" w:uiPriority="9" w:unhideWhenUsed="1" w:qFormat="1"/>
-    <w:lsdException w:name="heading 7" w:semiHidden="1" w:uiPriority="9" w:unhideWhenUsed="1" w:qFormat="1"/>
-    <w:lsdException w:name="heading 8" w:semiHidden="1" w:uiPriority="9" w:unhideWhenUsed="1" w:qFormat="1"/>
-    <w:lsdException w:name="heading 9" w:semiHidden="1" w:uiPriority="9" w:unhideWhenUsed="1" w:qFormat="1"/>
-    <w:lsdException w:name="index 1" w:semiHidden="1" w:unhideWhenUsed="1"/>
-    <w:lsdException w:name="index 2" w:semiHidden="1" w:unhideWhenUsed="1"/>
-    <w:lsdException w:name="index 3" w:semiHidden="1" w:unhideWhenUsed="1"/>
-    <w:lsdException w:name="index 4" w:semiHidden="1" w:unhideWhenUsed="1"/>
-    <w:lsdException w:name="index 5" w:semiHidden="1" w:unhideWhenUsed="1"/>
-    <w:lsdException w:name="index 6" w:semiHidden="1" w:unhideWhenUsed="1"/>
-    <w:lsdException w:name="index 7" w:semiHidden="1" w:unhideWhenUsed="1"/>
-    <w:lsdException w:name="index 8" w:semiHidden="1" w:unhideWhenUsed="1"/>
-    <w:lsdException w:name="index 9" w:semiHidden="1" w:unhideWhenUsed="1"/>
-    <w:lsdException w:name="toc 1" w:semiHidden="1" w:uiPriority="39" w:unhideWhenUsed="1"/>
-    <w:lsdException w:name="toc 2" w:semiHidden="1" w:uiPriority="39" w:unhideWhenUsed="1"/>
-    <w:lsdException w:name="toc 3" w:semiHidden="1" w:uiPriority="39" w:unhideWhenUsed="1"/>
-    <w:lsdException w:name="toc 4" w:semiHidden="1" w:uiPriority="39" w:unhideWhenUsed="1"/>
-    <w:lsdException w:name="toc 5" w:semiHidden="1" w:uiPriority="39" w:unhideWhenUsed="1"/>
-    <w:lsdException w:name="toc 6" w:semiHidden="1" w:uiPriority="39" w:unhideWhenUsed="1"/>
-    <w:lsdException w:name="toc 7" w:semiHidden="1" w:uiPriority="39" w:unhideWhenUsed="1"/>
-    <w:lsdException w:name="toc 8" w:semiHidden="1" w:uiPriority="39" w:unhideWhenUsed="1"/>
-    <w:lsdException w:name="toc 9" w:semiHidden="1" w:uiPriority="39" w:unhideWhenUsed="1"/>
-    <w:lsdException w:name="Normal Indent" w:semiHidden="1" w:unhideWhenUsed="1"/>
-    <w:lsdException w:name="footnote text" w:semiHidden="1" w:unhideWhenUsed="1"/>
-    <w:lsdException w:name="annotation text" w:semiHidden="1" w:unhideWhenUsed="1"/>
-    <w:lsdException w:name="header" w:semiHidden="1" w:unhideWhenUsed="1"/>
-    <w:lsdException w:name="footer" w:semiHidden="1" w:unhideWhenUsed="1"/>
-    <w:lsdException w:name="index heading" w:semiHidden="1" w:unhideWhenUsed="1"/>
-    <w:lsdException w:name="caption" w:semiHidden="1" w:uiPriority="35" w:unhideWhenUsed="1" w:qFormat="1"/>
-    <w:lsdException w:name="table of figures" w:semiHidden="1" w:unhideWhenUsed="1"/>
-    <w:lsdException w:name="envelope address" w:semiHidden="1" w:unhideWhenUsed="1"/>
-    <w:lsdException w:name="envelope return" w:semiHidden="1" w:unhideWhenUsed="1"/>
-    <w:lsdException w:name="footnote reference" w:semiHidden="1" w:unhideWhenUsed="1"/>
-    <w:lsdException w:name="annotation reference" w:semiHidden="1" w:unhideWhenUsed="1"/>
-    <w:lsdException w:name="line number" w:semiHidden="1" w:unhideWhenUsed="1"/>
-    <w:lsdException w:name="page number" w:semiHidden="1" w:unhideWhenUsed="1"/>
-    <w:lsdException w:name="endnote reference" w:semiHidden="1" w:unhideWhenUsed="1"/>
-    <w:lsdException w:name="endnote text" w:semiHidden="1" w:unhideWhenUsed="1"/>
-    <w:lsdException w:name="table of authorities" w:semiHidden="1" w:unhideWhenUsed="1"/>
-    <w:lsdException w:name="macro" w:semiHidden="1" w:unhideWhenUsed="1"/>
-    <w:lsdException w:name="toa heading" w:semiHidden="1" w:unhideWhenUsed="1"/>
-    <w:lsdException w:name="List" w:semiHidden="1" w:unhideWhenUsed="1"/>
-    <w:lsdException w:name="List Bullet" w:semiHidden="1" w:unhideWhenUsed="1"/>
-    <w:lsdException w:name="List Number" w:semiHidden="1" w:unhideWhenUsed="1"/>
-    <w:lsdException w:name="List 2" w:semiHidden="1" w:unhideWhenUsed="1"/>
-    <w:lsdException w:name="List 3" w:semiHidden="1" w:unhideWhenUsed="1"/>
-    <w:lsdException w:name="List 4" w:semiHidden="1" w:unhideWhenUsed="1"/>
-    <w:lsdException w:name="List 5" w:semiHidden="1" w:unhideWhenUsed="1"/>
-    <w:lsdException w:name="List Bullet 2" w:semiHidden="1" w:unhideWhenUsed="1"/>
-    <w:lsdException w:name="List Bullet 3" w:semiHidden="1" w:unhideWhenUsed="1"/>
-    <w:lsdException w:name="List Bullet 4" w:semiHidden="1" w:unhideWhenUsed="1"/>
-    <w:lsdException w:name="List Bullet 5" w:semiHidden="1" w:unhideWhenUsed="1"/>
-    <w:lsdException w:name="List Number 2" w:semiHidden="1" w:unhideWhenUsed="1"/>
-    <w:lsdException w:name="List Number 3" w:semiHidden="1" w:unhideWhenUsed="1"/>
-    <w:lsdException w:name="List Number 4" w:semiHidden="1" w:unhideWhenUsed="1"/>
-    <w:lsdException w:name="List Number 5" w:semiHidden="1" w:unhideWhenUsed="1"/>
-    <w:lsdException w:name="Title" w:uiPriority="10" w:qFormat="1"/>
-    <w:lsdException w:name="Closing" w:semiHidden="1" w:unhideWhenUsed="1"/>
-    <w:lsdException w:name="Signature" w:semiHidden="1" w:unhideWhenUsed="1"/>
-    <w:lsdException w:name="Default Paragraph Font" w:semiHidden="1" w:uiPriority="1" w:unhideWhenUsed="1"/>
-    <w:lsdException w:name="Body Text" w:semiHidden="1" w:unhideWhenUsed="1"/>
-    <w:lsdException w:name="Body Text Indent" w:semiHidden="1" w:unhideWhenUsed="1"/>
-    <w:lsdException w:name="List Continue" w:semiHidden="1" w:unhideWhenUsed="1"/>
-    <w:lsdException w:name="List Continue 2" w:semiHidden="1" w:unhideWhenUsed="1"/>
-    <w:lsdException w:name="List Continue 3" w:semiHidden="1" w:unhideWhenUsed="1"/>
-    <w:lsdException w:name="List Continue 4" w:semiHidden="1" w:unhideWhenUsed="1"/>
-    <w:lsdException w:name="List Continue 5" w:semiHidden="1" w:unhideWhenUsed="1"/>
-    <w:lsdException w:name="Message Header" w:semiHidden="1" w:unhideWhenUsed="1"/>
-    <w:lsdException w:name="Subtitle" w:uiPriority="11" w:qFormat="1"/>
-    <w:lsdException w:name="Salutation" w:semiHidden="1" w:unhideWhenUsed="1"/>
-    <w:lsdException w:name="Date" w:semiHidden="1" w:unhideWhenUsed="1"/>
-    <w:lsdException w:name="Body Text First Indent" w:semiHidden="1" w:unhideWhenUsed="1"/>
-    <w:lsdException w:name="Body Text First Indent 2" w:semiHidden="1" w:unhideWhenUsed="1"/>
-    <w:lsdException w:name="Note Heading" w:semiHidden="1" w:unhideWhenUsed="1"/>
-    <w:lsdException w:name="Body Text 2" w:semiHidden="1" w:unhideWhenUsed="1"/>
-    <w:lsdException w:name="Body Text 3" w:semiHidden="1" w:unhideWhenUsed="1"/>
-    <w:lsdException w:name="Body Text Indent 2" w:semiHidden="1" w:unhideWhenUsed="1"/>
-    <w:lsdException w:name="Body Text Indent 3" w:semiHidden="1" w:unhideWhenUsed="1"/>
-    <w:lsdException w:name="Block Text" w:semiHidden="1" w:unhideWhenUsed="1"/>
-    <w:lsdException w:name="Hyperlink" w:semiHidden="1" w:unhideWhenUsed="1"/>
-    <w:lsdException w:name="FollowedHyperlink" w:semiHidden="1" w:unhideWhenUsed="1"/>
-    <w:lsdException w:name="Strong" w:uiPriority="22" w:qFormat="1"/>
-    <w:lsdException w:name="Emphasis" w:uiPriority="20" w:qFormat="1"/>
-    <w:lsdException w:name="Document Map" w:semiHidden="1" w:unhideWhenUsed="1"/>
-    <w:lsdException w:name="Plain Text" w:semiHidden="1" w:unhideWhenUsed="1"/>
-    <w:lsdException w:name="E-mail Signature" w:semiHidden="1" w:unhideWhenUsed="1"/>
-    <w:lsdException w:name="HTML Top of Form" w:semiHidden="1" w:unhideWhenUsed="1"/>
-    <w:lsdException w:name="HTML Bottom of Form" w:semiHidden="1" w:unhideWhenUsed="1"/>
-    <w:lsdException w:name="Normal (Web)" w:semiHidden="1" w:unhideWhenUsed="1"/>
-    <w:lsdException w:name="HTML Acronym" w:semiHidden="1" w:unhideWhenUsed="1"/>
-    <w:lsdException w:name="HTML Address" w:semiHidden="1" w:unhideWhenUsed="1"/>
-    <w:lsdException w:name="HTML Cite" w:semiHidden="1" w:unhideWhenUsed="1"/>
-    <w:lsdException w:name="HTML Code" w:semiHidden="1" w:unhideWhenUsed="1"/>
-    <w:lsdException w:name="HTML Definition" w:semiHidden="1" w:unhideWhenUsed="1"/>
-    <w:lsdException w:name="HTML Keyboard" w:semiHidden="1" w:unhideWhenUsed="1"/>
-    <w:lsdException w:name="HTML Preformatted" w:semiHidden="1" w:unhideWhenUsed="1"/>
-    <w:lsdException w:name="HTML Sample" w:semiHidden="1" w:unhideWhenUsed="1"/>
-    <w:lsdException w:name="HTML Typewriter" w:semiHidden="1" w:unhideWhenUsed="1"/>
-    <w:lsdException w:name="HTML Variable" w:semiHidden="1" w:unhideWhenUsed="1"/>
-    <w:lsdException w:name="Normal Table" w:semiHidden="1" w:unhideWhenUsed="1"/>
-    <w:lsdException w:name="annotation subject" w:semiHidden="1" w:unhideWhenUsed="1"/>
-    <w:lsdException w:name="No List" w:semiHidden="1" w:unhideWhenUsed="1"/>
-    <w:lsdException w:name="Outline List 1" w:semiHidden="1" w:unhideWhenUsed="1"/>
-    <w:lsdException w:name="Outline List 2" w:semiHidden="1" w:unhideWhenUsed="1"/>
-    <w:lsdException w:name="Outline List 3" w:semiHidden="1" w:unhideWhenUsed="1"/>
-    <w:lsdException w:name="Table Simple 1" w:semiHidden="1" w:unhideWhenUsed="1"/>
-    <w:lsdException w:name="Table Simple 2" w:semiHidden="1" w:unhideWhenUsed="1"/>
-    <w:lsdException w:name="Table Simple 3" w:semiHidden="1" w:unhideWhenUsed="1"/>
-    <w:lsdException w:name="Table Classic 1" w:semiHidden="1" w:unhideWhenUsed="1"/>
-    <w:lsdException w:name="Table Classic 2" w:semiHidden="1" w:unhideWhenUsed="1"/>
-    <w:lsdException w:name="Table Classic 3" w:semiHidden="1" w:unhideWhenUsed="1"/>
-    <w:lsdException w:name="Table Classic 4" w:semiHidden="1" w:unhideWhenUsed="1"/>
-    <w:lsdException w:name="Table Colorful 1" w:semiHidden="1" w:unhideWhenUsed="1"/>
-    <w:lsdException w:name="Table Colorful 2" w:semiHidden="1" w:unhideWhenUsed="1"/>
-    <w:lsdException w:name="Table Colorful 3" w:semiHidden="1" w:unhideWhenUsed="1"/>
-    <w:lsdException w:name="Table Columns 1" w:semiHidden="1" w:unhideWhenUsed="1"/>
-    <w:lsdException w:name="Table Columns 2" w:semiHidden="1" w:unhideWhenUsed="1"/>
-    <w:lsdException w:name="Table Columns 3" w:semiHidden="1" w:unhideWhenUsed="1"/>
-    <w:lsdException w:name="Table Columns 4" w:semiHidden="1" w:unhideWhenUsed="1"/>
-    <w:lsdException w:name="Table Columns 5" w:semiHidden="1" w:unhideWhenUsed="1"/>
-    <w:lsdException w:name="Table Grid 1" w:semiHidden="1" w:unhideWhenUsed="1"/>
-    <w:lsdException w:name="Table Grid 2" w:semiHidden="1" w:unhideWhenUsed="1"/>
-    <w:lsdException w:name="Table Grid 3" w:semiHidden="1" w:unhideWhenUsed="1"/>
-    <w:lsdException w:name="Table Grid 4" w:semiHidden="1" w:unhideWhenUsed="1"/>
-    <w:lsdException w:name="Table Grid 5" w:semiHidden="1" w:unhideWhenUsed="1"/>
-    <w:lsdException w:name="Table Grid 6" w:semiHidden="1" w:unhideWhenUsed="1"/>
-    <w:lsdException w:name="Table Grid 7" w:semiHidden="1" w:unhideWhenUsed="1"/>
-    <w:lsdException w:name="Table Grid 8" w:semiHidden="1" w:unhideWhenUsed="1"/>
-    <w:lsdException w:name="Table List 1" w:semiHidden="1" w:unhideWhenUsed="1"/>
-    <w:lsdException w:name="Table List 2" w:semiHidden="1" w:unhideWhenUsed="1"/>
-    <w:lsdException w:name="Table List 3" w:semiHidden="1" w:unhideWhenUsed="1"/>
-    <w:lsdException w:name="Table List 4" w:semiHidden="1" w:unhideWhenUsed="1"/>
-    <w:lsdException w:name="Table List 5" w:semiHidden="1" w:unhideWhenUsed="1"/>
-    <w:lsdException w:name="Table List 6" w:semiHidden="1" w:unhideWhenUsed="1"/>
-    <w:lsdException w:name="Table List 7" w:semiHidden="1" w:unhideWhenUsed="1"/>
-    <w:lsdException w:name="Table List 8" w:semiHidden="1" w:unhideWhenUsed="1"/>
-    <w:lsdException w:name="Table 3D effects 1" w:semiHidden="1" w:unhideWhenUsed="1"/>
-    <w:lsdException w:name="Table 3D effects 2" w:semiHidden="1" w:unhideWhenUsed="1"/>
-    <w:lsdException w:name="Table 3D effects 3" w:semiHidden="1" w:unhideWhenUsed="1"/>
-    <w:lsdException w:name="Table Contemporary" w:semiHidden="1" w:unhideWhenUsed="1"/>
-    <w:lsdException w:name="Table Elegant" w:semiHidden="1" w:unhideWhenUsed="1"/>
-    <w:lsdException w:name="Table Professional" w:semiHidden="1" w:unhideWhenUsed="1"/>
-    <w:lsdException w:name="Table Subtle 1" w:semiHidden="1" w:unhideWhenUsed="1"/>
-    <w:lsdException w:name="Table Subtle 2" w:semiHidden="1" w:unhideWhenUsed="1"/>
-    <w:lsdException w:name="Table Web 1" w:semiHidden="1" w:unhideWhenUsed="1"/>
-    <w:lsdException w:name="Table Web 2" w:semiHidden="1" w:unhideWhenUsed="1"/>
-    <w:lsdException w:name="Table Web 3" w:semiHidden="1" w:unhideWhenUsed="1"/>
-    <w:lsdException w:name="Balloon Text" w:semiHidden="1" w:unhideWhenUsed="1"/>
-    <w:lsdException w:name="Table Grid" w:uiPriority="39"/>
-    <w:lsdException w:name="Table Theme" w:semiHidden="1" w:unhideWhenUsed="1"/>
-    <w:lsdException w:name="Placeholder Text" w:semiHidden="1"/>
-    <w:lsdException w:name="No Spacing" w:uiPriority="1" w:qFormat="1"/>
-    <w:lsdException w:name="Light Shading" w:uiPriority="60"/>
-    <w:lsdException w:name="Light List" w:uiPriority="61"/>
-    <w:lsdException w:name="Light Grid" w:uiPriority="62"/>
-    <w:lsdException w:name="Medium Shading 1" w:uiPriority="63"/>
-    <w:lsdException w:name="Medium Shading 2" w:uiPriority="64"/>
-    <w:lsdException w:name="Medium List 1" w:uiPriority="65"/>
-    <w:lsdException w:name="Medium List 2" w:uiPriority="66"/>
-    <w:lsdException w:name="Medium Grid 1" w:uiPriority="67"/>
-    <w:lsdException w:name="Medium Grid 2" w:uiPriority="68"/>
-    <w:lsdException w:name="Medium Grid 3" w:uiPriority="69"/>
-    <w:lsdException w:name="Dark List" w:uiPriority="70"/>
-    <w:lsdException w:name="Colorful Shading" w:uiPriority="71"/>
-    <w:lsdException w:name="Colorful List" w:uiPriority="72"/>
-    <w:lsdException w:name="Colorful Grid" w:uiPriority="73"/>
-    <w:lsdException w:name="Light Shading Accent 1" w:uiPriority="60"/>
-    <w:lsdException w:name="Light List Accent 1" w:uiPriority="61"/>
-    <w:lsdException w:name="Light Grid Accent 1" w:uiPriority="62"/>
-    <w:lsdException w:name="Medium Shading 1 Accent 1" w:uiPriority="63"/>
-    <w:lsdException w:name="Medium Shading 2 Accent 1" w:uiPriority="64"/>
-    <w:lsdException w:name="Medium List 1 Accent 1" w:uiPriority="65"/>
-    <w:lsdException w:name="Revision" w:semiHidden="1"/>
-    <w:lsdException w:name="List Paragraph" w:uiPriority="34" w:qFormat="1"/>
-    <w:lsdException w:name="Quote" w:uiPriority="29" w:qFormat="1"/>
-    <w:lsdException w:name="Intense Quote" w:uiPriority="30" w:qFormat="1"/>
-    <w:lsdException w:name="Medium List 2 Accent 1" w:uiPriority="66"/>
-    <w:lsdException w:name="Medium Grid 1 Accent 1" w:uiPriority="67"/>
-    <w:lsdException w:name="Medium Grid 2 Accent 1" w:uiPriority="68"/>
-    <w:lsdException w:name="Medium Grid 3 Accent 1" w:uiPriority="69"/>
-    <w:lsdException w:name="Dark List Accent 1" w:uiPriority="70"/>
-    <w:lsdException w:name="Colorful Shading Accent 1" w:uiPriority="71"/>
-    <w:lsdException w:name="Colorful List Accent 1" w:uiPriority="72"/>
-    <w:lsdException w:name="Colorful Grid Accent 1" w:uiPriority="73"/>
-    <w:lsdException w:name="Light Shading Accent 2" w:uiPriority="60"/>
-    <w:lsdException w:name="Light List Accent 2" w:uiPriority="61"/>
-    <w:lsdException w:name="Light Grid Accent 2" w:uiPriority="62"/>
-    <w:lsdException w:name="Medium Shading 1 Accent 2" w:uiPriority="63"/>
-    <w:lsdException w:name="Medium Shading 2 Accent 2" w:uiPriority="64"/>
-    <w:lsdException w:name="Medium List 1 Accent 2" w:uiPriority="65"/>
-    <w:lsdException w:name="Medium List 2 Accent 2" w:uiPriority="66"/>
-    <w:lsdException w:name="Medium Grid 1 Accent 2" w:uiPriority="67"/>
-    <w:lsdException w:name="Medium Grid 2 Accent 2" w:uiPriority="68"/>
-    <w:lsdException w:name="Medium Grid 3 Accent 2" w:uiPriority="69"/>
-    <w:lsdException w:name="Dark List Accent 2" w:uiPriority="70"/>
-    <w:lsdException w:name="Colorful Shading Accent 2" w:uiPriority="71"/>
-    <w:lsdException w:name="Colorful List Accent 2" w:uiPriority="72"/>
-    <w:lsdException w:name="Colorful Grid Accent 2" w:uiPriority="73"/>
-    <w:lsdException w:name="Light Shading Accent 3" w:uiPriority="60"/>
-    <w:lsdException w:name="Light List Accent 3" w:uiPriority="61"/>
-    <w:lsdException w:name="Light Grid Accent 3" w:uiPriority="62"/>
-    <w:lsdException w:name="Medium Shading 1 Accent 3" w:uiPriority="63"/>
-    <w:lsdException w:name="Medium Shading 2 Accent 3" w:uiPriority="64"/>
-    <w:lsdException w:name="Medium List 1 Accent 3" w:uiPriority="65"/>
-    <w:lsdException w:name="Medium List 2 Accent 3" w:uiPriority="66"/>
-    <w:lsdException w:name="Medium Grid 1 Accent 3" w:uiPriority="67"/>
-    <w:lsdException w:name="Medium Grid 2 Accent 3" w:uiPriority="68"/>
-    <w:lsdException w:name="Medium Grid 3 Accent 3" w:uiPriority="69"/>
-    <w:lsdException w:name="Dark List Accent 3" w:uiPriority="70"/>
-    <w:lsdException w:name="Colorful Shading Accent 3" w:uiPriority="71"/>
-    <w:lsdException w:name="Colorful List Accent 3" w:uiPriority="72"/>
-    <w:lsdException w:name="Colorful Grid Accent 3" w:uiPriority="73"/>
-    <w:lsdException w:name="Light Shading Accent 4" w:uiPriority="60"/>
-    <w:lsdException w:name="Light List Accent 4" w:uiPriority="61"/>
-    <w:lsdException w:name="Light Grid Accent 4" w:uiPriority="62"/>
-    <w:lsdException w:name="Medium Shading 1 Accent 4" w:uiPriority="63"/>
-    <w:lsdException w:name="Medium Shading 2 Accent 4" w:uiPriority="64"/>
-    <w:lsdException w:name="Medium List 1 Accent 4" w:uiPriority="65"/>
-    <w:lsdException w:name="Medium List 2 Accent 4" w:uiPriority="66"/>
-    <w:lsdException w:name="Medium Grid 1 Accent 4" w:uiPriority="67"/>
-    <w:lsdException w:name="Medium Grid 2 Accent 4" w:uiPriority="68"/>
-    <w:lsdException w:name="Medium Grid 3 Accent 4" w:uiPriority="69"/>
-    <w:lsdException w:name="Dark List Accent 4" w:uiPriority="70"/>
-    <w:lsdException w:name="Colorful Shading Accent 4" w:uiPriority="71"/>
-    <w:lsdException w:name="Colorful List Accent 4" w:uiPriority="72"/>
-    <w:lsdException w:name="Colorful Grid Accent 4" w:uiPriority="73"/>
-    <w:lsdException w:name="Light Shading Accent 5" w:uiPriority="60"/>
-    <w:lsdException w:name="Light List Accent 5" w:uiPriority="61"/>
-    <w:lsdException w:name="Light Grid Accent 5" w:uiPriority="62"/>
-    <w:lsdException w:name="Medium Shading 1 Accent 5" w:uiPriority="63"/>
-    <w:lsdException w:name="Medium Shading 2 Accent 5" w:uiPriority="64"/>
-    <w:lsdException w:name="Medium List 1 Accent 5" w:uiPriority="65"/>
-    <w:lsdException w:name="Medium List 2 Accent 5" w:uiPriority="66"/>
-    <w:lsdException w:name="Medium Grid 1 Accent 5" w:uiPriority="67"/>
-    <w:lsdException w:name="Medium Grid 2 Accent 5" w:uiPriority="68"/>
-    <w:lsdException w:name="Medium Grid 3 Accent 5" w:uiPriority="69"/>
-    <w:lsdException w:name="Dark List Accent 5" w:uiPriority="70"/>
-    <w:lsdException w:name="Colorful Shading Accent 5" w:uiPriority="71"/>
-    <w:lsdException w:name="Colorful List Accent 5" w:uiPriority="72"/>
-    <w:lsdException w:name="Colorful Grid Accent 5" w:uiPriority="73"/>
-    <w:lsdException w:name="Light Shading Accent 6" w:uiPriority="60"/>
-    <w:lsdException w:name="Light List Accent 6" w:uiPriority="61"/>
-    <w:lsdException w:name="Light Grid Accent 6" w:uiPriority="62"/>
-    <w:lsdException w:name="Medium Shading 1 Accent 6" w:uiPriority="63"/>
-    <w:lsdException w:name="Medium Shading 2 Accent 6" w:uiPriority="64"/>
-    <w:lsdException w:name="Medium List 1 Accent 6" w:uiPriority="65"/>
-    <w:lsdException w:name="Medium List 2 Accent 6" w:uiPriority="66"/>
-    <w:lsdException w:name="Medium Grid 1 Accent 6" w:uiPriority="67"/>
-    <w:lsdException w:name="Medium Grid 2 Accent 6" w:uiPriority="68"/>
-    <w:lsdException w:name="Medium Grid 3 Accent 6" w:uiPriority="69"/>
-    <w:lsdException w:name="Dark List Accent 6" w:uiPriority="70"/>
-    <w:lsdException w:name="Colorful Shading Accent 6" w:uiPriority="71"/>
-    <w:lsdException w:name="Colorful List Accent 6" w:uiPriority="72"/>
-    <w:lsdException w:name="Colorful Grid Accent 6" w:uiPriority="73"/>
-    <w:lsdException w:name="Subtle Emphasis" w:uiPriority="19" w:qFormat="1"/>
-    <w:lsdException w:name="Intense Emphasis" w:uiPriority="21" w:qFormat="1"/>
-    <w:lsdException w:name="Subtle Reference" w:uiPriority="31" w:qFormat="1"/>
-    <w:lsdException w:name="Intense Reference" w:uiPriority="32" w:qFormat="1"/>
-    <w:lsdException w:name="Book Title" w:uiPriority="33" w:qFormat="1"/>
-    <w:lsdException w:name="Bibliography" w:semiHidden="1" w:uiPriority="37" w:unhideWhenUsed="1"/>
-    <w:lsdException w:name="TOC Heading" w:semiHidden="1" w:uiPriority="39" w:unhideWhenUsed="1" w:qFormat="1"/>
-    <w:lsdException w:name="Plain Table 1" w:uiPriority="41"/>
-    <w:lsdException w:name="Plain Table 2" w:uiPriority="42"/>
-    <w:lsdException w:name="Plain Table 3" w:uiPriority="43"/>
-    <w:lsdException w:name="Plain Table 4" w:uiPriority="44"/>
-    <w:lsdException w:name="Plain Table 5" w:uiPriority="45"/>
-    <w:lsdException w:name="Grid Table Light" w:uiPriority="40"/>
-    <w:lsdException w:name="Grid Table 1 Light" w:uiPriority="46"/>
-    <w:lsdException w:name="Grid Table 2" w:uiPriority="47"/>
-    <w:lsdException w:name="Grid Table 3" w:uiPriority="48"/>
-    <w:lsdException w:name="Grid Table 4" w:uiPriority="49"/>
-    <w:lsdException w:name="Grid Table 5 Dark" w:uiPriority="50"/>
-    <w:lsdException w:name="Grid Table 6 Colorful" w:uiPriority="51"/>
-    <w:lsdException w:name="Grid Table 7 Colorful" w:uiPriority="52"/>
-    <w:lsdException w:name="Grid Table 1 Light Accent 1" w:uiPriority="46"/>
-    <w:lsdException w:name="Grid Table 2 Accent 1" w:uiPriority="47"/>
-    <w:lsdException w:name="Grid Table 3 Accent 1" w:uiPriority="48"/>
-    <w:lsdException w:name="Grid Table 4 Accent 1" w:uiPriority="49"/>
-    <w:lsdException w:name="Grid Table 5 Dark Accent 1" w:uiPriority="50"/>
-    <w:lsdException w:name="Grid Table 6 Colorful Accent 1" w:uiPriority="51"/>
-    <w:lsdException w:name="Grid Table 7 Colorful Accent 1" w:uiPriority="52"/>
-    <w:lsdException w:name="Grid Table 1 Light Accent 2" w:uiPriority="46"/>
-    <w:lsdException w:name="Grid Table 2 Accent 2" w:uiPriority="47"/>
-    <w:lsdException w:name="Grid Table 3 Accent 2" w:uiPriority="48"/>
-    <w:lsdException w:name="Grid Table 4 Accent 2" w:uiPriority="49"/>
-    <w:lsdException w:name="Grid Table 5 Dark Accent 2" w:uiPriority="50"/>
-    <w:lsdException w:name="Grid Table 6 Colorful Accent 2" w:uiPriority="51"/>
-    <w:lsdException w:name="Grid Table 7 Colorful Accent 2" w:uiPriority="52"/>
-    <w:lsdException w:name="Grid Table 1 Light Accent 3" w:uiPriority="46"/>
-    <w:lsdException w:name="Grid Table 2 Accent 3" w:uiPriority="47"/>
-    <w:lsdException w:name="Grid Table 3 Accent 3" w:uiPriority="48"/>
-    <w:lsdException w:name="Grid Table 4 Accent 3" w:uiPriority="49"/>
-    <w:lsdException w:name="Grid Table 5 Dark Accent 3" w:uiPriority="50"/>
-    <w:lsdException w:name="Grid Table 6 Colorful Accent 3" w:uiPriority="51"/>
-    <w:lsdException w:name="Grid Table 7 Colorful Accent 3" w:uiPriority="52"/>
-    <w:lsdException w:name="Grid Table 1 Light Accent 4" w:uiPriority="46"/>
-    <w:lsdException w:name="Grid Table 2 Accent 4" w:uiPriority="47"/>
-    <w:lsdException w:name="Grid Table 3 Accent 4" w:uiPriority="48"/>
-    <w:lsdException w:name="Grid Table 4 Accent 4" w:uiPriority="49"/>
-    <w:lsdException w:name="Grid Table 5 Dark Accent 4" w:uiPriority="50"/>
-    <w:lsdException w:name="Grid Table 6 Colorful Accent 4" w:uiPriority="51"/>
-    <w:lsdException w:name="Grid Table 7 Colorful Accent 4" w:uiPriority="52"/>
-    <w:lsdException w:name="Grid Table 1 Light Accent 5" w:uiPriority="46"/>
-    <w:lsdException w:name="Grid Table 2 Accent 5" w:uiPriority="47"/>
-    <w:lsdException w:name="Grid Table 3 Accent 5" w:uiPriority="48"/>
-    <w:lsdException w:name="Grid Table 4 Accent 5" w:uiPriority="49"/>
-    <w:lsdException w:name="Grid Table 5 Dark Accent 5" w:uiPriority="50"/>
-    <w:lsdException w:name="Grid Table 6 Colorful Accent 5" w:uiPriority="51"/>
-    <w:lsdException w:name="Grid Table 7 Colorful Accent 5" w:uiPriority="52"/>
-    <w:lsdException w:name="Grid Table 1 Light Accent 6" w:uiPriority="46"/>
-    <w:lsdException w:name="Grid Table 2 Accent 6" w:uiPriority="47"/>
-    <w:lsdException w:name="Grid Table 3 Accent 6" w:uiPriority="48"/>
-    <w:lsdException w:name="Grid Table 4 Accent 6" w:uiPriority="49"/>
-    <w:lsdException w:name="Grid Table 5 Dark Accent 6" w:uiPriority="50"/>
-    <w:lsdException w:name="Grid Table 6 Colorful Accent 6" w:uiPriority="51"/>
-    <w:lsdException w:name="Grid Table 7 Colorful Accent 6" w:uiPriority="52"/>
-    <w:lsdException w:name="List Table 1 Light" w:uiPriority="46"/>
-    <w:lsdException w:name="List Table 2" w:uiPriority="47"/>
-    <w:lsdException w:name="List Table 3" w:uiPriority="48"/>
-    <w:lsdException w:name="List Table 4" w:uiPriority="49"/>
-    <w:lsdException w:name="List Table 5 Dark" w:uiPriority="50"/>
-    <w:lsdException w:name="List Table 6 Colorful" w:uiPriority="51"/>
-    <w:lsdException w:name="List Table 7 Colorful" w:uiPriority="52"/>
-    <w:lsdException w:name="List Table 1 Light Accent 1" w:uiPriority="46"/>
-    <w:lsdException w:name="List Table 2 Accent 1" w:uiPriority="47"/>
-    <w:lsdException w:name="List Table 3 Accent 1" w:uiPriority="48"/>
-    <w:lsdException w:name="List Table 4 Accent 1" w:uiPriority="49"/>
-    <w:lsdException w:name="List Table 5 Dark Accent 1" w:uiPriority="50"/>
-    <w:lsdException w:name="List Table 6 Colorful Accent 1" w:uiPriority="51"/>
-    <w:lsdException w:name="List Table 7 Colorful Accent 1" w:uiPriority="52"/>
-    <w:lsdException w:name="List Table 1 Light Accent 2" w:uiPriority="46"/>
-    <w:lsdException w:name="List Table 2 Accent 2" w:uiPriority="47"/>
-    <w:lsdException w:name="List Table 3 Accent 2" w:uiPriority="48"/>
-    <w:lsdException w:name="List Table 4 Accent 2" w:uiPriority="49"/>
-    <w:lsdException w:name="List Table 5 Dark Accent 2" w:uiPriority="50"/>
-    <w:lsdException w:name="List Table 6 Colorful Accent 2" w:uiPriority="51"/>
-    <w:lsdException w:name="List Table 7 Colorful Accent 2" w:uiPriority="52"/>
-    <w:lsdException w:name="List Table 1 Light Accent 3" w:uiPriority="46"/>
-    <w:lsdException w:name="List Table 2 Accent 3" w:uiPriority="47"/>
-    <w:lsdException w:name="List Table 3 Accent 3" w:uiPriority="48"/>
-    <w:lsdException w:name="List Table 4 Accent 3" w:uiPriority="49"/>
-    <w:lsdException w:name="List Table 5 Dark Accent 3" w:uiPriority="50"/>
-    <w:lsdException w:name="List Table 6 Colorful Accent 3" w:uiPriority="51"/>
-    <w:lsdException w:name="List Table 7 Colorful Accent 3" w:uiPriority="52"/>
-    <w:lsdException w:name="List Table 1 Light Accent 4" w:uiPriority="46"/>
-    <w:lsdException w:name="List Table 2 Accent 4" w:uiPriority="47"/>
-    <w:lsdException w:name="List Table 3 Accent 4" w:uiPriority="48"/>
-    <w:lsdException w:name="List Table 4 Accent 4" w:uiPriority="49"/>
-    <w:lsdException w:name="List Table 5 Dark Accent 4" w:uiPriority="50"/>
-    <w:lsdException w:name="List Table 6 Colorful Accent 4" w:uiPriority="51"/>
-    <w:lsdException w:name="List Table 7 Colorful Accent 4" w:uiPriority="52"/>
-    <w:lsdException w:name="List Table 1 Light Accent 5" w:uiPriority="46"/>
-    <w:lsdException w:name="List Table 2 Accent 5" w:uiPriority="47"/>
-    <w:lsdException w:name="List Table 3 Accent 5" w:uiPriority="48"/>
-    <w:lsdException w:name="List Table 4 Accent 5" w:uiPriority="49"/>
-    <w:lsdException w:name="List Table 5 Dark Accent 5" w:uiPriority="50"/>
-    <w:lsdException w:name="List Table 6 Colorful Accent 5" w:uiPriority="51"/>
-    <w:lsdException w:name="List Table 7 Colorful Accent 5" w:uiPriority="52"/>
-    <w:lsdException w:name="List Table 1 Light Accent 6" w:uiPriority="46"/>
-    <w:lsdException w:name="List Table 2 Accent 6" w:uiPriority="47"/>
-    <w:lsdException w:name="List Table 3 Accent 6" w:uiPriority="48"/>
-    <w:lsdException w:name="List Table 4 Accent 6" w:uiPriority="49"/>
-    <w:lsdException w:name="List Table 5 Dark Accent 6" w:uiPriority="50"/>
-    <w:lsdException w:name="List Table 6 Colorful Accent 6" w:uiPriority="51"/>
-    <w:lsdException w:name="List Table 7 Colorful Accent 6" w:uiPriority="52"/>
-    <w:lsdException w:name="Mention" w:semiHidden="1" w:unhideWhenUsed="1"/>
-    <w:lsdException w:name="Smart Hyperlink" w:semiHidden="1" w:unhideWhenUsed="1"/>
-    <w:lsdException w:name="Hashtag" w:semiHidden="1" w:unhideWhenUsed="1"/>
-    <w:lsdException w:name="Unresolved Mention" w:semiHidden="1" w:unhideWhenUsed="1"/>
-    <w:lsdException w:name="Smart Link" w:semiHidden="1" w:unhideWhenUsed="1"/>
-    <w:lsdException w:name="Smart Link Error" w:semiHidden="1" w:unhideWhenUsed="1"/>
+  <w:latentStyles w:defLockedState="0" w:defUIPriority="99" w:defSemiHidden="1" w:defUnhideWhenUsed="1" w:defQFormat="0" w:count="267">
+    <w:lsdException w:name="Normal" w:semiHidden="0" w:uiPriority="0" w:unhideWhenUsed="0" w:qFormat="1"/>
+    <w:lsdException w:name="heading 1" w:semiHidden="0" w:uiPriority="9" w:unhideWhenUsed="0" w:qFormat="1"/>
+    <w:lsdException w:name="heading 2" w:uiPriority="9" w:qFormat="1"/>
+    <w:lsdException w:name="heading 3" w:uiPriority="9" w:qFormat="1"/>
+    <w:lsdException w:name="heading 4" w:uiPriority="9" w:qFormat="1"/>
+    <w:lsdException w:name="heading 5" w:uiPriority="9" w:qFormat="1"/>
+    <w:lsdException w:name="heading 6" w:uiPriority="9" w:qFormat="1"/>
+    <w:lsdException w:name="heading 7" w:uiPriority="9" w:qFormat="1"/>
+    <w:lsdException w:name="heading 8" w:uiPriority="9" w:qFormat="1"/>
+    <w:lsdException w:name="heading 9" w:uiPriority="9" w:qFormat="1"/>
+    <w:lsdException w:name="toc 1" w:uiPriority="39"/>
+    <w:lsdException w:name="toc 2" w:uiPriority="39"/>
+    <w:lsdException w:name="toc 3" w:uiPriority="39"/>
+    <w:lsdException w:name="toc 4" w:uiPriority="39"/>
+    <w:lsdException w:name="toc 5" w:uiPriority="39"/>
+    <w:lsdException w:name="toc 6" w:uiPriority="39"/>
+    <w:lsdException w:name="toc 7" w:uiPriority="39"/>
+    <w:lsdException w:name="toc 8" w:uiPriority="39"/>
+    <w:lsdException w:name="toc 9" w:uiPriority="39"/>
+    <w:lsdException w:name="caption" w:uiPriority="35" w:qFormat="1"/>
+    <w:lsdException w:name="Title" w:semiHidden="0" w:uiPriority="10" w:unhideWhenUsed="0" w:qFormat="1"/>
+    <w:lsdException w:name="Default Paragraph Font" w:uiPriority="1"/>
+    <w:lsdException w:name="Subtitle" w:semiHidden="0" w:uiPriority="11" w:unhideWhenUsed="0" w:qFormat="1"/>
+    <w:lsdException w:name="Strong" w:semiHidden="0" w:uiPriority="22" w:unhideWhenUsed="0" w:qFormat="1"/>
+    <w:lsdException w:name="Emphasis" w:semiHidden="0" w:uiPriority="20" w:unhideWhenUsed="0" w:qFormat="1"/>
+    <w:lsdException w:name="Table Grid" w:semiHidden="0" w:uiPriority="39" w:unhideWhenUsed="0"/>
+    <w:lsdException w:name="Placeholder Text" w:unhideWhenUsed="0"/>
+    <w:lsdException w:name="No Spacing" w:semiHidden="0" w:uiPriority="1" w:unhideWhenUsed="0" w:qFormat="1"/>
+    <w:lsdException w:name="Light Shading" w:semiHidden="0" w:uiPriority="60" w:unhideWhenUsed="0"/>
+    <w:lsdException w:name="Light List" w:semiHidden="0" w:uiPriority="61" w:unhideWhenUsed="0"/>
+    <w:lsdException w:name="Light Grid" w:semiHidden="0" w:uiPriority="62" w:unhideWhenUsed="0"/>
+    <w:lsdException w:name="Medium Shading 1" w:semiHidden="0" w:uiPriority="63" w:unhideWhenUsed="0"/>
+    <w:lsdException w:name="Medium Shading 2" w:semiHidden="0" w:uiPriority="64" w:unhideWhenUsed="0"/>
+    <w:lsdException w:name="Medium List 1" w:semiHidden="0" w:uiPriority="65" w:unhideWhenUsed="0"/>
+    <w:lsdException w:name="Medium List 2" w:semiHidden="0" w:uiPriority="66" w:unhideWhenUsed="0"/>
+    <w:lsdException w:name="Medium Grid 1" w:semiHidden="0" w:uiPriority="67" w:unhideWhenUsed="0"/>
+    <w:lsdException w:name="Medium Grid 2" w:semiHidden="0" w:uiPriority="68" w:unhideWhenUsed="0"/>
+    <w:lsdException w:name="Medium Grid 3" w:semiHidden="0" w:uiPriority="69" w:unhideWhenUsed="0"/>
+    <w:lsdException w:name="Dark List" w:semiHidden="0" w:uiPriority="70" w:unhideWhenUsed="0"/>
+    <w:lsdException w:name="Colorful Shading" w:semiHidden="0" w:uiPriority="71" w:unhideWhenUsed="0"/>
+    <w:lsdException w:name="Colorful List" w:semiHidden="0" w:uiPriority="72" w:unhideWhenUsed="0"/>
+    <w:lsdException w:name="Colorful Grid" w:semiHidden="0" w:uiPriority="73" w:unhideWhenUsed="0"/>
+    <w:lsdException w:name="Light Shading Accent 1" w:semiHidden="0" w:uiPriority="60" w:unhideWhenUsed="0"/>
+    <w:lsdException w:name="Light List Accent 1" w:semiHidden="0" w:uiPriority="61" w:unhideWhenUsed="0"/>
+    <w:lsdException w:name="Light Grid Accent 1" w:semiHidden="0" w:uiPriority="62" w:unhideWhenUsed="0"/>
+    <w:lsdException w:name="Medium Shading 1 Accent 1" w:semiHidden="0" w:uiPriority="63" w:unhideWhenUsed="0"/>
+    <w:lsdException w:name="Medium Shading 2 Accent 1" w:semiHidden="0" w:uiPriority="64" w:unhideWhenUsed="0"/>
+    <w:lsdException w:name="Medium List 1 Accent 1" w:semiHidden="0" w:uiPriority="65" w:unhideWhenUsed="0"/>
+    <w:lsdException w:name="Revision" w:unhideWhenUsed="0"/>
+    <w:lsdException w:name="List Paragraph" w:semiHidden="0" w:uiPriority="34" w:unhideWhenUsed="0" w:qFormat="1"/>
+    <w:lsdException w:name="Quote" w:semiHidden="0" w:uiPriority="29" w:unhideWhenUsed="0" w:qFormat="1"/>
+    <w:lsdException w:name="Intense Quote" w:semiHidden="0" w:uiPriority="30" w:unhideWhenUsed="0" w:qFormat="1"/>
+    <w:lsdException w:name="Medium List 2 Accent 1" w:semiHidden="0" w:uiPriority="66" w:unhideWhenUsed="0"/>
+    <w:lsdException w:name="Medium Grid 1 Accent 1" w:semiHidden="0" w:uiPriority="67" w:unhideWhenUsed="0"/>
+    <w:lsdException w:name="Medium Grid 2 Accent 1" w:semiHidden="0" w:uiPriority="68" w:unhideWhenUsed="0"/>
+    <w:lsdException w:name="Medium Grid 3 Accent 1" w:semiHidden="0" w:uiPriority="69" w:unhideWhenUsed="0"/>
+    <w:lsdException w:name="Dark List Accent 1" w:semiHidden="0" w:uiPriority="70" w:unhideWhenUsed="0"/>
+    <w:lsdException w:name="Colorful Shading Accent 1" w:semiHidden="0" w:uiPriority="71" w:unhideWhenUsed="0"/>
+    <w:lsdException w:name="Colorful List Accent 1" w:semiHidden="0" w:uiPriority="72" w:unhideWhenUsed="0"/>
+    <w:lsdException w:name="Colorful Grid Accent 1" w:semiHidden="0" w:uiPriority="73" w:unhideWhenUsed="0"/>
+    <w:lsdException w:name="Light Shading Accent 2" w:semiHidden="0" w:uiPriority="60" w:unhideWhenUsed="0"/>
+    <w:lsdException w:name="Light List Accent 2" w:semiHidden="0" w:uiPriority="61" w:unhideWhenUsed="0"/>
+    <w:lsdException w:name="Light Grid Accent 2" w:semiHidden="0" w:uiPriority="62" w:unhideWhenUsed="0"/>
+    <w:lsdException w:name="Medium Shading 1 Accent 2" w:semiHidden="0" w:uiPriority="63" w:unhideWhenUsed="0"/>
+    <w:lsdException w:name="Medium Shading 2 Accent 2" w:semiHidden="0" w:uiPriority="64" w:unhideWhenUsed="0"/>
+    <w:lsdException w:name="Medium List 1 Accent 2" w:semiHidden="0" w:uiPriority="65" w:unhideWhenUsed="0"/>
+    <w:lsdException w:name="Medium List 2 Accent 2" w:semiHidden="0" w:uiPriority="66" w:unhideWhenUsed="0"/>
+    <w:lsdException w:name="Medium Grid 1 Accent 2" w:semiHidden="0" w:uiPriority="67" w:unhideWhenUsed="0"/>
+    <w:lsdException w:name="Medium Grid 2 Accent 2" w:semiHidden="0" w:uiPriority="68" w:unhideWhenUsed="0"/>
+    <w:lsdException w:name="Medium Grid 3 Accent 2" w:semiHidden="0" w:uiPriority="69" w:unhideWhenUsed="0"/>
+    <w:lsdException w:name="Dark List Accent 2" w:semiHidden="0" w:uiPriority="70" w:unhideWhenUsed="0"/>
+    <w:lsdException w:name="Colorful Shading Accent 2" w:semiHidden="0" w:uiPriority="71" w:unhideWhenUsed="0"/>
+    <w:lsdException w:name="Colorful List Accent 2" w:semiHidden="0" w:uiPriority="72" w:unhideWhenUsed="0"/>
+    <w:lsdException w:name="Colorful Grid Accent 2" w:semiHidden="0" w:uiPriority="73" w:unhideWhenUsed="0"/>
+    <w:lsdException w:name="Light Shading Accent 3" w:semiHidden="0" w:uiPriority="60" w:unhideWhenUsed="0"/>
+    <w:lsdException w:name="Light List Accent 3" w:semiHidden="0" w:uiPriority="61" w:unhideWhenUsed="0"/>
+    <w:lsdException w:name="Light Grid Accent 3" w:semiHidden="0" w:uiPriority="62" w:unhideWhenUsed="0"/>
+    <w:lsdException w:name="Medium Shading 1 Accent 3" w:semiHidden="0" w:uiPriority="63" w:unhideWhenUsed="0"/>
+    <w:lsdException w:name="Medium Shading 2 Accent 3" w:semiHidden="0" w:uiPriority="64" w:unhideWhenUsed="0"/>
+    <w:lsdException w:name="Medium List 1 Accent 3" w:semiHidden="0" w:uiPriority="65" w:unhideWhenUsed="0"/>
+    <w:lsdException w:name="Medium List 2 Accent 3" w:semiHidden="0" w:uiPriority="66" w:unhideWhenUsed="0"/>
+    <w:lsdException w:name="Medium Grid 1 Accent 3" w:semiHidden="0" w:uiPriority="67" w:unhideWhenUsed="0"/>
+    <w:lsdException w:name="Medium Grid 2 Accent 3" w:semiHidden="0" w:uiPriority="68" w:unhideWhenUsed="0"/>
+    <w:lsdException w:name="Medium Grid 3 Accent 3" w:semiHidden="0" w:uiPriority="69" w:unhideWhenUsed="0"/>
+    <w:lsdException w:name="Dark List Accent 3" w:semiHidden="0" w:uiPriority="70" w:unhideWhenUsed="0"/>
+    <w:lsdException w:name="Colorful Shading Accent 3" w:semiHidden="0" w:uiPriority="71" w:unhideWhenUsed="0"/>
+    <w:lsdException w:name="Colorful List Accent 3" w:semiHidden="0" w:uiPriority="72" w:unhideWhenUsed="0"/>
+    <w:lsdException w:name="Colorful Grid Accent 3" w:semiHidden="0" w:uiPriority="73" w:unhideWhenUsed="0"/>
+    <w:lsdException w:name="Light Shading Accent 4" w:semiHidden="0" w:uiPriority="60" w:unhideWhenUsed="0"/>
+    <w:lsdException w:name="Light List Accent 4" w:semiHidden="0" w:uiPriority="61" w:unhideWhenUsed="0"/>
+    <w:lsdException w:name="Light Grid Accent 4" w:semiHidden="0" w:uiPriority="62" w:unhideWhenUsed="0"/>
+    <w:lsdException w:name="Medium Shading 1 Accent 4" w:semiHidden="0" w:uiPriority="63" w:unhideWhenUsed="0"/>
+    <w:lsdException w:name="Medium Shading 2 Accent 4" w:semiHidden="0" w:uiPriority="64" w:unhideWhenUsed="0"/>
+    <w:lsdException w:name="Medium List 1 Accent 4" w:semiHidden="0" w:uiPriority="65" w:unhideWhenUsed="0"/>
+    <w:lsdException w:name="Medium List 2 Accent 4" w:semiHidden="0" w:uiPriority="66" w:unhideWhenUsed="0"/>
+    <w:lsdException w:name="Medium Grid 1 Accent 4" w:semiHidden="0" w:uiPriority="67" w:unhideWhenUsed="0"/>
+    <w:lsdException w:name="Medium Grid 2 Accent 4" w:semiHidden="0" w:uiPriority="68" w:unhideWhenUsed="0"/>
+    <w:lsdException w:name="Medium Grid 3 Accent 4" w:semiHidden="0" w:uiPriority="69" w:unhideWhenUsed="0"/>
+    <w:lsdException w:name="Dark List Accent 4" w:semiHidden="0" w:uiPriority="70" w:unhideWhenUsed="0"/>
+    <w:lsdException w:name="Colorful Shading Accent 4" w:semiHidden="0" w:uiPriority="71" w:unhideWhenUsed="0"/>
+    <w:lsdException w:name="Colorful List Accent 4" w:semiHidden="0" w:uiPriority="72" w:unhideWhenUsed="0"/>
+    <w:lsdException w:name="Colorful Grid Accent 4" w:semiHidden="0" w:uiPriority="73" w:unhideWhenUsed="0"/>
+    <w:lsdException w:name="Light Shading Accent 5" w:semiHidden="0" w:uiPriority="60" w:unhideWhenUsed="0"/>
+    <w:lsdException w:name="Light List Accent 5" w:semiHidden="0" w:uiPriority="61" w:unhideWhenUsed="0"/>
+    <w:lsdException w:name="Light Grid Accent 5" w:semiHidden="0" w:uiPriority="62" w:unhideWhenUsed="0"/>
+    <w:lsdException w:name="Medium Shading 1 Accent 5" w:semiHidden="0" w:uiPriority="63" w:unhideWhenUsed="0"/>
+    <w:lsdException w:name="Medium Shading 2 Accent 5" w:semiHidden="0" w:uiPriority="64" w:unhideWhenUsed="0"/>
+    <w:lsdException w:name="Medium List 1 Accent 5" w:semiHidden="0" w:uiPriority="65" w:unhideWhenUsed="0"/>
+    <w:lsdException w:name="Medium List 2 Accent 5" w:semiHidden="0" w:uiPriority="66" w:unhideWhenUsed="0"/>
+    <w:lsdException w:name="Medium Grid 1 Accent 5" w:semiHidden="0" w:uiPriority="67" w:unhideWhenUsed="0"/>
+    <w:lsdException w:name="Medium Grid 2 Accent 5" w:semiHidden="0" w:uiPriority="68" w:unhideWhenUsed="0"/>
+    <w:lsdException w:name="Medium Grid 3 Accent 5" w:semiHidden="0" w:uiPriority="69" w:unhideWhenUsed="0"/>
+    <w:lsdException w:name="Dark List Accent 5" w:semiHidden="0" w:uiPriority="70" w:unhideWhenUsed="0"/>
+    <w:lsdException w:name="Colorful Shading Accent 5" w:semiHidden="0" w:uiPriority="71" w:unhideWhenUsed="0"/>
+    <w:lsdException w:name="Colorful List Accent 5" w:semiHidden="0" w:uiPriority="72" w:unhideWhenUsed="0"/>
+    <w:lsdException w:name="Colorful Grid Accent 5" w:semiHidden="0" w:uiPriority="73" w:unhideWhenUsed="0"/>
+    <w:lsdException w:name="Light Shading Accent 6" w:semiHidden="0" w:uiPriority="60" w:unhideWhenUsed="0"/>
+    <w:lsdException w:name="Light List Accent 6" w:semiHidden="0" w:uiPriority="61" w:unhideWhenUsed="0"/>
+    <w:lsdException w:name="Light Grid Accent 6" w:semiHidden="0" w:uiPriority="62" w:unhideWhenUsed="0"/>
+    <w:lsdException w:name="Medium Shading 1 Accent 6" w:semiHidden="0" w:uiPriority="63" w:unhideWhenUsed="0"/>
+    <w:lsdException w:name="Medium Shading 2 Accent 6" w:semiHidden="0" w:uiPriority="64" w:unhideWhenUsed="0"/>
+    <w:lsdException w:name="Medium List 1 Accent 6" w:semiHidden="0" w:uiPriority="65" w:unhideWhenUsed="0"/>
+    <w:lsdException w:name="Medium List 2 Accent 6" w:semiHidden="0" w:uiPriority="66" w:unhideWhenUsed="0"/>
+    <w:lsdException w:name="Medium Grid 1 Accent 6" w:semiHidden="0" w:uiPriority="67" w:unhideWhenUsed="0"/>
+    <w:lsdException w:name="Medium Grid 2 Accent 6" w:semiHidden="0" w:uiPriority="68" w:unhideWhenUsed="0"/>
+    <w:lsdException w:name="Medium Grid 3 Accent 6" w:semiHidden="0" w:uiPriority="69" w:unhideWhenUsed="0"/>
+    <w:lsdException w:name="Dark List Accent 6" w:semiHidden="0" w:uiPriority="70" w:unhideWhenUsed="0"/>
+    <w:lsdException w:name="Colorful Shading Accent 6" w:semiHidden="0" w:uiPriority="71" w:unhideWhenUsed="0"/>
+    <w:lsdException w:name="Colorful List Accent 6" w:semiHidden="0" w:uiPriority="72" w:unhideWhenUsed="0"/>
+    <w:lsdException w:name="Colorful Grid Accent 6" w:semiHidden="0" w:uiPriority="73" w:unhideWhenUsed="0"/>
+    <w:lsdException w:name="Subtle Emphasis" w:semiHidden="0" w:uiPriority="19" w:unhideWhenUsed="0" w:qFormat="1"/>
+    <w:lsdException w:name="Intense Emphasis" w:semiHidden="0" w:uiPriority="21" w:unhideWhenUsed="0" w:qFormat="1"/>
+    <w:lsdException w:name="Subtle Reference" w:semiHidden="0" w:uiPriority="31" w:unhideWhenUsed="0" w:qFormat="1"/>
+    <w:lsdException w:name="Intense Reference" w:semiHidden="0" w:uiPriority="32" w:unhideWhenUsed="0" w:qFormat="1"/>
+    <w:lsdException w:name="Book Title" w:semiHidden="0" w:uiPriority="33" w:unhideWhenUsed="0" w:qFormat="1"/>
+    <w:lsdException w:name="Bibliography" w:uiPriority="37"/>
+    <w:lsdException w:name="TOC Heading" w:uiPriority="39" w:qFormat="1"/>
+  </w:latentStyles>
+  <w:style w:type="paragraph" w:default="1" w:styleId="Normal">
+    <w:name w:val="Normal"/>
+    <w:qFormat/>
+  </w:style>
+  <w:style w:type="character" w:default="1" w:styleId="DefaultParagraphFont">
+    <w:name w:val="Default Paragraph Font"/>
+    <w:uiPriority w:val="1"/>
+    <w:semiHidden/>
+    <w:unhideWhenUsed/>
+  </w:style>
+  <w:style w:type="table" w:default="1" w:styleId="TableNormal">
+    <w:name w:val="Normal Table"/>
+    <w:uiPriority w:val="99"/>
+    <w:semiHidden/>
+    <w:unhideWhenUsed/>
+    <w:tblPr>
+      <w:tblInd w:w="0" w:type="dxa"/>
+      <w:tblCellMar>
+        <w:top w:w="0" w:type="dxa"/>
+        <w:left w:w="108" w:type="dxa"/>
+        <w:bottom w:w="0" w:type="dxa"/>
+        <w:right w:w="108" w:type="dxa"/>
+      </w:tblCellMar>
+    </w:tblPr>
+  </w:style>
+  <w:style w:type="numbering" w:default="1" w:styleId="NoList">
+    <w:name w:val="No List"/>
+    <w:uiPriority w:val="99"/>
+    <w:semiHidden/>
+    <w:unhideWhenUsed/>
+  </w:style>
+  <w:style w:type="paragraph" w:customStyle="1" w:styleId="615D1888C978457FB36B9185C54CB880">
+    <w:name w:val="615D1888C978457FB36B9185C54CB880"/>
+    <w:rsid w:val="005C2C5C"/>
+  </w:style>
+  <w:style w:type="paragraph" w:customStyle="1" w:styleId="BC727A3A047A4B9A9395AD9AF93B7E23">
+    <w:name w:val="BC727A3A047A4B9A9395AD9AF93B7E23"/>
+    <w:rsid w:val="005C2C5C"/>
+  </w:style>
+  <w:style w:type="paragraph" w:customStyle="1" w:styleId="F19DF9A414B54C0582B0B5560DD6E21A">
+    <w:name w:val="F19DF9A414B54C0582B0B5560DD6E21A"/>
+    <w:rsid w:val="005C2C5C"/>
+  </w:style>
+  <w:style w:type="paragraph" w:customStyle="1" w:styleId="E1C2BF8B03DD4DDEB21F961505BB0EE3">
+    <w:name w:val="E1C2BF8B03DD4DDEB21F961505BB0EE3"/>
+    <w:rsid w:val="005C2C5C"/>
+  </w:style>
+</w:styles>
+</file>
+
+<file path=word/glossary/stylesWithEffects.xml><?xml version="1.0" encoding="utf-8"?>
+<w:styles xmlns:wpc="http://schemas.microsoft.com/office/word/2010/wordprocessingCanvas" xmlns:mc="http://schemas.openxmlformats.org/markup-compatibility/2006" xmlns:o="urn:schemas-microsoft-com:office:office" xmlns:r="http://schemas.openxmlformats.org/officeDocument/2006/relationships" xmlns:m="http://schemas.openxmlformats.org/officeDocument/2006/math" xmlns:v="urn:schemas-microsoft-com:vml" xmlns:wp14="http://schemas.microsoft.com/office/word/2010/wordprocessingDrawing" xmlns:wp="http://schemas.openxmlformats.org/drawingml/2006/wordprocessingDrawing" xmlns:w10="urn:schemas-microsoft-com:office:word" xmlns:w="http://schemas.openxmlformats.org/wordprocessingml/2006/main" xmlns:w14="http://schemas.microsoft.com/office/word/2010/wordml" xmlns:wpg="http://schemas.microsoft.com/office/word/2010/wordprocessingGroup" xmlns:wpi="http://schemas.microsoft.com/office/word/2010/wordprocessingInk" xmlns:wne="http://schemas.microsoft.com/office/word/2006/wordml" xmlns:wps="http://schemas.microsoft.com/office/word/2010/wordprocessingShape" mc:Ignorable="w14 wp14">
+  <w:docDefaults>
+    <w:rPrDefault>
+      <w:rPr>
+        <w:rFonts w:asciiTheme="minorHAnsi" w:eastAsiaTheme="minorEastAsia" w:hAnsiTheme="minorHAnsi" w:cstheme="minorBidi"/>
+        <w:sz w:val="22"/>
+        <w:szCs w:val="22"/>
+        <w:lang w:val="en-GB" w:eastAsia="en-GB" w:bidi="ar-SA"/>
+      </w:rPr>
+    </w:rPrDefault>
+    <w:pPrDefault>
+      <w:pPr>
+        <w:spacing w:after="160" w:line="259" w:lineRule="auto"/>
+      </w:pPr>
+    </w:pPrDefault>
+  </w:docDefaults>
+  <w:latentStyles w:defLockedState="0" w:defUIPriority="99" w:defSemiHidden="1" w:defUnhideWhenUsed="1" w:defQFormat="0" w:count="267">
+    <w:lsdException w:name="Normal" w:semiHidden="0" w:uiPriority="0" w:unhideWhenUsed="0" w:qFormat="1"/>
+    <w:lsdException w:name="heading 1" w:semiHidden="0" w:uiPriority="9" w:unhideWhenUsed="0" w:qFormat="1"/>
+    <w:lsdException w:name="heading 2" w:uiPriority="9" w:qFormat="1"/>
+    <w:lsdException w:name="heading 3" w:uiPriority="9" w:qFormat="1"/>
+    <w:lsdException w:name="heading 4" w:uiPriority="9" w:qFormat="1"/>
+    <w:lsdException w:name="heading 5" w:uiPriority="9" w:qFormat="1"/>
+    <w:lsdException w:name="heading 6" w:uiPriority="9" w:qFormat="1"/>
+    <w:lsdException w:name="heading 7" w:uiPriority="9" w:qFormat="1"/>
+    <w:lsdException w:name="heading 8" w:uiPriority="9" w:qFormat="1"/>
+    <w:lsdException w:name="heading 9" w:uiPriority="9" w:qFormat="1"/>
+    <w:lsdException w:name="toc 1" w:uiPriority="39"/>
+    <w:lsdException w:name="toc 2" w:uiPriority="39"/>
+    <w:lsdException w:name="toc 3" w:uiPriority="39"/>
+    <w:lsdException w:name="toc 4" w:uiPriority="39"/>
+    <w:lsdException w:name="toc 5" w:uiPriority="39"/>
+    <w:lsdException w:name="toc 6" w:uiPriority="39"/>
+    <w:lsdException w:name="toc 7" w:uiPriority="39"/>
+    <w:lsdException w:name="toc 8" w:uiPriority="39"/>
+    <w:lsdException w:name="toc 9" w:uiPriority="39"/>
+    <w:lsdException w:name="caption" w:uiPriority="35" w:qFormat="1"/>
+    <w:lsdException w:name="Title" w:semiHidden="0" w:uiPriority="10" w:unhideWhenUsed="0" w:qFormat="1"/>
+    <w:lsdException w:name="Default Paragraph Font" w:uiPriority="1"/>
+    <w:lsdException w:name="Subtitle" w:semiHidden="0" w:uiPriority="11" w:unhideWhenUsed="0" w:qFormat="1"/>
+    <w:lsdException w:name="Strong" w:semiHidden="0" w:uiPriority="22" w:unhideWhenUsed="0" w:qFormat="1"/>
+    <w:lsdException w:name="Emphasis" w:semiHidden="0" w:uiPriority="20" w:unhideWhenUsed="0" w:qFormat="1"/>
+    <w:lsdException w:name="Table Grid" w:semiHidden="0" w:uiPriority="39" w:unhideWhenUsed="0"/>
+    <w:lsdException w:name="Placeholder Text" w:unhideWhenUsed="0"/>
+    <w:lsdException w:name="No Spacing" w:semiHidden="0" w:uiPriority="1" w:unhideWhenUsed="0" w:qFormat="1"/>
+    <w:lsdException w:name="Light Shading" w:semiHidden="0" w:uiPriority="60" w:unhideWhenUsed="0"/>
+    <w:lsdException w:name="Light List" w:semiHidden="0" w:uiPriority="61" w:unhideWhenUsed="0"/>
+    <w:lsdException w:name="Light Grid" w:semiHidden="0" w:uiPriority="62" w:unhideWhenUsed="0"/>
+    <w:lsdException w:name="Medium Shading 1" w:semiHidden="0" w:uiPriority="63" w:unhideWhenUsed="0"/>
+    <w:lsdException w:name="Medium Shading 2" w:semiHidden="0" w:uiPriority="64" w:unhideWhenUsed="0"/>
+    <w:lsdException w:name="Medium List 1" w:semiHidden="0" w:uiPriority="65" w:unhideWhenUsed="0"/>
+    <w:lsdException w:name="Medium List 2" w:semiHidden="0" w:uiPriority="66" w:unhideWhenUsed="0"/>
+    <w:lsdException w:name="Medium Grid 1" w:semiHidden="0" w:uiPriority="67" w:unhideWhenUsed="0"/>
+    <w:lsdException w:name="Medium Grid 2" w:semiHidden="0" w:uiPriority="68" w:unhideWhenUsed="0"/>
+    <w:lsdException w:name="Medium Grid 3" w:semiHidden="0" w:uiPriority="69" w:unhideWhenUsed="0"/>
+    <w:lsdException w:name="Dark List" w:semiHidden="0" w:uiPriority="70" w:unhideWhenUsed="0"/>
+    <w:lsdException w:name="Colorful Shading" w:semiHidden="0" w:uiPriority="71" w:unhideWhenUsed="0"/>
+    <w:lsdException w:name="Colorful List" w:semiHidden="0" w:uiPriority="72" w:unhideWhenUsed="0"/>
+    <w:lsdException w:name="Colorful Grid" w:semiHidden="0" w:uiPriority="73" w:unhideWhenUsed="0"/>
+    <w:lsdException w:name="Light Shading Accent 1" w:semiHidden="0" w:uiPriority="60" w:unhideWhenUsed="0"/>
+    <w:lsdException w:name="Light List Accent 1" w:semiHidden="0" w:uiPriority="61" w:unhideWhenUsed="0"/>
+    <w:lsdException w:name="Light Grid Accent 1" w:semiHidden="0" w:uiPriority="62" w:unhideWhenUsed="0"/>
+    <w:lsdException w:name="Medium Shading 1 Accent 1" w:semiHidden="0" w:uiPriority="63" w:unhideWhenUsed="0"/>
+    <w:lsdException w:name="Medium Shading 2 Accent 1" w:semiHidden="0" w:uiPriority="64" w:unhideWhenUsed="0"/>
+    <w:lsdException w:name="Medium List 1 Accent 1" w:semiHidden="0" w:uiPriority="65" w:unhideWhenUsed="0"/>
+    <w:lsdException w:name="Revision" w:unhideWhenUsed="0"/>
+    <w:lsdException w:name="List Paragraph" w:semiHidden="0" w:uiPriority="34" w:unhideWhenUsed="0" w:qFormat="1"/>
+    <w:lsdException w:name="Quote" w:semiHidden="0" w:uiPriority="29" w:unhideWhenUsed="0" w:qFormat="1"/>
+    <w:lsdException w:name="Intense Quote" w:semiHidden="0" w:uiPriority="30" w:unhideWhenUsed="0" w:qFormat="1"/>
+    <w:lsdException w:name="Medium List 2 Accent 1" w:semiHidden="0" w:uiPriority="66" w:unhideWhenUsed="0"/>
+    <w:lsdException w:name="Medium Grid 1 Accent 1" w:semiHidden="0" w:uiPriority="67" w:unhideWhenUsed="0"/>
+    <w:lsdException w:name="Medium Grid 2 Accent 1" w:semiHidden="0" w:uiPriority="68" w:unhideWhenUsed="0"/>
+    <w:lsdException w:name="Medium Grid 3 Accent 1" w:semiHidden="0" w:uiPriority="69" w:unhideWhenUsed="0"/>
+    <w:lsdException w:name="Dark List Accent 1" w:semiHidden="0" w:uiPriority="70" w:unhideWhenUsed="0"/>
+    <w:lsdException w:name="Colorful Shading Accent 1" w:semiHidden="0" w:uiPriority="71" w:unhideWhenUsed="0"/>
+    <w:lsdException w:name="Colorful List Accent 1" w:semiHidden="0" w:uiPriority="72" w:unhideWhenUsed="0"/>
+    <w:lsdException w:name="Colorful Grid Accent 1" w:semiHidden="0" w:uiPriority="73" w:unhideWhenUsed="0"/>
+    <w:lsdException w:name="Light Shading Accent 2" w:semiHidden="0" w:uiPriority="60" w:unhideWhenUsed="0"/>
+    <w:lsdException w:name="Light List Accent 2" w:semiHidden="0" w:uiPriority="61" w:unhideWhenUsed="0"/>
+    <w:lsdException w:name="Light Grid Accent 2" w:semiHidden="0" w:uiPriority="62" w:unhideWhenUsed="0"/>
+    <w:lsdException w:name="Medium Shading 1 Accent 2" w:semiHidden="0" w:uiPriority="63" w:unhideWhenUsed="0"/>
+    <w:lsdException w:name="Medium Shading 2 Accent 2" w:semiHidden="0" w:uiPriority="64" w:unhideWhenUsed="0"/>
+    <w:lsdException w:name="Medium List 1 Accent 2" w:semiHidden="0" w:uiPriority="65" w:unhideWhenUsed="0"/>
+    <w:lsdException w:name="Medium List 2 Accent 2" w:semiHidden="0" w:uiPriority="66" w:unhideWhenUsed="0"/>
+    <w:lsdException w:name="Medium Grid 1 Accent 2" w:semiHidden="0" w:uiPriority="67" w:unhideWhenUsed="0"/>
+    <w:lsdException w:name="Medium Grid 2 Accent 2" w:semiHidden="0" w:uiPriority="68" w:unhideWhenUsed="0"/>
+    <w:lsdException w:name="Medium Grid 3 Accent 2" w:semiHidden="0" w:uiPriority="69" w:unhideWhenUsed="0"/>
+    <w:lsdException w:name="Dark List Accent 2" w:semiHidden="0" w:uiPriority="70" w:unhideWhenUsed="0"/>
+    <w:lsdException w:name="Colorful Shading Accent 2" w:semiHidden="0" w:uiPriority="71" w:unhideWhenUsed="0"/>
+    <w:lsdException w:name="Colorful List Accent 2" w:semiHidden="0" w:uiPriority="72" w:unhideWhenUsed="0"/>
+    <w:lsdException w:name="Colorful Grid Accent 2" w:semiHidden="0" w:uiPriority="73" w:unhideWhenUsed="0"/>
+    <w:lsdException w:name="Light Shading Accent 3" w:semiHidden="0" w:uiPriority="60" w:unhideWhenUsed="0"/>
+    <w:lsdException w:name="Light List Accent 3" w:semiHidden="0" w:uiPriority="61" w:unhideWhenUsed="0"/>
+    <w:lsdException w:name="Light Grid Accent 3" w:semiHidden="0" w:uiPriority="62" w:unhideWhenUsed="0"/>
+    <w:lsdException w:name="Medium Shading 1 Accent 3" w:semiHidden="0" w:uiPriority="63" w:unhideWhenUsed="0"/>
+    <w:lsdException w:name="Medium Shading 2 Accent 3" w:semiHidden="0" w:uiPriority="64" w:unhideWhenUsed="0"/>
+    <w:lsdException w:name="Medium List 1 Accent 3" w:semiHidden="0" w:uiPriority="65" w:unhideWhenUsed="0"/>
+    <w:lsdException w:name="Medium List 2 Accent 3" w:semiHidden="0" w:uiPriority="66" w:unhideWhenUsed="0"/>
+    <w:lsdException w:name="Medium Grid 1 Accent 3" w:semiHidden="0" w:uiPriority="67" w:unhideWhenUsed="0"/>
+    <w:lsdException w:name="Medium Grid 2 Accent 3" w:semiHidden="0" w:uiPriority="68" w:unhideWhenUsed="0"/>
+    <w:lsdException w:name="Medium Grid 3 Accent 3" w:semiHidden="0" w:uiPriority="69" w:unhideWhenUsed="0"/>
+    <w:lsdException w:name="Dark List Accent 3" w:semiHidden="0" w:uiPriority="70" w:unhideWhenUsed="0"/>
+    <w:lsdException w:name="Colorful Shading Accent 3" w:semiHidden="0" w:uiPriority="71" w:unhideWhenUsed="0"/>
+    <w:lsdException w:name="Colorful List Accent 3" w:semiHidden="0" w:uiPriority="72" w:unhideWhenUsed="0"/>
+    <w:lsdException w:name="Colorful Grid Accent 3" w:semiHidden="0" w:uiPriority="73" w:unhideWhenUsed="0"/>
+    <w:lsdException w:name="Light Shading Accent 4" w:semiHidden="0" w:uiPriority="60" w:unhideWhenUsed="0"/>
+    <w:lsdException w:name="Light List Accent 4" w:semiHidden="0" w:uiPriority="61" w:unhideWhenUsed="0"/>
+    <w:lsdException w:name="Light Grid Accent 4" w:semiHidden="0" w:uiPriority="62" w:unhideWhenUsed="0"/>
+    <w:lsdException w:name="Medium Shading 1 Accent 4" w:semiHidden="0" w:uiPriority="63" w:unhideWhenUsed="0"/>
+    <w:lsdException w:name="Medium Shading 2 Accent 4" w:semiHidden="0" w:uiPriority="64" w:unhideWhenUsed="0"/>
+    <w:lsdException w:name="Medium List 1 Accent 4" w:semiHidden="0" w:uiPriority="65" w:unhideWhenUsed="0"/>
+    <w:lsdException w:name="Medium List 2 Accent 4" w:semiHidden="0" w:uiPriority="66" w:unhideWhenUsed="0"/>
+    <w:lsdException w:name="Medium Grid 1 Accent 4" w:semiHidden="0" w:uiPriority="67" w:unhideWhenUsed="0"/>
+    <w:lsdException w:name="Medium Grid 2 Accent 4" w:semiHidden="0" w:uiPriority="68" w:unhideWhenUsed="0"/>
+    <w:lsdException w:name="Medium Grid 3 Accent 4" w:semiHidden="0" w:uiPriority="69" w:unhideWhenUsed="0"/>
+    <w:lsdException w:name="Dark List Accent 4" w:semiHidden="0" w:uiPriority="70" w:unhideWhenUsed="0"/>
+    <w:lsdException w:name="Colorful Shading Accent 4" w:semiHidden="0" w:uiPriority="71" w:unhideWhenUsed="0"/>
+    <w:lsdException w:name="Colorful List Accent 4" w:semiHidden="0" w:uiPriority="72" w:unhideWhenUsed="0"/>
+    <w:lsdException w:name="Colorful Grid Accent 4" w:semiHidden="0" w:uiPriority="73" w:unhideWhenUsed="0"/>
+    <w:lsdException w:name="Light Shading Accent 5" w:semiHidden="0" w:uiPriority="60" w:unhideWhenUsed="0"/>
+    <w:lsdException w:name="Light List Accent 5" w:semiHidden="0" w:uiPriority="61" w:unhideWhenUsed="0"/>
+    <w:lsdException w:name="Light Grid Accent 5" w:semiHidden="0" w:uiPriority="62" w:unhideWhenUsed="0"/>
+    <w:lsdException w:name="Medium Shading 1 Accent 5" w:semiHidden="0" w:uiPriority="63" w:unhideWhenUsed="0"/>
+    <w:lsdException w:name="Medium Shading 2 Accent 5" w:semiHidden="0" w:uiPriority="64" w:unhideWhenUsed="0"/>
+    <w:lsdException w:name="Medium List 1 Accent 5" w:semiHidden="0" w:uiPriority="65" w:unhideWhenUsed="0"/>
+    <w:lsdException w:name="Medium List 2 Accent 5" w:semiHidden="0" w:uiPriority="66" w:unhideWhenUsed="0"/>
+    <w:lsdException w:name="Medium Grid 1 Accent 5" w:semiHidden="0" w:uiPriority="67" w:unhideWhenUsed="0"/>
+    <w:lsdException w:name="Medium Grid 2 Accent 5" w:semiHidden="0" w:uiPriority="68" w:unhideWhenUsed="0"/>
+    <w:lsdException w:name="Medium Grid 3 Accent 5" w:semiHidden="0" w:uiPriority="69" w:unhideWhenUsed="0"/>
+    <w:lsdException w:name="Dark List Accent 5" w:semiHidden="0" w:uiPriority="70" w:unhideWhenUsed="0"/>
+    <w:lsdException w:name="Colorful Shading Accent 5" w:semiHidden="0" w:uiPriority="71" w:unhideWhenUsed="0"/>
+    <w:lsdException w:name="Colorful List Accent 5" w:semiHidden="0" w:uiPriority="72" w:unhideWhenUsed="0"/>
+    <w:lsdException w:name="Colorful Grid Accent 5" w:semiHidden="0" w:uiPriority="73" w:unhideWhenUsed="0"/>
+    <w:lsdException w:name="Light Shading Accent 6" w:semiHidden="0" w:uiPriority="60" w:unhideWhenUsed="0"/>
+    <w:lsdException w:name="Light List Accent 6" w:semiHidden="0" w:uiPriority="61" w:unhideWhenUsed="0"/>
+    <w:lsdException w:name="Light Grid Accent 6" w:semiHidden="0" w:uiPriority="62" w:unhideWhenUsed="0"/>
+    <w:lsdException w:name="Medium Shading 1 Accent 6" w:semiHidden="0" w:uiPriority="63" w:unhideWhenUsed="0"/>
+    <w:lsdException w:name="Medium Shading 2 Accent 6" w:semiHidden="0" w:uiPriority="64" w:unhideWhenUsed="0"/>
+    <w:lsdException w:name="Medium List 1 Accent 6" w:semiHidden="0" w:uiPriority="65" w:unhideWhenUsed="0"/>
+    <w:lsdException w:name="Medium List 2 Accent 6" w:semiHidden="0" w:uiPriority="66" w:unhideWhenUsed="0"/>
+    <w:lsdException w:name="Medium Grid 1 Accent 6" w:semiHidden="0" w:uiPriority="67" w:unhideWhenUsed="0"/>
+    <w:lsdException w:name="Medium Grid 2 Accent 6" w:semiHidden="0" w:uiPriority="68" w:unhideWhenUsed="0"/>
+    <w:lsdException w:name="Medium Grid 3 Accent 6" w:semiHidden="0" w:uiPriority="69" w:unhideWhenUsed="0"/>
+    <w:lsdException w:name="Dark List Accent 6" w:semiHidden="0" w:uiPriority="70" w:unhideWhenUsed="0"/>
+    <w:lsdException w:name="Colorful Shading Accent 6" w:semiHidden="0" w:uiPriority="71" w:unhideWhenUsed="0"/>
+    <w:lsdException w:name="Colorful List Accent 6" w:semiHidden="0" w:uiPriority="72" w:unhideWhenUsed="0"/>
+    <w:lsdException w:name="Colorful Grid Accent 6" w:semiHidden="0" w:uiPriority="73" w:unhideWhenUsed="0"/>
+    <w:lsdException w:name="Subtle Emphasis" w:semiHidden="0" w:uiPriority="19" w:unhideWhenUsed="0" w:qFormat="1"/>
+    <w:lsdException w:name="Intense Emphasis" w:semiHidden="0" w:uiPriority="21" w:unhideWhenUsed="0" w:qFormat="1"/>
+    <w:lsdException w:name="Subtle Reference" w:semiHidden="0" w:uiPriority="31" w:unhideWhenUsed="0" w:qFormat="1"/>
+    <w:lsdException w:name="Intense Reference" w:semiHidden="0" w:uiPriority="32" w:unhideWhenUsed="0" w:qFormat="1"/>
+    <w:lsdException w:name="Book Title" w:semiHidden="0" w:uiPriority="33" w:unhideWhenUsed="0" w:qFormat="1"/>
+    <w:lsdException w:name="Bibliography" w:uiPriority="37"/>
+    <w:lsdException w:name="TOC Heading" w:uiPriority="39" w:qFormat="1"/>
   </w:latentStyles>
   <w:style w:type="paragraph" w:default="1" w:styleId="Normal">
     <w:name w:val="Normal"/>
@@ -8561,7 +8819,7 @@
 </file>
 
 <file path=word/glossary/webSettings.xml><?xml version="1.0" encoding="utf-8"?>
-<w:webSettings xmlns:mc="http://schemas.openxmlformats.org/markup-compatibility/2006" xmlns:r="http://schemas.openxmlformats.org/officeDocument/2006/relationships" xmlns:w="http://schemas.openxmlformats.org/wordprocessingml/2006/main" xmlns:w14="http://schemas.microsoft.com/office/word/2010/wordml" xmlns:w15="http://schemas.microsoft.com/office/word/2012/wordml" xmlns:w16cid="http://schemas.microsoft.com/office/word/2016/wordml/cid" xmlns:w16se="http://schemas.microsoft.com/office/word/2015/wordml/symex" mc:Ignorable="w14 w15 w16se w16cid">
+<w:webSettings xmlns:mc="http://schemas.openxmlformats.org/markup-compatibility/2006" xmlns:r="http://schemas.openxmlformats.org/officeDocument/2006/relationships" xmlns:w="http://schemas.openxmlformats.org/wordprocessingml/2006/main" xmlns:w14="http://schemas.microsoft.com/office/word/2010/wordml" mc:Ignorable="w14">
   <w:optimizeForBrowser/>
   <w:allowPNG/>
 </w:webSettings>
@@ -8856,7 +9114,7 @@
   <a:extraClrSchemeLst/>
   <a:extLst>
     <a:ext uri="{05A4C25C-085E-4340-85A3-A5531E510DB2}">
-      <thm15:themeFamily xmlns:thm15="http://schemas.microsoft.com/office/thememl/2012/main" name="Office Theme" id="{62F939B6-93AF-4DB8-9C6B-D6C7DFDC589F}" vid="{4A3C46E8-61CC-4603-A589-7422A47A8E4A}"/>
+      <thm15:themeFamily xmlns:thm15="http://schemas.microsoft.com/office/thememl/2012/main" xmlns="" name="Office Theme" id="{62F939B6-93AF-4DB8-9C6B-D6C7DFDC589F}" vid="{4A3C46E8-61CC-4603-A589-7422A47A8E4A}"/>
     </a:ext>
   </a:extLst>
 </a:theme>
@@ -8918,7 +9176,7 @@
 </file>
 
 <file path=customXml/itemProps1.xml><?xml version="1.0" encoding="utf-8"?>
-<ds:datastoreItem xmlns:ds="http://schemas.openxmlformats.org/officeDocument/2006/customXml" ds:itemID="{D3A70705-A91E-475C-AFAA-92794D6B3055}">
+<ds:datastoreItem xmlns:ds="http://schemas.openxmlformats.org/officeDocument/2006/customXml" ds:itemID="{95099A8C-6677-4409-9347-8D8C1C1C885B}">
   <ds:schemaRefs>
     <ds:schemaRef ds:uri="http://schemas.openxmlformats.org/officeDocument/2006/bibliography"/>
   </ds:schemaRefs>

--- a/Infrastructure Report 1.docx
+++ b/Infrastructure Report 1.docx
@@ -1,6 +1,6 @@
 
 <file path=word/document.xml><?xml version="1.0" encoding="utf-8"?>
-<w:document xmlns:wpc="http://schemas.microsoft.com/office/word/2010/wordprocessingCanvas" xmlns:mc="http://schemas.openxmlformats.org/markup-compatibility/2006" xmlns:o="urn:schemas-microsoft-com:office:office" xmlns:r="http://schemas.openxmlformats.org/officeDocument/2006/relationships" xmlns:m="http://schemas.openxmlformats.org/officeDocument/2006/math" xmlns:v="urn:schemas-microsoft-com:vml" xmlns:wp14="http://schemas.microsoft.com/office/word/2010/wordprocessingDrawing" xmlns:wp="http://schemas.openxmlformats.org/drawingml/2006/wordprocessingDrawing" xmlns:w10="urn:schemas-microsoft-com:office:word" xmlns:w="http://schemas.openxmlformats.org/wordprocessingml/2006/main" xmlns:w14="http://schemas.microsoft.com/office/word/2010/wordml" xmlns:wpg="http://schemas.microsoft.com/office/word/2010/wordprocessingGroup" xmlns:wpi="http://schemas.microsoft.com/office/word/2010/wordprocessingInk" xmlns:wne="http://schemas.microsoft.com/office/word/2006/wordml" xmlns:wps="http://schemas.microsoft.com/office/word/2010/wordprocessingShape" mc:Ignorable="w14 wp14">
+<w:document xmlns:wpc="http://schemas.microsoft.com/office/word/2010/wordprocessingCanvas" xmlns:cx="http://schemas.microsoft.com/office/drawing/2014/chartex" xmlns:cx1="http://schemas.microsoft.com/office/drawing/2015/9/8/chartex" xmlns:cx2="http://schemas.microsoft.com/office/drawing/2015/10/21/chartex" xmlns:cx3="http://schemas.microsoft.com/office/drawing/2016/5/9/chartex" xmlns:cx4="http://schemas.microsoft.com/office/drawing/2016/5/10/chartex" xmlns:cx5="http://schemas.microsoft.com/office/drawing/2016/5/11/chartex" xmlns:cx6="http://schemas.microsoft.com/office/drawing/2016/5/12/chartex" xmlns:cx7="http://schemas.microsoft.com/office/drawing/2016/5/13/chartex" xmlns:cx8="http://schemas.microsoft.com/office/drawing/2016/5/14/chartex" xmlns:mc="http://schemas.openxmlformats.org/markup-compatibility/2006" xmlns:aink="http://schemas.microsoft.com/office/drawing/2016/ink" xmlns:am3d="http://schemas.microsoft.com/office/drawing/2017/model3d" xmlns:o="urn:schemas-microsoft-com:office:office" xmlns:r="http://schemas.openxmlformats.org/officeDocument/2006/relationships" xmlns:m="http://schemas.openxmlformats.org/officeDocument/2006/math" xmlns:v="urn:schemas-microsoft-com:vml" xmlns:wp14="http://schemas.microsoft.com/office/word/2010/wordprocessingDrawing" xmlns:wp="http://schemas.openxmlformats.org/drawingml/2006/wordprocessingDrawing" xmlns:w10="urn:schemas-microsoft-com:office:word" xmlns:w="http://schemas.openxmlformats.org/wordprocessingml/2006/main" xmlns:w14="http://schemas.microsoft.com/office/word/2010/wordml" xmlns:w15="http://schemas.microsoft.com/office/word/2012/wordml" xmlns:w16cid="http://schemas.microsoft.com/office/word/2016/wordml/cid" xmlns:w16se="http://schemas.microsoft.com/office/word/2015/wordml/symex" xmlns:wpg="http://schemas.microsoft.com/office/word/2010/wordprocessingGroup" xmlns:wpi="http://schemas.microsoft.com/office/word/2010/wordprocessingInk" xmlns:wne="http://schemas.microsoft.com/office/word/2006/wordml" xmlns:wps="http://schemas.microsoft.com/office/word/2010/wordprocessingShape" mc:Ignorable="w14 w15 w16se w16cid wp14">
   <w:body>
     <w:sdt>
       <w:sdtPr>
@@ -79,8 +79,8 @@
                                   <w:tblDescription w:val="Cover page info"/>
                                 </w:tblPr>
                                 <w:tblGrid>
-                                  <w:gridCol w:w="798"/>
-                                  <w:gridCol w:w="9981"/>
+                                  <w:gridCol w:w="820"/>
+                                  <w:gridCol w:w="10263"/>
                                 </w:tblGrid>
                                 <w:tr>
                                   <w:trPr>
@@ -104,9 +104,6 @@
                                       <w:alias w:val="Title"/>
                                       <w:tag w:val=""/>
                                       <w:id w:val="739824258"/>
-                                      <w:placeholder>
-                                        <w:docPart w:val="615D1888C978457FB36B9185C54CB880"/>
-                                      </w:placeholder>
                                       <w:dataBinding w:prefixMappings="xmlns:ns0='http://purl.org/dc/elements/1.1/' xmlns:ns1='http://schemas.openxmlformats.org/package/2006/metadata/core-properties' " w:xpath="/ns1:coreProperties[1]/ns0:title[1]" w:storeItemID="{6C3C8BC8-F283-45AE-878A-BAB7291924A1}"/>
                                       <w:text/>
                                     </w:sdtPr>
@@ -208,9 +205,6 @@
                                           <w:alias w:val="Author"/>
                                           <w:tag w:val=""/>
                                           <w:id w:val="942812742"/>
-                                          <w:placeholder>
-                                            <w:docPart w:val="BC727A3A047A4B9A9395AD9AF93B7E23"/>
-                                          </w:placeholder>
                                           <w:dataBinding w:prefixMappings="xmlns:ns0='http://purl.org/dc/elements/1.1/' xmlns:ns1='http://schemas.openxmlformats.org/package/2006/metadata/core-properties' " w:xpath="/ns1:coreProperties[1]/ns0:creator[1]" w:storeItemID="{6C3C8BC8-F283-45AE-878A-BAB7291924A1}"/>
                                           <w:text/>
                                         </w:sdtPr>
@@ -237,9 +231,6 @@
                                         <w:alias w:val="Course title"/>
                                         <w:tag w:val=""/>
                                         <w:id w:val="-15923909"/>
-                                        <w:placeholder>
-                                          <w:docPart w:val="F19DF9A414B54C0582B0B5560DD6E21A"/>
-                                        </w:placeholder>
                                         <w:dataBinding w:prefixMappings="xmlns:ns0='http://purl.org/dc/elements/1.1/' xmlns:ns1='http://schemas.openxmlformats.org/package/2006/metadata/core-properties' " w:xpath="/ns1:coreProperties[1]/ns1:category[1]" w:storeItemID="{6C3C8BC8-F283-45AE-878A-BAB7291924A1}"/>
                                         <w:text/>
                                       </w:sdtPr>
@@ -277,9 +268,6 @@
                                         <w:alias w:val="Date"/>
                                         <w:tag w:val=""/>
                                         <w:id w:val="748164578"/>
-                                        <w:placeholder>
-                                          <w:docPart w:val="E1C2BF8B03DD4DDEB21F961505BB0EE3"/>
-                                        </w:placeholder>
                                         <w:showingPlcHdr/>
                                         <w:dataBinding w:prefixMappings="xmlns:ns0='http://schemas.microsoft.com/office/2006/coverPageProps' " w:xpath="/ns0:CoverPageProperties[1]/ns0:PublishDate[1]" w:storeItemID="{55AF091B-3C7A-41E3-B477-F2FDAA23CFDA}"/>
                                         <w:date>
@@ -339,7 +327,7 @@
               </mc:Choice>
               <mc:Fallback>
                 <w:pict>
-                  <v:shapetype id="_x0000_t202" coordsize="21600,21600" o:spt="202" path="m,l,21600r21600,l21600,xe">
+                  <v:shapetype w14:anchorId="645B66B6" id="_x0000_t202" coordsize="21600,21600" o:spt="202" path="m,l,21600r21600,l21600,xe">
                     <v:stroke joinstyle="miter"/>
                     <v:path gradientshapeok="t" o:connecttype="rect"/>
                   </v:shapetype>
@@ -357,8 +345,8 @@
                             <w:tblDescription w:val="Cover page info"/>
                           </w:tblPr>
                           <w:tblGrid>
-                            <w:gridCol w:w="798"/>
-                            <w:gridCol w:w="9981"/>
+                            <w:gridCol w:w="820"/>
+                            <w:gridCol w:w="10263"/>
                           </w:tblGrid>
                           <w:tr>
                             <w:trPr>
@@ -382,9 +370,6 @@
                                 <w:alias w:val="Title"/>
                                 <w:tag w:val=""/>
                                 <w:id w:val="739824258"/>
-                                <w:placeholder>
-                                  <w:docPart w:val="615D1888C978457FB36B9185C54CB880"/>
-                                </w:placeholder>
                                 <w:dataBinding w:prefixMappings="xmlns:ns0='http://purl.org/dc/elements/1.1/' xmlns:ns1='http://schemas.openxmlformats.org/package/2006/metadata/core-properties' " w:xpath="/ns1:coreProperties[1]/ns0:title[1]" w:storeItemID="{6C3C8BC8-F283-45AE-878A-BAB7291924A1}"/>
                                 <w:text/>
                               </w:sdtPr>
@@ -486,9 +471,6 @@
                                     <w:alias w:val="Author"/>
                                     <w:tag w:val=""/>
                                     <w:id w:val="942812742"/>
-                                    <w:placeholder>
-                                      <w:docPart w:val="BC727A3A047A4B9A9395AD9AF93B7E23"/>
-                                    </w:placeholder>
                                     <w:dataBinding w:prefixMappings="xmlns:ns0='http://purl.org/dc/elements/1.1/' xmlns:ns1='http://schemas.openxmlformats.org/package/2006/metadata/core-properties' " w:xpath="/ns1:coreProperties[1]/ns0:creator[1]" w:storeItemID="{6C3C8BC8-F283-45AE-878A-BAB7291924A1}"/>
                                     <w:text/>
                                   </w:sdtPr>
@@ -515,9 +497,6 @@
                                   <w:alias w:val="Course title"/>
                                   <w:tag w:val=""/>
                                   <w:id w:val="-15923909"/>
-                                  <w:placeholder>
-                                    <w:docPart w:val="F19DF9A414B54C0582B0B5560DD6E21A"/>
-                                  </w:placeholder>
                                   <w:dataBinding w:prefixMappings="xmlns:ns0='http://purl.org/dc/elements/1.1/' xmlns:ns1='http://schemas.openxmlformats.org/package/2006/metadata/core-properties' " w:xpath="/ns1:coreProperties[1]/ns1:category[1]" w:storeItemID="{6C3C8BC8-F283-45AE-878A-BAB7291924A1}"/>
                                   <w:text/>
                                 </w:sdtPr>
@@ -555,9 +534,6 @@
                                   <w:alias w:val="Date"/>
                                   <w:tag w:val=""/>
                                   <w:id w:val="748164578"/>
-                                  <w:placeholder>
-                                    <w:docPart w:val="E1C2BF8B03DD4DDEB21F961505BB0EE3"/>
-                                  </w:placeholder>
                                   <w:showingPlcHdr/>
                                   <w:dataBinding w:prefixMappings="xmlns:ns0='http://schemas.microsoft.com/office/2006/coverPageProps' " w:xpath="/ns0:CoverPageProperties[1]/ns0:PublishDate[1]" w:storeItemID="{55AF091B-3C7A-41E3-B477-F2FDAA23CFDA}"/>
                                   <w:date>
@@ -2465,7 +2441,12 @@
         <w:t xml:space="preserve"> which is required for network connectivity used later in remote access using SSH (Secure Shell). This can be achieved by changing directory to the “etc 